--- a/P12/LO21/Cours LO21.docx
+++ b/P12/LO21/Cours LO21.docx
@@ -25,7 +25,10 @@
         <w:pStyle w:val="Niveauducommentaire1"/>
       </w:pPr>
       <w:r>
-        <w:t>TP/TD : 4h par semaine, un coup l’un un coup l’autre.</w:t>
+        <w:t>TP/TD : 4h par semain</w:t>
+      </w:r>
+      <w:r>
+        <w:t>e, un coup l’un un coup l’autre</w:t>
       </w:r>
     </w:p>
     <w:p>
@@ -82,8 +85,74 @@
         <w:t>creator</w:t>
       </w:r>
       <w:proofErr w:type="spellEnd"/>
-      <w:r>
-        <w:t>.</w:t>
+    </w:p>
+    <w:p>
+      <w:pPr>
+        <w:pStyle w:val="Niveauducommentaire1"/>
+      </w:pPr>
+    </w:p>
+    <w:p>
+      <w:pPr>
+        <w:pStyle w:val="Niveauducommentaire1"/>
+        <w:numPr>
+          <w:ilvl w:val="0"/>
+          <w:numId w:val="0"/>
+        </w:numPr>
+      </w:pPr>
+      <w:r>
+        <w:t>Compte LO21</w:t>
+      </w:r>
+    </w:p>
+    <w:p>
+      <w:pPr>
+        <w:pStyle w:val="Niveauducommentaire2"/>
+      </w:pPr>
+      <w:r>
+        <w:t>lo21p035</w:t>
+      </w:r>
+    </w:p>
+    <w:p>
+      <w:pPr>
+        <w:pStyle w:val="Niveauducommentaire2"/>
+      </w:pPr>
+      <w:r>
+        <w:t>wejo8DUP</w:t>
+      </w:r>
+    </w:p>
+    <w:p>
+      <w:pPr>
+        <w:pStyle w:val="Niveauducommentaire1"/>
+      </w:pPr>
+    </w:p>
+    <w:p>
+      <w:pPr>
+        <w:pStyle w:val="Niveauducommentaire1"/>
+      </w:pPr>
+      <w:r>
+        <w:t>TD/TP</w:t>
+      </w:r>
+    </w:p>
+    <w:p>
+      <w:pPr>
+        <w:pStyle w:val="Niveauducommentaire2"/>
+      </w:pPr>
+      <w:r>
+        <w:t xml:space="preserve">Thibaut </w:t>
+      </w:r>
+      <w:proofErr w:type="spellStart"/>
+      <w:r>
+        <w:t>Arribe</w:t>
+      </w:r>
+      <w:proofErr w:type="spellEnd"/>
+    </w:p>
+    <w:p>
+      <w:pPr>
+        <w:pStyle w:val="Niveauducommentaire2"/>
+      </w:pPr>
+      <w:bookmarkStart w:id="0" w:name="_GoBack"/>
+      <w:bookmarkEnd w:id="0"/>
+      <w:r>
+        <w:t>thibaut.arribe@utc.fr</w:t>
       </w:r>
     </w:p>
     <w:p>
@@ -686,8 +755,6 @@
       <w:r>
         <w:t>Définir une variable : réserver un espace mémoire.</w:t>
       </w:r>
-      <w:bookmarkStart w:id="6" w:name="_GoBack"/>
-      <w:bookmarkEnd w:id="6"/>
     </w:p>
     <w:p>
       <w:pPr>
@@ -809,8 +876,8 @@
         <w:szCs w:val="36"/>
       </w:rPr>
     </w:pPr>
-    <w:bookmarkStart w:id="0" w:name="_WNSectionTitle"/>
-    <w:bookmarkStart w:id="1" w:name="_WNTabType_0"/>
+    <w:bookmarkStart w:id="1" w:name="_WNSectionTitle"/>
+    <w:bookmarkStart w:id="2" w:name="_WNTabType_0"/>
     <w:r>
       <w:rPr>
         <w:rFonts w:ascii="Verdana" w:hAnsi="Verdana"/>
@@ -820,8 +887,8 @@
       <w:t>Présentation</w:t>
     </w:r>
   </w:p>
-  <w:bookmarkEnd w:id="0"/>
   <w:bookmarkEnd w:id="1"/>
+  <w:bookmarkEnd w:id="2"/>
 </w:hdr>
 </file>
 
@@ -842,8 +909,8 @@
         <w:szCs w:val="36"/>
       </w:rPr>
     </w:pPr>
-    <w:bookmarkStart w:id="2" w:name="_WNSectionTitle_2"/>
-    <w:bookmarkStart w:id="3" w:name="_WNTabType_1"/>
+    <w:bookmarkStart w:id="3" w:name="_WNSectionTitle_2"/>
+    <w:bookmarkStart w:id="4" w:name="_WNTabType_1"/>
     <w:r>
       <w:rPr>
         <w:rFonts w:ascii="Verdana" w:hAnsi="Verdana"/>
@@ -853,8 +920,8 @@
       <w:t>Des objets et des classes</w:t>
     </w:r>
   </w:p>
-  <w:bookmarkEnd w:id="2"/>
   <w:bookmarkEnd w:id="3"/>
+  <w:bookmarkEnd w:id="4"/>
 </w:hdr>
 </file>
 
@@ -875,8 +942,8 @@
         <w:szCs w:val="36"/>
       </w:rPr>
     </w:pPr>
-    <w:bookmarkStart w:id="4" w:name="_WNSectionTitle_3"/>
-    <w:bookmarkStart w:id="5" w:name="_WNTabType_2"/>
+    <w:bookmarkStart w:id="5" w:name="_WNSectionTitle_3"/>
+    <w:bookmarkStart w:id="6" w:name="_WNTabType_2"/>
     <w:r>
       <w:rPr>
         <w:rFonts w:ascii="Verdana" w:hAnsi="Verdana"/>
@@ -886,8 +953,8 @@
       <w:t>L'approche orientée objet</w:t>
     </w:r>
   </w:p>
-  <w:bookmarkEnd w:id="4"/>
   <w:bookmarkEnd w:id="5"/>
+  <w:bookmarkEnd w:id="6"/>
 </w:hdr>
 </file>
 

--- a/P12/LO21/Cours LO21.docx
+++ b/P12/LO21/Cours LO21.docx
@@ -149,8 +149,6 @@
       <w:pPr>
         <w:pStyle w:val="Niveauducommentaire2"/>
       </w:pPr>
-      <w:bookmarkStart w:id="0" w:name="_GoBack"/>
-      <w:bookmarkEnd w:id="0"/>
       <w:r>
         <w:t>thibaut.arribe@utc.fr</w:t>
       </w:r>
@@ -559,6 +557,8 @@
       <w:pPr>
         <w:pStyle w:val="Niveauducommentaire1"/>
       </w:pPr>
+      <w:bookmarkStart w:id="6" w:name="_GoBack"/>
+      <w:bookmarkEnd w:id="6"/>
       <w:r>
         <w:t>Préprocesseur</w:t>
       </w:r>
@@ -804,13 +804,29 @@
     <w:p>
       <w:pPr>
         <w:pStyle w:val="Niveauducommentaire1"/>
+        <w:sectPr>
+          <w:headerReference w:type="first" r:id="rId11"/>
+          <w:pgSz w:w="11900" w:h="16840"/>
+          <w:pgMar w:top="1417" w:right="1440" w:bottom="1417" w:left="1440" w:header="708" w:footer="708" w:gutter="0"/>
+          <w:cols w:space="708"/>
+          <w:titlePg/>
+          <w:docGrid w:type="lines" w:linePitch="360"/>
+        </w:sectPr>
       </w:pPr>
       <w:r>
         <w:t xml:space="preserve"> </w:t>
       </w:r>
+      <w:r>
+        <w:cr/>
+      </w:r>
+    </w:p>
+    <w:p>
+      <w:pPr>
+        <w:pStyle w:val="Niveauducommentaire1"/>
+      </w:pPr>
     </w:p>
     <w:sectPr>
-      <w:headerReference w:type="first" r:id="rId11"/>
+      <w:headerReference w:type="first" r:id="rId12"/>
       <w:pgSz w:w="11900" w:h="16840"/>
       <w:pgMar w:top="1417" w:right="1440" w:bottom="1417" w:left="1440" w:header="708" w:footer="708" w:gutter="0"/>
       <w:cols w:space="708"/>
@@ -876,8 +892,8 @@
         <w:szCs w:val="36"/>
       </w:rPr>
     </w:pPr>
-    <w:bookmarkStart w:id="1" w:name="_WNSectionTitle"/>
-    <w:bookmarkStart w:id="2" w:name="_WNTabType_0"/>
+    <w:bookmarkStart w:id="0" w:name="_WNSectionTitle"/>
+    <w:bookmarkStart w:id="1" w:name="_WNTabType_0"/>
     <w:r>
       <w:rPr>
         <w:rFonts w:ascii="Verdana" w:hAnsi="Verdana"/>
@@ -887,8 +903,8 @@
       <w:t>Présentation</w:t>
     </w:r>
   </w:p>
+  <w:bookmarkEnd w:id="0"/>
   <w:bookmarkEnd w:id="1"/>
-  <w:bookmarkEnd w:id="2"/>
 </w:hdr>
 </file>
 
@@ -909,8 +925,8 @@
         <w:szCs w:val="36"/>
       </w:rPr>
     </w:pPr>
-    <w:bookmarkStart w:id="3" w:name="_WNSectionTitle_2"/>
-    <w:bookmarkStart w:id="4" w:name="_WNTabType_1"/>
+    <w:bookmarkStart w:id="2" w:name="_WNSectionTitle_2"/>
+    <w:bookmarkStart w:id="3" w:name="_WNTabType_1"/>
     <w:r>
       <w:rPr>
         <w:rFonts w:ascii="Verdana" w:hAnsi="Verdana"/>
@@ -920,8 +936,8 @@
       <w:t>Des objets et des classes</w:t>
     </w:r>
   </w:p>
+  <w:bookmarkEnd w:id="2"/>
   <w:bookmarkEnd w:id="3"/>
-  <w:bookmarkEnd w:id="4"/>
 </w:hdr>
 </file>
 
@@ -942,8 +958,8 @@
         <w:szCs w:val="36"/>
       </w:rPr>
     </w:pPr>
-    <w:bookmarkStart w:id="5" w:name="_WNSectionTitle_3"/>
-    <w:bookmarkStart w:id="6" w:name="_WNTabType_2"/>
+    <w:bookmarkStart w:id="4" w:name="_WNSectionTitle_3"/>
+    <w:bookmarkStart w:id="5" w:name="_WNTabType_2"/>
     <w:r>
       <w:rPr>
         <w:rFonts w:ascii="Verdana" w:hAnsi="Verdana"/>
@@ -953,8 +969,8 @@
       <w:t>L'approche orientée objet</w:t>
     </w:r>
   </w:p>
+  <w:bookmarkEnd w:id="4"/>
   <w:bookmarkEnd w:id="5"/>
-  <w:bookmarkEnd w:id="6"/>
 </w:hdr>
 </file>
 
@@ -1025,6 +1041,76 @@
   </w:p>
   <w:bookmarkEnd w:id="7"/>
   <w:bookmarkEnd w:id="8"/>
+</w:hdr>
+</file>
+
+<file path=word/header5.xml><?xml version="1.0" encoding="utf-8"?>
+<w:hdr xmlns:wpc="http://schemas.microsoft.com/office/word/2010/wordprocessingCanvas" xmlns:mo="http://schemas.microsoft.com/office/mac/office/2008/main" xmlns:mc="http://schemas.openxmlformats.org/markup-compatibility/2006" xmlns:mv="urn:schemas-microsoft-com:mac:vml" xmlns:o="urn:schemas-microsoft-com:office:office" xmlns:r="http://schemas.openxmlformats.org/officeDocument/2006/relationships" xmlns:m="http://schemas.openxmlformats.org/officeDocument/2006/math" xmlns:v="urn:schemas-microsoft-com:vml" xmlns:wp14="http://schemas.microsoft.com/office/word/2010/wordprocessingDrawing" xmlns:wp="http://schemas.openxmlformats.org/drawingml/2006/wordprocessingDrawing" xmlns:w10="urn:schemas-microsoft-com:office:word" xmlns:w="http://schemas.openxmlformats.org/wordprocessingml/2006/main" xmlns:w14="http://schemas.microsoft.com/office/word/2010/wordml" xmlns:wpg="http://schemas.microsoft.com/office/word/2010/wordprocessingGroup" xmlns:wpi="http://schemas.microsoft.com/office/word/2010/wordprocessingInk" xmlns:wne="http://schemas.microsoft.com/office/word/2006/wordml" xmlns:wps="http://schemas.microsoft.com/office/word/2010/wordprocessingShape" mc:Ignorable="w14 wp14">
+  <w:p>
+    <w:pPr>
+      <w:pStyle w:val="En-tte"/>
+      <w:tabs>
+        <w:tab w:val="clear" w:pos="4703"/>
+        <w:tab w:val="clear" w:pos="9406"/>
+        <w:tab w:val="right" w:pos="9380"/>
+      </w:tabs>
+      <w:ind w:left="-360"/>
+      <w:rPr>
+        <w:rFonts w:ascii="Verdana" w:hAnsi="Verdana"/>
+        <w:sz w:val="36"/>
+        <w:szCs w:val="36"/>
+      </w:rPr>
+    </w:pPr>
+    <w:bookmarkStart w:id="9" w:name="_WNSectionTitle_5"/>
+    <w:bookmarkStart w:id="10" w:name="_WNTabType_4"/>
+    <w:r>
+      <w:rPr>
+        <w:rFonts w:ascii="Verdana" w:hAnsi="Verdana"/>
+        <w:sz w:val="36"/>
+        <w:szCs w:val="36"/>
+      </w:rPr>
+      <w:tab/>
+    </w:r>
+    <w:r>
+      <w:rPr>
+        <w:rFonts w:ascii="Verdana" w:hAnsi="Verdana"/>
+        <w:sz w:val="36"/>
+        <w:szCs w:val="36"/>
+      </w:rPr>
+      <w:fldChar w:fldCharType="begin"/>
+    </w:r>
+    <w:r>
+      <w:rPr>
+        <w:rFonts w:ascii="Verdana" w:hAnsi="Verdana"/>
+      </w:rPr>
+      <w:instrText xml:space="preserve"> CREATEDATE </w:instrText>
+    </w:r>
+    <w:r>
+      <w:rPr>
+        <w:rFonts w:ascii="Verdana" w:hAnsi="Verdana"/>
+        <w:sz w:val="36"/>
+        <w:szCs w:val="36"/>
+      </w:rPr>
+      <w:fldChar w:fldCharType="separate"/>
+    </w:r>
+    <w:r>
+      <w:rPr>
+        <w:rFonts w:ascii="Verdana" w:hAnsi="Verdana"/>
+        <w:noProof/>
+      </w:rPr>
+      <w:t>22/02/12 14:28</w:t>
+    </w:r>
+    <w:r>
+      <w:rPr>
+        <w:rFonts w:ascii="Verdana" w:hAnsi="Verdana"/>
+        <w:sz w:val="36"/>
+        <w:szCs w:val="36"/>
+      </w:rPr>
+      <w:fldChar w:fldCharType="end"/>
+    </w:r>
+  </w:p>
+  <w:bookmarkEnd w:id="9"/>
+  <w:bookmarkEnd w:id="10"/>
 </w:hdr>
 </file>
 

--- a/P12/LO21/Cours LO21.docx
+++ b/P12/LO21/Cours LO21.docx
@@ -557,276 +557,260 @@
       <w:pPr>
         <w:pStyle w:val="Niveauducommentaire1"/>
       </w:pPr>
+      <w:r>
+        <w:t>Préprocesseur</w:t>
+      </w:r>
+    </w:p>
+    <w:p>
+      <w:pPr>
+        <w:pStyle w:val="Niveauducommentaire2"/>
+      </w:pPr>
+      <w:r>
+        <w:t>Plus de .h.</w:t>
+      </w:r>
+    </w:p>
+    <w:p>
+      <w:pPr>
+        <w:pStyle w:val="Niveauducommentaire2"/>
+      </w:pPr>
+      <w:proofErr w:type="spellStart"/>
+      <w:r>
+        <w:t>iostream</w:t>
+      </w:r>
+      <w:proofErr w:type="spellEnd"/>
+      <w:r>
+        <w:t> : entrée sortie.</w:t>
+      </w:r>
+    </w:p>
+    <w:p>
+      <w:pPr>
+        <w:pStyle w:val="Niveauducommentaire2"/>
+      </w:pPr>
+      <w:r>
+        <w:t>string : bibliothèque pour générer les caractères.</w:t>
+      </w:r>
+    </w:p>
+    <w:p>
+      <w:pPr>
+        <w:pStyle w:val="Niveauducommentaire2"/>
+      </w:pPr>
+      <w:proofErr w:type="spellStart"/>
+      <w:r>
+        <w:t>namespace</w:t>
+      </w:r>
+      <w:proofErr w:type="spellEnd"/>
+      <w:r>
+        <w:t> </w:t>
+      </w:r>
+    </w:p>
+    <w:p>
+      <w:pPr>
+        <w:pStyle w:val="Niveauducommentaire3"/>
+      </w:pPr>
+      <w:r>
+        <w:t>portée globale/portée locale d’une fonction</w:t>
+      </w:r>
+    </w:p>
+    <w:p>
+      <w:pPr>
+        <w:pStyle w:val="Niveauducommentaire3"/>
+      </w:pPr>
+      <w:r>
+        <w:t>portée globale divisée en plusieurs sous espaces</w:t>
+      </w:r>
+    </w:p>
+    <w:p>
+      <w:pPr>
+        <w:pStyle w:val="Niveauducommentaire4"/>
+      </w:pPr>
+      <w:r>
+        <w:t xml:space="preserve">tous les éléments des bibliothèques standard sont déclarés dans </w:t>
+      </w:r>
+      <w:proofErr w:type="spellStart"/>
+      <w:r>
+        <w:t>std</w:t>
+      </w:r>
+      <w:proofErr w:type="spellEnd"/>
+      <w:r>
+        <w:t>.</w:t>
+      </w:r>
+    </w:p>
+    <w:p>
+      <w:pPr>
+        <w:pStyle w:val="Niveauducommentaire1"/>
+      </w:pPr>
+      <w:r>
+        <w:t>cout</w:t>
+      </w:r>
+    </w:p>
+    <w:p>
+      <w:pPr>
+        <w:pStyle w:val="Niveauducommentaire2"/>
+      </w:pPr>
+      <w:r>
+        <w:t xml:space="preserve">objet qui appartient à la classe </w:t>
+      </w:r>
+      <w:proofErr w:type="spellStart"/>
+      <w:r>
+        <w:t>ostream</w:t>
+      </w:r>
+      <w:proofErr w:type="spellEnd"/>
+      <w:r>
+        <w:t>, qui représente la sortie standard.</w:t>
+      </w:r>
+    </w:p>
+    <w:p>
+      <w:pPr>
+        <w:pStyle w:val="Niveauducommentaire2"/>
+      </w:pPr>
+      <w:r>
+        <w:t xml:space="preserve">Pendant de </w:t>
+      </w:r>
+      <w:proofErr w:type="spellStart"/>
+      <w:r>
+        <w:t>printf</w:t>
+      </w:r>
+      <w:proofErr w:type="spellEnd"/>
+      <w:r>
+        <w:t>.</w:t>
+      </w:r>
+    </w:p>
+    <w:p>
+      <w:pPr>
+        <w:pStyle w:val="Niveauducommentaire2"/>
+      </w:pPr>
+      <w:r>
+        <w:t xml:space="preserve">cout&lt;&lt;“Bonjour ! \n“ ; = </w:t>
+      </w:r>
+      <w:proofErr w:type="spellStart"/>
+      <w:r>
+        <w:t>cout.operator</w:t>
+      </w:r>
+      <w:proofErr w:type="spellEnd"/>
+      <w:r>
+        <w:t>&lt;</w:t>
+      </w:r>
+      <w:proofErr w:type="gramStart"/>
+      <w:r>
+        <w:t>&lt;(</w:t>
+      </w:r>
+      <w:proofErr w:type="gramEnd"/>
+      <w:r>
+        <w:t>“Bonjour ! \n“)</w:t>
+      </w:r>
+      <w:r>
+        <w:t> ;</w:t>
+      </w:r>
+    </w:p>
+    <w:p>
+      <w:pPr>
+        <w:pStyle w:val="Niveauducommentaire1"/>
+      </w:pPr>
+    </w:p>
+    <w:p>
+      <w:pPr>
+        <w:pStyle w:val="Niveauducommentaire1"/>
+      </w:pPr>
+      <w:proofErr w:type="spellStart"/>
+      <w:r>
+        <w:t>cin</w:t>
+      </w:r>
+      <w:proofErr w:type="spellEnd"/>
+    </w:p>
+    <w:p>
+      <w:pPr>
+        <w:pStyle w:val="Niveauducommentaire2"/>
+      </w:pPr>
+      <w:r>
+        <w:t xml:space="preserve">Pendant de </w:t>
+      </w:r>
+      <w:proofErr w:type="spellStart"/>
+      <w:r>
+        <w:t>scanf</w:t>
+      </w:r>
+      <w:proofErr w:type="spellEnd"/>
+      <w:r>
+        <w:t>.</w:t>
+      </w:r>
+    </w:p>
+    <w:p>
+      <w:pPr>
+        <w:pStyle w:val="Niveauducommentaire1"/>
+      </w:pPr>
+    </w:p>
+    <w:p>
+      <w:pPr>
+        <w:pStyle w:val="Niveauducommentaire1"/>
+      </w:pPr>
+      <w:r>
+        <w:t>Définition et déclaration d’une variable</w:t>
+      </w:r>
+    </w:p>
+    <w:p>
+      <w:pPr>
+        <w:pStyle w:val="Niveauducommentaire2"/>
+      </w:pPr>
+      <w:r>
+        <w:t>Définir une variable : réserver un espace mémoire.</w:t>
+      </w:r>
+    </w:p>
+    <w:p>
+      <w:pPr>
+        <w:pStyle w:val="Niveauducommentaire2"/>
+      </w:pPr>
+      <w:r>
+        <w:t xml:space="preserve">Déclarer une variable : dire que quelque part il y aura une variable (mot clé : </w:t>
+      </w:r>
+      <w:proofErr w:type="spellStart"/>
+      <w:r>
+        <w:t>extern</w:t>
+      </w:r>
+      <w:proofErr w:type="spellEnd"/>
+      <w:r>
+        <w:t>).</w:t>
+      </w:r>
+    </w:p>
+    <w:p>
+      <w:pPr>
+        <w:pStyle w:val="Niveauducommentaire2"/>
+      </w:pPr>
+      <w:r>
+        <w:t>Initialiser les variables, c’est bien sinon on n’est pas sûr de sa valeur.</w:t>
+      </w:r>
+    </w:p>
+    <w:p>
+      <w:pPr>
+        <w:pStyle w:val="Niveauducommentaire2"/>
+      </w:pPr>
+      <w:r>
+        <w:t>Une définition est aussi une déclaration.</w:t>
+      </w:r>
+    </w:p>
+    <w:p>
+      <w:pPr>
+        <w:pStyle w:val="Niveauducommentaire2"/>
+      </w:pPr>
+      <w:r>
+        <w:t xml:space="preserve">Identificateur de fonction ou de variable doit être déclaré avant utilisation. </w:t>
+      </w:r>
+    </w:p>
+    <w:p>
+      <w:pPr>
+        <w:pStyle w:val="Niveauducommentaire1"/>
+      </w:pPr>
+    </w:p>
+    <w:p>
+      <w:pPr>
+        <w:pStyle w:val="Niveauducommentaire1"/>
+      </w:pPr>
+      <w:r>
+        <w:t xml:space="preserve"> </w:t>
+      </w:r>
       <w:bookmarkStart w:id="6" w:name="_GoBack"/>
       <w:bookmarkEnd w:id="6"/>
-      <w:r>
-        <w:t>Préprocesseur</w:t>
-      </w:r>
-    </w:p>
-    <w:p>
-      <w:pPr>
-        <w:pStyle w:val="Niveauducommentaire2"/>
-      </w:pPr>
-      <w:r>
-        <w:t>Plus de .h.</w:t>
-      </w:r>
-    </w:p>
-    <w:p>
-      <w:pPr>
-        <w:pStyle w:val="Niveauducommentaire2"/>
-      </w:pPr>
-      <w:proofErr w:type="spellStart"/>
-      <w:r>
-        <w:t>iostream</w:t>
-      </w:r>
-      <w:proofErr w:type="spellEnd"/>
-      <w:r>
-        <w:t> : entrée sortie.</w:t>
-      </w:r>
-    </w:p>
-    <w:p>
-      <w:pPr>
-        <w:pStyle w:val="Niveauducommentaire2"/>
-      </w:pPr>
-      <w:r>
-        <w:t>string : bibliothèque pour générer les caractères.</w:t>
-      </w:r>
-    </w:p>
-    <w:p>
-      <w:pPr>
-        <w:pStyle w:val="Niveauducommentaire2"/>
-      </w:pPr>
-      <w:proofErr w:type="spellStart"/>
-      <w:r>
-        <w:t>namespace</w:t>
-      </w:r>
-      <w:proofErr w:type="spellEnd"/>
-      <w:r>
-        <w:t> </w:t>
-      </w:r>
-    </w:p>
-    <w:p>
-      <w:pPr>
-        <w:pStyle w:val="Niveauducommentaire3"/>
-      </w:pPr>
-      <w:r>
-        <w:t>portée globale/portée locale d’une fonction</w:t>
-      </w:r>
-    </w:p>
-    <w:p>
-      <w:pPr>
-        <w:pStyle w:val="Niveauducommentaire3"/>
-      </w:pPr>
-      <w:r>
-        <w:t>portée globale divisée en plusieurs sous espaces</w:t>
-      </w:r>
-    </w:p>
-    <w:p>
-      <w:pPr>
-        <w:pStyle w:val="Niveauducommentaire4"/>
-      </w:pPr>
-      <w:r>
-        <w:t xml:space="preserve">tous les éléments des bibliothèques standard sont déclarés dans </w:t>
-      </w:r>
-      <w:proofErr w:type="spellStart"/>
-      <w:r>
-        <w:t>std</w:t>
-      </w:r>
-      <w:proofErr w:type="spellEnd"/>
-      <w:r>
-        <w:t>.</w:t>
-      </w:r>
-    </w:p>
-    <w:p>
-      <w:pPr>
-        <w:pStyle w:val="Niveauducommentaire1"/>
-      </w:pPr>
-      <w:r>
-        <w:t>cout</w:t>
-      </w:r>
-    </w:p>
-    <w:p>
-      <w:pPr>
-        <w:pStyle w:val="Niveauducommentaire2"/>
-      </w:pPr>
-      <w:r>
-        <w:t xml:space="preserve">objet qui appartient à la classe </w:t>
-      </w:r>
-      <w:proofErr w:type="spellStart"/>
-      <w:r>
-        <w:t>ostream</w:t>
-      </w:r>
-      <w:proofErr w:type="spellEnd"/>
-      <w:r>
-        <w:t>, qui représente la sortie standard.</w:t>
-      </w:r>
-    </w:p>
-    <w:p>
-      <w:pPr>
-        <w:pStyle w:val="Niveauducommentaire2"/>
-      </w:pPr>
-      <w:r>
-        <w:t xml:space="preserve">Pendant de </w:t>
-      </w:r>
-      <w:proofErr w:type="spellStart"/>
-      <w:r>
-        <w:t>printf</w:t>
-      </w:r>
-      <w:proofErr w:type="spellEnd"/>
-      <w:r>
-        <w:t>.</w:t>
-      </w:r>
-    </w:p>
-    <w:p>
-      <w:pPr>
-        <w:pStyle w:val="Niveauducommentaire2"/>
-      </w:pPr>
-      <w:r>
-        <w:t xml:space="preserve">cout&lt;&lt;“Bonjour ! \n“ ; = </w:t>
-      </w:r>
-      <w:proofErr w:type="spellStart"/>
-      <w:r>
-        <w:t>cout.operator</w:t>
-      </w:r>
-      <w:proofErr w:type="spellEnd"/>
-      <w:r>
-        <w:t>&lt;</w:t>
-      </w:r>
-      <w:proofErr w:type="gramStart"/>
-      <w:r>
-        <w:t>&lt;(</w:t>
-      </w:r>
-      <w:proofErr w:type="gramEnd"/>
-      <w:r>
-        <w:t>“Bonjour ! \n“)</w:t>
-      </w:r>
-      <w:r>
-        <w:t> ;</w:t>
-      </w:r>
-    </w:p>
-    <w:p>
-      <w:pPr>
-        <w:pStyle w:val="Niveauducommentaire1"/>
-      </w:pPr>
-    </w:p>
-    <w:p>
-      <w:pPr>
-        <w:pStyle w:val="Niveauducommentaire1"/>
-      </w:pPr>
-      <w:proofErr w:type="spellStart"/>
-      <w:r>
-        <w:t>cin</w:t>
-      </w:r>
-      <w:proofErr w:type="spellEnd"/>
-    </w:p>
-    <w:p>
-      <w:pPr>
-        <w:pStyle w:val="Niveauducommentaire2"/>
-      </w:pPr>
-      <w:r>
-        <w:t xml:space="preserve">Pendant de </w:t>
-      </w:r>
-      <w:proofErr w:type="spellStart"/>
-      <w:r>
-        <w:t>scanf</w:t>
-      </w:r>
-      <w:proofErr w:type="spellEnd"/>
-      <w:r>
-        <w:t>.</w:t>
-      </w:r>
-    </w:p>
-    <w:p>
-      <w:pPr>
-        <w:pStyle w:val="Niveauducommentaire1"/>
-      </w:pPr>
-    </w:p>
-    <w:p>
-      <w:pPr>
-        <w:pStyle w:val="Niveauducommentaire1"/>
-      </w:pPr>
-      <w:r>
-        <w:t>Définition et déclaration d’une variable</w:t>
-      </w:r>
-    </w:p>
-    <w:p>
-      <w:pPr>
-        <w:pStyle w:val="Niveauducommentaire2"/>
-      </w:pPr>
-      <w:r>
-        <w:t>Définir une variable : réserver un espace mémoire.</w:t>
-      </w:r>
-    </w:p>
-    <w:p>
-      <w:pPr>
-        <w:pStyle w:val="Niveauducommentaire2"/>
-      </w:pPr>
-      <w:r>
-        <w:t xml:space="preserve">Déclarer une variable : dire que quelque part il y aura une variable (mot clé : </w:t>
-      </w:r>
-      <w:proofErr w:type="spellStart"/>
-      <w:r>
-        <w:t>extern</w:t>
-      </w:r>
-      <w:proofErr w:type="spellEnd"/>
-      <w:r>
-        <w:t>).</w:t>
-      </w:r>
-    </w:p>
-    <w:p>
-      <w:pPr>
-        <w:pStyle w:val="Niveauducommentaire2"/>
-      </w:pPr>
-      <w:r>
-        <w:t>Initialiser les variables, c’est bien sinon on n’est pas sûr de sa valeur.</w:t>
-      </w:r>
-    </w:p>
-    <w:p>
-      <w:pPr>
-        <w:pStyle w:val="Niveauducommentaire2"/>
-      </w:pPr>
-      <w:r>
-        <w:t>Une définition est aussi une déclaration.</w:t>
-      </w:r>
-    </w:p>
-    <w:p>
-      <w:pPr>
-        <w:pStyle w:val="Niveauducommentaire2"/>
-      </w:pPr>
-      <w:r>
-        <w:t xml:space="preserve">Identificateur de fonction ou de variable doit être déclaré avant utilisation. </w:t>
-      </w:r>
-    </w:p>
-    <w:p>
-      <w:pPr>
-        <w:pStyle w:val="Niveauducommentaire1"/>
-      </w:pPr>
-    </w:p>
-    <w:p>
-      <w:pPr>
-        <w:pStyle w:val="Niveauducommentaire1"/>
-        <w:sectPr>
-          <w:headerReference w:type="first" r:id="rId11"/>
-          <w:pgSz w:w="11900" w:h="16840"/>
-          <w:pgMar w:top="1417" w:right="1440" w:bottom="1417" w:left="1440" w:header="708" w:footer="708" w:gutter="0"/>
-          <w:cols w:space="708"/>
-          <w:titlePg/>
-          <w:docGrid w:type="lines" w:linePitch="360"/>
-        </w:sectPr>
-      </w:pPr>
-      <w:r>
-        <w:t xml:space="preserve"> </w:t>
-      </w:r>
-      <w:r>
-        <w:cr/>
-      </w:r>
-    </w:p>
-    <w:p>
-      <w:pPr>
-        <w:pStyle w:val="Niveauducommentaire1"/>
-      </w:pPr>
     </w:p>
     <w:sectPr>
-      <w:headerReference w:type="first" r:id="rId12"/>
+      <w:headerReference w:type="first" r:id="rId11"/>
       <w:pgSz w:w="11900" w:h="16840"/>
       <w:pgMar w:top="1417" w:right="1440" w:bottom="1417" w:left="1440" w:header="708" w:footer="708" w:gutter="0"/>
       <w:cols w:space="708"/>
@@ -1041,76 +1025,6 @@
   </w:p>
   <w:bookmarkEnd w:id="7"/>
   <w:bookmarkEnd w:id="8"/>
-</w:hdr>
-</file>
-
-<file path=word/header5.xml><?xml version="1.0" encoding="utf-8"?>
-<w:hdr xmlns:wpc="http://schemas.microsoft.com/office/word/2010/wordprocessingCanvas" xmlns:mo="http://schemas.microsoft.com/office/mac/office/2008/main" xmlns:mc="http://schemas.openxmlformats.org/markup-compatibility/2006" xmlns:mv="urn:schemas-microsoft-com:mac:vml" xmlns:o="urn:schemas-microsoft-com:office:office" xmlns:r="http://schemas.openxmlformats.org/officeDocument/2006/relationships" xmlns:m="http://schemas.openxmlformats.org/officeDocument/2006/math" xmlns:v="urn:schemas-microsoft-com:vml" xmlns:wp14="http://schemas.microsoft.com/office/word/2010/wordprocessingDrawing" xmlns:wp="http://schemas.openxmlformats.org/drawingml/2006/wordprocessingDrawing" xmlns:w10="urn:schemas-microsoft-com:office:word" xmlns:w="http://schemas.openxmlformats.org/wordprocessingml/2006/main" xmlns:w14="http://schemas.microsoft.com/office/word/2010/wordml" xmlns:wpg="http://schemas.microsoft.com/office/word/2010/wordprocessingGroup" xmlns:wpi="http://schemas.microsoft.com/office/word/2010/wordprocessingInk" xmlns:wne="http://schemas.microsoft.com/office/word/2006/wordml" xmlns:wps="http://schemas.microsoft.com/office/word/2010/wordprocessingShape" mc:Ignorable="w14 wp14">
-  <w:p>
-    <w:pPr>
-      <w:pStyle w:val="En-tte"/>
-      <w:tabs>
-        <w:tab w:val="clear" w:pos="4703"/>
-        <w:tab w:val="clear" w:pos="9406"/>
-        <w:tab w:val="right" w:pos="9380"/>
-      </w:tabs>
-      <w:ind w:left="-360"/>
-      <w:rPr>
-        <w:rFonts w:ascii="Verdana" w:hAnsi="Verdana"/>
-        <w:sz w:val="36"/>
-        <w:szCs w:val="36"/>
-      </w:rPr>
-    </w:pPr>
-    <w:bookmarkStart w:id="9" w:name="_WNSectionTitle_5"/>
-    <w:bookmarkStart w:id="10" w:name="_WNTabType_4"/>
-    <w:r>
-      <w:rPr>
-        <w:rFonts w:ascii="Verdana" w:hAnsi="Verdana"/>
-        <w:sz w:val="36"/>
-        <w:szCs w:val="36"/>
-      </w:rPr>
-      <w:tab/>
-    </w:r>
-    <w:r>
-      <w:rPr>
-        <w:rFonts w:ascii="Verdana" w:hAnsi="Verdana"/>
-        <w:sz w:val="36"/>
-        <w:szCs w:val="36"/>
-      </w:rPr>
-      <w:fldChar w:fldCharType="begin"/>
-    </w:r>
-    <w:r>
-      <w:rPr>
-        <w:rFonts w:ascii="Verdana" w:hAnsi="Verdana"/>
-      </w:rPr>
-      <w:instrText xml:space="preserve"> CREATEDATE </w:instrText>
-    </w:r>
-    <w:r>
-      <w:rPr>
-        <w:rFonts w:ascii="Verdana" w:hAnsi="Verdana"/>
-        <w:sz w:val="36"/>
-        <w:szCs w:val="36"/>
-      </w:rPr>
-      <w:fldChar w:fldCharType="separate"/>
-    </w:r>
-    <w:r>
-      <w:rPr>
-        <w:rFonts w:ascii="Verdana" w:hAnsi="Verdana"/>
-        <w:noProof/>
-      </w:rPr>
-      <w:t>22/02/12 14:28</w:t>
-    </w:r>
-    <w:r>
-      <w:rPr>
-        <w:rFonts w:ascii="Verdana" w:hAnsi="Verdana"/>
-        <w:sz w:val="36"/>
-        <w:szCs w:val="36"/>
-      </w:rPr>
-      <w:fldChar w:fldCharType="end"/>
-    </w:r>
-  </w:p>
-  <w:bookmarkEnd w:id="9"/>
-  <w:bookmarkEnd w:id="10"/>
 </w:hdr>
 </file>
 

--- a/P12/LO21/Cours LO21.docx
+++ b/P12/LO21/Cours LO21.docx
@@ -806,8 +806,489 @@
       <w:r>
         <w:t xml:space="preserve"> </w:t>
       </w:r>
+      <w:r>
+        <w:t>Données</w:t>
+      </w:r>
+    </w:p>
+    <w:p>
+      <w:pPr>
+        <w:pStyle w:val="Niveauducommentaire2"/>
+      </w:pPr>
+      <w:r>
+        <w:t>Portée</w:t>
+      </w:r>
+    </w:p>
+    <w:p>
+      <w:pPr>
+        <w:pStyle w:val="Niveauducommentaire3"/>
+      </w:pPr>
+      <w:r>
+        <w:t>Où est par qui la donnée est-elle visible ?</w:t>
+      </w:r>
+    </w:p>
+    <w:p>
+      <w:pPr>
+        <w:pStyle w:val="Niveauducommentaire3"/>
+      </w:pPr>
+      <w:r>
+        <w:t>Visible qu’à partir de la ligne où elle a été déclarée.</w:t>
+      </w:r>
+    </w:p>
+    <w:tbl>
+      <w:tblPr>
+        <w:tblStyle w:val="Grille"/>
+        <w:tblW w:w="0" w:type="auto"/>
+        <w:tblLook w:val="04A0" w:firstRow="1" w:lastRow="0" w:firstColumn="1" w:lastColumn="0" w:noHBand="0" w:noVBand="1"/>
+      </w:tblPr>
+      <w:tblGrid>
+        <w:gridCol w:w="9160"/>
+      </w:tblGrid>
+      <w:tr>
+        <w:tc>
+          <w:tcPr>
+            <w:tcW w:w="9160" w:type="dxa"/>
+          </w:tcPr>
+          <w:p>
+            <w:pPr>
+              <w:pStyle w:val="Niveauducommentaire3"/>
+              <w:numPr>
+                <w:ilvl w:val="0"/>
+                <w:numId w:val="0"/>
+              </w:numPr>
+              <w:rPr>
+                <w:rFonts w:cs="Arial"/>
+              </w:rPr>
+            </w:pPr>
+            <w:proofErr w:type="spellStart"/>
+            <w:r>
+              <w:rPr>
+                <w:rFonts w:cs="Arial"/>
+              </w:rPr>
+              <w:t>int</w:t>
+            </w:r>
+            <w:proofErr w:type="spellEnd"/>
+            <w:r>
+              <w:rPr>
+                <w:rFonts w:cs="Arial"/>
+              </w:rPr>
+              <w:t xml:space="preserve">  i</w:t>
+            </w:r>
+          </w:p>
+          <w:p>
+            <w:pPr>
+              <w:pStyle w:val="Niveauducommentaire3"/>
+              <w:numPr>
+                <w:ilvl w:val="0"/>
+                <w:numId w:val="0"/>
+              </w:numPr>
+              <w:rPr>
+                <w:rFonts w:cs="Arial"/>
+              </w:rPr>
+            </w:pPr>
+            <w:r>
+              <w:rPr>
+                <w:rFonts w:cs="Arial"/>
+              </w:rPr>
+              <w:t>for (i=0 ; i&lt;10 ; i++)</w:t>
+            </w:r>
+          </w:p>
+          <w:p>
+            <w:pPr>
+              <w:pStyle w:val="Niveauducommentaire3"/>
+              <w:numPr>
+                <w:ilvl w:val="0"/>
+                <w:numId w:val="0"/>
+              </w:numPr>
+              <w:rPr>
+                <w:rFonts w:cs="Arial"/>
+              </w:rPr>
+            </w:pPr>
+            <w:r>
+              <w:rPr>
+                <w:rFonts w:cs="Arial"/>
+              </w:rPr>
+              <w:t>cout &lt;&lt; i &lt;&lt; “ \n ” ;</w:t>
+            </w:r>
+          </w:p>
+          <w:p>
+            <w:pPr>
+              <w:pStyle w:val="Niveauducommentaire3"/>
+              <w:numPr>
+                <w:ilvl w:val="0"/>
+                <w:numId w:val="0"/>
+              </w:numPr>
+              <w:rPr>
+                <w:rFonts w:cs="Arial"/>
+              </w:rPr>
+            </w:pPr>
+          </w:p>
+          <w:p>
+            <w:pPr>
+              <w:pStyle w:val="Niveauducommentaire3"/>
+              <w:numPr>
+                <w:ilvl w:val="0"/>
+                <w:numId w:val="0"/>
+              </w:numPr>
+              <w:rPr>
+                <w:rFonts w:cs="Arial"/>
+              </w:rPr>
+            </w:pPr>
+            <w:proofErr w:type="spellStart"/>
+            <w:r>
+              <w:rPr>
+                <w:rFonts w:cs="Arial"/>
+              </w:rPr>
+              <w:t>int</w:t>
+            </w:r>
+            <w:proofErr w:type="spellEnd"/>
+            <w:r>
+              <w:rPr>
+                <w:rFonts w:cs="Arial"/>
+              </w:rPr>
+              <w:t xml:space="preserve"> i</w:t>
+            </w:r>
+            <w:r>
+              <w:rPr>
+                <w:rFonts w:cs="Arial"/>
+              </w:rPr>
+              <w:t xml:space="preserve"> = 5 ;</w:t>
+            </w:r>
+          </w:p>
+          <w:p>
+            <w:pPr>
+              <w:pStyle w:val="Niveauducommentaire3"/>
+              <w:numPr>
+                <w:ilvl w:val="0"/>
+                <w:numId w:val="0"/>
+              </w:numPr>
+              <w:rPr>
+                <w:rFonts w:cs="Arial"/>
+              </w:rPr>
+            </w:pPr>
+            <w:r>
+              <w:rPr>
+                <w:rFonts w:cs="Arial"/>
+              </w:rPr>
+              <w:t>for (</w:t>
+            </w:r>
+            <w:proofErr w:type="spellStart"/>
+            <w:r>
+              <w:rPr>
+                <w:rFonts w:cs="Arial"/>
+              </w:rPr>
+              <w:t>int</w:t>
+            </w:r>
+            <w:proofErr w:type="spellEnd"/>
+            <w:r>
+              <w:rPr>
+                <w:rFonts w:cs="Arial"/>
+              </w:rPr>
+              <w:t xml:space="preserve"> i=0 ; i&lt;10 ; i++)</w:t>
+            </w:r>
+          </w:p>
+          <w:p>
+            <w:pPr>
+              <w:pStyle w:val="Niveauducommentaire3"/>
+              <w:numPr>
+                <w:ilvl w:val="0"/>
+                <w:numId w:val="0"/>
+              </w:numPr>
+              <w:rPr>
+                <w:rFonts w:cs="Arial"/>
+              </w:rPr>
+            </w:pPr>
+            <w:r>
+              <w:rPr>
+                <w:rFonts w:cs="Arial"/>
+              </w:rPr>
+              <w:t>{</w:t>
+            </w:r>
+          </w:p>
+          <w:p>
+            <w:pPr>
+              <w:pStyle w:val="Niveauducommentaire3"/>
+              <w:numPr>
+                <w:ilvl w:val="0"/>
+                <w:numId w:val="0"/>
+              </w:numPr>
+              <w:rPr>
+                <w:rFonts w:cs="Arial"/>
+              </w:rPr>
+            </w:pPr>
+            <w:r>
+              <w:rPr>
+                <w:rFonts w:cs="Arial"/>
+              </w:rPr>
+              <w:t xml:space="preserve">  cout &lt;&lt; i &lt;&lt; “\n” ; \\ affiche i, le compteur de la boucle</w:t>
+            </w:r>
+            <w:r>
+              <w:rPr>
+                <w:rFonts w:cs="Arial"/>
+              </w:rPr>
+              <w:t>, ce n’est pas le même i que celui qui avait été déclaré avant la boucle for.</w:t>
+            </w:r>
+          </w:p>
+          <w:p>
+            <w:pPr>
+              <w:pStyle w:val="Niveauducommentaire3"/>
+              <w:numPr>
+                <w:ilvl w:val="0"/>
+                <w:numId w:val="0"/>
+              </w:numPr>
+              <w:rPr>
+                <w:rFonts w:cs="Arial"/>
+              </w:rPr>
+            </w:pPr>
+            <w:r>
+              <w:rPr>
+                <w:rFonts w:cs="Arial"/>
+              </w:rPr>
+              <w:t xml:space="preserve">  cout &lt;&lt; </w:t>
+            </w:r>
+            <w:proofErr w:type="gramStart"/>
+            <w:r>
+              <w:rPr>
+                <w:rFonts w:cs="Arial"/>
+              </w:rPr>
+              <w:t>::i</w:t>
+            </w:r>
+            <w:proofErr w:type="gramEnd"/>
+            <w:r>
+              <w:rPr>
+                <w:rFonts w:cs="Arial"/>
+              </w:rPr>
+              <w:t xml:space="preserve"> &lt;&lt; “\n” ; \\ affiche 5</w:t>
+            </w:r>
+          </w:p>
+          <w:p>
+            <w:pPr>
+              <w:pStyle w:val="Niveauducommentaire3"/>
+              <w:numPr>
+                <w:ilvl w:val="0"/>
+                <w:numId w:val="0"/>
+              </w:numPr>
+            </w:pPr>
+            <w:r>
+              <w:rPr>
+                <w:rFonts w:cs="Arial"/>
+              </w:rPr>
+              <w:t>}</w:t>
+            </w:r>
+          </w:p>
+        </w:tc>
+      </w:tr>
+    </w:tbl>
+    <w:p>
+      <w:pPr>
+        <w:pStyle w:val="Niveauducommentaire3"/>
+        <w:numPr>
+          <w:ilvl w:val="0"/>
+          <w:numId w:val="0"/>
+        </w:numPr>
+      </w:pPr>
+    </w:p>
+    <w:p>
+      <w:pPr>
+        <w:pStyle w:val="Niveauducommentaire2"/>
+      </w:pPr>
+      <w:r>
+        <w:t>Durée de vie</w:t>
+      </w:r>
+    </w:p>
+    <w:p>
+      <w:pPr>
+        <w:pStyle w:val="Niveauducommentaire3"/>
+      </w:pPr>
+      <w:r>
+        <w:t>Quand est-ce que la donnée existe ? = quand est-ce que la données a un espace mémoire qui lui a été réservé ?</w:t>
+      </w:r>
+    </w:p>
+    <w:p>
+      <w:pPr>
+        <w:pStyle w:val="Niveauducommentaire2"/>
+      </w:pPr>
+      <w:r>
+        <w:t>Segments mémoire</w:t>
+      </w:r>
+    </w:p>
+    <w:p>
+      <w:pPr>
+        <w:pStyle w:val="Niveauducommentaire3"/>
+      </w:pPr>
+      <w:r>
+        <w:t>Segment statique</w:t>
+      </w:r>
+    </w:p>
+    <w:p>
+      <w:pPr>
+        <w:pStyle w:val="Niveauducommentaire4"/>
+      </w:pPr>
+      <w:r>
+        <w:t>Variables globales et statiques</w:t>
+      </w:r>
+    </w:p>
+    <w:p>
+      <w:pPr>
+        <w:pStyle w:val="Niveauducommentaire4"/>
+      </w:pPr>
+      <w:r>
+        <w:t>Durée de vie = celle du programme</w:t>
+      </w:r>
+    </w:p>
+    <w:p>
+      <w:pPr>
+        <w:pStyle w:val="Niveauducommentaire4"/>
+      </w:pPr>
+      <w:proofErr w:type="spellStart"/>
+      <w:r>
+        <w:t>static</w:t>
+      </w:r>
+      <w:proofErr w:type="spellEnd"/>
+    </w:p>
+    <w:p>
+      <w:pPr>
+        <w:pStyle w:val="Niveauducommentaire4"/>
+      </w:pPr>
+      <w:r>
+        <w:t>Quand on a besoin qu’une variable soit toujours là</w:t>
+      </w:r>
+    </w:p>
+    <w:p>
+      <w:pPr>
+        <w:pStyle w:val="Niveauducommentaire3"/>
+      </w:pPr>
+      <w:r>
+        <w:t>Pile</w:t>
+      </w:r>
+    </w:p>
+    <w:p>
+      <w:pPr>
+        <w:pStyle w:val="Niveauducommentaire4"/>
+      </w:pPr>
+      <w:proofErr w:type="spellStart"/>
+      <w:r>
+        <w:t>stack</w:t>
+      </w:r>
+      <w:proofErr w:type="spellEnd"/>
+    </w:p>
+    <w:p>
+      <w:pPr>
+        <w:pStyle w:val="Niveauducommentaire4"/>
+      </w:pPr>
+      <w:r>
+        <w:t>variables automatiques</w:t>
+      </w:r>
+    </w:p>
+    <w:p>
+      <w:pPr>
+        <w:pStyle w:val="Niveauducommentaire4"/>
+      </w:pPr>
+      <w:r>
+        <w:t>vie dans le bloc à partir de leur déclaration</w:t>
+      </w:r>
+    </w:p>
+    <w:p>
+      <w:pPr>
+        <w:pStyle w:val="Niveauducommentaire3"/>
+      </w:pPr>
+      <w:r>
+        <w:t>Tas</w:t>
+      </w:r>
+    </w:p>
+    <w:p>
+      <w:pPr>
+        <w:pStyle w:val="Niveauducommentaire4"/>
+      </w:pPr>
+      <w:proofErr w:type="spellStart"/>
+      <w:r>
+        <w:t>Heap</w:t>
+      </w:r>
+      <w:proofErr w:type="spellEnd"/>
+    </w:p>
+    <w:p>
+      <w:pPr>
+        <w:pStyle w:val="Niveauducommentaire1"/>
+      </w:pPr>
+    </w:p>
+    <w:p>
+      <w:pPr>
+        <w:pStyle w:val="Niveauducommentaire1"/>
+        <w:numPr>
+          <w:ilvl w:val="0"/>
+          <w:numId w:val="0"/>
+        </w:numPr>
+      </w:pPr>
+      <w:r>
+        <w:t>Taille des objets</w:t>
+      </w:r>
+    </w:p>
+    <w:p>
+      <w:pPr>
+        <w:pStyle w:val="Niveauducommentaire2"/>
+      </w:pPr>
+      <w:r>
+        <w:t>Sous forme de multiple de la taille de char.</w:t>
+      </w:r>
+    </w:p>
+    <w:p>
+      <w:pPr>
+        <w:pStyle w:val="Niveauducommentaire2"/>
+      </w:pPr>
+      <w:r>
+        <w:t>Taille de char = 1 (une fois moins 8 bits, mais ça peut être 16, 32</w:t>
+      </w:r>
+      <w:proofErr w:type="gramStart"/>
+      <w:r>
+        <w:t>, …)</w:t>
+      </w:r>
+      <w:proofErr w:type="gramEnd"/>
+    </w:p>
+    <w:p>
+      <w:pPr>
+        <w:pStyle w:val="Niveauducommentaire1"/>
+      </w:pPr>
+    </w:p>
+    <w:p>
+      <w:pPr>
+        <w:pStyle w:val="Niveauducommentaire1"/>
+      </w:pPr>
+      <w:r>
+        <w:t>Initialisation et affection</w:t>
+      </w:r>
+    </w:p>
+    <w:p>
+      <w:pPr>
+        <w:pStyle w:val="Niveauducommentaire2"/>
+      </w:pPr>
+      <w:r>
+        <w:t xml:space="preserve">Initialisation : </w:t>
+      </w:r>
+      <w:proofErr w:type="spellStart"/>
+      <w:r>
+        <w:t>int</w:t>
+      </w:r>
+      <w:proofErr w:type="spellEnd"/>
+      <w:r>
+        <w:t xml:space="preserve"> i=4 ;</w:t>
+      </w:r>
+    </w:p>
+    <w:p>
+      <w:pPr>
+        <w:pStyle w:val="Niveauducommentaire2"/>
+      </w:pPr>
+      <w:r>
+        <w:t>Affectation</w:t>
+      </w:r>
       <w:bookmarkStart w:id="6" w:name="_GoBack"/>
       <w:bookmarkEnd w:id="6"/>
+      <w:r>
+        <w:t> : i=5 ;</w:t>
+      </w:r>
+    </w:p>
+    <w:p>
+      <w:pPr>
+        <w:pStyle w:val="Niveauducommentaire2"/>
+      </w:pPr>
     </w:p>
     <w:sectPr>
       <w:headerReference w:type="first" r:id="rId11"/>
@@ -983,44 +1464,7 @@
         <w:sz w:val="36"/>
         <w:szCs w:val="36"/>
       </w:rPr>
-      <w:tab/>
-    </w:r>
-    <w:r>
-      <w:rPr>
-        <w:rFonts w:ascii="Verdana" w:hAnsi="Verdana"/>
-        <w:sz w:val="36"/>
-        <w:szCs w:val="36"/>
-      </w:rPr>
-      <w:fldChar w:fldCharType="begin"/>
-    </w:r>
-    <w:r>
-      <w:rPr>
-        <w:rFonts w:ascii="Verdana" w:hAnsi="Verdana"/>
-      </w:rPr>
-      <w:instrText xml:space="preserve"> CREATEDATE </w:instrText>
-    </w:r>
-    <w:r>
-      <w:rPr>
-        <w:rFonts w:ascii="Verdana" w:hAnsi="Verdana"/>
-        <w:sz w:val="36"/>
-        <w:szCs w:val="36"/>
-      </w:rPr>
-      <w:fldChar w:fldCharType="separate"/>
-    </w:r>
-    <w:r>
-      <w:rPr>
-        <w:rFonts w:ascii="Verdana" w:hAnsi="Verdana"/>
-        <w:noProof/>
-      </w:rPr>
-      <w:t>22/02/12 14:28</w:t>
-    </w:r>
-    <w:r>
-      <w:rPr>
-        <w:rFonts w:ascii="Verdana" w:hAnsi="Verdana"/>
-        <w:sz w:val="36"/>
-        <w:szCs w:val="36"/>
-      </w:rPr>
-      <w:fldChar w:fldCharType="end"/>
+      <w:t>C++</w:t>
     </w:r>
   </w:p>
   <w:bookmarkEnd w:id="7"/>
@@ -1450,7 +1894,6 @@
     <w:name w:val="Note Level 5"/>
     <w:basedOn w:val="Normal"/>
     <w:uiPriority w:val="99"/>
-    <w:semiHidden/>
     <w:unhideWhenUsed/>
     <w:rsid w:val="009012F8"/>
     <w:pPr>
@@ -1568,6 +2011,40 @@
     <w:rsid w:val="009012F8"/>
     <w:rPr>
       <w:lang w:val="fr-FR"/>
+    </w:rPr>
+  </w:style>
+  <w:style w:type="table" w:styleId="Grille">
+    <w:name w:val="Table Grid"/>
+    <w:basedOn w:val="TableauNormal"/>
+    <w:uiPriority w:val="59"/>
+    <w:rsid w:val="00B27417"/>
+    <w:tblPr>
+      <w:tblInd w:w="0" w:type="dxa"/>
+      <w:tblBorders>
+        <w:top w:val="single" w:sz="4" w:space="0" w:color="auto"/>
+        <w:left w:val="single" w:sz="4" w:space="0" w:color="auto"/>
+        <w:bottom w:val="single" w:sz="4" w:space="0" w:color="auto"/>
+        <w:right w:val="single" w:sz="4" w:space="0" w:color="auto"/>
+        <w:insideH w:val="single" w:sz="4" w:space="0" w:color="auto"/>
+        <w:insideV w:val="single" w:sz="4" w:space="0" w:color="auto"/>
+      </w:tblBorders>
+      <w:tblCellMar>
+        <w:top w:w="0" w:type="dxa"/>
+        <w:left w:w="108" w:type="dxa"/>
+        <w:bottom w:w="0" w:type="dxa"/>
+        <w:right w:w="108" w:type="dxa"/>
+      </w:tblCellMar>
+    </w:tblPr>
+  </w:style>
+  <w:style w:type="character" w:styleId="Lienhypertexte">
+    <w:name w:val="Hyperlink"/>
+    <w:basedOn w:val="Policepardfaut"/>
+    <w:uiPriority w:val="99"/>
+    <w:unhideWhenUsed/>
+    <w:rsid w:val="00124707"/>
+    <w:rPr>
+      <w:color w:val="0000FF" w:themeColor="hyperlink"/>
+      <w:u w:val="single"/>
     </w:rPr>
   </w:style>
 </w:styles>
@@ -1838,7 +2315,6 @@
     <w:name w:val="Note Level 5"/>
     <w:basedOn w:val="Normal"/>
     <w:uiPriority w:val="99"/>
-    <w:semiHidden/>
     <w:unhideWhenUsed/>
     <w:rsid w:val="009012F8"/>
     <w:pPr>
@@ -1956,6 +2432,40 @@
     <w:rsid w:val="009012F8"/>
     <w:rPr>
       <w:lang w:val="fr-FR"/>
+    </w:rPr>
+  </w:style>
+  <w:style w:type="table" w:styleId="Grille">
+    <w:name w:val="Table Grid"/>
+    <w:basedOn w:val="TableauNormal"/>
+    <w:uiPriority w:val="59"/>
+    <w:rsid w:val="00B27417"/>
+    <w:tblPr>
+      <w:tblInd w:w="0" w:type="dxa"/>
+      <w:tblBorders>
+        <w:top w:val="single" w:sz="4" w:space="0" w:color="auto"/>
+        <w:left w:val="single" w:sz="4" w:space="0" w:color="auto"/>
+        <w:bottom w:val="single" w:sz="4" w:space="0" w:color="auto"/>
+        <w:right w:val="single" w:sz="4" w:space="0" w:color="auto"/>
+        <w:insideH w:val="single" w:sz="4" w:space="0" w:color="auto"/>
+        <w:insideV w:val="single" w:sz="4" w:space="0" w:color="auto"/>
+      </w:tblBorders>
+      <w:tblCellMar>
+        <w:top w:w="0" w:type="dxa"/>
+        <w:left w:w="108" w:type="dxa"/>
+        <w:bottom w:w="0" w:type="dxa"/>
+        <w:right w:w="108" w:type="dxa"/>
+      </w:tblCellMar>
+    </w:tblPr>
+  </w:style>
+  <w:style w:type="character" w:styleId="Lienhypertexte">
+    <w:name w:val="Hyperlink"/>
+    <w:basedOn w:val="Policepardfaut"/>
+    <w:uiPriority w:val="99"/>
+    <w:unhideWhenUsed/>
+    <w:rsid w:val="00124707"/>
+    <w:rPr>
+      <w:color w:val="0000FF" w:themeColor="hyperlink"/>
+      <w:u w:val="single"/>
     </w:rPr>
   </w:style>
 </w:styles>

--- a/P12/LO21/Cours LO21.docx
+++ b/P12/LO21/Cours LO21.docx
@@ -7,13 +7,8 @@
         <w:pStyle w:val="Niveauducommentaire1"/>
       </w:pPr>
       <w:r>
-        <w:t xml:space="preserve">Antoine </w:t>
-      </w:r>
-      <w:proofErr w:type="spellStart"/>
-      <w:r>
-        <w:t>Jouglet</w:t>
-      </w:r>
-      <w:proofErr w:type="spellEnd"/>
+        <w:t>Antoine Jouglet</w:t>
+      </w:r>
     </w:p>
     <w:p>
       <w:pPr>
@@ -70,21 +65,8 @@
         <w:pStyle w:val="Niveauducommentaire1"/>
       </w:pPr>
       <w:r>
-        <w:t xml:space="preserve">Compilateur : Penser à </w:t>
-      </w:r>
-      <w:proofErr w:type="spellStart"/>
-      <w:r>
-        <w:t>Qt</w:t>
-      </w:r>
-      <w:proofErr w:type="spellEnd"/>
-      <w:r>
-        <w:t xml:space="preserve"> </w:t>
-      </w:r>
-      <w:proofErr w:type="spellStart"/>
-      <w:r>
-        <w:t>creator</w:t>
-      </w:r>
-      <w:proofErr w:type="spellEnd"/>
+        <w:t>Compilateur : Penser à Qt creator</w:t>
+      </w:r>
     </w:p>
     <w:p>
       <w:pPr>
@@ -137,13 +119,8 @@
         <w:pStyle w:val="Niveauducommentaire2"/>
       </w:pPr>
       <w:r>
-        <w:t xml:space="preserve">Thibaut </w:t>
-      </w:r>
-      <w:proofErr w:type="spellStart"/>
-      <w:r>
-        <w:t>Arribe</w:t>
-      </w:r>
-      <w:proofErr w:type="spellEnd"/>
+        <w:t>Thibaut Arribe</w:t>
+      </w:r>
     </w:p>
     <w:p>
       <w:pPr>
@@ -451,15 +428,7 @@
         <w:t>naturel</w:t>
       </w:r>
       <w:r>
-        <w:t xml:space="preserve"> et intuitif contre </w:t>
-      </w:r>
-      <w:proofErr w:type="gramStart"/>
-      <w:r>
-        <w:t>le</w:t>
-      </w:r>
-      <w:proofErr w:type="gramEnd"/>
-      <w:r>
-        <w:t xml:space="preserve"> complexité d’un problème. </w:t>
+        <w:t xml:space="preserve"> et intuitif contre le complexité d’un problème. </w:t>
       </w:r>
     </w:p>
     <w:p>
@@ -475,15 +444,7 @@
         <w:pStyle w:val="Niveauducommentaire3"/>
       </w:pPr>
       <w:r>
-        <w:t>Exemple : (polygones (quadrilatères (parallélogrammes (losanges rectangles)</w:t>
-      </w:r>
-      <w:proofErr w:type="gramStart"/>
-      <w:r>
-        <w:t>)triangles</w:t>
-      </w:r>
-      <w:proofErr w:type="gramEnd"/>
-      <w:r>
-        <w:t xml:space="preserve"> pentagones))</w:t>
+        <w:t>Exemple : (polygones (quadrilatères (parallélogrammes (losanges rectangles))triangles pentagones))</w:t>
       </w:r>
     </w:p>
     <w:p>
@@ -573,13 +534,8 @@
       <w:pPr>
         <w:pStyle w:val="Niveauducommentaire2"/>
       </w:pPr>
-      <w:proofErr w:type="spellStart"/>
-      <w:r>
-        <w:t>iostream</w:t>
-      </w:r>
-      <w:proofErr w:type="spellEnd"/>
-      <w:r>
-        <w:t> : entrée sortie.</w:t>
+      <w:r>
+        <w:t>iostream : entrée sortie.</w:t>
       </w:r>
     </w:p>
     <w:p>
@@ -594,13 +550,8 @@
       <w:pPr>
         <w:pStyle w:val="Niveauducommentaire2"/>
       </w:pPr>
-      <w:proofErr w:type="spellStart"/>
-      <w:r>
-        <w:t>namespace</w:t>
-      </w:r>
-      <w:proofErr w:type="spellEnd"/>
-      <w:r>
-        <w:t> </w:t>
+      <w:r>
+        <w:t>namespace </w:t>
       </w:r>
     </w:p>
     <w:p>
@@ -624,15 +575,7 @@
         <w:pStyle w:val="Niveauducommentaire4"/>
       </w:pPr>
       <w:r>
-        <w:t xml:space="preserve">tous les éléments des bibliothèques standard sont déclarés dans </w:t>
-      </w:r>
-      <w:proofErr w:type="spellStart"/>
-      <w:r>
-        <w:t>std</w:t>
-      </w:r>
-      <w:proofErr w:type="spellEnd"/>
-      <w:r>
-        <w:t>.</w:t>
+        <w:t>tous les éléments des bibliothèques standard sont déclarés dans std.</w:t>
       </w:r>
     </w:p>
     <w:p>
@@ -648,55 +591,23 @@
         <w:pStyle w:val="Niveauducommentaire2"/>
       </w:pPr>
       <w:r>
-        <w:t xml:space="preserve">objet qui appartient à la classe </w:t>
-      </w:r>
-      <w:proofErr w:type="spellStart"/>
-      <w:r>
-        <w:t>ostream</w:t>
-      </w:r>
-      <w:proofErr w:type="spellEnd"/>
-      <w:r>
-        <w:t>, qui représente la sortie standard.</w:t>
-      </w:r>
-    </w:p>
-    <w:p>
-      <w:pPr>
-        <w:pStyle w:val="Niveauducommentaire2"/>
-      </w:pPr>
-      <w:r>
-        <w:t xml:space="preserve">Pendant de </w:t>
-      </w:r>
-      <w:proofErr w:type="spellStart"/>
-      <w:r>
-        <w:t>printf</w:t>
-      </w:r>
-      <w:proofErr w:type="spellEnd"/>
-      <w:r>
-        <w:t>.</w:t>
-      </w:r>
-    </w:p>
-    <w:p>
-      <w:pPr>
-        <w:pStyle w:val="Niveauducommentaire2"/>
-      </w:pPr>
-      <w:r>
-        <w:t xml:space="preserve">cout&lt;&lt;“Bonjour ! \n“ ; = </w:t>
-      </w:r>
-      <w:proofErr w:type="spellStart"/>
-      <w:r>
-        <w:t>cout.operator</w:t>
-      </w:r>
-      <w:proofErr w:type="spellEnd"/>
-      <w:r>
-        <w:t>&lt;</w:t>
-      </w:r>
-      <w:proofErr w:type="gramStart"/>
-      <w:r>
-        <w:t>&lt;(</w:t>
-      </w:r>
-      <w:proofErr w:type="gramEnd"/>
-      <w:r>
-        <w:t>“Bonjour ! \n“)</w:t>
+        <w:t>objet qui appartient à la classe ostream, qui représente la sortie standard.</w:t>
+      </w:r>
+    </w:p>
+    <w:p>
+      <w:pPr>
+        <w:pStyle w:val="Niveauducommentaire2"/>
+      </w:pPr>
+      <w:r>
+        <w:t>Pendant de printf.</w:t>
+      </w:r>
+    </w:p>
+    <w:p>
+      <w:pPr>
+        <w:pStyle w:val="Niveauducommentaire2"/>
+      </w:pPr>
+      <w:r>
+        <w:t>cout&lt;&lt;“Bonjour ! \n“ ; = cout.operator&lt;&lt;(“Bonjour ! \n“)</w:t>
       </w:r>
       <w:r>
         <w:t> ;</w:t>
@@ -711,26 +622,16 @@
       <w:pPr>
         <w:pStyle w:val="Niveauducommentaire1"/>
       </w:pPr>
-      <w:proofErr w:type="spellStart"/>
       <w:r>
         <w:t>cin</w:t>
       </w:r>
-      <w:proofErr w:type="spellEnd"/>
-    </w:p>
-    <w:p>
-      <w:pPr>
-        <w:pStyle w:val="Niveauducommentaire2"/>
-      </w:pPr>
-      <w:r>
-        <w:t xml:space="preserve">Pendant de </w:t>
-      </w:r>
-      <w:proofErr w:type="spellStart"/>
-      <w:r>
-        <w:t>scanf</w:t>
-      </w:r>
-      <w:proofErr w:type="spellEnd"/>
-      <w:r>
-        <w:t>.</w:t>
+    </w:p>
+    <w:p>
+      <w:pPr>
+        <w:pStyle w:val="Niveauducommentaire2"/>
+      </w:pPr>
+      <w:r>
+        <w:t>Pendant de scanf.</w:t>
       </w:r>
     </w:p>
     <w:p>
@@ -759,15 +660,7 @@
         <w:pStyle w:val="Niveauducommentaire2"/>
       </w:pPr>
       <w:r>
-        <w:t xml:space="preserve">Déclarer une variable : dire que quelque part il y aura une variable (mot clé : </w:t>
-      </w:r>
-      <w:proofErr w:type="spellStart"/>
-      <w:r>
-        <w:t>extern</w:t>
-      </w:r>
-      <w:proofErr w:type="spellEnd"/>
-      <w:r>
-        <w:t>).</w:t>
+        <w:t>Déclarer une variable : dire que quelque part il y aura une variable (mot clé : extern).</w:t>
       </w:r>
     </w:p>
     <w:p>
@@ -859,19 +752,11 @@
                 <w:rFonts w:cs="Arial"/>
               </w:rPr>
             </w:pPr>
-            <w:proofErr w:type="spellStart"/>
             <w:r>
               <w:rPr>
                 <w:rFonts w:cs="Arial"/>
               </w:rPr>
-              <w:t>int</w:t>
-            </w:r>
-            <w:proofErr w:type="spellEnd"/>
-            <w:r>
-              <w:rPr>
-                <w:rFonts w:cs="Arial"/>
-              </w:rPr>
-              <w:t xml:space="preserve">  i</w:t>
+              <w:t>int  i</w:t>
             </w:r>
           </w:p>
           <w:p>
@@ -933,19 +818,11 @@
                 <w:rFonts w:cs="Arial"/>
               </w:rPr>
             </w:pPr>
-            <w:proofErr w:type="spellStart"/>
             <w:r>
               <w:rPr>
                 <w:rFonts w:cs="Arial"/>
               </w:rPr>
-              <w:t>int</w:t>
-            </w:r>
-            <w:proofErr w:type="spellEnd"/>
-            <w:r>
-              <w:rPr>
-                <w:rFonts w:cs="Arial"/>
-              </w:rPr>
-              <w:t xml:space="preserve"> i</w:t>
+              <w:t>int i</w:t>
             </w:r>
             <w:r>
               <w:rPr>
@@ -969,21 +846,7 @@
               <w:rPr>
                 <w:rFonts w:cs="Arial"/>
               </w:rPr>
-              <w:t>for (</w:t>
-            </w:r>
-            <w:proofErr w:type="spellStart"/>
-            <w:r>
-              <w:rPr>
-                <w:rFonts w:cs="Arial"/>
-              </w:rPr>
-              <w:t>int</w:t>
-            </w:r>
-            <w:proofErr w:type="spellEnd"/>
-            <w:r>
-              <w:rPr>
-                <w:rFonts w:cs="Arial"/>
-              </w:rPr>
-              <w:t xml:space="preserve"> i=0 ; i&lt;10 ; i++)</w:t>
+              <w:t>for (int i=0 ; i&lt;10 ; i++)</w:t>
             </w:r>
           </w:p>
           <w:p>
@@ -1043,16 +906,8 @@
               <w:rPr>
                 <w:rFonts w:cs="Arial"/>
               </w:rPr>
-              <w:t xml:space="preserve">  cout &lt;&lt; </w:t>
+              <w:t xml:space="preserve">  cout &lt;&lt; ::i</w:t>
             </w:r>
-            <w:proofErr w:type="gramStart"/>
-            <w:r>
-              <w:rPr>
-                <w:rFonts w:cs="Arial"/>
-              </w:rPr>
-              <w:t>::i</w:t>
-            </w:r>
-            <w:proofErr w:type="gramEnd"/>
             <w:r>
               <w:rPr>
                 <w:rFonts w:cs="Arial"/>
@@ -1139,11 +994,9 @@
       <w:pPr>
         <w:pStyle w:val="Niveauducommentaire4"/>
       </w:pPr>
-      <w:proofErr w:type="spellStart"/>
       <w:r>
         <w:t>static</w:t>
       </w:r>
-      <w:proofErr w:type="spellEnd"/>
     </w:p>
     <w:p>
       <w:pPr>
@@ -1165,11 +1018,9 @@
       <w:pPr>
         <w:pStyle w:val="Niveauducommentaire4"/>
       </w:pPr>
-      <w:proofErr w:type="spellStart"/>
       <w:r>
         <w:t>stack</w:t>
       </w:r>
-      <w:proofErr w:type="spellEnd"/>
     </w:p>
     <w:p>
       <w:pPr>
@@ -1199,11 +1050,9 @@
       <w:pPr>
         <w:pStyle w:val="Niveauducommentaire4"/>
       </w:pPr>
-      <w:proofErr w:type="spellStart"/>
       <w:r>
         <w:t>Heap</w:t>
       </w:r>
-      <w:proofErr w:type="spellEnd"/>
     </w:p>
     <w:p>
       <w:pPr>
@@ -1235,13 +1084,8 @@
         <w:pStyle w:val="Niveauducommentaire2"/>
       </w:pPr>
       <w:r>
-        <w:t>Taille de char = 1 (une fois moins 8 bits, mais ça peut être 16, 32</w:t>
-      </w:r>
-      <w:proofErr w:type="gramStart"/>
-      <w:r>
-        <w:t>, …)</w:t>
-      </w:r>
-      <w:proofErr w:type="gramEnd"/>
+        <w:t>Taille de char = 1 (une fois moins 8 bits, mais ça peut être 16, 32, …)</w:t>
+      </w:r>
     </w:p>
     <w:p>
       <w:pPr>
@@ -1261,34 +1105,104 @@
         <w:pStyle w:val="Niveauducommentaire2"/>
       </w:pPr>
       <w:r>
-        <w:t xml:space="preserve">Initialisation : </w:t>
-      </w:r>
-      <w:proofErr w:type="spellStart"/>
-      <w:r>
-        <w:t>int</w:t>
-      </w:r>
-      <w:proofErr w:type="spellEnd"/>
-      <w:r>
-        <w:t xml:space="preserve"> i=4 ;</w:t>
-      </w:r>
-    </w:p>
-    <w:p>
-      <w:pPr>
-        <w:pStyle w:val="Niveauducommentaire2"/>
-      </w:pPr>
-      <w:r>
-        <w:t>Affectation</w:t>
+        <w:t>Initialisation : int i=4 ;</w:t>
+      </w:r>
+    </w:p>
+    <w:p>
+      <w:pPr>
+        <w:pStyle w:val="Niveauducommentaire2"/>
+      </w:pPr>
+      <w:r>
+        <w:t>Affectation : i=5 ;</w:t>
+      </w:r>
+    </w:p>
+    <w:p>
+      <w:pPr>
+        <w:pStyle w:val="Niveauducommentaire1"/>
+      </w:pPr>
+    </w:p>
+    <w:p>
+      <w:pPr>
+        <w:pStyle w:val="Niveauducommentaire1"/>
+      </w:pPr>
+      <w:r>
+        <w:t>Constantes</w:t>
+      </w:r>
+    </w:p>
+    <w:p>
+      <w:pPr>
+        <w:pStyle w:val="Niveauducommentaire2"/>
+      </w:pPr>
+      <w:r>
+        <w:t xml:space="preserve">const </w:t>
+      </w:r>
+    </w:p>
+    <w:p>
+      <w:pPr>
+        <w:pStyle w:val="Niveauducommentaire2"/>
+      </w:pPr>
+      <w:r>
+        <w:t>Super important</w:t>
+      </w:r>
+    </w:p>
+    <w:p>
+      <w:pPr>
+        <w:pStyle w:val="Niveauducommentaire1"/>
+      </w:pPr>
+    </w:p>
+    <w:p>
+      <w:pPr>
+        <w:pStyle w:val="Niveauducommentaire1"/>
+      </w:pPr>
+      <w:r>
+        <w:t>Structures</w:t>
+      </w:r>
+    </w:p>
+    <w:p>
+      <w:pPr>
+        <w:pStyle w:val="Niveauducommentaire2"/>
+      </w:pPr>
+      <w:r>
+        <w:t>struct</w:t>
+      </w:r>
+    </w:p>
+    <w:p>
+      <w:pPr>
+        <w:pStyle w:val="Niveauducommentaire2"/>
+      </w:pPr>
+      <w:r>
+        <w:t>Forme simple de class</w:t>
+      </w:r>
+    </w:p>
+    <w:p>
+      <w:pPr>
+        <w:pStyle w:val="Niveauducommentaire2"/>
+      </w:pPr>
+      <w:r>
+        <w:t>struct id</w:t>
+      </w:r>
+      <w:r>
+        <w:br/>
+        <w:t>{</w:t>
+      </w:r>
+      <w:r>
+        <w:br/>
+        <w:t xml:space="preserve">  type1 id1 ;</w:t>
+      </w:r>
+      <w:r>
+        <w:br/>
+        <w:t xml:space="preserve">  …</w:t>
+      </w:r>
+      <w:r>
+        <w:br/>
+        <w:t xml:space="preserve">  typen idn ;</w:t>
+      </w:r>
+      <w:r>
+        <w:br/>
+        <w:t>}</w:t>
       </w:r>
       <w:bookmarkStart w:id="6" w:name="_GoBack"/>
       <w:bookmarkEnd w:id="6"/>
-      <w:r>
-        <w:t> : i=5 ;</w:t>
-      </w:r>
-    </w:p>
-    <w:p>
-      <w:pPr>
-        <w:pStyle w:val="Niveauducommentaire2"/>
-      </w:pPr>
     </w:p>
     <w:sectPr>
       <w:headerReference w:type="first" r:id="rId11"/>

--- a/P12/LO21/Cours LO21.docx
+++ b/P12/LO21/Cours LO21.docx
@@ -7,8 +7,13 @@
         <w:pStyle w:val="Niveauducommentaire1"/>
       </w:pPr>
       <w:r>
-        <w:t>Antoine Jouglet</w:t>
-      </w:r>
+        <w:t xml:space="preserve">Antoine </w:t>
+      </w:r>
+      <w:proofErr w:type="spellStart"/>
+      <w:r>
+        <w:t>Jouglet</w:t>
+      </w:r>
+      <w:proofErr w:type="spellEnd"/>
     </w:p>
     <w:p>
       <w:pPr>
@@ -65,8 +70,21 @@
         <w:pStyle w:val="Niveauducommentaire1"/>
       </w:pPr>
       <w:r>
-        <w:t>Compilateur : Penser à Qt creator</w:t>
-      </w:r>
+        <w:t xml:space="preserve">Compilateur : Penser à </w:t>
+      </w:r>
+      <w:proofErr w:type="spellStart"/>
+      <w:r>
+        <w:t>Qt</w:t>
+      </w:r>
+      <w:proofErr w:type="spellEnd"/>
+      <w:r>
+        <w:t xml:space="preserve"> </w:t>
+      </w:r>
+      <w:proofErr w:type="spellStart"/>
+      <w:r>
+        <w:t>creator</w:t>
+      </w:r>
+      <w:proofErr w:type="spellEnd"/>
     </w:p>
     <w:p>
       <w:pPr>
@@ -119,8 +137,13 @@
         <w:pStyle w:val="Niveauducommentaire2"/>
       </w:pPr>
       <w:r>
-        <w:t>Thibaut Arribe</w:t>
-      </w:r>
+        <w:t xml:space="preserve">Thibaut </w:t>
+      </w:r>
+      <w:proofErr w:type="spellStart"/>
+      <w:r>
+        <w:t>Arribe</w:t>
+      </w:r>
+      <w:proofErr w:type="spellEnd"/>
     </w:p>
     <w:p>
       <w:pPr>
@@ -428,7 +451,15 @@
         <w:t>naturel</w:t>
       </w:r>
       <w:r>
-        <w:t xml:space="preserve"> et intuitif contre le complexité d’un problème. </w:t>
+        <w:t xml:space="preserve"> et intuitif contre </w:t>
+      </w:r>
+      <w:proofErr w:type="gramStart"/>
+      <w:r>
+        <w:t>le</w:t>
+      </w:r>
+      <w:proofErr w:type="gramEnd"/>
+      <w:r>
+        <w:t xml:space="preserve"> complexité d’un problème. </w:t>
       </w:r>
     </w:p>
     <w:p>
@@ -444,7 +475,15 @@
         <w:pStyle w:val="Niveauducommentaire3"/>
       </w:pPr>
       <w:r>
-        <w:t>Exemple : (polygones (quadrilatères (parallélogrammes (losanges rectangles))triangles pentagones))</w:t>
+        <w:t>Exemple : (polygones (quadrilatères (parallélogrammes (losanges rectangles)</w:t>
+      </w:r>
+      <w:proofErr w:type="gramStart"/>
+      <w:r>
+        <w:t>)triangles</w:t>
+      </w:r>
+      <w:proofErr w:type="gramEnd"/>
+      <w:r>
+        <w:t xml:space="preserve"> pentagones))</w:t>
       </w:r>
     </w:p>
     <w:p>
@@ -534,8 +573,13 @@
       <w:pPr>
         <w:pStyle w:val="Niveauducommentaire2"/>
       </w:pPr>
-      <w:r>
-        <w:t>iostream : entrée sortie.</w:t>
+      <w:proofErr w:type="spellStart"/>
+      <w:r>
+        <w:t>iostream</w:t>
+      </w:r>
+      <w:proofErr w:type="spellEnd"/>
+      <w:r>
+        <w:t> : entrée sortie.</w:t>
       </w:r>
     </w:p>
     <w:p>
@@ -550,8 +594,13 @@
       <w:pPr>
         <w:pStyle w:val="Niveauducommentaire2"/>
       </w:pPr>
-      <w:r>
-        <w:t>namespace </w:t>
+      <w:proofErr w:type="spellStart"/>
+      <w:r>
+        <w:t>namespace</w:t>
+      </w:r>
+      <w:proofErr w:type="spellEnd"/>
+      <w:r>
+        <w:t> </w:t>
       </w:r>
     </w:p>
     <w:p>
@@ -575,7 +624,15 @@
         <w:pStyle w:val="Niveauducommentaire4"/>
       </w:pPr>
       <w:r>
-        <w:t>tous les éléments des bibliothèques standard sont déclarés dans std.</w:t>
+        <w:t xml:space="preserve">tous les éléments des bibliothèques standard sont déclarés dans </w:t>
+      </w:r>
+      <w:proofErr w:type="spellStart"/>
+      <w:r>
+        <w:t>std</w:t>
+      </w:r>
+      <w:proofErr w:type="spellEnd"/>
+      <w:r>
+        <w:t>.</w:t>
       </w:r>
     </w:p>
     <w:p>
@@ -591,23 +648,55 @@
         <w:pStyle w:val="Niveauducommentaire2"/>
       </w:pPr>
       <w:r>
-        <w:t>objet qui appartient à la classe ostream, qui représente la sortie standard.</w:t>
-      </w:r>
-    </w:p>
-    <w:p>
-      <w:pPr>
-        <w:pStyle w:val="Niveauducommentaire2"/>
-      </w:pPr>
-      <w:r>
-        <w:t>Pendant de printf.</w:t>
-      </w:r>
-    </w:p>
-    <w:p>
-      <w:pPr>
-        <w:pStyle w:val="Niveauducommentaire2"/>
-      </w:pPr>
-      <w:r>
-        <w:t>cout&lt;&lt;“Bonjour ! \n“ ; = cout.operator&lt;&lt;(“Bonjour ! \n“)</w:t>
+        <w:t xml:space="preserve">objet qui appartient à la classe </w:t>
+      </w:r>
+      <w:proofErr w:type="spellStart"/>
+      <w:r>
+        <w:t>ostream</w:t>
+      </w:r>
+      <w:proofErr w:type="spellEnd"/>
+      <w:r>
+        <w:t>, qui représente la sortie standard.</w:t>
+      </w:r>
+    </w:p>
+    <w:p>
+      <w:pPr>
+        <w:pStyle w:val="Niveauducommentaire2"/>
+      </w:pPr>
+      <w:r>
+        <w:t xml:space="preserve">Pendant de </w:t>
+      </w:r>
+      <w:proofErr w:type="spellStart"/>
+      <w:r>
+        <w:t>printf</w:t>
+      </w:r>
+      <w:proofErr w:type="spellEnd"/>
+      <w:r>
+        <w:t>.</w:t>
+      </w:r>
+    </w:p>
+    <w:p>
+      <w:pPr>
+        <w:pStyle w:val="Niveauducommentaire2"/>
+      </w:pPr>
+      <w:r>
+        <w:t xml:space="preserve">cout&lt;&lt;“Bonjour ! \n“ ; = </w:t>
+      </w:r>
+      <w:proofErr w:type="spellStart"/>
+      <w:r>
+        <w:t>cout.operator</w:t>
+      </w:r>
+      <w:proofErr w:type="spellEnd"/>
+      <w:r>
+        <w:t>&lt;</w:t>
+      </w:r>
+      <w:proofErr w:type="gramStart"/>
+      <w:r>
+        <w:t>&lt;(</w:t>
+      </w:r>
+      <w:proofErr w:type="gramEnd"/>
+      <w:r>
+        <w:t>“Bonjour ! \n“)</w:t>
       </w:r>
       <w:r>
         <w:t> ;</w:t>
@@ -622,16 +711,26 @@
       <w:pPr>
         <w:pStyle w:val="Niveauducommentaire1"/>
       </w:pPr>
+      <w:proofErr w:type="spellStart"/>
       <w:r>
         <w:t>cin</w:t>
       </w:r>
-    </w:p>
-    <w:p>
-      <w:pPr>
-        <w:pStyle w:val="Niveauducommentaire2"/>
-      </w:pPr>
-      <w:r>
-        <w:t>Pendant de scanf.</w:t>
+      <w:proofErr w:type="spellEnd"/>
+    </w:p>
+    <w:p>
+      <w:pPr>
+        <w:pStyle w:val="Niveauducommentaire2"/>
+      </w:pPr>
+      <w:r>
+        <w:t xml:space="preserve">Pendant de </w:t>
+      </w:r>
+      <w:proofErr w:type="spellStart"/>
+      <w:r>
+        <w:t>scanf</w:t>
+      </w:r>
+      <w:proofErr w:type="spellEnd"/>
+      <w:r>
+        <w:t>.</w:t>
       </w:r>
     </w:p>
     <w:p>
@@ -660,7 +759,15 @@
         <w:pStyle w:val="Niveauducommentaire2"/>
       </w:pPr>
       <w:r>
-        <w:t>Déclarer une variable : dire que quelque part il y aura une variable (mot clé : extern).</w:t>
+        <w:t xml:space="preserve">Déclarer une variable : dire que quelque part il y aura une variable (mot clé : </w:t>
+      </w:r>
+      <w:proofErr w:type="spellStart"/>
+      <w:r>
+        <w:t>extern</w:t>
+      </w:r>
+      <w:proofErr w:type="spellEnd"/>
+      <w:r>
+        <w:t>).</w:t>
       </w:r>
     </w:p>
     <w:p>
@@ -752,11 +859,19 @@
                 <w:rFonts w:cs="Arial"/>
               </w:rPr>
             </w:pPr>
+            <w:proofErr w:type="spellStart"/>
             <w:r>
               <w:rPr>
                 <w:rFonts w:cs="Arial"/>
               </w:rPr>
-              <w:t>int  i</w:t>
+              <w:t>int</w:t>
+            </w:r>
+            <w:proofErr w:type="spellEnd"/>
+            <w:r>
+              <w:rPr>
+                <w:rFonts w:cs="Arial"/>
+              </w:rPr>
+              <w:t xml:space="preserve">  i</w:t>
             </w:r>
           </w:p>
           <w:p>
@@ -818,11 +933,19 @@
                 <w:rFonts w:cs="Arial"/>
               </w:rPr>
             </w:pPr>
+            <w:proofErr w:type="spellStart"/>
             <w:r>
               <w:rPr>
                 <w:rFonts w:cs="Arial"/>
               </w:rPr>
-              <w:t>int i</w:t>
+              <w:t>int</w:t>
+            </w:r>
+            <w:proofErr w:type="spellEnd"/>
+            <w:r>
+              <w:rPr>
+                <w:rFonts w:cs="Arial"/>
+              </w:rPr>
+              <w:t xml:space="preserve"> i</w:t>
             </w:r>
             <w:r>
               <w:rPr>
@@ -846,7 +969,21 @@
               <w:rPr>
                 <w:rFonts w:cs="Arial"/>
               </w:rPr>
-              <w:t>for (int i=0 ; i&lt;10 ; i++)</w:t>
+              <w:t>for (</w:t>
+            </w:r>
+            <w:proofErr w:type="spellStart"/>
+            <w:r>
+              <w:rPr>
+                <w:rFonts w:cs="Arial"/>
+              </w:rPr>
+              <w:t>int</w:t>
+            </w:r>
+            <w:proofErr w:type="spellEnd"/>
+            <w:r>
+              <w:rPr>
+                <w:rFonts w:cs="Arial"/>
+              </w:rPr>
+              <w:t xml:space="preserve"> i=0 ; i&lt;10 ; i++)</w:t>
             </w:r>
           </w:p>
           <w:p>
@@ -906,8 +1043,16 @@
               <w:rPr>
                 <w:rFonts w:cs="Arial"/>
               </w:rPr>
-              <w:t xml:space="preserve">  cout &lt;&lt; ::i</w:t>
+              <w:t xml:space="preserve">  cout &lt;&lt; </w:t>
             </w:r>
+            <w:proofErr w:type="gramStart"/>
+            <w:r>
+              <w:rPr>
+                <w:rFonts w:cs="Arial"/>
+              </w:rPr>
+              <w:t>::i</w:t>
+            </w:r>
+            <w:proofErr w:type="gramEnd"/>
             <w:r>
               <w:rPr>
                 <w:rFonts w:cs="Arial"/>
@@ -994,9 +1139,11 @@
       <w:pPr>
         <w:pStyle w:val="Niveauducommentaire4"/>
       </w:pPr>
+      <w:proofErr w:type="spellStart"/>
       <w:r>
         <w:t>static</w:t>
       </w:r>
+      <w:proofErr w:type="spellEnd"/>
     </w:p>
     <w:p>
       <w:pPr>
@@ -1018,9 +1165,11 @@
       <w:pPr>
         <w:pStyle w:val="Niveauducommentaire4"/>
       </w:pPr>
+      <w:proofErr w:type="spellStart"/>
       <w:r>
         <w:t>stack</w:t>
       </w:r>
+      <w:proofErr w:type="spellEnd"/>
     </w:p>
     <w:p>
       <w:pPr>
@@ -1050,9 +1199,11 @@
       <w:pPr>
         <w:pStyle w:val="Niveauducommentaire4"/>
       </w:pPr>
+      <w:proofErr w:type="spellStart"/>
       <w:r>
         <w:t>Heap</w:t>
       </w:r>
+      <w:proofErr w:type="spellEnd"/>
     </w:p>
     <w:p>
       <w:pPr>
@@ -1084,8 +1235,13 @@
         <w:pStyle w:val="Niveauducommentaire2"/>
       </w:pPr>
       <w:r>
-        <w:t>Taille de char = 1 (une fois moins 8 bits, mais ça peut être 16, 32, …)</w:t>
-      </w:r>
+        <w:t>Taille de char = 1 (une fois moins 8 bits, mais ça peut être 16, 32</w:t>
+      </w:r>
+      <w:proofErr w:type="gramStart"/>
+      <w:r>
+        <w:t>, …)</w:t>
+      </w:r>
+      <w:proofErr w:type="gramEnd"/>
     </w:p>
     <w:p>
       <w:pPr>
@@ -1105,7 +1261,15 @@
         <w:pStyle w:val="Niveauducommentaire2"/>
       </w:pPr>
       <w:r>
-        <w:t>Initialisation : int i=4 ;</w:t>
+        <w:t xml:space="preserve">Initialisation : </w:t>
+      </w:r>
+      <w:proofErr w:type="spellStart"/>
+      <w:r>
+        <w:t>int</w:t>
+      </w:r>
+      <w:proofErr w:type="spellEnd"/>
+      <w:r>
+        <w:t xml:space="preserve"> i=4 ;</w:t>
       </w:r>
     </w:p>
     <w:p>
@@ -1133,8 +1297,13 @@
       <w:pPr>
         <w:pStyle w:val="Niveauducommentaire2"/>
       </w:pPr>
-      <w:r>
-        <w:t xml:space="preserve">const </w:t>
+      <w:proofErr w:type="spellStart"/>
+      <w:r>
+        <w:t>const</w:t>
+      </w:r>
+      <w:proofErr w:type="spellEnd"/>
+      <w:r>
+        <w:t xml:space="preserve"> </w:t>
       </w:r>
     </w:p>
     <w:p>
@@ -1162,9 +1331,11 @@
       <w:pPr>
         <w:pStyle w:val="Niveauducommentaire2"/>
       </w:pPr>
+      <w:proofErr w:type="spellStart"/>
       <w:r>
         <w:t>struct</w:t>
       </w:r>
+      <w:proofErr w:type="spellEnd"/>
     </w:p>
     <w:p>
       <w:pPr>
@@ -1178,13 +1349,22 @@
       <w:pPr>
         <w:pStyle w:val="Niveauducommentaire2"/>
       </w:pPr>
-      <w:r>
-        <w:t>struct id</w:t>
+      <w:proofErr w:type="spellStart"/>
+      <w:r>
+        <w:t>struct</w:t>
+      </w:r>
+      <w:proofErr w:type="spellEnd"/>
+      <w:r>
+        <w:t xml:space="preserve"> id</w:t>
       </w:r>
       <w:r>
         <w:br/>
+      </w:r>
+      <w:proofErr w:type="gramStart"/>
+      <w:r>
         <w:t>{</w:t>
       </w:r>
+      <w:proofErr w:type="gramEnd"/>
       <w:r>
         <w:br/>
         <w:t xml:space="preserve">  type1 id1 ;</w:t>
@@ -1195,14 +1375,191 @@
       </w:r>
       <w:r>
         <w:br/>
-        <w:t xml:space="preserve">  typen idn ;</w:t>
+        <w:t xml:space="preserve">  </w:t>
+      </w:r>
+      <w:proofErr w:type="spellStart"/>
+      <w:r>
+        <w:t>typen</w:t>
+      </w:r>
+      <w:proofErr w:type="spellEnd"/>
+      <w:r>
+        <w:t xml:space="preserve"> </w:t>
+      </w:r>
+      <w:proofErr w:type="spellStart"/>
+      <w:r>
+        <w:t>idn</w:t>
+      </w:r>
+      <w:proofErr w:type="spellEnd"/>
+      <w:r>
+        <w:t> ;</w:t>
       </w:r>
       <w:r>
         <w:br/>
         <w:t>}</w:t>
       </w:r>
+    </w:p>
+    <w:p>
+      <w:pPr>
+        <w:pStyle w:val="Niveauducommentaire1"/>
+        <w:numPr>
+          <w:ilvl w:val="0"/>
+          <w:numId w:val="0"/>
+        </w:numPr>
+      </w:pPr>
+    </w:p>
+    <w:p>
+      <w:pPr>
+        <w:pStyle w:val="Niveauducommentaire1"/>
+        <w:numPr>
+          <w:ilvl w:val="0"/>
+          <w:numId w:val="0"/>
+        </w:numPr>
+      </w:pPr>
+      <w:r>
+        <w:t>Objet</w:t>
+      </w:r>
+    </w:p>
+    <w:p>
+      <w:pPr>
+        <w:pStyle w:val="Niveauducommentaire2"/>
+      </w:pPr>
+      <w:r>
+        <w:t>Région contiguë de mémoire</w:t>
+      </w:r>
+    </w:p>
+    <w:p>
+      <w:pPr>
+        <w:pStyle w:val="Niveauducommentaire2"/>
+      </w:pPr>
+      <w:r>
+        <w:t>Au plus un identificateur : pas forcément besoin de connaître son nom</w:t>
+      </w:r>
+    </w:p>
+    <w:p>
+      <w:pPr>
+        <w:pStyle w:val="Niveauducommentaire1"/>
+      </w:pPr>
+    </w:p>
+    <w:p>
+      <w:pPr>
+        <w:pStyle w:val="Niveauducommentaire1"/>
+      </w:pPr>
+      <w:r>
+        <w:t>Adressage indirect</w:t>
+      </w:r>
+    </w:p>
+    <w:p>
+      <w:pPr>
+        <w:pStyle w:val="Niveauducommentaire2"/>
+      </w:pPr>
+      <w:r>
+        <w:t>Pointeurs</w:t>
+      </w:r>
+    </w:p>
+    <w:p>
+      <w:pPr>
+        <w:pStyle w:val="Niveauducommentaire3"/>
+      </w:pPr>
+      <w:r>
+        <w:t>A une valeur entière</w:t>
+      </w:r>
+    </w:p>
+    <w:p>
+      <w:pPr>
+        <w:pStyle w:val="Niveauducommentaire3"/>
+      </w:pPr>
+      <w:r>
+        <w:t>Numéro d’un emplacement</w:t>
+      </w:r>
       <w:bookmarkStart w:id="6" w:name="_GoBack"/>
       <w:bookmarkEnd w:id="6"/>
+      <w:r>
+        <w:t xml:space="preserve"> mémoire</w:t>
+      </w:r>
+    </w:p>
+    <w:p>
+      <w:pPr>
+        <w:pStyle w:val="Niveauducommentaire2"/>
+      </w:pPr>
+      <w:r>
+        <w:t>Références</w:t>
+      </w:r>
+    </w:p>
+    <w:p>
+      <w:pPr>
+        <w:pStyle w:val="Niveauducommentaire3"/>
+      </w:pPr>
+      <w:r>
+        <w:t>Doit être initialisée</w:t>
+      </w:r>
+    </w:p>
+    <w:p>
+      <w:pPr>
+        <w:pStyle w:val="Niveauducommentaire3"/>
+      </w:pPr>
+      <w:r>
+        <w:t>Ne pas être réassignée</w:t>
+      </w:r>
+    </w:p>
+    <w:p>
+      <w:pPr>
+        <w:pStyle w:val="Niveauducommentaire3"/>
+      </w:pPr>
+      <w:r>
+        <w:t>Jamais nulle</w:t>
+      </w:r>
+    </w:p>
+    <w:p>
+      <w:pPr>
+        <w:pStyle w:val="Niveauducommentaire1"/>
+      </w:pPr>
+      <w:proofErr w:type="spellStart"/>
+      <w:r>
+        <w:t>lvalue</w:t>
+      </w:r>
+      <w:proofErr w:type="spellEnd"/>
+    </w:p>
+    <w:p>
+      <w:pPr>
+        <w:pStyle w:val="Niveauducommentaire2"/>
+      </w:pPr>
+      <w:r>
+        <w:t>A l’origine, expression qu’on peut être à gauche de l’opérateur d’affection</w:t>
+      </w:r>
+    </w:p>
+    <w:p>
+      <w:pPr>
+        <w:pStyle w:val="Niveauducommentaire2"/>
+      </w:pPr>
+      <w:proofErr w:type="spellStart"/>
+      <w:r>
+        <w:t>Exp</w:t>
+      </w:r>
+      <w:proofErr w:type="spellEnd"/>
+      <w:r>
+        <w:t xml:space="preserve"> = … ; </w:t>
+      </w:r>
+      <w:proofErr w:type="spellStart"/>
+      <w:r>
+        <w:t>Exp</w:t>
+      </w:r>
+      <w:proofErr w:type="spellEnd"/>
+      <w:r>
+        <w:t xml:space="preserve"> est une </w:t>
+      </w:r>
+      <w:proofErr w:type="spellStart"/>
+      <w:r>
+        <w:t>lvalue</w:t>
+      </w:r>
+      <w:proofErr w:type="spellEnd"/>
+    </w:p>
+    <w:p>
+      <w:pPr>
+        <w:pStyle w:val="Niveauducommentaire2"/>
+      </w:pPr>
+      <w:r>
+        <w:t>Maintenant, elle désigne un emplacement mémoire</w:t>
+      </w:r>
     </w:p>
     <w:sectPr>
       <w:headerReference w:type="first" r:id="rId11"/>

--- a/P12/LO21/Cours LO21.docx
+++ b/P12/LO21/Cours LO21.docx
@@ -181,9 +181,6 @@
       <w:r>
         <w:t>Ce n’est forcément quelque chose qui se touche</w:t>
       </w:r>
-      <w:r>
-        <w:t>.</w:t>
-      </w:r>
     </w:p>
     <w:p>
       <w:pPr>
@@ -191,9 +188,6 @@
       </w:pPr>
       <w:r>
         <w:t>C’est un truc</w:t>
-      </w:r>
-      <w:r>
-        <w:t>.</w:t>
       </w:r>
     </w:p>
     <w:p>
@@ -239,23 +233,32 @@
         <w:pStyle w:val="Niveauducommentaire2"/>
       </w:pPr>
       <w:r>
-        <w:t>Ce ne sont pas des objets, ils servent à les caractériser.</w:t>
-      </w:r>
-    </w:p>
-    <w:p>
-      <w:pPr>
-        <w:pStyle w:val="Niveauducommentaire2"/>
-      </w:pPr>
-      <w:r>
-        <w:t xml:space="preserve">Se retrouve dans un certain nombre d’attributs. </w:t>
-      </w:r>
-    </w:p>
-    <w:p>
-      <w:pPr>
-        <w:pStyle w:val="Niveauducommentaire2"/>
-      </w:pPr>
-      <w:r>
-        <w:t>Objet au croisement de différents attributs.</w:t>
+        <w:t>Ce ne sont pas des objets,</w:t>
+      </w:r>
+      <w:r>
+        <w:t xml:space="preserve"> ils servent à les caractériser</w:t>
+      </w:r>
+    </w:p>
+    <w:p>
+      <w:pPr>
+        <w:pStyle w:val="Niveauducommentaire2"/>
+      </w:pPr>
+      <w:r>
+        <w:t>Se retrouve dans</w:t>
+      </w:r>
+      <w:r>
+        <w:t xml:space="preserve"> un certain nombre d’attributs</w:t>
+      </w:r>
+    </w:p>
+    <w:p>
+      <w:pPr>
+        <w:pStyle w:val="Niveauducommentaire2"/>
+      </w:pPr>
+      <w:r>
+        <w:t>Objet au cro</w:t>
+      </w:r>
+      <w:r>
+        <w:t>isement de différents attributs</w:t>
       </w:r>
     </w:p>
     <w:p>
@@ -271,9 +274,6 @@
         </w:rPr>
         <w:t>classe</w:t>
       </w:r>
-      <w:r>
-        <w:t>.</w:t>
-      </w:r>
     </w:p>
     <w:p>
       <w:pPr>
@@ -293,7 +293,7 @@
         <w:pStyle w:val="Niveauducommentaire2"/>
       </w:pPr>
       <w:r>
-        <w:t>Abstraction.</w:t>
+        <w:t>Abstraction</w:t>
       </w:r>
     </w:p>
     <w:p>
@@ -353,15 +353,21 @@
         <w:pStyle w:val="Niveauducommentaire2"/>
       </w:pPr>
       <w:r>
-        <w:t>Ils interagissent entre eux pour réaliser une fonction =&gt; système.</w:t>
-      </w:r>
-    </w:p>
-    <w:p>
-      <w:pPr>
-        <w:pStyle w:val="Niveauducommentaire2"/>
-      </w:pPr>
-      <w:r>
-        <w:t>Système décomposé sur ce qu’il est et fait.</w:t>
+        <w:t>Ils interagissent entre eux pour r</w:t>
+      </w:r>
+      <w:r>
+        <w:t>éaliser une fonction =&gt; système</w:t>
+      </w:r>
+    </w:p>
+    <w:p>
+      <w:pPr>
+        <w:pStyle w:val="Niveauducommentaire2"/>
+      </w:pPr>
+      <w:r>
+        <w:t>Système déc</w:t>
+      </w:r>
+      <w:r>
+        <w:t>omposé sur ce qu’il est et fait</w:t>
       </w:r>
     </w:p>
     <w:p>
@@ -382,7 +388,10 @@
         <w:pStyle w:val="Niveauducommentaire2"/>
       </w:pPr>
       <w:r>
-        <w:t>Chaque objet est responsable de ses attributs.</w:t>
+        <w:t>Chaque objet est responsable de</w:t>
+      </w:r>
+      <w:r>
+        <w:t xml:space="preserve"> ses attributs</w:t>
       </w:r>
     </w:p>
     <w:p>
@@ -403,7 +412,10 @@
         <w:pStyle w:val="Niveauducommentaire2"/>
       </w:pPr>
       <w:r>
-        <w:t>Fonction qui s’exécute sur un objet particulier.</w:t>
+        <w:t>Fonction qui s’e</w:t>
+      </w:r>
+      <w:r>
+        <w:t>xécute sur un objet particulier</w:t>
       </w:r>
     </w:p>
     <w:p>
@@ -557,6 +569,8 @@
       <w:pPr>
         <w:pStyle w:val="Niveauducommentaire1"/>
       </w:pPr>
+      <w:bookmarkStart w:id="6" w:name="_GoBack"/>
+      <w:bookmarkEnd w:id="6"/>
       <w:r>
         <w:t>Préprocesseur</w:t>
       </w:r>
@@ -575,19 +589,25 @@
       </w:pPr>
       <w:proofErr w:type="spellStart"/>
       <w:r>
-        <w:t>iostream</w:t>
+        <w:t>iostr</w:t>
+      </w:r>
+      <w:r>
+        <w:t>eam</w:t>
       </w:r>
       <w:proofErr w:type="spellEnd"/>
       <w:r>
-        <w:t> : entrée sortie.</w:t>
-      </w:r>
-    </w:p>
-    <w:p>
-      <w:pPr>
-        <w:pStyle w:val="Niveauducommentaire2"/>
-      </w:pPr>
-      <w:r>
-        <w:t>string : bibliothèque pour générer les caractères.</w:t>
+        <w:t> : entrée sortie</w:t>
+      </w:r>
+    </w:p>
+    <w:p>
+      <w:pPr>
+        <w:pStyle w:val="Niveauducommentaire2"/>
+      </w:pPr>
+      <w:r>
+        <w:t>string : bibliothè</w:t>
+      </w:r>
+      <w:r>
+        <w:t>que pour générer les caractères</w:t>
       </w:r>
     </w:p>
     <w:p>
@@ -656,7 +676,10 @@
       </w:r>
       <w:proofErr w:type="spellEnd"/>
       <w:r>
-        <w:t>, qui représente la sortie standard.</w:t>
+        <w:t>, qu</w:t>
+      </w:r>
+      <w:r>
+        <w:t>i représente la sortie standard</w:t>
       </w:r>
     </w:p>
     <w:p>
@@ -671,127 +694,136 @@
         <w:t>printf</w:t>
       </w:r>
       <w:proofErr w:type="spellEnd"/>
+    </w:p>
+    <w:p>
+      <w:pPr>
+        <w:pStyle w:val="Niveauducommentaire2"/>
+      </w:pPr>
+      <w:r>
+        <w:t xml:space="preserve">cout&lt;&lt;“Bonjour ! \n“ ; = </w:t>
+      </w:r>
+      <w:proofErr w:type="spellStart"/>
+      <w:r>
+        <w:t>cout.operator</w:t>
+      </w:r>
+      <w:proofErr w:type="spellEnd"/>
+      <w:r>
+        <w:t>&lt;</w:t>
+      </w:r>
+      <w:proofErr w:type="gramStart"/>
+      <w:r>
+        <w:t>&lt;(</w:t>
+      </w:r>
+      <w:proofErr w:type="gramEnd"/>
+      <w:r>
+        <w:t>“Bonjour ! \n“)</w:t>
+      </w:r>
+      <w:r>
+        <w:t> ;</w:t>
+      </w:r>
+    </w:p>
+    <w:p>
+      <w:pPr>
+        <w:pStyle w:val="Niveauducommentaire1"/>
+      </w:pPr>
+    </w:p>
+    <w:p>
+      <w:pPr>
+        <w:pStyle w:val="Niveauducommentaire1"/>
+      </w:pPr>
+      <w:proofErr w:type="spellStart"/>
+      <w:r>
+        <w:t>cin</w:t>
+      </w:r>
+      <w:proofErr w:type="spellEnd"/>
+    </w:p>
+    <w:p>
+      <w:pPr>
+        <w:pStyle w:val="Niveauducommentaire2"/>
+      </w:pPr>
+      <w:r>
+        <w:t xml:space="preserve">Pendant de </w:t>
+      </w:r>
+      <w:proofErr w:type="spellStart"/>
+      <w:r>
+        <w:t>scanf</w:t>
+      </w:r>
+      <w:proofErr w:type="spellEnd"/>
       <w:r>
         <w:t>.</w:t>
       </w:r>
     </w:p>
     <w:p>
       <w:pPr>
-        <w:pStyle w:val="Niveauducommentaire2"/>
-      </w:pPr>
-      <w:r>
-        <w:t xml:space="preserve">cout&lt;&lt;“Bonjour ! \n“ ; = </w:t>
+        <w:pStyle w:val="Niveauducommentaire1"/>
+      </w:pPr>
+    </w:p>
+    <w:p>
+      <w:pPr>
+        <w:pStyle w:val="Niveauducommentaire1"/>
+      </w:pPr>
+      <w:r>
+        <w:t>Définition et déclaration d’une variable</w:t>
+      </w:r>
+    </w:p>
+    <w:p>
+      <w:pPr>
+        <w:pStyle w:val="Niveauducommentaire2"/>
+      </w:pPr>
+      <w:r>
+        <w:t>Définir une variable : réserver un espace mémoire.</w:t>
+      </w:r>
+    </w:p>
+    <w:p>
+      <w:pPr>
+        <w:pStyle w:val="Niveauducommentaire2"/>
+      </w:pPr>
+      <w:r>
+        <w:t xml:space="preserve">Déclarer une variable : dire que quelque part il y aura </w:t>
+      </w:r>
+      <w:r>
+        <w:t xml:space="preserve">une variable (mot clé : </w:t>
       </w:r>
       <w:proofErr w:type="spellStart"/>
       <w:r>
-        <w:t>cout.operator</w:t>
+        <w:t>extern</w:t>
       </w:r>
       <w:proofErr w:type="spellEnd"/>
       <w:r>
-        <w:t>&lt;</w:t>
-      </w:r>
-      <w:proofErr w:type="gramStart"/>
-      <w:r>
-        <w:t>&lt;(</w:t>
-      </w:r>
-      <w:proofErr w:type="gramEnd"/>
-      <w:r>
-        <w:t>“Bonjour ! \n“)</w:t>
-      </w:r>
-      <w:r>
-        <w:t> ;</w:t>
-      </w:r>
-    </w:p>
-    <w:p>
-      <w:pPr>
-        <w:pStyle w:val="Niveauducommentaire1"/>
-      </w:pPr>
-    </w:p>
-    <w:p>
-      <w:pPr>
-        <w:pStyle w:val="Niveauducommentaire1"/>
-      </w:pPr>
-      <w:proofErr w:type="spellStart"/>
-      <w:r>
-        <w:t>cin</w:t>
-      </w:r>
-      <w:proofErr w:type="spellEnd"/>
-    </w:p>
-    <w:p>
-      <w:pPr>
-        <w:pStyle w:val="Niveauducommentaire2"/>
-      </w:pPr>
-      <w:r>
-        <w:t xml:space="preserve">Pendant de </w:t>
-      </w:r>
-      <w:proofErr w:type="spellStart"/>
-      <w:r>
-        <w:t>scanf</w:t>
-      </w:r>
-      <w:proofErr w:type="spellEnd"/>
-      <w:r>
-        <w:t>.</w:t>
-      </w:r>
-    </w:p>
-    <w:p>
-      <w:pPr>
-        <w:pStyle w:val="Niveauducommentaire1"/>
-      </w:pPr>
-    </w:p>
-    <w:p>
-      <w:pPr>
-        <w:pStyle w:val="Niveauducommentaire1"/>
-      </w:pPr>
-      <w:r>
-        <w:t>Définition et déclaration d’une variable</w:t>
-      </w:r>
-    </w:p>
-    <w:p>
-      <w:pPr>
-        <w:pStyle w:val="Niveauducommentaire2"/>
-      </w:pPr>
-      <w:r>
-        <w:t>Définir une variable : réserver un espace mémoire.</w:t>
-      </w:r>
-    </w:p>
-    <w:p>
-      <w:pPr>
-        <w:pStyle w:val="Niveauducommentaire2"/>
-      </w:pPr>
-      <w:r>
-        <w:t xml:space="preserve">Déclarer une variable : dire que quelque part il y aura une variable (mot clé : </w:t>
-      </w:r>
-      <w:proofErr w:type="spellStart"/>
-      <w:r>
-        <w:t>extern</w:t>
-      </w:r>
-      <w:proofErr w:type="spellEnd"/>
-      <w:r>
-        <w:t>).</w:t>
-      </w:r>
-    </w:p>
-    <w:p>
-      <w:pPr>
-        <w:pStyle w:val="Niveauducommentaire2"/>
-      </w:pPr>
-      <w:r>
-        <w:t>Initialiser les variables, c’est bien sinon on n’est pas sûr de sa valeur.</w:t>
-      </w:r>
-    </w:p>
-    <w:p>
-      <w:pPr>
-        <w:pStyle w:val="Niveauducommentaire2"/>
-      </w:pPr>
-      <w:r>
-        <w:t>Une définition est aussi une déclaration.</w:t>
-      </w:r>
-    </w:p>
-    <w:p>
-      <w:pPr>
-        <w:pStyle w:val="Niveauducommentaire2"/>
-      </w:pPr>
-      <w:r>
-        <w:t xml:space="preserve">Identificateur de fonction ou de variable doit être déclaré avant utilisation. </w:t>
+        <w:t>)</w:t>
+      </w:r>
+    </w:p>
+    <w:p>
+      <w:pPr>
+        <w:pStyle w:val="Niveauducommentaire2"/>
+      </w:pPr>
+      <w:r>
+        <w:t>Initialiser les variables, c’est bien sino</w:t>
+      </w:r>
+      <w:r>
+        <w:t>n on n’est pas sûr de sa valeur</w:t>
+      </w:r>
+    </w:p>
+    <w:p>
+      <w:pPr>
+        <w:pStyle w:val="Niveauducommentaire2"/>
+      </w:pPr>
+      <w:r>
+        <w:t>Une défin</w:t>
+      </w:r>
+      <w:r>
+        <w:t>ition est aussi une déclaration</w:t>
+      </w:r>
+    </w:p>
+    <w:p>
+      <w:pPr>
+        <w:pStyle w:val="Niveauducommentaire2"/>
+      </w:pPr>
+      <w:r>
+        <w:t xml:space="preserve">Identificateur de fonction ou de variable doit </w:t>
+      </w:r>
+      <w:r>
+        <w:t>être déclaré avant utilisation</w:t>
       </w:r>
     </w:p>
     <w:p>
@@ -831,7 +863,10 @@
         <w:pStyle w:val="Niveauducommentaire3"/>
       </w:pPr>
       <w:r>
-        <w:t>Visible qu’à partir de la ligne où elle a été déclarée.</w:t>
+        <w:t xml:space="preserve">Visible qu’à partir de </w:t>
+      </w:r>
+      <w:r>
+        <w:t>la ligne où elle a été déclarée</w:t>
       </w:r>
     </w:p>
     <w:tbl>
@@ -1469,12 +1504,118 @@
         <w:pStyle w:val="Niveauducommentaire3"/>
       </w:pPr>
       <w:r>
-        <w:t>Numéro d’un emplacement</w:t>
-      </w:r>
-      <w:bookmarkStart w:id="6" w:name="_GoBack"/>
-      <w:bookmarkEnd w:id="6"/>
-      <w:r>
-        <w:t xml:space="preserve"> mémoire</w:t>
+        <w:t>Numéro d’un emplacement mémoire</w:t>
+      </w:r>
+    </w:p>
+    <w:p>
+      <w:pPr>
+        <w:pStyle w:val="Niveauducommentaire4"/>
+      </w:pPr>
+      <w:r>
+        <w:t>Peut être valide ou non</w:t>
+      </w:r>
+    </w:p>
+    <w:p>
+      <w:pPr>
+        <w:pStyle w:val="Niveauducommentaire4"/>
+      </w:pPr>
+      <w:r>
+        <w:t>Peut correspondre ou non à une adresse allouée</w:t>
+      </w:r>
+    </w:p>
+    <w:p>
+      <w:pPr>
+        <w:pStyle w:val="Niveauducommentaire3"/>
+      </w:pPr>
+      <w:r>
+        <w:t>type* : pointeur de type</w:t>
+      </w:r>
+    </w:p>
+    <w:p>
+      <w:pPr>
+        <w:pStyle w:val="Niveauducommentaire3"/>
+      </w:pPr>
+      <w:r>
+        <w:t>pointeur nul : 0</w:t>
+      </w:r>
+    </w:p>
+    <w:p>
+      <w:pPr>
+        <w:pStyle w:val="Niveauducommentaire3"/>
+      </w:pPr>
+      <w:r>
+        <w:t xml:space="preserve">Conversion implicite en </w:t>
+      </w:r>
+      <w:proofErr w:type="spellStart"/>
+      <w:r>
+        <w:t>bool</w:t>
+      </w:r>
+      <w:proofErr w:type="spellEnd"/>
+      <w:r>
+        <w:t> :</w:t>
+      </w:r>
+    </w:p>
+    <w:p>
+      <w:pPr>
+        <w:pStyle w:val="Niveauducommentaire4"/>
+      </w:pPr>
+      <w:r>
+        <w:t>Nul =&gt; False</w:t>
+      </w:r>
+    </w:p>
+    <w:p>
+      <w:pPr>
+        <w:pStyle w:val="Niveauducommentaire4"/>
+      </w:pPr>
+      <w:r>
+        <w:t xml:space="preserve">Non nul =&gt; </w:t>
+      </w:r>
+      <w:proofErr w:type="spellStart"/>
+      <w:r>
+        <w:t>True</w:t>
+      </w:r>
+      <w:proofErr w:type="spellEnd"/>
+    </w:p>
+    <w:p>
+      <w:pPr>
+        <w:pStyle w:val="Niveauducommentaire3"/>
+      </w:pPr>
+      <w:r>
+        <w:t xml:space="preserve">Pointeurs </w:t>
+      </w:r>
+      <w:proofErr w:type="spellStart"/>
+      <w:r>
+        <w:t>const</w:t>
+      </w:r>
+      <w:proofErr w:type="spellEnd"/>
+    </w:p>
+    <w:p>
+      <w:pPr>
+        <w:pStyle w:val="Niveauducommentaire4"/>
+      </w:pPr>
+      <w:proofErr w:type="spellStart"/>
+      <w:r>
+        <w:t>const</w:t>
+      </w:r>
+      <w:proofErr w:type="spellEnd"/>
+      <w:r>
+        <w:t xml:space="preserve">  type* pt</w:t>
+      </w:r>
+    </w:p>
+    <w:p>
+      <w:pPr>
+        <w:pStyle w:val="Niveauducommentaire4"/>
+      </w:pPr>
+      <w:r>
+        <w:t>Il pointe sur une zone qu’on ne peut pas modifier par l’intermédiaire du pointeur</w:t>
+      </w:r>
+    </w:p>
+    <w:p>
+      <w:pPr>
+        <w:pStyle w:val="Niveauducommentaire4"/>
+      </w:pPr>
+      <w:r>
+        <w:t>En revanche on peut  la modifier par l’intermédiaire d’autre chose</w:t>
       </w:r>
     </w:p>
     <w:p>

--- a/P12/LO21/Cours LO21.docx
+++ b/P12/LO21/Cours LO21.docx
@@ -569,8 +569,6 @@
       <w:pPr>
         <w:pStyle w:val="Niveauducommentaire1"/>
       </w:pPr>
-      <w:bookmarkStart w:id="6" w:name="_GoBack"/>
-      <w:bookmarkEnd w:id="6"/>
       <w:r>
         <w:t>Préprocesseur</w:t>
       </w:r>
@@ -1620,6 +1618,46 @@
     </w:p>
     <w:p>
       <w:pPr>
+        <w:pStyle w:val="Niveauducommentaire3"/>
+      </w:pPr>
+      <w:r>
+        <w:t xml:space="preserve">Pointeurs constants (≠ pointeurs </w:t>
+      </w:r>
+      <w:proofErr w:type="spellStart"/>
+      <w:r>
+        <w:t>const</w:t>
+      </w:r>
+      <w:proofErr w:type="spellEnd"/>
+      <w:r>
+        <w:t>)</w:t>
+      </w:r>
+    </w:p>
+    <w:p>
+      <w:pPr>
+        <w:pStyle w:val="Niveauducommentaire4"/>
+      </w:pPr>
+      <w:r>
+        <w:t>Le pointeur lui-même ne peut pas changer de valeur</w:t>
+      </w:r>
+    </w:p>
+    <w:p>
+      <w:pPr>
+        <w:pStyle w:val="Niveauducommentaire4"/>
+      </w:pPr>
+      <w:r>
+        <w:t xml:space="preserve">type* </w:t>
+      </w:r>
+      <w:proofErr w:type="spellStart"/>
+      <w:r>
+        <w:t>const</w:t>
+      </w:r>
+      <w:proofErr w:type="spellEnd"/>
+      <w:r>
+        <w:t xml:space="preserve"> pt</w:t>
+      </w:r>
+    </w:p>
+    <w:p>
+      <w:pPr>
         <w:pStyle w:val="Niveauducommentaire2"/>
       </w:pPr>
       <w:r>
@@ -1641,6 +1679,9 @@
       <w:r>
         <w:t>Ne pas être réassignée</w:t>
       </w:r>
+      <w:r>
+        <w:t>, constante par nature</w:t>
+      </w:r>
     </w:p>
     <w:p>
       <w:pPr>
@@ -1652,6 +1693,141 @@
     </w:p>
     <w:p>
       <w:pPr>
+        <w:pStyle w:val="Niveauducommentaire3"/>
+      </w:pPr>
+      <w:r>
+        <w:t>miaou</w:t>
+      </w:r>
+      <w:r>
+        <w:t>&amp; </w:t>
+      </w:r>
+      <w:r>
+        <w:t xml:space="preserve">= </w:t>
+      </w:r>
+      <w:r>
+        <w:t xml:space="preserve">variable ; référence à une variable de type miaou qui pointe sur </w:t>
+      </w:r>
+      <w:r>
+        <w:rPr>
+          <w:b/>
+          <w:u w:val="single"/>
+        </w:rPr>
+        <w:t>la zone de variable</w:t>
+      </w:r>
+    </w:p>
+    <w:p>
+      <w:pPr>
+        <w:pStyle w:val="Niveauducommentaire3"/>
+      </w:pPr>
+      <w:r>
+        <w:t xml:space="preserve">S’initialise avec une valeur de type </w:t>
+      </w:r>
+      <w:proofErr w:type="spellStart"/>
+      <w:r>
+        <w:t>int</w:t>
+      </w:r>
+      <w:proofErr w:type="spellEnd"/>
+    </w:p>
+    <w:p>
+      <w:pPr>
+        <w:pStyle w:val="Niveauducommentaire3"/>
+      </w:pPr>
+      <w:r>
+        <w:t xml:space="preserve">cout &lt;&lt; </w:t>
+      </w:r>
+      <w:proofErr w:type="spellStart"/>
+      <w:r>
+        <w:t>ref</w:t>
+      </w:r>
+      <w:proofErr w:type="spellEnd"/>
+      <w:r>
+        <w:t xml:space="preserve"> &lt;&lt; ; affiche le contenu de la zone mémoire</w:t>
+      </w:r>
+    </w:p>
+    <w:p>
+      <w:pPr>
+        <w:pStyle w:val="Niveauducommentaire3"/>
+      </w:pPr>
+      <w:r>
+        <w:t xml:space="preserve">Référence </w:t>
+      </w:r>
+      <w:proofErr w:type="spellStart"/>
+      <w:r>
+        <w:t>const</w:t>
+      </w:r>
+      <w:proofErr w:type="spellEnd"/>
+    </w:p>
+    <w:p>
+      <w:pPr>
+        <w:pStyle w:val="Niveauducommentaire4"/>
+      </w:pPr>
+      <w:proofErr w:type="spellStart"/>
+      <w:r>
+        <w:t>const</w:t>
+      </w:r>
+      <w:proofErr w:type="spellEnd"/>
+      <w:r>
+        <w:t xml:space="preserve"> miaou&amp; </w:t>
+      </w:r>
+      <w:proofErr w:type="spellStart"/>
+      <w:r>
+        <w:t>ref</w:t>
+      </w:r>
+      <w:proofErr w:type="spellEnd"/>
+      <w:r>
+        <w:t>=x ;</w:t>
+      </w:r>
+    </w:p>
+    <w:p>
+      <w:pPr>
+        <w:pStyle w:val="Niveauducommentaire4"/>
+      </w:pPr>
+      <w:r>
+        <w:t>E</w:t>
+      </w:r>
+      <w:r>
+        <w:t xml:space="preserve">quivaut à miaou </w:t>
+      </w:r>
+      <w:proofErr w:type="spellStart"/>
+      <w:r>
+        <w:t>const</w:t>
+      </w:r>
+      <w:proofErr w:type="spellEnd"/>
+      <w:r>
+        <w:t xml:space="preserve">&amp; </w:t>
+      </w:r>
+      <w:proofErr w:type="spellStart"/>
+      <w:r>
+        <w:t>ref</w:t>
+      </w:r>
+      <w:proofErr w:type="spellEnd"/>
+      <w:r>
+        <w:t>=x</w:t>
+      </w:r>
+    </w:p>
+    <w:p>
+      <w:pPr>
+        <w:pStyle w:val="Niveauducommentaire4"/>
+      </w:pPr>
+      <w:r>
+        <w:t xml:space="preserve">On ne peut pas modifier la zone référencée par </w:t>
+      </w:r>
+      <w:proofErr w:type="spellStart"/>
+      <w:r>
+        <w:t>ref</w:t>
+      </w:r>
+      <w:proofErr w:type="spellEnd"/>
+      <w:r>
+        <w:t xml:space="preserve"> si on a une référence </w:t>
+      </w:r>
+      <w:proofErr w:type="spellStart"/>
+      <w:r>
+        <w:t>const</w:t>
+      </w:r>
+      <w:proofErr w:type="spellEnd"/>
+    </w:p>
+    <w:p>
+      <w:pPr>
         <w:pStyle w:val="Niveauducommentaire1"/>
       </w:pPr>
       <w:proofErr w:type="spellStart"/>
@@ -1702,8 +1878,363 @@
         <w:t>Maintenant, elle désigne un emplacement mémoire</w:t>
       </w:r>
     </w:p>
+    <w:p>
+      <w:pPr>
+        <w:pStyle w:val="Niveauducommentaire1"/>
+      </w:pPr>
+    </w:p>
+    <w:p>
+      <w:pPr>
+        <w:pStyle w:val="Niveauducommentaire1"/>
+      </w:pPr>
+      <w:r>
+        <w:t>Allocation dynamique en C++</w:t>
+      </w:r>
+    </w:p>
+    <w:p>
+      <w:pPr>
+        <w:pStyle w:val="Niveauducommentaire2"/>
+      </w:pPr>
+      <w:r>
+        <w:t xml:space="preserve">new, </w:t>
+      </w:r>
+      <w:proofErr w:type="spellStart"/>
+      <w:r>
+        <w:t>delete</w:t>
+      </w:r>
+      <w:proofErr w:type="spellEnd"/>
+      <w:r>
+        <w:t xml:space="preserve">, </w:t>
+      </w:r>
+      <w:proofErr w:type="gramStart"/>
+      <w:r>
+        <w:t>new[</w:t>
+      </w:r>
+      <w:proofErr w:type="gramEnd"/>
+      <w:r>
+        <w:t xml:space="preserve">], </w:t>
+      </w:r>
+      <w:proofErr w:type="spellStart"/>
+      <w:r>
+        <w:t>delete</w:t>
+      </w:r>
+      <w:proofErr w:type="spellEnd"/>
+      <w:r>
+        <w:t>[]</w:t>
+      </w:r>
+    </w:p>
+    <w:p>
+      <w:pPr>
+        <w:pStyle w:val="Niveauducommentaire2"/>
+      </w:pPr>
+      <w:r>
+        <w:t xml:space="preserve">new et </w:t>
+      </w:r>
+      <w:proofErr w:type="gramStart"/>
+      <w:r>
+        <w:t>new[</w:t>
+      </w:r>
+      <w:proofErr w:type="gramEnd"/>
+      <w:r>
+        <w:t>] permettent d’allouer de la mémoire</w:t>
+      </w:r>
+    </w:p>
+    <w:p>
+      <w:pPr>
+        <w:pStyle w:val="Niveauducommentaire3"/>
+      </w:pPr>
+      <w:proofErr w:type="spellStart"/>
+      <w:r>
+        <w:t>int</w:t>
+      </w:r>
+      <w:proofErr w:type="spellEnd"/>
+      <w:r>
+        <w:t xml:space="preserve">* </w:t>
+      </w:r>
+      <w:proofErr w:type="spellStart"/>
+      <w:r>
+        <w:t>mem</w:t>
+      </w:r>
+      <w:proofErr w:type="spellEnd"/>
+      <w:r>
+        <w:t xml:space="preserve"> = new </w:t>
+      </w:r>
+      <w:proofErr w:type="spellStart"/>
+      <w:r>
+        <w:t>int</w:t>
+      </w:r>
+      <w:proofErr w:type="spellEnd"/>
+      <w:r>
+        <w:t> ;</w:t>
+      </w:r>
+    </w:p>
+    <w:p>
+      <w:pPr>
+        <w:pStyle w:val="Niveauducommentaire3"/>
+      </w:pPr>
+      <w:proofErr w:type="spellStart"/>
+      <w:r>
+        <w:t>int</w:t>
+      </w:r>
+      <w:proofErr w:type="spellEnd"/>
+      <w:r>
+        <w:t xml:space="preserve">* mem2 = new </w:t>
+      </w:r>
+      <w:proofErr w:type="spellStart"/>
+      <w:proofErr w:type="gramStart"/>
+      <w:r>
+        <w:t>int</w:t>
+      </w:r>
+      <w:proofErr w:type="spellEnd"/>
+      <w:r>
+        <w:t>[</w:t>
+      </w:r>
+      <w:proofErr w:type="gramEnd"/>
+      <w:r>
+        <w:t>10] ; tableau dynamique</w:t>
+      </w:r>
+      <w:r>
+        <w:t xml:space="preserve"> de taille 10</w:t>
+      </w:r>
+    </w:p>
+    <w:p>
+      <w:pPr>
+        <w:pStyle w:val="Niveauducommentaire2"/>
+      </w:pPr>
+      <w:proofErr w:type="spellStart"/>
+      <w:r>
+        <w:t>delete</w:t>
+      </w:r>
+      <w:proofErr w:type="spellEnd"/>
+      <w:r>
+        <w:t xml:space="preserve"> et </w:t>
+      </w:r>
+      <w:proofErr w:type="spellStart"/>
+      <w:proofErr w:type="gramStart"/>
+      <w:r>
+        <w:t>delete</w:t>
+      </w:r>
+      <w:proofErr w:type="spellEnd"/>
+      <w:r>
+        <w:t>[</w:t>
+      </w:r>
+      <w:proofErr w:type="gramEnd"/>
+      <w:r>
+        <w:t>] permettent de libérer de la mémoire</w:t>
+      </w:r>
+    </w:p>
+    <w:p>
+      <w:pPr>
+        <w:pStyle w:val="Niveauducommentaire3"/>
+      </w:pPr>
+      <w:proofErr w:type="spellStart"/>
+      <w:r>
+        <w:t>delete</w:t>
+      </w:r>
+      <w:proofErr w:type="spellEnd"/>
+      <w:r>
+        <w:t xml:space="preserve"> </w:t>
+      </w:r>
+      <w:proofErr w:type="spellStart"/>
+      <w:r>
+        <w:t>mem</w:t>
+      </w:r>
+      <w:proofErr w:type="spellEnd"/>
+    </w:p>
+    <w:p>
+      <w:pPr>
+        <w:pStyle w:val="Niveauducommentaire3"/>
+      </w:pPr>
+      <w:proofErr w:type="spellStart"/>
+      <w:proofErr w:type="gramStart"/>
+      <w:r>
+        <w:t>delete</w:t>
+      </w:r>
+      <w:proofErr w:type="spellEnd"/>
+      <w:r>
+        <w:t>[</w:t>
+      </w:r>
+      <w:proofErr w:type="gramEnd"/>
+      <w:r>
+        <w:t>10] mem2 ;</w:t>
+      </w:r>
+    </w:p>
+    <w:p>
+      <w:pPr>
+        <w:pStyle w:val="Niveauducommentaire1"/>
+        <w:sectPr>
+          <w:headerReference w:type="first" r:id="rId11"/>
+          <w:pgSz w:w="11900" w:h="16840"/>
+          <w:pgMar w:top="1417" w:right="1440" w:bottom="1417" w:left="1440" w:header="708" w:footer="708" w:gutter="0"/>
+          <w:cols w:space="708"/>
+          <w:titlePg/>
+          <w:docGrid w:type="lines" w:linePitch="360"/>
+        </w:sectPr>
+      </w:pPr>
+    </w:p>
+    <w:p>
+      <w:pPr>
+        <w:pStyle w:val="Niveauducommentaire1"/>
+      </w:pPr>
+      <w:r>
+        <w:t>Transmission : le passage par valeur</w:t>
+      </w:r>
+    </w:p>
+    <w:p>
+      <w:pPr>
+        <w:pStyle w:val="Niveauducommentaire2"/>
+      </w:pPr>
+      <w:r>
+        <w:t>Arguments toujours transmis par une valeur</w:t>
+      </w:r>
+    </w:p>
+    <w:p>
+      <w:pPr>
+        <w:pStyle w:val="Niveauducommentaire2"/>
+      </w:pPr>
+      <w:r>
+        <w:t>Paramètre de fonction : variable locale initialisée avec le résultat de l’expression passée en argument, i.e. une valeur</w:t>
+      </w:r>
+    </w:p>
+    <w:p>
+      <w:pPr>
+        <w:pStyle w:val="Niveauducommentaire2"/>
+      </w:pPr>
+      <w:r>
+        <w:t>De même pour le retour</w:t>
+      </w:r>
+    </w:p>
+    <w:p>
+      <w:pPr>
+        <w:pStyle w:val="Niveauducommentaire3"/>
+      </w:pPr>
+      <w:r>
+        <w:t>return</w:t>
+      </w:r>
+    </w:p>
+    <w:p>
+      <w:pPr>
+        <w:pStyle w:val="Niveauducommentaire2"/>
+      </w:pPr>
+      <w:r>
+        <w:t>Unique mode de transmission possible en C/C++</w:t>
+      </w:r>
+    </w:p>
+    <w:p>
+      <w:pPr>
+        <w:pStyle w:val="Niveauducommentaire1"/>
+      </w:pPr>
+    </w:p>
+    <w:p>
+      <w:pPr>
+        <w:pStyle w:val="Niveauducommentaire1"/>
+      </w:pPr>
+      <w:r>
+        <w:t>Valeurs par défaut</w:t>
+      </w:r>
+    </w:p>
+    <w:p>
+      <w:pPr>
+        <w:pStyle w:val="Niveauducommentaire2"/>
+      </w:pPr>
+      <w:r>
+        <w:t>Toujours en derniers dans la liste</w:t>
+      </w:r>
+    </w:p>
+    <w:p>
+      <w:pPr>
+        <w:pStyle w:val="Niveauducommentaire2"/>
+      </w:pPr>
+      <w:r>
+        <w:t>Dans le header</w:t>
+      </w:r>
+    </w:p>
+    <w:p>
+      <w:pPr>
+        <w:pStyle w:val="Niveauducommentaire3"/>
+      </w:pPr>
+      <w:r>
+        <w:t xml:space="preserve">type </w:t>
+      </w:r>
+      <w:proofErr w:type="spellStart"/>
+      <w:r>
+        <w:t>funcname</w:t>
+      </w:r>
+      <w:proofErr w:type="spellEnd"/>
+      <w:r>
+        <w:t xml:space="preserve"> (type1 var1, type2 var2=constante) ;</w:t>
+      </w:r>
+    </w:p>
+    <w:p>
+      <w:pPr>
+        <w:pStyle w:val="Niveauducommentaire4"/>
+      </w:pPr>
+      <w:r>
+        <w:t>var2 a la valeur constante par défaut</w:t>
+      </w:r>
+    </w:p>
+    <w:p>
+      <w:pPr>
+        <w:pStyle w:val="Niveauducommentaire3"/>
+      </w:pPr>
+      <w:r>
+        <w:t>char*</w:t>
+      </w:r>
+      <w:r>
+        <w:t xml:space="preserve"> </w:t>
+      </w:r>
+      <w:proofErr w:type="spellStart"/>
+      <w:r>
+        <w:t>funcname</w:t>
+      </w:r>
+      <w:proofErr w:type="spellEnd"/>
+      <w:r>
+        <w:t xml:space="preserve"> (char* </w:t>
+      </w:r>
+      <w:proofErr w:type="spellStart"/>
+      <w:r>
+        <w:t>dest</w:t>
+      </w:r>
+      <w:proofErr w:type="spellEnd"/>
+      <w:r>
+        <w:t xml:space="preserve">, </w:t>
+      </w:r>
+      <w:proofErr w:type="spellStart"/>
+      <w:r>
+        <w:t>const</w:t>
+      </w:r>
+      <w:proofErr w:type="spellEnd"/>
+      <w:r>
+        <w:t xml:space="preserve"> char* str1) ;</w:t>
+      </w:r>
+    </w:p>
+    <w:p>
+      <w:pPr>
+        <w:pStyle w:val="Niveauducommentaire1"/>
+      </w:pPr>
+    </w:p>
+    <w:p>
+      <w:pPr>
+        <w:pStyle w:val="Niveauducommentaire1"/>
+      </w:pPr>
+      <w:r>
+        <w:t xml:space="preserve">Fonction </w:t>
+      </w:r>
+      <w:proofErr w:type="spellStart"/>
+      <w:r>
+        <w:t>inline</w:t>
+      </w:r>
+      <w:proofErr w:type="spellEnd"/>
+    </w:p>
+    <w:p>
+      <w:pPr>
+        <w:pStyle w:val="Niveauducommentaire2"/>
+      </w:pPr>
+      <w:bookmarkStart w:id="8" w:name="_GoBack"/>
+      <w:bookmarkEnd w:id="8"/>
+    </w:p>
     <w:sectPr>
-      <w:headerReference w:type="first" r:id="rId11"/>
+      <w:headerReference w:type="first" r:id="rId12"/>
       <w:pgSz w:w="11900" w:h="16840"/>
       <w:pgMar w:top="1417" w:right="1440" w:bottom="1417" w:left="1440" w:header="708" w:footer="708" w:gutter="0"/>
       <w:cols w:space="708"/>
@@ -1868,8 +2399,8 @@
         <w:szCs w:val="36"/>
       </w:rPr>
     </w:pPr>
-    <w:bookmarkStart w:id="7" w:name="_WNSectionTitle_4"/>
-    <w:bookmarkStart w:id="8" w:name="_WNTabType_3"/>
+    <w:bookmarkStart w:id="6" w:name="_WNSectionTitle_4"/>
+    <w:bookmarkStart w:id="7" w:name="_WNTabType_3"/>
     <w:r>
       <w:rPr>
         <w:rFonts w:ascii="Verdana" w:hAnsi="Verdana"/>
@@ -1879,8 +2410,41 @@
       <w:t>C++</w:t>
     </w:r>
   </w:p>
+  <w:bookmarkEnd w:id="6"/>
   <w:bookmarkEnd w:id="7"/>
-  <w:bookmarkEnd w:id="8"/>
+</w:hdr>
+</file>
+
+<file path=word/header5.xml><?xml version="1.0" encoding="utf-8"?>
+<w:hdr xmlns:wpc="http://schemas.microsoft.com/office/word/2010/wordprocessingCanvas" xmlns:mo="http://schemas.microsoft.com/office/mac/office/2008/main" xmlns:mc="http://schemas.openxmlformats.org/markup-compatibility/2006" xmlns:mv="urn:schemas-microsoft-com:mac:vml" xmlns:o="urn:schemas-microsoft-com:office:office" xmlns:r="http://schemas.openxmlformats.org/officeDocument/2006/relationships" xmlns:m="http://schemas.openxmlformats.org/officeDocument/2006/math" xmlns:v="urn:schemas-microsoft-com:vml" xmlns:wp14="http://schemas.microsoft.com/office/word/2010/wordprocessingDrawing" xmlns:wp="http://schemas.openxmlformats.org/drawingml/2006/wordprocessingDrawing" xmlns:w10="urn:schemas-microsoft-com:office:word" xmlns:w="http://schemas.openxmlformats.org/wordprocessingml/2006/main" xmlns:w14="http://schemas.microsoft.com/office/word/2010/wordml" xmlns:wpg="http://schemas.microsoft.com/office/word/2010/wordprocessingGroup" xmlns:wpi="http://schemas.microsoft.com/office/word/2010/wordprocessingInk" xmlns:wne="http://schemas.microsoft.com/office/word/2006/wordml" xmlns:wps="http://schemas.microsoft.com/office/word/2010/wordprocessingShape" mc:Ignorable="w14 wp14">
+  <w:p>
+    <w:pPr>
+      <w:pStyle w:val="En-tte"/>
+      <w:tabs>
+        <w:tab w:val="clear" w:pos="4703"/>
+        <w:tab w:val="clear" w:pos="9406"/>
+        <w:tab w:val="right" w:pos="9380"/>
+      </w:tabs>
+      <w:ind w:left="-360"/>
+      <w:rPr>
+        <w:rFonts w:ascii="Verdana" w:hAnsi="Verdana"/>
+        <w:sz w:val="36"/>
+        <w:szCs w:val="36"/>
+      </w:rPr>
+    </w:pPr>
+    <w:bookmarkStart w:id="9" w:name="_WNSectionTitle_5"/>
+    <w:bookmarkStart w:id="10" w:name="_WNTabType_4"/>
+    <w:r>
+      <w:rPr>
+        <w:rFonts w:ascii="Verdana" w:hAnsi="Verdana"/>
+        <w:sz w:val="36"/>
+        <w:szCs w:val="36"/>
+      </w:rPr>
+      <w:t>Fonctions en C++</w:t>
+    </w:r>
+  </w:p>
+  <w:bookmarkEnd w:id="9"/>
+  <w:bookmarkEnd w:id="10"/>
 </w:hdr>
 </file>
 

--- a/P12/LO21/Cours LO21.docx
+++ b/P12/LO21/Cours LO21.docx
@@ -171,144 +171,171 @@
         <w:pStyle w:val="Niveauducommentaire1"/>
       </w:pPr>
       <w:r>
-        <w:t>Objet</w:t>
-      </w:r>
-    </w:p>
-    <w:p>
-      <w:pPr>
-        <w:pStyle w:val="Niveauducommentaire2"/>
-      </w:pPr>
-      <w:r>
-        <w:t>Ce n’est forcément quelque chose qui se touche</w:t>
-      </w:r>
-    </w:p>
-    <w:p>
-      <w:pPr>
-        <w:pStyle w:val="Niveauducommentaire2"/>
-      </w:pPr>
-      <w:r>
-        <w:t>C’est un truc</w:t>
-      </w:r>
-    </w:p>
-    <w:p>
-      <w:pPr>
-        <w:pStyle w:val="Niveauducommentaire2"/>
-      </w:pPr>
-      <w:r>
-        <w:t xml:space="preserve">Nous avons la faculté de percevoir des objets grâce à leurs </w:t>
-      </w:r>
-      <w:r>
-        <w:rPr>
-          <w:u w:val="single"/>
-        </w:rPr>
-        <w:t>attributs</w:t>
-      </w:r>
-      <w:r>
-        <w:t>. Ils nous permettent de définir différents objets.</w:t>
-      </w:r>
-    </w:p>
-    <w:p>
-      <w:pPr>
-        <w:pStyle w:val="Niveauducommentaire1"/>
-        <w:numPr>
-          <w:ilvl w:val="0"/>
-          <w:numId w:val="0"/>
-        </w:numPr>
-      </w:pPr>
-    </w:p>
-    <w:p>
-      <w:pPr>
-        <w:pStyle w:val="Niveauducommentaire1"/>
-        <w:numPr>
-          <w:ilvl w:val="0"/>
-          <w:numId w:val="0"/>
-        </w:numPr>
-      </w:pPr>
-      <w:r>
-        <w:t>Attributs</w:t>
-      </w:r>
-    </w:p>
-    <w:p>
-      <w:pPr>
-        <w:pStyle w:val="Niveauducommentaire2"/>
-      </w:pPr>
-      <w:r>
-        <w:t>Ce ne sont pas des objets,</w:t>
-      </w:r>
-      <w:r>
-        <w:t xml:space="preserve"> ils servent à les caractériser</w:t>
-      </w:r>
-    </w:p>
-    <w:p>
-      <w:pPr>
-        <w:pStyle w:val="Niveauducommentaire2"/>
-      </w:pPr>
-      <w:r>
-        <w:t>Se retrouve dans</w:t>
-      </w:r>
-      <w:r>
-        <w:t xml:space="preserve"> un certain nombre d’attributs</w:t>
-      </w:r>
-    </w:p>
-    <w:p>
-      <w:pPr>
-        <w:pStyle w:val="Niveauducommentaire2"/>
-      </w:pPr>
-      <w:r>
-        <w:t>Objet au cro</w:t>
-      </w:r>
-      <w:r>
-        <w:t>isement de différents attributs</w:t>
-      </w:r>
-    </w:p>
-    <w:p>
-      <w:pPr>
-        <w:pStyle w:val="Niveauducommentaire2"/>
-      </w:pPr>
-      <w:r>
-        <w:t xml:space="preserve">Ensemble d’objets qui partagent des attributs communs : </w:t>
-      </w:r>
-      <w:r>
-        <w:rPr>
-          <w:u w:val="single"/>
-        </w:rPr>
-        <w:t>classe</w:t>
-      </w:r>
-    </w:p>
-    <w:p>
-      <w:pPr>
-        <w:pStyle w:val="Niveauducommentaire1"/>
-      </w:pPr>
-    </w:p>
-    <w:p>
-      <w:pPr>
-        <w:pStyle w:val="Niveauducommentaire1"/>
-      </w:pPr>
-      <w:r>
-        <w:t>Classe</w:t>
-      </w:r>
-    </w:p>
-    <w:p>
-      <w:pPr>
-        <w:pStyle w:val="Niveauducommentaire2"/>
-      </w:pPr>
-      <w:r>
-        <w:t>Abstraction</w:t>
-      </w:r>
-    </w:p>
-    <w:p>
-      <w:pPr>
-        <w:pStyle w:val="Niveauducommentaire1"/>
-      </w:pPr>
-    </w:p>
-    <w:p>
-      <w:pPr>
-        <w:pStyle w:val="Niveauducommentaire1"/>
-      </w:pPr>
-    </w:p>
-    <w:p>
-      <w:pPr>
-        <w:pStyle w:val="Niveauducommentaire1"/>
+        <w:t>API</w:t>
+      </w:r>
+    </w:p>
+    <w:p>
+      <w:pPr>
+        <w:pStyle w:val="Niveauducommentaire2"/>
+      </w:pPr>
+      <w:r>
+        <w:t xml:space="preserve">Application </w:t>
+      </w:r>
+      <w:proofErr w:type="spellStart"/>
+      <w:r>
+        <w:t>Programming</w:t>
+      </w:r>
+      <w:proofErr w:type="spellEnd"/>
+      <w:r>
+        <w:t xml:space="preserve"> Interface</w:t>
+      </w:r>
+    </w:p>
+    <w:p>
+      <w:pPr>
+        <w:pStyle w:val="Niveauducommentaire2"/>
+      </w:pPr>
+      <w:r>
+        <w:t>Permet d’interagir avec un code déjà programmé</w:t>
+      </w:r>
+    </w:p>
+    <w:p>
+      <w:pPr>
+        <w:pStyle w:val="Niveauducommentaire2"/>
+      </w:pPr>
+      <w:r>
+        <w:t>Mis à disposition plutôt par des services en ligne</w:t>
+      </w:r>
+    </w:p>
+    <w:p>
+      <w:pPr>
+        <w:pStyle w:val="Niveauducommentaire3"/>
+      </w:pPr>
+      <w:r>
+        <w:t xml:space="preserve">Exemples : Google, </w:t>
+      </w:r>
+      <w:proofErr w:type="spellStart"/>
+      <w:r>
+        <w:t>Youtube</w:t>
+      </w:r>
+      <w:proofErr w:type="spellEnd"/>
+      <w:r>
+        <w:t xml:space="preserve">, </w:t>
+      </w:r>
+      <w:proofErr w:type="spellStart"/>
+      <w:r>
+        <w:t>FaceBook</w:t>
+      </w:r>
+      <w:proofErr w:type="spellEnd"/>
+      <w:r>
+        <w:t>, …</w:t>
+      </w:r>
+    </w:p>
+    <w:p>
+      <w:pPr>
+        <w:pStyle w:val="Niveauducommentaire1"/>
+      </w:pPr>
+    </w:p>
+    <w:p>
+      <w:pPr>
+        <w:pStyle w:val="Niveauducommentaire1"/>
+      </w:pPr>
+      <w:r>
+        <w:t>SDK</w:t>
+      </w:r>
+    </w:p>
+    <w:p>
+      <w:pPr>
+        <w:pStyle w:val="Niveauducommentaire2"/>
+      </w:pPr>
+      <w:r>
+        <w:t xml:space="preserve">Software </w:t>
+      </w:r>
+      <w:proofErr w:type="spellStart"/>
+      <w:r>
+        <w:t>Development</w:t>
+      </w:r>
+      <w:proofErr w:type="spellEnd"/>
+      <w:r>
+        <w:t xml:space="preserve"> Kit</w:t>
+      </w:r>
+    </w:p>
+    <w:p>
+      <w:pPr>
+        <w:pStyle w:val="Niveauducommentaire2"/>
+      </w:pPr>
+      <w:r>
+        <w:t>Permet de développer pour un contexte unique</w:t>
+      </w:r>
+    </w:p>
+    <w:p>
+      <w:pPr>
+        <w:pStyle w:val="Niveauducommentaire2"/>
+      </w:pPr>
+      <w:r>
+        <w:t>Utilisé notamment par des plates formes mobiles</w:t>
+      </w:r>
+    </w:p>
+    <w:p>
+      <w:pPr>
+        <w:pStyle w:val="Niveauducommentaire3"/>
+      </w:pPr>
+      <w:r>
+        <w:t xml:space="preserve">Exemples : </w:t>
+      </w:r>
+      <w:proofErr w:type="spellStart"/>
+      <w:r>
+        <w:t>iOS</w:t>
+      </w:r>
+      <w:proofErr w:type="spellEnd"/>
+      <w:r>
+        <w:t xml:space="preserve">, </w:t>
+      </w:r>
+      <w:proofErr w:type="spellStart"/>
+      <w:r>
+        <w:t>Android</w:t>
+      </w:r>
+      <w:proofErr w:type="spellEnd"/>
+    </w:p>
+    <w:p>
+      <w:pPr>
+        <w:pStyle w:val="Niveauducommentaire1"/>
+      </w:pPr>
+    </w:p>
+    <w:p>
+      <w:pPr>
+        <w:pStyle w:val="Niveauducommentaire1"/>
+      </w:pPr>
+      <w:r>
+        <w:t>Framework</w:t>
+      </w:r>
+    </w:p>
+    <w:p>
+      <w:pPr>
+        <w:pStyle w:val="Niveauducommentaire2"/>
+      </w:pPr>
+      <w:r>
+        <w:t>Pour faciliter la vie du programmeur</w:t>
+      </w:r>
+    </w:p>
+    <w:p>
+      <w:pPr>
+        <w:pStyle w:val="Niveauducommentaire2"/>
+      </w:pPr>
+      <w:r>
+        <w:t>Plus générique qu’un SDK</w:t>
+      </w:r>
+    </w:p>
+    <w:p>
+      <w:pPr>
+        <w:pStyle w:val="Niveauducommentaire2"/>
+      </w:pPr>
+      <w:r>
+        <w:t>Librairies</w:t>
+      </w:r>
+    </w:p>
+    <w:p>
+      <w:pPr>
+        <w:pStyle w:val="Niveauducommentaire2"/>
         <w:sectPr>
           <w:headerReference w:type="first" r:id="rId9"/>
           <w:pgSz w:w="11900" w:h="16840"/>
@@ -324,60 +351,58 @@
         <w:pStyle w:val="Niveauducommentaire1"/>
       </w:pPr>
       <w:r>
-        <w:t>Modélisation orientée objet est toujours contextuelle : on choisit des attributs pertinents p/r l’utilisation qu’on va faire de cette modélisation.</w:t>
-      </w:r>
-    </w:p>
-    <w:p>
-      <w:pPr>
-        <w:pStyle w:val="Niveauducommentaire1"/>
-      </w:pPr>
-    </w:p>
-    <w:p>
-      <w:pPr>
-        <w:pStyle w:val="Niveauducommentaire1"/>
-      </w:pPr>
-      <w:r>
-        <w:t>Approche objet</w:t>
-      </w:r>
-    </w:p>
-    <w:p>
-      <w:pPr>
-        <w:pStyle w:val="Niveauducommentaire2"/>
-      </w:pPr>
-      <w:r>
-        <w:t>Utilisation d’objets.</w:t>
-      </w:r>
-    </w:p>
-    <w:p>
-      <w:pPr>
-        <w:pStyle w:val="Niveauducommentaire2"/>
-      </w:pPr>
-      <w:r>
-        <w:t>Ils interagissent entre eux pour r</w:t>
-      </w:r>
-      <w:r>
-        <w:t>éaliser une fonction =&gt; système</w:t>
-      </w:r>
-    </w:p>
-    <w:p>
-      <w:pPr>
-        <w:pStyle w:val="Niveauducommentaire2"/>
-      </w:pPr>
-      <w:r>
-        <w:t>Système déc</w:t>
-      </w:r>
-      <w:r>
-        <w:t>omposé sur ce qu’il est et fait</w:t>
-      </w:r>
-    </w:p>
-    <w:p>
-      <w:pPr>
-        <w:pStyle w:val="Niveauducommentaire1"/>
-      </w:pPr>
-    </w:p>
-    <w:p>
-      <w:pPr>
-        <w:pStyle w:val="Niveauducommentaire1"/>
+        <w:t>Objet</w:t>
+      </w:r>
+    </w:p>
+    <w:p>
+      <w:pPr>
+        <w:pStyle w:val="Niveauducommentaire2"/>
+      </w:pPr>
+      <w:r>
+        <w:t>Ce n’est forcément quelque chose qui se touche</w:t>
+      </w:r>
+    </w:p>
+    <w:p>
+      <w:pPr>
+        <w:pStyle w:val="Niveauducommentaire2"/>
+      </w:pPr>
+      <w:r>
+        <w:t>C’est un truc</w:t>
+      </w:r>
+    </w:p>
+    <w:p>
+      <w:pPr>
+        <w:pStyle w:val="Niveauducommentaire2"/>
+      </w:pPr>
+      <w:r>
+        <w:t xml:space="preserve">Nous avons la faculté de percevoir des objets grâce à leurs </w:t>
+      </w:r>
+      <w:r>
+        <w:rPr>
+          <w:u w:val="single"/>
+        </w:rPr>
+        <w:t>attributs</w:t>
+      </w:r>
+      <w:r>
+        <w:t>. Ils nous permettent de définir différents objets.</w:t>
+      </w:r>
+    </w:p>
+    <w:p>
+      <w:pPr>
+        <w:pStyle w:val="Niveauducommentaire1"/>
+        <w:numPr>
+          <w:ilvl w:val="0"/>
+          <w:numId w:val="0"/>
+        </w:numPr>
+      </w:pPr>
+    </w:p>
+    <w:p>
+      <w:pPr>
+        <w:pStyle w:val="Niveauducommentaire1"/>
+        <w:numPr>
+          <w:ilvl w:val="0"/>
+          <w:numId w:val="0"/>
+        </w:numPr>
       </w:pPr>
       <w:r>
         <w:t>Attributs</w:t>
@@ -388,169 +413,324 @@
         <w:pStyle w:val="Niveauducommentaire2"/>
       </w:pPr>
       <w:r>
-        <w:t>Chaque objet est responsable de</w:t>
-      </w:r>
-      <w:r>
-        <w:t xml:space="preserve"> ses attributs</w:t>
-      </w:r>
-    </w:p>
-    <w:p>
-      <w:pPr>
-        <w:pStyle w:val="Niveauducommentaire1"/>
-      </w:pPr>
-    </w:p>
-    <w:p>
-      <w:pPr>
-        <w:pStyle w:val="Niveauducommentaire1"/>
-      </w:pPr>
-      <w:r>
-        <w:t>Méthode</w:t>
-      </w:r>
-    </w:p>
-    <w:p>
-      <w:pPr>
-        <w:pStyle w:val="Niveauducommentaire2"/>
-      </w:pPr>
-      <w:r>
-        <w:t>Fonction qui s’e</w:t>
-      </w:r>
-      <w:r>
-        <w:t>xécute sur un objet particulier</w:t>
-      </w:r>
-    </w:p>
-    <w:p>
-      <w:pPr>
-        <w:pStyle w:val="Niveauducommentaire1"/>
-      </w:pPr>
-    </w:p>
-    <w:p>
-      <w:pPr>
-        <w:pStyle w:val="Niveauducommentaire1"/>
-      </w:pPr>
-      <w:r>
-        <w:t>Avantages approche OO (espèce d’arc-en-ciel)</w:t>
-      </w:r>
-    </w:p>
-    <w:p>
-      <w:pPr>
-        <w:pStyle w:val="Niveauducommentaire2"/>
-      </w:pPr>
-      <w:r>
-        <w:t>Stabilité</w:t>
-      </w:r>
-    </w:p>
-    <w:p>
-      <w:pPr>
-        <w:pStyle w:val="Niveauducommentaire1"/>
-      </w:pPr>
-    </w:p>
-    <w:p>
-      <w:pPr>
-        <w:pStyle w:val="Niveauducommentaire1"/>
-      </w:pPr>
-      <w:r>
-        <w:t>Analyse et conception orientées objet</w:t>
-      </w:r>
-    </w:p>
-    <w:p>
-      <w:pPr>
-        <w:pStyle w:val="Niveauducommentaire2"/>
-      </w:pPr>
-      <w:r>
-        <w:t xml:space="preserve">Découpage </w:t>
-      </w:r>
-      <w:r>
-        <w:t>naturel</w:t>
-      </w:r>
-      <w:r>
-        <w:t xml:space="preserve"> et intuitif contre </w:t>
-      </w:r>
-      <w:proofErr w:type="gramStart"/>
-      <w:r>
-        <w:t>le</w:t>
-      </w:r>
-      <w:proofErr w:type="gramEnd"/>
-      <w:r>
-        <w:t xml:space="preserve"> complexité d’un problème. </w:t>
-      </w:r>
-    </w:p>
-    <w:p>
-      <w:pPr>
-        <w:pStyle w:val="Niveauducommentaire2"/>
-      </w:pPr>
-      <w:r>
-        <w:t>Découpage horizontal</w:t>
-      </w:r>
-    </w:p>
-    <w:p>
-      <w:pPr>
-        <w:pStyle w:val="Niveauducommentaire3"/>
-      </w:pPr>
-      <w:r>
-        <w:t>Exemple : (polygones (quadrilatères (parallélogrammes (losanges rectangles)</w:t>
-      </w:r>
-      <w:proofErr w:type="gramStart"/>
-      <w:r>
-        <w:t>)triangles</w:t>
-      </w:r>
-      <w:proofErr w:type="gramEnd"/>
-      <w:r>
-        <w:t xml:space="preserve"> pentagones))</w:t>
-      </w:r>
-    </w:p>
-    <w:p>
-      <w:pPr>
-        <w:pStyle w:val="Niveauducommentaire1"/>
-      </w:pPr>
-    </w:p>
-    <w:p>
-      <w:pPr>
-        <w:pStyle w:val="Niveauducommentaire1"/>
-      </w:pPr>
-      <w:r>
-        <w:t>Outils</w:t>
-      </w:r>
-    </w:p>
-    <w:p>
-      <w:pPr>
-        <w:pStyle w:val="Niveauducommentaire2"/>
-      </w:pPr>
-      <w:r>
-        <w:t>UML</w:t>
-      </w:r>
-    </w:p>
-    <w:p>
-      <w:pPr>
-        <w:pStyle w:val="Niveauducommentaire3"/>
-      </w:pPr>
-      <w:r>
-        <w:t>Langage</w:t>
-      </w:r>
-      <w:r>
-        <w:t xml:space="preserve"> graphique</w:t>
-      </w:r>
-    </w:p>
-    <w:p>
-      <w:pPr>
-        <w:pStyle w:val="Niveauducommentaire3"/>
-      </w:pPr>
-      <w:r>
-        <w:t>On l’utilise comme on veut</w:t>
-      </w:r>
-    </w:p>
-    <w:p>
-      <w:pPr>
-        <w:pStyle w:val="Niveauducommentaire3"/>
-      </w:pPr>
-      <w:r>
-        <w:t>Degré de détails pertinent à ce qu’on veut en faire</w:t>
-      </w:r>
-    </w:p>
-    <w:p>
-      <w:pPr>
-        <w:pStyle w:val="Niveauducommentaire2"/>
+        <w:t>Ce ne sont pas des objets,</w:t>
+      </w:r>
+      <w:r>
+        <w:t xml:space="preserve"> ils servent à les caractériser</w:t>
+      </w:r>
+    </w:p>
+    <w:p>
+      <w:pPr>
+        <w:pStyle w:val="Niveauducommentaire2"/>
+      </w:pPr>
+      <w:r>
+        <w:t>Se retrouve dans</w:t>
+      </w:r>
+      <w:r>
+        <w:t xml:space="preserve"> un certain nombre d’attributs</w:t>
+      </w:r>
+    </w:p>
+    <w:p>
+      <w:pPr>
+        <w:pStyle w:val="Niveauducommentaire2"/>
+      </w:pPr>
+      <w:r>
+        <w:t>Objet au cro</w:t>
+      </w:r>
+      <w:r>
+        <w:t>isement de différents attributs</w:t>
+      </w:r>
+    </w:p>
+    <w:p>
+      <w:pPr>
+        <w:pStyle w:val="Niveauducommentaire2"/>
+      </w:pPr>
+      <w:r>
+        <w:t xml:space="preserve">Ensemble d’objets qui partagent des attributs communs : </w:t>
+      </w:r>
+      <w:r>
+        <w:rPr>
+          <w:u w:val="single"/>
+        </w:rPr>
+        <w:t>classe</w:t>
+      </w:r>
+    </w:p>
+    <w:p>
+      <w:pPr>
+        <w:pStyle w:val="Niveauducommentaire1"/>
+      </w:pPr>
+    </w:p>
+    <w:p>
+      <w:pPr>
+        <w:pStyle w:val="Niveauducommentaire1"/>
+      </w:pPr>
+      <w:r>
+        <w:t>Classe</w:t>
+      </w:r>
+    </w:p>
+    <w:p>
+      <w:pPr>
+        <w:pStyle w:val="Niveauducommentaire2"/>
+      </w:pPr>
+      <w:r>
+        <w:t>Abstraction</w:t>
+      </w:r>
+    </w:p>
+    <w:p>
+      <w:pPr>
+        <w:pStyle w:val="Niveauducommentaire1"/>
+      </w:pPr>
+    </w:p>
+    <w:p>
+      <w:pPr>
+        <w:pStyle w:val="Niveauducommentaire1"/>
+      </w:pPr>
+    </w:p>
+    <w:p>
+      <w:pPr>
+        <w:pStyle w:val="Niveauducommentaire1"/>
         <w:sectPr>
           <w:headerReference w:type="first" r:id="rId10"/>
+          <w:pgSz w:w="11900" w:h="16840"/>
+          <w:pgMar w:top="1417" w:right="1440" w:bottom="1417" w:left="1440" w:header="708" w:footer="708" w:gutter="0"/>
+          <w:cols w:space="708"/>
+          <w:titlePg/>
+          <w:docGrid w:type="lines" w:linePitch="360"/>
+        </w:sectPr>
+      </w:pPr>
+    </w:p>
+    <w:p>
+      <w:pPr>
+        <w:pStyle w:val="Niveauducommentaire1"/>
+      </w:pPr>
+      <w:r>
+        <w:t>Modélisation orientée objet est toujours contextuelle : on choisit des attributs pertinents p/r l’utilisation qu’on va faire de cette modélisation.</w:t>
+      </w:r>
+    </w:p>
+    <w:p>
+      <w:pPr>
+        <w:pStyle w:val="Niveauducommentaire1"/>
+      </w:pPr>
+    </w:p>
+    <w:p>
+      <w:pPr>
+        <w:pStyle w:val="Niveauducommentaire1"/>
+      </w:pPr>
+      <w:r>
+        <w:t>Approche objet</w:t>
+      </w:r>
+    </w:p>
+    <w:p>
+      <w:pPr>
+        <w:pStyle w:val="Niveauducommentaire2"/>
+      </w:pPr>
+      <w:r>
+        <w:t>Utilisation d’objets.</w:t>
+      </w:r>
+    </w:p>
+    <w:p>
+      <w:pPr>
+        <w:pStyle w:val="Niveauducommentaire2"/>
+      </w:pPr>
+      <w:r>
+        <w:t>Ils interagissent entre eux pour r</w:t>
+      </w:r>
+      <w:r>
+        <w:t>éaliser une fonction =&gt; système</w:t>
+      </w:r>
+    </w:p>
+    <w:p>
+      <w:pPr>
+        <w:pStyle w:val="Niveauducommentaire2"/>
+      </w:pPr>
+      <w:r>
+        <w:t>Système déc</w:t>
+      </w:r>
+      <w:r>
+        <w:t>omposé sur ce qu’il est et fait</w:t>
+      </w:r>
+    </w:p>
+    <w:p>
+      <w:pPr>
+        <w:pStyle w:val="Niveauducommentaire1"/>
+      </w:pPr>
+    </w:p>
+    <w:p>
+      <w:pPr>
+        <w:pStyle w:val="Niveauducommentaire1"/>
+      </w:pPr>
+      <w:r>
+        <w:t>Attributs</w:t>
+      </w:r>
+    </w:p>
+    <w:p>
+      <w:pPr>
+        <w:pStyle w:val="Niveauducommentaire2"/>
+      </w:pPr>
+      <w:r>
+        <w:t>Chaque objet est responsable de</w:t>
+      </w:r>
+      <w:r>
+        <w:t xml:space="preserve"> ses attributs</w:t>
+      </w:r>
+    </w:p>
+    <w:p>
+      <w:pPr>
+        <w:pStyle w:val="Niveauducommentaire1"/>
+      </w:pPr>
+    </w:p>
+    <w:p>
+      <w:pPr>
+        <w:pStyle w:val="Niveauducommentaire1"/>
+      </w:pPr>
+      <w:r>
+        <w:t>Méthode</w:t>
+      </w:r>
+    </w:p>
+    <w:p>
+      <w:pPr>
+        <w:pStyle w:val="Niveauducommentaire2"/>
+      </w:pPr>
+      <w:r>
+        <w:t>Fonction qui s’e</w:t>
+      </w:r>
+      <w:r>
+        <w:t>xécute sur un objet particulier</w:t>
+      </w:r>
+    </w:p>
+    <w:p>
+      <w:pPr>
+        <w:pStyle w:val="Niveauducommentaire1"/>
+      </w:pPr>
+    </w:p>
+    <w:p>
+      <w:pPr>
+        <w:pStyle w:val="Niveauducommentaire1"/>
+      </w:pPr>
+      <w:r>
+        <w:t>Avantages approche OO (espèce d’arc-en-ciel)</w:t>
+      </w:r>
+    </w:p>
+    <w:p>
+      <w:pPr>
+        <w:pStyle w:val="Niveauducommentaire2"/>
+      </w:pPr>
+      <w:r>
+        <w:t>Stabilité</w:t>
+      </w:r>
+    </w:p>
+    <w:p>
+      <w:pPr>
+        <w:pStyle w:val="Niveauducommentaire1"/>
+      </w:pPr>
+    </w:p>
+    <w:p>
+      <w:pPr>
+        <w:pStyle w:val="Niveauducommentaire1"/>
+      </w:pPr>
+      <w:r>
+        <w:t>Analyse et conception orientées objet</w:t>
+      </w:r>
+    </w:p>
+    <w:p>
+      <w:pPr>
+        <w:pStyle w:val="Niveauducommentaire2"/>
+      </w:pPr>
+      <w:r>
+        <w:t xml:space="preserve">Découpage </w:t>
+      </w:r>
+      <w:r>
+        <w:t>naturel</w:t>
+      </w:r>
+      <w:r>
+        <w:t xml:space="preserve"> et intuitif contre </w:t>
+      </w:r>
+      <w:proofErr w:type="gramStart"/>
+      <w:r>
+        <w:t>le</w:t>
+      </w:r>
+      <w:proofErr w:type="gramEnd"/>
+      <w:r>
+        <w:t xml:space="preserve"> complexité d’un problème. </w:t>
+      </w:r>
+    </w:p>
+    <w:p>
+      <w:pPr>
+        <w:pStyle w:val="Niveauducommentaire2"/>
+      </w:pPr>
+      <w:r>
+        <w:t>Découpage horizontal</w:t>
+      </w:r>
+    </w:p>
+    <w:p>
+      <w:pPr>
+        <w:pStyle w:val="Niveauducommentaire3"/>
+      </w:pPr>
+      <w:r>
+        <w:t>Exemple : (polygones (quadrilatères (parallélogrammes (losanges rectangles)</w:t>
+      </w:r>
+      <w:proofErr w:type="gramStart"/>
+      <w:r>
+        <w:t>)triangles</w:t>
+      </w:r>
+      <w:proofErr w:type="gramEnd"/>
+      <w:r>
+        <w:t xml:space="preserve"> pentagones))</w:t>
+      </w:r>
+    </w:p>
+    <w:p>
+      <w:pPr>
+        <w:pStyle w:val="Niveauducommentaire1"/>
+      </w:pPr>
+    </w:p>
+    <w:p>
+      <w:pPr>
+        <w:pStyle w:val="Niveauducommentaire1"/>
+      </w:pPr>
+      <w:r>
+        <w:t>Outils</w:t>
+      </w:r>
+    </w:p>
+    <w:p>
+      <w:pPr>
+        <w:pStyle w:val="Niveauducommentaire2"/>
+      </w:pPr>
+      <w:r>
+        <w:t>UML</w:t>
+      </w:r>
+    </w:p>
+    <w:p>
+      <w:pPr>
+        <w:pStyle w:val="Niveauducommentaire3"/>
+      </w:pPr>
+      <w:r>
+        <w:t>Langage</w:t>
+      </w:r>
+      <w:r>
+        <w:t xml:space="preserve"> graphique</w:t>
+      </w:r>
+    </w:p>
+    <w:p>
+      <w:pPr>
+        <w:pStyle w:val="Niveauducommentaire3"/>
+      </w:pPr>
+      <w:r>
+        <w:t>On l’utilise comme on veut</w:t>
+      </w:r>
+    </w:p>
+    <w:p>
+      <w:pPr>
+        <w:pStyle w:val="Niveauducommentaire3"/>
+      </w:pPr>
+      <w:r>
+        <w:t>Degré de détails pertinent à ce qu’on veut en faire</w:t>
+      </w:r>
+    </w:p>
+    <w:p>
+      <w:pPr>
+        <w:pStyle w:val="Niveauducommentaire2"/>
+        <w:sectPr>
+          <w:headerReference w:type="first" r:id="rId11"/>
           <w:pgSz w:w="11900" w:h="16840"/>
           <w:pgMar w:top="1417" w:right="1440" w:bottom="1417" w:left="1440" w:header="708" w:footer="708" w:gutter="0"/>
           <w:cols w:space="708"/>
@@ -1052,13 +1232,7 @@
               <w:rPr>
                 <w:rFonts w:cs="Arial"/>
               </w:rPr>
-              <w:t xml:space="preserve">  cout &lt;&lt; i &lt;&lt; “\n” ; \\ affiche i, le compteur de la boucle</w:t>
-            </w:r>
-            <w:r>
-              <w:rPr>
-                <w:rFonts w:cs="Arial"/>
-              </w:rPr>
-              <w:t>, ce n’est pas le même i que celui qui avait été déclaré avant la boucle for.</w:t>
+              <w:t xml:space="preserve">  cout &lt;&lt; i &lt;&lt; “\n” ; \\ affiche i, le compteur de la boucle, ce n’est pas le même i que celui qui avait été déclaré avant la boucle for.</w:t>
             </w:r>
           </w:p>
           <w:p>
@@ -2062,8 +2236,226 @@
     <w:p>
       <w:pPr>
         <w:pStyle w:val="Niveauducommentaire1"/>
+      </w:pPr>
+    </w:p>
+    <w:p>
+      <w:pPr>
+        <w:pStyle w:val="Niveauducommentaire1"/>
+      </w:pPr>
+      <w:proofErr w:type="spellStart"/>
+      <w:r>
+        <w:t>Namespaces</w:t>
+      </w:r>
+      <w:proofErr w:type="spellEnd"/>
+    </w:p>
+    <w:p>
+      <w:pPr>
+        <w:pStyle w:val="Niveauducommentaire2"/>
+      </w:pPr>
+      <w:r>
+        <w:t xml:space="preserve">Utiliser un </w:t>
+      </w:r>
+      <w:proofErr w:type="spellStart"/>
+      <w:r>
+        <w:t>namespace</w:t>
+      </w:r>
+      <w:proofErr w:type="spellEnd"/>
+      <w:r>
+        <w:t> :</w:t>
+      </w:r>
+    </w:p>
+    <w:p>
+      <w:pPr>
+        <w:pStyle w:val="Niveauducommentaire3"/>
+      </w:pPr>
+      <w:r>
+        <w:t>Pour une portée </w:t>
+      </w:r>
+      <w:proofErr w:type="gramStart"/>
+      <w:r>
+        <w:t xml:space="preserve">:  </w:t>
+      </w:r>
+      <w:proofErr w:type="spellStart"/>
+      <w:r>
+        <w:t>using</w:t>
+      </w:r>
+      <w:proofErr w:type="spellEnd"/>
+      <w:proofErr w:type="gramEnd"/>
+      <w:r>
+        <w:t xml:space="preserve"> </w:t>
+      </w:r>
+      <w:proofErr w:type="spellStart"/>
+      <w:r>
+        <w:t>namespace</w:t>
+      </w:r>
+      <w:proofErr w:type="spellEnd"/>
+      <w:r>
+        <w:t xml:space="preserve"> mon </w:t>
+      </w:r>
+      <w:proofErr w:type="spellStart"/>
+      <w:r>
+        <w:t>namespace</w:t>
+      </w:r>
+      <w:proofErr w:type="spellEnd"/>
+    </w:p>
+    <w:p>
+      <w:pPr>
+        <w:pStyle w:val="Niveauducommentaire3"/>
+      </w:pPr>
+      <w:r>
+        <w:t>Pour un appel simple </w:t>
+      </w:r>
+      <w:proofErr w:type="gramStart"/>
+      <w:r>
+        <w:t>: </w:t>
+      </w:r>
+      <w:r>
+        <w:rPr>
+          <w:rFonts w:cs="Lucida Sans Unicode"/>
+        </w:rPr>
+        <w:t>::</w:t>
+      </w:r>
+      <w:proofErr w:type="spellStart"/>
+      <w:r>
+        <w:rPr>
+          <w:rFonts w:cs="Lucida Sans Unicode"/>
+        </w:rPr>
+        <w:t>monnamespace</w:t>
+      </w:r>
+      <w:proofErr w:type="spellEnd"/>
+      <w:proofErr w:type="gramEnd"/>
+      <w:r>
+        <w:rPr>
+          <w:rFonts w:cs="Lucida Sans Unicode"/>
+        </w:rPr>
+        <w:t>::</w:t>
+      </w:r>
+    </w:p>
+    <w:p>
+      <w:pPr>
+        <w:pStyle w:val="Niveauducommentaire2"/>
+      </w:pPr>
+      <w:r>
+        <w:t>Déclarer :</w:t>
+      </w:r>
+    </w:p>
+    <w:p>
+      <w:pPr>
+        <w:pStyle w:val="Niveauducommentaire3"/>
+      </w:pPr>
+      <w:r>
+        <w:t xml:space="preserve">Dans le header : </w:t>
+      </w:r>
+      <w:proofErr w:type="spellStart"/>
+      <w:r>
+        <w:t>namespace</w:t>
+      </w:r>
+      <w:proofErr w:type="spellEnd"/>
+      <w:r>
+        <w:t xml:space="preserve"> </w:t>
+      </w:r>
+      <w:proofErr w:type="spellStart"/>
+      <w:proofErr w:type="gramStart"/>
+      <w:r>
+        <w:t>monnamespace</w:t>
+      </w:r>
+      <w:proofErr w:type="spellEnd"/>
+      <w:r>
+        <w:t>{</w:t>
+      </w:r>
+      <w:proofErr w:type="gramEnd"/>
+      <w:r>
+        <w:t xml:space="preserve"> … }</w:t>
+      </w:r>
+    </w:p>
+    <w:p>
+      <w:pPr>
+        <w:pStyle w:val="Niveauducommentaire3"/>
+      </w:pPr>
+      <w:r>
+        <w:t xml:space="preserve">Dans le fichier source : </w:t>
+      </w:r>
+      <w:proofErr w:type="spellStart"/>
+      <w:r>
+        <w:t>void</w:t>
+      </w:r>
+      <w:proofErr w:type="spellEnd"/>
+      <w:r>
+        <w:t xml:space="preserve"> </w:t>
+      </w:r>
+      <w:proofErr w:type="spellStart"/>
+      <w:r>
+        <w:t>monnamespace</w:t>
+      </w:r>
+      <w:proofErr w:type="spellEnd"/>
+      <w:r>
+        <w:t> </w:t>
+      </w:r>
+      <w:proofErr w:type="gramStart"/>
+      <w:r>
+        <w:rPr>
+          <w:rFonts w:ascii="Lucida Sans Unicode" w:hAnsi="Lucida Sans Unicode" w:cs="Lucida Sans Unicode"/>
+        </w:rPr>
+        <w:t>∷</w:t>
+      </w:r>
+      <w:proofErr w:type="spellStart"/>
+      <w:r>
+        <w:t>mafonction</w:t>
+      </w:r>
+      <w:proofErr w:type="spellEnd"/>
+      <w:r>
+        <w:t>{</w:t>
+      </w:r>
+      <w:proofErr w:type="gramEnd"/>
+      <w:r>
+        <w:t xml:space="preserve"> … }</w:t>
+      </w:r>
+    </w:p>
+    <w:p>
+      <w:pPr>
+        <w:pStyle w:val="Niveauducommentaire2"/>
+      </w:pPr>
+      <w:r>
+        <w:t xml:space="preserve">Alias : </w:t>
+      </w:r>
+      <w:proofErr w:type="spellStart"/>
+      <w:r>
+        <w:t>namespace</w:t>
+      </w:r>
+      <w:proofErr w:type="spellEnd"/>
+      <w:r>
+        <w:t xml:space="preserve"> monnamspace2 = </w:t>
+      </w:r>
+      <w:proofErr w:type="spellStart"/>
+      <w:r>
+        <w:t>monnamespace</w:t>
+      </w:r>
+      <w:proofErr w:type="spellEnd"/>
+      <w:r>
+        <w:t> ;</w:t>
+      </w:r>
+    </w:p>
+    <w:p>
+      <w:pPr>
+        <w:pStyle w:val="Niveauducommentaire2"/>
+      </w:pPr>
+      <w:r>
+        <w:t xml:space="preserve">Possible de déclarer des </w:t>
+      </w:r>
+      <w:proofErr w:type="spellStart"/>
+      <w:r>
+        <w:t>namespaces</w:t>
+      </w:r>
+      <w:proofErr w:type="spellEnd"/>
+      <w:r>
+        <w:t xml:space="preserve"> dans un autre</w:t>
+      </w:r>
+    </w:p>
+    <w:p>
+      <w:pPr>
+        <w:pStyle w:val="Niveauducommentaire1"/>
         <w:sectPr>
-          <w:headerReference w:type="first" r:id="rId11"/>
+          <w:headerReference w:type="first" r:id="rId12"/>
           <w:pgSz w:w="11900" w:h="16840"/>
           <w:pgMar w:top="1417" w:right="1440" w:bottom="1417" w:left="1440" w:header="708" w:footer="708" w:gutter="0"/>
           <w:cols w:space="708"/>
@@ -2224,17 +2616,12 @@
       <w:r>
         <w:t>inline</w:t>
       </w:r>
-      <w:proofErr w:type="spellEnd"/>
-    </w:p>
-    <w:p>
-      <w:pPr>
-        <w:pStyle w:val="Niveauducommentaire2"/>
-      </w:pPr>
-      <w:bookmarkStart w:id="8" w:name="_GoBack"/>
-      <w:bookmarkEnd w:id="8"/>
+      <w:bookmarkStart w:id="10" w:name="_GoBack"/>
+      <w:bookmarkEnd w:id="10"/>
+      <w:proofErr w:type="spellEnd"/>
     </w:p>
     <w:sectPr>
-      <w:headerReference w:type="first" r:id="rId12"/>
+      <w:headerReference w:type="first" r:id="rId13"/>
       <w:pgSz w:w="11900" w:h="16840"/>
       <w:pgMar w:top="1417" w:right="1440" w:bottom="1417" w:left="1440" w:header="708" w:footer="708" w:gutter="0"/>
       <w:cols w:space="708"/>
@@ -2333,15 +2720,52 @@
         <w:szCs w:val="36"/>
       </w:rPr>
     </w:pPr>
-    <w:bookmarkStart w:id="2" w:name="_WNSectionTitle_2"/>
-    <w:bookmarkStart w:id="3" w:name="_WNTabType_1"/>
+    <w:bookmarkStart w:id="2" w:name="_WNSectionTitle_7"/>
+    <w:bookmarkStart w:id="3" w:name="_WNTabType_6"/>
     <w:r>
       <w:rPr>
         <w:rFonts w:ascii="Verdana" w:hAnsi="Verdana"/>
         <w:sz w:val="36"/>
         <w:szCs w:val="36"/>
       </w:rPr>
-      <w:t>Des objets et des classes</w:t>
+      <w:tab/>
+    </w:r>
+    <w:r>
+      <w:rPr>
+        <w:rFonts w:ascii="Verdana" w:hAnsi="Verdana"/>
+        <w:sz w:val="36"/>
+        <w:szCs w:val="36"/>
+      </w:rPr>
+      <w:fldChar w:fldCharType="begin"/>
+    </w:r>
+    <w:r>
+      <w:rPr>
+        <w:rFonts w:ascii="Verdana" w:hAnsi="Verdana"/>
+      </w:rPr>
+      <w:instrText xml:space="preserve"> CREATEDATE </w:instrText>
+    </w:r>
+    <w:r>
+      <w:rPr>
+        <w:rFonts w:ascii="Verdana" w:hAnsi="Verdana"/>
+        <w:sz w:val="36"/>
+        <w:szCs w:val="36"/>
+      </w:rPr>
+      <w:fldChar w:fldCharType="separate"/>
+    </w:r>
+    <w:r>
+      <w:rPr>
+        <w:rFonts w:ascii="Verdana" w:hAnsi="Verdana"/>
+        <w:noProof/>
+      </w:rPr>
+      <w:t>22/02/12 14:28</w:t>
+    </w:r>
+    <w:r>
+      <w:rPr>
+        <w:rFonts w:ascii="Verdana" w:hAnsi="Verdana"/>
+        <w:sz w:val="36"/>
+        <w:szCs w:val="36"/>
+      </w:rPr>
+      <w:fldChar w:fldCharType="end"/>
     </w:r>
   </w:p>
   <w:bookmarkEnd w:id="2"/>
@@ -2366,15 +2790,15 @@
         <w:szCs w:val="36"/>
       </w:rPr>
     </w:pPr>
-    <w:bookmarkStart w:id="4" w:name="_WNSectionTitle_3"/>
-    <w:bookmarkStart w:id="5" w:name="_WNTabType_2"/>
+    <w:bookmarkStart w:id="4" w:name="_WNSectionTitle_2"/>
+    <w:bookmarkStart w:id="5" w:name="_WNTabType_1"/>
     <w:r>
       <w:rPr>
         <w:rFonts w:ascii="Verdana" w:hAnsi="Verdana"/>
         <w:sz w:val="36"/>
         <w:szCs w:val="36"/>
       </w:rPr>
-      <w:t>L'approche orientée objet</w:t>
+      <w:t>Des objets et des classes</w:t>
     </w:r>
   </w:p>
   <w:bookmarkEnd w:id="4"/>
@@ -2399,15 +2823,15 @@
         <w:szCs w:val="36"/>
       </w:rPr>
     </w:pPr>
-    <w:bookmarkStart w:id="6" w:name="_WNSectionTitle_4"/>
-    <w:bookmarkStart w:id="7" w:name="_WNTabType_3"/>
+    <w:bookmarkStart w:id="6" w:name="_WNSectionTitle_3"/>
+    <w:bookmarkStart w:id="7" w:name="_WNTabType_2"/>
     <w:r>
       <w:rPr>
         <w:rFonts w:ascii="Verdana" w:hAnsi="Verdana"/>
         <w:sz w:val="36"/>
         <w:szCs w:val="36"/>
       </w:rPr>
-      <w:t>C++</w:t>
+      <w:t>L'approche orientée objet</w:t>
     </w:r>
   </w:p>
   <w:bookmarkEnd w:id="6"/>
@@ -2432,8 +2856,41 @@
         <w:szCs w:val="36"/>
       </w:rPr>
     </w:pPr>
-    <w:bookmarkStart w:id="9" w:name="_WNSectionTitle_5"/>
-    <w:bookmarkStart w:id="10" w:name="_WNTabType_4"/>
+    <w:bookmarkStart w:id="8" w:name="_WNSectionTitle_4"/>
+    <w:bookmarkStart w:id="9" w:name="_WNTabType_3"/>
+    <w:r>
+      <w:rPr>
+        <w:rFonts w:ascii="Verdana" w:hAnsi="Verdana"/>
+        <w:sz w:val="36"/>
+        <w:szCs w:val="36"/>
+      </w:rPr>
+      <w:t>C++</w:t>
+    </w:r>
+  </w:p>
+  <w:bookmarkEnd w:id="8"/>
+  <w:bookmarkEnd w:id="9"/>
+</w:hdr>
+</file>
+
+<file path=word/header6.xml><?xml version="1.0" encoding="utf-8"?>
+<w:hdr xmlns:wpc="http://schemas.microsoft.com/office/word/2010/wordprocessingCanvas" xmlns:mo="http://schemas.microsoft.com/office/mac/office/2008/main" xmlns:mc="http://schemas.openxmlformats.org/markup-compatibility/2006" xmlns:mv="urn:schemas-microsoft-com:mac:vml" xmlns:o="urn:schemas-microsoft-com:office:office" xmlns:r="http://schemas.openxmlformats.org/officeDocument/2006/relationships" xmlns:m="http://schemas.openxmlformats.org/officeDocument/2006/math" xmlns:v="urn:schemas-microsoft-com:vml" xmlns:wp14="http://schemas.microsoft.com/office/word/2010/wordprocessingDrawing" xmlns:wp="http://schemas.openxmlformats.org/drawingml/2006/wordprocessingDrawing" xmlns:w10="urn:schemas-microsoft-com:office:word" xmlns:w="http://schemas.openxmlformats.org/wordprocessingml/2006/main" xmlns:w14="http://schemas.microsoft.com/office/word/2010/wordml" xmlns:wpg="http://schemas.microsoft.com/office/word/2010/wordprocessingGroup" xmlns:wpi="http://schemas.microsoft.com/office/word/2010/wordprocessingInk" xmlns:wne="http://schemas.microsoft.com/office/word/2006/wordml" xmlns:wps="http://schemas.microsoft.com/office/word/2010/wordprocessingShape" mc:Ignorable="w14 wp14">
+  <w:p>
+    <w:pPr>
+      <w:pStyle w:val="En-tte"/>
+      <w:tabs>
+        <w:tab w:val="clear" w:pos="4703"/>
+        <w:tab w:val="clear" w:pos="9406"/>
+        <w:tab w:val="right" w:pos="9380"/>
+      </w:tabs>
+      <w:ind w:left="-360"/>
+      <w:rPr>
+        <w:rFonts w:ascii="Verdana" w:hAnsi="Verdana"/>
+        <w:sz w:val="36"/>
+        <w:szCs w:val="36"/>
+      </w:rPr>
+    </w:pPr>
+    <w:bookmarkStart w:id="11" w:name="_WNSectionTitle_5"/>
+    <w:bookmarkStart w:id="12" w:name="_WNTabType_4"/>
     <w:r>
       <w:rPr>
         <w:rFonts w:ascii="Verdana" w:hAnsi="Verdana"/>
@@ -2443,8 +2900,8 @@
       <w:t>Fonctions en C++</w:t>
     </w:r>
   </w:p>
-  <w:bookmarkEnd w:id="9"/>
-  <w:bookmarkEnd w:id="10"/>
+  <w:bookmarkEnd w:id="11"/>
+  <w:bookmarkEnd w:id="12"/>
 </w:hdr>
 </file>
 

--- a/P12/LO21/Cours LO21.docx
+++ b/P12/LO21/Cours LO21.docx
@@ -1,6 +1,6 @@
 
 <file path=word/document.xml><?xml version="1.0" encoding="utf-8"?>
-<w:document xmlns:wpc="http://schemas.microsoft.com/office/word/2010/wordprocessingCanvas" xmlns:mo="http://schemas.microsoft.com/office/mac/office/2008/main" xmlns:mc="http://schemas.openxmlformats.org/markup-compatibility/2006" xmlns:mv="urn:schemas-microsoft-com:mac:vml" xmlns:o="urn:schemas-microsoft-com:office:office" xmlns:r="http://schemas.openxmlformats.org/officeDocument/2006/relationships" xmlns:m="http://schemas.openxmlformats.org/officeDocument/2006/math" xmlns:v="urn:schemas-microsoft-com:vml" xmlns:wp14="http://schemas.microsoft.com/office/word/2010/wordprocessingDrawing" xmlns:wp="http://schemas.openxmlformats.org/drawingml/2006/wordprocessingDrawing" xmlns:w10="urn:schemas-microsoft-com:office:word" xmlns:w="http://schemas.openxmlformats.org/wordprocessingml/2006/main" xmlns:w14="http://schemas.microsoft.com/office/word/2010/wordml" xmlns:wpg="http://schemas.microsoft.com/office/word/2010/wordprocessingGroup" xmlns:wpi="http://schemas.microsoft.com/office/word/2010/wordprocessingInk" xmlns:wne="http://schemas.microsoft.com/office/word/2006/wordml" xmlns:wps="http://schemas.microsoft.com/office/word/2010/wordprocessingShape" mc:Ignorable="w14 wp14">
+<w:document xmlns:wpc="http://schemas.microsoft.com/office/word/2010/wordprocessingCanvas" xmlns:mo="http://schemas.microsoft.com/office/mac/office/2008/main" xmlns:mc="http://schemas.openxmlformats.org/markup-compatibility/2006" xmlns:mv="urn:schemas-microsoft-com:mac:vml" xmlns:o="urn:schemas-microsoft-com:office:office" xmlns:r="http://schemas.openxmlformats.org/officeDocument/2006/relationships" xmlns:m="http://schemas.openxmlformats.org/officeDocument/2006/math" xmlns:v="urn:schemas-microsoft-com:vml" xmlns:wp14="http://schemas.microsoft.com/office/word/2010/wordprocessingDrawing" xmlns:wp="http://schemas.openxmlformats.org/drawingml/2006/wordprocessingDrawing" xmlns:w10="urn:schemas-microsoft-com:office:word" xmlns:w="http://schemas.openxmlformats.org/wordprocessingml/2006/main" xmlns:w14="http://schemas.microsoft.com/office/word/2010/wordml" xmlns:wpg="http://schemas.microsoft.com/office/word/2010/wordprocessingGroup" xmlns:wpi="http://schemas.microsoft.com/office/word/2010/wordprocessingInk" xmlns:wne="http://schemas.microsoft.com/office/word/2006/wordml" xmlns:wps="http://schemas.microsoft.com/office/word/2010/wordprocessingShape" mc:Ignorable="w14 wp14 mv">
   <w:body>
     <w:p>
       <w:pPr>
@@ -2608,6 +2608,14 @@
     <w:p>
       <w:pPr>
         <w:pStyle w:val="Niveauducommentaire1"/>
+        <w:sectPr>
+          <w:headerReference w:type="first" r:id="rId13"/>
+          <w:pgSz w:w="11900" w:h="16840"/>
+          <w:pgMar w:top="1417" w:right="1440" w:bottom="1417" w:left="1440" w:header="708" w:footer="708" w:gutter="0"/>
+          <w:cols w:space="708"/>
+          <w:titlePg/>
+          <w:docGrid w:type="lines" w:linePitch="360"/>
+        </w:sectPr>
       </w:pPr>
       <w:r>
         <w:t xml:space="preserve">Fonction </w:t>
@@ -2616,12 +2624,347 @@
       <w:r>
         <w:t>inline</w:t>
       </w:r>
-      <w:bookmarkStart w:id="10" w:name="_GoBack"/>
-      <w:bookmarkEnd w:id="10"/>
-      <w:proofErr w:type="spellEnd"/>
+      <w:proofErr w:type="spellEnd"/>
+      <w:r>
+        <w:cr/>
+      </w:r>
+    </w:p>
+    <w:p>
+      <w:pPr>
+        <w:pStyle w:val="Niveauducommentaire1"/>
+      </w:pPr>
+      <w:bookmarkStart w:id="12" w:name="_GoBack"/>
+      <w:bookmarkEnd w:id="12"/>
+      <w:r>
+        <w:t>Déclaration d'une classe en C++ avec ses méthodes</w:t>
+      </w:r>
+    </w:p>
+    <w:p>
+      <w:pPr>
+        <w:pStyle w:val="Niveauducommentaire2"/>
+      </w:pPr>
+      <w:r>
+        <w:t>Dans un header classe.cpp</w:t>
+      </w:r>
+    </w:p>
+    <w:p>
+      <w:pPr>
+        <w:pStyle w:val="Niveauducommentaire3"/>
+      </w:pPr>
+      <w:proofErr w:type="spellStart"/>
+      <w:r>
+        <w:t>struct</w:t>
+      </w:r>
+      <w:proofErr w:type="spellEnd"/>
+      <w:r>
+        <w:t xml:space="preserve"> nom</w:t>
+      </w:r>
+      <w:r>
+        <w:br/>
+      </w:r>
+      <w:proofErr w:type="gramStart"/>
+      <w:r>
+        <w:t>{</w:t>
+      </w:r>
+      <w:proofErr w:type="gramEnd"/>
+      <w:r>
+        <w:br/>
+        <w:t xml:space="preserve">  </w:t>
+      </w:r>
+      <w:proofErr w:type="spellStart"/>
+      <w:r>
+        <w:t>int</w:t>
+      </w:r>
+      <w:proofErr w:type="spellEnd"/>
+      <w:r>
+        <w:t xml:space="preserve"> heure; // attribut</w:t>
+      </w:r>
+      <w:r>
+        <w:br/>
+        <w:t xml:space="preserve">  </w:t>
+      </w:r>
+      <w:proofErr w:type="spellStart"/>
+      <w:r>
+        <w:t>int</w:t>
+      </w:r>
+      <w:proofErr w:type="spellEnd"/>
+      <w:r>
+        <w:t xml:space="preserve"> minute; // attribut</w:t>
+      </w:r>
+      <w:r>
+        <w:br/>
+        <w:t xml:space="preserve">  </w:t>
+      </w:r>
+      <w:proofErr w:type="spellStart"/>
+      <w:r>
+        <w:t>void</w:t>
+      </w:r>
+      <w:proofErr w:type="spellEnd"/>
+      <w:r>
+        <w:t xml:space="preserve"> afficher(); // méthode</w:t>
+      </w:r>
+      <w:r>
+        <w:br/>
+        <w:t>}</w:t>
+      </w:r>
+    </w:p>
+    <w:p>
+      <w:pPr>
+        <w:pStyle w:val="Niveauducommentaire2"/>
+      </w:pPr>
+      <w:r>
+        <w:t>Dans un fichier source pour les méthodes de la classe classe.cpp</w:t>
+      </w:r>
+    </w:p>
+    <w:p>
+      <w:pPr>
+        <w:pStyle w:val="Niveauducommentaire3"/>
+      </w:pPr>
+      <w:r>
+        <w:rPr>
+          <w:noProof/>
+        </w:rPr>
+        <w:pict w14:anchorId="7EE90BC2">
+          <v:shapetype id="_x0000_t75" coordsize="21600,21600" o:spt="75" o:preferrelative="t" path="m@4@5l@4@11@9@11@9@5xe" filled="f" stroked="f">
+            <v:stroke joinstyle="miter"/>
+            <v:formulas>
+              <v:f eqn="if lineDrawn pixelLineWidth 0"/>
+              <v:f eqn="sum @0 1 0"/>
+              <v:f eqn="sum 0 0 @1"/>
+              <v:f eqn="prod @2 1 2"/>
+              <v:f eqn="prod @3 21600 pixelWidth"/>
+              <v:f eqn="prod @3 21600 pixelHeight"/>
+              <v:f eqn="sum @0 0 1"/>
+              <v:f eqn="prod @6 1 2"/>
+              <v:f eqn="prod @7 21600 pixelWidth"/>
+              <v:f eqn="sum @8 21600 0"/>
+              <v:f eqn="prod @7 21600 pixelHeight"/>
+              <v:f eqn="sum @10 21600 0"/>
+            </v:formulas>
+            <v:path o:extrusionok="f" gradientshapeok="t" o:connecttype="rect"/>
+            <o:lock v:ext="edit" aspectratio="t"/>
+          </v:shapetype>
+          <v:shape id="_x0000_s1027" type="#_x0000_t75" style="position:absolute;left:0;text-align:left;margin-left:-36pt;margin-top:.5pt;width:18pt;height:18pt;z-index:251658240">
+            <v:imagedata r:id="rId14" o:title="NotesFlag 7" chromakey="white"/>
+            <o:lock v:ext="edit" rotation="t" position="t" verticies="t"/>
+            <w10:anchorlock/>
+          </v:shape>
+        </w:pict>
+      </w:r>
+      <w:r>
+        <w:t>#</w:t>
+      </w:r>
+      <w:proofErr w:type="spellStart"/>
+      <w:r>
+        <w:t>include</w:t>
+      </w:r>
+      <w:proofErr w:type="spellEnd"/>
+      <w:r>
+        <w:t xml:space="preserve"> "</w:t>
+      </w:r>
+      <w:proofErr w:type="spellStart"/>
+      <w:r>
+        <w:t>classe.h</w:t>
+      </w:r>
+      <w:proofErr w:type="spellEnd"/>
+      <w:r>
+        <w:t>"</w:t>
+      </w:r>
+      <w:r>
+        <w:br/>
+      </w:r>
+      <w:proofErr w:type="spellStart"/>
+      <w:r>
+        <w:t>void</w:t>
+      </w:r>
+      <w:proofErr w:type="spellEnd"/>
+      <w:r>
+        <w:t xml:space="preserve"> </w:t>
+      </w:r>
+      <w:r>
+        <w:rPr>
+          <w:b/>
+          <w:color w:val="C0504D" w:themeColor="accent2"/>
+        </w:rPr>
+        <w:t>horaire</w:t>
+      </w:r>
+      <w:proofErr w:type="gramStart"/>
+      <w:r>
+        <w:rPr>
+          <w:b/>
+          <w:color w:val="C0504D" w:themeColor="accent2"/>
+        </w:rPr>
+        <w:t>::</w:t>
+      </w:r>
+      <w:r>
+        <w:t>afficher</w:t>
+      </w:r>
+      <w:proofErr w:type="gramEnd"/>
+      <w:r>
+        <w:t>() // cette fonction est une méthode de la classe horaire</w:t>
+      </w:r>
+      <w:r>
+        <w:br/>
+        <w:t>{</w:t>
+      </w:r>
+      <w:r>
+        <w:br/>
+        <w:t xml:space="preserve">  </w:t>
+      </w:r>
+      <w:proofErr w:type="spellStart"/>
+      <w:r>
+        <w:t>std</w:t>
+      </w:r>
+      <w:proofErr w:type="spellEnd"/>
+      <w:r>
+        <w:t xml:space="preserve">::cout &lt;&lt; </w:t>
+      </w:r>
+      <w:proofErr w:type="spellStart"/>
+      <w:r>
+        <w:t>this</w:t>
+      </w:r>
+      <w:proofErr w:type="spellEnd"/>
+      <w:r>
+        <w:t xml:space="preserve">-&gt;heure &lt;&lt; "H" &lt;&lt; </w:t>
+      </w:r>
+      <w:proofErr w:type="spellStart"/>
+      <w:r>
+        <w:t>this</w:t>
+      </w:r>
+      <w:proofErr w:type="spellEnd"/>
+      <w:r>
+        <w:t xml:space="preserve"> -&gt; minute;</w:t>
+      </w:r>
+      <w:r>
+        <w:br/>
+        <w:t>}</w:t>
+      </w:r>
+    </w:p>
+    <w:p>
+      <w:pPr>
+        <w:pStyle w:val="Niveauducommentaire2"/>
+      </w:pPr>
+      <w:r>
+        <w:t>Dans le fichier source principal main.cpp</w:t>
+      </w:r>
+    </w:p>
+    <w:p>
+      <w:pPr>
+        <w:pStyle w:val="Niveauducommentaire3"/>
+      </w:pPr>
+      <w:r>
+        <w:t>#</w:t>
+      </w:r>
+      <w:proofErr w:type="spellStart"/>
+      <w:r>
+        <w:t>include</w:t>
+      </w:r>
+      <w:proofErr w:type="spellEnd"/>
+      <w:r>
+        <w:t xml:space="preserve"> "</w:t>
+      </w:r>
+      <w:proofErr w:type="spellStart"/>
+      <w:r>
+        <w:t>classe.h</w:t>
+      </w:r>
+      <w:proofErr w:type="spellEnd"/>
+      <w:r>
+        <w:t>"</w:t>
+      </w:r>
+      <w:r>
+        <w:br/>
+      </w:r>
+      <w:proofErr w:type="spellStart"/>
+      <w:r>
+        <w:t>int</w:t>
+      </w:r>
+      <w:proofErr w:type="spellEnd"/>
+      <w:r>
+        <w:t xml:space="preserve"> </w:t>
+      </w:r>
+      <w:proofErr w:type="gramStart"/>
+      <w:r>
+        <w:t>main(</w:t>
+      </w:r>
+      <w:proofErr w:type="gramEnd"/>
+      <w:r>
+        <w:t>)</w:t>
+      </w:r>
+      <w:r>
+        <w:br/>
+        <w:t>{</w:t>
+      </w:r>
+      <w:r>
+        <w:br/>
+        <w:t>horaire t;</w:t>
+      </w:r>
+      <w:r>
+        <w:br/>
+      </w:r>
+      <w:proofErr w:type="spellStart"/>
+      <w:r>
+        <w:t>t.heure</w:t>
+      </w:r>
+      <w:proofErr w:type="spellEnd"/>
+      <w:r>
+        <w:t xml:space="preserve"> = 14;</w:t>
+      </w:r>
+      <w:r>
+        <w:br/>
+      </w:r>
+      <w:proofErr w:type="spellStart"/>
+      <w:r>
+        <w:t>t.minute</w:t>
+      </w:r>
+      <w:proofErr w:type="spellEnd"/>
+      <w:r>
+        <w:t xml:space="preserve"> = 29;</w:t>
+      </w:r>
+      <w:r>
+        <w:br/>
+      </w:r>
+      <w:proofErr w:type="spellStart"/>
+      <w:r>
+        <w:t>t.afficher</w:t>
+      </w:r>
+      <w:proofErr w:type="spellEnd"/>
+      <w:r>
+        <w:t>(); // c'est comme ça qu'on applique la méthode à l'objet t</w:t>
+      </w:r>
+      <w:r>
+        <w:br/>
+        <w:t>}</w:t>
+      </w:r>
+    </w:p>
+    <w:p>
+      <w:pPr>
+        <w:pStyle w:val="Niveauducommentaire2"/>
+      </w:pPr>
+      <w:proofErr w:type="spellStart"/>
+      <w:r>
+        <w:t>this</w:t>
+      </w:r>
+      <w:proofErr w:type="spellEnd"/>
+      <w:r>
+        <w:t xml:space="preserve"> est un mot clé qui correspond à l'objet sur lequel on appliquera la méthode. Il s'agit d'une adresse, c'est un pointeur de type horaire* dans l'exemple ci-dessus.</w:t>
+      </w:r>
+    </w:p>
+    <w:p>
+      <w:pPr>
+        <w:pStyle w:val="Niveauducommentaire2"/>
+      </w:pPr>
+      <w:r>
+        <w:rPr>
+          <w:b/>
+        </w:rPr>
+        <w:t>Argument implicite</w:t>
+      </w:r>
+      <w:r>
+        <w:t xml:space="preserve"> : objet sur lequel s'applique la méthode. Une méthode a toujours au moins un paramètre, c'est cet argument implicite.</w:t>
+      </w:r>
     </w:p>
     <w:sectPr>
-      <w:headerReference w:type="first" r:id="rId13"/>
+      <w:headerReference w:type="first" r:id="rId15"/>
       <w:pgSz w:w="11900" w:h="16840"/>
       <w:pgMar w:top="1417" w:right="1440" w:bottom="1417" w:left="1440" w:header="708" w:footer="708" w:gutter="0"/>
       <w:cols w:space="708"/>
@@ -2633,7 +2976,7 @@
 </file>
 
 <file path=word/endnotes.xml><?xml version="1.0" encoding="utf-8"?>
-<w:endnotes xmlns:wpc="http://schemas.microsoft.com/office/word/2010/wordprocessingCanvas" xmlns:mo="http://schemas.microsoft.com/office/mac/office/2008/main" xmlns:mc="http://schemas.openxmlformats.org/markup-compatibility/2006" xmlns:mv="urn:schemas-microsoft-com:mac:vml" xmlns:o="urn:schemas-microsoft-com:office:office" xmlns:r="http://schemas.openxmlformats.org/officeDocument/2006/relationships" xmlns:m="http://schemas.openxmlformats.org/officeDocument/2006/math" xmlns:v="urn:schemas-microsoft-com:vml" xmlns:wp14="http://schemas.microsoft.com/office/word/2010/wordprocessingDrawing" xmlns:wp="http://schemas.openxmlformats.org/drawingml/2006/wordprocessingDrawing" xmlns:w10="urn:schemas-microsoft-com:office:word" xmlns:w="http://schemas.openxmlformats.org/wordprocessingml/2006/main" xmlns:w14="http://schemas.microsoft.com/office/word/2010/wordml" xmlns:wpg="http://schemas.microsoft.com/office/word/2010/wordprocessingGroup" xmlns:wpi="http://schemas.microsoft.com/office/word/2010/wordprocessingInk" xmlns:wne="http://schemas.microsoft.com/office/word/2006/wordml" xmlns:wps="http://schemas.microsoft.com/office/word/2010/wordprocessingShape" mc:Ignorable="w14 wp14">
+<w:endnotes xmlns:wpc="http://schemas.microsoft.com/office/word/2010/wordprocessingCanvas" xmlns:mo="http://schemas.microsoft.com/office/mac/office/2008/main" xmlns:mc="http://schemas.openxmlformats.org/markup-compatibility/2006" xmlns:mv="urn:schemas-microsoft-com:mac:vml" xmlns:o="urn:schemas-microsoft-com:office:office" xmlns:r="http://schemas.openxmlformats.org/officeDocument/2006/relationships" xmlns:m="http://schemas.openxmlformats.org/officeDocument/2006/math" xmlns:v="urn:schemas-microsoft-com:vml" xmlns:wp14="http://schemas.microsoft.com/office/word/2010/wordprocessingDrawing" xmlns:wp="http://schemas.openxmlformats.org/drawingml/2006/wordprocessingDrawing" xmlns:w10="urn:schemas-microsoft-com:office:word" xmlns:w="http://schemas.openxmlformats.org/wordprocessingml/2006/main" xmlns:w14="http://schemas.microsoft.com/office/word/2010/wordml" xmlns:wpg="http://schemas.microsoft.com/office/word/2010/wordprocessingGroup" xmlns:wpi="http://schemas.microsoft.com/office/word/2010/wordprocessingInk" xmlns:wne="http://schemas.microsoft.com/office/word/2006/wordml" xmlns:wps="http://schemas.microsoft.com/office/word/2010/wordprocessingShape" mc:Ignorable="w14 wp14 mv">
   <w:endnote w:type="separator" w:id="-1">
     <w:p>
       <w:r>
@@ -2652,7 +2995,7 @@
 </file>
 
 <file path=word/footnotes.xml><?xml version="1.0" encoding="utf-8"?>
-<w:footnotes xmlns:wpc="http://schemas.microsoft.com/office/word/2010/wordprocessingCanvas" xmlns:mo="http://schemas.microsoft.com/office/mac/office/2008/main" xmlns:mc="http://schemas.openxmlformats.org/markup-compatibility/2006" xmlns:mv="urn:schemas-microsoft-com:mac:vml" xmlns:o="urn:schemas-microsoft-com:office:office" xmlns:r="http://schemas.openxmlformats.org/officeDocument/2006/relationships" xmlns:m="http://schemas.openxmlformats.org/officeDocument/2006/math" xmlns:v="urn:schemas-microsoft-com:vml" xmlns:wp14="http://schemas.microsoft.com/office/word/2010/wordprocessingDrawing" xmlns:wp="http://schemas.openxmlformats.org/drawingml/2006/wordprocessingDrawing" xmlns:w10="urn:schemas-microsoft-com:office:word" xmlns:w="http://schemas.openxmlformats.org/wordprocessingml/2006/main" xmlns:w14="http://schemas.microsoft.com/office/word/2010/wordml" xmlns:wpg="http://schemas.microsoft.com/office/word/2010/wordprocessingGroup" xmlns:wpi="http://schemas.microsoft.com/office/word/2010/wordprocessingInk" xmlns:wne="http://schemas.microsoft.com/office/word/2006/wordml" xmlns:wps="http://schemas.microsoft.com/office/word/2010/wordprocessingShape" mc:Ignorable="w14 wp14">
+<w:footnotes xmlns:wpc="http://schemas.microsoft.com/office/word/2010/wordprocessingCanvas" xmlns:mo="http://schemas.microsoft.com/office/mac/office/2008/main" xmlns:mc="http://schemas.openxmlformats.org/markup-compatibility/2006" xmlns:mv="urn:schemas-microsoft-com:mac:vml" xmlns:o="urn:schemas-microsoft-com:office:office" xmlns:r="http://schemas.openxmlformats.org/officeDocument/2006/relationships" xmlns:m="http://schemas.openxmlformats.org/officeDocument/2006/math" xmlns:v="urn:schemas-microsoft-com:vml" xmlns:wp14="http://schemas.microsoft.com/office/word/2010/wordprocessingDrawing" xmlns:wp="http://schemas.openxmlformats.org/drawingml/2006/wordprocessingDrawing" xmlns:w10="urn:schemas-microsoft-com:office:word" xmlns:w="http://schemas.openxmlformats.org/wordprocessingml/2006/main" xmlns:w14="http://schemas.microsoft.com/office/word/2010/wordml" xmlns:wpg="http://schemas.microsoft.com/office/word/2010/wordprocessingGroup" xmlns:wpi="http://schemas.microsoft.com/office/word/2010/wordprocessingInk" xmlns:wne="http://schemas.microsoft.com/office/word/2006/wordml" xmlns:wps="http://schemas.microsoft.com/office/word/2010/wordprocessingShape" mc:Ignorable="w14 wp14 mv">
   <w:footnote w:type="separator" w:id="-1">
     <w:p>
       <w:r>
@@ -2889,8 +3232,8 @@
         <w:szCs w:val="36"/>
       </w:rPr>
     </w:pPr>
-    <w:bookmarkStart w:id="11" w:name="_WNSectionTitle_5"/>
-    <w:bookmarkStart w:id="12" w:name="_WNTabType_4"/>
+    <w:bookmarkStart w:id="10" w:name="_WNSectionTitle_5"/>
+    <w:bookmarkStart w:id="11" w:name="_WNTabType_4"/>
     <w:r>
       <w:rPr>
         <w:rFonts w:ascii="Verdana" w:hAnsi="Verdana"/>
@@ -2900,13 +3243,83 @@
       <w:t>Fonctions en C++</w:t>
     </w:r>
   </w:p>
+  <w:bookmarkEnd w:id="10"/>
   <w:bookmarkEnd w:id="11"/>
-  <w:bookmarkEnd w:id="12"/>
+</w:hdr>
+</file>
+
+<file path=word/header7.xml><?xml version="1.0" encoding="utf-8"?>
+<w:hdr xmlns:wpc="http://schemas.microsoft.com/office/word/2010/wordprocessingCanvas" xmlns:mo="http://schemas.microsoft.com/office/mac/office/2008/main" xmlns:mc="http://schemas.openxmlformats.org/markup-compatibility/2006" xmlns:mv="urn:schemas-microsoft-com:mac:vml" xmlns:o="urn:schemas-microsoft-com:office:office" xmlns:r="http://schemas.openxmlformats.org/officeDocument/2006/relationships" xmlns:m="http://schemas.openxmlformats.org/officeDocument/2006/math" xmlns:v="urn:schemas-microsoft-com:vml" xmlns:wp14="http://schemas.microsoft.com/office/word/2010/wordprocessingDrawing" xmlns:wp="http://schemas.openxmlformats.org/drawingml/2006/wordprocessingDrawing" xmlns:w10="urn:schemas-microsoft-com:office:word" xmlns:w="http://schemas.openxmlformats.org/wordprocessingml/2006/main" xmlns:w14="http://schemas.microsoft.com/office/word/2010/wordml" xmlns:wpg="http://schemas.microsoft.com/office/word/2010/wordprocessingGroup" xmlns:wpi="http://schemas.microsoft.com/office/word/2010/wordprocessingInk" xmlns:wne="http://schemas.microsoft.com/office/word/2006/wordml" xmlns:wps="http://schemas.microsoft.com/office/word/2010/wordprocessingShape" mc:Ignorable="w14 wp14">
+  <w:p>
+    <w:pPr>
+      <w:pStyle w:val="En-tte"/>
+      <w:tabs>
+        <w:tab w:val="clear" w:pos="4703"/>
+        <w:tab w:val="clear" w:pos="9406"/>
+        <w:tab w:val="right" w:pos="9380"/>
+      </w:tabs>
+      <w:ind w:left="-360"/>
+      <w:rPr>
+        <w:rFonts w:ascii="Verdana" w:hAnsi="Verdana"/>
+        <w:sz w:val="36"/>
+        <w:szCs w:val="36"/>
+      </w:rPr>
+    </w:pPr>
+    <w:bookmarkStart w:id="13" w:name="_WNTabType_7"/>
+    <w:bookmarkStart w:id="14" w:name="_WNSectionTitle_8"/>
+    <w:r>
+      <w:rPr>
+        <w:rFonts w:ascii="Verdana" w:hAnsi="Verdana"/>
+        <w:sz w:val="36"/>
+        <w:szCs w:val="36"/>
+      </w:rPr>
+      <w:tab/>
+    </w:r>
+    <w:r>
+      <w:rPr>
+        <w:rFonts w:ascii="Verdana" w:hAnsi="Verdana"/>
+        <w:sz w:val="36"/>
+        <w:szCs w:val="36"/>
+      </w:rPr>
+      <w:fldChar w:fldCharType="begin"/>
+    </w:r>
+    <w:r>
+      <w:rPr>
+        <w:rFonts w:ascii="Verdana" w:hAnsi="Verdana"/>
+      </w:rPr>
+      <w:instrText xml:space="preserve"> CREATEDATE </w:instrText>
+    </w:r>
+    <w:r>
+      <w:rPr>
+        <w:rFonts w:ascii="Verdana" w:hAnsi="Verdana"/>
+        <w:sz w:val="36"/>
+        <w:szCs w:val="36"/>
+      </w:rPr>
+      <w:fldChar w:fldCharType="separate"/>
+    </w:r>
+    <w:r>
+      <w:rPr>
+        <w:rFonts w:ascii="Verdana" w:hAnsi="Verdana"/>
+        <w:noProof/>
+      </w:rPr>
+      <w:t>22/02/12 14:28</w:t>
+    </w:r>
+    <w:r>
+      <w:rPr>
+        <w:rFonts w:ascii="Verdana" w:hAnsi="Verdana"/>
+        <w:sz w:val="36"/>
+        <w:szCs w:val="36"/>
+      </w:rPr>
+      <w:fldChar w:fldCharType="end"/>
+    </w:r>
+  </w:p>
+  <w:bookmarkEnd w:id="13"/>
+  <w:bookmarkEnd w:id="14"/>
 </w:hdr>
 </file>
 
 <file path=word/numbering.xml><?xml version="1.0" encoding="utf-8"?>
-<w:numbering xmlns:wpc="http://schemas.microsoft.com/office/word/2010/wordprocessingCanvas" xmlns:mo="http://schemas.microsoft.com/office/mac/office/2008/main" xmlns:mc="http://schemas.openxmlformats.org/markup-compatibility/2006" xmlns:mv="urn:schemas-microsoft-com:mac:vml" xmlns:o="urn:schemas-microsoft-com:office:office" xmlns:r="http://schemas.openxmlformats.org/officeDocument/2006/relationships" xmlns:m="http://schemas.openxmlformats.org/officeDocument/2006/math" xmlns:v="urn:schemas-microsoft-com:vml" xmlns:wp14="http://schemas.microsoft.com/office/word/2010/wordprocessingDrawing" xmlns:wp="http://schemas.openxmlformats.org/drawingml/2006/wordprocessingDrawing" xmlns:w10="urn:schemas-microsoft-com:office:word" xmlns:w="http://schemas.openxmlformats.org/wordprocessingml/2006/main" xmlns:w14="http://schemas.microsoft.com/office/word/2010/wordml" xmlns:wpg="http://schemas.microsoft.com/office/word/2010/wordprocessingGroup" xmlns:wpi="http://schemas.microsoft.com/office/word/2010/wordprocessingInk" xmlns:wne="http://schemas.microsoft.com/office/word/2006/wordml" xmlns:wps="http://schemas.microsoft.com/office/word/2010/wordprocessingShape" mc:Ignorable="w14 wp14">
+<w:numbering xmlns:wpc="http://schemas.microsoft.com/office/word/2010/wordprocessingCanvas" xmlns:mo="http://schemas.microsoft.com/office/mac/office/2008/main" xmlns:mc="http://schemas.openxmlformats.org/markup-compatibility/2006" xmlns:mv="urn:schemas-microsoft-com:mac:vml" xmlns:o="urn:schemas-microsoft-com:office:office" xmlns:r="http://schemas.openxmlformats.org/officeDocument/2006/relationships" xmlns:m="http://schemas.openxmlformats.org/officeDocument/2006/math" xmlns:v="urn:schemas-microsoft-com:vml" xmlns:wp14="http://schemas.microsoft.com/office/word/2010/wordprocessingDrawing" xmlns:wp="http://schemas.openxmlformats.org/drawingml/2006/wordprocessingDrawing" xmlns:w10="urn:schemas-microsoft-com:office:word" xmlns:w="http://schemas.openxmlformats.org/wordprocessingml/2006/main" xmlns:w14="http://schemas.microsoft.com/office/word/2010/wordml" xmlns:wpg="http://schemas.microsoft.com/office/word/2010/wordprocessingGroup" xmlns:wpi="http://schemas.microsoft.com/office/word/2010/wordprocessingInk" xmlns:wne="http://schemas.microsoft.com/office/word/2006/wordml" xmlns:wps="http://schemas.microsoft.com/office/word/2010/wordprocessingShape" mc:Ignorable="w14 wp14 mv">
   <w:abstractNum w:abstractNumId="0">
     <w:nsid w:val="FFFFFF1D"/>
     <w:multiLevelType w:val="multilevel"/>
@@ -3484,7 +3897,7 @@
 </file>
 
 <file path=word/stylesWithEffects.xml><?xml version="1.0" encoding="utf-8"?>
-<w:styles xmlns:wpc="http://schemas.microsoft.com/office/word/2010/wordprocessingCanvas" xmlns:mo="http://schemas.microsoft.com/office/mac/office/2008/main" xmlns:mc="http://schemas.openxmlformats.org/markup-compatibility/2006" xmlns:mv="urn:schemas-microsoft-com:mac:vml" xmlns:o="urn:schemas-microsoft-com:office:office" xmlns:r="http://schemas.openxmlformats.org/officeDocument/2006/relationships" xmlns:m="http://schemas.openxmlformats.org/officeDocument/2006/math" xmlns:v="urn:schemas-microsoft-com:vml" xmlns:wp14="http://schemas.microsoft.com/office/word/2010/wordprocessingDrawing" xmlns:wp="http://schemas.openxmlformats.org/drawingml/2006/wordprocessingDrawing" xmlns:w10="urn:schemas-microsoft-com:office:word" xmlns:w="http://schemas.openxmlformats.org/wordprocessingml/2006/main" xmlns:w14="http://schemas.microsoft.com/office/word/2010/wordml" xmlns:wpg="http://schemas.microsoft.com/office/word/2010/wordprocessingGroup" xmlns:wpi="http://schemas.microsoft.com/office/word/2010/wordprocessingInk" xmlns:wne="http://schemas.microsoft.com/office/word/2006/wordml" xmlns:wps="http://schemas.microsoft.com/office/word/2010/wordprocessingShape" mc:Ignorable="w14 wp14">
+<w:styles xmlns:wpc="http://schemas.microsoft.com/office/word/2010/wordprocessingCanvas" xmlns:mo="http://schemas.microsoft.com/office/mac/office/2008/main" xmlns:mc="http://schemas.openxmlformats.org/markup-compatibility/2006" xmlns:mv="urn:schemas-microsoft-com:mac:vml" xmlns:o="urn:schemas-microsoft-com:office:office" xmlns:r="http://schemas.openxmlformats.org/officeDocument/2006/relationships" xmlns:m="http://schemas.openxmlformats.org/officeDocument/2006/math" xmlns:v="urn:schemas-microsoft-com:vml" xmlns:wp14="http://schemas.microsoft.com/office/word/2010/wordprocessingDrawing" xmlns:wp="http://schemas.openxmlformats.org/drawingml/2006/wordprocessingDrawing" xmlns:w10="urn:schemas-microsoft-com:office:word" xmlns:w="http://schemas.openxmlformats.org/wordprocessingml/2006/main" xmlns:w14="http://schemas.microsoft.com/office/word/2010/wordml" xmlns:wpg="http://schemas.microsoft.com/office/word/2010/wordprocessingGroup" xmlns:wpi="http://schemas.microsoft.com/office/word/2010/wordprocessingInk" xmlns:wne="http://schemas.microsoft.com/office/word/2006/wordml" xmlns:wps="http://schemas.microsoft.com/office/word/2010/wordprocessingShape" mc:Ignorable="w14 wp14 mv">
   <w:docDefaults>
     <w:rPrDefault>
       <w:rPr>

--- a/P12/LO21/Cours LO21.docx
+++ b/P12/LO21/Cours LO21.docx
@@ -7,13 +7,8 @@
         <w:pStyle w:val="Niveauducommentaire1"/>
       </w:pPr>
       <w:r>
-        <w:t xml:space="preserve">Antoine </w:t>
-      </w:r>
-      <w:proofErr w:type="spellStart"/>
-      <w:r>
-        <w:t>Jouglet</w:t>
-      </w:r>
-      <w:proofErr w:type="spellEnd"/>
+        <w:t>Antoine Jouglet</w:t>
+      </w:r>
     </w:p>
     <w:p>
       <w:pPr>
@@ -70,21 +65,8 @@
         <w:pStyle w:val="Niveauducommentaire1"/>
       </w:pPr>
       <w:r>
-        <w:t xml:space="preserve">Compilateur : Penser à </w:t>
-      </w:r>
-      <w:proofErr w:type="spellStart"/>
-      <w:r>
-        <w:t>Qt</w:t>
-      </w:r>
-      <w:proofErr w:type="spellEnd"/>
-      <w:r>
-        <w:t xml:space="preserve"> </w:t>
-      </w:r>
-      <w:proofErr w:type="spellStart"/>
-      <w:r>
-        <w:t>creator</w:t>
-      </w:r>
-      <w:proofErr w:type="spellEnd"/>
+        <w:t>Compilateur : Penser à Qt creator</w:t>
+      </w:r>
     </w:p>
     <w:p>
       <w:pPr>
@@ -137,13 +119,8 @@
         <w:pStyle w:val="Niveauducommentaire2"/>
       </w:pPr>
       <w:r>
-        <w:t xml:space="preserve">Thibaut </w:t>
-      </w:r>
-      <w:proofErr w:type="spellStart"/>
-      <w:r>
-        <w:t>Arribe</w:t>
-      </w:r>
-      <w:proofErr w:type="spellEnd"/>
+        <w:t>Thibaut Arribe</w:t>
+      </w:r>
     </w:p>
     <w:p>
       <w:pPr>
@@ -179,15 +156,7 @@
         <w:pStyle w:val="Niveauducommentaire2"/>
       </w:pPr>
       <w:r>
-        <w:t xml:space="preserve">Application </w:t>
-      </w:r>
-      <w:proofErr w:type="spellStart"/>
-      <w:r>
-        <w:t>Programming</w:t>
-      </w:r>
-      <w:proofErr w:type="spellEnd"/>
-      <w:r>
-        <w:t xml:space="preserve"> Interface</w:t>
+        <w:t>Application Programming Interface</w:t>
       </w:r>
     </w:p>
     <w:p>
@@ -211,23 +180,7 @@
         <w:pStyle w:val="Niveauducommentaire3"/>
       </w:pPr>
       <w:r>
-        <w:t xml:space="preserve">Exemples : Google, </w:t>
-      </w:r>
-      <w:proofErr w:type="spellStart"/>
-      <w:r>
-        <w:t>Youtube</w:t>
-      </w:r>
-      <w:proofErr w:type="spellEnd"/>
-      <w:r>
-        <w:t xml:space="preserve">, </w:t>
-      </w:r>
-      <w:proofErr w:type="spellStart"/>
-      <w:r>
-        <w:t>FaceBook</w:t>
-      </w:r>
-      <w:proofErr w:type="spellEnd"/>
-      <w:r>
-        <w:t>, …</w:t>
+        <w:t>Exemples : Google, Youtube, FaceBook, …</w:t>
       </w:r>
     </w:p>
     <w:p>
@@ -248,15 +201,7 @@
         <w:pStyle w:val="Niveauducommentaire2"/>
       </w:pPr>
       <w:r>
-        <w:t xml:space="preserve">Software </w:t>
-      </w:r>
-      <w:proofErr w:type="spellStart"/>
-      <w:r>
-        <w:t>Development</w:t>
-      </w:r>
-      <w:proofErr w:type="spellEnd"/>
-      <w:r>
-        <w:t xml:space="preserve"> Kit</w:t>
+        <w:t>Software Development Kit</w:t>
       </w:r>
     </w:p>
     <w:p>
@@ -280,21 +225,8 @@
         <w:pStyle w:val="Niveauducommentaire3"/>
       </w:pPr>
       <w:r>
-        <w:t xml:space="preserve">Exemples : </w:t>
-      </w:r>
-      <w:proofErr w:type="spellStart"/>
-      <w:r>
-        <w:t>iOS</w:t>
-      </w:r>
-      <w:proofErr w:type="spellEnd"/>
-      <w:r>
-        <w:t xml:space="preserve">, </w:t>
-      </w:r>
-      <w:proofErr w:type="spellStart"/>
-      <w:r>
-        <w:t>Android</w:t>
-      </w:r>
-      <w:proofErr w:type="spellEnd"/>
+        <w:t>Exemples : iOS, Android</w:t>
+      </w:r>
     </w:p>
     <w:p>
       <w:pPr>
@@ -643,15 +575,7 @@
         <w:t>naturel</w:t>
       </w:r>
       <w:r>
-        <w:t xml:space="preserve"> et intuitif contre </w:t>
-      </w:r>
-      <w:proofErr w:type="gramStart"/>
-      <w:r>
-        <w:t>le</w:t>
-      </w:r>
-      <w:proofErr w:type="gramEnd"/>
-      <w:r>
-        <w:t xml:space="preserve"> complexité d’un problème. </w:t>
+        <w:t xml:space="preserve"> et intuitif contre le complexité d’un problème. </w:t>
       </w:r>
     </w:p>
     <w:p>
@@ -667,15 +591,7 @@
         <w:pStyle w:val="Niveauducommentaire3"/>
       </w:pPr>
       <w:r>
-        <w:t>Exemple : (polygones (quadrilatères (parallélogrammes (losanges rectangles)</w:t>
-      </w:r>
-      <w:proofErr w:type="gramStart"/>
-      <w:r>
-        <w:t>)triangles</w:t>
-      </w:r>
-      <w:proofErr w:type="gramEnd"/>
-      <w:r>
-        <w:t xml:space="preserve"> pentagones))</w:t>
+        <w:t>Exemple : (polygones (quadrilatères (parallélogrammes (losanges rectangles))triangles pentagones))</w:t>
       </w:r>
     </w:p>
     <w:p>
@@ -765,16 +681,11 @@
       <w:pPr>
         <w:pStyle w:val="Niveauducommentaire2"/>
       </w:pPr>
-      <w:proofErr w:type="spellStart"/>
       <w:r>
         <w:t>iostr</w:t>
       </w:r>
       <w:r>
-        <w:t>eam</w:t>
-      </w:r>
-      <w:proofErr w:type="spellEnd"/>
-      <w:r>
-        <w:t> : entrée sortie</w:t>
+        <w:t>eam : entrée sortie</w:t>
       </w:r>
     </w:p>
     <w:p>
@@ -792,13 +703,8 @@
       <w:pPr>
         <w:pStyle w:val="Niveauducommentaire2"/>
       </w:pPr>
-      <w:proofErr w:type="spellStart"/>
-      <w:r>
-        <w:t>namespace</w:t>
-      </w:r>
-      <w:proofErr w:type="spellEnd"/>
-      <w:r>
-        <w:t> </w:t>
+      <w:r>
+        <w:t>namespace </w:t>
       </w:r>
     </w:p>
     <w:p>
@@ -822,15 +728,7 @@
         <w:pStyle w:val="Niveauducommentaire4"/>
       </w:pPr>
       <w:r>
-        <w:t xml:space="preserve">tous les éléments des bibliothèques standard sont déclarés dans </w:t>
-      </w:r>
-      <w:proofErr w:type="spellStart"/>
-      <w:r>
-        <w:t>std</w:t>
-      </w:r>
-      <w:proofErr w:type="spellEnd"/>
-      <w:r>
-        <w:t>.</w:t>
+        <w:t>tous les éléments des bibliothèques standard sont déclarés dans std.</w:t>
       </w:r>
     </w:p>
     <w:p>
@@ -846,15 +744,7 @@
         <w:pStyle w:val="Niveauducommentaire2"/>
       </w:pPr>
       <w:r>
-        <w:t xml:space="preserve">objet qui appartient à la classe </w:t>
-      </w:r>
-      <w:proofErr w:type="spellStart"/>
-      <w:r>
-        <w:t>ostream</w:t>
-      </w:r>
-      <w:proofErr w:type="spellEnd"/>
-      <w:r>
-        <w:t>, qu</w:t>
+        <w:t>objet qui appartient à la classe ostream, qu</w:t>
       </w:r>
       <w:r>
         <w:t>i représente la sortie standard</w:t>
@@ -865,36 +755,15 @@
         <w:pStyle w:val="Niveauducommentaire2"/>
       </w:pPr>
       <w:r>
-        <w:t xml:space="preserve">Pendant de </w:t>
-      </w:r>
-      <w:proofErr w:type="spellStart"/>
-      <w:r>
-        <w:t>printf</w:t>
-      </w:r>
-      <w:proofErr w:type="spellEnd"/>
-    </w:p>
-    <w:p>
-      <w:pPr>
-        <w:pStyle w:val="Niveauducommentaire2"/>
-      </w:pPr>
-      <w:r>
-        <w:t xml:space="preserve">cout&lt;&lt;“Bonjour ! \n“ ; = </w:t>
-      </w:r>
-      <w:proofErr w:type="spellStart"/>
-      <w:r>
-        <w:t>cout.operator</w:t>
-      </w:r>
-      <w:proofErr w:type="spellEnd"/>
-      <w:r>
-        <w:t>&lt;</w:t>
-      </w:r>
-      <w:proofErr w:type="gramStart"/>
-      <w:r>
-        <w:t>&lt;(</w:t>
-      </w:r>
-      <w:proofErr w:type="gramEnd"/>
-      <w:r>
-        <w:t>“Bonjour ! \n“)</w:t>
+        <w:t>Pendant de printf</w:t>
+      </w:r>
+    </w:p>
+    <w:p>
+      <w:pPr>
+        <w:pStyle w:val="Niveauducommentaire2"/>
+      </w:pPr>
+      <w:r>
+        <w:t>cout&lt;&lt;“Bonjour ! \n“ ; = cout.operator&lt;&lt;(“Bonjour ! \n“)</w:t>
       </w:r>
       <w:r>
         <w:t> ;</w:t>
@@ -909,26 +778,16 @@
       <w:pPr>
         <w:pStyle w:val="Niveauducommentaire1"/>
       </w:pPr>
-      <w:proofErr w:type="spellStart"/>
       <w:r>
         <w:t>cin</w:t>
       </w:r>
-      <w:proofErr w:type="spellEnd"/>
-    </w:p>
-    <w:p>
-      <w:pPr>
-        <w:pStyle w:val="Niveauducommentaire2"/>
-      </w:pPr>
-      <w:r>
-        <w:t xml:space="preserve">Pendant de </w:t>
-      </w:r>
-      <w:proofErr w:type="spellStart"/>
-      <w:r>
-        <w:t>scanf</w:t>
-      </w:r>
-      <w:proofErr w:type="spellEnd"/>
-      <w:r>
-        <w:t>.</w:t>
+    </w:p>
+    <w:p>
+      <w:pPr>
+        <w:pStyle w:val="Niveauducommentaire2"/>
+      </w:pPr>
+      <w:r>
+        <w:t>Pendant de scanf.</w:t>
       </w:r>
     </w:p>
     <w:p>
@@ -960,15 +819,7 @@
         <w:t xml:space="preserve">Déclarer une variable : dire que quelque part il y aura </w:t>
       </w:r>
       <w:r>
-        <w:t xml:space="preserve">une variable (mot clé : </w:t>
-      </w:r>
-      <w:proofErr w:type="spellStart"/>
-      <w:r>
-        <w:t>extern</w:t>
-      </w:r>
-      <w:proofErr w:type="spellEnd"/>
-      <w:r>
-        <w:t>)</w:t>
+        <w:t>une variable (mot clé : extern)</w:t>
       </w:r>
     </w:p>
     <w:p>
@@ -1072,19 +923,11 @@
                 <w:rFonts w:cs="Arial"/>
               </w:rPr>
             </w:pPr>
-            <w:proofErr w:type="spellStart"/>
             <w:r>
               <w:rPr>
                 <w:rFonts w:cs="Arial"/>
               </w:rPr>
-              <w:t>int</w:t>
-            </w:r>
-            <w:proofErr w:type="spellEnd"/>
-            <w:r>
-              <w:rPr>
-                <w:rFonts w:cs="Arial"/>
-              </w:rPr>
-              <w:t xml:space="preserve">  i</w:t>
+              <w:t>int  i</w:t>
             </w:r>
           </w:p>
           <w:p>
@@ -1146,19 +989,11 @@
                 <w:rFonts w:cs="Arial"/>
               </w:rPr>
             </w:pPr>
-            <w:proofErr w:type="spellStart"/>
             <w:r>
               <w:rPr>
                 <w:rFonts w:cs="Arial"/>
               </w:rPr>
-              <w:t>int</w:t>
-            </w:r>
-            <w:proofErr w:type="spellEnd"/>
-            <w:r>
-              <w:rPr>
-                <w:rFonts w:cs="Arial"/>
-              </w:rPr>
-              <w:t xml:space="preserve"> i</w:t>
+              <w:t>int i</w:t>
             </w:r>
             <w:r>
               <w:rPr>
@@ -1182,21 +1017,7 @@
               <w:rPr>
                 <w:rFonts w:cs="Arial"/>
               </w:rPr>
-              <w:t>for (</w:t>
-            </w:r>
-            <w:proofErr w:type="spellStart"/>
-            <w:r>
-              <w:rPr>
-                <w:rFonts w:cs="Arial"/>
-              </w:rPr>
-              <w:t>int</w:t>
-            </w:r>
-            <w:proofErr w:type="spellEnd"/>
-            <w:r>
-              <w:rPr>
-                <w:rFonts w:cs="Arial"/>
-              </w:rPr>
-              <w:t xml:space="preserve"> i=0 ; i&lt;10 ; i++)</w:t>
+              <w:t>for (int i=0 ; i&lt;10 ; i++)</w:t>
             </w:r>
           </w:p>
           <w:p>
@@ -1250,21 +1071,7 @@
               <w:rPr>
                 <w:rFonts w:cs="Arial"/>
               </w:rPr>
-              <w:t xml:space="preserve">  cout &lt;&lt; </w:t>
-            </w:r>
-            <w:proofErr w:type="gramStart"/>
-            <w:r>
-              <w:rPr>
-                <w:rFonts w:cs="Arial"/>
-              </w:rPr>
-              <w:t>::i</w:t>
-            </w:r>
-            <w:proofErr w:type="gramEnd"/>
-            <w:r>
-              <w:rPr>
-                <w:rFonts w:cs="Arial"/>
-              </w:rPr>
-              <w:t xml:space="preserve"> &lt;&lt; “\n” ; \\ affiche 5</w:t>
+              <w:t xml:space="preserve">  cout &lt;&lt; ::i &lt;&lt; “\n” ; \\ affiche 5</w:t>
             </w:r>
           </w:p>
           <w:p>
@@ -1346,11 +1153,9 @@
       <w:pPr>
         <w:pStyle w:val="Niveauducommentaire4"/>
       </w:pPr>
-      <w:proofErr w:type="spellStart"/>
       <w:r>
         <w:t>static</w:t>
       </w:r>
-      <w:proofErr w:type="spellEnd"/>
     </w:p>
     <w:p>
       <w:pPr>
@@ -1372,11 +1177,9 @@
       <w:pPr>
         <w:pStyle w:val="Niveauducommentaire4"/>
       </w:pPr>
-      <w:proofErr w:type="spellStart"/>
       <w:r>
         <w:t>stack</w:t>
       </w:r>
-      <w:proofErr w:type="spellEnd"/>
     </w:p>
     <w:p>
       <w:pPr>
@@ -1406,11 +1209,9 @@
       <w:pPr>
         <w:pStyle w:val="Niveauducommentaire4"/>
       </w:pPr>
-      <w:proofErr w:type="spellStart"/>
       <w:r>
         <w:t>Heap</w:t>
       </w:r>
-      <w:proofErr w:type="spellEnd"/>
     </w:p>
     <w:p>
       <w:pPr>
@@ -1442,13 +1243,8 @@
         <w:pStyle w:val="Niveauducommentaire2"/>
       </w:pPr>
       <w:r>
-        <w:t>Taille de char = 1 (une fois moins 8 bits, mais ça peut être 16, 32</w:t>
-      </w:r>
-      <w:proofErr w:type="gramStart"/>
-      <w:r>
-        <w:t>, …)</w:t>
-      </w:r>
-      <w:proofErr w:type="gramEnd"/>
+        <w:t>Taille de char = 1 (une fois moins 8 bits, mais ça peut être 16, 32, …)</w:t>
+      </w:r>
     </w:p>
     <w:p>
       <w:pPr>
@@ -1468,15 +1264,7 @@
         <w:pStyle w:val="Niveauducommentaire2"/>
       </w:pPr>
       <w:r>
-        <w:t xml:space="preserve">Initialisation : </w:t>
-      </w:r>
-      <w:proofErr w:type="spellStart"/>
-      <w:r>
-        <w:t>int</w:t>
-      </w:r>
-      <w:proofErr w:type="spellEnd"/>
-      <w:r>
-        <w:t xml:space="preserve"> i=4 ;</w:t>
+        <w:t>Initialisation : int i=4 ;</w:t>
       </w:r>
     </w:p>
     <w:p>
@@ -1504,13 +1292,8 @@
       <w:pPr>
         <w:pStyle w:val="Niveauducommentaire2"/>
       </w:pPr>
-      <w:proofErr w:type="spellStart"/>
-      <w:r>
-        <w:t>const</w:t>
-      </w:r>
-      <w:proofErr w:type="spellEnd"/>
-      <w:r>
-        <w:t xml:space="preserve"> </w:t>
+      <w:r>
+        <w:t xml:space="preserve">const </w:t>
       </w:r>
     </w:p>
     <w:p>
@@ -1538,11 +1321,9 @@
       <w:pPr>
         <w:pStyle w:val="Niveauducommentaire2"/>
       </w:pPr>
-      <w:proofErr w:type="spellStart"/>
       <w:r>
         <w:t>struct</w:t>
       </w:r>
-      <w:proofErr w:type="spellEnd"/>
     </w:p>
     <w:p>
       <w:pPr>
@@ -1556,22 +1337,13 @@
       <w:pPr>
         <w:pStyle w:val="Niveauducommentaire2"/>
       </w:pPr>
-      <w:proofErr w:type="spellStart"/>
-      <w:r>
-        <w:t>struct</w:t>
-      </w:r>
-      <w:proofErr w:type="spellEnd"/>
-      <w:r>
-        <w:t xml:space="preserve"> id</w:t>
+      <w:r>
+        <w:t>struct id</w:t>
       </w:r>
       <w:r>
         <w:br/>
-      </w:r>
-      <w:proofErr w:type="gramStart"/>
-      <w:r>
         <w:t>{</w:t>
       </w:r>
-      <w:proofErr w:type="gramEnd"/>
       <w:r>
         <w:br/>
         <w:t xml:space="preserve">  type1 id1 ;</w:t>
@@ -1582,23 +1354,7 @@
       </w:r>
       <w:r>
         <w:br/>
-        <w:t xml:space="preserve">  </w:t>
-      </w:r>
-      <w:proofErr w:type="spellStart"/>
-      <w:r>
-        <w:t>typen</w:t>
-      </w:r>
-      <w:proofErr w:type="spellEnd"/>
-      <w:r>
-        <w:t xml:space="preserve"> </w:t>
-      </w:r>
-      <w:proofErr w:type="spellStart"/>
-      <w:r>
-        <w:t>idn</w:t>
-      </w:r>
-      <w:proofErr w:type="spellEnd"/>
-      <w:r>
-        <w:t> ;</w:t>
+        <w:t xml:space="preserve">  typen idn ;</w:t>
       </w:r>
       <w:r>
         <w:br/>
@@ -1716,15 +1472,7 @@
         <w:pStyle w:val="Niveauducommentaire3"/>
       </w:pPr>
       <w:r>
-        <w:t xml:space="preserve">Conversion implicite en </w:t>
-      </w:r>
-      <w:proofErr w:type="spellStart"/>
-      <w:r>
-        <w:t>bool</w:t>
-      </w:r>
-      <w:proofErr w:type="spellEnd"/>
-      <w:r>
-        <w:t> :</w:t>
+        <w:t>Conversion implicite en bool :</w:t>
       </w:r>
     </w:p>
     <w:p>
@@ -1740,38 +1488,23 @@
         <w:pStyle w:val="Niveauducommentaire4"/>
       </w:pPr>
       <w:r>
-        <w:t xml:space="preserve">Non nul =&gt; </w:t>
-      </w:r>
-      <w:proofErr w:type="spellStart"/>
-      <w:r>
-        <w:t>True</w:t>
-      </w:r>
-      <w:proofErr w:type="spellEnd"/>
-    </w:p>
-    <w:p>
-      <w:pPr>
-        <w:pStyle w:val="Niveauducommentaire3"/>
-      </w:pPr>
-      <w:r>
-        <w:t xml:space="preserve">Pointeurs </w:t>
-      </w:r>
-      <w:proofErr w:type="spellStart"/>
-      <w:r>
-        <w:t>const</w:t>
-      </w:r>
-      <w:proofErr w:type="spellEnd"/>
+        <w:t>Non nul =&gt; True</w:t>
+      </w:r>
+    </w:p>
+    <w:p>
+      <w:pPr>
+        <w:pStyle w:val="Niveauducommentaire3"/>
+      </w:pPr>
+      <w:r>
+        <w:t>Pointeurs const</w:t>
+      </w:r>
     </w:p>
     <w:p>
       <w:pPr>
         <w:pStyle w:val="Niveauducommentaire4"/>
       </w:pPr>
-      <w:proofErr w:type="spellStart"/>
-      <w:r>
-        <w:t>const</w:t>
-      </w:r>
-      <w:proofErr w:type="spellEnd"/>
-      <w:r>
-        <w:t xml:space="preserve">  type* pt</w:t>
+      <w:r>
+        <w:t>const  type* pt</w:t>
       </w:r>
     </w:p>
     <w:p>
@@ -1795,15 +1528,7 @@
         <w:pStyle w:val="Niveauducommentaire3"/>
       </w:pPr>
       <w:r>
-        <w:t xml:space="preserve">Pointeurs constants (≠ pointeurs </w:t>
-      </w:r>
-      <w:proofErr w:type="spellStart"/>
-      <w:r>
-        <w:t>const</w:t>
-      </w:r>
-      <w:proofErr w:type="spellEnd"/>
-      <w:r>
-        <w:t>)</w:t>
+        <w:t>Pointeurs constants (≠ pointeurs const)</w:t>
       </w:r>
     </w:p>
     <w:p>
@@ -1819,15 +1544,7 @@
         <w:pStyle w:val="Niveauducommentaire4"/>
       </w:pPr>
       <w:r>
-        <w:t xml:space="preserve">type* </w:t>
-      </w:r>
-      <w:proofErr w:type="spellStart"/>
-      <w:r>
-        <w:t>const</w:t>
-      </w:r>
-      <w:proofErr w:type="spellEnd"/>
-      <w:r>
-        <w:t xml:space="preserve"> pt</w:t>
+        <w:t>type* const pt</w:t>
       </w:r>
     </w:p>
     <w:p>
@@ -1894,62 +1611,31 @@
         <w:pStyle w:val="Niveauducommentaire3"/>
       </w:pPr>
       <w:r>
-        <w:t xml:space="preserve">S’initialise avec une valeur de type </w:t>
-      </w:r>
-      <w:proofErr w:type="spellStart"/>
-      <w:r>
-        <w:t>int</w:t>
-      </w:r>
-      <w:proofErr w:type="spellEnd"/>
-    </w:p>
-    <w:p>
-      <w:pPr>
-        <w:pStyle w:val="Niveauducommentaire3"/>
-      </w:pPr>
-      <w:r>
-        <w:t xml:space="preserve">cout &lt;&lt; </w:t>
-      </w:r>
-      <w:proofErr w:type="spellStart"/>
-      <w:r>
-        <w:t>ref</w:t>
-      </w:r>
-      <w:proofErr w:type="spellEnd"/>
-      <w:r>
-        <w:t xml:space="preserve"> &lt;&lt; ; affiche le contenu de la zone mémoire</w:t>
-      </w:r>
-    </w:p>
-    <w:p>
-      <w:pPr>
-        <w:pStyle w:val="Niveauducommentaire3"/>
-      </w:pPr>
-      <w:r>
-        <w:t xml:space="preserve">Référence </w:t>
-      </w:r>
-      <w:proofErr w:type="spellStart"/>
-      <w:r>
-        <w:t>const</w:t>
-      </w:r>
-      <w:proofErr w:type="spellEnd"/>
+        <w:t>S’initialise avec une valeur de type int</w:t>
+      </w:r>
+    </w:p>
+    <w:p>
+      <w:pPr>
+        <w:pStyle w:val="Niveauducommentaire3"/>
+      </w:pPr>
+      <w:r>
+        <w:t>cout &lt;&lt; ref &lt;&lt; ; affiche le contenu de la zone mémoire</w:t>
+      </w:r>
+    </w:p>
+    <w:p>
+      <w:pPr>
+        <w:pStyle w:val="Niveauducommentaire3"/>
+      </w:pPr>
+      <w:r>
+        <w:t>Référence const</w:t>
+      </w:r>
     </w:p>
     <w:p>
       <w:pPr>
         <w:pStyle w:val="Niveauducommentaire4"/>
       </w:pPr>
-      <w:proofErr w:type="spellStart"/>
-      <w:r>
-        <w:t>const</w:t>
-      </w:r>
-      <w:proofErr w:type="spellEnd"/>
-      <w:r>
-        <w:t xml:space="preserve"> miaou&amp; </w:t>
-      </w:r>
-      <w:proofErr w:type="spellStart"/>
-      <w:r>
-        <w:t>ref</w:t>
-      </w:r>
-      <w:proofErr w:type="spellEnd"/>
-      <w:r>
-        <w:t>=x ;</w:t>
+      <w:r>
+        <w:t>const miaou&amp; ref=x ;</w:t>
       </w:r>
     </w:p>
     <w:p>
@@ -1960,23 +1646,7 @@
         <w:t>E</w:t>
       </w:r>
       <w:r>
-        <w:t xml:space="preserve">quivaut à miaou </w:t>
-      </w:r>
-      <w:proofErr w:type="spellStart"/>
-      <w:r>
-        <w:t>const</w:t>
-      </w:r>
-      <w:proofErr w:type="spellEnd"/>
-      <w:r>
-        <w:t xml:space="preserve">&amp; </w:t>
-      </w:r>
-      <w:proofErr w:type="spellStart"/>
-      <w:r>
-        <w:t>ref</w:t>
-      </w:r>
-      <w:proofErr w:type="spellEnd"/>
-      <w:r>
-        <w:t>=x</w:t>
+        <w:t>quivaut à miaou const&amp; ref=x</w:t>
       </w:r>
     </w:p>
     <w:p>
@@ -1984,31 +1654,16 @@
         <w:pStyle w:val="Niveauducommentaire4"/>
       </w:pPr>
       <w:r>
-        <w:t xml:space="preserve">On ne peut pas modifier la zone référencée par </w:t>
-      </w:r>
-      <w:proofErr w:type="spellStart"/>
-      <w:r>
-        <w:t>ref</w:t>
-      </w:r>
-      <w:proofErr w:type="spellEnd"/>
-      <w:r>
-        <w:t xml:space="preserve"> si on a une référence </w:t>
-      </w:r>
-      <w:proofErr w:type="spellStart"/>
-      <w:r>
-        <w:t>const</w:t>
-      </w:r>
-      <w:proofErr w:type="spellEnd"/>
-    </w:p>
-    <w:p>
-      <w:pPr>
-        <w:pStyle w:val="Niveauducommentaire1"/>
-      </w:pPr>
-      <w:proofErr w:type="spellStart"/>
+        <w:t>On ne peut pas modifier la zone référencée par ref si on a une référence const</w:t>
+      </w:r>
+    </w:p>
+    <w:p>
+      <w:pPr>
+        <w:pStyle w:val="Niveauducommentaire1"/>
+      </w:pPr>
       <w:r>
         <w:t>lvalue</w:t>
       </w:r>
-      <w:proofErr w:type="spellEnd"/>
     </w:p>
     <w:p>
       <w:pPr>
@@ -2022,27 +1677,9 @@
       <w:pPr>
         <w:pStyle w:val="Niveauducommentaire2"/>
       </w:pPr>
-      <w:proofErr w:type="spellStart"/>
-      <w:r>
-        <w:t>Exp</w:t>
-      </w:r>
-      <w:proofErr w:type="spellEnd"/>
-      <w:r>
-        <w:t xml:space="preserve"> = … ; </w:t>
-      </w:r>
-      <w:proofErr w:type="spellStart"/>
-      <w:r>
-        <w:t>Exp</w:t>
-      </w:r>
-      <w:proofErr w:type="spellEnd"/>
-      <w:r>
-        <w:t xml:space="preserve"> est une </w:t>
-      </w:r>
-      <w:proofErr w:type="spellStart"/>
-      <w:r>
-        <w:t>lvalue</w:t>
-      </w:r>
-      <w:proofErr w:type="spellEnd"/>
+      <w:r>
+        <w:t>Exp = … ; Exp est une lvalue</w:t>
+      </w:r>
     </w:p>
     <w:p>
       <w:pPr>
@@ -2070,102 +1707,31 @@
         <w:pStyle w:val="Niveauducommentaire2"/>
       </w:pPr>
       <w:r>
-        <w:t xml:space="preserve">new, </w:t>
-      </w:r>
-      <w:proofErr w:type="spellStart"/>
-      <w:r>
-        <w:t>delete</w:t>
-      </w:r>
-      <w:proofErr w:type="spellEnd"/>
-      <w:r>
-        <w:t xml:space="preserve">, </w:t>
-      </w:r>
-      <w:proofErr w:type="gramStart"/>
-      <w:r>
-        <w:t>new[</w:t>
-      </w:r>
-      <w:proofErr w:type="gramEnd"/>
-      <w:r>
-        <w:t xml:space="preserve">], </w:t>
-      </w:r>
-      <w:proofErr w:type="spellStart"/>
-      <w:r>
-        <w:t>delete</w:t>
-      </w:r>
-      <w:proofErr w:type="spellEnd"/>
-      <w:r>
-        <w:t>[]</w:t>
-      </w:r>
-    </w:p>
-    <w:p>
-      <w:pPr>
-        <w:pStyle w:val="Niveauducommentaire2"/>
-      </w:pPr>
-      <w:r>
-        <w:t xml:space="preserve">new et </w:t>
-      </w:r>
-      <w:proofErr w:type="gramStart"/>
-      <w:r>
-        <w:t>new[</w:t>
-      </w:r>
-      <w:proofErr w:type="gramEnd"/>
-      <w:r>
-        <w:t>] permettent d’allouer de la mémoire</w:t>
-      </w:r>
-    </w:p>
-    <w:p>
-      <w:pPr>
-        <w:pStyle w:val="Niveauducommentaire3"/>
-      </w:pPr>
-      <w:proofErr w:type="spellStart"/>
-      <w:r>
-        <w:t>int</w:t>
-      </w:r>
-      <w:proofErr w:type="spellEnd"/>
-      <w:r>
-        <w:t xml:space="preserve">* </w:t>
-      </w:r>
-      <w:proofErr w:type="spellStart"/>
-      <w:r>
-        <w:t>mem</w:t>
-      </w:r>
-      <w:proofErr w:type="spellEnd"/>
-      <w:r>
-        <w:t xml:space="preserve"> = new </w:t>
-      </w:r>
-      <w:proofErr w:type="spellStart"/>
-      <w:r>
-        <w:t>int</w:t>
-      </w:r>
-      <w:proofErr w:type="spellEnd"/>
-      <w:r>
-        <w:t> ;</w:t>
-      </w:r>
-    </w:p>
-    <w:p>
-      <w:pPr>
-        <w:pStyle w:val="Niveauducommentaire3"/>
-      </w:pPr>
-      <w:proofErr w:type="spellStart"/>
-      <w:r>
-        <w:t>int</w:t>
-      </w:r>
-      <w:proofErr w:type="spellEnd"/>
-      <w:r>
-        <w:t xml:space="preserve">* mem2 = new </w:t>
-      </w:r>
-      <w:proofErr w:type="spellStart"/>
-      <w:proofErr w:type="gramStart"/>
-      <w:r>
-        <w:t>int</w:t>
-      </w:r>
-      <w:proofErr w:type="spellEnd"/>
-      <w:r>
-        <w:t>[</w:t>
-      </w:r>
-      <w:proofErr w:type="gramEnd"/>
-      <w:r>
-        <w:t>10] ; tableau dynamique</w:t>
+        <w:t>new, delete, new[], delete[]</w:t>
+      </w:r>
+    </w:p>
+    <w:p>
+      <w:pPr>
+        <w:pStyle w:val="Niveauducommentaire2"/>
+      </w:pPr>
+      <w:r>
+        <w:t>new et new[] permettent d’allouer de la mémoire</w:t>
+      </w:r>
+    </w:p>
+    <w:p>
+      <w:pPr>
+        <w:pStyle w:val="Niveauducommentaire3"/>
+      </w:pPr>
+      <w:r>
+        <w:t>int* mem = new int ;</w:t>
+      </w:r>
+    </w:p>
+    <w:p>
+      <w:pPr>
+        <w:pStyle w:val="Niveauducommentaire3"/>
+      </w:pPr>
+      <w:r>
+        <w:t>int* mem2 = new int[10] ; tableau dynamique</w:t>
       </w:r>
       <w:r>
         <w:t xml:space="preserve"> de taille 10</w:t>
@@ -2175,139 +1741,67 @@
       <w:pPr>
         <w:pStyle w:val="Niveauducommentaire2"/>
       </w:pPr>
-      <w:proofErr w:type="spellStart"/>
-      <w:r>
-        <w:t>delete</w:t>
-      </w:r>
-      <w:proofErr w:type="spellEnd"/>
-      <w:r>
-        <w:t xml:space="preserve"> et </w:t>
-      </w:r>
-      <w:proofErr w:type="spellStart"/>
-      <w:proofErr w:type="gramStart"/>
-      <w:r>
-        <w:t>delete</w:t>
-      </w:r>
-      <w:proofErr w:type="spellEnd"/>
-      <w:r>
-        <w:t>[</w:t>
-      </w:r>
-      <w:proofErr w:type="gramEnd"/>
-      <w:r>
-        <w:t>] permettent de libérer de la mémoire</w:t>
-      </w:r>
-    </w:p>
-    <w:p>
-      <w:pPr>
-        <w:pStyle w:val="Niveauducommentaire3"/>
-      </w:pPr>
-      <w:proofErr w:type="spellStart"/>
-      <w:r>
-        <w:t>delete</w:t>
-      </w:r>
-      <w:proofErr w:type="spellEnd"/>
-      <w:r>
-        <w:t xml:space="preserve"> </w:t>
-      </w:r>
-      <w:proofErr w:type="spellStart"/>
-      <w:r>
-        <w:t>mem</w:t>
-      </w:r>
-      <w:proofErr w:type="spellEnd"/>
-    </w:p>
-    <w:p>
-      <w:pPr>
-        <w:pStyle w:val="Niveauducommentaire3"/>
-      </w:pPr>
-      <w:proofErr w:type="spellStart"/>
-      <w:proofErr w:type="gramStart"/>
-      <w:r>
-        <w:t>delete</w:t>
-      </w:r>
-      <w:proofErr w:type="spellEnd"/>
-      <w:r>
-        <w:t>[</w:t>
-      </w:r>
-      <w:proofErr w:type="gramEnd"/>
-      <w:r>
-        <w:t>10] mem2 ;</w:t>
-      </w:r>
-    </w:p>
-    <w:p>
-      <w:pPr>
-        <w:pStyle w:val="Niveauducommentaire1"/>
-      </w:pPr>
-    </w:p>
-    <w:p>
-      <w:pPr>
-        <w:pStyle w:val="Niveauducommentaire1"/>
-      </w:pPr>
-      <w:proofErr w:type="spellStart"/>
+      <w:r>
+        <w:t>delete et delete[] permettent de libérer de la mémoire</w:t>
+      </w:r>
+    </w:p>
+    <w:p>
+      <w:pPr>
+        <w:pStyle w:val="Niveauducommentaire3"/>
+      </w:pPr>
+      <w:r>
+        <w:t>delete mem</w:t>
+      </w:r>
+    </w:p>
+    <w:p>
+      <w:pPr>
+        <w:pStyle w:val="Niveauducommentaire3"/>
+      </w:pPr>
+      <w:r>
+        <w:t>delete[10] mem2 ;</w:t>
+      </w:r>
+    </w:p>
+    <w:p>
+      <w:pPr>
+        <w:pStyle w:val="Niveauducommentaire1"/>
+      </w:pPr>
+    </w:p>
+    <w:p>
+      <w:pPr>
+        <w:pStyle w:val="Niveauducommentaire1"/>
+      </w:pPr>
       <w:r>
         <w:t>Namespaces</w:t>
       </w:r>
-      <w:proofErr w:type="spellEnd"/>
-    </w:p>
-    <w:p>
-      <w:pPr>
-        <w:pStyle w:val="Niveauducommentaire2"/>
-      </w:pPr>
-      <w:r>
-        <w:t xml:space="preserve">Utiliser un </w:t>
-      </w:r>
-      <w:proofErr w:type="spellStart"/>
-      <w:r>
-        <w:t>namespace</w:t>
-      </w:r>
-      <w:proofErr w:type="spellEnd"/>
-      <w:r>
-        <w:t> :</w:t>
-      </w:r>
-    </w:p>
-    <w:p>
-      <w:pPr>
-        <w:pStyle w:val="Niveauducommentaire3"/>
-      </w:pPr>
-      <w:r>
-        <w:t>Pour une portée </w:t>
-      </w:r>
-      <w:proofErr w:type="gramStart"/>
-      <w:r>
-        <w:t xml:space="preserve">:  </w:t>
-      </w:r>
-      <w:proofErr w:type="spellStart"/>
-      <w:r>
-        <w:t>using</w:t>
-      </w:r>
-      <w:proofErr w:type="spellEnd"/>
-      <w:proofErr w:type="gramEnd"/>
-      <w:r>
-        <w:t xml:space="preserve"> </w:t>
-      </w:r>
-      <w:proofErr w:type="spellStart"/>
-      <w:r>
-        <w:t>namespace</w:t>
-      </w:r>
-      <w:proofErr w:type="spellEnd"/>
-      <w:r>
-        <w:t xml:space="preserve"> mon </w:t>
-      </w:r>
-      <w:proofErr w:type="spellStart"/>
-      <w:r>
-        <w:t>namespace</w:t>
-      </w:r>
-      <w:proofErr w:type="spellEnd"/>
-    </w:p>
-    <w:p>
-      <w:pPr>
-        <w:pStyle w:val="Niveauducommentaire3"/>
-      </w:pPr>
-      <w:r>
-        <w:t>Pour un appel simple </w:t>
-      </w:r>
-      <w:proofErr w:type="gramStart"/>
-      <w:r>
-        <w:t>: </w:t>
+    </w:p>
+    <w:p>
+      <w:pPr>
+        <w:pStyle w:val="Niveauducommentaire2"/>
+      </w:pPr>
+      <w:r>
+        <w:t>Utiliser un namespace :</w:t>
+      </w:r>
+    </w:p>
+    <w:p>
+      <w:pPr>
+        <w:pStyle w:val="Niveauducommentaire3"/>
+      </w:pPr>
+      <w:r>
+        <w:t>Pour une portée :  using namespace mon namespace</w:t>
+      </w:r>
+    </w:p>
+    <w:p>
+      <w:pPr>
+        <w:pStyle w:val="Niveauducommentaire3"/>
+      </w:pPr>
+      <w:r>
+        <w:t>Pour un appel simple : </w:t>
+      </w:r>
+      <w:r>
+        <w:rPr>
+          <w:rFonts w:cs="Lucida Sans Unicode"/>
+        </w:rPr>
+        <w:t>::monnamespace</w:t>
       </w:r>
       <w:r>
         <w:rPr>
@@ -2315,21 +1809,6 @@
         </w:rPr>
         <w:t>::</w:t>
       </w:r>
-      <w:proofErr w:type="spellStart"/>
-      <w:r>
-        <w:rPr>
-          <w:rFonts w:cs="Lucida Sans Unicode"/>
-        </w:rPr>
-        <w:t>monnamespace</w:t>
-      </w:r>
-      <w:proofErr w:type="spellEnd"/>
-      <w:proofErr w:type="gramEnd"/>
-      <w:r>
-        <w:rPr>
-          <w:rFonts w:cs="Lucida Sans Unicode"/>
-        </w:rPr>
-        <w:t>::</w:t>
-      </w:r>
     </w:p>
     <w:p>
       <w:pPr>
@@ -2344,111 +1823,40 @@
         <w:pStyle w:val="Niveauducommentaire3"/>
       </w:pPr>
       <w:r>
-        <w:t xml:space="preserve">Dans le header : </w:t>
-      </w:r>
-      <w:proofErr w:type="spellStart"/>
-      <w:r>
-        <w:t>namespace</w:t>
-      </w:r>
-      <w:proofErr w:type="spellEnd"/>
-      <w:r>
-        <w:t xml:space="preserve"> </w:t>
-      </w:r>
-      <w:proofErr w:type="spellStart"/>
-      <w:proofErr w:type="gramStart"/>
-      <w:r>
-        <w:t>monnamespace</w:t>
-      </w:r>
-      <w:proofErr w:type="spellEnd"/>
-      <w:r>
-        <w:t>{</w:t>
-      </w:r>
-      <w:proofErr w:type="gramEnd"/>
-      <w:r>
-        <w:t xml:space="preserve"> … }</w:t>
-      </w:r>
-    </w:p>
-    <w:p>
-      <w:pPr>
-        <w:pStyle w:val="Niveauducommentaire3"/>
-      </w:pPr>
-      <w:r>
-        <w:t xml:space="preserve">Dans le fichier source : </w:t>
-      </w:r>
-      <w:proofErr w:type="spellStart"/>
-      <w:r>
-        <w:t>void</w:t>
-      </w:r>
-      <w:proofErr w:type="spellEnd"/>
-      <w:r>
-        <w:t xml:space="preserve"> </w:t>
-      </w:r>
-      <w:proofErr w:type="spellStart"/>
-      <w:r>
-        <w:t>monnamespace</w:t>
-      </w:r>
-      <w:proofErr w:type="spellEnd"/>
-      <w:r>
-        <w:t> </w:t>
-      </w:r>
-      <w:proofErr w:type="gramStart"/>
+        <w:t>Dans le header : namespace monnamespace{ … }</w:t>
+      </w:r>
+    </w:p>
+    <w:p>
+      <w:pPr>
+        <w:pStyle w:val="Niveauducommentaire3"/>
+      </w:pPr>
+      <w:r>
+        <w:t>Dans le fichier source : void monnamespace </w:t>
+      </w:r>
       <w:r>
         <w:rPr>
           <w:rFonts w:ascii="Lucida Sans Unicode" w:hAnsi="Lucida Sans Unicode" w:cs="Lucida Sans Unicode"/>
         </w:rPr>
         <w:t>∷</w:t>
       </w:r>
-      <w:proofErr w:type="spellStart"/>
-      <w:r>
-        <w:t>mafonction</w:t>
-      </w:r>
-      <w:proofErr w:type="spellEnd"/>
-      <w:r>
-        <w:t>{</w:t>
-      </w:r>
-      <w:proofErr w:type="gramEnd"/>
-      <w:r>
-        <w:t xml:space="preserve"> … }</w:t>
-      </w:r>
-    </w:p>
-    <w:p>
-      <w:pPr>
-        <w:pStyle w:val="Niveauducommentaire2"/>
-      </w:pPr>
-      <w:r>
-        <w:t xml:space="preserve">Alias : </w:t>
-      </w:r>
-      <w:proofErr w:type="spellStart"/>
-      <w:r>
-        <w:t>namespace</w:t>
-      </w:r>
-      <w:proofErr w:type="spellEnd"/>
-      <w:r>
-        <w:t xml:space="preserve"> monnamspace2 = </w:t>
-      </w:r>
-      <w:proofErr w:type="spellStart"/>
-      <w:r>
-        <w:t>monnamespace</w:t>
-      </w:r>
-      <w:proofErr w:type="spellEnd"/>
-      <w:r>
-        <w:t> ;</w:t>
-      </w:r>
-    </w:p>
-    <w:p>
-      <w:pPr>
-        <w:pStyle w:val="Niveauducommentaire2"/>
-      </w:pPr>
-      <w:r>
-        <w:t xml:space="preserve">Possible de déclarer des </w:t>
-      </w:r>
-      <w:proofErr w:type="spellStart"/>
-      <w:r>
-        <w:t>namespaces</w:t>
-      </w:r>
-      <w:proofErr w:type="spellEnd"/>
-      <w:r>
-        <w:t xml:space="preserve"> dans un autre</w:t>
+      <w:r>
+        <w:t>mafonction{ … }</w:t>
+      </w:r>
+    </w:p>
+    <w:p>
+      <w:pPr>
+        <w:pStyle w:val="Niveauducommentaire2"/>
+      </w:pPr>
+      <w:r>
+        <w:t>Alias : namespace monnamspace2 = monnamespace ;</w:t>
+      </w:r>
+    </w:p>
+    <w:p>
+      <w:pPr>
+        <w:pStyle w:val="Niveauducommentaire2"/>
+      </w:pPr>
+      <w:r>
+        <w:t>Possible de déclarer des namespaces dans un autre</w:t>
       </w:r>
     </w:p>
     <w:p>
@@ -2546,15 +1954,7 @@
         <w:pStyle w:val="Niveauducommentaire3"/>
       </w:pPr>
       <w:r>
-        <w:t xml:space="preserve">type </w:t>
-      </w:r>
-      <w:proofErr w:type="spellStart"/>
-      <w:r>
-        <w:t>funcname</w:t>
-      </w:r>
-      <w:proofErr w:type="spellEnd"/>
-      <w:r>
-        <w:t xml:space="preserve"> (type1 var1, type2 var2=constante) ;</w:t>
+        <w:t>type funcname (type1 var1, type2 var2=constante) ;</w:t>
       </w:r>
     </w:p>
     <w:p>
@@ -2573,31 +1973,7 @@
         <w:t>char*</w:t>
       </w:r>
       <w:r>
-        <w:t xml:space="preserve"> </w:t>
-      </w:r>
-      <w:proofErr w:type="spellStart"/>
-      <w:r>
-        <w:t>funcname</w:t>
-      </w:r>
-      <w:proofErr w:type="spellEnd"/>
-      <w:r>
-        <w:t xml:space="preserve"> (char* </w:t>
-      </w:r>
-      <w:proofErr w:type="spellStart"/>
-      <w:r>
-        <w:t>dest</w:t>
-      </w:r>
-      <w:proofErr w:type="spellEnd"/>
-      <w:r>
-        <w:t xml:space="preserve">, </w:t>
-      </w:r>
-      <w:proofErr w:type="spellStart"/>
-      <w:r>
-        <w:t>const</w:t>
-      </w:r>
-      <w:proofErr w:type="spellEnd"/>
-      <w:r>
-        <w:t xml:space="preserve"> char* str1) ;</w:t>
+        <w:t xml:space="preserve"> funcname (char* dest, const char* str1) ;</w:t>
       </w:r>
     </w:p>
     <w:p>
@@ -2618,13 +1994,8 @@
         </w:sectPr>
       </w:pPr>
       <w:r>
-        <w:t xml:space="preserve">Fonction </w:t>
-      </w:r>
-      <w:proofErr w:type="spellStart"/>
-      <w:r>
-        <w:t>inline</w:t>
-      </w:r>
-      <w:proofErr w:type="spellEnd"/>
+        <w:t>Fonction inline</w:t>
+      </w:r>
       <w:r>
         <w:cr/>
       </w:r>
@@ -2633,8 +2004,6 @@
       <w:pPr>
         <w:pStyle w:val="Niveauducommentaire1"/>
       </w:pPr>
-      <w:bookmarkStart w:id="12" w:name="_GoBack"/>
-      <w:bookmarkEnd w:id="12"/>
       <w:r>
         <w:t>Déclaration d'une classe en C++ avec ses méthodes</w:t>
       </w:r>
@@ -2651,57 +2020,24 @@
       <w:pPr>
         <w:pStyle w:val="Niveauducommentaire3"/>
       </w:pPr>
-      <w:proofErr w:type="spellStart"/>
-      <w:r>
-        <w:t>struct</w:t>
-      </w:r>
-      <w:proofErr w:type="spellEnd"/>
-      <w:r>
-        <w:t xml:space="preserve"> nom</w:t>
+      <w:r>
+        <w:t>struct nom</w:t>
       </w:r>
       <w:r>
         <w:br/>
-      </w:r>
-      <w:proofErr w:type="gramStart"/>
-      <w:r>
         <w:t>{</w:t>
       </w:r>
-      <w:proofErr w:type="gramEnd"/>
       <w:r>
         <w:br/>
-        <w:t xml:space="preserve">  </w:t>
-      </w:r>
-      <w:proofErr w:type="spellStart"/>
-      <w:r>
-        <w:t>int</w:t>
-      </w:r>
-      <w:proofErr w:type="spellEnd"/>
-      <w:r>
-        <w:t xml:space="preserve"> heure; // attribut</w:t>
+        <w:t xml:space="preserve">  int heure; // attribut</w:t>
       </w:r>
       <w:r>
         <w:br/>
-        <w:t xml:space="preserve">  </w:t>
-      </w:r>
-      <w:proofErr w:type="spellStart"/>
-      <w:r>
-        <w:t>int</w:t>
-      </w:r>
-      <w:proofErr w:type="spellEnd"/>
-      <w:r>
-        <w:t xml:space="preserve"> minute; // attribut</w:t>
+        <w:t xml:space="preserve">  int minute; // attribut</w:t>
       </w:r>
       <w:r>
         <w:br/>
-        <w:t xml:space="preserve">  </w:t>
-      </w:r>
-      <w:proofErr w:type="spellStart"/>
-      <w:r>
-        <w:t>void</w:t>
-      </w:r>
-      <w:proofErr w:type="spellEnd"/>
-      <w:r>
-        <w:t xml:space="preserve"> afficher(); // méthode</w:t>
+        <w:t xml:space="preserve">  void afficher(); // méthode</w:t>
       </w:r>
       <w:r>
         <w:br/>
@@ -2752,56 +2088,21 @@
         </w:pict>
       </w:r>
       <w:r>
-        <w:t>#</w:t>
-      </w:r>
-      <w:proofErr w:type="spellStart"/>
-      <w:r>
-        <w:t>include</w:t>
-      </w:r>
-      <w:proofErr w:type="spellEnd"/>
-      <w:r>
-        <w:t xml:space="preserve"> "</w:t>
-      </w:r>
-      <w:proofErr w:type="spellStart"/>
-      <w:r>
-        <w:t>classe.h</w:t>
-      </w:r>
-      <w:proofErr w:type="spellEnd"/>
-      <w:r>
-        <w:t>"</w:t>
+        <w:t>#include "classe.h"</w:t>
       </w:r>
       <w:r>
         <w:br/>
-      </w:r>
-      <w:proofErr w:type="spellStart"/>
-      <w:r>
-        <w:t>void</w:t>
-      </w:r>
-      <w:proofErr w:type="spellEnd"/>
-      <w:r>
-        <w:t xml:space="preserve"> </w:t>
+        <w:t xml:space="preserve">void </w:t>
       </w:r>
       <w:r>
         <w:rPr>
           <w:b/>
           <w:color w:val="C0504D" w:themeColor="accent2"/>
         </w:rPr>
-        <w:t>horaire</w:t>
-      </w:r>
-      <w:proofErr w:type="gramStart"/>
-      <w:r>
-        <w:rPr>
-          <w:b/>
-          <w:color w:val="C0504D" w:themeColor="accent2"/>
-        </w:rPr>
-        <w:t>::</w:t>
-      </w:r>
-      <w:r>
-        <w:t>afficher</w:t>
-      </w:r>
-      <w:proofErr w:type="gramEnd"/>
-      <w:r>
-        <w:t>() // cette fonction est une méthode de la classe horaire</w:t>
+        <w:t>horaire::</w:t>
+      </w:r>
+      <w:r>
+        <w:t>afficher() // cette fonction est une méthode de la classe horaire</w:t>
       </w:r>
       <w:r>
         <w:br/>
@@ -2809,31 +2110,7 @@
       </w:r>
       <w:r>
         <w:br/>
-        <w:t xml:space="preserve">  </w:t>
-      </w:r>
-      <w:proofErr w:type="spellStart"/>
-      <w:r>
-        <w:t>std</w:t>
-      </w:r>
-      <w:proofErr w:type="spellEnd"/>
-      <w:r>
-        <w:t xml:space="preserve">::cout &lt;&lt; </w:t>
-      </w:r>
-      <w:proofErr w:type="spellStart"/>
-      <w:r>
-        <w:t>this</w:t>
-      </w:r>
-      <w:proofErr w:type="spellEnd"/>
-      <w:r>
-        <w:t xml:space="preserve">-&gt;heure &lt;&lt; "H" &lt;&lt; </w:t>
-      </w:r>
-      <w:proofErr w:type="spellStart"/>
-      <w:r>
-        <w:t>this</w:t>
-      </w:r>
-      <w:proofErr w:type="spellEnd"/>
-      <w:r>
-        <w:t xml:space="preserve"> -&gt; minute;</w:t>
+        <w:t xml:space="preserve">  std::cout &lt;&lt; this-&gt;heure &lt;&lt; "H" &lt;&lt; this -&gt; minute;</w:t>
       </w:r>
       <w:r>
         <w:br/>
@@ -2853,42 +2130,11 @@
         <w:pStyle w:val="Niveauducommentaire3"/>
       </w:pPr>
       <w:r>
-        <w:t>#</w:t>
-      </w:r>
-      <w:proofErr w:type="spellStart"/>
-      <w:r>
-        <w:t>include</w:t>
-      </w:r>
-      <w:proofErr w:type="spellEnd"/>
-      <w:r>
-        <w:t xml:space="preserve"> "</w:t>
-      </w:r>
-      <w:proofErr w:type="spellStart"/>
-      <w:r>
-        <w:t>classe.h</w:t>
-      </w:r>
-      <w:proofErr w:type="spellEnd"/>
-      <w:r>
-        <w:t>"</w:t>
+        <w:t>#include "classe.h"</w:t>
       </w:r>
       <w:r>
         <w:br/>
-      </w:r>
-      <w:proofErr w:type="spellStart"/>
-      <w:r>
-        <w:t>int</w:t>
-      </w:r>
-      <w:proofErr w:type="spellEnd"/>
-      <w:r>
-        <w:t xml:space="preserve"> </w:t>
-      </w:r>
-      <w:proofErr w:type="gramStart"/>
-      <w:r>
-        <w:t>main(</w:t>
-      </w:r>
-      <w:proofErr w:type="gramEnd"/>
-      <w:r>
-        <w:t>)</w:t>
+        <w:t>int main()</w:t>
       </w:r>
       <w:r>
         <w:br/>
@@ -2900,36 +2146,15 @@
       </w:r>
       <w:r>
         <w:br/>
-      </w:r>
-      <w:proofErr w:type="spellStart"/>
-      <w:r>
-        <w:t>t.heure</w:t>
-      </w:r>
-      <w:proofErr w:type="spellEnd"/>
-      <w:r>
-        <w:t xml:space="preserve"> = 14;</w:t>
+        <w:t>t.heure = 14;</w:t>
       </w:r>
       <w:r>
         <w:br/>
-      </w:r>
-      <w:proofErr w:type="spellStart"/>
-      <w:r>
-        <w:t>t.minute</w:t>
-      </w:r>
-      <w:proofErr w:type="spellEnd"/>
-      <w:r>
-        <w:t xml:space="preserve"> = 29;</w:t>
+        <w:t>t.minute = 29;</w:t>
       </w:r>
       <w:r>
         <w:br/>
-      </w:r>
-      <w:proofErr w:type="spellStart"/>
-      <w:r>
-        <w:t>t.afficher</w:t>
-      </w:r>
-      <w:proofErr w:type="spellEnd"/>
-      <w:r>
-        <w:t>(); // c'est comme ça qu'on applique la méthode à l'objet t</w:t>
+        <w:t>t.afficher(); // c'est comme ça qu'on applique la méthode à l'objet t</w:t>
       </w:r>
       <w:r>
         <w:br/>
@@ -2940,13 +2165,8 @@
       <w:pPr>
         <w:pStyle w:val="Niveauducommentaire2"/>
       </w:pPr>
-      <w:proofErr w:type="spellStart"/>
-      <w:r>
-        <w:t>this</w:t>
-      </w:r>
-      <w:proofErr w:type="spellEnd"/>
-      <w:r>
-        <w:t xml:space="preserve"> est un mot clé qui correspond à l'objet sur lequel on appliquera la méthode. Il s'agit d'une adresse, c'est un pointeur de type horaire* dans l'exemple ci-dessus.</w:t>
+      <w:r>
+        <w:t>this est un mot clé qui correspond à l'objet sur lequel on appliquera la méthode. Il s'agit d'une adresse, c'est un pointeur de type horaire* dans l'exemple ci-dessus.</w:t>
       </w:r>
     </w:p>
     <w:p>
@@ -2961,6 +2181,66 @@
       </w:r>
       <w:r>
         <w:t xml:space="preserve"> : objet sur lequel s'applique la méthode. Une méthode a toujours au moins un paramètre, c'est cet argument implicite.</w:t>
+      </w:r>
+    </w:p>
+    <w:p>
+      <w:pPr>
+        <w:pStyle w:val="Niveauducommentaire2"/>
+      </w:pPr>
+      <w:r>
+        <w:t>Possibilité de recevoir d'autres arguments</w:t>
+      </w:r>
+    </w:p>
+    <w:p>
+      <w:pPr>
+        <w:pStyle w:val="Niveauducommentaire3"/>
+      </w:pPr>
+      <w:r>
+        <w:t>Exemple :</w:t>
+      </w:r>
+      <w:r>
+        <w:t xml:space="preserve"> dans la déclaration de horaire :</w:t>
+      </w:r>
+      <w:r>
+        <w:br/>
+        <w:t>void set-horaire (int h, int m)</w:t>
+      </w:r>
+      <w:r>
+        <w:br/>
+        <w:t>{</w:t>
+      </w:r>
+      <w:r>
+        <w:br/>
+        <w:t xml:space="preserve">  heure=h;</w:t>
+      </w:r>
+      <w:r>
+        <w:br/>
+        <w:t xml:space="preserve">  minute=m;</w:t>
+      </w:r>
+      <w:r>
+        <w:br/>
+        <w:t>}</w:t>
+      </w:r>
+    </w:p>
+    <w:p>
+      <w:pPr>
+        <w:pStyle w:val="Niveauducommentaire4"/>
+      </w:pPr>
+      <w:r>
+        <w:t>Cette méthode sera une fonction inline</w:t>
+      </w:r>
+    </w:p>
+    <w:p>
+      <w:pPr>
+        <w:pStyle w:val="Niveauducommentaire4"/>
+      </w:pPr>
+      <w:r>
+        <w:t>Il est fréquent de définir</w:t>
+      </w:r>
+      <w:bookmarkStart w:id="12" w:name="_GoBack"/>
+      <w:bookmarkEnd w:id="12"/>
+      <w:r>
+        <w:t xml:space="preserve"> de petites fonctions directement dans la déclaration de la classe</w:t>
       </w:r>
     </w:p>
     <w:sectPr>

--- a/P12/LO21/Cours LO21.docx
+++ b/P12/LO21/Cours LO21.docx
@@ -2235,13 +2235,97 @@
         <w:pStyle w:val="Niveauducommentaire4"/>
       </w:pPr>
       <w:r>
-        <w:t>Il est fréquent de définir</w:t>
+        <w:t>Il est fréquent de définir de petites fonctions directement dans la déclaration de la classe</w:t>
+      </w:r>
+    </w:p>
+    <w:p>
+      <w:pPr>
+        <w:pStyle w:val="Niveauducommentaire2"/>
+      </w:pPr>
+      <w:r>
+        <w:t>Impossible de donner une valeur par défaut aux attributs d'une classe dans la déclaration de classe</w:t>
+      </w:r>
+    </w:p>
+    <w:p>
+      <w:pPr>
+        <w:pStyle w:val="Niveauducommentaire2"/>
+      </w:pPr>
+      <w:r>
+        <w:t>Normalement, déclaration de classes à un niveau global ou dans un namespace</w:t>
+      </w:r>
+    </w:p>
+    <w:p>
+      <w:pPr>
+        <w:pStyle w:val="Niveauducommentaire3"/>
+      </w:pPr>
+      <w:r>
+        <w:t>Néanmoins, possible de déclarer une classe dans une autre</w:t>
+      </w:r>
+    </w:p>
+    <w:p>
+      <w:pPr>
+        <w:pStyle w:val="Niveauducommentaire3"/>
+      </w:pPr>
+      <w:r>
+        <w:t>Possible de déclarer une classe dans une fonction</w:t>
+      </w:r>
+    </w:p>
+    <w:p>
+      <w:pPr>
+        <w:pStyle w:val="Niveauducommentaire2"/>
+      </w:pPr>
+      <w:r>
+        <w:t>Méthodes const</w:t>
+      </w:r>
+    </w:p>
+    <w:p>
+      <w:pPr>
+        <w:pStyle w:val="Niveauducommentaire3"/>
+      </w:pPr>
+      <w:r>
+        <w:t>Dans le header : v</w:t>
+      </w:r>
+      <w:r>
+        <w:t>oid afficher() const;</w:t>
+      </w:r>
+    </w:p>
+    <w:p>
+      <w:pPr>
+        <w:pStyle w:val="Niveauducommentaire3"/>
+      </w:pPr>
+      <w:r>
+        <w:t>Dans le fichier source : void horaire::afficher() const { … };</w:t>
+      </w:r>
+    </w:p>
+    <w:p>
+      <w:pPr>
+        <w:pStyle w:val="Niveauducommentaire3"/>
+      </w:pPr>
+      <w:r>
+        <w:t>Impossible de modifier les attributs de l'objet au sein d'une méthode const</w:t>
+      </w:r>
+    </w:p>
+    <w:p>
+      <w:pPr>
+        <w:pStyle w:val="Niveauducommentaire3"/>
+      </w:pPr>
+      <w:r>
+        <w:t>A partir d'une référence const on ne peut utiliser qu'une méthode const</w:t>
+      </w:r>
+    </w:p>
+    <w:p>
+      <w:pPr>
+        <w:pStyle w:val="Niveauducommentaire3"/>
+      </w:pPr>
+      <w:r>
+        <w:t>Const horaire&amp; t;</w:t>
+      </w:r>
+      <w:r>
+        <w:br/>
+        <w:t>t.set-horaire(12, 54); // erreur, car set-horaire est une méthode non const</w:t>
       </w:r>
       <w:bookmarkStart w:id="12" w:name="_GoBack"/>
       <w:bookmarkEnd w:id="12"/>
-      <w:r>
-        <w:t xml:space="preserve"> de petites fonctions directement dans la déclaration de la classe</w:t>
-      </w:r>
     </w:p>
     <w:sectPr>
       <w:headerReference w:type="first" r:id="rId15"/>

--- a/P12/LO21/Cours LO21.docx
+++ b/P12/LO21/Cours LO21.docx
@@ -7,8 +7,13 @@
         <w:pStyle w:val="Niveauducommentaire1"/>
       </w:pPr>
       <w:r>
-        <w:t>Antoine Jouglet</w:t>
-      </w:r>
+        <w:t xml:space="preserve">Antoine </w:t>
+      </w:r>
+      <w:proofErr w:type="spellStart"/>
+      <w:r>
+        <w:t>Jouglet</w:t>
+      </w:r>
+      <w:proofErr w:type="spellEnd"/>
     </w:p>
     <w:p>
       <w:pPr>
@@ -65,8 +70,21 @@
         <w:pStyle w:val="Niveauducommentaire1"/>
       </w:pPr>
       <w:r>
-        <w:t>Compilateur : Penser à Qt creator</w:t>
-      </w:r>
+        <w:t xml:space="preserve">Compilateur : Penser à </w:t>
+      </w:r>
+      <w:proofErr w:type="spellStart"/>
+      <w:r>
+        <w:t>Qt</w:t>
+      </w:r>
+      <w:proofErr w:type="spellEnd"/>
+      <w:r>
+        <w:t xml:space="preserve"> </w:t>
+      </w:r>
+      <w:proofErr w:type="spellStart"/>
+      <w:r>
+        <w:t>creator</w:t>
+      </w:r>
+      <w:proofErr w:type="spellEnd"/>
     </w:p>
     <w:p>
       <w:pPr>
@@ -119,8 +137,13 @@
         <w:pStyle w:val="Niveauducommentaire2"/>
       </w:pPr>
       <w:r>
-        <w:t>Thibaut Arribe</w:t>
-      </w:r>
+        <w:t xml:space="preserve">Thibaut </w:t>
+      </w:r>
+      <w:proofErr w:type="spellStart"/>
+      <w:r>
+        <w:t>Arribe</w:t>
+      </w:r>
+      <w:proofErr w:type="spellEnd"/>
     </w:p>
     <w:p>
       <w:pPr>
@@ -156,7 +179,15 @@
         <w:pStyle w:val="Niveauducommentaire2"/>
       </w:pPr>
       <w:r>
-        <w:t>Application Programming Interface</w:t>
+        <w:t xml:space="preserve">Application </w:t>
+      </w:r>
+      <w:proofErr w:type="spellStart"/>
+      <w:r>
+        <w:t>Programming</w:t>
+      </w:r>
+      <w:proofErr w:type="spellEnd"/>
+      <w:r>
+        <w:t xml:space="preserve"> Interface</w:t>
       </w:r>
     </w:p>
     <w:p>
@@ -180,7 +211,23 @@
         <w:pStyle w:val="Niveauducommentaire3"/>
       </w:pPr>
       <w:r>
-        <w:t>Exemples : Google, Youtube, FaceBook, …</w:t>
+        <w:t xml:space="preserve">Exemples : Google, </w:t>
+      </w:r>
+      <w:proofErr w:type="spellStart"/>
+      <w:r>
+        <w:t>Youtube</w:t>
+      </w:r>
+      <w:proofErr w:type="spellEnd"/>
+      <w:r>
+        <w:t xml:space="preserve">, </w:t>
+      </w:r>
+      <w:proofErr w:type="spellStart"/>
+      <w:r>
+        <w:t>FaceBook</w:t>
+      </w:r>
+      <w:proofErr w:type="spellEnd"/>
+      <w:r>
+        <w:t>, …</w:t>
       </w:r>
     </w:p>
     <w:p>
@@ -201,7 +248,15 @@
         <w:pStyle w:val="Niveauducommentaire2"/>
       </w:pPr>
       <w:r>
-        <w:t>Software Development Kit</w:t>
+        <w:t xml:space="preserve">Software </w:t>
+      </w:r>
+      <w:proofErr w:type="spellStart"/>
+      <w:r>
+        <w:t>Development</w:t>
+      </w:r>
+      <w:proofErr w:type="spellEnd"/>
+      <w:r>
+        <w:t xml:space="preserve"> Kit</w:t>
       </w:r>
     </w:p>
     <w:p>
@@ -225,8 +280,21 @@
         <w:pStyle w:val="Niveauducommentaire3"/>
       </w:pPr>
       <w:r>
-        <w:t>Exemples : iOS, Android</w:t>
-      </w:r>
+        <w:t xml:space="preserve">Exemples : </w:t>
+      </w:r>
+      <w:proofErr w:type="spellStart"/>
+      <w:r>
+        <w:t>iOS</w:t>
+      </w:r>
+      <w:proofErr w:type="spellEnd"/>
+      <w:r>
+        <w:t xml:space="preserve">, </w:t>
+      </w:r>
+      <w:proofErr w:type="spellStart"/>
+      <w:r>
+        <w:t>Android</w:t>
+      </w:r>
+      <w:proofErr w:type="spellEnd"/>
     </w:p>
     <w:p>
       <w:pPr>
@@ -575,7 +643,15 @@
         <w:t>naturel</w:t>
       </w:r>
       <w:r>
-        <w:t xml:space="preserve"> et intuitif contre le complexité d’un problème. </w:t>
+        <w:t xml:space="preserve"> et intuitif contre </w:t>
+      </w:r>
+      <w:proofErr w:type="gramStart"/>
+      <w:r>
+        <w:t>le</w:t>
+      </w:r>
+      <w:proofErr w:type="gramEnd"/>
+      <w:r>
+        <w:t xml:space="preserve"> complexité d’un problème. </w:t>
       </w:r>
     </w:p>
     <w:p>
@@ -591,7 +667,15 @@
         <w:pStyle w:val="Niveauducommentaire3"/>
       </w:pPr>
       <w:r>
-        <w:t>Exemple : (polygones (quadrilatères (parallélogrammes (losanges rectangles))triangles pentagones))</w:t>
+        <w:t>Exemple : (polygones (quadrilatères (parallélogrammes (losanges rectangles)</w:t>
+      </w:r>
+      <w:proofErr w:type="gramStart"/>
+      <w:r>
+        <w:t>)triangles</w:t>
+      </w:r>
+      <w:proofErr w:type="gramEnd"/>
+      <w:r>
+        <w:t xml:space="preserve"> pentagones))</w:t>
       </w:r>
     </w:p>
     <w:p>
@@ -681,11 +765,16 @@
       <w:pPr>
         <w:pStyle w:val="Niveauducommentaire2"/>
       </w:pPr>
+      <w:proofErr w:type="spellStart"/>
       <w:r>
         <w:t>iostr</w:t>
       </w:r>
       <w:r>
-        <w:t>eam : entrée sortie</w:t>
+        <w:t>eam</w:t>
+      </w:r>
+      <w:proofErr w:type="spellEnd"/>
+      <w:r>
+        <w:t> : entrée sortie</w:t>
       </w:r>
     </w:p>
     <w:p>
@@ -703,8 +792,13 @@
       <w:pPr>
         <w:pStyle w:val="Niveauducommentaire2"/>
       </w:pPr>
-      <w:r>
-        <w:t>namespace </w:t>
+      <w:proofErr w:type="spellStart"/>
+      <w:r>
+        <w:t>namespace</w:t>
+      </w:r>
+      <w:proofErr w:type="spellEnd"/>
+      <w:r>
+        <w:t> </w:t>
       </w:r>
     </w:p>
     <w:p>
@@ -728,7 +822,15 @@
         <w:pStyle w:val="Niveauducommentaire4"/>
       </w:pPr>
       <w:r>
-        <w:t>tous les éléments des bibliothèques standard sont déclarés dans std.</w:t>
+        <w:t xml:space="preserve">tous les éléments des bibliothèques standard sont déclarés dans </w:t>
+      </w:r>
+      <w:proofErr w:type="spellStart"/>
+      <w:r>
+        <w:t>std</w:t>
+      </w:r>
+      <w:proofErr w:type="spellEnd"/>
+      <w:r>
+        <w:t>.</w:t>
       </w:r>
     </w:p>
     <w:p>
@@ -744,7 +846,15 @@
         <w:pStyle w:val="Niveauducommentaire2"/>
       </w:pPr>
       <w:r>
-        <w:t>objet qui appartient à la classe ostream, qu</w:t>
+        <w:t xml:space="preserve">objet qui appartient à la classe </w:t>
+      </w:r>
+      <w:proofErr w:type="spellStart"/>
+      <w:r>
+        <w:t>ostream</w:t>
+      </w:r>
+      <w:proofErr w:type="spellEnd"/>
+      <w:r>
+        <w:t>, qu</w:t>
       </w:r>
       <w:r>
         <w:t>i représente la sortie standard</w:t>
@@ -755,15 +865,36 @@
         <w:pStyle w:val="Niveauducommentaire2"/>
       </w:pPr>
       <w:r>
-        <w:t>Pendant de printf</w:t>
-      </w:r>
-    </w:p>
-    <w:p>
-      <w:pPr>
-        <w:pStyle w:val="Niveauducommentaire2"/>
-      </w:pPr>
-      <w:r>
-        <w:t>cout&lt;&lt;“Bonjour ! \n“ ; = cout.operator&lt;&lt;(“Bonjour ! \n“)</w:t>
+        <w:t xml:space="preserve">Pendant de </w:t>
+      </w:r>
+      <w:proofErr w:type="spellStart"/>
+      <w:r>
+        <w:t>printf</w:t>
+      </w:r>
+      <w:proofErr w:type="spellEnd"/>
+    </w:p>
+    <w:p>
+      <w:pPr>
+        <w:pStyle w:val="Niveauducommentaire2"/>
+      </w:pPr>
+      <w:r>
+        <w:t xml:space="preserve">cout&lt;&lt;“Bonjour ! \n“ ; = </w:t>
+      </w:r>
+      <w:proofErr w:type="spellStart"/>
+      <w:r>
+        <w:t>cout.operator</w:t>
+      </w:r>
+      <w:proofErr w:type="spellEnd"/>
+      <w:r>
+        <w:t>&lt;</w:t>
+      </w:r>
+      <w:proofErr w:type="gramStart"/>
+      <w:r>
+        <w:t>&lt;(</w:t>
+      </w:r>
+      <w:proofErr w:type="gramEnd"/>
+      <w:r>
+        <w:t>“Bonjour ! \n“)</w:t>
       </w:r>
       <w:r>
         <w:t> ;</w:t>
@@ -778,16 +909,26 @@
       <w:pPr>
         <w:pStyle w:val="Niveauducommentaire1"/>
       </w:pPr>
+      <w:proofErr w:type="spellStart"/>
       <w:r>
         <w:t>cin</w:t>
       </w:r>
-    </w:p>
-    <w:p>
-      <w:pPr>
-        <w:pStyle w:val="Niveauducommentaire2"/>
-      </w:pPr>
-      <w:r>
-        <w:t>Pendant de scanf.</w:t>
+      <w:proofErr w:type="spellEnd"/>
+    </w:p>
+    <w:p>
+      <w:pPr>
+        <w:pStyle w:val="Niveauducommentaire2"/>
+      </w:pPr>
+      <w:r>
+        <w:t xml:space="preserve">Pendant de </w:t>
+      </w:r>
+      <w:proofErr w:type="spellStart"/>
+      <w:r>
+        <w:t>scanf</w:t>
+      </w:r>
+      <w:proofErr w:type="spellEnd"/>
+      <w:r>
+        <w:t>.</w:t>
       </w:r>
     </w:p>
     <w:p>
@@ -819,7 +960,15 @@
         <w:t xml:space="preserve">Déclarer une variable : dire que quelque part il y aura </w:t>
       </w:r>
       <w:r>
-        <w:t>une variable (mot clé : extern)</w:t>
+        <w:t xml:space="preserve">une variable (mot clé : </w:t>
+      </w:r>
+      <w:proofErr w:type="spellStart"/>
+      <w:r>
+        <w:t>extern</w:t>
+      </w:r>
+      <w:proofErr w:type="spellEnd"/>
+      <w:r>
+        <w:t>)</w:t>
       </w:r>
     </w:p>
     <w:p>
@@ -923,11 +1072,19 @@
                 <w:rFonts w:cs="Arial"/>
               </w:rPr>
             </w:pPr>
+            <w:proofErr w:type="spellStart"/>
             <w:r>
               <w:rPr>
                 <w:rFonts w:cs="Arial"/>
               </w:rPr>
-              <w:t>int  i</w:t>
+              <w:t>int</w:t>
+            </w:r>
+            <w:proofErr w:type="spellEnd"/>
+            <w:r>
+              <w:rPr>
+                <w:rFonts w:cs="Arial"/>
+              </w:rPr>
+              <w:t xml:space="preserve">  i</w:t>
             </w:r>
           </w:p>
           <w:p>
@@ -989,11 +1146,19 @@
                 <w:rFonts w:cs="Arial"/>
               </w:rPr>
             </w:pPr>
+            <w:proofErr w:type="spellStart"/>
             <w:r>
               <w:rPr>
                 <w:rFonts w:cs="Arial"/>
               </w:rPr>
-              <w:t>int i</w:t>
+              <w:t>int</w:t>
+            </w:r>
+            <w:proofErr w:type="spellEnd"/>
+            <w:r>
+              <w:rPr>
+                <w:rFonts w:cs="Arial"/>
+              </w:rPr>
+              <w:t xml:space="preserve"> i</w:t>
             </w:r>
             <w:r>
               <w:rPr>
@@ -1017,7 +1182,21 @@
               <w:rPr>
                 <w:rFonts w:cs="Arial"/>
               </w:rPr>
-              <w:t>for (int i=0 ; i&lt;10 ; i++)</w:t>
+              <w:t>for (</w:t>
+            </w:r>
+            <w:proofErr w:type="spellStart"/>
+            <w:r>
+              <w:rPr>
+                <w:rFonts w:cs="Arial"/>
+              </w:rPr>
+              <w:t>int</w:t>
+            </w:r>
+            <w:proofErr w:type="spellEnd"/>
+            <w:r>
+              <w:rPr>
+                <w:rFonts w:cs="Arial"/>
+              </w:rPr>
+              <w:t xml:space="preserve"> i=0 ; i&lt;10 ; i++)</w:t>
             </w:r>
           </w:p>
           <w:p>
@@ -1071,7 +1250,21 @@
               <w:rPr>
                 <w:rFonts w:cs="Arial"/>
               </w:rPr>
-              <w:t xml:space="preserve">  cout &lt;&lt; ::i &lt;&lt; “\n” ; \\ affiche 5</w:t>
+              <w:t xml:space="preserve">  cout &lt;&lt; </w:t>
+            </w:r>
+            <w:proofErr w:type="gramStart"/>
+            <w:r>
+              <w:rPr>
+                <w:rFonts w:cs="Arial"/>
+              </w:rPr>
+              <w:t>::i</w:t>
+            </w:r>
+            <w:proofErr w:type="gramEnd"/>
+            <w:r>
+              <w:rPr>
+                <w:rFonts w:cs="Arial"/>
+              </w:rPr>
+              <w:t xml:space="preserve"> &lt;&lt; “\n” ; \\ affiche 5</w:t>
             </w:r>
           </w:p>
           <w:p>
@@ -1153,9 +1346,11 @@
       <w:pPr>
         <w:pStyle w:val="Niveauducommentaire4"/>
       </w:pPr>
+      <w:proofErr w:type="spellStart"/>
       <w:r>
         <w:t>static</w:t>
       </w:r>
+      <w:proofErr w:type="spellEnd"/>
     </w:p>
     <w:p>
       <w:pPr>
@@ -1177,9 +1372,11 @@
       <w:pPr>
         <w:pStyle w:val="Niveauducommentaire4"/>
       </w:pPr>
+      <w:proofErr w:type="spellStart"/>
       <w:r>
         <w:t>stack</w:t>
       </w:r>
+      <w:proofErr w:type="spellEnd"/>
     </w:p>
     <w:p>
       <w:pPr>
@@ -1209,9 +1406,11 @@
       <w:pPr>
         <w:pStyle w:val="Niveauducommentaire4"/>
       </w:pPr>
+      <w:proofErr w:type="spellStart"/>
       <w:r>
         <w:t>Heap</w:t>
       </w:r>
+      <w:proofErr w:type="spellEnd"/>
     </w:p>
     <w:p>
       <w:pPr>
@@ -1243,8 +1442,13 @@
         <w:pStyle w:val="Niveauducommentaire2"/>
       </w:pPr>
       <w:r>
-        <w:t>Taille de char = 1 (une fois moins 8 bits, mais ça peut être 16, 32, …)</w:t>
-      </w:r>
+        <w:t>Taille de char = 1 (une fois moins 8 bits, mais ça peut être 16, 32</w:t>
+      </w:r>
+      <w:proofErr w:type="gramStart"/>
+      <w:r>
+        <w:t>, …)</w:t>
+      </w:r>
+      <w:proofErr w:type="gramEnd"/>
     </w:p>
     <w:p>
       <w:pPr>
@@ -1264,7 +1468,15 @@
         <w:pStyle w:val="Niveauducommentaire2"/>
       </w:pPr>
       <w:r>
-        <w:t>Initialisation : int i=4 ;</w:t>
+        <w:t xml:space="preserve">Initialisation : </w:t>
+      </w:r>
+      <w:proofErr w:type="spellStart"/>
+      <w:r>
+        <w:t>int</w:t>
+      </w:r>
+      <w:proofErr w:type="spellEnd"/>
+      <w:r>
+        <w:t xml:space="preserve"> i=4 ;</w:t>
       </w:r>
     </w:p>
     <w:p>
@@ -1292,8 +1504,13 @@
       <w:pPr>
         <w:pStyle w:val="Niveauducommentaire2"/>
       </w:pPr>
-      <w:r>
-        <w:t xml:space="preserve">const </w:t>
+      <w:proofErr w:type="spellStart"/>
+      <w:r>
+        <w:t>const</w:t>
+      </w:r>
+      <w:proofErr w:type="spellEnd"/>
+      <w:r>
+        <w:t xml:space="preserve"> </w:t>
       </w:r>
     </w:p>
     <w:p>
@@ -1321,9 +1538,11 @@
       <w:pPr>
         <w:pStyle w:val="Niveauducommentaire2"/>
       </w:pPr>
+      <w:proofErr w:type="spellStart"/>
       <w:r>
         <w:t>struct</w:t>
       </w:r>
+      <w:proofErr w:type="spellEnd"/>
     </w:p>
     <w:p>
       <w:pPr>
@@ -1337,13 +1556,22 @@
       <w:pPr>
         <w:pStyle w:val="Niveauducommentaire2"/>
       </w:pPr>
-      <w:r>
-        <w:t>struct id</w:t>
+      <w:proofErr w:type="spellStart"/>
+      <w:r>
+        <w:t>struct</w:t>
+      </w:r>
+      <w:proofErr w:type="spellEnd"/>
+      <w:r>
+        <w:t xml:space="preserve"> id</w:t>
       </w:r>
       <w:r>
         <w:br/>
+      </w:r>
+      <w:proofErr w:type="gramStart"/>
+      <w:r>
         <w:t>{</w:t>
       </w:r>
+      <w:proofErr w:type="gramEnd"/>
       <w:r>
         <w:br/>
         <w:t xml:space="preserve">  type1 id1 ;</w:t>
@@ -1354,7 +1582,23 @@
       </w:r>
       <w:r>
         <w:br/>
-        <w:t xml:space="preserve">  typen idn ;</w:t>
+        <w:t xml:space="preserve">  </w:t>
+      </w:r>
+      <w:proofErr w:type="spellStart"/>
+      <w:r>
+        <w:t>typen</w:t>
+      </w:r>
+      <w:proofErr w:type="spellEnd"/>
+      <w:r>
+        <w:t xml:space="preserve"> </w:t>
+      </w:r>
+      <w:proofErr w:type="spellStart"/>
+      <w:r>
+        <w:t>idn</w:t>
+      </w:r>
+      <w:proofErr w:type="spellEnd"/>
+      <w:r>
+        <w:t> ;</w:t>
       </w:r>
       <w:r>
         <w:br/>
@@ -1472,7 +1716,15 @@
         <w:pStyle w:val="Niveauducommentaire3"/>
       </w:pPr>
       <w:r>
-        <w:t>Conversion implicite en bool :</w:t>
+        <w:t xml:space="preserve">Conversion implicite en </w:t>
+      </w:r>
+      <w:proofErr w:type="spellStart"/>
+      <w:r>
+        <w:t>bool</w:t>
+      </w:r>
+      <w:proofErr w:type="spellEnd"/>
+      <w:r>
+        <w:t> :</w:t>
       </w:r>
     </w:p>
     <w:p>
@@ -1488,23 +1740,38 @@
         <w:pStyle w:val="Niveauducommentaire4"/>
       </w:pPr>
       <w:r>
-        <w:t>Non nul =&gt; True</w:t>
-      </w:r>
-    </w:p>
-    <w:p>
-      <w:pPr>
-        <w:pStyle w:val="Niveauducommentaire3"/>
-      </w:pPr>
-      <w:r>
-        <w:t>Pointeurs const</w:t>
-      </w:r>
+        <w:t xml:space="preserve">Non nul =&gt; </w:t>
+      </w:r>
+      <w:proofErr w:type="spellStart"/>
+      <w:r>
+        <w:t>True</w:t>
+      </w:r>
+      <w:proofErr w:type="spellEnd"/>
+    </w:p>
+    <w:p>
+      <w:pPr>
+        <w:pStyle w:val="Niveauducommentaire3"/>
+      </w:pPr>
+      <w:r>
+        <w:t xml:space="preserve">Pointeurs </w:t>
+      </w:r>
+      <w:proofErr w:type="spellStart"/>
+      <w:r>
+        <w:t>const</w:t>
+      </w:r>
+      <w:proofErr w:type="spellEnd"/>
     </w:p>
     <w:p>
       <w:pPr>
         <w:pStyle w:val="Niveauducommentaire4"/>
       </w:pPr>
-      <w:r>
-        <w:t>const  type* pt</w:t>
+      <w:proofErr w:type="spellStart"/>
+      <w:r>
+        <w:t>const</w:t>
+      </w:r>
+      <w:proofErr w:type="spellEnd"/>
+      <w:r>
+        <w:t xml:space="preserve">  type* pt</w:t>
       </w:r>
     </w:p>
     <w:p>
@@ -1528,7 +1795,15 @@
         <w:pStyle w:val="Niveauducommentaire3"/>
       </w:pPr>
       <w:r>
-        <w:t>Pointeurs constants (≠ pointeurs const)</w:t>
+        <w:t xml:space="preserve">Pointeurs constants (≠ pointeurs </w:t>
+      </w:r>
+      <w:proofErr w:type="spellStart"/>
+      <w:r>
+        <w:t>const</w:t>
+      </w:r>
+      <w:proofErr w:type="spellEnd"/>
+      <w:r>
+        <w:t>)</w:t>
       </w:r>
     </w:p>
     <w:p>
@@ -1544,7 +1819,15 @@
         <w:pStyle w:val="Niveauducommentaire4"/>
       </w:pPr>
       <w:r>
-        <w:t>type* const pt</w:t>
+        <w:t xml:space="preserve">type* </w:t>
+      </w:r>
+      <w:proofErr w:type="spellStart"/>
+      <w:r>
+        <w:t>const</w:t>
+      </w:r>
+      <w:proofErr w:type="spellEnd"/>
+      <w:r>
+        <w:t xml:space="preserve"> pt</w:t>
       </w:r>
     </w:p>
     <w:p>
@@ -1611,31 +1894,62 @@
         <w:pStyle w:val="Niveauducommentaire3"/>
       </w:pPr>
       <w:r>
-        <w:t>S’initialise avec une valeur de type int</w:t>
-      </w:r>
-    </w:p>
-    <w:p>
-      <w:pPr>
-        <w:pStyle w:val="Niveauducommentaire3"/>
-      </w:pPr>
-      <w:r>
-        <w:t>cout &lt;&lt; ref &lt;&lt; ; affiche le contenu de la zone mémoire</w:t>
-      </w:r>
-    </w:p>
-    <w:p>
-      <w:pPr>
-        <w:pStyle w:val="Niveauducommentaire3"/>
-      </w:pPr>
-      <w:r>
-        <w:t>Référence const</w:t>
-      </w:r>
+        <w:t xml:space="preserve">S’initialise avec une valeur de type </w:t>
+      </w:r>
+      <w:proofErr w:type="spellStart"/>
+      <w:r>
+        <w:t>int</w:t>
+      </w:r>
+      <w:proofErr w:type="spellEnd"/>
+    </w:p>
+    <w:p>
+      <w:pPr>
+        <w:pStyle w:val="Niveauducommentaire3"/>
+      </w:pPr>
+      <w:r>
+        <w:t xml:space="preserve">cout &lt;&lt; </w:t>
+      </w:r>
+      <w:proofErr w:type="spellStart"/>
+      <w:r>
+        <w:t>ref</w:t>
+      </w:r>
+      <w:proofErr w:type="spellEnd"/>
+      <w:r>
+        <w:t xml:space="preserve"> &lt;&lt; ; affiche le contenu de la zone mémoire</w:t>
+      </w:r>
+    </w:p>
+    <w:p>
+      <w:pPr>
+        <w:pStyle w:val="Niveauducommentaire3"/>
+      </w:pPr>
+      <w:r>
+        <w:t xml:space="preserve">Référence </w:t>
+      </w:r>
+      <w:proofErr w:type="spellStart"/>
+      <w:r>
+        <w:t>const</w:t>
+      </w:r>
+      <w:proofErr w:type="spellEnd"/>
     </w:p>
     <w:p>
       <w:pPr>
         <w:pStyle w:val="Niveauducommentaire4"/>
       </w:pPr>
-      <w:r>
-        <w:t>const miaou&amp; ref=x ;</w:t>
+      <w:proofErr w:type="spellStart"/>
+      <w:r>
+        <w:t>const</w:t>
+      </w:r>
+      <w:proofErr w:type="spellEnd"/>
+      <w:r>
+        <w:t xml:space="preserve"> miaou&amp; </w:t>
+      </w:r>
+      <w:proofErr w:type="spellStart"/>
+      <w:r>
+        <w:t>ref</w:t>
+      </w:r>
+      <w:proofErr w:type="spellEnd"/>
+      <w:r>
+        <w:t>=x ;</w:t>
       </w:r>
     </w:p>
     <w:p>
@@ -1646,7 +1960,23 @@
         <w:t>E</w:t>
       </w:r>
       <w:r>
-        <w:t>quivaut à miaou const&amp; ref=x</w:t>
+        <w:t xml:space="preserve">quivaut à miaou </w:t>
+      </w:r>
+      <w:proofErr w:type="spellStart"/>
+      <w:r>
+        <w:t>const</w:t>
+      </w:r>
+      <w:proofErr w:type="spellEnd"/>
+      <w:r>
+        <w:t xml:space="preserve">&amp; </w:t>
+      </w:r>
+      <w:proofErr w:type="spellStart"/>
+      <w:r>
+        <w:t>ref</w:t>
+      </w:r>
+      <w:proofErr w:type="spellEnd"/>
+      <w:r>
+        <w:t>=x</w:t>
       </w:r>
     </w:p>
     <w:p>
@@ -1654,16 +1984,31 @@
         <w:pStyle w:val="Niveauducommentaire4"/>
       </w:pPr>
       <w:r>
-        <w:t>On ne peut pas modifier la zone référencée par ref si on a une référence const</w:t>
-      </w:r>
-    </w:p>
-    <w:p>
-      <w:pPr>
-        <w:pStyle w:val="Niveauducommentaire1"/>
-      </w:pPr>
+        <w:t xml:space="preserve">On ne peut pas modifier la zone référencée par </w:t>
+      </w:r>
+      <w:proofErr w:type="spellStart"/>
+      <w:r>
+        <w:t>ref</w:t>
+      </w:r>
+      <w:proofErr w:type="spellEnd"/>
+      <w:r>
+        <w:t xml:space="preserve"> si on a une référence </w:t>
+      </w:r>
+      <w:proofErr w:type="spellStart"/>
+      <w:r>
+        <w:t>const</w:t>
+      </w:r>
+      <w:proofErr w:type="spellEnd"/>
+    </w:p>
+    <w:p>
+      <w:pPr>
+        <w:pStyle w:val="Niveauducommentaire1"/>
+      </w:pPr>
+      <w:proofErr w:type="spellStart"/>
       <w:r>
         <w:t>lvalue</w:t>
       </w:r>
+      <w:proofErr w:type="spellEnd"/>
     </w:p>
     <w:p>
       <w:pPr>
@@ -1677,9 +2022,27 @@
       <w:pPr>
         <w:pStyle w:val="Niveauducommentaire2"/>
       </w:pPr>
-      <w:r>
-        <w:t>Exp = … ; Exp est une lvalue</w:t>
-      </w:r>
+      <w:proofErr w:type="spellStart"/>
+      <w:r>
+        <w:t>Exp</w:t>
+      </w:r>
+      <w:proofErr w:type="spellEnd"/>
+      <w:r>
+        <w:t xml:space="preserve"> = … ; </w:t>
+      </w:r>
+      <w:proofErr w:type="spellStart"/>
+      <w:r>
+        <w:t>Exp</w:t>
+      </w:r>
+      <w:proofErr w:type="spellEnd"/>
+      <w:r>
+        <w:t xml:space="preserve"> est une </w:t>
+      </w:r>
+      <w:proofErr w:type="spellStart"/>
+      <w:r>
+        <w:t>lvalue</w:t>
+      </w:r>
+      <w:proofErr w:type="spellEnd"/>
     </w:p>
     <w:p>
       <w:pPr>
@@ -1707,31 +2070,102 @@
         <w:pStyle w:val="Niveauducommentaire2"/>
       </w:pPr>
       <w:r>
-        <w:t>new, delete, new[], delete[]</w:t>
-      </w:r>
-    </w:p>
-    <w:p>
-      <w:pPr>
-        <w:pStyle w:val="Niveauducommentaire2"/>
-      </w:pPr>
-      <w:r>
-        <w:t>new et new[] permettent d’allouer de la mémoire</w:t>
-      </w:r>
-    </w:p>
-    <w:p>
-      <w:pPr>
-        <w:pStyle w:val="Niveauducommentaire3"/>
-      </w:pPr>
-      <w:r>
-        <w:t>int* mem = new int ;</w:t>
-      </w:r>
-    </w:p>
-    <w:p>
-      <w:pPr>
-        <w:pStyle w:val="Niveauducommentaire3"/>
-      </w:pPr>
-      <w:r>
-        <w:t>int* mem2 = new int[10] ; tableau dynamique</w:t>
+        <w:t xml:space="preserve">new, </w:t>
+      </w:r>
+      <w:proofErr w:type="spellStart"/>
+      <w:r>
+        <w:t>delete</w:t>
+      </w:r>
+      <w:proofErr w:type="spellEnd"/>
+      <w:r>
+        <w:t xml:space="preserve">, </w:t>
+      </w:r>
+      <w:proofErr w:type="gramStart"/>
+      <w:r>
+        <w:t>new[</w:t>
+      </w:r>
+      <w:proofErr w:type="gramEnd"/>
+      <w:r>
+        <w:t xml:space="preserve">], </w:t>
+      </w:r>
+      <w:proofErr w:type="spellStart"/>
+      <w:r>
+        <w:t>delete</w:t>
+      </w:r>
+      <w:proofErr w:type="spellEnd"/>
+      <w:r>
+        <w:t>[]</w:t>
+      </w:r>
+    </w:p>
+    <w:p>
+      <w:pPr>
+        <w:pStyle w:val="Niveauducommentaire2"/>
+      </w:pPr>
+      <w:r>
+        <w:t xml:space="preserve">new et </w:t>
+      </w:r>
+      <w:proofErr w:type="gramStart"/>
+      <w:r>
+        <w:t>new[</w:t>
+      </w:r>
+      <w:proofErr w:type="gramEnd"/>
+      <w:r>
+        <w:t>] permettent d’allouer de la mémoire</w:t>
+      </w:r>
+    </w:p>
+    <w:p>
+      <w:pPr>
+        <w:pStyle w:val="Niveauducommentaire3"/>
+      </w:pPr>
+      <w:proofErr w:type="spellStart"/>
+      <w:r>
+        <w:t>int</w:t>
+      </w:r>
+      <w:proofErr w:type="spellEnd"/>
+      <w:r>
+        <w:t xml:space="preserve">* </w:t>
+      </w:r>
+      <w:proofErr w:type="spellStart"/>
+      <w:r>
+        <w:t>mem</w:t>
+      </w:r>
+      <w:proofErr w:type="spellEnd"/>
+      <w:r>
+        <w:t xml:space="preserve"> = new </w:t>
+      </w:r>
+      <w:proofErr w:type="spellStart"/>
+      <w:r>
+        <w:t>int</w:t>
+      </w:r>
+      <w:proofErr w:type="spellEnd"/>
+      <w:r>
+        <w:t> ;</w:t>
+      </w:r>
+    </w:p>
+    <w:p>
+      <w:pPr>
+        <w:pStyle w:val="Niveauducommentaire3"/>
+      </w:pPr>
+      <w:proofErr w:type="spellStart"/>
+      <w:r>
+        <w:t>int</w:t>
+      </w:r>
+      <w:proofErr w:type="spellEnd"/>
+      <w:r>
+        <w:t xml:space="preserve">* mem2 = new </w:t>
+      </w:r>
+      <w:proofErr w:type="spellStart"/>
+      <w:proofErr w:type="gramStart"/>
+      <w:r>
+        <w:t>int</w:t>
+      </w:r>
+      <w:proofErr w:type="spellEnd"/>
+      <w:r>
+        <w:t>[</w:t>
+      </w:r>
+      <w:proofErr w:type="gramEnd"/>
+      <w:r>
+        <w:t>10] ; tableau dynamique</w:t>
       </w:r>
       <w:r>
         <w:t xml:space="preserve"> de taille 10</w:t>
@@ -1741,67 +2175,139 @@
       <w:pPr>
         <w:pStyle w:val="Niveauducommentaire2"/>
       </w:pPr>
-      <w:r>
-        <w:t>delete et delete[] permettent de libérer de la mémoire</w:t>
-      </w:r>
-    </w:p>
-    <w:p>
-      <w:pPr>
-        <w:pStyle w:val="Niveauducommentaire3"/>
-      </w:pPr>
-      <w:r>
-        <w:t>delete mem</w:t>
-      </w:r>
-    </w:p>
-    <w:p>
-      <w:pPr>
-        <w:pStyle w:val="Niveauducommentaire3"/>
-      </w:pPr>
-      <w:r>
-        <w:t>delete[10] mem2 ;</w:t>
-      </w:r>
-    </w:p>
-    <w:p>
-      <w:pPr>
-        <w:pStyle w:val="Niveauducommentaire1"/>
-      </w:pPr>
-    </w:p>
-    <w:p>
-      <w:pPr>
-        <w:pStyle w:val="Niveauducommentaire1"/>
-      </w:pPr>
+      <w:proofErr w:type="spellStart"/>
+      <w:r>
+        <w:t>delete</w:t>
+      </w:r>
+      <w:proofErr w:type="spellEnd"/>
+      <w:r>
+        <w:t xml:space="preserve"> et </w:t>
+      </w:r>
+      <w:proofErr w:type="spellStart"/>
+      <w:proofErr w:type="gramStart"/>
+      <w:r>
+        <w:t>delete</w:t>
+      </w:r>
+      <w:proofErr w:type="spellEnd"/>
+      <w:r>
+        <w:t>[</w:t>
+      </w:r>
+      <w:proofErr w:type="gramEnd"/>
+      <w:r>
+        <w:t>] permettent de libérer de la mémoire</w:t>
+      </w:r>
+    </w:p>
+    <w:p>
+      <w:pPr>
+        <w:pStyle w:val="Niveauducommentaire3"/>
+      </w:pPr>
+      <w:proofErr w:type="spellStart"/>
+      <w:r>
+        <w:t>delete</w:t>
+      </w:r>
+      <w:proofErr w:type="spellEnd"/>
+      <w:r>
+        <w:t xml:space="preserve"> </w:t>
+      </w:r>
+      <w:proofErr w:type="spellStart"/>
+      <w:r>
+        <w:t>mem</w:t>
+      </w:r>
+      <w:proofErr w:type="spellEnd"/>
+    </w:p>
+    <w:p>
+      <w:pPr>
+        <w:pStyle w:val="Niveauducommentaire3"/>
+      </w:pPr>
+      <w:proofErr w:type="spellStart"/>
+      <w:proofErr w:type="gramStart"/>
+      <w:r>
+        <w:t>delete</w:t>
+      </w:r>
+      <w:proofErr w:type="spellEnd"/>
+      <w:r>
+        <w:t>[</w:t>
+      </w:r>
+      <w:proofErr w:type="gramEnd"/>
+      <w:r>
+        <w:t>10] mem2 ;</w:t>
+      </w:r>
+    </w:p>
+    <w:p>
+      <w:pPr>
+        <w:pStyle w:val="Niveauducommentaire1"/>
+      </w:pPr>
+    </w:p>
+    <w:p>
+      <w:pPr>
+        <w:pStyle w:val="Niveauducommentaire1"/>
+      </w:pPr>
+      <w:proofErr w:type="spellStart"/>
       <w:r>
         <w:t>Namespaces</w:t>
       </w:r>
-    </w:p>
-    <w:p>
-      <w:pPr>
-        <w:pStyle w:val="Niveauducommentaire2"/>
-      </w:pPr>
-      <w:r>
-        <w:t>Utiliser un namespace :</w:t>
-      </w:r>
-    </w:p>
-    <w:p>
-      <w:pPr>
-        <w:pStyle w:val="Niveauducommentaire3"/>
-      </w:pPr>
-      <w:r>
-        <w:t>Pour une portée :  using namespace mon namespace</w:t>
-      </w:r>
-    </w:p>
-    <w:p>
-      <w:pPr>
-        <w:pStyle w:val="Niveauducommentaire3"/>
-      </w:pPr>
-      <w:r>
-        <w:t>Pour un appel simple : </w:t>
-      </w:r>
-      <w:r>
-        <w:rPr>
-          <w:rFonts w:cs="Lucida Sans Unicode"/>
-        </w:rPr>
-        <w:t>::monnamespace</w:t>
+      <w:proofErr w:type="spellEnd"/>
+    </w:p>
+    <w:p>
+      <w:pPr>
+        <w:pStyle w:val="Niveauducommentaire2"/>
+      </w:pPr>
+      <w:r>
+        <w:t xml:space="preserve">Utiliser un </w:t>
+      </w:r>
+      <w:proofErr w:type="spellStart"/>
+      <w:r>
+        <w:t>namespace</w:t>
+      </w:r>
+      <w:proofErr w:type="spellEnd"/>
+      <w:r>
+        <w:t> :</w:t>
+      </w:r>
+    </w:p>
+    <w:p>
+      <w:pPr>
+        <w:pStyle w:val="Niveauducommentaire3"/>
+      </w:pPr>
+      <w:r>
+        <w:t>Pour une portée </w:t>
+      </w:r>
+      <w:proofErr w:type="gramStart"/>
+      <w:r>
+        <w:t xml:space="preserve">:  </w:t>
+      </w:r>
+      <w:proofErr w:type="spellStart"/>
+      <w:r>
+        <w:t>using</w:t>
+      </w:r>
+      <w:proofErr w:type="spellEnd"/>
+      <w:proofErr w:type="gramEnd"/>
+      <w:r>
+        <w:t xml:space="preserve"> </w:t>
+      </w:r>
+      <w:proofErr w:type="spellStart"/>
+      <w:r>
+        <w:t>namespace</w:t>
+      </w:r>
+      <w:proofErr w:type="spellEnd"/>
+      <w:r>
+        <w:t xml:space="preserve"> mon </w:t>
+      </w:r>
+      <w:proofErr w:type="spellStart"/>
+      <w:r>
+        <w:t>namespace</w:t>
+      </w:r>
+      <w:proofErr w:type="spellEnd"/>
+    </w:p>
+    <w:p>
+      <w:pPr>
+        <w:pStyle w:val="Niveauducommentaire3"/>
+      </w:pPr>
+      <w:r>
+        <w:t>Pour un appel simple </w:t>
+      </w:r>
+      <w:proofErr w:type="gramStart"/>
+      <w:r>
+        <w:t>: </w:t>
       </w:r>
       <w:r>
         <w:rPr>
@@ -1809,6 +2315,21 @@
         </w:rPr>
         <w:t>::</w:t>
       </w:r>
+      <w:proofErr w:type="spellStart"/>
+      <w:r>
+        <w:rPr>
+          <w:rFonts w:cs="Lucida Sans Unicode"/>
+        </w:rPr>
+        <w:t>monnamespace</w:t>
+      </w:r>
+      <w:proofErr w:type="spellEnd"/>
+      <w:proofErr w:type="gramEnd"/>
+      <w:r>
+        <w:rPr>
+          <w:rFonts w:cs="Lucida Sans Unicode"/>
+        </w:rPr>
+        <w:t>::</w:t>
+      </w:r>
     </w:p>
     <w:p>
       <w:pPr>
@@ -1823,40 +2344,111 @@
         <w:pStyle w:val="Niveauducommentaire3"/>
       </w:pPr>
       <w:r>
-        <w:t>Dans le header : namespace monnamespace{ … }</w:t>
-      </w:r>
-    </w:p>
-    <w:p>
-      <w:pPr>
-        <w:pStyle w:val="Niveauducommentaire3"/>
-      </w:pPr>
-      <w:r>
-        <w:t>Dans le fichier source : void monnamespace </w:t>
-      </w:r>
+        <w:t xml:space="preserve">Dans le header : </w:t>
+      </w:r>
+      <w:proofErr w:type="spellStart"/>
+      <w:r>
+        <w:t>namespace</w:t>
+      </w:r>
+      <w:proofErr w:type="spellEnd"/>
+      <w:r>
+        <w:t xml:space="preserve"> </w:t>
+      </w:r>
+      <w:proofErr w:type="spellStart"/>
+      <w:proofErr w:type="gramStart"/>
+      <w:r>
+        <w:t>monnamespace</w:t>
+      </w:r>
+      <w:proofErr w:type="spellEnd"/>
+      <w:r>
+        <w:t>{</w:t>
+      </w:r>
+      <w:proofErr w:type="gramEnd"/>
+      <w:r>
+        <w:t xml:space="preserve"> … }</w:t>
+      </w:r>
+    </w:p>
+    <w:p>
+      <w:pPr>
+        <w:pStyle w:val="Niveauducommentaire3"/>
+      </w:pPr>
+      <w:r>
+        <w:t xml:space="preserve">Dans le fichier source : </w:t>
+      </w:r>
+      <w:proofErr w:type="spellStart"/>
+      <w:r>
+        <w:t>void</w:t>
+      </w:r>
+      <w:proofErr w:type="spellEnd"/>
+      <w:r>
+        <w:t xml:space="preserve"> </w:t>
+      </w:r>
+      <w:proofErr w:type="spellStart"/>
+      <w:r>
+        <w:t>monnamespace</w:t>
+      </w:r>
+      <w:proofErr w:type="spellEnd"/>
+      <w:r>
+        <w:t> </w:t>
+      </w:r>
+      <w:proofErr w:type="gramStart"/>
       <w:r>
         <w:rPr>
           <w:rFonts w:ascii="Lucida Sans Unicode" w:hAnsi="Lucida Sans Unicode" w:cs="Lucida Sans Unicode"/>
         </w:rPr>
         <w:t>∷</w:t>
       </w:r>
-      <w:r>
-        <w:t>mafonction{ … }</w:t>
-      </w:r>
-    </w:p>
-    <w:p>
-      <w:pPr>
-        <w:pStyle w:val="Niveauducommentaire2"/>
-      </w:pPr>
-      <w:r>
-        <w:t>Alias : namespace monnamspace2 = monnamespace ;</w:t>
-      </w:r>
-    </w:p>
-    <w:p>
-      <w:pPr>
-        <w:pStyle w:val="Niveauducommentaire2"/>
-      </w:pPr>
-      <w:r>
-        <w:t>Possible de déclarer des namespaces dans un autre</w:t>
+      <w:proofErr w:type="spellStart"/>
+      <w:r>
+        <w:t>mafonction</w:t>
+      </w:r>
+      <w:proofErr w:type="spellEnd"/>
+      <w:r>
+        <w:t>{</w:t>
+      </w:r>
+      <w:proofErr w:type="gramEnd"/>
+      <w:r>
+        <w:t xml:space="preserve"> … }</w:t>
+      </w:r>
+    </w:p>
+    <w:p>
+      <w:pPr>
+        <w:pStyle w:val="Niveauducommentaire2"/>
+      </w:pPr>
+      <w:r>
+        <w:t xml:space="preserve">Alias : </w:t>
+      </w:r>
+      <w:proofErr w:type="spellStart"/>
+      <w:r>
+        <w:t>namespace</w:t>
+      </w:r>
+      <w:proofErr w:type="spellEnd"/>
+      <w:r>
+        <w:t xml:space="preserve"> monnamspace2 = </w:t>
+      </w:r>
+      <w:proofErr w:type="spellStart"/>
+      <w:r>
+        <w:t>monnamespace</w:t>
+      </w:r>
+      <w:proofErr w:type="spellEnd"/>
+      <w:r>
+        <w:t> ;</w:t>
+      </w:r>
+    </w:p>
+    <w:p>
+      <w:pPr>
+        <w:pStyle w:val="Niveauducommentaire2"/>
+      </w:pPr>
+      <w:r>
+        <w:t xml:space="preserve">Possible de déclarer des </w:t>
+      </w:r>
+      <w:proofErr w:type="spellStart"/>
+      <w:r>
+        <w:t>namespaces</w:t>
+      </w:r>
+      <w:proofErr w:type="spellEnd"/>
+      <w:r>
+        <w:t xml:space="preserve"> dans un autre</w:t>
       </w:r>
     </w:p>
     <w:p>
@@ -1954,7 +2546,15 @@
         <w:pStyle w:val="Niveauducommentaire3"/>
       </w:pPr>
       <w:r>
-        <w:t>type funcname (type1 var1, type2 var2=constante) ;</w:t>
+        <w:t xml:space="preserve">type </w:t>
+      </w:r>
+      <w:proofErr w:type="spellStart"/>
+      <w:r>
+        <w:t>funcname</w:t>
+      </w:r>
+      <w:proofErr w:type="spellEnd"/>
+      <w:r>
+        <w:t xml:space="preserve"> (type1 var1, type2 var2=constante) ;</w:t>
       </w:r>
     </w:p>
     <w:p>
@@ -1973,7 +2573,31 @@
         <w:t>char*</w:t>
       </w:r>
       <w:r>
-        <w:t xml:space="preserve"> funcname (char* dest, const char* str1) ;</w:t>
+        <w:t xml:space="preserve"> </w:t>
+      </w:r>
+      <w:proofErr w:type="spellStart"/>
+      <w:r>
+        <w:t>funcname</w:t>
+      </w:r>
+      <w:proofErr w:type="spellEnd"/>
+      <w:r>
+        <w:t xml:space="preserve"> (char* </w:t>
+      </w:r>
+      <w:proofErr w:type="spellStart"/>
+      <w:r>
+        <w:t>dest</w:t>
+      </w:r>
+      <w:proofErr w:type="spellEnd"/>
+      <w:r>
+        <w:t xml:space="preserve">, </w:t>
+      </w:r>
+      <w:proofErr w:type="spellStart"/>
+      <w:r>
+        <w:t>const</w:t>
+      </w:r>
+      <w:proofErr w:type="spellEnd"/>
+      <w:r>
+        <w:t xml:space="preserve"> char* str1) ;</w:t>
       </w:r>
     </w:p>
     <w:p>
@@ -1994,8 +2618,13 @@
         </w:sectPr>
       </w:pPr>
       <w:r>
-        <w:t>Fonction inline</w:t>
-      </w:r>
+        <w:t xml:space="preserve">Fonction </w:t>
+      </w:r>
+      <w:proofErr w:type="spellStart"/>
+      <w:r>
+        <w:t>inline</w:t>
+      </w:r>
+      <w:proofErr w:type="spellEnd"/>
       <w:r>
         <w:cr/>
       </w:r>
@@ -2020,24 +2649,57 @@
       <w:pPr>
         <w:pStyle w:val="Niveauducommentaire3"/>
       </w:pPr>
-      <w:r>
-        <w:t>struct nom</w:t>
+      <w:proofErr w:type="spellStart"/>
+      <w:r>
+        <w:t>struct</w:t>
+      </w:r>
+      <w:proofErr w:type="spellEnd"/>
+      <w:r>
+        <w:t xml:space="preserve"> nom</w:t>
       </w:r>
       <w:r>
         <w:br/>
+      </w:r>
+      <w:proofErr w:type="gramStart"/>
+      <w:r>
         <w:t>{</w:t>
       </w:r>
+      <w:proofErr w:type="gramEnd"/>
       <w:r>
         <w:br/>
-        <w:t xml:space="preserve">  int heure; // attribut</w:t>
+        <w:t xml:space="preserve">  </w:t>
+      </w:r>
+      <w:proofErr w:type="spellStart"/>
+      <w:r>
+        <w:t>int</w:t>
+      </w:r>
+      <w:proofErr w:type="spellEnd"/>
+      <w:r>
+        <w:t xml:space="preserve"> heure; // attribut</w:t>
       </w:r>
       <w:r>
         <w:br/>
-        <w:t xml:space="preserve">  int minute; // attribut</w:t>
+        <w:t xml:space="preserve">  </w:t>
+      </w:r>
+      <w:proofErr w:type="spellStart"/>
+      <w:r>
+        <w:t>int</w:t>
+      </w:r>
+      <w:proofErr w:type="spellEnd"/>
+      <w:r>
+        <w:t xml:space="preserve"> minute; // attribut</w:t>
       </w:r>
       <w:r>
         <w:br/>
-        <w:t xml:space="preserve">  void afficher(); // méthode</w:t>
+        <w:t xml:space="preserve">  </w:t>
+      </w:r>
+      <w:proofErr w:type="spellStart"/>
+      <w:r>
+        <w:t>void</w:t>
+      </w:r>
+      <w:proofErr w:type="spellEnd"/>
+      <w:r>
+        <w:t xml:space="preserve"> afficher(); // méthode</w:t>
       </w:r>
       <w:r>
         <w:br/>
@@ -2088,21 +2750,56 @@
         </w:pict>
       </w:r>
       <w:r>
-        <w:t>#include "classe.h"</w:t>
+        <w:t>#</w:t>
+      </w:r>
+      <w:proofErr w:type="spellStart"/>
+      <w:r>
+        <w:t>include</w:t>
+      </w:r>
+      <w:proofErr w:type="spellEnd"/>
+      <w:r>
+        <w:t xml:space="preserve"> "</w:t>
+      </w:r>
+      <w:proofErr w:type="spellStart"/>
+      <w:r>
+        <w:t>classe.h</w:t>
+      </w:r>
+      <w:proofErr w:type="spellEnd"/>
+      <w:r>
+        <w:t>"</w:t>
       </w:r>
       <w:r>
         <w:br/>
-        <w:t xml:space="preserve">void </w:t>
+      </w:r>
+      <w:proofErr w:type="spellStart"/>
+      <w:r>
+        <w:t>void</w:t>
+      </w:r>
+      <w:proofErr w:type="spellEnd"/>
+      <w:r>
+        <w:t xml:space="preserve"> </w:t>
       </w:r>
       <w:r>
         <w:rPr>
           <w:b/>
           <w:color w:val="C0504D" w:themeColor="accent2"/>
         </w:rPr>
-        <w:t>horaire::</w:t>
-      </w:r>
-      <w:r>
-        <w:t>afficher() // cette fonction est une méthode de la classe horaire</w:t>
+        <w:t>horaire</w:t>
+      </w:r>
+      <w:proofErr w:type="gramStart"/>
+      <w:r>
+        <w:rPr>
+          <w:b/>
+          <w:color w:val="C0504D" w:themeColor="accent2"/>
+        </w:rPr>
+        <w:t>::</w:t>
+      </w:r>
+      <w:r>
+        <w:t>afficher</w:t>
+      </w:r>
+      <w:proofErr w:type="gramEnd"/>
+      <w:r>
+        <w:t>() // cette fonction est une méthode de la classe horaire</w:t>
       </w:r>
       <w:r>
         <w:br/>
@@ -2110,7 +2807,31 @@
       </w:r>
       <w:r>
         <w:br/>
-        <w:t xml:space="preserve">  std::cout &lt;&lt; this-&gt;heure &lt;&lt; "H" &lt;&lt; this -&gt; minute;</w:t>
+        <w:t xml:space="preserve">  </w:t>
+      </w:r>
+      <w:proofErr w:type="spellStart"/>
+      <w:r>
+        <w:t>std</w:t>
+      </w:r>
+      <w:proofErr w:type="spellEnd"/>
+      <w:r>
+        <w:t xml:space="preserve">::cout &lt;&lt; </w:t>
+      </w:r>
+      <w:proofErr w:type="spellStart"/>
+      <w:r>
+        <w:t>this</w:t>
+      </w:r>
+      <w:proofErr w:type="spellEnd"/>
+      <w:r>
+        <w:t xml:space="preserve">-&gt;heure &lt;&lt; "H" &lt;&lt; </w:t>
+      </w:r>
+      <w:proofErr w:type="spellStart"/>
+      <w:r>
+        <w:t>this</w:t>
+      </w:r>
+      <w:proofErr w:type="spellEnd"/>
+      <w:r>
+        <w:t xml:space="preserve"> -&gt; minute;</w:t>
       </w:r>
       <w:r>
         <w:br/>
@@ -2130,11 +2851,42 @@
         <w:pStyle w:val="Niveauducommentaire3"/>
       </w:pPr>
       <w:r>
-        <w:t>#include "classe.h"</w:t>
+        <w:t>#</w:t>
+      </w:r>
+      <w:proofErr w:type="spellStart"/>
+      <w:r>
+        <w:t>include</w:t>
+      </w:r>
+      <w:proofErr w:type="spellEnd"/>
+      <w:r>
+        <w:t xml:space="preserve"> "</w:t>
+      </w:r>
+      <w:proofErr w:type="spellStart"/>
+      <w:r>
+        <w:t>classe.h</w:t>
+      </w:r>
+      <w:proofErr w:type="spellEnd"/>
+      <w:r>
+        <w:t>"</w:t>
       </w:r>
       <w:r>
         <w:br/>
-        <w:t>int main()</w:t>
+      </w:r>
+      <w:proofErr w:type="spellStart"/>
+      <w:r>
+        <w:t>int</w:t>
+      </w:r>
+      <w:proofErr w:type="spellEnd"/>
+      <w:r>
+        <w:t xml:space="preserve"> </w:t>
+      </w:r>
+      <w:proofErr w:type="gramStart"/>
+      <w:r>
+        <w:t>main(</w:t>
+      </w:r>
+      <w:proofErr w:type="gramEnd"/>
+      <w:r>
+        <w:t>)</w:t>
       </w:r>
       <w:r>
         <w:br/>
@@ -2146,15 +2898,36 @@
       </w:r>
       <w:r>
         <w:br/>
-        <w:t>t.heure = 14;</w:t>
+      </w:r>
+      <w:proofErr w:type="spellStart"/>
+      <w:r>
+        <w:t>t.heure</w:t>
+      </w:r>
+      <w:proofErr w:type="spellEnd"/>
+      <w:r>
+        <w:t xml:space="preserve"> = 14;</w:t>
       </w:r>
       <w:r>
         <w:br/>
-        <w:t>t.minute = 29;</w:t>
+      </w:r>
+      <w:proofErr w:type="spellStart"/>
+      <w:r>
+        <w:t>t.minute</w:t>
+      </w:r>
+      <w:proofErr w:type="spellEnd"/>
+      <w:r>
+        <w:t xml:space="preserve"> = 29;</w:t>
       </w:r>
       <w:r>
         <w:br/>
-        <w:t>t.afficher(); // c'est comme ça qu'on applique la méthode à l'objet t</w:t>
+      </w:r>
+      <w:proofErr w:type="spellStart"/>
+      <w:r>
+        <w:t>t.afficher</w:t>
+      </w:r>
+      <w:proofErr w:type="spellEnd"/>
+      <w:r>
+        <w:t>(); // c'est comme ça qu'on applique la méthode à l'objet t</w:t>
       </w:r>
       <w:r>
         <w:br/>
@@ -2165,8 +2938,13 @@
       <w:pPr>
         <w:pStyle w:val="Niveauducommentaire2"/>
       </w:pPr>
-      <w:r>
-        <w:t>this est un mot clé qui correspond à l'objet sur lequel on appliquera la méthode. Il s'agit d'une adresse, c'est un pointeur de type horaire* dans l'exemple ci-dessus.</w:t>
+      <w:proofErr w:type="spellStart"/>
+      <w:r>
+        <w:t>this</w:t>
+      </w:r>
+      <w:proofErr w:type="spellEnd"/>
+      <w:r>
+        <w:t xml:space="preserve"> est un mot clé qui correspond à l'objet sur lequel on appliquera la méthode. Il s'agit d'une adresse, c'est un pointeur de type horaire* dans l'exemple ci-dessus.</w:t>
       </w:r>
     </w:p>
     <w:p>
@@ -2199,11 +2977,39 @@
         <w:t>Exemple :</w:t>
       </w:r>
       <w:r>
-        <w:t xml:space="preserve"> dans la déclaration de horaire :</w:t>
-      </w:r>
+        <w:t xml:space="preserve"> dans la déclaration de horaire </w:t>
+      </w:r>
+      <w:proofErr w:type="gramStart"/>
+      <w:r>
+        <w:t>:</w:t>
+      </w:r>
+      <w:proofErr w:type="gramEnd"/>
       <w:r>
         <w:br/>
-        <w:t>void set-horaire (int h, int m)</w:t>
+      </w:r>
+      <w:proofErr w:type="spellStart"/>
+      <w:r>
+        <w:t>void</w:t>
+      </w:r>
+      <w:proofErr w:type="spellEnd"/>
+      <w:r>
+        <w:t xml:space="preserve"> set-horaire (</w:t>
+      </w:r>
+      <w:proofErr w:type="spellStart"/>
+      <w:r>
+        <w:t>int</w:t>
+      </w:r>
+      <w:proofErr w:type="spellEnd"/>
+      <w:r>
+        <w:t xml:space="preserve"> h, </w:t>
+      </w:r>
+      <w:proofErr w:type="spellStart"/>
+      <w:r>
+        <w:t>int</w:t>
+      </w:r>
+      <w:proofErr w:type="spellEnd"/>
+      <w:r>
+        <w:t xml:space="preserve"> m)</w:t>
       </w:r>
       <w:r>
         <w:br/>
@@ -2227,8 +3033,13 @@
         <w:pStyle w:val="Niveauducommentaire4"/>
       </w:pPr>
       <w:r>
-        <w:t>Cette méthode sera une fonction inline</w:t>
-      </w:r>
+        <w:t xml:space="preserve">Cette méthode sera une fonction </w:t>
+      </w:r>
+      <w:proofErr w:type="spellStart"/>
+      <w:r>
+        <w:t>inline</w:t>
+      </w:r>
+      <w:proofErr w:type="spellEnd"/>
     </w:p>
     <w:p>
       <w:pPr>
@@ -2251,8 +3062,13 @@
         <w:pStyle w:val="Niveauducommentaire2"/>
       </w:pPr>
       <w:r>
-        <w:t>Normalement, déclaration de classes à un niveau global ou dans un namespace</w:t>
-      </w:r>
+        <w:t xml:space="preserve">Normalement, déclaration de classes à un niveau global ou dans un </w:t>
+      </w:r>
+      <w:proofErr w:type="spellStart"/>
+      <w:r>
+        <w:t>namespace</w:t>
+      </w:r>
+      <w:proofErr w:type="spellEnd"/>
     </w:p>
     <w:p>
       <w:pPr>
@@ -2275,57 +3091,150 @@
         <w:pStyle w:val="Niveauducommentaire2"/>
       </w:pPr>
       <w:r>
-        <w:t>Méthodes const</w:t>
-      </w:r>
-    </w:p>
-    <w:p>
-      <w:pPr>
-        <w:pStyle w:val="Niveauducommentaire3"/>
-      </w:pPr>
-      <w:r>
-        <w:t>Dans le header : v</w:t>
-      </w:r>
-      <w:r>
-        <w:t>oid afficher() const;</w:t>
-      </w:r>
-    </w:p>
-    <w:p>
-      <w:pPr>
-        <w:pStyle w:val="Niveauducommentaire3"/>
-      </w:pPr>
-      <w:r>
-        <w:t>Dans le fichier source : void horaire::afficher() const { … };</w:t>
-      </w:r>
-    </w:p>
-    <w:p>
-      <w:pPr>
-        <w:pStyle w:val="Niveauducommentaire3"/>
-      </w:pPr>
-      <w:r>
-        <w:t>Impossible de modifier les attributs de l'objet au sein d'une méthode const</w:t>
-      </w:r>
-    </w:p>
-    <w:p>
-      <w:pPr>
-        <w:pStyle w:val="Niveauducommentaire3"/>
-      </w:pPr>
-      <w:r>
-        <w:t>A partir d'une référence const on ne peut utiliser qu'une méthode const</w:t>
-      </w:r>
-    </w:p>
-    <w:p>
-      <w:pPr>
-        <w:pStyle w:val="Niveauducommentaire3"/>
-      </w:pPr>
-      <w:r>
-        <w:t>Const horaire&amp; t;</w:t>
-      </w:r>
+        <w:t xml:space="preserve">Méthodes </w:t>
+      </w:r>
+      <w:proofErr w:type="spellStart"/>
+      <w:r>
+        <w:t>const</w:t>
+      </w:r>
+      <w:proofErr w:type="spellEnd"/>
+    </w:p>
+    <w:p>
+      <w:pPr>
+        <w:pStyle w:val="Niveauducommentaire3"/>
+      </w:pPr>
+      <w:r>
+        <w:t xml:space="preserve">Dans le header : </w:t>
+      </w:r>
+      <w:proofErr w:type="spellStart"/>
+      <w:r>
+        <w:t>v</w:t>
+      </w:r>
+      <w:r>
+        <w:t>oid</w:t>
+      </w:r>
+      <w:proofErr w:type="spellEnd"/>
+      <w:r>
+        <w:t xml:space="preserve"> </w:t>
+      </w:r>
+      <w:proofErr w:type="gramStart"/>
+      <w:r>
+        <w:t>afficher(</w:t>
+      </w:r>
+      <w:proofErr w:type="gramEnd"/>
+      <w:r>
+        <w:t xml:space="preserve">) </w:t>
+      </w:r>
+      <w:proofErr w:type="spellStart"/>
+      <w:r>
+        <w:t>const</w:t>
+      </w:r>
+      <w:proofErr w:type="spellEnd"/>
+      <w:r>
+        <w:t>;</w:t>
+      </w:r>
+    </w:p>
+    <w:p>
+      <w:pPr>
+        <w:pStyle w:val="Niveauducommentaire3"/>
+      </w:pPr>
+      <w:r>
+        <w:t xml:space="preserve">Dans le fichier source : </w:t>
+      </w:r>
+      <w:proofErr w:type="spellStart"/>
+      <w:r>
+        <w:t>void</w:t>
+      </w:r>
+      <w:proofErr w:type="spellEnd"/>
+      <w:r>
+        <w:t xml:space="preserve"> horaire</w:t>
+      </w:r>
+      <w:proofErr w:type="gramStart"/>
+      <w:r>
+        <w:t>::afficher</w:t>
+      </w:r>
+      <w:proofErr w:type="gramEnd"/>
+      <w:r>
+        <w:t xml:space="preserve">() </w:t>
+      </w:r>
+      <w:proofErr w:type="spellStart"/>
+      <w:r>
+        <w:t>const</w:t>
+      </w:r>
+      <w:proofErr w:type="spellEnd"/>
+      <w:r>
+        <w:t xml:space="preserve"> { … };</w:t>
+      </w:r>
+    </w:p>
+    <w:p>
+      <w:pPr>
+        <w:pStyle w:val="Niveauducommentaire3"/>
+      </w:pPr>
+      <w:bookmarkStart w:id="12" w:name="_GoBack"/>
+      <w:r>
+        <w:t xml:space="preserve">Impossible de modifier les attributs de l'objet au sein d'une méthode </w:t>
+      </w:r>
+      <w:proofErr w:type="spellStart"/>
+      <w:r>
+        <w:t>const</w:t>
+      </w:r>
+      <w:proofErr w:type="spellEnd"/>
+    </w:p>
+    <w:bookmarkEnd w:id="12"/>
+    <w:p>
+      <w:pPr>
+        <w:pStyle w:val="Niveauducommentaire3"/>
+      </w:pPr>
+      <w:r>
+        <w:t xml:space="preserve">A partir d'une référence </w:t>
+      </w:r>
+      <w:proofErr w:type="spellStart"/>
+      <w:r>
+        <w:t>const</w:t>
+      </w:r>
+      <w:proofErr w:type="spellEnd"/>
+      <w:r>
+        <w:t xml:space="preserve"> on ne peut utiliser qu'une méthode </w:t>
+      </w:r>
+      <w:proofErr w:type="spellStart"/>
+      <w:r>
+        <w:t>const</w:t>
+      </w:r>
+      <w:proofErr w:type="spellEnd"/>
+    </w:p>
+    <w:p>
+      <w:pPr>
+        <w:pStyle w:val="Niveauducommentaire3"/>
+      </w:pPr>
+      <w:proofErr w:type="spellStart"/>
+      <w:r>
+        <w:t>Const</w:t>
+      </w:r>
+      <w:proofErr w:type="spellEnd"/>
+      <w:r>
+        <w:t xml:space="preserve"> horaire&amp; t</w:t>
+      </w:r>
+      <w:proofErr w:type="gramStart"/>
+      <w:r>
+        <w:t>;</w:t>
+      </w:r>
+      <w:proofErr w:type="gramEnd"/>
       <w:r>
         <w:br/>
-        <w:t>t.set-horaire(12, 54); // erreur, car set-horaire est une méthode non const</w:t>
-      </w:r>
-      <w:bookmarkStart w:id="12" w:name="_GoBack"/>
-      <w:bookmarkEnd w:id="12"/>
+      </w:r>
+      <w:proofErr w:type="spellStart"/>
+      <w:r>
+        <w:t>t.set-horaire</w:t>
+      </w:r>
+      <w:proofErr w:type="spellEnd"/>
+      <w:r>
+        <w:t xml:space="preserve">(12, 54); // erreur, car set-horaire est une méthode non </w:t>
+      </w:r>
+      <w:proofErr w:type="spellStart"/>
+      <w:r>
+        <w:t>const</w:t>
+      </w:r>
+      <w:proofErr w:type="spellEnd"/>
     </w:p>
     <w:sectPr>
       <w:headerReference w:type="first" r:id="rId15"/>

--- a/P12/LO21/Cours LO21.docx
+++ b/P12/LO21/Cours LO21.docx
@@ -5,90 +5,123 @@
     <w:p>
       <w:pPr>
         <w:pStyle w:val="Niveauducommentaire1"/>
-      </w:pPr>
-      <w:r>
-        <w:t xml:space="preserve">Antoine </w:t>
-      </w:r>
-      <w:proofErr w:type="spellStart"/>
-      <w:r>
-        <w:t>Jouglet</w:t>
-      </w:r>
-      <w:proofErr w:type="spellEnd"/>
-    </w:p>
-    <w:p>
-      <w:pPr>
-        <w:pStyle w:val="Niveauducommentaire1"/>
-      </w:pPr>
-    </w:p>
-    <w:p>
-      <w:pPr>
-        <w:pStyle w:val="Niveauducommentaire1"/>
-      </w:pPr>
-      <w:r>
+        <w:rPr>
+          <w:rFonts w:cs="Arial"/>
+        </w:rPr>
+      </w:pPr>
+      <w:r>
+        <w:rPr>
+          <w:rFonts w:cs="Arial"/>
+        </w:rPr>
+        <w:t>Antoine Jouglet</w:t>
+      </w:r>
+    </w:p>
+    <w:p>
+      <w:pPr>
+        <w:pStyle w:val="Niveauducommentaire1"/>
+        <w:rPr>
+          <w:rFonts w:cs="Arial"/>
+        </w:rPr>
+      </w:pPr>
+    </w:p>
+    <w:p>
+      <w:pPr>
+        <w:pStyle w:val="Niveauducommentaire1"/>
+        <w:rPr>
+          <w:rFonts w:cs="Arial"/>
+        </w:rPr>
+      </w:pPr>
+      <w:r>
+        <w:rPr>
+          <w:rFonts w:cs="Arial"/>
+        </w:rPr>
         <w:t>TP/TD : 4h par semain</w:t>
       </w:r>
       <w:r>
+        <w:rPr>
+          <w:rFonts w:cs="Arial"/>
+        </w:rPr>
         <w:t>e, un coup l’un un coup l’autre</w:t>
       </w:r>
     </w:p>
     <w:p>
       <w:pPr>
         <w:pStyle w:val="Niveauducommentaire1"/>
-      </w:pPr>
-    </w:p>
-    <w:p>
-      <w:pPr>
-        <w:pStyle w:val="Niveauducommentaire1"/>
-      </w:pPr>
-      <w:r>
+        <w:rPr>
+          <w:rFonts w:cs="Arial"/>
+        </w:rPr>
+      </w:pPr>
+    </w:p>
+    <w:p>
+      <w:pPr>
+        <w:pStyle w:val="Niveauducommentaire1"/>
+        <w:rPr>
+          <w:rFonts w:cs="Arial"/>
+        </w:rPr>
+      </w:pPr>
+      <w:r>
+        <w:rPr>
+          <w:rFonts w:cs="Arial"/>
+        </w:rPr>
         <w:t>Examens</w:t>
       </w:r>
     </w:p>
     <w:p>
       <w:pPr>
         <w:pStyle w:val="Niveauducommentaire2"/>
-      </w:pPr>
-      <w:r>
+        <w:rPr>
+          <w:rFonts w:cs="Arial"/>
+        </w:rPr>
+      </w:pPr>
+      <w:r>
+        <w:rPr>
+          <w:rFonts w:cs="Arial"/>
+        </w:rPr>
         <w:t>20% TP + 40% M + 40% F</w:t>
       </w:r>
     </w:p>
     <w:p>
       <w:pPr>
         <w:pStyle w:val="Niveauducommentaire2"/>
-      </w:pPr>
-      <w:r>
+        <w:rPr>
+          <w:rFonts w:cs="Arial"/>
+        </w:rPr>
+      </w:pPr>
+      <w:r>
+        <w:rPr>
+          <w:rFonts w:cs="Arial"/>
+        </w:rPr>
         <w:t>Poly annoté autorisé au final</w:t>
       </w:r>
     </w:p>
     <w:p>
       <w:pPr>
         <w:pStyle w:val="Niveauducommentaire1"/>
-      </w:pPr>
-    </w:p>
-    <w:p>
-      <w:pPr>
-        <w:pStyle w:val="Niveauducommentaire1"/>
-      </w:pPr>
-      <w:r>
-        <w:t xml:space="preserve">Compilateur : Penser à </w:t>
-      </w:r>
-      <w:proofErr w:type="spellStart"/>
-      <w:r>
-        <w:t>Qt</w:t>
-      </w:r>
-      <w:proofErr w:type="spellEnd"/>
-      <w:r>
-        <w:t xml:space="preserve"> </w:t>
-      </w:r>
-      <w:proofErr w:type="spellStart"/>
-      <w:r>
-        <w:t>creator</w:t>
-      </w:r>
-      <w:proofErr w:type="spellEnd"/>
-    </w:p>
-    <w:p>
-      <w:pPr>
-        <w:pStyle w:val="Niveauducommentaire1"/>
+        <w:rPr>
+          <w:rFonts w:cs="Arial"/>
+        </w:rPr>
+      </w:pPr>
+    </w:p>
+    <w:p>
+      <w:pPr>
+        <w:pStyle w:val="Niveauducommentaire1"/>
+        <w:rPr>
+          <w:rFonts w:cs="Arial"/>
+        </w:rPr>
+      </w:pPr>
+      <w:r>
+        <w:rPr>
+          <w:rFonts w:cs="Arial"/>
+        </w:rPr>
+        <w:t>Compilateur : Penser à Qt creator</w:t>
+      </w:r>
+    </w:p>
+    <w:p>
+      <w:pPr>
+        <w:pStyle w:val="Niveauducommentaire1"/>
+        <w:rPr>
+          <w:rFonts w:cs="Arial"/>
+        </w:rPr>
       </w:pPr>
     </w:p>
     <w:p>
@@ -98,64 +131,101 @@
           <w:ilvl w:val="0"/>
           <w:numId w:val="0"/>
         </w:numPr>
-      </w:pPr>
-      <w:r>
+        <w:rPr>
+          <w:rFonts w:cs="Arial"/>
+        </w:rPr>
+      </w:pPr>
+      <w:r>
+        <w:rPr>
+          <w:rFonts w:cs="Arial"/>
+        </w:rPr>
         <w:t>Compte LO21</w:t>
       </w:r>
     </w:p>
     <w:p>
       <w:pPr>
         <w:pStyle w:val="Niveauducommentaire2"/>
-      </w:pPr>
-      <w:r>
+        <w:rPr>
+          <w:rFonts w:cs="Arial"/>
+        </w:rPr>
+      </w:pPr>
+      <w:r>
+        <w:rPr>
+          <w:rFonts w:cs="Arial"/>
+        </w:rPr>
         <w:t>lo21p035</w:t>
       </w:r>
     </w:p>
     <w:p>
       <w:pPr>
         <w:pStyle w:val="Niveauducommentaire2"/>
-      </w:pPr>
-      <w:r>
+        <w:rPr>
+          <w:rFonts w:cs="Arial"/>
+        </w:rPr>
+      </w:pPr>
+      <w:r>
+        <w:rPr>
+          <w:rFonts w:cs="Arial"/>
+        </w:rPr>
         <w:t>wejo8DUP</w:t>
       </w:r>
     </w:p>
     <w:p>
       <w:pPr>
         <w:pStyle w:val="Niveauducommentaire1"/>
-      </w:pPr>
-    </w:p>
-    <w:p>
-      <w:pPr>
-        <w:pStyle w:val="Niveauducommentaire1"/>
-      </w:pPr>
-      <w:r>
+        <w:rPr>
+          <w:rFonts w:cs="Arial"/>
+        </w:rPr>
+      </w:pPr>
+    </w:p>
+    <w:p>
+      <w:pPr>
+        <w:pStyle w:val="Niveauducommentaire1"/>
+        <w:rPr>
+          <w:rFonts w:cs="Arial"/>
+        </w:rPr>
+      </w:pPr>
+      <w:r>
+        <w:rPr>
+          <w:rFonts w:cs="Arial"/>
+        </w:rPr>
         <w:t>TD/TP</w:t>
       </w:r>
     </w:p>
     <w:p>
       <w:pPr>
         <w:pStyle w:val="Niveauducommentaire2"/>
-      </w:pPr>
-      <w:r>
-        <w:t xml:space="preserve">Thibaut </w:t>
-      </w:r>
-      <w:proofErr w:type="spellStart"/>
-      <w:r>
-        <w:t>Arribe</w:t>
-      </w:r>
-      <w:proofErr w:type="spellEnd"/>
-    </w:p>
-    <w:p>
-      <w:pPr>
-        <w:pStyle w:val="Niveauducommentaire2"/>
-      </w:pPr>
-      <w:r>
+        <w:rPr>
+          <w:rFonts w:cs="Arial"/>
+        </w:rPr>
+      </w:pPr>
+      <w:r>
+        <w:rPr>
+          <w:rFonts w:cs="Arial"/>
+        </w:rPr>
+        <w:t>Thibaut Arribe</w:t>
+      </w:r>
+    </w:p>
+    <w:p>
+      <w:pPr>
+        <w:pStyle w:val="Niveauducommentaire2"/>
+        <w:rPr>
+          <w:rFonts w:cs="Arial"/>
+        </w:rPr>
+      </w:pPr>
+      <w:r>
+        <w:rPr>
+          <w:rFonts w:cs="Arial"/>
+        </w:rPr>
         <w:t>thibaut.arribe@utc.fr</w:t>
       </w:r>
     </w:p>
     <w:p>
       <w:pPr>
         <w:pStyle w:val="Niveauducommentaire1"/>
+        <w:rPr>
+          <w:rFonts w:cs="Arial"/>
+        </w:rPr>
         <w:sectPr>
           <w:headerReference w:type="first" r:id="rId8"/>
           <w:pgSz w:w="11900" w:h="16840"/>
@@ -169,173 +239,221 @@
     <w:p>
       <w:pPr>
         <w:pStyle w:val="Niveauducommentaire1"/>
-      </w:pPr>
-      <w:r>
+        <w:rPr>
+          <w:rFonts w:cs="Arial"/>
+        </w:rPr>
+      </w:pPr>
+      <w:r>
+        <w:rPr>
+          <w:rFonts w:cs="Arial"/>
+        </w:rPr>
         <w:t>API</w:t>
       </w:r>
     </w:p>
     <w:p>
       <w:pPr>
         <w:pStyle w:val="Niveauducommentaire2"/>
-      </w:pPr>
-      <w:r>
-        <w:t xml:space="preserve">Application </w:t>
-      </w:r>
-      <w:proofErr w:type="spellStart"/>
-      <w:r>
-        <w:t>Programming</w:t>
-      </w:r>
-      <w:proofErr w:type="spellEnd"/>
-      <w:r>
-        <w:t xml:space="preserve"> Interface</w:t>
-      </w:r>
-    </w:p>
-    <w:p>
-      <w:pPr>
-        <w:pStyle w:val="Niveauducommentaire2"/>
-      </w:pPr>
-      <w:r>
+        <w:rPr>
+          <w:rFonts w:cs="Arial"/>
+        </w:rPr>
+      </w:pPr>
+      <w:r>
+        <w:rPr>
+          <w:rFonts w:cs="Arial"/>
+        </w:rPr>
+        <w:t>Application Programming Interface</w:t>
+      </w:r>
+    </w:p>
+    <w:p>
+      <w:pPr>
+        <w:pStyle w:val="Niveauducommentaire2"/>
+        <w:rPr>
+          <w:rFonts w:cs="Arial"/>
+        </w:rPr>
+      </w:pPr>
+      <w:r>
+        <w:rPr>
+          <w:rFonts w:cs="Arial"/>
+        </w:rPr>
         <w:t>Permet d’interagir avec un code déjà programmé</w:t>
       </w:r>
     </w:p>
     <w:p>
       <w:pPr>
         <w:pStyle w:val="Niveauducommentaire2"/>
-      </w:pPr>
-      <w:r>
+        <w:rPr>
+          <w:rFonts w:cs="Arial"/>
+        </w:rPr>
+      </w:pPr>
+      <w:r>
+        <w:rPr>
+          <w:rFonts w:cs="Arial"/>
+        </w:rPr>
         <w:t>Mis à disposition plutôt par des services en ligne</w:t>
       </w:r>
     </w:p>
     <w:p>
       <w:pPr>
         <w:pStyle w:val="Niveauducommentaire3"/>
-      </w:pPr>
-      <w:r>
-        <w:t xml:space="preserve">Exemples : Google, </w:t>
-      </w:r>
-      <w:proofErr w:type="spellStart"/>
-      <w:r>
-        <w:t>Youtube</w:t>
-      </w:r>
-      <w:proofErr w:type="spellEnd"/>
-      <w:r>
-        <w:t xml:space="preserve">, </w:t>
-      </w:r>
-      <w:proofErr w:type="spellStart"/>
-      <w:r>
-        <w:t>FaceBook</w:t>
-      </w:r>
-      <w:proofErr w:type="spellEnd"/>
-      <w:r>
-        <w:t>, …</w:t>
-      </w:r>
-    </w:p>
-    <w:p>
-      <w:pPr>
-        <w:pStyle w:val="Niveauducommentaire1"/>
-      </w:pPr>
-    </w:p>
-    <w:p>
-      <w:pPr>
-        <w:pStyle w:val="Niveauducommentaire1"/>
-      </w:pPr>
-      <w:r>
+        <w:rPr>
+          <w:rFonts w:cs="Arial"/>
+        </w:rPr>
+      </w:pPr>
+      <w:r>
+        <w:rPr>
+          <w:rFonts w:cs="Arial"/>
+        </w:rPr>
+        <w:t>Exemples : Google, Youtube, FaceBook, …</w:t>
+      </w:r>
+    </w:p>
+    <w:p>
+      <w:pPr>
+        <w:pStyle w:val="Niveauducommentaire1"/>
+        <w:rPr>
+          <w:rFonts w:cs="Arial"/>
+        </w:rPr>
+      </w:pPr>
+    </w:p>
+    <w:p>
+      <w:pPr>
+        <w:pStyle w:val="Niveauducommentaire1"/>
+        <w:rPr>
+          <w:rFonts w:cs="Arial"/>
+        </w:rPr>
+      </w:pPr>
+      <w:r>
+        <w:rPr>
+          <w:rFonts w:cs="Arial"/>
+        </w:rPr>
         <w:t>SDK</w:t>
       </w:r>
     </w:p>
     <w:p>
       <w:pPr>
         <w:pStyle w:val="Niveauducommentaire2"/>
-      </w:pPr>
-      <w:r>
-        <w:t xml:space="preserve">Software </w:t>
-      </w:r>
-      <w:proofErr w:type="spellStart"/>
-      <w:r>
-        <w:t>Development</w:t>
-      </w:r>
-      <w:proofErr w:type="spellEnd"/>
-      <w:r>
-        <w:t xml:space="preserve"> Kit</w:t>
-      </w:r>
-    </w:p>
-    <w:p>
-      <w:pPr>
-        <w:pStyle w:val="Niveauducommentaire2"/>
-      </w:pPr>
-      <w:r>
+        <w:rPr>
+          <w:rFonts w:cs="Arial"/>
+        </w:rPr>
+      </w:pPr>
+      <w:r>
+        <w:rPr>
+          <w:rFonts w:cs="Arial"/>
+        </w:rPr>
+        <w:t>Software Development Kit</w:t>
+      </w:r>
+    </w:p>
+    <w:p>
+      <w:pPr>
+        <w:pStyle w:val="Niveauducommentaire2"/>
+        <w:rPr>
+          <w:rFonts w:cs="Arial"/>
+        </w:rPr>
+      </w:pPr>
+      <w:r>
+        <w:rPr>
+          <w:rFonts w:cs="Arial"/>
+        </w:rPr>
         <w:t>Permet de développer pour un contexte unique</w:t>
       </w:r>
     </w:p>
     <w:p>
       <w:pPr>
         <w:pStyle w:val="Niveauducommentaire2"/>
-      </w:pPr>
-      <w:r>
+        <w:rPr>
+          <w:rFonts w:cs="Arial"/>
+        </w:rPr>
+      </w:pPr>
+      <w:r>
+        <w:rPr>
+          <w:rFonts w:cs="Arial"/>
+        </w:rPr>
         <w:t>Utilisé notamment par des plates formes mobiles</w:t>
       </w:r>
     </w:p>
     <w:p>
       <w:pPr>
         <w:pStyle w:val="Niveauducommentaire3"/>
-      </w:pPr>
-      <w:r>
-        <w:t xml:space="preserve">Exemples : </w:t>
-      </w:r>
-      <w:proofErr w:type="spellStart"/>
-      <w:r>
-        <w:t>iOS</w:t>
-      </w:r>
-      <w:proofErr w:type="spellEnd"/>
-      <w:r>
-        <w:t xml:space="preserve">, </w:t>
-      </w:r>
-      <w:proofErr w:type="spellStart"/>
-      <w:r>
-        <w:t>Android</w:t>
-      </w:r>
-      <w:proofErr w:type="spellEnd"/>
-    </w:p>
-    <w:p>
-      <w:pPr>
-        <w:pStyle w:val="Niveauducommentaire1"/>
-      </w:pPr>
-    </w:p>
-    <w:p>
-      <w:pPr>
-        <w:pStyle w:val="Niveauducommentaire1"/>
-      </w:pPr>
-      <w:r>
+        <w:rPr>
+          <w:rFonts w:cs="Arial"/>
+        </w:rPr>
+      </w:pPr>
+      <w:r>
+        <w:rPr>
+          <w:rFonts w:cs="Arial"/>
+        </w:rPr>
+        <w:t>Exemples : iOS, Android</w:t>
+      </w:r>
+    </w:p>
+    <w:p>
+      <w:pPr>
+        <w:pStyle w:val="Niveauducommentaire1"/>
+        <w:rPr>
+          <w:rFonts w:cs="Arial"/>
+        </w:rPr>
+      </w:pPr>
+    </w:p>
+    <w:p>
+      <w:pPr>
+        <w:pStyle w:val="Niveauducommentaire1"/>
+        <w:rPr>
+          <w:rFonts w:cs="Arial"/>
+        </w:rPr>
+      </w:pPr>
+      <w:r>
+        <w:rPr>
+          <w:rFonts w:cs="Arial"/>
+        </w:rPr>
         <w:t>Framework</w:t>
       </w:r>
     </w:p>
     <w:p>
       <w:pPr>
         <w:pStyle w:val="Niveauducommentaire2"/>
-      </w:pPr>
-      <w:r>
+        <w:rPr>
+          <w:rFonts w:cs="Arial"/>
+        </w:rPr>
+      </w:pPr>
+      <w:r>
+        <w:rPr>
+          <w:rFonts w:cs="Arial"/>
+        </w:rPr>
         <w:t>Pour faciliter la vie du programmeur</w:t>
       </w:r>
     </w:p>
     <w:p>
       <w:pPr>
         <w:pStyle w:val="Niveauducommentaire2"/>
-      </w:pPr>
-      <w:r>
+        <w:rPr>
+          <w:rFonts w:cs="Arial"/>
+        </w:rPr>
+      </w:pPr>
+      <w:r>
+        <w:rPr>
+          <w:rFonts w:cs="Arial"/>
+        </w:rPr>
         <w:t>Plus générique qu’un SDK</w:t>
       </w:r>
     </w:p>
     <w:p>
       <w:pPr>
         <w:pStyle w:val="Niveauducommentaire2"/>
-      </w:pPr>
-      <w:r>
+        <w:rPr>
+          <w:rFonts w:cs="Arial"/>
+        </w:rPr>
+      </w:pPr>
+      <w:r>
+        <w:rPr>
+          <w:rFonts w:cs="Arial"/>
+        </w:rPr>
         <w:t>Librairies</w:t>
       </w:r>
     </w:p>
     <w:p>
       <w:pPr>
         <w:pStyle w:val="Niveauducommentaire2"/>
+        <w:rPr>
+          <w:rFonts w:cs="Arial"/>
+        </w:rPr>
         <w:sectPr>
           <w:headerReference w:type="first" r:id="rId9"/>
           <w:pgSz w:w="11900" w:h="16840"/>
@@ -349,41 +467,69 @@
     <w:p>
       <w:pPr>
         <w:pStyle w:val="Niveauducommentaire1"/>
-      </w:pPr>
-      <w:r>
+        <w:rPr>
+          <w:rFonts w:cs="Arial"/>
+        </w:rPr>
+      </w:pPr>
+      <w:r>
+        <w:rPr>
+          <w:rFonts w:cs="Arial"/>
+        </w:rPr>
         <w:t>Objet</w:t>
       </w:r>
     </w:p>
     <w:p>
       <w:pPr>
         <w:pStyle w:val="Niveauducommentaire2"/>
-      </w:pPr>
-      <w:r>
+        <w:rPr>
+          <w:rFonts w:cs="Arial"/>
+        </w:rPr>
+      </w:pPr>
+      <w:r>
+        <w:rPr>
+          <w:rFonts w:cs="Arial"/>
+        </w:rPr>
         <w:t>Ce n’est forcément quelque chose qui se touche</w:t>
       </w:r>
     </w:p>
     <w:p>
       <w:pPr>
         <w:pStyle w:val="Niveauducommentaire2"/>
-      </w:pPr>
-      <w:r>
+        <w:rPr>
+          <w:rFonts w:cs="Arial"/>
+        </w:rPr>
+      </w:pPr>
+      <w:r>
+        <w:rPr>
+          <w:rFonts w:cs="Arial"/>
+        </w:rPr>
         <w:t>C’est un truc</w:t>
       </w:r>
     </w:p>
     <w:p>
       <w:pPr>
         <w:pStyle w:val="Niveauducommentaire2"/>
-      </w:pPr>
-      <w:r>
+        <w:rPr>
+          <w:rFonts w:cs="Arial"/>
+        </w:rPr>
+      </w:pPr>
+      <w:r>
+        <w:rPr>
+          <w:rFonts w:cs="Arial"/>
+        </w:rPr>
         <w:t xml:space="preserve">Nous avons la faculté de percevoir des objets grâce à leurs </w:t>
       </w:r>
       <w:r>
         <w:rPr>
+          <w:rFonts w:cs="Arial"/>
           <w:u w:val="single"/>
         </w:rPr>
         <w:t>attributs</w:t>
       </w:r>
       <w:r>
+        <w:rPr>
+          <w:rFonts w:cs="Arial"/>
+        </w:rPr>
         <w:t>. Ils nous permettent de définir différents objets.</w:t>
       </w:r>
     </w:p>
@@ -394,6 +540,9 @@
           <w:ilvl w:val="0"/>
           <w:numId w:val="0"/>
         </w:numPr>
+        <w:rPr>
+          <w:rFonts w:cs="Arial"/>
+        </w:rPr>
       </w:pPr>
     </w:p>
     <w:p>
@@ -403,53 +552,93 @@
           <w:ilvl w:val="0"/>
           <w:numId w:val="0"/>
         </w:numPr>
-      </w:pPr>
-      <w:r>
+        <w:rPr>
+          <w:rFonts w:cs="Arial"/>
+        </w:rPr>
+      </w:pPr>
+      <w:r>
+        <w:rPr>
+          <w:rFonts w:cs="Arial"/>
+        </w:rPr>
         <w:t>Attributs</w:t>
       </w:r>
     </w:p>
     <w:p>
       <w:pPr>
         <w:pStyle w:val="Niveauducommentaire2"/>
-      </w:pPr>
-      <w:r>
+        <w:rPr>
+          <w:rFonts w:cs="Arial"/>
+        </w:rPr>
+      </w:pPr>
+      <w:r>
+        <w:rPr>
+          <w:rFonts w:cs="Arial"/>
+        </w:rPr>
         <w:t>Ce ne sont pas des objets,</w:t>
       </w:r>
       <w:r>
+        <w:rPr>
+          <w:rFonts w:cs="Arial"/>
+        </w:rPr>
         <w:t xml:space="preserve"> ils servent à les caractériser</w:t>
       </w:r>
     </w:p>
     <w:p>
       <w:pPr>
         <w:pStyle w:val="Niveauducommentaire2"/>
-      </w:pPr>
-      <w:r>
+        <w:rPr>
+          <w:rFonts w:cs="Arial"/>
+        </w:rPr>
+      </w:pPr>
+      <w:r>
+        <w:rPr>
+          <w:rFonts w:cs="Arial"/>
+        </w:rPr>
         <w:t>Se retrouve dans</w:t>
       </w:r>
       <w:r>
+        <w:rPr>
+          <w:rFonts w:cs="Arial"/>
+        </w:rPr>
         <w:t xml:space="preserve"> un certain nombre d’attributs</w:t>
       </w:r>
     </w:p>
     <w:p>
       <w:pPr>
         <w:pStyle w:val="Niveauducommentaire2"/>
-      </w:pPr>
-      <w:r>
+        <w:rPr>
+          <w:rFonts w:cs="Arial"/>
+        </w:rPr>
+      </w:pPr>
+      <w:r>
+        <w:rPr>
+          <w:rFonts w:cs="Arial"/>
+        </w:rPr>
         <w:t>Objet au cro</w:t>
       </w:r>
       <w:r>
+        <w:rPr>
+          <w:rFonts w:cs="Arial"/>
+        </w:rPr>
         <w:t>isement de différents attributs</w:t>
       </w:r>
     </w:p>
     <w:p>
       <w:pPr>
         <w:pStyle w:val="Niveauducommentaire2"/>
-      </w:pPr>
-      <w:r>
+        <w:rPr>
+          <w:rFonts w:cs="Arial"/>
+        </w:rPr>
+      </w:pPr>
+      <w:r>
+        <w:rPr>
+          <w:rFonts w:cs="Arial"/>
+        </w:rPr>
         <w:t xml:space="preserve">Ensemble d’objets qui partagent des attributs communs : </w:t>
       </w:r>
       <w:r>
         <w:rPr>
+          <w:rFonts w:cs="Arial"/>
           <w:u w:val="single"/>
         </w:rPr>
         <w:t>classe</w:t>
@@ -458,37 +647,61 @@
     <w:p>
       <w:pPr>
         <w:pStyle w:val="Niveauducommentaire1"/>
-      </w:pPr>
-    </w:p>
-    <w:p>
-      <w:pPr>
-        <w:pStyle w:val="Niveauducommentaire1"/>
-      </w:pPr>
-      <w:r>
+        <w:rPr>
+          <w:rFonts w:cs="Arial"/>
+        </w:rPr>
+      </w:pPr>
+    </w:p>
+    <w:p>
+      <w:pPr>
+        <w:pStyle w:val="Niveauducommentaire1"/>
+        <w:rPr>
+          <w:rFonts w:cs="Arial"/>
+        </w:rPr>
+      </w:pPr>
+      <w:r>
+        <w:rPr>
+          <w:rFonts w:cs="Arial"/>
+        </w:rPr>
         <w:t>Classe</w:t>
       </w:r>
     </w:p>
     <w:p>
       <w:pPr>
         <w:pStyle w:val="Niveauducommentaire2"/>
-      </w:pPr>
-      <w:r>
+        <w:rPr>
+          <w:rFonts w:cs="Arial"/>
+        </w:rPr>
+      </w:pPr>
+      <w:r>
+        <w:rPr>
+          <w:rFonts w:cs="Arial"/>
+        </w:rPr>
         <w:t>Abstraction</w:t>
       </w:r>
     </w:p>
     <w:p>
       <w:pPr>
         <w:pStyle w:val="Niveauducommentaire1"/>
-      </w:pPr>
-    </w:p>
-    <w:p>
-      <w:pPr>
-        <w:pStyle w:val="Niveauducommentaire1"/>
-      </w:pPr>
-    </w:p>
-    <w:p>
-      <w:pPr>
-        <w:pStyle w:val="Niveauducommentaire1"/>
+        <w:rPr>
+          <w:rFonts w:cs="Arial"/>
+        </w:rPr>
+      </w:pPr>
+    </w:p>
+    <w:p>
+      <w:pPr>
+        <w:pStyle w:val="Niveauducommentaire1"/>
+        <w:rPr>
+          <w:rFonts w:cs="Arial"/>
+        </w:rPr>
+      </w:pPr>
+    </w:p>
+    <w:p>
+      <w:pPr>
+        <w:pStyle w:val="Niveauducommentaire1"/>
+        <w:rPr>
+          <w:rFonts w:cs="Arial"/>
+        </w:rPr>
         <w:sectPr>
           <w:headerReference w:type="first" r:id="rId10"/>
           <w:pgSz w:w="11900" w:h="16840"/>
@@ -502,233 +715,379 @@
     <w:p>
       <w:pPr>
         <w:pStyle w:val="Niveauducommentaire1"/>
-      </w:pPr>
-      <w:r>
+        <w:rPr>
+          <w:rFonts w:cs="Arial"/>
+        </w:rPr>
+      </w:pPr>
+      <w:r>
+        <w:rPr>
+          <w:rFonts w:cs="Arial"/>
+        </w:rPr>
         <w:t>Modélisation orientée objet est toujours contextuelle : on choisit des attributs pertinents p/r l’utilisation qu’on va faire de cette modélisation.</w:t>
       </w:r>
     </w:p>
     <w:p>
       <w:pPr>
         <w:pStyle w:val="Niveauducommentaire1"/>
-      </w:pPr>
-    </w:p>
-    <w:p>
-      <w:pPr>
-        <w:pStyle w:val="Niveauducommentaire1"/>
-      </w:pPr>
-      <w:r>
+        <w:rPr>
+          <w:rFonts w:cs="Arial"/>
+        </w:rPr>
+      </w:pPr>
+    </w:p>
+    <w:p>
+      <w:pPr>
+        <w:pStyle w:val="Niveauducommentaire1"/>
+        <w:rPr>
+          <w:rFonts w:cs="Arial"/>
+        </w:rPr>
+      </w:pPr>
+      <w:r>
+        <w:rPr>
+          <w:rFonts w:cs="Arial"/>
+        </w:rPr>
         <w:t>Approche objet</w:t>
       </w:r>
     </w:p>
     <w:p>
       <w:pPr>
         <w:pStyle w:val="Niveauducommentaire2"/>
-      </w:pPr>
-      <w:r>
+        <w:rPr>
+          <w:rFonts w:cs="Arial"/>
+        </w:rPr>
+      </w:pPr>
+      <w:r>
+        <w:rPr>
+          <w:rFonts w:cs="Arial"/>
+        </w:rPr>
         <w:t>Utilisation d’objets.</w:t>
       </w:r>
     </w:p>
     <w:p>
       <w:pPr>
         <w:pStyle w:val="Niveauducommentaire2"/>
-      </w:pPr>
-      <w:r>
+        <w:rPr>
+          <w:rFonts w:cs="Arial"/>
+        </w:rPr>
+      </w:pPr>
+      <w:r>
+        <w:rPr>
+          <w:rFonts w:cs="Arial"/>
+        </w:rPr>
         <w:t>Ils interagissent entre eux pour r</w:t>
       </w:r>
       <w:r>
+        <w:rPr>
+          <w:rFonts w:cs="Arial"/>
+        </w:rPr>
         <w:t>éaliser une fonction =&gt; système</w:t>
       </w:r>
     </w:p>
     <w:p>
       <w:pPr>
         <w:pStyle w:val="Niveauducommentaire2"/>
-      </w:pPr>
-      <w:r>
+        <w:rPr>
+          <w:rFonts w:cs="Arial"/>
+        </w:rPr>
+      </w:pPr>
+      <w:r>
+        <w:rPr>
+          <w:rFonts w:cs="Arial"/>
+        </w:rPr>
         <w:t>Système déc</w:t>
       </w:r>
       <w:r>
+        <w:rPr>
+          <w:rFonts w:cs="Arial"/>
+        </w:rPr>
         <w:t>omposé sur ce qu’il est et fait</w:t>
       </w:r>
     </w:p>
     <w:p>
       <w:pPr>
         <w:pStyle w:val="Niveauducommentaire1"/>
-      </w:pPr>
-    </w:p>
-    <w:p>
-      <w:pPr>
-        <w:pStyle w:val="Niveauducommentaire1"/>
-      </w:pPr>
-      <w:r>
+        <w:rPr>
+          <w:rFonts w:cs="Arial"/>
+        </w:rPr>
+      </w:pPr>
+    </w:p>
+    <w:p>
+      <w:pPr>
+        <w:pStyle w:val="Niveauducommentaire1"/>
+        <w:rPr>
+          <w:rFonts w:cs="Arial"/>
+        </w:rPr>
+      </w:pPr>
+      <w:r>
+        <w:rPr>
+          <w:rFonts w:cs="Arial"/>
+        </w:rPr>
         <w:t>Attributs</w:t>
       </w:r>
     </w:p>
     <w:p>
       <w:pPr>
         <w:pStyle w:val="Niveauducommentaire2"/>
-      </w:pPr>
-      <w:r>
+        <w:rPr>
+          <w:rFonts w:cs="Arial"/>
+        </w:rPr>
+      </w:pPr>
+      <w:r>
+        <w:rPr>
+          <w:rFonts w:cs="Arial"/>
+        </w:rPr>
         <w:t>Chaque objet est responsable de</w:t>
       </w:r>
       <w:r>
+        <w:rPr>
+          <w:rFonts w:cs="Arial"/>
+        </w:rPr>
         <w:t xml:space="preserve"> ses attributs</w:t>
       </w:r>
     </w:p>
     <w:p>
       <w:pPr>
         <w:pStyle w:val="Niveauducommentaire1"/>
-      </w:pPr>
-    </w:p>
-    <w:p>
-      <w:pPr>
-        <w:pStyle w:val="Niveauducommentaire1"/>
-      </w:pPr>
-      <w:r>
+        <w:rPr>
+          <w:rFonts w:cs="Arial"/>
+        </w:rPr>
+      </w:pPr>
+    </w:p>
+    <w:p>
+      <w:pPr>
+        <w:pStyle w:val="Niveauducommentaire1"/>
+        <w:rPr>
+          <w:rFonts w:cs="Arial"/>
+        </w:rPr>
+      </w:pPr>
+      <w:r>
+        <w:rPr>
+          <w:rFonts w:cs="Arial"/>
+        </w:rPr>
         <w:t>Méthode</w:t>
       </w:r>
     </w:p>
     <w:p>
       <w:pPr>
         <w:pStyle w:val="Niveauducommentaire2"/>
-      </w:pPr>
-      <w:r>
+        <w:rPr>
+          <w:rFonts w:cs="Arial"/>
+        </w:rPr>
+      </w:pPr>
+      <w:r>
+        <w:rPr>
+          <w:rFonts w:cs="Arial"/>
+        </w:rPr>
         <w:t>Fonction qui s’e</w:t>
       </w:r>
       <w:r>
+        <w:rPr>
+          <w:rFonts w:cs="Arial"/>
+        </w:rPr>
         <w:t>xécute sur un objet particulier</w:t>
       </w:r>
     </w:p>
     <w:p>
       <w:pPr>
         <w:pStyle w:val="Niveauducommentaire1"/>
-      </w:pPr>
-    </w:p>
-    <w:p>
-      <w:pPr>
-        <w:pStyle w:val="Niveauducommentaire1"/>
-      </w:pPr>
-      <w:r>
+        <w:rPr>
+          <w:rFonts w:cs="Arial"/>
+        </w:rPr>
+      </w:pPr>
+    </w:p>
+    <w:p>
+      <w:pPr>
+        <w:pStyle w:val="Niveauducommentaire1"/>
+        <w:rPr>
+          <w:rFonts w:cs="Arial"/>
+        </w:rPr>
+      </w:pPr>
+      <w:r>
+        <w:rPr>
+          <w:rFonts w:cs="Arial"/>
+        </w:rPr>
         <w:t>Avantages approche OO (espèce d’arc-en-ciel)</w:t>
       </w:r>
     </w:p>
     <w:p>
       <w:pPr>
         <w:pStyle w:val="Niveauducommentaire2"/>
-      </w:pPr>
-      <w:r>
+        <w:rPr>
+          <w:rFonts w:cs="Arial"/>
+        </w:rPr>
+      </w:pPr>
+      <w:r>
+        <w:rPr>
+          <w:rFonts w:cs="Arial"/>
+        </w:rPr>
         <w:t>Stabilité</w:t>
       </w:r>
     </w:p>
     <w:p>
       <w:pPr>
         <w:pStyle w:val="Niveauducommentaire1"/>
-      </w:pPr>
-    </w:p>
-    <w:p>
-      <w:pPr>
-        <w:pStyle w:val="Niveauducommentaire1"/>
-      </w:pPr>
-      <w:r>
+        <w:rPr>
+          <w:rFonts w:cs="Arial"/>
+        </w:rPr>
+      </w:pPr>
+    </w:p>
+    <w:p>
+      <w:pPr>
+        <w:pStyle w:val="Niveauducommentaire1"/>
+        <w:rPr>
+          <w:rFonts w:cs="Arial"/>
+        </w:rPr>
+      </w:pPr>
+      <w:r>
+        <w:rPr>
+          <w:rFonts w:cs="Arial"/>
+        </w:rPr>
         <w:t>Analyse et conception orientées objet</w:t>
       </w:r>
     </w:p>
     <w:p>
       <w:pPr>
         <w:pStyle w:val="Niveauducommentaire2"/>
-      </w:pPr>
-      <w:r>
+        <w:rPr>
+          <w:rFonts w:cs="Arial"/>
+        </w:rPr>
+      </w:pPr>
+      <w:r>
+        <w:rPr>
+          <w:rFonts w:cs="Arial"/>
+        </w:rPr>
         <w:t xml:space="preserve">Découpage </w:t>
       </w:r>
       <w:r>
+        <w:rPr>
+          <w:rFonts w:cs="Arial"/>
+        </w:rPr>
         <w:t>naturel</w:t>
       </w:r>
       <w:r>
-        <w:t xml:space="preserve"> et intuitif contre </w:t>
-      </w:r>
-      <w:proofErr w:type="gramStart"/>
-      <w:r>
-        <w:t>le</w:t>
-      </w:r>
-      <w:proofErr w:type="gramEnd"/>
-      <w:r>
-        <w:t xml:space="preserve"> complexité d’un problème. </w:t>
-      </w:r>
-    </w:p>
-    <w:p>
-      <w:pPr>
-        <w:pStyle w:val="Niveauducommentaire2"/>
-      </w:pPr>
-      <w:r>
+        <w:rPr>
+          <w:rFonts w:cs="Arial"/>
+        </w:rPr>
+        <w:t xml:space="preserve"> et intuitif contre le complexité d’un problème. </w:t>
+      </w:r>
+    </w:p>
+    <w:p>
+      <w:pPr>
+        <w:pStyle w:val="Niveauducommentaire2"/>
+        <w:rPr>
+          <w:rFonts w:cs="Arial"/>
+        </w:rPr>
+      </w:pPr>
+      <w:r>
+        <w:rPr>
+          <w:rFonts w:cs="Arial"/>
+        </w:rPr>
         <w:t>Découpage horizontal</w:t>
       </w:r>
     </w:p>
     <w:p>
       <w:pPr>
         <w:pStyle w:val="Niveauducommentaire3"/>
-      </w:pPr>
-      <w:r>
-        <w:t>Exemple : (polygones (quadrilatères (parallélogrammes (losanges rectangles)</w:t>
-      </w:r>
-      <w:proofErr w:type="gramStart"/>
-      <w:r>
-        <w:t>)triangles</w:t>
-      </w:r>
-      <w:proofErr w:type="gramEnd"/>
-      <w:r>
-        <w:t xml:space="preserve"> pentagones))</w:t>
-      </w:r>
-    </w:p>
-    <w:p>
-      <w:pPr>
-        <w:pStyle w:val="Niveauducommentaire1"/>
-      </w:pPr>
-    </w:p>
-    <w:p>
-      <w:pPr>
-        <w:pStyle w:val="Niveauducommentaire1"/>
-      </w:pPr>
-      <w:r>
+        <w:rPr>
+          <w:rFonts w:cs="Arial"/>
+        </w:rPr>
+      </w:pPr>
+      <w:r>
+        <w:rPr>
+          <w:rFonts w:cs="Arial"/>
+        </w:rPr>
+        <w:t>Exemple : (polygones (quadrilatères (parallélogrammes (losanges rectangles))triangles pentagones))</w:t>
+      </w:r>
+    </w:p>
+    <w:p>
+      <w:pPr>
+        <w:pStyle w:val="Niveauducommentaire1"/>
+        <w:rPr>
+          <w:rFonts w:cs="Arial"/>
+        </w:rPr>
+      </w:pPr>
+    </w:p>
+    <w:p>
+      <w:pPr>
+        <w:pStyle w:val="Niveauducommentaire1"/>
+        <w:rPr>
+          <w:rFonts w:cs="Arial"/>
+        </w:rPr>
+      </w:pPr>
+      <w:r>
+        <w:rPr>
+          <w:rFonts w:cs="Arial"/>
+        </w:rPr>
         <w:t>Outils</w:t>
       </w:r>
     </w:p>
     <w:p>
       <w:pPr>
         <w:pStyle w:val="Niveauducommentaire2"/>
-      </w:pPr>
-      <w:r>
+        <w:rPr>
+          <w:rFonts w:cs="Arial"/>
+        </w:rPr>
+      </w:pPr>
+      <w:r>
+        <w:rPr>
+          <w:rFonts w:cs="Arial"/>
+        </w:rPr>
         <w:t>UML</w:t>
       </w:r>
     </w:p>
     <w:p>
       <w:pPr>
         <w:pStyle w:val="Niveauducommentaire3"/>
-      </w:pPr>
-      <w:r>
+        <w:rPr>
+          <w:rFonts w:cs="Arial"/>
+        </w:rPr>
+      </w:pPr>
+      <w:r>
+        <w:rPr>
+          <w:rFonts w:cs="Arial"/>
+        </w:rPr>
         <w:t>Langage</w:t>
       </w:r>
       <w:r>
+        <w:rPr>
+          <w:rFonts w:cs="Arial"/>
+        </w:rPr>
         <w:t xml:space="preserve"> graphique</w:t>
       </w:r>
     </w:p>
     <w:p>
       <w:pPr>
         <w:pStyle w:val="Niveauducommentaire3"/>
-      </w:pPr>
-      <w:r>
+        <w:rPr>
+          <w:rFonts w:cs="Arial"/>
+        </w:rPr>
+      </w:pPr>
+      <w:r>
+        <w:rPr>
+          <w:rFonts w:cs="Arial"/>
+        </w:rPr>
         <w:t>On l’utilise comme on veut</w:t>
       </w:r>
     </w:p>
     <w:p>
       <w:pPr>
         <w:pStyle w:val="Niveauducommentaire3"/>
-      </w:pPr>
-      <w:r>
+        <w:rPr>
+          <w:rFonts w:cs="Arial"/>
+        </w:rPr>
+      </w:pPr>
+      <w:r>
+        <w:rPr>
+          <w:rFonts w:cs="Arial"/>
+        </w:rPr>
         <w:t>Degré de détails pertinent à ce qu’on veut en faire</w:t>
       </w:r>
     </w:p>
     <w:p>
       <w:pPr>
         <w:pStyle w:val="Niveauducommentaire2"/>
+        <w:rPr>
+          <w:rFonts w:cs="Arial"/>
+        </w:rPr>
         <w:sectPr>
           <w:headerReference w:type="first" r:id="rId11"/>
           <w:pgSz w:w="11900" w:h="16840"/>
@@ -739,311 +1098,435 @@
         </w:sectPr>
       </w:pPr>
       <w:r>
+        <w:rPr>
+          <w:rFonts w:cs="Arial"/>
+        </w:rPr>
         <w:t>Design Pattern</w:t>
       </w:r>
       <w:r>
+        <w:rPr>
+          <w:rFonts w:cs="Arial"/>
+        </w:rPr>
         <w:cr/>
       </w:r>
     </w:p>
     <w:p>
       <w:pPr>
         <w:pStyle w:val="Niveauducommentaire1"/>
-      </w:pPr>
-      <w:r>
+        <w:rPr>
+          <w:rFonts w:cs="Arial"/>
+        </w:rPr>
+      </w:pPr>
+      <w:r>
+        <w:rPr>
+          <w:rFonts w:cs="Arial"/>
+        </w:rPr>
         <w:t>Préprocesseur</w:t>
       </w:r>
     </w:p>
     <w:p>
       <w:pPr>
         <w:pStyle w:val="Niveauducommentaire2"/>
-      </w:pPr>
-      <w:r>
+        <w:rPr>
+          <w:rFonts w:cs="Arial"/>
+        </w:rPr>
+      </w:pPr>
+      <w:r>
+        <w:rPr>
+          <w:rFonts w:cs="Arial"/>
+        </w:rPr>
         <w:t>Plus de .h.</w:t>
       </w:r>
     </w:p>
     <w:p>
       <w:pPr>
         <w:pStyle w:val="Niveauducommentaire2"/>
-      </w:pPr>
-      <w:proofErr w:type="spellStart"/>
-      <w:r>
+        <w:rPr>
+          <w:rFonts w:cs="Arial"/>
+        </w:rPr>
+      </w:pPr>
+      <w:r>
+        <w:rPr>
+          <w:rFonts w:cs="Arial"/>
+        </w:rPr>
         <w:t>iostr</w:t>
       </w:r>
       <w:r>
-        <w:t>eam</w:t>
-      </w:r>
-      <w:proofErr w:type="spellEnd"/>
-      <w:r>
-        <w:t> : entrée sortie</w:t>
-      </w:r>
-    </w:p>
-    <w:p>
-      <w:pPr>
-        <w:pStyle w:val="Niveauducommentaire2"/>
-      </w:pPr>
-      <w:r>
+        <w:rPr>
+          <w:rFonts w:cs="Arial"/>
+        </w:rPr>
+        <w:t>eam : entrée sortie</w:t>
+      </w:r>
+    </w:p>
+    <w:p>
+      <w:pPr>
+        <w:pStyle w:val="Niveauducommentaire2"/>
+        <w:rPr>
+          <w:rFonts w:cs="Arial"/>
+        </w:rPr>
+      </w:pPr>
+      <w:r>
+        <w:rPr>
+          <w:rFonts w:cs="Arial"/>
+        </w:rPr>
         <w:t>string : bibliothè</w:t>
       </w:r>
       <w:r>
+        <w:rPr>
+          <w:rFonts w:cs="Arial"/>
+        </w:rPr>
         <w:t>que pour générer les caractères</w:t>
       </w:r>
     </w:p>
     <w:p>
       <w:pPr>
         <w:pStyle w:val="Niveauducommentaire2"/>
-      </w:pPr>
-      <w:proofErr w:type="spellStart"/>
-      <w:r>
-        <w:t>namespace</w:t>
-      </w:r>
-      <w:proofErr w:type="spellEnd"/>
-      <w:r>
-        <w:t> </w:t>
+        <w:rPr>
+          <w:rFonts w:cs="Arial"/>
+        </w:rPr>
+      </w:pPr>
+      <w:r>
+        <w:rPr>
+          <w:rFonts w:cs="Arial"/>
+        </w:rPr>
+        <w:t>namespace </w:t>
       </w:r>
     </w:p>
     <w:p>
       <w:pPr>
         <w:pStyle w:val="Niveauducommentaire3"/>
-      </w:pPr>
-      <w:r>
+        <w:rPr>
+          <w:rFonts w:cs="Arial"/>
+        </w:rPr>
+      </w:pPr>
+      <w:r>
+        <w:rPr>
+          <w:rFonts w:cs="Arial"/>
+        </w:rPr>
         <w:t>portée globale/portée locale d’une fonction</w:t>
       </w:r>
     </w:p>
     <w:p>
       <w:pPr>
         <w:pStyle w:val="Niveauducommentaire3"/>
-      </w:pPr>
-      <w:r>
+        <w:rPr>
+          <w:rFonts w:cs="Arial"/>
+        </w:rPr>
+      </w:pPr>
+      <w:r>
+        <w:rPr>
+          <w:rFonts w:cs="Arial"/>
+        </w:rPr>
         <w:t>portée globale divisée en plusieurs sous espaces</w:t>
       </w:r>
     </w:p>
     <w:p>
       <w:pPr>
         <w:pStyle w:val="Niveauducommentaire4"/>
-      </w:pPr>
-      <w:r>
-        <w:t xml:space="preserve">tous les éléments des bibliothèques standard sont déclarés dans </w:t>
-      </w:r>
-      <w:proofErr w:type="spellStart"/>
-      <w:r>
-        <w:t>std</w:t>
-      </w:r>
-      <w:proofErr w:type="spellEnd"/>
-      <w:r>
-        <w:t>.</w:t>
-      </w:r>
-    </w:p>
-    <w:p>
-      <w:pPr>
-        <w:pStyle w:val="Niveauducommentaire1"/>
-      </w:pPr>
-      <w:r>
+        <w:rPr>
+          <w:rFonts w:cs="Arial"/>
+        </w:rPr>
+      </w:pPr>
+      <w:r>
+        <w:rPr>
+          <w:rFonts w:cs="Arial"/>
+        </w:rPr>
+        <w:t>tous les éléments des bibliothèques standard sont déclarés dans std.</w:t>
+      </w:r>
+    </w:p>
+    <w:p>
+      <w:pPr>
+        <w:pStyle w:val="Niveauducommentaire1"/>
+        <w:rPr>
+          <w:rFonts w:cs="Arial"/>
+        </w:rPr>
+      </w:pPr>
+      <w:r>
+        <w:rPr>
+          <w:rFonts w:cs="Arial"/>
+        </w:rPr>
         <w:t>cout</w:t>
       </w:r>
     </w:p>
     <w:p>
       <w:pPr>
         <w:pStyle w:val="Niveauducommentaire2"/>
-      </w:pPr>
-      <w:r>
-        <w:t xml:space="preserve">objet qui appartient à la classe </w:t>
-      </w:r>
-      <w:proofErr w:type="spellStart"/>
-      <w:r>
-        <w:t>ostream</w:t>
-      </w:r>
-      <w:proofErr w:type="spellEnd"/>
-      <w:r>
-        <w:t>, qu</w:t>
-      </w:r>
-      <w:r>
+        <w:rPr>
+          <w:rFonts w:cs="Arial"/>
+        </w:rPr>
+      </w:pPr>
+      <w:r>
+        <w:rPr>
+          <w:rFonts w:cs="Arial"/>
+        </w:rPr>
+        <w:t>objet qui appartient à la classe ostream, qu</w:t>
+      </w:r>
+      <w:r>
+        <w:rPr>
+          <w:rFonts w:cs="Arial"/>
+        </w:rPr>
         <w:t>i représente la sortie standard</w:t>
       </w:r>
     </w:p>
     <w:p>
       <w:pPr>
         <w:pStyle w:val="Niveauducommentaire2"/>
-      </w:pPr>
-      <w:r>
-        <w:t xml:space="preserve">Pendant de </w:t>
-      </w:r>
-      <w:proofErr w:type="spellStart"/>
-      <w:r>
-        <w:t>printf</w:t>
-      </w:r>
-      <w:proofErr w:type="spellEnd"/>
-    </w:p>
-    <w:p>
-      <w:pPr>
-        <w:pStyle w:val="Niveauducommentaire2"/>
-      </w:pPr>
-      <w:r>
-        <w:t xml:space="preserve">cout&lt;&lt;“Bonjour ! \n“ ; = </w:t>
-      </w:r>
-      <w:proofErr w:type="spellStart"/>
-      <w:r>
-        <w:t>cout.operator</w:t>
-      </w:r>
-      <w:proofErr w:type="spellEnd"/>
-      <w:r>
-        <w:t>&lt;</w:t>
-      </w:r>
-      <w:proofErr w:type="gramStart"/>
-      <w:r>
-        <w:t>&lt;(</w:t>
-      </w:r>
-      <w:proofErr w:type="gramEnd"/>
-      <w:r>
-        <w:t>“Bonjour ! \n“)</w:t>
-      </w:r>
-      <w:r>
+        <w:rPr>
+          <w:rFonts w:cs="Arial"/>
+        </w:rPr>
+      </w:pPr>
+      <w:r>
+        <w:rPr>
+          <w:rFonts w:cs="Arial"/>
+        </w:rPr>
+        <w:t>Pendant de printf</w:t>
+      </w:r>
+    </w:p>
+    <w:p>
+      <w:pPr>
+        <w:pStyle w:val="Niveauducommentaire2"/>
+        <w:rPr>
+          <w:rFonts w:cs="Arial"/>
+        </w:rPr>
+      </w:pPr>
+      <w:r>
+        <w:rPr>
+          <w:rFonts w:cs="Arial"/>
+        </w:rPr>
+        <w:t>cout&lt;&lt;“Bonjour ! \n“ ; = cout.operator&lt;&lt;(“Bonjour ! \n“)</w:t>
+      </w:r>
+      <w:r>
+        <w:rPr>
+          <w:rFonts w:cs="Arial"/>
+        </w:rPr>
         <w:t> ;</w:t>
       </w:r>
     </w:p>
     <w:p>
       <w:pPr>
         <w:pStyle w:val="Niveauducommentaire1"/>
-      </w:pPr>
-    </w:p>
-    <w:p>
-      <w:pPr>
-        <w:pStyle w:val="Niveauducommentaire1"/>
-      </w:pPr>
-      <w:proofErr w:type="spellStart"/>
-      <w:r>
+        <w:rPr>
+          <w:rFonts w:cs="Arial"/>
+        </w:rPr>
+      </w:pPr>
+    </w:p>
+    <w:p>
+      <w:pPr>
+        <w:pStyle w:val="Niveauducommentaire1"/>
+        <w:rPr>
+          <w:rFonts w:cs="Arial"/>
+        </w:rPr>
+      </w:pPr>
+      <w:r>
+        <w:rPr>
+          <w:rFonts w:cs="Arial"/>
+        </w:rPr>
         <w:t>cin</w:t>
       </w:r>
-      <w:proofErr w:type="spellEnd"/>
-    </w:p>
-    <w:p>
-      <w:pPr>
-        <w:pStyle w:val="Niveauducommentaire2"/>
-      </w:pPr>
-      <w:r>
-        <w:t xml:space="preserve">Pendant de </w:t>
-      </w:r>
-      <w:proofErr w:type="spellStart"/>
-      <w:r>
-        <w:t>scanf</w:t>
-      </w:r>
-      <w:proofErr w:type="spellEnd"/>
-      <w:r>
-        <w:t>.</w:t>
-      </w:r>
-    </w:p>
-    <w:p>
-      <w:pPr>
-        <w:pStyle w:val="Niveauducommentaire1"/>
-      </w:pPr>
-    </w:p>
-    <w:p>
-      <w:pPr>
-        <w:pStyle w:val="Niveauducommentaire1"/>
-      </w:pPr>
-      <w:r>
+    </w:p>
+    <w:p>
+      <w:pPr>
+        <w:pStyle w:val="Niveauducommentaire2"/>
+        <w:rPr>
+          <w:rFonts w:cs="Arial"/>
+        </w:rPr>
+      </w:pPr>
+      <w:r>
+        <w:rPr>
+          <w:rFonts w:cs="Arial"/>
+        </w:rPr>
+        <w:t>Pendant de scanf.</w:t>
+      </w:r>
+    </w:p>
+    <w:p>
+      <w:pPr>
+        <w:pStyle w:val="Niveauducommentaire1"/>
+        <w:rPr>
+          <w:rFonts w:cs="Arial"/>
+        </w:rPr>
+      </w:pPr>
+    </w:p>
+    <w:p>
+      <w:pPr>
+        <w:pStyle w:val="Niveauducommentaire1"/>
+        <w:rPr>
+          <w:rFonts w:cs="Arial"/>
+        </w:rPr>
+      </w:pPr>
+      <w:r>
+        <w:rPr>
+          <w:rFonts w:cs="Arial"/>
+        </w:rPr>
         <w:t>Définition et déclaration d’une variable</w:t>
       </w:r>
     </w:p>
     <w:p>
       <w:pPr>
         <w:pStyle w:val="Niveauducommentaire2"/>
-      </w:pPr>
-      <w:r>
+        <w:rPr>
+          <w:rFonts w:cs="Arial"/>
+        </w:rPr>
+      </w:pPr>
+      <w:r>
+        <w:rPr>
+          <w:rFonts w:cs="Arial"/>
+        </w:rPr>
         <w:t>Définir une variable : réserver un espace mémoire.</w:t>
       </w:r>
     </w:p>
     <w:p>
       <w:pPr>
         <w:pStyle w:val="Niveauducommentaire2"/>
-      </w:pPr>
-      <w:r>
+        <w:rPr>
+          <w:rFonts w:cs="Arial"/>
+        </w:rPr>
+      </w:pPr>
+      <w:r>
+        <w:rPr>
+          <w:rFonts w:cs="Arial"/>
+        </w:rPr>
         <w:t xml:space="preserve">Déclarer une variable : dire que quelque part il y aura </w:t>
       </w:r>
       <w:r>
-        <w:t xml:space="preserve">une variable (mot clé : </w:t>
-      </w:r>
-      <w:proofErr w:type="spellStart"/>
-      <w:r>
-        <w:t>extern</w:t>
-      </w:r>
-      <w:proofErr w:type="spellEnd"/>
-      <w:r>
-        <w:t>)</w:t>
-      </w:r>
-    </w:p>
-    <w:p>
-      <w:pPr>
-        <w:pStyle w:val="Niveauducommentaire2"/>
-      </w:pPr>
-      <w:r>
+        <w:rPr>
+          <w:rFonts w:cs="Arial"/>
+        </w:rPr>
+        <w:t>une variable (mot clé : extern)</w:t>
+      </w:r>
+    </w:p>
+    <w:p>
+      <w:pPr>
+        <w:pStyle w:val="Niveauducommentaire2"/>
+        <w:rPr>
+          <w:rFonts w:cs="Arial"/>
+        </w:rPr>
+      </w:pPr>
+      <w:r>
+        <w:rPr>
+          <w:rFonts w:cs="Arial"/>
+        </w:rPr>
         <w:t>Initialiser les variables, c’est bien sino</w:t>
       </w:r>
       <w:r>
+        <w:rPr>
+          <w:rFonts w:cs="Arial"/>
+        </w:rPr>
         <w:t>n on n’est pas sûr de sa valeur</w:t>
       </w:r>
     </w:p>
     <w:p>
       <w:pPr>
         <w:pStyle w:val="Niveauducommentaire2"/>
-      </w:pPr>
-      <w:r>
+        <w:rPr>
+          <w:rFonts w:cs="Arial"/>
+        </w:rPr>
+      </w:pPr>
+      <w:r>
+        <w:rPr>
+          <w:rFonts w:cs="Arial"/>
+        </w:rPr>
         <w:t>Une défin</w:t>
       </w:r>
       <w:r>
+        <w:rPr>
+          <w:rFonts w:cs="Arial"/>
+        </w:rPr>
         <w:t>ition est aussi une déclaration</w:t>
       </w:r>
     </w:p>
     <w:p>
       <w:pPr>
         <w:pStyle w:val="Niveauducommentaire2"/>
-      </w:pPr>
-      <w:r>
+        <w:rPr>
+          <w:rFonts w:cs="Arial"/>
+        </w:rPr>
+      </w:pPr>
+      <w:r>
+        <w:rPr>
+          <w:rFonts w:cs="Arial"/>
+        </w:rPr>
         <w:t xml:space="preserve">Identificateur de fonction ou de variable doit </w:t>
       </w:r>
       <w:r>
+        <w:rPr>
+          <w:rFonts w:cs="Arial"/>
+        </w:rPr>
         <w:t>être déclaré avant utilisation</w:t>
       </w:r>
     </w:p>
     <w:p>
       <w:pPr>
         <w:pStyle w:val="Niveauducommentaire1"/>
-      </w:pPr>
-    </w:p>
-    <w:p>
-      <w:pPr>
-        <w:pStyle w:val="Niveauducommentaire1"/>
-      </w:pPr>
-      <w:r>
+        <w:rPr>
+          <w:rFonts w:cs="Arial"/>
+        </w:rPr>
+      </w:pPr>
+    </w:p>
+    <w:p>
+      <w:pPr>
+        <w:pStyle w:val="Niveauducommentaire1"/>
+        <w:rPr>
+          <w:rFonts w:cs="Arial"/>
+        </w:rPr>
+      </w:pPr>
+      <w:r>
+        <w:rPr>
+          <w:rFonts w:cs="Arial"/>
+        </w:rPr>
         <w:t xml:space="preserve"> </w:t>
       </w:r>
       <w:r>
+        <w:rPr>
+          <w:rFonts w:cs="Arial"/>
+        </w:rPr>
         <w:t>Données</w:t>
       </w:r>
     </w:p>
     <w:p>
       <w:pPr>
         <w:pStyle w:val="Niveauducommentaire2"/>
-      </w:pPr>
-      <w:r>
+        <w:rPr>
+          <w:rFonts w:cs="Arial"/>
+        </w:rPr>
+      </w:pPr>
+      <w:r>
+        <w:rPr>
+          <w:rFonts w:cs="Arial"/>
+        </w:rPr>
         <w:t>Portée</w:t>
       </w:r>
     </w:p>
     <w:p>
       <w:pPr>
         <w:pStyle w:val="Niveauducommentaire3"/>
-      </w:pPr>
-      <w:r>
+        <w:rPr>
+          <w:rFonts w:cs="Arial"/>
+        </w:rPr>
+      </w:pPr>
+      <w:r>
+        <w:rPr>
+          <w:rFonts w:cs="Arial"/>
+        </w:rPr>
         <w:t>Où est par qui la donnée est-elle visible ?</w:t>
       </w:r>
     </w:p>
     <w:p>
       <w:pPr>
         <w:pStyle w:val="Niveauducommentaire3"/>
-      </w:pPr>
-      <w:r>
+        <w:rPr>
+          <w:rFonts w:cs="Arial"/>
+        </w:rPr>
+      </w:pPr>
+      <w:r>
+        <w:rPr>
+          <w:rFonts w:cs="Arial"/>
+        </w:rPr>
         <w:t xml:space="preserve">Visible qu’à partir de </w:t>
       </w:r>
       <w:r>
+        <w:rPr>
+          <w:rFonts w:cs="Arial"/>
+        </w:rPr>
         <w:t>la ligne où elle a été déclarée</w:t>
       </w:r>
     </w:p>
@@ -1072,19 +1555,11 @@
                 <w:rFonts w:cs="Arial"/>
               </w:rPr>
             </w:pPr>
-            <w:proofErr w:type="spellStart"/>
             <w:r>
               <w:rPr>
                 <w:rFonts w:cs="Arial"/>
               </w:rPr>
-              <w:t>int</w:t>
-            </w:r>
-            <w:proofErr w:type="spellEnd"/>
-            <w:r>
-              <w:rPr>
-                <w:rFonts w:cs="Arial"/>
-              </w:rPr>
-              <w:t xml:space="preserve">  i</w:t>
+              <w:t>int  i</w:t>
             </w:r>
           </w:p>
           <w:p>
@@ -1146,19 +1621,11 @@
                 <w:rFonts w:cs="Arial"/>
               </w:rPr>
             </w:pPr>
-            <w:proofErr w:type="spellStart"/>
             <w:r>
               <w:rPr>
                 <w:rFonts w:cs="Arial"/>
               </w:rPr>
-              <w:t>int</w:t>
-            </w:r>
-            <w:proofErr w:type="spellEnd"/>
-            <w:r>
-              <w:rPr>
-                <w:rFonts w:cs="Arial"/>
-              </w:rPr>
-              <w:t xml:space="preserve"> i</w:t>
+              <w:t>int i</w:t>
             </w:r>
             <w:r>
               <w:rPr>
@@ -1182,21 +1649,7 @@
               <w:rPr>
                 <w:rFonts w:cs="Arial"/>
               </w:rPr>
-              <w:t>for (</w:t>
-            </w:r>
-            <w:proofErr w:type="spellStart"/>
-            <w:r>
-              <w:rPr>
-                <w:rFonts w:cs="Arial"/>
-              </w:rPr>
-              <w:t>int</w:t>
-            </w:r>
-            <w:proofErr w:type="spellEnd"/>
-            <w:r>
-              <w:rPr>
-                <w:rFonts w:cs="Arial"/>
-              </w:rPr>
-              <w:t xml:space="preserve"> i=0 ; i&lt;10 ; i++)</w:t>
+              <w:t>for (int i=0 ; i&lt;10 ; i++)</w:t>
             </w:r>
           </w:p>
           <w:p>
@@ -1250,21 +1703,7 @@
               <w:rPr>
                 <w:rFonts w:cs="Arial"/>
               </w:rPr>
-              <w:t xml:space="preserve">  cout &lt;&lt; </w:t>
-            </w:r>
-            <w:proofErr w:type="gramStart"/>
-            <w:r>
-              <w:rPr>
-                <w:rFonts w:cs="Arial"/>
-              </w:rPr>
-              <w:t>::i</w:t>
-            </w:r>
-            <w:proofErr w:type="gramEnd"/>
-            <w:r>
-              <w:rPr>
-                <w:rFonts w:cs="Arial"/>
-              </w:rPr>
-              <w:t xml:space="preserve"> &lt;&lt; “\n” ; \\ affiche 5</w:t>
+              <w:t xml:space="preserve">  cout &lt;&lt; ::i &lt;&lt; “\n” ; \\ affiche 5</w:t>
             </w:r>
           </w:p>
           <w:p>
@@ -1274,6 +1713,9 @@
                 <w:ilvl w:val="0"/>
                 <w:numId w:val="0"/>
               </w:numPr>
+              <w:rPr>
+                <w:rFonts w:cs="Arial"/>
+              </w:rPr>
             </w:pPr>
             <w:r>
               <w:rPr>
@@ -1292,129 +1734,213 @@
           <w:ilvl w:val="0"/>
           <w:numId w:val="0"/>
         </w:numPr>
-      </w:pPr>
-    </w:p>
-    <w:p>
-      <w:pPr>
-        <w:pStyle w:val="Niveauducommentaire2"/>
-      </w:pPr>
-      <w:r>
+        <w:rPr>
+          <w:rFonts w:cs="Arial"/>
+        </w:rPr>
+      </w:pPr>
+    </w:p>
+    <w:p>
+      <w:pPr>
+        <w:pStyle w:val="Niveauducommentaire2"/>
+        <w:rPr>
+          <w:rFonts w:cs="Arial"/>
+        </w:rPr>
+      </w:pPr>
+      <w:r>
+        <w:rPr>
+          <w:rFonts w:cs="Arial"/>
+        </w:rPr>
         <w:t>Durée de vie</w:t>
       </w:r>
     </w:p>
     <w:p>
       <w:pPr>
         <w:pStyle w:val="Niveauducommentaire3"/>
-      </w:pPr>
-      <w:r>
+        <w:rPr>
+          <w:rFonts w:cs="Arial"/>
+        </w:rPr>
+      </w:pPr>
+      <w:r>
+        <w:rPr>
+          <w:rFonts w:cs="Arial"/>
+        </w:rPr>
         <w:t>Quand est-ce que la donnée existe ? = quand est-ce que la données a un espace mémoire qui lui a été réservé ?</w:t>
       </w:r>
     </w:p>
     <w:p>
       <w:pPr>
         <w:pStyle w:val="Niveauducommentaire2"/>
-      </w:pPr>
-      <w:r>
+        <w:rPr>
+          <w:rFonts w:cs="Arial"/>
+        </w:rPr>
+      </w:pPr>
+      <w:r>
+        <w:rPr>
+          <w:rFonts w:cs="Arial"/>
+        </w:rPr>
         <w:t>Segments mémoire</w:t>
       </w:r>
     </w:p>
     <w:p>
       <w:pPr>
         <w:pStyle w:val="Niveauducommentaire3"/>
-      </w:pPr>
-      <w:r>
+        <w:rPr>
+          <w:rFonts w:cs="Arial"/>
+        </w:rPr>
+      </w:pPr>
+      <w:r>
+        <w:rPr>
+          <w:rFonts w:cs="Arial"/>
+        </w:rPr>
         <w:t>Segment statique</w:t>
       </w:r>
     </w:p>
     <w:p>
       <w:pPr>
         <w:pStyle w:val="Niveauducommentaire4"/>
-      </w:pPr>
-      <w:r>
+        <w:rPr>
+          <w:rFonts w:cs="Arial"/>
+        </w:rPr>
+      </w:pPr>
+      <w:r>
+        <w:rPr>
+          <w:rFonts w:cs="Arial"/>
+        </w:rPr>
         <w:t>Variables globales et statiques</w:t>
       </w:r>
     </w:p>
     <w:p>
       <w:pPr>
         <w:pStyle w:val="Niveauducommentaire4"/>
-      </w:pPr>
-      <w:r>
+        <w:rPr>
+          <w:rFonts w:cs="Arial"/>
+        </w:rPr>
+      </w:pPr>
+      <w:r>
+        <w:rPr>
+          <w:rFonts w:cs="Arial"/>
+        </w:rPr>
         <w:t>Durée de vie = celle du programme</w:t>
       </w:r>
     </w:p>
     <w:p>
       <w:pPr>
         <w:pStyle w:val="Niveauducommentaire4"/>
-      </w:pPr>
-      <w:proofErr w:type="spellStart"/>
-      <w:r>
+        <w:rPr>
+          <w:rFonts w:cs="Arial"/>
+        </w:rPr>
+      </w:pPr>
+      <w:r>
+        <w:rPr>
+          <w:rFonts w:cs="Arial"/>
+        </w:rPr>
         <w:t>static</w:t>
       </w:r>
-      <w:proofErr w:type="spellEnd"/>
     </w:p>
     <w:p>
       <w:pPr>
         <w:pStyle w:val="Niveauducommentaire4"/>
-      </w:pPr>
-      <w:r>
+        <w:rPr>
+          <w:rFonts w:cs="Arial"/>
+        </w:rPr>
+      </w:pPr>
+      <w:r>
+        <w:rPr>
+          <w:rFonts w:cs="Arial"/>
+        </w:rPr>
         <w:t>Quand on a besoin qu’une variable soit toujours là</w:t>
       </w:r>
     </w:p>
     <w:p>
       <w:pPr>
         <w:pStyle w:val="Niveauducommentaire3"/>
-      </w:pPr>
-      <w:r>
+        <w:rPr>
+          <w:rFonts w:cs="Arial"/>
+        </w:rPr>
+      </w:pPr>
+      <w:r>
+        <w:rPr>
+          <w:rFonts w:cs="Arial"/>
+        </w:rPr>
         <w:t>Pile</w:t>
       </w:r>
     </w:p>
     <w:p>
       <w:pPr>
         <w:pStyle w:val="Niveauducommentaire4"/>
-      </w:pPr>
-      <w:proofErr w:type="spellStart"/>
-      <w:r>
+        <w:rPr>
+          <w:rFonts w:cs="Arial"/>
+        </w:rPr>
+      </w:pPr>
+      <w:r>
+        <w:rPr>
+          <w:rFonts w:cs="Arial"/>
+        </w:rPr>
         <w:t>stack</w:t>
       </w:r>
-      <w:proofErr w:type="spellEnd"/>
     </w:p>
     <w:p>
       <w:pPr>
         <w:pStyle w:val="Niveauducommentaire4"/>
-      </w:pPr>
-      <w:r>
+        <w:rPr>
+          <w:rFonts w:cs="Arial"/>
+        </w:rPr>
+      </w:pPr>
+      <w:r>
+        <w:rPr>
+          <w:rFonts w:cs="Arial"/>
+        </w:rPr>
         <w:t>variables automatiques</w:t>
       </w:r>
     </w:p>
     <w:p>
       <w:pPr>
         <w:pStyle w:val="Niveauducommentaire4"/>
-      </w:pPr>
-      <w:r>
+        <w:rPr>
+          <w:rFonts w:cs="Arial"/>
+        </w:rPr>
+      </w:pPr>
+      <w:r>
+        <w:rPr>
+          <w:rFonts w:cs="Arial"/>
+        </w:rPr>
         <w:t>vie dans le bloc à partir de leur déclaration</w:t>
       </w:r>
     </w:p>
     <w:p>
       <w:pPr>
         <w:pStyle w:val="Niveauducommentaire3"/>
-      </w:pPr>
-      <w:r>
+        <w:rPr>
+          <w:rFonts w:cs="Arial"/>
+        </w:rPr>
+      </w:pPr>
+      <w:r>
+        <w:rPr>
+          <w:rFonts w:cs="Arial"/>
+        </w:rPr>
         <w:t>Tas</w:t>
       </w:r>
     </w:p>
     <w:p>
       <w:pPr>
         <w:pStyle w:val="Niveauducommentaire4"/>
-      </w:pPr>
-      <w:proofErr w:type="spellStart"/>
-      <w:r>
+        <w:rPr>
+          <w:rFonts w:cs="Arial"/>
+        </w:rPr>
+      </w:pPr>
+      <w:r>
+        <w:rPr>
+          <w:rFonts w:cs="Arial"/>
+        </w:rPr>
         <w:t>Heap</w:t>
       </w:r>
-      <w:proofErr w:type="spellEnd"/>
-    </w:p>
-    <w:p>
-      <w:pPr>
-        <w:pStyle w:val="Niveauducommentaire1"/>
+    </w:p>
+    <w:p>
+      <w:pPr>
+        <w:pStyle w:val="Niveauducommentaire1"/>
+        <w:rPr>
+          <w:rFonts w:cs="Arial"/>
+        </w:rPr>
       </w:pPr>
     </w:p>
     <w:p>
@@ -1424,183 +1950,240 @@
           <w:ilvl w:val="0"/>
           <w:numId w:val="0"/>
         </w:numPr>
-      </w:pPr>
-      <w:r>
+        <w:rPr>
+          <w:rFonts w:cs="Arial"/>
+        </w:rPr>
+      </w:pPr>
+      <w:r>
+        <w:rPr>
+          <w:rFonts w:cs="Arial"/>
+        </w:rPr>
         <w:t>Taille des objets</w:t>
       </w:r>
     </w:p>
     <w:p>
       <w:pPr>
         <w:pStyle w:val="Niveauducommentaire2"/>
-      </w:pPr>
-      <w:r>
+        <w:rPr>
+          <w:rFonts w:cs="Arial"/>
+        </w:rPr>
+      </w:pPr>
+      <w:r>
+        <w:rPr>
+          <w:rFonts w:cs="Arial"/>
+        </w:rPr>
         <w:t>Sous forme de multiple de la taille de char.</w:t>
       </w:r>
     </w:p>
     <w:p>
       <w:pPr>
         <w:pStyle w:val="Niveauducommentaire2"/>
-      </w:pPr>
-      <w:r>
-        <w:t>Taille de char = 1 (une fois moins 8 bits, mais ça peut être 16, 32</w:t>
-      </w:r>
-      <w:proofErr w:type="gramStart"/>
-      <w:r>
-        <w:t>, …)</w:t>
-      </w:r>
-      <w:proofErr w:type="gramEnd"/>
-    </w:p>
-    <w:p>
-      <w:pPr>
-        <w:pStyle w:val="Niveauducommentaire1"/>
-      </w:pPr>
-    </w:p>
-    <w:p>
-      <w:pPr>
-        <w:pStyle w:val="Niveauducommentaire1"/>
-      </w:pPr>
-      <w:r>
+        <w:rPr>
+          <w:rFonts w:cs="Arial"/>
+        </w:rPr>
+      </w:pPr>
+      <w:r>
+        <w:rPr>
+          <w:rFonts w:cs="Arial"/>
+        </w:rPr>
+        <w:t>Taille de char = 1 (une fois moins 8 bits, mais ça peut être 16, 32, …)</w:t>
+      </w:r>
+    </w:p>
+    <w:p>
+      <w:pPr>
+        <w:pStyle w:val="Niveauducommentaire1"/>
+        <w:rPr>
+          <w:rFonts w:cs="Arial"/>
+        </w:rPr>
+      </w:pPr>
+    </w:p>
+    <w:p>
+      <w:pPr>
+        <w:pStyle w:val="Niveauducommentaire1"/>
+        <w:rPr>
+          <w:rFonts w:cs="Arial"/>
+        </w:rPr>
+      </w:pPr>
+      <w:r>
+        <w:rPr>
+          <w:rFonts w:cs="Arial"/>
+        </w:rPr>
         <w:t>Initialisation et affection</w:t>
       </w:r>
     </w:p>
     <w:p>
       <w:pPr>
         <w:pStyle w:val="Niveauducommentaire2"/>
-      </w:pPr>
-      <w:r>
-        <w:t xml:space="preserve">Initialisation : </w:t>
-      </w:r>
-      <w:proofErr w:type="spellStart"/>
-      <w:r>
-        <w:t>int</w:t>
-      </w:r>
-      <w:proofErr w:type="spellEnd"/>
-      <w:r>
-        <w:t xml:space="preserve"> i=4 ;</w:t>
-      </w:r>
-    </w:p>
-    <w:p>
-      <w:pPr>
-        <w:pStyle w:val="Niveauducommentaire2"/>
-      </w:pPr>
-      <w:r>
+        <w:rPr>
+          <w:rFonts w:cs="Arial"/>
+        </w:rPr>
+      </w:pPr>
+      <w:r>
+        <w:rPr>
+          <w:rFonts w:cs="Arial"/>
+        </w:rPr>
+        <w:t>Initialisation : int i=4 ;</w:t>
+      </w:r>
+    </w:p>
+    <w:p>
+      <w:pPr>
+        <w:pStyle w:val="Niveauducommentaire2"/>
+        <w:rPr>
+          <w:rFonts w:cs="Arial"/>
+        </w:rPr>
+      </w:pPr>
+      <w:r>
+        <w:rPr>
+          <w:rFonts w:cs="Arial"/>
+        </w:rPr>
         <w:t>Affectation : i=5 ;</w:t>
       </w:r>
     </w:p>
     <w:p>
       <w:pPr>
         <w:pStyle w:val="Niveauducommentaire1"/>
-      </w:pPr>
-    </w:p>
-    <w:p>
-      <w:pPr>
-        <w:pStyle w:val="Niveauducommentaire1"/>
-      </w:pPr>
-      <w:r>
+        <w:rPr>
+          <w:rFonts w:cs="Arial"/>
+        </w:rPr>
+      </w:pPr>
+    </w:p>
+    <w:p>
+      <w:pPr>
+        <w:pStyle w:val="Niveauducommentaire1"/>
+        <w:rPr>
+          <w:rFonts w:cs="Arial"/>
+        </w:rPr>
+      </w:pPr>
+      <w:r>
+        <w:rPr>
+          <w:rFonts w:cs="Arial"/>
+        </w:rPr>
         <w:t>Constantes</w:t>
       </w:r>
     </w:p>
     <w:p>
       <w:pPr>
         <w:pStyle w:val="Niveauducommentaire2"/>
-      </w:pPr>
-      <w:proofErr w:type="spellStart"/>
-      <w:r>
-        <w:t>const</w:t>
-      </w:r>
-      <w:proofErr w:type="spellEnd"/>
-      <w:r>
-        <w:t xml:space="preserve"> </w:t>
-      </w:r>
-    </w:p>
-    <w:p>
-      <w:pPr>
-        <w:pStyle w:val="Niveauducommentaire2"/>
-      </w:pPr>
-      <w:r>
+        <w:rPr>
+          <w:rFonts w:cs="Arial"/>
+        </w:rPr>
+      </w:pPr>
+      <w:r>
+        <w:rPr>
+          <w:rFonts w:cs="Arial"/>
+        </w:rPr>
+        <w:t xml:space="preserve">const </w:t>
+      </w:r>
+    </w:p>
+    <w:p>
+      <w:pPr>
+        <w:pStyle w:val="Niveauducommentaire2"/>
+        <w:rPr>
+          <w:rFonts w:cs="Arial"/>
+        </w:rPr>
+      </w:pPr>
+      <w:r>
+        <w:rPr>
+          <w:rFonts w:cs="Arial"/>
+        </w:rPr>
         <w:t>Super important</w:t>
       </w:r>
     </w:p>
     <w:p>
       <w:pPr>
         <w:pStyle w:val="Niveauducommentaire1"/>
-      </w:pPr>
-    </w:p>
-    <w:p>
-      <w:pPr>
-        <w:pStyle w:val="Niveauducommentaire1"/>
-      </w:pPr>
-      <w:r>
+        <w:rPr>
+          <w:rFonts w:cs="Arial"/>
+        </w:rPr>
+      </w:pPr>
+    </w:p>
+    <w:p>
+      <w:pPr>
+        <w:pStyle w:val="Niveauducommentaire1"/>
+        <w:rPr>
+          <w:rFonts w:cs="Arial"/>
+        </w:rPr>
+      </w:pPr>
+      <w:r>
+        <w:rPr>
+          <w:rFonts w:cs="Arial"/>
+        </w:rPr>
         <w:t>Structures</w:t>
       </w:r>
     </w:p>
     <w:p>
       <w:pPr>
         <w:pStyle w:val="Niveauducommentaire2"/>
-      </w:pPr>
-      <w:proofErr w:type="spellStart"/>
-      <w:r>
+        <w:rPr>
+          <w:rFonts w:cs="Arial"/>
+        </w:rPr>
+      </w:pPr>
+      <w:r>
+        <w:rPr>
+          <w:rFonts w:cs="Arial"/>
+        </w:rPr>
         <w:t>struct</w:t>
       </w:r>
-      <w:proofErr w:type="spellEnd"/>
-    </w:p>
-    <w:p>
-      <w:pPr>
-        <w:pStyle w:val="Niveauducommentaire2"/>
-      </w:pPr>
-      <w:r>
+    </w:p>
+    <w:p>
+      <w:pPr>
+        <w:pStyle w:val="Niveauducommentaire2"/>
+        <w:rPr>
+          <w:rFonts w:cs="Arial"/>
+        </w:rPr>
+      </w:pPr>
+      <w:r>
+        <w:rPr>
+          <w:rFonts w:cs="Arial"/>
+        </w:rPr>
         <w:t>Forme simple de class</w:t>
       </w:r>
     </w:p>
     <w:p>
       <w:pPr>
         <w:pStyle w:val="Niveauducommentaire2"/>
-      </w:pPr>
-      <w:proofErr w:type="spellStart"/>
-      <w:r>
-        <w:t>struct</w:t>
-      </w:r>
-      <w:proofErr w:type="spellEnd"/>
-      <w:r>
-        <w:t xml:space="preserve"> id</w:t>
-      </w:r>
-      <w:r>
+        <w:rPr>
+          <w:rFonts w:cs="Arial"/>
+        </w:rPr>
+      </w:pPr>
+      <w:r>
+        <w:rPr>
+          <w:rFonts w:cs="Arial"/>
+        </w:rPr>
+        <w:t>struct id</w:t>
+      </w:r>
+      <w:r>
+        <w:rPr>
+          <w:rFonts w:cs="Arial"/>
+        </w:rPr>
         <w:br/>
-      </w:r>
-      <w:proofErr w:type="gramStart"/>
-      <w:r>
         <w:t>{</w:t>
       </w:r>
-      <w:proofErr w:type="gramEnd"/>
-      <w:r>
+      <w:r>
+        <w:rPr>
+          <w:rFonts w:cs="Arial"/>
+        </w:rPr>
         <w:br/>
         <w:t xml:space="preserve">  type1 id1 ;</w:t>
       </w:r>
       <w:r>
+        <w:rPr>
+          <w:rFonts w:cs="Arial"/>
+        </w:rPr>
         <w:br/>
         <w:t xml:space="preserve">  …</w:t>
       </w:r>
       <w:r>
+        <w:rPr>
+          <w:rFonts w:cs="Arial"/>
+        </w:rPr>
         <w:br/>
-        <w:t xml:space="preserve">  </w:t>
-      </w:r>
-      <w:proofErr w:type="spellStart"/>
-      <w:r>
-        <w:t>typen</w:t>
-      </w:r>
-      <w:proofErr w:type="spellEnd"/>
-      <w:r>
-        <w:t xml:space="preserve"> </w:t>
-      </w:r>
-      <w:proofErr w:type="spellStart"/>
-      <w:r>
-        <w:t>idn</w:t>
-      </w:r>
-      <w:proofErr w:type="spellEnd"/>
-      <w:r>
-        <w:t> ;</w:t>
-      </w:r>
-      <w:r>
+        <w:t xml:space="preserve">  typen idn ;</w:t>
+      </w:r>
+      <w:r>
+        <w:rPr>
+          <w:rFonts w:cs="Arial"/>
+        </w:rPr>
         <w:br/>
         <w:t>}</w:t>
       </w:r>
@@ -1612,6 +2195,9 @@
           <w:ilvl w:val="0"/>
           <w:numId w:val="0"/>
         </w:numPr>
+        <w:rPr>
+          <w:rFonts w:cs="Arial"/>
+        </w:rPr>
       </w:pPr>
     </w:p>
     <w:p>
@@ -1621,268 +2207,401 @@
           <w:ilvl w:val="0"/>
           <w:numId w:val="0"/>
         </w:numPr>
-      </w:pPr>
-      <w:r>
+        <w:rPr>
+          <w:rFonts w:cs="Arial"/>
+        </w:rPr>
+      </w:pPr>
+      <w:r>
+        <w:rPr>
+          <w:rFonts w:cs="Arial"/>
+        </w:rPr>
         <w:t>Objet</w:t>
       </w:r>
     </w:p>
     <w:p>
       <w:pPr>
         <w:pStyle w:val="Niveauducommentaire2"/>
-      </w:pPr>
-      <w:r>
+        <w:rPr>
+          <w:rFonts w:cs="Arial"/>
+        </w:rPr>
+      </w:pPr>
+      <w:r>
+        <w:rPr>
+          <w:rFonts w:cs="Arial"/>
+        </w:rPr>
         <w:t>Région contiguë de mémoire</w:t>
       </w:r>
     </w:p>
     <w:p>
       <w:pPr>
         <w:pStyle w:val="Niveauducommentaire2"/>
-      </w:pPr>
-      <w:r>
+        <w:rPr>
+          <w:rFonts w:cs="Arial"/>
+        </w:rPr>
+      </w:pPr>
+      <w:r>
+        <w:rPr>
+          <w:rFonts w:cs="Arial"/>
+        </w:rPr>
         <w:t>Au plus un identificateur : pas forcément besoin de connaître son nom</w:t>
       </w:r>
     </w:p>
     <w:p>
       <w:pPr>
         <w:pStyle w:val="Niveauducommentaire1"/>
-      </w:pPr>
-    </w:p>
-    <w:p>
-      <w:pPr>
-        <w:pStyle w:val="Niveauducommentaire1"/>
-      </w:pPr>
-      <w:r>
+        <w:rPr>
+          <w:rFonts w:cs="Arial"/>
+        </w:rPr>
+      </w:pPr>
+    </w:p>
+    <w:p>
+      <w:pPr>
+        <w:pStyle w:val="Niveauducommentaire1"/>
+        <w:rPr>
+          <w:rFonts w:cs="Arial"/>
+        </w:rPr>
+      </w:pPr>
+      <w:r>
+        <w:rPr>
+          <w:rFonts w:cs="Arial"/>
+        </w:rPr>
         <w:t>Adressage indirect</w:t>
       </w:r>
     </w:p>
     <w:p>
       <w:pPr>
         <w:pStyle w:val="Niveauducommentaire2"/>
-      </w:pPr>
-      <w:r>
+        <w:rPr>
+          <w:rFonts w:cs="Arial"/>
+        </w:rPr>
+      </w:pPr>
+      <w:r>
+        <w:rPr>
+          <w:rFonts w:cs="Arial"/>
+        </w:rPr>
         <w:t>Pointeurs</w:t>
       </w:r>
     </w:p>
     <w:p>
       <w:pPr>
         <w:pStyle w:val="Niveauducommentaire3"/>
-      </w:pPr>
-      <w:r>
+        <w:rPr>
+          <w:rFonts w:cs="Arial"/>
+        </w:rPr>
+      </w:pPr>
+      <w:r>
+        <w:rPr>
+          <w:rFonts w:cs="Arial"/>
+        </w:rPr>
         <w:t>A une valeur entière</w:t>
       </w:r>
     </w:p>
     <w:p>
       <w:pPr>
         <w:pStyle w:val="Niveauducommentaire3"/>
-      </w:pPr>
-      <w:r>
+        <w:rPr>
+          <w:rFonts w:cs="Arial"/>
+        </w:rPr>
+      </w:pPr>
+      <w:r>
+        <w:rPr>
+          <w:rFonts w:cs="Arial"/>
+        </w:rPr>
         <w:t>Numéro d’un emplacement mémoire</w:t>
       </w:r>
     </w:p>
     <w:p>
       <w:pPr>
         <w:pStyle w:val="Niveauducommentaire4"/>
-      </w:pPr>
-      <w:r>
+        <w:rPr>
+          <w:rFonts w:cs="Arial"/>
+        </w:rPr>
+      </w:pPr>
+      <w:r>
+        <w:rPr>
+          <w:rFonts w:cs="Arial"/>
+        </w:rPr>
         <w:t>Peut être valide ou non</w:t>
       </w:r>
     </w:p>
     <w:p>
       <w:pPr>
         <w:pStyle w:val="Niveauducommentaire4"/>
-      </w:pPr>
-      <w:r>
+        <w:rPr>
+          <w:rFonts w:cs="Arial"/>
+        </w:rPr>
+      </w:pPr>
+      <w:r>
+        <w:rPr>
+          <w:rFonts w:cs="Arial"/>
+        </w:rPr>
         <w:t>Peut correspondre ou non à une adresse allouée</w:t>
       </w:r>
     </w:p>
     <w:p>
       <w:pPr>
         <w:pStyle w:val="Niveauducommentaire3"/>
-      </w:pPr>
-      <w:r>
+        <w:rPr>
+          <w:rFonts w:cs="Arial"/>
+        </w:rPr>
+      </w:pPr>
+      <w:r>
+        <w:rPr>
+          <w:rFonts w:cs="Arial"/>
+        </w:rPr>
         <w:t>type* : pointeur de type</w:t>
       </w:r>
     </w:p>
     <w:p>
       <w:pPr>
         <w:pStyle w:val="Niveauducommentaire3"/>
-      </w:pPr>
-      <w:r>
+        <w:rPr>
+          <w:rFonts w:cs="Arial"/>
+        </w:rPr>
+      </w:pPr>
+      <w:r>
+        <w:rPr>
+          <w:rFonts w:cs="Arial"/>
+        </w:rPr>
         <w:t>pointeur nul : 0</w:t>
       </w:r>
     </w:p>
     <w:p>
       <w:pPr>
         <w:pStyle w:val="Niveauducommentaire3"/>
-      </w:pPr>
-      <w:r>
-        <w:t xml:space="preserve">Conversion implicite en </w:t>
-      </w:r>
-      <w:proofErr w:type="spellStart"/>
-      <w:r>
-        <w:t>bool</w:t>
-      </w:r>
-      <w:proofErr w:type="spellEnd"/>
-      <w:r>
-        <w:t> :</w:t>
+        <w:rPr>
+          <w:rFonts w:cs="Arial"/>
+        </w:rPr>
+      </w:pPr>
+      <w:r>
+        <w:rPr>
+          <w:rFonts w:cs="Arial"/>
+        </w:rPr>
+        <w:t>Conversion implicite en bool :</w:t>
       </w:r>
     </w:p>
     <w:p>
       <w:pPr>
         <w:pStyle w:val="Niveauducommentaire4"/>
-      </w:pPr>
-      <w:r>
+        <w:rPr>
+          <w:rFonts w:cs="Arial"/>
+        </w:rPr>
+      </w:pPr>
+      <w:r>
+        <w:rPr>
+          <w:rFonts w:cs="Arial"/>
+        </w:rPr>
         <w:t>Nul =&gt; False</w:t>
       </w:r>
     </w:p>
     <w:p>
       <w:pPr>
         <w:pStyle w:val="Niveauducommentaire4"/>
-      </w:pPr>
-      <w:r>
-        <w:t xml:space="preserve">Non nul =&gt; </w:t>
-      </w:r>
-      <w:proofErr w:type="spellStart"/>
-      <w:r>
-        <w:t>True</w:t>
-      </w:r>
-      <w:proofErr w:type="spellEnd"/>
+        <w:rPr>
+          <w:rFonts w:cs="Arial"/>
+        </w:rPr>
+      </w:pPr>
+      <w:r>
+        <w:rPr>
+          <w:rFonts w:cs="Arial"/>
+        </w:rPr>
+        <w:t>Non nul =&gt; True</w:t>
+      </w:r>
     </w:p>
     <w:p>
       <w:pPr>
         <w:pStyle w:val="Niveauducommentaire3"/>
-      </w:pPr>
-      <w:r>
-        <w:t xml:space="preserve">Pointeurs </w:t>
-      </w:r>
-      <w:proofErr w:type="spellStart"/>
-      <w:r>
-        <w:t>const</w:t>
-      </w:r>
-      <w:proofErr w:type="spellEnd"/>
+        <w:rPr>
+          <w:rFonts w:cs="Arial"/>
+        </w:rPr>
+      </w:pPr>
+      <w:r>
+        <w:rPr>
+          <w:rFonts w:cs="Arial"/>
+        </w:rPr>
+        <w:t>Pointeurs const</w:t>
+      </w:r>
     </w:p>
     <w:p>
       <w:pPr>
         <w:pStyle w:val="Niveauducommentaire4"/>
-      </w:pPr>
-      <w:proofErr w:type="spellStart"/>
-      <w:r>
-        <w:t>const</w:t>
-      </w:r>
-      <w:proofErr w:type="spellEnd"/>
-      <w:r>
-        <w:t xml:space="preserve">  type* pt</w:t>
+        <w:rPr>
+          <w:rFonts w:cs="Arial"/>
+        </w:rPr>
+      </w:pPr>
+      <w:r>
+        <w:rPr>
+          <w:rFonts w:cs="Arial"/>
+        </w:rPr>
+        <w:t>const  type* pt</w:t>
       </w:r>
     </w:p>
     <w:p>
       <w:pPr>
         <w:pStyle w:val="Niveauducommentaire4"/>
-      </w:pPr>
-      <w:r>
+        <w:rPr>
+          <w:rFonts w:cs="Arial"/>
+        </w:rPr>
+      </w:pPr>
+      <w:r>
+        <w:rPr>
+          <w:rFonts w:cs="Arial"/>
+        </w:rPr>
         <w:t>Il pointe sur une zone qu’on ne peut pas modifier par l’intermédiaire du pointeur</w:t>
       </w:r>
     </w:p>
     <w:p>
       <w:pPr>
         <w:pStyle w:val="Niveauducommentaire4"/>
-      </w:pPr>
-      <w:r>
+        <w:rPr>
+          <w:rFonts w:cs="Arial"/>
+        </w:rPr>
+      </w:pPr>
+      <w:r>
+        <w:rPr>
+          <w:rFonts w:cs="Arial"/>
+        </w:rPr>
         <w:t>En revanche on peut  la modifier par l’intermédiaire d’autre chose</w:t>
       </w:r>
     </w:p>
     <w:p>
       <w:pPr>
         <w:pStyle w:val="Niveauducommentaire3"/>
-      </w:pPr>
-      <w:r>
-        <w:t xml:space="preserve">Pointeurs constants (≠ pointeurs </w:t>
-      </w:r>
-      <w:proofErr w:type="spellStart"/>
-      <w:r>
-        <w:t>const</w:t>
-      </w:r>
-      <w:proofErr w:type="spellEnd"/>
-      <w:r>
-        <w:t>)</w:t>
+        <w:rPr>
+          <w:rFonts w:cs="Arial"/>
+        </w:rPr>
+      </w:pPr>
+      <w:r>
+        <w:rPr>
+          <w:rFonts w:cs="Arial"/>
+        </w:rPr>
+        <w:t>Pointeurs constants (≠ pointeurs const)</w:t>
       </w:r>
     </w:p>
     <w:p>
       <w:pPr>
         <w:pStyle w:val="Niveauducommentaire4"/>
-      </w:pPr>
-      <w:r>
+        <w:rPr>
+          <w:rFonts w:cs="Arial"/>
+        </w:rPr>
+      </w:pPr>
+      <w:r>
+        <w:rPr>
+          <w:rFonts w:cs="Arial"/>
+        </w:rPr>
         <w:t>Le pointeur lui-même ne peut pas changer de valeur</w:t>
       </w:r>
     </w:p>
     <w:p>
       <w:pPr>
         <w:pStyle w:val="Niveauducommentaire4"/>
-      </w:pPr>
-      <w:r>
-        <w:t xml:space="preserve">type* </w:t>
-      </w:r>
-      <w:proofErr w:type="spellStart"/>
-      <w:r>
-        <w:t>const</w:t>
-      </w:r>
-      <w:proofErr w:type="spellEnd"/>
-      <w:r>
-        <w:t xml:space="preserve"> pt</w:t>
-      </w:r>
-    </w:p>
-    <w:p>
-      <w:pPr>
-        <w:pStyle w:val="Niveauducommentaire2"/>
-      </w:pPr>
-      <w:r>
+        <w:rPr>
+          <w:rFonts w:cs="Arial"/>
+        </w:rPr>
+      </w:pPr>
+      <w:r>
+        <w:rPr>
+          <w:rFonts w:cs="Arial"/>
+        </w:rPr>
+        <w:t>type* const pt</w:t>
+      </w:r>
+    </w:p>
+    <w:p>
+      <w:pPr>
+        <w:pStyle w:val="Niveauducommentaire2"/>
+        <w:rPr>
+          <w:rFonts w:cs="Arial"/>
+        </w:rPr>
+      </w:pPr>
+      <w:r>
+        <w:rPr>
+          <w:rFonts w:cs="Arial"/>
+        </w:rPr>
         <w:t>Références</w:t>
       </w:r>
     </w:p>
     <w:p>
       <w:pPr>
         <w:pStyle w:val="Niveauducommentaire3"/>
-      </w:pPr>
-      <w:r>
+        <w:rPr>
+          <w:rFonts w:cs="Arial"/>
+        </w:rPr>
+      </w:pPr>
+      <w:r>
+        <w:rPr>
+          <w:rFonts w:cs="Arial"/>
+        </w:rPr>
         <w:t>Doit être initialisée</w:t>
       </w:r>
     </w:p>
     <w:p>
       <w:pPr>
         <w:pStyle w:val="Niveauducommentaire3"/>
-      </w:pPr>
-      <w:r>
+        <w:rPr>
+          <w:rFonts w:cs="Arial"/>
+        </w:rPr>
+      </w:pPr>
+      <w:r>
+        <w:rPr>
+          <w:rFonts w:cs="Arial"/>
+        </w:rPr>
         <w:t>Ne pas être réassignée</w:t>
       </w:r>
       <w:r>
+        <w:rPr>
+          <w:rFonts w:cs="Arial"/>
+        </w:rPr>
         <w:t>, constante par nature</w:t>
       </w:r>
     </w:p>
     <w:p>
       <w:pPr>
         <w:pStyle w:val="Niveauducommentaire3"/>
-      </w:pPr>
-      <w:r>
+        <w:rPr>
+          <w:rFonts w:cs="Arial"/>
+        </w:rPr>
+      </w:pPr>
+      <w:r>
+        <w:rPr>
+          <w:rFonts w:cs="Arial"/>
+        </w:rPr>
         <w:t>Jamais nulle</w:t>
       </w:r>
     </w:p>
     <w:p>
       <w:pPr>
         <w:pStyle w:val="Niveauducommentaire3"/>
-      </w:pPr>
-      <w:r>
+        <w:rPr>
+          <w:rFonts w:cs="Arial"/>
+        </w:rPr>
+      </w:pPr>
+      <w:r>
+        <w:rPr>
+          <w:rFonts w:cs="Arial"/>
+        </w:rPr>
         <w:t>miaou</w:t>
       </w:r>
       <w:r>
+        <w:rPr>
+          <w:rFonts w:cs="Arial"/>
+        </w:rPr>
         <w:t>&amp; </w:t>
       </w:r>
       <w:r>
+        <w:rPr>
+          <w:rFonts w:cs="Arial"/>
+        </w:rPr>
         <w:t xml:space="preserve">= </w:t>
       </w:r>
       <w:r>
+        <w:rPr>
+          <w:rFonts w:cs="Arial"/>
+        </w:rPr>
         <w:t xml:space="preserve">variable ; référence à une variable de type miaou qui pointe sur </w:t>
       </w:r>
       <w:r>
         <w:rPr>
+          <w:rFonts w:cs="Arial"/>
           <w:b/>
           <w:u w:val="single"/>
         </w:rPr>
@@ -1892,568 +2611,427 @@
     <w:p>
       <w:pPr>
         <w:pStyle w:val="Niveauducommentaire3"/>
-      </w:pPr>
-      <w:r>
-        <w:t xml:space="preserve">S’initialise avec une valeur de type </w:t>
-      </w:r>
-      <w:proofErr w:type="spellStart"/>
-      <w:r>
-        <w:t>int</w:t>
-      </w:r>
-      <w:proofErr w:type="spellEnd"/>
+        <w:rPr>
+          <w:rFonts w:cs="Arial"/>
+        </w:rPr>
+      </w:pPr>
+      <w:r>
+        <w:rPr>
+          <w:rFonts w:cs="Arial"/>
+        </w:rPr>
+        <w:t>S’initialise avec une valeur de type int</w:t>
+      </w:r>
     </w:p>
     <w:p>
       <w:pPr>
         <w:pStyle w:val="Niveauducommentaire3"/>
-      </w:pPr>
-      <w:r>
-        <w:t xml:space="preserve">cout &lt;&lt; </w:t>
-      </w:r>
-      <w:proofErr w:type="spellStart"/>
-      <w:r>
-        <w:t>ref</w:t>
-      </w:r>
-      <w:proofErr w:type="spellEnd"/>
-      <w:r>
-        <w:t xml:space="preserve"> &lt;&lt; ; affiche le contenu de la zone mémoire</w:t>
+        <w:rPr>
+          <w:rFonts w:cs="Arial"/>
+        </w:rPr>
+      </w:pPr>
+      <w:r>
+        <w:rPr>
+          <w:rFonts w:cs="Arial"/>
+        </w:rPr>
+        <w:t>cout &lt;&lt; ref &lt;&lt; ; affiche le contenu de la zone mémoire</w:t>
       </w:r>
     </w:p>
     <w:p>
       <w:pPr>
         <w:pStyle w:val="Niveauducommentaire3"/>
-      </w:pPr>
-      <w:r>
-        <w:t xml:space="preserve">Référence </w:t>
-      </w:r>
-      <w:proofErr w:type="spellStart"/>
-      <w:r>
-        <w:t>const</w:t>
-      </w:r>
-      <w:proofErr w:type="spellEnd"/>
+        <w:rPr>
+          <w:rFonts w:cs="Arial"/>
+        </w:rPr>
+      </w:pPr>
+      <w:r>
+        <w:rPr>
+          <w:rFonts w:cs="Arial"/>
+        </w:rPr>
+        <w:t>Référence const</w:t>
+      </w:r>
     </w:p>
     <w:p>
       <w:pPr>
         <w:pStyle w:val="Niveauducommentaire4"/>
-      </w:pPr>
-      <w:proofErr w:type="spellStart"/>
-      <w:r>
-        <w:t>const</w:t>
-      </w:r>
-      <w:proofErr w:type="spellEnd"/>
-      <w:r>
-        <w:t xml:space="preserve"> miaou&amp; </w:t>
-      </w:r>
-      <w:proofErr w:type="spellStart"/>
-      <w:r>
-        <w:t>ref</w:t>
-      </w:r>
-      <w:proofErr w:type="spellEnd"/>
-      <w:r>
-        <w:t>=x ;</w:t>
+        <w:rPr>
+          <w:rFonts w:cs="Arial"/>
+        </w:rPr>
+      </w:pPr>
+      <w:r>
+        <w:rPr>
+          <w:rFonts w:cs="Arial"/>
+        </w:rPr>
+        <w:t>const miaou&amp; ref=x ;</w:t>
       </w:r>
     </w:p>
     <w:p>
       <w:pPr>
         <w:pStyle w:val="Niveauducommentaire4"/>
-      </w:pPr>
-      <w:r>
+        <w:rPr>
+          <w:rFonts w:cs="Arial"/>
+        </w:rPr>
+      </w:pPr>
+      <w:r>
+        <w:rPr>
+          <w:rFonts w:cs="Arial"/>
+        </w:rPr>
         <w:t>E</w:t>
       </w:r>
       <w:r>
-        <w:t xml:space="preserve">quivaut à miaou </w:t>
-      </w:r>
-      <w:proofErr w:type="spellStart"/>
-      <w:r>
-        <w:t>const</w:t>
-      </w:r>
-      <w:proofErr w:type="spellEnd"/>
-      <w:r>
-        <w:t xml:space="preserve">&amp; </w:t>
-      </w:r>
-      <w:proofErr w:type="spellStart"/>
-      <w:r>
-        <w:t>ref</w:t>
-      </w:r>
-      <w:proofErr w:type="spellEnd"/>
-      <w:r>
-        <w:t>=x</w:t>
+        <w:rPr>
+          <w:rFonts w:cs="Arial"/>
+        </w:rPr>
+        <w:t>quivaut à miaou const&amp; ref=x</w:t>
       </w:r>
     </w:p>
     <w:p>
       <w:pPr>
         <w:pStyle w:val="Niveauducommentaire4"/>
-      </w:pPr>
-      <w:r>
-        <w:t xml:space="preserve">On ne peut pas modifier la zone référencée par </w:t>
-      </w:r>
-      <w:proofErr w:type="spellStart"/>
-      <w:r>
-        <w:t>ref</w:t>
-      </w:r>
-      <w:proofErr w:type="spellEnd"/>
-      <w:r>
-        <w:t xml:space="preserve"> si on a une référence </w:t>
-      </w:r>
-      <w:proofErr w:type="spellStart"/>
-      <w:r>
-        <w:t>const</w:t>
-      </w:r>
-      <w:proofErr w:type="spellEnd"/>
-    </w:p>
-    <w:p>
-      <w:pPr>
-        <w:pStyle w:val="Niveauducommentaire1"/>
-      </w:pPr>
-      <w:proofErr w:type="spellStart"/>
-      <w:r>
+        <w:rPr>
+          <w:rFonts w:cs="Arial"/>
+        </w:rPr>
+      </w:pPr>
+      <w:r>
+        <w:rPr>
+          <w:rFonts w:cs="Arial"/>
+        </w:rPr>
+        <w:t>On ne peut pas modifier la zone référencée par ref si on a une référence const</w:t>
+      </w:r>
+    </w:p>
+    <w:p>
+      <w:pPr>
+        <w:pStyle w:val="Niveauducommentaire1"/>
+        <w:rPr>
+          <w:rFonts w:cs="Arial"/>
+        </w:rPr>
+      </w:pPr>
+      <w:r>
+        <w:rPr>
+          <w:rFonts w:cs="Arial"/>
+        </w:rPr>
         <w:t>lvalue</w:t>
       </w:r>
-      <w:proofErr w:type="spellEnd"/>
-    </w:p>
-    <w:p>
-      <w:pPr>
-        <w:pStyle w:val="Niveauducommentaire2"/>
-      </w:pPr>
-      <w:r>
+    </w:p>
+    <w:p>
+      <w:pPr>
+        <w:pStyle w:val="Niveauducommentaire2"/>
+        <w:rPr>
+          <w:rFonts w:cs="Arial"/>
+        </w:rPr>
+      </w:pPr>
+      <w:r>
+        <w:rPr>
+          <w:rFonts w:cs="Arial"/>
+        </w:rPr>
         <w:t>A l’origine, expression qu’on peut être à gauche de l’opérateur d’affection</w:t>
       </w:r>
     </w:p>
     <w:p>
       <w:pPr>
         <w:pStyle w:val="Niveauducommentaire2"/>
-      </w:pPr>
-      <w:proofErr w:type="spellStart"/>
-      <w:r>
-        <w:t>Exp</w:t>
-      </w:r>
-      <w:proofErr w:type="spellEnd"/>
-      <w:r>
-        <w:t xml:space="preserve"> = … ; </w:t>
-      </w:r>
-      <w:proofErr w:type="spellStart"/>
-      <w:r>
-        <w:t>Exp</w:t>
-      </w:r>
-      <w:proofErr w:type="spellEnd"/>
-      <w:r>
-        <w:t xml:space="preserve"> est une </w:t>
-      </w:r>
-      <w:proofErr w:type="spellStart"/>
-      <w:r>
-        <w:t>lvalue</w:t>
-      </w:r>
-      <w:proofErr w:type="spellEnd"/>
-    </w:p>
-    <w:p>
-      <w:pPr>
-        <w:pStyle w:val="Niveauducommentaire2"/>
-      </w:pPr>
-      <w:r>
+        <w:rPr>
+          <w:rFonts w:cs="Arial"/>
+        </w:rPr>
+      </w:pPr>
+      <w:r>
+        <w:rPr>
+          <w:rFonts w:cs="Arial"/>
+        </w:rPr>
+        <w:t>Exp = … ; Exp est une lvalue</w:t>
+      </w:r>
+    </w:p>
+    <w:p>
+      <w:pPr>
+        <w:pStyle w:val="Niveauducommentaire2"/>
+        <w:rPr>
+          <w:rFonts w:cs="Arial"/>
+        </w:rPr>
+      </w:pPr>
+      <w:r>
+        <w:rPr>
+          <w:rFonts w:cs="Arial"/>
+        </w:rPr>
         <w:t>Maintenant, elle désigne un emplacement mémoire</w:t>
       </w:r>
     </w:p>
     <w:p>
       <w:pPr>
         <w:pStyle w:val="Niveauducommentaire1"/>
-      </w:pPr>
-    </w:p>
-    <w:p>
-      <w:pPr>
-        <w:pStyle w:val="Niveauducommentaire1"/>
-      </w:pPr>
-      <w:r>
+        <w:rPr>
+          <w:rFonts w:cs="Arial"/>
+        </w:rPr>
+      </w:pPr>
+    </w:p>
+    <w:p>
+      <w:pPr>
+        <w:pStyle w:val="Niveauducommentaire1"/>
+        <w:rPr>
+          <w:rFonts w:cs="Arial"/>
+        </w:rPr>
+      </w:pPr>
+      <w:r>
+        <w:rPr>
+          <w:rFonts w:cs="Arial"/>
+        </w:rPr>
         <w:t>Allocation dynamique en C++</w:t>
       </w:r>
     </w:p>
     <w:p>
       <w:pPr>
         <w:pStyle w:val="Niveauducommentaire2"/>
-      </w:pPr>
-      <w:r>
-        <w:t xml:space="preserve">new, </w:t>
-      </w:r>
-      <w:proofErr w:type="spellStart"/>
-      <w:r>
-        <w:t>delete</w:t>
-      </w:r>
-      <w:proofErr w:type="spellEnd"/>
-      <w:r>
-        <w:t xml:space="preserve">, </w:t>
-      </w:r>
-      <w:proofErr w:type="gramStart"/>
-      <w:r>
-        <w:t>new[</w:t>
-      </w:r>
-      <w:proofErr w:type="gramEnd"/>
-      <w:r>
-        <w:t xml:space="preserve">], </w:t>
-      </w:r>
-      <w:proofErr w:type="spellStart"/>
-      <w:r>
-        <w:t>delete</w:t>
-      </w:r>
-      <w:proofErr w:type="spellEnd"/>
-      <w:r>
-        <w:t>[]</w:t>
-      </w:r>
-    </w:p>
-    <w:p>
-      <w:pPr>
-        <w:pStyle w:val="Niveauducommentaire2"/>
-      </w:pPr>
-      <w:r>
-        <w:t xml:space="preserve">new et </w:t>
-      </w:r>
-      <w:proofErr w:type="gramStart"/>
-      <w:r>
-        <w:t>new[</w:t>
-      </w:r>
-      <w:proofErr w:type="gramEnd"/>
-      <w:r>
-        <w:t>] permettent d’allouer de la mémoire</w:t>
+        <w:rPr>
+          <w:rFonts w:cs="Arial"/>
+        </w:rPr>
+      </w:pPr>
+      <w:r>
+        <w:rPr>
+          <w:rFonts w:cs="Arial"/>
+        </w:rPr>
+        <w:t>new, delete, new[], delete[]</w:t>
+      </w:r>
+    </w:p>
+    <w:p>
+      <w:pPr>
+        <w:pStyle w:val="Niveauducommentaire2"/>
+        <w:rPr>
+          <w:rFonts w:cs="Arial"/>
+        </w:rPr>
+      </w:pPr>
+      <w:r>
+        <w:rPr>
+          <w:rFonts w:cs="Arial"/>
+        </w:rPr>
+        <w:t>new et new[] permettent d’allouer de la mémoire</w:t>
       </w:r>
     </w:p>
     <w:p>
       <w:pPr>
         <w:pStyle w:val="Niveauducommentaire3"/>
-      </w:pPr>
-      <w:proofErr w:type="spellStart"/>
-      <w:r>
-        <w:t>int</w:t>
-      </w:r>
-      <w:proofErr w:type="spellEnd"/>
-      <w:r>
-        <w:t xml:space="preserve">* </w:t>
-      </w:r>
-      <w:proofErr w:type="spellStart"/>
-      <w:r>
-        <w:t>mem</w:t>
-      </w:r>
-      <w:proofErr w:type="spellEnd"/>
-      <w:r>
-        <w:t xml:space="preserve"> = new </w:t>
-      </w:r>
-      <w:proofErr w:type="spellStart"/>
-      <w:r>
-        <w:t>int</w:t>
-      </w:r>
-      <w:proofErr w:type="spellEnd"/>
-      <w:r>
-        <w:t> ;</w:t>
+        <w:rPr>
+          <w:rFonts w:cs="Arial"/>
+        </w:rPr>
+      </w:pPr>
+      <w:r>
+        <w:rPr>
+          <w:rFonts w:cs="Arial"/>
+        </w:rPr>
+        <w:t>int* mem = new int ;</w:t>
       </w:r>
     </w:p>
     <w:p>
       <w:pPr>
         <w:pStyle w:val="Niveauducommentaire3"/>
-      </w:pPr>
-      <w:proofErr w:type="spellStart"/>
-      <w:r>
-        <w:t>int</w:t>
-      </w:r>
-      <w:proofErr w:type="spellEnd"/>
-      <w:r>
-        <w:t xml:space="preserve">* mem2 = new </w:t>
-      </w:r>
-      <w:proofErr w:type="spellStart"/>
-      <w:proofErr w:type="gramStart"/>
-      <w:r>
-        <w:t>int</w:t>
-      </w:r>
-      <w:proofErr w:type="spellEnd"/>
-      <w:r>
-        <w:t>[</w:t>
-      </w:r>
-      <w:proofErr w:type="gramEnd"/>
-      <w:r>
-        <w:t>10] ; tableau dynamique</w:t>
-      </w:r>
-      <w:r>
+        <w:rPr>
+          <w:rFonts w:cs="Arial"/>
+        </w:rPr>
+      </w:pPr>
+      <w:r>
+        <w:rPr>
+          <w:rFonts w:cs="Arial"/>
+        </w:rPr>
+        <w:t>int* mem2 = new int[10] ; tableau dynamique</w:t>
+      </w:r>
+      <w:r>
+        <w:rPr>
+          <w:rFonts w:cs="Arial"/>
+        </w:rPr>
         <w:t xml:space="preserve"> de taille 10</w:t>
       </w:r>
     </w:p>
     <w:p>
       <w:pPr>
         <w:pStyle w:val="Niveauducommentaire2"/>
-      </w:pPr>
-      <w:proofErr w:type="spellStart"/>
-      <w:r>
-        <w:t>delete</w:t>
-      </w:r>
-      <w:proofErr w:type="spellEnd"/>
-      <w:r>
-        <w:t xml:space="preserve"> et </w:t>
-      </w:r>
-      <w:proofErr w:type="spellStart"/>
-      <w:proofErr w:type="gramStart"/>
-      <w:r>
-        <w:t>delete</w:t>
-      </w:r>
-      <w:proofErr w:type="spellEnd"/>
-      <w:r>
-        <w:t>[</w:t>
-      </w:r>
-      <w:proofErr w:type="gramEnd"/>
-      <w:r>
-        <w:t>] permettent de libérer de la mémoire</w:t>
+        <w:rPr>
+          <w:rFonts w:cs="Arial"/>
+        </w:rPr>
+      </w:pPr>
+      <w:r>
+        <w:rPr>
+          <w:rFonts w:cs="Arial"/>
+        </w:rPr>
+        <w:t>delete et delete[] permettent de libérer de la mémoire</w:t>
       </w:r>
     </w:p>
     <w:p>
       <w:pPr>
         <w:pStyle w:val="Niveauducommentaire3"/>
-      </w:pPr>
-      <w:proofErr w:type="spellStart"/>
-      <w:r>
-        <w:t>delete</w:t>
-      </w:r>
-      <w:proofErr w:type="spellEnd"/>
-      <w:r>
-        <w:t xml:space="preserve"> </w:t>
-      </w:r>
-      <w:proofErr w:type="spellStart"/>
-      <w:r>
-        <w:t>mem</w:t>
-      </w:r>
-      <w:proofErr w:type="spellEnd"/>
+        <w:rPr>
+          <w:rFonts w:cs="Arial"/>
+        </w:rPr>
+      </w:pPr>
+      <w:r>
+        <w:rPr>
+          <w:rFonts w:cs="Arial"/>
+        </w:rPr>
+        <w:t>delete mem</w:t>
+      </w:r>
     </w:p>
     <w:p>
       <w:pPr>
         <w:pStyle w:val="Niveauducommentaire3"/>
-      </w:pPr>
-      <w:proofErr w:type="spellStart"/>
-      <w:proofErr w:type="gramStart"/>
-      <w:r>
-        <w:t>delete</w:t>
-      </w:r>
-      <w:proofErr w:type="spellEnd"/>
-      <w:r>
-        <w:t>[</w:t>
-      </w:r>
-      <w:proofErr w:type="gramEnd"/>
-      <w:r>
-        <w:t>10] mem2 ;</w:t>
-      </w:r>
-    </w:p>
-    <w:p>
-      <w:pPr>
-        <w:pStyle w:val="Niveauducommentaire1"/>
-      </w:pPr>
-    </w:p>
-    <w:p>
-      <w:pPr>
-        <w:pStyle w:val="Niveauducommentaire1"/>
-      </w:pPr>
-      <w:proofErr w:type="spellStart"/>
-      <w:r>
+        <w:rPr>
+          <w:rFonts w:cs="Arial"/>
+        </w:rPr>
+      </w:pPr>
+      <w:r>
+        <w:rPr>
+          <w:rFonts w:cs="Arial"/>
+        </w:rPr>
+        <w:t>delete[10] mem2 ;</w:t>
+      </w:r>
+    </w:p>
+    <w:p>
+      <w:pPr>
+        <w:pStyle w:val="Niveauducommentaire1"/>
+        <w:rPr>
+          <w:rFonts w:cs="Arial"/>
+        </w:rPr>
+      </w:pPr>
+    </w:p>
+    <w:p>
+      <w:pPr>
+        <w:pStyle w:val="Niveauducommentaire1"/>
+        <w:rPr>
+          <w:rFonts w:cs="Arial"/>
+        </w:rPr>
+      </w:pPr>
+      <w:r>
+        <w:rPr>
+          <w:rFonts w:cs="Arial"/>
+        </w:rPr>
         <w:t>Namespaces</w:t>
       </w:r>
-      <w:proofErr w:type="spellEnd"/>
-    </w:p>
-    <w:p>
-      <w:pPr>
-        <w:pStyle w:val="Niveauducommentaire2"/>
-      </w:pPr>
-      <w:r>
-        <w:t xml:space="preserve">Utiliser un </w:t>
-      </w:r>
-      <w:proofErr w:type="spellStart"/>
-      <w:r>
-        <w:t>namespace</w:t>
-      </w:r>
-      <w:proofErr w:type="spellEnd"/>
-      <w:r>
-        <w:t> :</w:t>
+    </w:p>
+    <w:p>
+      <w:pPr>
+        <w:pStyle w:val="Niveauducommentaire2"/>
+        <w:rPr>
+          <w:rFonts w:cs="Arial"/>
+        </w:rPr>
+      </w:pPr>
+      <w:r>
+        <w:rPr>
+          <w:rFonts w:cs="Arial"/>
+        </w:rPr>
+        <w:t>Utiliser un namespace :</w:t>
       </w:r>
     </w:p>
     <w:p>
       <w:pPr>
         <w:pStyle w:val="Niveauducommentaire3"/>
-      </w:pPr>
-      <w:r>
-        <w:t>Pour une portée </w:t>
-      </w:r>
-      <w:proofErr w:type="gramStart"/>
-      <w:r>
-        <w:t xml:space="preserve">:  </w:t>
-      </w:r>
-      <w:proofErr w:type="spellStart"/>
-      <w:r>
-        <w:t>using</w:t>
-      </w:r>
-      <w:proofErr w:type="spellEnd"/>
-      <w:proofErr w:type="gramEnd"/>
-      <w:r>
-        <w:t xml:space="preserve"> </w:t>
-      </w:r>
-      <w:proofErr w:type="spellStart"/>
-      <w:r>
-        <w:t>namespace</w:t>
-      </w:r>
-      <w:proofErr w:type="spellEnd"/>
-      <w:r>
-        <w:t xml:space="preserve"> mon </w:t>
-      </w:r>
-      <w:proofErr w:type="spellStart"/>
-      <w:r>
-        <w:t>namespace</w:t>
-      </w:r>
-      <w:proofErr w:type="spellEnd"/>
+        <w:rPr>
+          <w:rFonts w:cs="Arial"/>
+        </w:rPr>
+      </w:pPr>
+      <w:r>
+        <w:rPr>
+          <w:rFonts w:cs="Arial"/>
+        </w:rPr>
+        <w:t>Pour une portée :  using namespace mon namespace</w:t>
+      </w:r>
     </w:p>
     <w:p>
       <w:pPr>
         <w:pStyle w:val="Niveauducommentaire3"/>
-      </w:pPr>
-      <w:r>
-        <w:t>Pour un appel simple </w:t>
-      </w:r>
-      <w:proofErr w:type="gramStart"/>
-      <w:r>
-        <w:t>: </w:t>
-      </w:r>
-      <w:r>
-        <w:rPr>
-          <w:rFonts w:cs="Lucida Sans Unicode"/>
-        </w:rPr>
-        <w:t>::</w:t>
-      </w:r>
-      <w:proofErr w:type="spellStart"/>
-      <w:r>
-        <w:rPr>
-          <w:rFonts w:cs="Lucida Sans Unicode"/>
-        </w:rPr>
-        <w:t>monnamespace</w:t>
-      </w:r>
-      <w:proofErr w:type="spellEnd"/>
-      <w:proofErr w:type="gramEnd"/>
-      <w:r>
-        <w:rPr>
-          <w:rFonts w:cs="Lucida Sans Unicode"/>
-        </w:rPr>
-        <w:t>::</w:t>
-      </w:r>
-    </w:p>
-    <w:p>
-      <w:pPr>
-        <w:pStyle w:val="Niveauducommentaire2"/>
-      </w:pPr>
-      <w:r>
+        <w:rPr>
+          <w:rFonts w:cs="Arial"/>
+        </w:rPr>
+      </w:pPr>
+      <w:r>
+        <w:rPr>
+          <w:rFonts w:cs="Arial"/>
+        </w:rPr>
+        <w:t>Pour un appel simple : ::monnamespace::</w:t>
+      </w:r>
+    </w:p>
+    <w:p>
+      <w:pPr>
+        <w:pStyle w:val="Niveauducommentaire2"/>
+        <w:rPr>
+          <w:rFonts w:cs="Arial"/>
+        </w:rPr>
+      </w:pPr>
+      <w:r>
+        <w:rPr>
+          <w:rFonts w:cs="Arial"/>
+        </w:rPr>
         <w:t>Déclarer :</w:t>
       </w:r>
     </w:p>
     <w:p>
       <w:pPr>
         <w:pStyle w:val="Niveauducommentaire3"/>
-      </w:pPr>
-      <w:r>
-        <w:t xml:space="preserve">Dans le header : </w:t>
-      </w:r>
-      <w:proofErr w:type="spellStart"/>
-      <w:r>
-        <w:t>namespace</w:t>
-      </w:r>
-      <w:proofErr w:type="spellEnd"/>
-      <w:r>
-        <w:t xml:space="preserve"> </w:t>
-      </w:r>
-      <w:proofErr w:type="spellStart"/>
-      <w:proofErr w:type="gramStart"/>
-      <w:r>
-        <w:t>monnamespace</w:t>
-      </w:r>
-      <w:proofErr w:type="spellEnd"/>
-      <w:r>
-        <w:t>{</w:t>
-      </w:r>
-      <w:proofErr w:type="gramEnd"/>
-      <w:r>
-        <w:t xml:space="preserve"> … }</w:t>
+        <w:rPr>
+          <w:rFonts w:cs="Arial"/>
+        </w:rPr>
+      </w:pPr>
+      <w:r>
+        <w:rPr>
+          <w:rFonts w:cs="Arial"/>
+        </w:rPr>
+        <w:t>Dans le header : namespace monnamespace{ … }</w:t>
       </w:r>
     </w:p>
     <w:p>
       <w:pPr>
         <w:pStyle w:val="Niveauducommentaire3"/>
-      </w:pPr>
-      <w:r>
-        <w:t xml:space="preserve">Dans le fichier source : </w:t>
-      </w:r>
-      <w:proofErr w:type="spellStart"/>
-      <w:r>
-        <w:t>void</w:t>
-      </w:r>
-      <w:proofErr w:type="spellEnd"/>
-      <w:r>
-        <w:t xml:space="preserve"> </w:t>
-      </w:r>
-      <w:proofErr w:type="spellStart"/>
-      <w:r>
-        <w:t>monnamespace</w:t>
-      </w:r>
-      <w:proofErr w:type="spellEnd"/>
-      <w:r>
-        <w:t> </w:t>
-      </w:r>
-      <w:proofErr w:type="gramStart"/>
+        <w:rPr>
+          <w:rFonts w:cs="Arial"/>
+        </w:rPr>
+      </w:pPr>
+      <w:r>
+        <w:rPr>
+          <w:rFonts w:cs="Arial"/>
+        </w:rPr>
+        <w:t>Dans le fichier source : void monnamespace </w:t>
+      </w:r>
       <w:r>
         <w:rPr>
           <w:rFonts w:ascii="Lucida Sans Unicode" w:hAnsi="Lucida Sans Unicode" w:cs="Lucida Sans Unicode"/>
         </w:rPr>
         <w:t>∷</w:t>
       </w:r>
-      <w:proofErr w:type="spellStart"/>
-      <w:r>
-        <w:t>mafonction</w:t>
-      </w:r>
-      <w:proofErr w:type="spellEnd"/>
-      <w:r>
-        <w:t>{</w:t>
-      </w:r>
-      <w:proofErr w:type="gramEnd"/>
-      <w:r>
-        <w:t xml:space="preserve"> … }</w:t>
-      </w:r>
-    </w:p>
-    <w:p>
-      <w:pPr>
-        <w:pStyle w:val="Niveauducommentaire2"/>
-      </w:pPr>
-      <w:r>
-        <w:t xml:space="preserve">Alias : </w:t>
-      </w:r>
-      <w:proofErr w:type="spellStart"/>
-      <w:r>
-        <w:t>namespace</w:t>
-      </w:r>
-      <w:proofErr w:type="spellEnd"/>
-      <w:r>
-        <w:t xml:space="preserve"> monnamspace2 = </w:t>
-      </w:r>
-      <w:proofErr w:type="spellStart"/>
-      <w:r>
-        <w:t>monnamespace</w:t>
-      </w:r>
-      <w:proofErr w:type="spellEnd"/>
-      <w:r>
-        <w:t> ;</w:t>
-      </w:r>
-    </w:p>
-    <w:p>
-      <w:pPr>
-        <w:pStyle w:val="Niveauducommentaire2"/>
-      </w:pPr>
-      <w:r>
-        <w:t xml:space="preserve">Possible de déclarer des </w:t>
-      </w:r>
-      <w:proofErr w:type="spellStart"/>
-      <w:r>
-        <w:t>namespaces</w:t>
-      </w:r>
-      <w:proofErr w:type="spellEnd"/>
-      <w:r>
-        <w:t xml:space="preserve"> dans un autre</w:t>
-      </w:r>
-    </w:p>
-    <w:p>
-      <w:pPr>
-        <w:pStyle w:val="Niveauducommentaire1"/>
+      <w:r>
+        <w:rPr>
+          <w:rFonts w:cs="Arial"/>
+        </w:rPr>
+        <w:t>mafonction{ … }</w:t>
+      </w:r>
+    </w:p>
+    <w:p>
+      <w:pPr>
+        <w:pStyle w:val="Niveauducommentaire2"/>
+        <w:rPr>
+          <w:rFonts w:cs="Arial"/>
+        </w:rPr>
+      </w:pPr>
+      <w:r>
+        <w:rPr>
+          <w:rFonts w:cs="Arial"/>
+        </w:rPr>
+        <w:t>Alias : namespace monnamspace2 = monnamespace ;</w:t>
+      </w:r>
+    </w:p>
+    <w:p>
+      <w:pPr>
+        <w:pStyle w:val="Niveauducommentaire2"/>
+        <w:rPr>
+          <w:rFonts w:cs="Arial"/>
+        </w:rPr>
+      </w:pPr>
+      <w:r>
+        <w:rPr>
+          <w:rFonts w:cs="Arial"/>
+        </w:rPr>
+        <w:t>Possible de déclarer des namespaces dans un autre</w:t>
+      </w:r>
+    </w:p>
+    <w:p>
+      <w:pPr>
+        <w:pStyle w:val="Niveauducommentaire1"/>
+        <w:rPr>
+          <w:rFonts w:cs="Arial"/>
+        </w:rPr>
         <w:sectPr>
           <w:headerReference w:type="first" r:id="rId12"/>
           <w:pgSz w:w="11900" w:h="16840"/>
@@ -2467,147 +3045,199 @@
     <w:p>
       <w:pPr>
         <w:pStyle w:val="Niveauducommentaire1"/>
-      </w:pPr>
-      <w:r>
+        <w:rPr>
+          <w:rFonts w:cs="Arial"/>
+        </w:rPr>
+      </w:pPr>
+      <w:r>
+        <w:rPr>
+          <w:rFonts w:cs="Arial"/>
+        </w:rPr>
         <w:t>Transmission : le passage par valeur</w:t>
       </w:r>
     </w:p>
     <w:p>
       <w:pPr>
         <w:pStyle w:val="Niveauducommentaire2"/>
-      </w:pPr>
-      <w:r>
+        <w:rPr>
+          <w:rFonts w:cs="Arial"/>
+        </w:rPr>
+      </w:pPr>
+      <w:r>
+        <w:rPr>
+          <w:rFonts w:cs="Arial"/>
+        </w:rPr>
         <w:t>Arguments toujours transmis par une valeur</w:t>
       </w:r>
     </w:p>
     <w:p>
       <w:pPr>
         <w:pStyle w:val="Niveauducommentaire2"/>
-      </w:pPr>
-      <w:r>
+        <w:rPr>
+          <w:rFonts w:cs="Arial"/>
+        </w:rPr>
+      </w:pPr>
+      <w:r>
+        <w:rPr>
+          <w:rFonts w:cs="Arial"/>
+        </w:rPr>
         <w:t>Paramètre de fonction : variable locale initialisée avec le résultat de l’expression passée en argument, i.e. une valeur</w:t>
       </w:r>
     </w:p>
     <w:p>
       <w:pPr>
         <w:pStyle w:val="Niveauducommentaire2"/>
-      </w:pPr>
-      <w:r>
+        <w:rPr>
+          <w:rFonts w:cs="Arial"/>
+        </w:rPr>
+      </w:pPr>
+      <w:r>
+        <w:rPr>
+          <w:rFonts w:cs="Arial"/>
+        </w:rPr>
         <w:t>De même pour le retour</w:t>
       </w:r>
     </w:p>
     <w:p>
       <w:pPr>
         <w:pStyle w:val="Niveauducommentaire3"/>
-      </w:pPr>
-      <w:r>
+        <w:rPr>
+          <w:rFonts w:cs="Arial"/>
+        </w:rPr>
+      </w:pPr>
+      <w:r>
+        <w:rPr>
+          <w:rFonts w:cs="Arial"/>
+        </w:rPr>
         <w:t>return</w:t>
       </w:r>
     </w:p>
     <w:p>
       <w:pPr>
         <w:pStyle w:val="Niveauducommentaire2"/>
-      </w:pPr>
-      <w:r>
+        <w:rPr>
+          <w:rFonts w:cs="Arial"/>
+        </w:rPr>
+      </w:pPr>
+      <w:r>
+        <w:rPr>
+          <w:rFonts w:cs="Arial"/>
+        </w:rPr>
         <w:t>Unique mode de transmission possible en C/C++</w:t>
       </w:r>
     </w:p>
     <w:p>
       <w:pPr>
         <w:pStyle w:val="Niveauducommentaire1"/>
-      </w:pPr>
-    </w:p>
-    <w:p>
-      <w:pPr>
-        <w:pStyle w:val="Niveauducommentaire1"/>
-      </w:pPr>
-      <w:r>
+        <w:rPr>
+          <w:rFonts w:cs="Arial"/>
+        </w:rPr>
+      </w:pPr>
+    </w:p>
+    <w:p>
+      <w:pPr>
+        <w:pStyle w:val="Niveauducommentaire1"/>
+        <w:rPr>
+          <w:rFonts w:cs="Arial"/>
+        </w:rPr>
+      </w:pPr>
+      <w:r>
+        <w:rPr>
+          <w:rFonts w:cs="Arial"/>
+        </w:rPr>
         <w:t>Valeurs par défaut</w:t>
       </w:r>
     </w:p>
     <w:p>
       <w:pPr>
         <w:pStyle w:val="Niveauducommentaire2"/>
-      </w:pPr>
-      <w:r>
+        <w:rPr>
+          <w:rFonts w:cs="Arial"/>
+        </w:rPr>
+      </w:pPr>
+      <w:r>
+        <w:rPr>
+          <w:rFonts w:cs="Arial"/>
+        </w:rPr>
         <w:t>Toujours en derniers dans la liste</w:t>
       </w:r>
     </w:p>
     <w:p>
       <w:pPr>
         <w:pStyle w:val="Niveauducommentaire2"/>
-      </w:pPr>
-      <w:r>
+        <w:rPr>
+          <w:rFonts w:cs="Arial"/>
+        </w:rPr>
+      </w:pPr>
+      <w:r>
+        <w:rPr>
+          <w:rFonts w:cs="Arial"/>
+        </w:rPr>
         <w:t>Dans le header</w:t>
       </w:r>
     </w:p>
     <w:p>
       <w:pPr>
         <w:pStyle w:val="Niveauducommentaire3"/>
-      </w:pPr>
-      <w:r>
-        <w:t xml:space="preserve">type </w:t>
-      </w:r>
-      <w:proofErr w:type="spellStart"/>
-      <w:r>
-        <w:t>funcname</w:t>
-      </w:r>
-      <w:proofErr w:type="spellEnd"/>
-      <w:r>
-        <w:t xml:space="preserve"> (type1 var1, type2 var2=constante) ;</w:t>
+        <w:rPr>
+          <w:rFonts w:cs="Arial"/>
+        </w:rPr>
+      </w:pPr>
+      <w:r>
+        <w:rPr>
+          <w:rFonts w:cs="Arial"/>
+        </w:rPr>
+        <w:t>type funcname (type1 var1, type2 var2=constante) ;</w:t>
       </w:r>
     </w:p>
     <w:p>
       <w:pPr>
         <w:pStyle w:val="Niveauducommentaire4"/>
-      </w:pPr>
-      <w:r>
+        <w:rPr>
+          <w:rFonts w:cs="Arial"/>
+        </w:rPr>
+      </w:pPr>
+      <w:r>
+        <w:rPr>
+          <w:rFonts w:cs="Arial"/>
+        </w:rPr>
         <w:t>var2 a la valeur constante par défaut</w:t>
       </w:r>
     </w:p>
     <w:p>
       <w:pPr>
         <w:pStyle w:val="Niveauducommentaire3"/>
-      </w:pPr>
-      <w:r>
+        <w:rPr>
+          <w:rFonts w:cs="Arial"/>
+        </w:rPr>
+      </w:pPr>
+      <w:r>
+        <w:rPr>
+          <w:rFonts w:cs="Arial"/>
+        </w:rPr>
         <w:t>char*</w:t>
       </w:r>
       <w:r>
-        <w:t xml:space="preserve"> </w:t>
-      </w:r>
-      <w:proofErr w:type="spellStart"/>
-      <w:r>
-        <w:t>funcname</w:t>
-      </w:r>
-      <w:proofErr w:type="spellEnd"/>
-      <w:r>
-        <w:t xml:space="preserve"> (char* </w:t>
-      </w:r>
-      <w:proofErr w:type="spellStart"/>
-      <w:r>
-        <w:t>dest</w:t>
-      </w:r>
-      <w:proofErr w:type="spellEnd"/>
-      <w:r>
-        <w:t xml:space="preserve">, </w:t>
-      </w:r>
-      <w:proofErr w:type="spellStart"/>
-      <w:r>
-        <w:t>const</w:t>
-      </w:r>
-      <w:proofErr w:type="spellEnd"/>
-      <w:r>
-        <w:t xml:space="preserve"> char* str1) ;</w:t>
-      </w:r>
-    </w:p>
-    <w:p>
-      <w:pPr>
-        <w:pStyle w:val="Niveauducommentaire1"/>
-      </w:pPr>
-    </w:p>
-    <w:p>
-      <w:pPr>
-        <w:pStyle w:val="Niveauducommentaire1"/>
+        <w:rPr>
+          <w:rFonts w:cs="Arial"/>
+        </w:rPr>
+        <w:t xml:space="preserve"> funcname (char* dest, const char* str1) ;</w:t>
+      </w:r>
+    </w:p>
+    <w:p>
+      <w:pPr>
+        <w:pStyle w:val="Niveauducommentaire1"/>
+        <w:rPr>
+          <w:rFonts w:cs="Arial"/>
+        </w:rPr>
+      </w:pPr>
+    </w:p>
+    <w:p>
+      <w:pPr>
+        <w:pStyle w:val="Niveauducommentaire1"/>
+        <w:rPr>
+          <w:rFonts w:cs="Arial"/>
+        </w:rPr>
         <w:sectPr>
           <w:headerReference w:type="first" r:id="rId13"/>
           <w:pgSz w:w="11900" w:h="16840"/>
@@ -2618,90 +3248,91 @@
         </w:sectPr>
       </w:pPr>
       <w:r>
-        <w:t xml:space="preserve">Fonction </w:t>
-      </w:r>
-      <w:proofErr w:type="spellStart"/>
-      <w:r>
-        <w:t>inline</w:t>
-      </w:r>
-      <w:proofErr w:type="spellEnd"/>
-      <w:r>
+        <w:rPr>
+          <w:rFonts w:cs="Arial"/>
+        </w:rPr>
+        <w:t>Fonction inline</w:t>
+      </w:r>
+      <w:r>
+        <w:rPr>
+          <w:rFonts w:cs="Arial"/>
+        </w:rPr>
         <w:cr/>
       </w:r>
     </w:p>
     <w:p>
       <w:pPr>
         <w:pStyle w:val="Niveauducommentaire1"/>
-      </w:pPr>
-      <w:r>
+        <w:rPr>
+          <w:rFonts w:cs="Arial"/>
+        </w:rPr>
+      </w:pPr>
+      <w:r>
+        <w:rPr>
+          <w:rFonts w:cs="Arial"/>
+        </w:rPr>
         <w:t>Déclaration d'une classe en C++ avec ses méthodes</w:t>
       </w:r>
     </w:p>
     <w:p>
       <w:pPr>
         <w:pStyle w:val="Niveauducommentaire2"/>
-      </w:pPr>
-      <w:r>
+        <w:rPr>
+          <w:rFonts w:cs="Arial"/>
+        </w:rPr>
+      </w:pPr>
+      <w:r>
+        <w:rPr>
+          <w:rFonts w:cs="Arial"/>
+        </w:rPr>
         <w:t>Dans un header classe.cpp</w:t>
       </w:r>
     </w:p>
     <w:p>
       <w:pPr>
         <w:pStyle w:val="Niveauducommentaire3"/>
-      </w:pPr>
-      <w:proofErr w:type="spellStart"/>
-      <w:r>
-        <w:t>struct</w:t>
-      </w:r>
-      <w:proofErr w:type="spellEnd"/>
-      <w:r>
-        <w:t xml:space="preserve"> nom</w:t>
-      </w:r>
-      <w:r>
+        <w:rPr>
+          <w:rFonts w:cs="Arial"/>
+        </w:rPr>
+      </w:pPr>
+      <w:r>
+        <w:rPr>
+          <w:rFonts w:cs="Arial"/>
+        </w:rPr>
+        <w:t>struct nom</w:t>
+      </w:r>
+      <w:r>
+        <w:rPr>
+          <w:rFonts w:cs="Arial"/>
+        </w:rPr>
         <w:br/>
-      </w:r>
-      <w:proofErr w:type="gramStart"/>
-      <w:r>
         <w:t>{</w:t>
       </w:r>
-      <w:proofErr w:type="gramEnd"/>
-      <w:r>
+      <w:r>
+        <w:rPr>
+          <w:rFonts w:cs="Arial"/>
+        </w:rPr>
         <w:br/>
-        <w:t xml:space="preserve">  </w:t>
-      </w:r>
-      <w:proofErr w:type="spellStart"/>
-      <w:r>
-        <w:t>int</w:t>
-      </w:r>
-      <w:proofErr w:type="spellEnd"/>
-      <w:r>
-        <w:t xml:space="preserve"> heure; // attribut</w:t>
-      </w:r>
-      <w:r>
+        <w:t xml:space="preserve">  int heure; // attribut</w:t>
+      </w:r>
+      <w:r>
+        <w:rPr>
+          <w:rFonts w:cs="Arial"/>
+        </w:rPr>
         <w:br/>
-        <w:t xml:space="preserve">  </w:t>
-      </w:r>
-      <w:proofErr w:type="spellStart"/>
-      <w:r>
-        <w:t>int</w:t>
-      </w:r>
-      <w:proofErr w:type="spellEnd"/>
-      <w:r>
-        <w:t xml:space="preserve"> minute; // attribut</w:t>
-      </w:r>
-      <w:r>
+        <w:t xml:space="preserve">  int minute; // attribut</w:t>
+      </w:r>
+      <w:r>
+        <w:rPr>
+          <w:rFonts w:cs="Arial"/>
+        </w:rPr>
         <w:br/>
-        <w:t xml:space="preserve">  </w:t>
-      </w:r>
-      <w:proofErr w:type="spellStart"/>
-      <w:r>
-        <w:t>void</w:t>
-      </w:r>
-      <w:proofErr w:type="spellEnd"/>
-      <w:r>
-        <w:t xml:space="preserve"> afficher(); // méthode</w:t>
-      </w:r>
-      <w:r>
+        <w:t xml:space="preserve">  void afficher(); // méthode</w:t>
+      </w:r>
+      <w:r>
+        <w:rPr>
+          <w:rFonts w:cs="Arial"/>
+        </w:rPr>
         <w:br/>
         <w:t>}</w:t>
       </w:r>
@@ -2709,17 +3340,27 @@
     <w:p>
       <w:pPr>
         <w:pStyle w:val="Niveauducommentaire2"/>
-      </w:pPr>
-      <w:r>
+        <w:rPr>
+          <w:rFonts w:cs="Arial"/>
+        </w:rPr>
+      </w:pPr>
+      <w:r>
+        <w:rPr>
+          <w:rFonts w:cs="Arial"/>
+        </w:rPr>
         <w:t>Dans un fichier source pour les méthodes de la classe classe.cpp</w:t>
       </w:r>
     </w:p>
     <w:p>
       <w:pPr>
         <w:pStyle w:val="Niveauducommentaire3"/>
-      </w:pPr>
-      <w:r>
-        <w:rPr>
+        <w:rPr>
+          <w:rFonts w:cs="Arial"/>
+        </w:rPr>
+      </w:pPr>
+      <w:r>
+        <w:rPr>
+          <w:rFonts w:cs="Arial"/>
           <w:noProof/>
         </w:rPr>
         <w:pict w14:anchorId="7EE90BC2">
@@ -2750,90 +3391,50 @@
         </w:pict>
       </w:r>
       <w:r>
-        <w:t>#</w:t>
-      </w:r>
-      <w:proofErr w:type="spellStart"/>
-      <w:r>
-        <w:t>include</w:t>
-      </w:r>
-      <w:proofErr w:type="spellEnd"/>
-      <w:r>
-        <w:t xml:space="preserve"> "</w:t>
-      </w:r>
-      <w:proofErr w:type="spellStart"/>
-      <w:r>
-        <w:t>classe.h</w:t>
-      </w:r>
-      <w:proofErr w:type="spellEnd"/>
-      <w:r>
-        <w:t>"</w:t>
-      </w:r>
-      <w:r>
+        <w:rPr>
+          <w:rFonts w:cs="Arial"/>
+        </w:rPr>
+        <w:t>#include "classe.h"</w:t>
+      </w:r>
+      <w:r>
+        <w:rPr>
+          <w:rFonts w:cs="Arial"/>
+        </w:rPr>
         <w:br/>
-      </w:r>
-      <w:proofErr w:type="spellStart"/>
-      <w:r>
-        <w:t>void</w:t>
-      </w:r>
-      <w:proofErr w:type="spellEnd"/>
-      <w:r>
-        <w:t xml:space="preserve"> </w:t>
-      </w:r>
-      <w:r>
-        <w:rPr>
+        <w:t xml:space="preserve">void </w:t>
+      </w:r>
+      <w:r>
+        <w:rPr>
+          <w:rFonts w:cs="Arial"/>
           <w:b/>
           <w:color w:val="C0504D" w:themeColor="accent2"/>
         </w:rPr>
-        <w:t>horaire</w:t>
-      </w:r>
-      <w:proofErr w:type="gramStart"/>
-      <w:r>
-        <w:rPr>
-          <w:b/>
-          <w:color w:val="C0504D" w:themeColor="accent2"/>
-        </w:rPr>
-        <w:t>::</w:t>
-      </w:r>
-      <w:r>
-        <w:t>afficher</w:t>
-      </w:r>
-      <w:proofErr w:type="gramEnd"/>
-      <w:r>
-        <w:t>() // cette fonction est une méthode de la classe horaire</w:t>
-      </w:r>
-      <w:r>
+        <w:t>horaire::</w:t>
+      </w:r>
+      <w:r>
+        <w:rPr>
+          <w:rFonts w:cs="Arial"/>
+        </w:rPr>
+        <w:t>afficher() // cette fonction est une méthode de la classe horaire</w:t>
+      </w:r>
+      <w:r>
+        <w:rPr>
+          <w:rFonts w:cs="Arial"/>
+        </w:rPr>
         <w:br/>
         <w:t>{</w:t>
       </w:r>
       <w:r>
+        <w:rPr>
+          <w:rFonts w:cs="Arial"/>
+        </w:rPr>
         <w:br/>
-        <w:t xml:space="preserve">  </w:t>
-      </w:r>
-      <w:proofErr w:type="spellStart"/>
-      <w:r>
-        <w:t>std</w:t>
-      </w:r>
-      <w:proofErr w:type="spellEnd"/>
-      <w:r>
-        <w:t xml:space="preserve">::cout &lt;&lt; </w:t>
-      </w:r>
-      <w:proofErr w:type="spellStart"/>
-      <w:r>
-        <w:t>this</w:t>
-      </w:r>
-      <w:proofErr w:type="spellEnd"/>
-      <w:r>
-        <w:t xml:space="preserve">-&gt;heure &lt;&lt; "H" &lt;&lt; </w:t>
-      </w:r>
-      <w:proofErr w:type="spellStart"/>
-      <w:r>
-        <w:t>this</w:t>
-      </w:r>
-      <w:proofErr w:type="spellEnd"/>
-      <w:r>
-        <w:t xml:space="preserve"> -&gt; minute;</w:t>
-      </w:r>
-      <w:r>
+        <w:t xml:space="preserve">  std::cout &lt;&lt; this-&gt;heure &lt;&lt; "H" &lt;&lt; this -&gt; minute;</w:t>
+      </w:r>
+      <w:r>
+        <w:rPr>
+          <w:rFonts w:cs="Arial"/>
+        </w:rPr>
         <w:br/>
         <w:t>}</w:t>
       </w:r>
@@ -2841,95 +3442,76 @@
     <w:p>
       <w:pPr>
         <w:pStyle w:val="Niveauducommentaire2"/>
-      </w:pPr>
-      <w:r>
+        <w:rPr>
+          <w:rFonts w:cs="Arial"/>
+        </w:rPr>
+      </w:pPr>
+      <w:r>
+        <w:rPr>
+          <w:rFonts w:cs="Arial"/>
+        </w:rPr>
         <w:t>Dans le fichier source principal main.cpp</w:t>
       </w:r>
     </w:p>
     <w:p>
       <w:pPr>
         <w:pStyle w:val="Niveauducommentaire3"/>
-      </w:pPr>
-      <w:r>
-        <w:t>#</w:t>
-      </w:r>
-      <w:proofErr w:type="spellStart"/>
-      <w:r>
-        <w:t>include</w:t>
-      </w:r>
-      <w:proofErr w:type="spellEnd"/>
-      <w:r>
-        <w:t xml:space="preserve"> "</w:t>
-      </w:r>
-      <w:proofErr w:type="spellStart"/>
-      <w:r>
-        <w:t>classe.h</w:t>
-      </w:r>
-      <w:proofErr w:type="spellEnd"/>
-      <w:r>
-        <w:t>"</w:t>
-      </w:r>
-      <w:r>
+        <w:rPr>
+          <w:rFonts w:cs="Arial"/>
+        </w:rPr>
+      </w:pPr>
+      <w:r>
+        <w:rPr>
+          <w:rFonts w:cs="Arial"/>
+        </w:rPr>
+        <w:t>#include "classe.h"</w:t>
+      </w:r>
+      <w:r>
+        <w:rPr>
+          <w:rFonts w:cs="Arial"/>
+        </w:rPr>
         <w:br/>
-      </w:r>
-      <w:proofErr w:type="spellStart"/>
-      <w:r>
-        <w:t>int</w:t>
-      </w:r>
-      <w:proofErr w:type="spellEnd"/>
-      <w:r>
-        <w:t xml:space="preserve"> </w:t>
-      </w:r>
-      <w:proofErr w:type="gramStart"/>
-      <w:r>
-        <w:t>main(</w:t>
-      </w:r>
-      <w:proofErr w:type="gramEnd"/>
-      <w:r>
-        <w:t>)</w:t>
-      </w:r>
-      <w:r>
+        <w:t>int main()</w:t>
+      </w:r>
+      <w:r>
+        <w:rPr>
+          <w:rFonts w:cs="Arial"/>
+        </w:rPr>
         <w:br/>
         <w:t>{</w:t>
       </w:r>
       <w:r>
+        <w:rPr>
+          <w:rFonts w:cs="Arial"/>
+        </w:rPr>
         <w:br/>
         <w:t>horaire t;</w:t>
       </w:r>
       <w:r>
+        <w:rPr>
+          <w:rFonts w:cs="Arial"/>
+        </w:rPr>
         <w:br/>
-      </w:r>
-      <w:proofErr w:type="spellStart"/>
-      <w:r>
-        <w:t>t.heure</w:t>
-      </w:r>
-      <w:proofErr w:type="spellEnd"/>
-      <w:r>
-        <w:t xml:space="preserve"> = 14;</w:t>
-      </w:r>
-      <w:r>
+        <w:t>t.heure = 14;</w:t>
+      </w:r>
+      <w:r>
+        <w:rPr>
+          <w:rFonts w:cs="Arial"/>
+        </w:rPr>
         <w:br/>
-      </w:r>
-      <w:proofErr w:type="spellStart"/>
-      <w:r>
-        <w:t>t.minute</w:t>
-      </w:r>
-      <w:proofErr w:type="spellEnd"/>
-      <w:r>
-        <w:t xml:space="preserve"> = 29;</w:t>
-      </w:r>
-      <w:r>
+        <w:t>t.minute = 29;</w:t>
+      </w:r>
+      <w:r>
+        <w:rPr>
+          <w:rFonts w:cs="Arial"/>
+        </w:rPr>
         <w:br/>
-      </w:r>
-      <w:proofErr w:type="spellStart"/>
-      <w:r>
-        <w:t>t.afficher</w:t>
-      </w:r>
-      <w:proofErr w:type="spellEnd"/>
-      <w:r>
-        <w:t>(); // c'est comme ça qu'on applique la méthode à l'objet t</w:t>
-      </w:r>
-      <w:r>
+        <w:t>t.afficher(); // c'est comme ça qu'on applique la méthode à l'objet t</w:t>
+      </w:r>
+      <w:r>
+        <w:rPr>
+          <w:rFonts w:cs="Arial"/>
+        </w:rPr>
         <w:br/>
         <w:t>}</w:t>
       </w:r>
@@ -2937,93 +3519,103 @@
     <w:p>
       <w:pPr>
         <w:pStyle w:val="Niveauducommentaire2"/>
-      </w:pPr>
-      <w:proofErr w:type="spellStart"/>
-      <w:r>
-        <w:t>this</w:t>
-      </w:r>
-      <w:proofErr w:type="spellEnd"/>
-      <w:r>
-        <w:t xml:space="preserve"> est un mot clé qui correspond à l'objet sur lequel on appliquera la méthode. Il s'agit d'une adresse, c'est un pointeur de type horaire* dans l'exemple ci-dessus.</w:t>
-      </w:r>
-    </w:p>
-    <w:p>
-      <w:pPr>
-        <w:pStyle w:val="Niveauducommentaire2"/>
-      </w:pPr>
-      <w:r>
-        <w:rPr>
+        <w:rPr>
+          <w:rFonts w:cs="Arial"/>
+        </w:rPr>
+      </w:pPr>
+      <w:r>
+        <w:rPr>
+          <w:rFonts w:cs="Arial"/>
+        </w:rPr>
+        <w:t>this est un mot clé qui correspond à l'objet sur lequel on appliquera la méthode. Il s'agit d'une adresse, c'est un pointeur de type horaire* dans l'exemple ci-dessus.</w:t>
+      </w:r>
+    </w:p>
+    <w:p>
+      <w:pPr>
+        <w:pStyle w:val="Niveauducommentaire2"/>
+        <w:rPr>
+          <w:rFonts w:cs="Arial"/>
+        </w:rPr>
+      </w:pPr>
+      <w:r>
+        <w:rPr>
+          <w:rFonts w:cs="Arial"/>
           <w:b/>
         </w:rPr>
         <w:t>Argument implicite</w:t>
       </w:r>
       <w:r>
+        <w:rPr>
+          <w:rFonts w:cs="Arial"/>
+        </w:rPr>
         <w:t xml:space="preserve"> : objet sur lequel s'applique la méthode. Une méthode a toujours au moins un paramètre, c'est cet argument implicite.</w:t>
       </w:r>
     </w:p>
     <w:p>
       <w:pPr>
         <w:pStyle w:val="Niveauducommentaire2"/>
-      </w:pPr>
-      <w:r>
+        <w:rPr>
+          <w:rFonts w:cs="Arial"/>
+        </w:rPr>
+      </w:pPr>
+      <w:r>
+        <w:rPr>
+          <w:rFonts w:cs="Arial"/>
+        </w:rPr>
         <w:t>Possibilité de recevoir d'autres arguments</w:t>
       </w:r>
     </w:p>
     <w:p>
       <w:pPr>
         <w:pStyle w:val="Niveauducommentaire3"/>
-      </w:pPr>
-      <w:r>
+        <w:rPr>
+          <w:rFonts w:cs="Arial"/>
+        </w:rPr>
+      </w:pPr>
+      <w:r>
+        <w:rPr>
+          <w:rFonts w:cs="Arial"/>
+        </w:rPr>
         <w:t>Exemple :</w:t>
       </w:r>
       <w:r>
-        <w:t xml:space="preserve"> dans la déclaration de horaire </w:t>
-      </w:r>
-      <w:proofErr w:type="gramStart"/>
-      <w:r>
-        <w:t>:</w:t>
-      </w:r>
-      <w:proofErr w:type="gramEnd"/>
-      <w:r>
+        <w:rPr>
+          <w:rFonts w:cs="Arial"/>
+        </w:rPr>
+        <w:t xml:space="preserve"> dans la déclaration de horaire :</w:t>
+      </w:r>
+      <w:r>
+        <w:rPr>
+          <w:rFonts w:cs="Arial"/>
+        </w:rPr>
         <w:br/>
-      </w:r>
-      <w:proofErr w:type="spellStart"/>
-      <w:r>
-        <w:t>void</w:t>
-      </w:r>
-      <w:proofErr w:type="spellEnd"/>
-      <w:r>
-        <w:t xml:space="preserve"> set-horaire (</w:t>
-      </w:r>
-      <w:proofErr w:type="spellStart"/>
-      <w:r>
-        <w:t>int</w:t>
-      </w:r>
-      <w:proofErr w:type="spellEnd"/>
-      <w:r>
-        <w:t xml:space="preserve"> h, </w:t>
-      </w:r>
-      <w:proofErr w:type="spellStart"/>
-      <w:r>
-        <w:t>int</w:t>
-      </w:r>
-      <w:proofErr w:type="spellEnd"/>
-      <w:r>
-        <w:t xml:space="preserve"> m)</w:t>
-      </w:r>
-      <w:r>
+        <w:t>void set-horaire (int h, int m)</w:t>
+      </w:r>
+      <w:r>
+        <w:rPr>
+          <w:rFonts w:cs="Arial"/>
+        </w:rPr>
         <w:br/>
         <w:t>{</w:t>
       </w:r>
       <w:r>
+        <w:rPr>
+          <w:rFonts w:cs="Arial"/>
+        </w:rPr>
         <w:br/>
         <w:t xml:space="preserve">  heure=h;</w:t>
       </w:r>
       <w:r>
+        <w:rPr>
+          <w:rFonts w:cs="Arial"/>
+        </w:rPr>
         <w:br/>
         <w:t xml:space="preserve">  minute=m;</w:t>
       </w:r>
       <w:r>
+        <w:rPr>
+          <w:rFonts w:cs="Arial"/>
+        </w:rPr>
         <w:br/>
         <w:t>}</w:t>
       </w:r>
@@ -3031,213 +3623,498 @@
     <w:p>
       <w:pPr>
         <w:pStyle w:val="Niveauducommentaire4"/>
-      </w:pPr>
-      <w:r>
-        <w:t xml:space="preserve">Cette méthode sera une fonction </w:t>
-      </w:r>
-      <w:proofErr w:type="spellStart"/>
-      <w:r>
-        <w:t>inline</w:t>
-      </w:r>
-      <w:proofErr w:type="spellEnd"/>
+        <w:rPr>
+          <w:rFonts w:cs="Arial"/>
+        </w:rPr>
+      </w:pPr>
+      <w:r>
+        <w:rPr>
+          <w:rFonts w:cs="Arial"/>
+        </w:rPr>
+        <w:t>Cette méthode sera une fonction inline</w:t>
+      </w:r>
     </w:p>
     <w:p>
       <w:pPr>
         <w:pStyle w:val="Niveauducommentaire4"/>
-      </w:pPr>
-      <w:r>
+        <w:rPr>
+          <w:rFonts w:cs="Arial"/>
+        </w:rPr>
+      </w:pPr>
+      <w:r>
+        <w:rPr>
+          <w:rFonts w:cs="Arial"/>
+        </w:rPr>
         <w:t>Il est fréquent de définir de petites fonctions directement dans la déclaration de la classe</w:t>
       </w:r>
     </w:p>
     <w:p>
       <w:pPr>
         <w:pStyle w:val="Niveauducommentaire2"/>
-      </w:pPr>
-      <w:r>
+        <w:rPr>
+          <w:rFonts w:cs="Arial"/>
+        </w:rPr>
+      </w:pPr>
+      <w:r>
+        <w:rPr>
+          <w:rFonts w:cs="Arial"/>
+        </w:rPr>
         <w:t>Impossible de donner une valeur par défaut aux attributs d'une classe dans la déclaration de classe</w:t>
       </w:r>
     </w:p>
     <w:p>
       <w:pPr>
         <w:pStyle w:val="Niveauducommentaire2"/>
-      </w:pPr>
-      <w:r>
-        <w:t xml:space="preserve">Normalement, déclaration de classes à un niveau global ou dans un </w:t>
-      </w:r>
-      <w:proofErr w:type="spellStart"/>
-      <w:r>
-        <w:t>namespace</w:t>
-      </w:r>
-      <w:proofErr w:type="spellEnd"/>
+        <w:rPr>
+          <w:rFonts w:cs="Arial"/>
+        </w:rPr>
+      </w:pPr>
+      <w:r>
+        <w:rPr>
+          <w:rFonts w:cs="Arial"/>
+        </w:rPr>
+        <w:t>Normalement, déclaration de classes à un niveau global ou dans un namespace</w:t>
+      </w:r>
     </w:p>
     <w:p>
       <w:pPr>
         <w:pStyle w:val="Niveauducommentaire3"/>
-      </w:pPr>
-      <w:r>
+        <w:rPr>
+          <w:rFonts w:cs="Arial"/>
+        </w:rPr>
+      </w:pPr>
+      <w:r>
+        <w:rPr>
+          <w:rFonts w:cs="Arial"/>
+        </w:rPr>
         <w:t>Néanmoins, possible de déclarer une classe dans une autre</w:t>
       </w:r>
     </w:p>
     <w:p>
       <w:pPr>
         <w:pStyle w:val="Niveauducommentaire3"/>
-      </w:pPr>
-      <w:r>
+        <w:rPr>
+          <w:rFonts w:cs="Arial"/>
+        </w:rPr>
+      </w:pPr>
+      <w:r>
+        <w:rPr>
+          <w:rFonts w:cs="Arial"/>
+        </w:rPr>
         <w:t>Possible de déclarer une classe dans une fonction</w:t>
       </w:r>
     </w:p>
     <w:p>
       <w:pPr>
         <w:pStyle w:val="Niveauducommentaire2"/>
-      </w:pPr>
-      <w:r>
-        <w:t xml:space="preserve">Méthodes </w:t>
-      </w:r>
-      <w:proofErr w:type="spellStart"/>
-      <w:r>
-        <w:t>const</w:t>
-      </w:r>
-      <w:proofErr w:type="spellEnd"/>
+        <w:rPr>
+          <w:rFonts w:cs="Arial"/>
+        </w:rPr>
+      </w:pPr>
+      <w:r>
+        <w:rPr>
+          <w:rFonts w:cs="Arial"/>
+        </w:rPr>
+        <w:t>Méthodes const</w:t>
+      </w:r>
     </w:p>
     <w:p>
       <w:pPr>
         <w:pStyle w:val="Niveauducommentaire3"/>
-      </w:pPr>
-      <w:r>
-        <w:t xml:space="preserve">Dans le header : </w:t>
-      </w:r>
-      <w:proofErr w:type="spellStart"/>
-      <w:r>
-        <w:t>v</w:t>
-      </w:r>
-      <w:r>
-        <w:t>oid</w:t>
-      </w:r>
-      <w:proofErr w:type="spellEnd"/>
-      <w:r>
-        <w:t xml:space="preserve"> </w:t>
-      </w:r>
-      <w:proofErr w:type="gramStart"/>
-      <w:r>
-        <w:t>afficher(</w:t>
-      </w:r>
-      <w:proofErr w:type="gramEnd"/>
-      <w:r>
-        <w:t xml:space="preserve">) </w:t>
-      </w:r>
-      <w:proofErr w:type="spellStart"/>
-      <w:r>
-        <w:t>const</w:t>
-      </w:r>
-      <w:proofErr w:type="spellEnd"/>
-      <w:r>
-        <w:t>;</w:t>
+        <w:rPr>
+          <w:rFonts w:cs="Arial"/>
+        </w:rPr>
+      </w:pPr>
+      <w:r>
+        <w:rPr>
+          <w:rFonts w:cs="Arial"/>
+        </w:rPr>
+        <w:t>Dans le header : v</w:t>
+      </w:r>
+      <w:r>
+        <w:rPr>
+          <w:rFonts w:cs="Arial"/>
+        </w:rPr>
+        <w:t>oid afficher() const;</w:t>
       </w:r>
     </w:p>
     <w:p>
       <w:pPr>
         <w:pStyle w:val="Niveauducommentaire3"/>
-      </w:pPr>
-      <w:r>
-        <w:t xml:space="preserve">Dans le fichier source : </w:t>
-      </w:r>
-      <w:proofErr w:type="spellStart"/>
-      <w:r>
-        <w:t>void</w:t>
-      </w:r>
-      <w:proofErr w:type="spellEnd"/>
-      <w:r>
-        <w:t xml:space="preserve"> horaire</w:t>
-      </w:r>
-      <w:proofErr w:type="gramStart"/>
-      <w:r>
-        <w:t>::afficher</w:t>
-      </w:r>
-      <w:proofErr w:type="gramEnd"/>
-      <w:r>
-        <w:t xml:space="preserve">() </w:t>
-      </w:r>
-      <w:proofErr w:type="spellStart"/>
-      <w:r>
-        <w:t>const</w:t>
-      </w:r>
-      <w:proofErr w:type="spellEnd"/>
-      <w:r>
-        <w:t xml:space="preserve"> { … };</w:t>
+        <w:rPr>
+          <w:rFonts w:cs="Arial"/>
+        </w:rPr>
+      </w:pPr>
+      <w:r>
+        <w:rPr>
+          <w:rFonts w:cs="Arial"/>
+        </w:rPr>
+        <w:t>Dans le fichier source : void horaire::afficher() const { … };</w:t>
       </w:r>
     </w:p>
     <w:p>
       <w:pPr>
         <w:pStyle w:val="Niveauducommentaire3"/>
-      </w:pPr>
-      <w:bookmarkStart w:id="12" w:name="_GoBack"/>
-      <w:r>
-        <w:t xml:space="preserve">Impossible de modifier les attributs de l'objet au sein d'une méthode </w:t>
-      </w:r>
-      <w:proofErr w:type="spellStart"/>
-      <w:r>
-        <w:t>const</w:t>
-      </w:r>
-      <w:proofErr w:type="spellEnd"/>
-    </w:p>
-    <w:bookmarkEnd w:id="12"/>
+        <w:rPr>
+          <w:rFonts w:cs="Arial"/>
+        </w:rPr>
+      </w:pPr>
+      <w:r>
+        <w:rPr>
+          <w:rFonts w:cs="Arial"/>
+        </w:rPr>
+        <w:t>Impossible de modifier les attributs de l'objet au sein d'une méthode const</w:t>
+      </w:r>
+    </w:p>
     <w:p>
       <w:pPr>
         <w:pStyle w:val="Niveauducommentaire3"/>
-      </w:pPr>
-      <w:r>
-        <w:t xml:space="preserve">A partir d'une référence </w:t>
-      </w:r>
-      <w:proofErr w:type="spellStart"/>
-      <w:r>
-        <w:t>const</w:t>
-      </w:r>
-      <w:proofErr w:type="spellEnd"/>
-      <w:r>
-        <w:t xml:space="preserve"> on ne peut utiliser qu'une méthode </w:t>
-      </w:r>
-      <w:proofErr w:type="spellStart"/>
-      <w:r>
-        <w:t>const</w:t>
-      </w:r>
-      <w:proofErr w:type="spellEnd"/>
+        <w:rPr>
+          <w:rFonts w:cs="Arial"/>
+        </w:rPr>
+      </w:pPr>
+      <w:r>
+        <w:rPr>
+          <w:rFonts w:cs="Arial"/>
+        </w:rPr>
+        <w:t>A partir d'une référence const on ne peut utiliser qu'une méthode const</w:t>
+      </w:r>
     </w:p>
     <w:p>
       <w:pPr>
         <w:pStyle w:val="Niveauducommentaire3"/>
-      </w:pPr>
-      <w:proofErr w:type="spellStart"/>
-      <w:r>
-        <w:t>Const</w:t>
-      </w:r>
-      <w:proofErr w:type="spellEnd"/>
-      <w:r>
-        <w:t xml:space="preserve"> horaire&amp; t</w:t>
-      </w:r>
-      <w:proofErr w:type="gramStart"/>
-      <w:r>
-        <w:t>;</w:t>
-      </w:r>
-      <w:proofErr w:type="gramEnd"/>
-      <w:r>
+        <w:rPr>
+          <w:rFonts w:cs="Arial"/>
+        </w:rPr>
+      </w:pPr>
+      <w:r>
+        <w:rPr>
+          <w:rFonts w:cs="Arial"/>
+        </w:rPr>
+        <w:t>Const horaire&amp; t;</w:t>
+      </w:r>
+      <w:r>
+        <w:rPr>
+          <w:rFonts w:cs="Arial"/>
+        </w:rPr>
         <w:br/>
-      </w:r>
-      <w:proofErr w:type="spellStart"/>
-      <w:r>
-        <w:t>t.set-horaire</w:t>
-      </w:r>
-      <w:proofErr w:type="spellEnd"/>
-      <w:r>
-        <w:t xml:space="preserve">(12, 54); // erreur, car set-horaire est une méthode non </w:t>
-      </w:r>
-      <w:proofErr w:type="spellStart"/>
-      <w:r>
-        <w:t>const</w:t>
-      </w:r>
-      <w:proofErr w:type="spellEnd"/>
+        <w:t>t.set-horaire(12, 54); // erreur, car set-horaire est une méthode non const</w:t>
+      </w:r>
+    </w:p>
+    <w:p>
+      <w:pPr>
+        <w:pStyle w:val="Niveauducommentaire1"/>
+        <w:numPr>
+          <w:ilvl w:val="0"/>
+          <w:numId w:val="0"/>
+        </w:numPr>
+        <w:rPr>
+          <w:rFonts w:cs="Arial"/>
+        </w:rPr>
+        <w:sectPr>
+          <w:headerReference w:type="first" r:id="rId15"/>
+          <w:pgSz w:w="11900" w:h="16840"/>
+          <w:pgMar w:top="1417" w:right="1440" w:bottom="1417" w:left="1440" w:header="708" w:footer="708" w:gutter="0"/>
+          <w:cols w:space="708"/>
+          <w:titlePg/>
+          <w:docGrid w:type="lines" w:linePitch="360"/>
+        </w:sectPr>
+      </w:pPr>
+    </w:p>
+    <w:p>
+      <w:pPr>
+        <w:pStyle w:val="Niveauducommentaire1"/>
+        <w:rPr>
+          <w:rFonts w:cs="Arial"/>
+        </w:rPr>
+      </w:pPr>
+      <w:r>
+        <w:rPr>
+          <w:rFonts w:cs="Arial"/>
+        </w:rPr>
+        <w:t>Séparation</w:t>
+      </w:r>
+      <w:r>
+        <w:rPr>
+          <w:rFonts w:cs="Arial"/>
+        </w:rPr>
+        <w:t xml:space="preserve"> pour l'objet</w:t>
+      </w:r>
+    </w:p>
+    <w:p>
+      <w:pPr>
+        <w:pStyle w:val="Niveauducommentaire2"/>
+        <w:rPr>
+          <w:rFonts w:cs="Arial"/>
+        </w:rPr>
+      </w:pPr>
+      <w:r>
+        <w:rPr>
+          <w:rFonts w:cs="Arial"/>
+        </w:rPr>
+        <w:t>Partie utile pour les autres objets</w:t>
+      </w:r>
+    </w:p>
+    <w:p>
+      <w:pPr>
+        <w:pStyle w:val="Niveauducommentaire3"/>
+        <w:rPr>
+          <w:rFonts w:cs="Arial"/>
+        </w:rPr>
+      </w:pPr>
+      <w:r>
+        <w:rPr>
+          <w:rFonts w:cs="Arial"/>
+        </w:rPr>
+        <w:t>Ce que les autres objets doivent savoir pour collaborer</w:t>
+      </w:r>
+    </w:p>
+    <w:p>
+      <w:pPr>
+        <w:pStyle w:val="Niveauducommentaire2"/>
+        <w:rPr>
+          <w:rFonts w:cs="Arial"/>
+        </w:rPr>
+      </w:pPr>
+      <w:r>
+        <w:rPr>
+          <w:rFonts w:cs="Arial"/>
+        </w:rPr>
+        <w:t>Partie nécessaire à son fonctionnement propre</w:t>
+      </w:r>
+    </w:p>
+    <w:p>
+      <w:pPr>
+        <w:pStyle w:val="Niveauducommentaire3"/>
+        <w:rPr>
+          <w:rFonts w:cs="Arial"/>
+        </w:rPr>
+      </w:pPr>
+      <w:r>
+        <w:rPr>
+          <w:rFonts w:cs="Arial"/>
+        </w:rPr>
+        <w:t>Ces données peuvent être cachées</w:t>
+      </w:r>
+    </w:p>
+    <w:p>
+      <w:pPr>
+        <w:pStyle w:val="Niveauducommentaire1"/>
+        <w:rPr>
+          <w:rFonts w:cs="Arial"/>
+        </w:rPr>
+      </w:pPr>
+    </w:p>
+    <w:p>
+      <w:pPr>
+        <w:pStyle w:val="Niveauducommentaire1"/>
+        <w:rPr>
+          <w:rFonts w:cs="Arial"/>
+        </w:rPr>
+      </w:pPr>
+      <w:r>
+        <w:rPr>
+          <w:rFonts w:cs="Arial"/>
+        </w:rPr>
+        <w:t>Limiteurs d'accès</w:t>
+      </w:r>
+    </w:p>
+    <w:p>
+      <w:pPr>
+        <w:pStyle w:val="Niveauducommentaire2"/>
+        <w:rPr>
+          <w:rFonts w:cs="Arial"/>
+        </w:rPr>
+      </w:pPr>
+      <w:r>
+        <w:rPr>
+          <w:rFonts w:cs="Arial"/>
+        </w:rPr>
+        <w:t>public</w:t>
+      </w:r>
+      <w:r>
+        <w:rPr>
+          <w:rFonts w:cs="Arial"/>
+        </w:rPr>
+        <w:t>:</w:t>
+      </w:r>
+    </w:p>
+    <w:p>
+      <w:pPr>
+        <w:pStyle w:val="Niveauducommentaire3"/>
+        <w:rPr>
+          <w:rFonts w:cs="Arial"/>
+        </w:rPr>
+      </w:pPr>
+      <w:r>
+        <w:rPr>
+          <w:rFonts w:cs="Arial"/>
+        </w:rPr>
+        <w:t>utilisateurs de la classe ont accès aux membres publics</w:t>
+      </w:r>
+    </w:p>
+    <w:p>
+      <w:pPr>
+        <w:pStyle w:val="Niveauducommentaire2"/>
+        <w:rPr>
+          <w:rFonts w:cs="Arial"/>
+        </w:rPr>
+      </w:pPr>
+      <w:r>
+        <w:rPr>
+          <w:rFonts w:cs="Arial"/>
+        </w:rPr>
+        <w:t>private</w:t>
+      </w:r>
+      <w:r>
+        <w:rPr>
+          <w:rFonts w:cs="Arial"/>
+        </w:rPr>
+        <w:t>:</w:t>
+      </w:r>
+    </w:p>
+    <w:p>
+      <w:pPr>
+        <w:pStyle w:val="Niveauducommentaire3"/>
+        <w:rPr>
+          <w:rFonts w:cs="Arial"/>
+        </w:rPr>
+      </w:pPr>
+      <w:r>
+        <w:rPr>
+          <w:rFonts w:cs="Arial"/>
+        </w:rPr>
+        <w:t>les méthodes de la classe propriétaire ont accès aux membre privés</w:t>
+      </w:r>
+    </w:p>
+    <w:p>
+      <w:pPr>
+        <w:pStyle w:val="Niveauducommentaire2"/>
+        <w:rPr>
+          <w:rFonts w:cs="Arial"/>
+        </w:rPr>
+      </w:pPr>
+      <w:r>
+        <w:rPr>
+          <w:rFonts w:cs="Arial"/>
+        </w:rPr>
+        <w:t>protected</w:t>
+      </w:r>
+      <w:r>
+        <w:rPr>
+          <w:rFonts w:cs="Arial"/>
+        </w:rPr>
+        <w:t>:</w:t>
+      </w:r>
+    </w:p>
+    <w:p>
+      <w:pPr>
+        <w:pStyle w:val="Niveauducommentaire3"/>
+        <w:rPr>
+          <w:rFonts w:cs="Arial"/>
+        </w:rPr>
+      </w:pPr>
+      <w:r>
+        <w:rPr>
+          <w:rFonts w:cs="Arial"/>
+        </w:rPr>
+        <w:t xml:space="preserve">Cf. </w:t>
+      </w:r>
+      <w:r>
+        <w:rPr>
+          <w:rFonts w:cs="Arial"/>
+        </w:rPr>
+        <w:t>h</w:t>
+      </w:r>
+      <w:r>
+        <w:rPr>
+          <w:rFonts w:cs="Arial"/>
+        </w:rPr>
+        <w:t>éritage</w:t>
+      </w:r>
+    </w:p>
+    <w:p>
+      <w:pPr>
+        <w:pStyle w:val="Niveauducommentaire2"/>
+        <w:rPr>
+          <w:rFonts w:cs="Arial"/>
+        </w:rPr>
+      </w:pPr>
+      <w:r>
+        <w:rPr>
+          <w:rFonts w:cs="Arial"/>
+        </w:rPr>
+        <w:t>On place ces limiteurs d'accès (avec les deux points) avant de déclarer les membres</w:t>
+      </w:r>
+    </w:p>
+    <w:p>
+      <w:pPr>
+        <w:pStyle w:val="Niveauducommentaire1"/>
+        <w:rPr>
+          <w:rFonts w:cs="Arial"/>
+        </w:rPr>
+      </w:pPr>
+    </w:p>
+    <w:p>
+      <w:pPr>
+        <w:pStyle w:val="Niveauducommentaire1"/>
+        <w:rPr>
+          <w:rFonts w:cs="Arial"/>
+        </w:rPr>
+      </w:pPr>
+      <w:r>
+        <w:rPr>
+          <w:rFonts w:cs="Arial"/>
+        </w:rPr>
+        <w:t>Class ou struct ?</w:t>
+      </w:r>
+    </w:p>
+    <w:p>
+      <w:pPr>
+        <w:pStyle w:val="Niveauducommentaire2"/>
+        <w:rPr>
+          <w:rFonts w:cs="Arial"/>
+        </w:rPr>
+      </w:pPr>
+      <w:r>
+        <w:rPr>
+          <w:rFonts w:cs="Arial"/>
+        </w:rPr>
+        <w:t>Presque pareils</w:t>
+      </w:r>
+    </w:p>
+    <w:p>
+      <w:pPr>
+        <w:pStyle w:val="Niveauducommentaire2"/>
+        <w:rPr>
+          <w:rFonts w:cs="Arial"/>
+        </w:rPr>
+      </w:pPr>
+      <w:r>
+        <w:rPr>
+          <w:rFonts w:cs="Arial"/>
+        </w:rPr>
+        <w:t>Membres privés par défaut pour class</w:t>
+      </w:r>
+    </w:p>
+    <w:p>
+      <w:pPr>
+        <w:pStyle w:val="Niveauducommentaire2"/>
+        <w:rPr>
+          <w:rFonts w:cs="Arial"/>
+        </w:rPr>
+      </w:pPr>
+      <w:r>
+        <w:rPr>
+          <w:rFonts w:cs="Arial"/>
+        </w:rPr>
+        <w:t>Membres publiques par défaut pour struct</w:t>
+      </w:r>
+      <w:bookmarkStart w:id="14" w:name="_GoBack"/>
+      <w:bookmarkEnd w:id="14"/>
     </w:p>
     <w:sectPr>
-      <w:headerReference w:type="first" r:id="rId15"/>
+      <w:headerReference w:type="first" r:id="rId16"/>
       <w:pgSz w:w="11900" w:h="16840"/>
       <w:pgMar w:top="1417" w:right="1440" w:bottom="1417" w:left="1440" w:header="708" w:footer="708" w:gutter="0"/>
       <w:cols w:space="708"/>
@@ -3538,56 +4415,52 @@
         <w:szCs w:val="36"/>
       </w:rPr>
     </w:pPr>
-    <w:bookmarkStart w:id="13" w:name="_WNTabType_7"/>
-    <w:bookmarkStart w:id="14" w:name="_WNSectionTitle_8"/>
+    <w:bookmarkStart w:id="12" w:name="_WNTabType_7"/>
+    <w:bookmarkStart w:id="13" w:name="_WNSectionTitle_8"/>
     <w:r>
       <w:rPr>
         <w:rFonts w:ascii="Verdana" w:hAnsi="Verdana"/>
         <w:sz w:val="36"/>
         <w:szCs w:val="36"/>
       </w:rPr>
-      <w:tab/>
+      <w:t>Classes et objets</w:t>
     </w:r>
+  </w:p>
+  <w:bookmarkEnd w:id="12"/>
+  <w:bookmarkEnd w:id="13"/>
+</w:hdr>
+</file>
+
+<file path=word/header8.xml><?xml version="1.0" encoding="utf-8"?>
+<w:hdr xmlns:wpc="http://schemas.microsoft.com/office/word/2010/wordprocessingCanvas" xmlns:mo="http://schemas.microsoft.com/office/mac/office/2008/main" xmlns:mc="http://schemas.openxmlformats.org/markup-compatibility/2006" xmlns:mv="urn:schemas-microsoft-com:mac:vml" xmlns:o="urn:schemas-microsoft-com:office:office" xmlns:r="http://schemas.openxmlformats.org/officeDocument/2006/relationships" xmlns:m="http://schemas.openxmlformats.org/officeDocument/2006/math" xmlns:v="urn:schemas-microsoft-com:vml" xmlns:wp14="http://schemas.microsoft.com/office/word/2010/wordprocessingDrawing" xmlns:wp="http://schemas.openxmlformats.org/drawingml/2006/wordprocessingDrawing" xmlns:w10="urn:schemas-microsoft-com:office:word" xmlns:w="http://schemas.openxmlformats.org/wordprocessingml/2006/main" xmlns:w14="http://schemas.microsoft.com/office/word/2010/wordml" xmlns:wpg="http://schemas.microsoft.com/office/word/2010/wordprocessingGroup" xmlns:wpi="http://schemas.microsoft.com/office/word/2010/wordprocessingInk" xmlns:wne="http://schemas.microsoft.com/office/word/2006/wordml" xmlns:wps="http://schemas.microsoft.com/office/word/2010/wordprocessingShape" mc:Ignorable="w14 wp14">
+  <w:p>
+    <w:pPr>
+      <w:pStyle w:val="En-tte"/>
+      <w:tabs>
+        <w:tab w:val="clear" w:pos="4703"/>
+        <w:tab w:val="clear" w:pos="9406"/>
+        <w:tab w:val="right" w:pos="9380"/>
+      </w:tabs>
+      <w:ind w:left="-360"/>
+      <w:rPr>
+        <w:rFonts w:ascii="Verdana" w:hAnsi="Verdana"/>
+        <w:sz w:val="36"/>
+        <w:szCs w:val="36"/>
+      </w:rPr>
+    </w:pPr>
+    <w:bookmarkStart w:id="15" w:name="_WNSectionTitle_9"/>
+    <w:bookmarkStart w:id="16" w:name="_WNTabType_8"/>
     <w:r>
       <w:rPr>
         <w:rFonts w:ascii="Verdana" w:hAnsi="Verdana"/>
         <w:sz w:val="36"/>
         <w:szCs w:val="36"/>
       </w:rPr>
-      <w:fldChar w:fldCharType="begin"/>
-    </w:r>
-    <w:r>
-      <w:rPr>
-        <w:rFonts w:ascii="Verdana" w:hAnsi="Verdana"/>
-      </w:rPr>
-      <w:instrText xml:space="preserve"> CREATEDATE </w:instrText>
-    </w:r>
-    <w:r>
-      <w:rPr>
-        <w:rFonts w:ascii="Verdana" w:hAnsi="Verdana"/>
-        <w:sz w:val="36"/>
-        <w:szCs w:val="36"/>
-      </w:rPr>
-      <w:fldChar w:fldCharType="separate"/>
-    </w:r>
-    <w:r>
-      <w:rPr>
-        <w:rFonts w:ascii="Verdana" w:hAnsi="Verdana"/>
-        <w:noProof/>
-      </w:rPr>
-      <w:t>22/02/12 14:28</w:t>
-    </w:r>
-    <w:r>
-      <w:rPr>
-        <w:rFonts w:ascii="Verdana" w:hAnsi="Verdana"/>
-        <w:sz w:val="36"/>
-        <w:szCs w:val="36"/>
-      </w:rPr>
-      <w:fldChar w:fldCharType="end"/>
+      <w:t>Encapsulation</w:t>
     </w:r>
   </w:p>
-  <w:bookmarkEnd w:id="13"/>
-  <w:bookmarkEnd w:id="14"/>
+  <w:bookmarkEnd w:id="15"/>
+  <w:bookmarkEnd w:id="16"/>
 </w:hdr>
 </file>
 

--- a/P12/LO21/Cours LO21.docx
+++ b/P12/LO21/Cours LO21.docx
@@ -13,8 +13,16 @@
         <w:rPr>
           <w:rFonts w:cs="Arial"/>
         </w:rPr>
-        <w:t>Antoine Jouglet</w:t>
-      </w:r>
+        <w:t xml:space="preserve">Antoine </w:t>
+      </w:r>
+      <w:proofErr w:type="spellStart"/>
+      <w:r>
+        <w:rPr>
+          <w:rFonts w:cs="Arial"/>
+        </w:rPr>
+        <w:t>Jouglet</w:t>
+      </w:r>
+      <w:proofErr w:type="spellEnd"/>
     </w:p>
     <w:p>
       <w:pPr>
@@ -113,8 +121,30 @@
         <w:rPr>
           <w:rFonts w:cs="Arial"/>
         </w:rPr>
-        <w:t>Compilateur : Penser à Qt creator</w:t>
-      </w:r>
+        <w:t xml:space="preserve">Compilateur : Penser à </w:t>
+      </w:r>
+      <w:proofErr w:type="spellStart"/>
+      <w:r>
+        <w:rPr>
+          <w:rFonts w:cs="Arial"/>
+        </w:rPr>
+        <w:t>Qt</w:t>
+      </w:r>
+      <w:proofErr w:type="spellEnd"/>
+      <w:r>
+        <w:rPr>
+          <w:rFonts w:cs="Arial"/>
+        </w:rPr>
+        <w:t xml:space="preserve"> </w:t>
+      </w:r>
+      <w:proofErr w:type="spellStart"/>
+      <w:r>
+        <w:rPr>
+          <w:rFonts w:cs="Arial"/>
+        </w:rPr>
+        <w:t>creator</w:t>
+      </w:r>
+      <w:proofErr w:type="spellEnd"/>
     </w:p>
     <w:p>
       <w:pPr>
@@ -203,8 +233,16 @@
         <w:rPr>
           <w:rFonts w:cs="Arial"/>
         </w:rPr>
-        <w:t>Thibaut Arribe</w:t>
-      </w:r>
+        <w:t xml:space="preserve">Thibaut </w:t>
+      </w:r>
+      <w:proofErr w:type="spellStart"/>
+      <w:r>
+        <w:rPr>
+          <w:rFonts w:cs="Arial"/>
+        </w:rPr>
+        <w:t>Arribe</w:t>
+      </w:r>
+      <w:proofErr w:type="spellEnd"/>
     </w:p>
     <w:p>
       <w:pPr>
@@ -261,7 +299,21 @@
         <w:rPr>
           <w:rFonts w:cs="Arial"/>
         </w:rPr>
-        <w:t>Application Programming Interface</w:t>
+        <w:t xml:space="preserve">Application </w:t>
+      </w:r>
+      <w:proofErr w:type="spellStart"/>
+      <w:r>
+        <w:rPr>
+          <w:rFonts w:cs="Arial"/>
+        </w:rPr>
+        <w:t>Programming</w:t>
+      </w:r>
+      <w:proofErr w:type="spellEnd"/>
+      <w:r>
+        <w:rPr>
+          <w:rFonts w:cs="Arial"/>
+        </w:rPr>
+        <w:t xml:space="preserve"> Interface</w:t>
       </w:r>
     </w:p>
     <w:p>
@@ -303,7 +355,35 @@
         <w:rPr>
           <w:rFonts w:cs="Arial"/>
         </w:rPr>
-        <w:t>Exemples : Google, Youtube, FaceBook, …</w:t>
+        <w:t xml:space="preserve">Exemples : Google, </w:t>
+      </w:r>
+      <w:proofErr w:type="spellStart"/>
+      <w:r>
+        <w:rPr>
+          <w:rFonts w:cs="Arial"/>
+        </w:rPr>
+        <w:t>Youtube</w:t>
+      </w:r>
+      <w:proofErr w:type="spellEnd"/>
+      <w:r>
+        <w:rPr>
+          <w:rFonts w:cs="Arial"/>
+        </w:rPr>
+        <w:t xml:space="preserve">, </w:t>
+      </w:r>
+      <w:proofErr w:type="spellStart"/>
+      <w:r>
+        <w:rPr>
+          <w:rFonts w:cs="Arial"/>
+        </w:rPr>
+        <w:t>FaceBook</w:t>
+      </w:r>
+      <w:proofErr w:type="spellEnd"/>
+      <w:r>
+        <w:rPr>
+          <w:rFonts w:cs="Arial"/>
+        </w:rPr>
+        <w:t>, …</w:t>
       </w:r>
     </w:p>
     <w:p>
@@ -339,7 +419,21 @@
         <w:rPr>
           <w:rFonts w:cs="Arial"/>
         </w:rPr>
-        <w:t>Software Development Kit</w:t>
+        <w:t xml:space="preserve">Software </w:t>
+      </w:r>
+      <w:proofErr w:type="spellStart"/>
+      <w:r>
+        <w:rPr>
+          <w:rFonts w:cs="Arial"/>
+        </w:rPr>
+        <w:t>Development</w:t>
+      </w:r>
+      <w:proofErr w:type="spellEnd"/>
+      <w:r>
+        <w:rPr>
+          <w:rFonts w:cs="Arial"/>
+        </w:rPr>
+        <w:t xml:space="preserve"> Kit</w:t>
       </w:r>
     </w:p>
     <w:p>
@@ -381,8 +475,30 @@
         <w:rPr>
           <w:rFonts w:cs="Arial"/>
         </w:rPr>
-        <w:t>Exemples : iOS, Android</w:t>
-      </w:r>
+        <w:t xml:space="preserve">Exemples : </w:t>
+      </w:r>
+      <w:proofErr w:type="spellStart"/>
+      <w:r>
+        <w:rPr>
+          <w:rFonts w:cs="Arial"/>
+        </w:rPr>
+        <w:t>iOS</w:t>
+      </w:r>
+      <w:proofErr w:type="spellEnd"/>
+      <w:r>
+        <w:rPr>
+          <w:rFonts w:cs="Arial"/>
+        </w:rPr>
+        <w:t xml:space="preserve">, </w:t>
+      </w:r>
+      <w:proofErr w:type="spellStart"/>
+      <w:r>
+        <w:rPr>
+          <w:rFonts w:cs="Arial"/>
+        </w:rPr>
+        <w:t>Android</w:t>
+      </w:r>
+      <w:proofErr w:type="spellEnd"/>
     </w:p>
     <w:p>
       <w:pPr>
@@ -967,7 +1083,21 @@
         <w:rPr>
           <w:rFonts w:cs="Arial"/>
         </w:rPr>
-        <w:t xml:space="preserve"> et intuitif contre le complexité d’un problème. </w:t>
+        <w:t xml:space="preserve"> et intuitif contre </w:t>
+      </w:r>
+      <w:proofErr w:type="gramStart"/>
+      <w:r>
+        <w:rPr>
+          <w:rFonts w:cs="Arial"/>
+        </w:rPr>
+        <w:t>le</w:t>
+      </w:r>
+      <w:proofErr w:type="gramEnd"/>
+      <w:r>
+        <w:rPr>
+          <w:rFonts w:cs="Arial"/>
+        </w:rPr>
+        <w:t xml:space="preserve"> complexité d’un problème. </w:t>
       </w:r>
     </w:p>
     <w:p>
@@ -995,7 +1125,21 @@
         <w:rPr>
           <w:rFonts w:cs="Arial"/>
         </w:rPr>
-        <w:t>Exemple : (polygones (quadrilatères (parallélogrammes (losanges rectangles))triangles pentagones))</w:t>
+        <w:t>Exemple : (polygones (quadrilatères (parallélogrammes (losanges rectangles)</w:t>
+      </w:r>
+      <w:proofErr w:type="gramStart"/>
+      <w:r>
+        <w:rPr>
+          <w:rFonts w:cs="Arial"/>
+        </w:rPr>
+        <w:t>)triangles</w:t>
+      </w:r>
+      <w:proofErr w:type="gramEnd"/>
+      <w:r>
+        <w:rPr>
+          <w:rFonts w:cs="Arial"/>
+        </w:rPr>
+        <w:t xml:space="preserve"> pentagones))</w:t>
       </w:r>
     </w:p>
     <w:p>
@@ -1145,6 +1289,7 @@
           <w:rFonts w:cs="Arial"/>
         </w:rPr>
       </w:pPr>
+      <w:proofErr w:type="spellStart"/>
       <w:r>
         <w:rPr>
           <w:rFonts w:cs="Arial"/>
@@ -1155,7 +1300,14 @@
         <w:rPr>
           <w:rFonts w:cs="Arial"/>
         </w:rPr>
-        <w:t>eam : entrée sortie</w:t>
+        <w:t>eam</w:t>
+      </w:r>
+      <w:proofErr w:type="spellEnd"/>
+      <w:r>
+        <w:rPr>
+          <w:rFonts w:cs="Arial"/>
+        </w:rPr>
+        <w:t> : entrée sortie</w:t>
       </w:r>
     </w:p>
     <w:p>
@@ -1185,11 +1337,19 @@
           <w:rFonts w:cs="Arial"/>
         </w:rPr>
       </w:pPr>
-      <w:r>
-        <w:rPr>
-          <w:rFonts w:cs="Arial"/>
-        </w:rPr>
-        <w:t>namespace </w:t>
+      <w:proofErr w:type="spellStart"/>
+      <w:r>
+        <w:rPr>
+          <w:rFonts w:cs="Arial"/>
+        </w:rPr>
+        <w:t>namespace</w:t>
+      </w:r>
+      <w:proofErr w:type="spellEnd"/>
+      <w:r>
+        <w:rPr>
+          <w:rFonts w:cs="Arial"/>
+        </w:rPr>
+        <w:t> </w:t>
       </w:r>
     </w:p>
     <w:p>
@@ -1231,7 +1391,21 @@
         <w:rPr>
           <w:rFonts w:cs="Arial"/>
         </w:rPr>
-        <w:t>tous les éléments des bibliothèques standard sont déclarés dans std.</w:t>
+        <w:t xml:space="preserve">tous les éléments des bibliothèques standard sont déclarés dans </w:t>
+      </w:r>
+      <w:proofErr w:type="spellStart"/>
+      <w:r>
+        <w:rPr>
+          <w:rFonts w:cs="Arial"/>
+        </w:rPr>
+        <w:t>std</w:t>
+      </w:r>
+      <w:proofErr w:type="spellEnd"/>
+      <w:r>
+        <w:rPr>
+          <w:rFonts w:cs="Arial"/>
+        </w:rPr>
+        <w:t>.</w:t>
       </w:r>
     </w:p>
     <w:p>
@@ -1259,7 +1433,21 @@
         <w:rPr>
           <w:rFonts w:cs="Arial"/>
         </w:rPr>
-        <w:t>objet qui appartient à la classe ostream, qu</w:t>
+        <w:t xml:space="preserve">objet qui appartient à la classe </w:t>
+      </w:r>
+      <w:proofErr w:type="spellStart"/>
+      <w:r>
+        <w:rPr>
+          <w:rFonts w:cs="Arial"/>
+        </w:rPr>
+        <w:t>ostream</w:t>
+      </w:r>
+      <w:proofErr w:type="spellEnd"/>
+      <w:r>
+        <w:rPr>
+          <w:rFonts w:cs="Arial"/>
+        </w:rPr>
+        <w:t>, qu</w:t>
       </w:r>
       <w:r>
         <w:rPr>
@@ -1279,21 +1467,57 @@
         <w:rPr>
           <w:rFonts w:cs="Arial"/>
         </w:rPr>
-        <w:t>Pendant de printf</w:t>
-      </w:r>
-    </w:p>
-    <w:p>
-      <w:pPr>
-        <w:pStyle w:val="Niveauducommentaire2"/>
-        <w:rPr>
-          <w:rFonts w:cs="Arial"/>
-        </w:rPr>
-      </w:pPr>
-      <w:r>
-        <w:rPr>
-          <w:rFonts w:cs="Arial"/>
-        </w:rPr>
-        <w:t>cout&lt;&lt;“Bonjour ! \n“ ; = cout.operator&lt;&lt;(“Bonjour ! \n“)</w:t>
+        <w:t xml:space="preserve">Pendant de </w:t>
+      </w:r>
+      <w:proofErr w:type="spellStart"/>
+      <w:r>
+        <w:rPr>
+          <w:rFonts w:cs="Arial"/>
+        </w:rPr>
+        <w:t>printf</w:t>
+      </w:r>
+      <w:proofErr w:type="spellEnd"/>
+    </w:p>
+    <w:p>
+      <w:pPr>
+        <w:pStyle w:val="Niveauducommentaire2"/>
+        <w:rPr>
+          <w:rFonts w:cs="Arial"/>
+        </w:rPr>
+      </w:pPr>
+      <w:r>
+        <w:rPr>
+          <w:rFonts w:cs="Arial"/>
+        </w:rPr>
+        <w:t xml:space="preserve">cout&lt;&lt;“Bonjour ! \n“ ; = </w:t>
+      </w:r>
+      <w:proofErr w:type="spellStart"/>
+      <w:r>
+        <w:rPr>
+          <w:rFonts w:cs="Arial"/>
+        </w:rPr>
+        <w:t>cout.operator</w:t>
+      </w:r>
+      <w:proofErr w:type="spellEnd"/>
+      <w:r>
+        <w:rPr>
+          <w:rFonts w:cs="Arial"/>
+        </w:rPr>
+        <w:t>&lt;</w:t>
+      </w:r>
+      <w:proofErr w:type="gramStart"/>
+      <w:r>
+        <w:rPr>
+          <w:rFonts w:cs="Arial"/>
+        </w:rPr>
+        <w:t>&lt;(</w:t>
+      </w:r>
+      <w:proofErr w:type="gramEnd"/>
+      <w:r>
+        <w:rPr>
+          <w:rFonts w:cs="Arial"/>
+        </w:rPr>
+        <w:t>“Bonjour ! \n“)</w:t>
       </w:r>
       <w:r>
         <w:rPr>
@@ -1317,25 +1541,41 @@
           <w:rFonts w:cs="Arial"/>
         </w:rPr>
       </w:pPr>
+      <w:proofErr w:type="spellStart"/>
       <w:r>
         <w:rPr>
           <w:rFonts w:cs="Arial"/>
         </w:rPr>
         <w:t>cin</w:t>
       </w:r>
-    </w:p>
-    <w:p>
-      <w:pPr>
-        <w:pStyle w:val="Niveauducommentaire2"/>
-        <w:rPr>
-          <w:rFonts w:cs="Arial"/>
-        </w:rPr>
-      </w:pPr>
-      <w:r>
-        <w:rPr>
-          <w:rFonts w:cs="Arial"/>
-        </w:rPr>
-        <w:t>Pendant de scanf.</w:t>
+      <w:proofErr w:type="spellEnd"/>
+    </w:p>
+    <w:p>
+      <w:pPr>
+        <w:pStyle w:val="Niveauducommentaire2"/>
+        <w:rPr>
+          <w:rFonts w:cs="Arial"/>
+        </w:rPr>
+      </w:pPr>
+      <w:r>
+        <w:rPr>
+          <w:rFonts w:cs="Arial"/>
+        </w:rPr>
+        <w:t xml:space="preserve">Pendant de </w:t>
+      </w:r>
+      <w:proofErr w:type="spellStart"/>
+      <w:r>
+        <w:rPr>
+          <w:rFonts w:cs="Arial"/>
+        </w:rPr>
+        <w:t>scanf</w:t>
+      </w:r>
+      <w:proofErr w:type="spellEnd"/>
+      <w:r>
+        <w:rPr>
+          <w:rFonts w:cs="Arial"/>
+        </w:rPr>
+        <w:t>.</w:t>
       </w:r>
     </w:p>
     <w:p>
@@ -1391,7 +1631,21 @@
         <w:rPr>
           <w:rFonts w:cs="Arial"/>
         </w:rPr>
-        <w:t>une variable (mot clé : extern)</w:t>
+        <w:t xml:space="preserve">une variable (mot clé : </w:t>
+      </w:r>
+      <w:proofErr w:type="spellStart"/>
+      <w:r>
+        <w:rPr>
+          <w:rFonts w:cs="Arial"/>
+        </w:rPr>
+        <w:t>extern</w:t>
+      </w:r>
+      <w:proofErr w:type="spellEnd"/>
+      <w:r>
+        <w:rPr>
+          <w:rFonts w:cs="Arial"/>
+        </w:rPr>
+        <w:t>)</w:t>
       </w:r>
     </w:p>
     <w:p>
@@ -1555,11 +1809,19 @@
                 <w:rFonts w:cs="Arial"/>
               </w:rPr>
             </w:pPr>
+            <w:proofErr w:type="spellStart"/>
             <w:r>
               <w:rPr>
                 <w:rFonts w:cs="Arial"/>
               </w:rPr>
-              <w:t>int  i</w:t>
+              <w:t>int</w:t>
+            </w:r>
+            <w:proofErr w:type="spellEnd"/>
+            <w:r>
+              <w:rPr>
+                <w:rFonts w:cs="Arial"/>
+              </w:rPr>
+              <w:t xml:space="preserve">  i</w:t>
             </w:r>
           </w:p>
           <w:p>
@@ -1621,11 +1883,19 @@
                 <w:rFonts w:cs="Arial"/>
               </w:rPr>
             </w:pPr>
+            <w:proofErr w:type="spellStart"/>
             <w:r>
               <w:rPr>
                 <w:rFonts w:cs="Arial"/>
               </w:rPr>
-              <w:t>int i</w:t>
+              <w:t>int</w:t>
+            </w:r>
+            <w:proofErr w:type="spellEnd"/>
+            <w:r>
+              <w:rPr>
+                <w:rFonts w:cs="Arial"/>
+              </w:rPr>
+              <w:t xml:space="preserve"> i</w:t>
             </w:r>
             <w:r>
               <w:rPr>
@@ -1649,7 +1919,21 @@
               <w:rPr>
                 <w:rFonts w:cs="Arial"/>
               </w:rPr>
-              <w:t>for (int i=0 ; i&lt;10 ; i++)</w:t>
+              <w:t>for (</w:t>
+            </w:r>
+            <w:proofErr w:type="spellStart"/>
+            <w:r>
+              <w:rPr>
+                <w:rFonts w:cs="Arial"/>
+              </w:rPr>
+              <w:t>int</w:t>
+            </w:r>
+            <w:proofErr w:type="spellEnd"/>
+            <w:r>
+              <w:rPr>
+                <w:rFonts w:cs="Arial"/>
+              </w:rPr>
+              <w:t xml:space="preserve"> i=0 ; i&lt;10 ; i++)</w:t>
             </w:r>
           </w:p>
           <w:p>
@@ -1703,7 +1987,21 @@
               <w:rPr>
                 <w:rFonts w:cs="Arial"/>
               </w:rPr>
-              <w:t xml:space="preserve">  cout &lt;&lt; ::i &lt;&lt; “\n” ; \\ affiche 5</w:t>
+              <w:t xml:space="preserve">  cout &lt;&lt; </w:t>
+            </w:r>
+            <w:proofErr w:type="gramStart"/>
+            <w:r>
+              <w:rPr>
+                <w:rFonts w:cs="Arial"/>
+              </w:rPr>
+              <w:t>::i</w:t>
+            </w:r>
+            <w:proofErr w:type="gramEnd"/>
+            <w:r>
+              <w:rPr>
+                <w:rFonts w:cs="Arial"/>
+              </w:rPr>
+              <w:t xml:space="preserve"> &lt;&lt; “\n” ; \\ affiche 5</w:t>
             </w:r>
           </w:p>
           <w:p>
@@ -1830,12 +2128,14 @@
           <w:rFonts w:cs="Arial"/>
         </w:rPr>
       </w:pPr>
+      <w:proofErr w:type="spellStart"/>
       <w:r>
         <w:rPr>
           <w:rFonts w:cs="Arial"/>
         </w:rPr>
         <w:t>static</w:t>
       </w:r>
+      <w:proofErr w:type="spellEnd"/>
     </w:p>
     <w:p>
       <w:pPr>
@@ -1872,12 +2172,14 @@
           <w:rFonts w:cs="Arial"/>
         </w:rPr>
       </w:pPr>
+      <w:proofErr w:type="spellStart"/>
       <w:r>
         <w:rPr>
           <w:rFonts w:cs="Arial"/>
         </w:rPr>
         <w:t>stack</w:t>
       </w:r>
+      <w:proofErr w:type="spellEnd"/>
     </w:p>
     <w:p>
       <w:pPr>
@@ -1928,12 +2230,14 @@
           <w:rFonts w:cs="Arial"/>
         </w:rPr>
       </w:pPr>
+      <w:proofErr w:type="spellStart"/>
       <w:r>
         <w:rPr>
           <w:rFonts w:cs="Arial"/>
         </w:rPr>
         <w:t>Heap</w:t>
       </w:r>
+      <w:proofErr w:type="spellEnd"/>
     </w:p>
     <w:p>
       <w:pPr>
@@ -1986,8 +2290,16 @@
         <w:rPr>
           <w:rFonts w:cs="Arial"/>
         </w:rPr>
-        <w:t>Taille de char = 1 (une fois moins 8 bits, mais ça peut être 16, 32, …)</w:t>
-      </w:r>
+        <w:t>Taille de char = 1 (une fois moins 8 bits, mais ça peut être 16, 32</w:t>
+      </w:r>
+      <w:proofErr w:type="gramStart"/>
+      <w:r>
+        <w:rPr>
+          <w:rFonts w:cs="Arial"/>
+        </w:rPr>
+        <w:t>, …)</w:t>
+      </w:r>
+      <w:proofErr w:type="gramEnd"/>
     </w:p>
     <w:p>
       <w:pPr>
@@ -2022,7 +2334,21 @@
         <w:rPr>
           <w:rFonts w:cs="Arial"/>
         </w:rPr>
-        <w:t>Initialisation : int i=4 ;</w:t>
+        <w:t xml:space="preserve">Initialisation : </w:t>
+      </w:r>
+      <w:proofErr w:type="spellStart"/>
+      <w:r>
+        <w:rPr>
+          <w:rFonts w:cs="Arial"/>
+        </w:rPr>
+        <w:t>int</w:t>
+      </w:r>
+      <w:proofErr w:type="spellEnd"/>
+      <w:r>
+        <w:rPr>
+          <w:rFonts w:cs="Arial"/>
+        </w:rPr>
+        <w:t xml:space="preserve"> i=4 ;</w:t>
       </w:r>
     </w:p>
     <w:p>
@@ -2068,11 +2394,19 @@
           <w:rFonts w:cs="Arial"/>
         </w:rPr>
       </w:pPr>
-      <w:r>
-        <w:rPr>
-          <w:rFonts w:cs="Arial"/>
-        </w:rPr>
-        <w:t xml:space="preserve">const </w:t>
+      <w:proofErr w:type="spellStart"/>
+      <w:r>
+        <w:rPr>
+          <w:rFonts w:cs="Arial"/>
+        </w:rPr>
+        <w:t>const</w:t>
+      </w:r>
+      <w:proofErr w:type="spellEnd"/>
+      <w:r>
+        <w:rPr>
+          <w:rFonts w:cs="Arial"/>
+        </w:rPr>
+        <w:t xml:space="preserve"> </w:t>
       </w:r>
     </w:p>
     <w:p>
@@ -2118,12 +2452,14 @@
           <w:rFonts w:cs="Arial"/>
         </w:rPr>
       </w:pPr>
+      <w:proofErr w:type="spellStart"/>
       <w:r>
         <w:rPr>
           <w:rFonts w:cs="Arial"/>
         </w:rPr>
         <w:t>struct</w:t>
       </w:r>
+      <w:proofErr w:type="spellEnd"/>
     </w:p>
     <w:p>
       <w:pPr>
@@ -2146,19 +2482,34 @@
           <w:rFonts w:cs="Arial"/>
         </w:rPr>
       </w:pPr>
-      <w:r>
-        <w:rPr>
-          <w:rFonts w:cs="Arial"/>
-        </w:rPr>
-        <w:t>struct id</w:t>
+      <w:proofErr w:type="spellStart"/>
+      <w:r>
+        <w:rPr>
+          <w:rFonts w:cs="Arial"/>
+        </w:rPr>
+        <w:t>struct</w:t>
+      </w:r>
+      <w:proofErr w:type="spellEnd"/>
+      <w:r>
+        <w:rPr>
+          <w:rFonts w:cs="Arial"/>
+        </w:rPr>
+        <w:t xml:space="preserve"> id</w:t>
       </w:r>
       <w:r>
         <w:rPr>
           <w:rFonts w:cs="Arial"/>
         </w:rPr>
         <w:br/>
+      </w:r>
+      <w:proofErr w:type="gramStart"/>
+      <w:r>
+        <w:rPr>
+          <w:rFonts w:cs="Arial"/>
+        </w:rPr>
         <w:t>{</w:t>
       </w:r>
+      <w:proofErr w:type="gramEnd"/>
       <w:r>
         <w:rPr>
           <w:rFonts w:cs="Arial"/>
@@ -2178,7 +2529,35 @@
           <w:rFonts w:cs="Arial"/>
         </w:rPr>
         <w:br/>
-        <w:t xml:space="preserve">  typen idn ;</w:t>
+        <w:t xml:space="preserve">  </w:t>
+      </w:r>
+      <w:proofErr w:type="spellStart"/>
+      <w:r>
+        <w:rPr>
+          <w:rFonts w:cs="Arial"/>
+        </w:rPr>
+        <w:t>typen</w:t>
+      </w:r>
+      <w:proofErr w:type="spellEnd"/>
+      <w:r>
+        <w:rPr>
+          <w:rFonts w:cs="Arial"/>
+        </w:rPr>
+        <w:t xml:space="preserve"> </w:t>
+      </w:r>
+      <w:proofErr w:type="spellStart"/>
+      <w:r>
+        <w:rPr>
+          <w:rFonts w:cs="Arial"/>
+        </w:rPr>
+        <w:t>idn</w:t>
+      </w:r>
+      <w:proofErr w:type="spellEnd"/>
+      <w:r>
+        <w:rPr>
+          <w:rFonts w:cs="Arial"/>
+        </w:rPr>
+        <w:t> ;</w:t>
       </w:r>
       <w:r>
         <w:rPr>
@@ -2377,7 +2756,21 @@
         <w:rPr>
           <w:rFonts w:cs="Arial"/>
         </w:rPr>
-        <w:t>Conversion implicite en bool :</w:t>
+        <w:t xml:space="preserve">Conversion implicite en </w:t>
+      </w:r>
+      <w:proofErr w:type="spellStart"/>
+      <w:r>
+        <w:rPr>
+          <w:rFonts w:cs="Arial"/>
+        </w:rPr>
+        <w:t>bool</w:t>
+      </w:r>
+      <w:proofErr w:type="spellEnd"/>
+      <w:r>
+        <w:rPr>
+          <w:rFonts w:cs="Arial"/>
+        </w:rPr>
+        <w:t> :</w:t>
       </w:r>
     </w:p>
     <w:p>
@@ -2405,8 +2798,16 @@
         <w:rPr>
           <w:rFonts w:cs="Arial"/>
         </w:rPr>
-        <w:t>Non nul =&gt; True</w:t>
-      </w:r>
+        <w:t xml:space="preserve">Non nul =&gt; </w:t>
+      </w:r>
+      <w:proofErr w:type="spellStart"/>
+      <w:r>
+        <w:rPr>
+          <w:rFonts w:cs="Arial"/>
+        </w:rPr>
+        <w:t>True</w:t>
+      </w:r>
+      <w:proofErr w:type="spellEnd"/>
     </w:p>
     <w:p>
       <w:pPr>
@@ -2419,8 +2820,16 @@
         <w:rPr>
           <w:rFonts w:cs="Arial"/>
         </w:rPr>
-        <w:t>Pointeurs const</w:t>
-      </w:r>
+        <w:t xml:space="preserve">Pointeurs </w:t>
+      </w:r>
+      <w:proofErr w:type="spellStart"/>
+      <w:r>
+        <w:rPr>
+          <w:rFonts w:cs="Arial"/>
+        </w:rPr>
+        <w:t>const</w:t>
+      </w:r>
+      <w:proofErr w:type="spellEnd"/>
     </w:p>
     <w:p>
       <w:pPr>
@@ -2429,11 +2838,19 @@
           <w:rFonts w:cs="Arial"/>
         </w:rPr>
       </w:pPr>
-      <w:r>
-        <w:rPr>
-          <w:rFonts w:cs="Arial"/>
-        </w:rPr>
-        <w:t>const  type* pt</w:t>
+      <w:proofErr w:type="spellStart"/>
+      <w:r>
+        <w:rPr>
+          <w:rFonts w:cs="Arial"/>
+        </w:rPr>
+        <w:t>const</w:t>
+      </w:r>
+      <w:proofErr w:type="spellEnd"/>
+      <w:r>
+        <w:rPr>
+          <w:rFonts w:cs="Arial"/>
+        </w:rPr>
+        <w:t xml:space="preserve">  type* pt</w:t>
       </w:r>
     </w:p>
     <w:p>
@@ -2475,7 +2892,21 @@
         <w:rPr>
           <w:rFonts w:cs="Arial"/>
         </w:rPr>
-        <w:t>Pointeurs constants (≠ pointeurs const)</w:t>
+        <w:t xml:space="preserve">Pointeurs constants (≠ pointeurs </w:t>
+      </w:r>
+      <w:proofErr w:type="spellStart"/>
+      <w:r>
+        <w:rPr>
+          <w:rFonts w:cs="Arial"/>
+        </w:rPr>
+        <w:t>const</w:t>
+      </w:r>
+      <w:proofErr w:type="spellEnd"/>
+      <w:r>
+        <w:rPr>
+          <w:rFonts w:cs="Arial"/>
+        </w:rPr>
+        <w:t>)</w:t>
       </w:r>
     </w:p>
     <w:p>
@@ -2503,7 +2934,21 @@
         <w:rPr>
           <w:rFonts w:cs="Arial"/>
         </w:rPr>
-        <w:t>type* const pt</w:t>
+        <w:t xml:space="preserve">type* </w:t>
+      </w:r>
+      <w:proofErr w:type="spellStart"/>
+      <w:r>
+        <w:rPr>
+          <w:rFonts w:cs="Arial"/>
+        </w:rPr>
+        <w:t>const</w:t>
+      </w:r>
+      <w:proofErr w:type="spellEnd"/>
+      <w:r>
+        <w:rPr>
+          <w:rFonts w:cs="Arial"/>
+        </w:rPr>
+        <w:t xml:space="preserve"> pt</w:t>
       </w:r>
     </w:p>
     <w:p>
@@ -2619,8 +3064,16 @@
         <w:rPr>
           <w:rFonts w:cs="Arial"/>
         </w:rPr>
-        <w:t>S’initialise avec une valeur de type int</w:t>
-      </w:r>
+        <w:t xml:space="preserve">S’initialise avec une valeur de type </w:t>
+      </w:r>
+      <w:proofErr w:type="spellStart"/>
+      <w:r>
+        <w:rPr>
+          <w:rFonts w:cs="Arial"/>
+        </w:rPr>
+        <w:t>int</w:t>
+      </w:r>
+      <w:proofErr w:type="spellEnd"/>
     </w:p>
     <w:p>
       <w:pPr>
@@ -2633,7 +3086,21 @@
         <w:rPr>
           <w:rFonts w:cs="Arial"/>
         </w:rPr>
-        <w:t>cout &lt;&lt; ref &lt;&lt; ; affiche le contenu de la zone mémoire</w:t>
+        <w:t xml:space="preserve">cout &lt;&lt; </w:t>
+      </w:r>
+      <w:proofErr w:type="spellStart"/>
+      <w:r>
+        <w:rPr>
+          <w:rFonts w:cs="Arial"/>
+        </w:rPr>
+        <w:t>ref</w:t>
+      </w:r>
+      <w:proofErr w:type="spellEnd"/>
+      <w:r>
+        <w:rPr>
+          <w:rFonts w:cs="Arial"/>
+        </w:rPr>
+        <w:t xml:space="preserve"> &lt;&lt; ; affiche le contenu de la zone mémoire</w:t>
       </w:r>
     </w:p>
     <w:p>
@@ -2647,8 +3114,16 @@
         <w:rPr>
           <w:rFonts w:cs="Arial"/>
         </w:rPr>
-        <w:t>Référence const</w:t>
-      </w:r>
+        <w:t xml:space="preserve">Référence </w:t>
+      </w:r>
+      <w:proofErr w:type="spellStart"/>
+      <w:r>
+        <w:rPr>
+          <w:rFonts w:cs="Arial"/>
+        </w:rPr>
+        <w:t>const</w:t>
+      </w:r>
+      <w:proofErr w:type="spellEnd"/>
     </w:p>
     <w:p>
       <w:pPr>
@@ -2657,11 +3132,33 @@
           <w:rFonts w:cs="Arial"/>
         </w:rPr>
       </w:pPr>
-      <w:r>
-        <w:rPr>
-          <w:rFonts w:cs="Arial"/>
-        </w:rPr>
-        <w:t>const miaou&amp; ref=x ;</w:t>
+      <w:proofErr w:type="spellStart"/>
+      <w:r>
+        <w:rPr>
+          <w:rFonts w:cs="Arial"/>
+        </w:rPr>
+        <w:t>const</w:t>
+      </w:r>
+      <w:proofErr w:type="spellEnd"/>
+      <w:r>
+        <w:rPr>
+          <w:rFonts w:cs="Arial"/>
+        </w:rPr>
+        <w:t xml:space="preserve"> miaou&amp; </w:t>
+      </w:r>
+      <w:proofErr w:type="spellStart"/>
+      <w:r>
+        <w:rPr>
+          <w:rFonts w:cs="Arial"/>
+        </w:rPr>
+        <w:t>ref</w:t>
+      </w:r>
+      <w:proofErr w:type="spellEnd"/>
+      <w:r>
+        <w:rPr>
+          <w:rFonts w:cs="Arial"/>
+        </w:rPr>
+        <w:t>=x ;</w:t>
       </w:r>
     </w:p>
     <w:p>
@@ -2681,7 +3178,35 @@
         <w:rPr>
           <w:rFonts w:cs="Arial"/>
         </w:rPr>
-        <w:t>quivaut à miaou const&amp; ref=x</w:t>
+        <w:t xml:space="preserve">quivaut à miaou </w:t>
+      </w:r>
+      <w:proofErr w:type="spellStart"/>
+      <w:r>
+        <w:rPr>
+          <w:rFonts w:cs="Arial"/>
+        </w:rPr>
+        <w:t>const</w:t>
+      </w:r>
+      <w:proofErr w:type="spellEnd"/>
+      <w:r>
+        <w:rPr>
+          <w:rFonts w:cs="Arial"/>
+        </w:rPr>
+        <w:t xml:space="preserve">&amp; </w:t>
+      </w:r>
+      <w:proofErr w:type="spellStart"/>
+      <w:r>
+        <w:rPr>
+          <w:rFonts w:cs="Arial"/>
+        </w:rPr>
+        <w:t>ref</w:t>
+      </w:r>
+      <w:proofErr w:type="spellEnd"/>
+      <w:r>
+        <w:rPr>
+          <w:rFonts w:cs="Arial"/>
+        </w:rPr>
+        <w:t>=x</w:t>
       </w:r>
     </w:p>
     <w:p>
@@ -2695,22 +3220,46 @@
         <w:rPr>
           <w:rFonts w:cs="Arial"/>
         </w:rPr>
-        <w:t>On ne peut pas modifier la zone référencée par ref si on a une référence const</w:t>
-      </w:r>
-    </w:p>
-    <w:p>
-      <w:pPr>
-        <w:pStyle w:val="Niveauducommentaire1"/>
-        <w:rPr>
-          <w:rFonts w:cs="Arial"/>
-        </w:rPr>
-      </w:pPr>
+        <w:t xml:space="preserve">On ne peut pas modifier la zone référencée par </w:t>
+      </w:r>
+      <w:proofErr w:type="spellStart"/>
+      <w:r>
+        <w:rPr>
+          <w:rFonts w:cs="Arial"/>
+        </w:rPr>
+        <w:t>ref</w:t>
+      </w:r>
+      <w:proofErr w:type="spellEnd"/>
+      <w:r>
+        <w:rPr>
+          <w:rFonts w:cs="Arial"/>
+        </w:rPr>
+        <w:t xml:space="preserve"> si on a une référence </w:t>
+      </w:r>
+      <w:proofErr w:type="spellStart"/>
+      <w:r>
+        <w:rPr>
+          <w:rFonts w:cs="Arial"/>
+        </w:rPr>
+        <w:t>const</w:t>
+      </w:r>
+      <w:proofErr w:type="spellEnd"/>
+    </w:p>
+    <w:p>
+      <w:pPr>
+        <w:pStyle w:val="Niveauducommentaire1"/>
+        <w:rPr>
+          <w:rFonts w:cs="Arial"/>
+        </w:rPr>
+      </w:pPr>
+      <w:proofErr w:type="spellStart"/>
       <w:r>
         <w:rPr>
           <w:rFonts w:cs="Arial"/>
         </w:rPr>
         <w:t>lvalue</w:t>
       </w:r>
+      <w:proofErr w:type="spellEnd"/>
     </w:p>
     <w:p>
       <w:pPr>
@@ -2733,12 +3282,42 @@
           <w:rFonts w:cs="Arial"/>
         </w:rPr>
       </w:pPr>
-      <w:r>
-        <w:rPr>
-          <w:rFonts w:cs="Arial"/>
-        </w:rPr>
-        <w:t>Exp = … ; Exp est une lvalue</w:t>
-      </w:r>
+      <w:proofErr w:type="spellStart"/>
+      <w:r>
+        <w:rPr>
+          <w:rFonts w:cs="Arial"/>
+        </w:rPr>
+        <w:t>Exp</w:t>
+      </w:r>
+      <w:proofErr w:type="spellEnd"/>
+      <w:r>
+        <w:rPr>
+          <w:rFonts w:cs="Arial"/>
+        </w:rPr>
+        <w:t xml:space="preserve"> = … ; </w:t>
+      </w:r>
+      <w:proofErr w:type="spellStart"/>
+      <w:r>
+        <w:rPr>
+          <w:rFonts w:cs="Arial"/>
+        </w:rPr>
+        <w:t>Exp</w:t>
+      </w:r>
+      <w:proofErr w:type="spellEnd"/>
+      <w:r>
+        <w:rPr>
+          <w:rFonts w:cs="Arial"/>
+        </w:rPr>
+        <w:t xml:space="preserve"> est une </w:t>
+      </w:r>
+      <w:proofErr w:type="spellStart"/>
+      <w:r>
+        <w:rPr>
+          <w:rFonts w:cs="Arial"/>
+        </w:rPr>
+        <w:t>lvalue</w:t>
+      </w:r>
+      <w:proofErr w:type="spellEnd"/>
     </w:p>
     <w:p>
       <w:pPr>
@@ -2787,21 +3366,77 @@
         <w:rPr>
           <w:rFonts w:cs="Arial"/>
         </w:rPr>
-        <w:t>new, delete, new[], delete[]</w:t>
-      </w:r>
-    </w:p>
-    <w:p>
-      <w:pPr>
-        <w:pStyle w:val="Niveauducommentaire2"/>
-        <w:rPr>
-          <w:rFonts w:cs="Arial"/>
-        </w:rPr>
-      </w:pPr>
-      <w:r>
-        <w:rPr>
-          <w:rFonts w:cs="Arial"/>
-        </w:rPr>
-        <w:t>new et new[] permettent d’allouer de la mémoire</w:t>
+        <w:t xml:space="preserve">new, </w:t>
+      </w:r>
+      <w:proofErr w:type="spellStart"/>
+      <w:r>
+        <w:rPr>
+          <w:rFonts w:cs="Arial"/>
+        </w:rPr>
+        <w:t>delete</w:t>
+      </w:r>
+      <w:proofErr w:type="spellEnd"/>
+      <w:r>
+        <w:rPr>
+          <w:rFonts w:cs="Arial"/>
+        </w:rPr>
+        <w:t xml:space="preserve">, </w:t>
+      </w:r>
+      <w:proofErr w:type="gramStart"/>
+      <w:r>
+        <w:rPr>
+          <w:rFonts w:cs="Arial"/>
+        </w:rPr>
+        <w:t>new[</w:t>
+      </w:r>
+      <w:proofErr w:type="gramEnd"/>
+      <w:r>
+        <w:rPr>
+          <w:rFonts w:cs="Arial"/>
+        </w:rPr>
+        <w:t xml:space="preserve">], </w:t>
+      </w:r>
+      <w:proofErr w:type="spellStart"/>
+      <w:r>
+        <w:rPr>
+          <w:rFonts w:cs="Arial"/>
+        </w:rPr>
+        <w:t>delete</w:t>
+      </w:r>
+      <w:proofErr w:type="spellEnd"/>
+      <w:r>
+        <w:rPr>
+          <w:rFonts w:cs="Arial"/>
+        </w:rPr>
+        <w:t>[]</w:t>
+      </w:r>
+    </w:p>
+    <w:p>
+      <w:pPr>
+        <w:pStyle w:val="Niveauducommentaire2"/>
+        <w:rPr>
+          <w:rFonts w:cs="Arial"/>
+        </w:rPr>
+      </w:pPr>
+      <w:r>
+        <w:rPr>
+          <w:rFonts w:cs="Arial"/>
+        </w:rPr>
+        <w:t xml:space="preserve">new et </w:t>
+      </w:r>
+      <w:proofErr w:type="gramStart"/>
+      <w:r>
+        <w:rPr>
+          <w:rFonts w:cs="Arial"/>
+        </w:rPr>
+        <w:t>new[</w:t>
+      </w:r>
+      <w:proofErr w:type="gramEnd"/>
+      <w:r>
+        <w:rPr>
+          <w:rFonts w:cs="Arial"/>
+        </w:rPr>
+        <w:t>] permettent d’allouer de la mémoire</w:t>
       </w:r>
     </w:p>
     <w:p>
@@ -2811,11 +3446,47 @@
           <w:rFonts w:cs="Arial"/>
         </w:rPr>
       </w:pPr>
-      <w:r>
-        <w:rPr>
-          <w:rFonts w:cs="Arial"/>
-        </w:rPr>
-        <w:t>int* mem = new int ;</w:t>
+      <w:proofErr w:type="spellStart"/>
+      <w:r>
+        <w:rPr>
+          <w:rFonts w:cs="Arial"/>
+        </w:rPr>
+        <w:t>int</w:t>
+      </w:r>
+      <w:proofErr w:type="spellEnd"/>
+      <w:r>
+        <w:rPr>
+          <w:rFonts w:cs="Arial"/>
+        </w:rPr>
+        <w:t xml:space="preserve">* </w:t>
+      </w:r>
+      <w:proofErr w:type="spellStart"/>
+      <w:r>
+        <w:rPr>
+          <w:rFonts w:cs="Arial"/>
+        </w:rPr>
+        <w:t>mem</w:t>
+      </w:r>
+      <w:proofErr w:type="spellEnd"/>
+      <w:r>
+        <w:rPr>
+          <w:rFonts w:cs="Arial"/>
+        </w:rPr>
+        <w:t xml:space="preserve"> = new </w:t>
+      </w:r>
+      <w:proofErr w:type="spellStart"/>
+      <w:r>
+        <w:rPr>
+          <w:rFonts w:cs="Arial"/>
+        </w:rPr>
+        <w:t>int</w:t>
+      </w:r>
+      <w:proofErr w:type="spellEnd"/>
+      <w:r>
+        <w:rPr>
+          <w:rFonts w:cs="Arial"/>
+        </w:rPr>
+        <w:t> ;</w:t>
       </w:r>
     </w:p>
     <w:p>
@@ -2825,11 +3496,41 @@
           <w:rFonts w:cs="Arial"/>
         </w:rPr>
       </w:pPr>
-      <w:r>
-        <w:rPr>
-          <w:rFonts w:cs="Arial"/>
-        </w:rPr>
-        <w:t>int* mem2 = new int[10] ; tableau dynamique</w:t>
+      <w:proofErr w:type="spellStart"/>
+      <w:r>
+        <w:rPr>
+          <w:rFonts w:cs="Arial"/>
+        </w:rPr>
+        <w:t>int</w:t>
+      </w:r>
+      <w:proofErr w:type="spellEnd"/>
+      <w:r>
+        <w:rPr>
+          <w:rFonts w:cs="Arial"/>
+        </w:rPr>
+        <w:t xml:space="preserve">* mem2 = new </w:t>
+      </w:r>
+      <w:proofErr w:type="spellStart"/>
+      <w:proofErr w:type="gramStart"/>
+      <w:r>
+        <w:rPr>
+          <w:rFonts w:cs="Arial"/>
+        </w:rPr>
+        <w:t>int</w:t>
+      </w:r>
+      <w:proofErr w:type="spellEnd"/>
+      <w:r>
+        <w:rPr>
+          <w:rFonts w:cs="Arial"/>
+        </w:rPr>
+        <w:t>[</w:t>
+      </w:r>
+      <w:proofErr w:type="gramEnd"/>
+      <w:r>
+        <w:rPr>
+          <w:rFonts w:cs="Arial"/>
+        </w:rPr>
+        <w:t>10] ; tableau dynamique</w:t>
       </w:r>
       <w:r>
         <w:rPr>
@@ -2845,11 +3546,41 @@
           <w:rFonts w:cs="Arial"/>
         </w:rPr>
       </w:pPr>
-      <w:r>
-        <w:rPr>
-          <w:rFonts w:cs="Arial"/>
-        </w:rPr>
-        <w:t>delete et delete[] permettent de libérer de la mémoire</w:t>
+      <w:proofErr w:type="spellStart"/>
+      <w:r>
+        <w:rPr>
+          <w:rFonts w:cs="Arial"/>
+        </w:rPr>
+        <w:t>delete</w:t>
+      </w:r>
+      <w:proofErr w:type="spellEnd"/>
+      <w:r>
+        <w:rPr>
+          <w:rFonts w:cs="Arial"/>
+        </w:rPr>
+        <w:t xml:space="preserve"> et </w:t>
+      </w:r>
+      <w:proofErr w:type="spellStart"/>
+      <w:proofErr w:type="gramStart"/>
+      <w:r>
+        <w:rPr>
+          <w:rFonts w:cs="Arial"/>
+        </w:rPr>
+        <w:t>delete</w:t>
+      </w:r>
+      <w:proofErr w:type="spellEnd"/>
+      <w:r>
+        <w:rPr>
+          <w:rFonts w:cs="Arial"/>
+        </w:rPr>
+        <w:t>[</w:t>
+      </w:r>
+      <w:proofErr w:type="gramEnd"/>
+      <w:r>
+        <w:rPr>
+          <w:rFonts w:cs="Arial"/>
+        </w:rPr>
+        <w:t>] permettent de libérer de la mémoire</w:t>
       </w:r>
     </w:p>
     <w:p>
@@ -2859,12 +3590,28 @@
           <w:rFonts w:cs="Arial"/>
         </w:rPr>
       </w:pPr>
-      <w:r>
-        <w:rPr>
-          <w:rFonts w:cs="Arial"/>
-        </w:rPr>
-        <w:t>delete mem</w:t>
-      </w:r>
+      <w:proofErr w:type="spellStart"/>
+      <w:r>
+        <w:rPr>
+          <w:rFonts w:cs="Arial"/>
+        </w:rPr>
+        <w:t>delete</w:t>
+      </w:r>
+      <w:proofErr w:type="spellEnd"/>
+      <w:r>
+        <w:rPr>
+          <w:rFonts w:cs="Arial"/>
+        </w:rPr>
+        <w:t xml:space="preserve"> </w:t>
+      </w:r>
+      <w:proofErr w:type="spellStart"/>
+      <w:r>
+        <w:rPr>
+          <w:rFonts w:cs="Arial"/>
+        </w:rPr>
+        <w:t>mem</w:t>
+      </w:r>
+      <w:proofErr w:type="spellEnd"/>
     </w:p>
     <w:p>
       <w:pPr>
@@ -2873,47 +3620,79 @@
           <w:rFonts w:cs="Arial"/>
         </w:rPr>
       </w:pPr>
-      <w:r>
-        <w:rPr>
-          <w:rFonts w:cs="Arial"/>
-        </w:rPr>
-        <w:t>delete[10] mem2 ;</w:t>
-      </w:r>
-    </w:p>
-    <w:p>
-      <w:pPr>
-        <w:pStyle w:val="Niveauducommentaire1"/>
-        <w:rPr>
-          <w:rFonts w:cs="Arial"/>
-        </w:rPr>
-      </w:pPr>
-    </w:p>
-    <w:p>
-      <w:pPr>
-        <w:pStyle w:val="Niveauducommentaire1"/>
-        <w:rPr>
-          <w:rFonts w:cs="Arial"/>
-        </w:rPr>
-      </w:pPr>
+      <w:proofErr w:type="spellStart"/>
+      <w:proofErr w:type="gramStart"/>
+      <w:r>
+        <w:rPr>
+          <w:rFonts w:cs="Arial"/>
+        </w:rPr>
+        <w:t>delete</w:t>
+      </w:r>
+      <w:proofErr w:type="spellEnd"/>
+      <w:r>
+        <w:rPr>
+          <w:rFonts w:cs="Arial"/>
+        </w:rPr>
+        <w:t>[</w:t>
+      </w:r>
+      <w:proofErr w:type="gramEnd"/>
+      <w:r>
+        <w:rPr>
+          <w:rFonts w:cs="Arial"/>
+        </w:rPr>
+        <w:t>10] mem2 ;</w:t>
+      </w:r>
+    </w:p>
+    <w:p>
+      <w:pPr>
+        <w:pStyle w:val="Niveauducommentaire1"/>
+        <w:rPr>
+          <w:rFonts w:cs="Arial"/>
+        </w:rPr>
+      </w:pPr>
+    </w:p>
+    <w:p>
+      <w:pPr>
+        <w:pStyle w:val="Niveauducommentaire1"/>
+        <w:rPr>
+          <w:rFonts w:cs="Arial"/>
+        </w:rPr>
+      </w:pPr>
+      <w:proofErr w:type="spellStart"/>
       <w:r>
         <w:rPr>
           <w:rFonts w:cs="Arial"/>
         </w:rPr>
         <w:t>Namespaces</w:t>
       </w:r>
-    </w:p>
-    <w:p>
-      <w:pPr>
-        <w:pStyle w:val="Niveauducommentaire2"/>
-        <w:rPr>
-          <w:rFonts w:cs="Arial"/>
-        </w:rPr>
-      </w:pPr>
-      <w:r>
-        <w:rPr>
-          <w:rFonts w:cs="Arial"/>
-        </w:rPr>
-        <w:t>Utiliser un namespace :</w:t>
+      <w:proofErr w:type="spellEnd"/>
+    </w:p>
+    <w:p>
+      <w:pPr>
+        <w:pStyle w:val="Niveauducommentaire2"/>
+        <w:rPr>
+          <w:rFonts w:cs="Arial"/>
+        </w:rPr>
+      </w:pPr>
+      <w:r>
+        <w:rPr>
+          <w:rFonts w:cs="Arial"/>
+        </w:rPr>
+        <w:t xml:space="preserve">Utiliser un </w:t>
+      </w:r>
+      <w:proofErr w:type="spellStart"/>
+      <w:r>
+        <w:rPr>
+          <w:rFonts w:cs="Arial"/>
+        </w:rPr>
+        <w:t>namespace</w:t>
+      </w:r>
+      <w:proofErr w:type="spellEnd"/>
+      <w:r>
+        <w:rPr>
+          <w:rFonts w:cs="Arial"/>
+        </w:rPr>
+        <w:t> :</w:t>
       </w:r>
     </w:p>
     <w:p>
@@ -2927,8 +3706,52 @@
         <w:rPr>
           <w:rFonts w:cs="Arial"/>
         </w:rPr>
-        <w:t>Pour une portée :  using namespace mon namespace</w:t>
-      </w:r>
+        <w:t>Pour une portée </w:t>
+      </w:r>
+      <w:proofErr w:type="gramStart"/>
+      <w:r>
+        <w:rPr>
+          <w:rFonts w:cs="Arial"/>
+        </w:rPr>
+        <w:t xml:space="preserve">:  </w:t>
+      </w:r>
+      <w:proofErr w:type="spellStart"/>
+      <w:r>
+        <w:rPr>
+          <w:rFonts w:cs="Arial"/>
+        </w:rPr>
+        <w:t>using</w:t>
+      </w:r>
+      <w:proofErr w:type="spellEnd"/>
+      <w:proofErr w:type="gramEnd"/>
+      <w:r>
+        <w:rPr>
+          <w:rFonts w:cs="Arial"/>
+        </w:rPr>
+        <w:t xml:space="preserve"> </w:t>
+      </w:r>
+      <w:proofErr w:type="spellStart"/>
+      <w:r>
+        <w:rPr>
+          <w:rFonts w:cs="Arial"/>
+        </w:rPr>
+        <w:t>namespace</w:t>
+      </w:r>
+      <w:proofErr w:type="spellEnd"/>
+      <w:r>
+        <w:rPr>
+          <w:rFonts w:cs="Arial"/>
+        </w:rPr>
+        <w:t xml:space="preserve"> mon </w:t>
+      </w:r>
+      <w:proofErr w:type="spellStart"/>
+      <w:r>
+        <w:rPr>
+          <w:rFonts w:cs="Arial"/>
+        </w:rPr>
+        <w:t>namespace</w:t>
+      </w:r>
+      <w:proofErr w:type="spellEnd"/>
     </w:p>
     <w:p>
       <w:pPr>
@@ -2941,7 +3764,29 @@
         <w:rPr>
           <w:rFonts w:cs="Arial"/>
         </w:rPr>
-        <w:t>Pour un appel simple : ::monnamespace::</w:t>
+        <w:t>Pour un appel simple </w:t>
+      </w:r>
+      <w:proofErr w:type="gramStart"/>
+      <w:r>
+        <w:rPr>
+          <w:rFonts w:cs="Arial"/>
+        </w:rPr>
+        <w:t>: ::</w:t>
+      </w:r>
+      <w:proofErr w:type="spellStart"/>
+      <w:r>
+        <w:rPr>
+          <w:rFonts w:cs="Arial"/>
+        </w:rPr>
+        <w:t>monnamespace</w:t>
+      </w:r>
+      <w:proofErr w:type="spellEnd"/>
+      <w:proofErr w:type="gramEnd"/>
+      <w:r>
+        <w:rPr>
+          <w:rFonts w:cs="Arial"/>
+        </w:rPr>
+        <w:t>::</w:t>
       </w:r>
     </w:p>
     <w:p>
@@ -2969,7 +3814,43 @@
         <w:rPr>
           <w:rFonts w:cs="Arial"/>
         </w:rPr>
-        <w:t>Dans le header : namespace monnamespace{ … }</w:t>
+        <w:t xml:space="preserve">Dans le header : </w:t>
+      </w:r>
+      <w:proofErr w:type="spellStart"/>
+      <w:r>
+        <w:rPr>
+          <w:rFonts w:cs="Arial"/>
+        </w:rPr>
+        <w:t>namespace</w:t>
+      </w:r>
+      <w:proofErr w:type="spellEnd"/>
+      <w:r>
+        <w:rPr>
+          <w:rFonts w:cs="Arial"/>
+        </w:rPr>
+        <w:t xml:space="preserve"> </w:t>
+      </w:r>
+      <w:proofErr w:type="spellStart"/>
+      <w:proofErr w:type="gramStart"/>
+      <w:r>
+        <w:rPr>
+          <w:rFonts w:cs="Arial"/>
+        </w:rPr>
+        <w:t>monnamespace</w:t>
+      </w:r>
+      <w:proofErr w:type="spellEnd"/>
+      <w:r>
+        <w:rPr>
+          <w:rFonts w:cs="Arial"/>
+        </w:rPr>
+        <w:t>{</w:t>
+      </w:r>
+      <w:proofErr w:type="gramEnd"/>
+      <w:r>
+        <w:rPr>
+          <w:rFonts w:cs="Arial"/>
+        </w:rPr>
+        <w:t xml:space="preserve"> … }</w:t>
       </w:r>
     </w:p>
     <w:p>
@@ -2983,47 +3864,133 @@
         <w:rPr>
           <w:rFonts w:cs="Arial"/>
         </w:rPr>
-        <w:t>Dans le fichier source : void monnamespace </w:t>
-      </w:r>
+        <w:t xml:space="preserve">Dans le fichier source : </w:t>
+      </w:r>
+      <w:proofErr w:type="spellStart"/>
+      <w:r>
+        <w:rPr>
+          <w:rFonts w:cs="Arial"/>
+        </w:rPr>
+        <w:t>void</w:t>
+      </w:r>
+      <w:proofErr w:type="spellEnd"/>
+      <w:r>
+        <w:rPr>
+          <w:rFonts w:cs="Arial"/>
+        </w:rPr>
+        <w:t xml:space="preserve"> </w:t>
+      </w:r>
+      <w:proofErr w:type="spellStart"/>
+      <w:r>
+        <w:rPr>
+          <w:rFonts w:cs="Arial"/>
+        </w:rPr>
+        <w:t>monnamespace</w:t>
+      </w:r>
+      <w:proofErr w:type="spellEnd"/>
+      <w:r>
+        <w:rPr>
+          <w:rFonts w:cs="Arial"/>
+        </w:rPr>
+        <w:t> </w:t>
+      </w:r>
+      <w:proofErr w:type="gramStart"/>
       <w:r>
         <w:rPr>
           <w:rFonts w:ascii="Lucida Sans Unicode" w:hAnsi="Lucida Sans Unicode" w:cs="Lucida Sans Unicode"/>
         </w:rPr>
         <w:t>∷</w:t>
       </w:r>
-      <w:r>
-        <w:rPr>
-          <w:rFonts w:cs="Arial"/>
-        </w:rPr>
-        <w:t>mafonction{ … }</w:t>
-      </w:r>
-    </w:p>
-    <w:p>
-      <w:pPr>
-        <w:pStyle w:val="Niveauducommentaire2"/>
-        <w:rPr>
-          <w:rFonts w:cs="Arial"/>
-        </w:rPr>
-      </w:pPr>
-      <w:r>
-        <w:rPr>
-          <w:rFonts w:cs="Arial"/>
-        </w:rPr>
-        <w:t>Alias : namespace monnamspace2 = monnamespace ;</w:t>
-      </w:r>
-    </w:p>
-    <w:p>
-      <w:pPr>
-        <w:pStyle w:val="Niveauducommentaire2"/>
-        <w:rPr>
-          <w:rFonts w:cs="Arial"/>
-        </w:rPr>
-      </w:pPr>
-      <w:r>
-        <w:rPr>
-          <w:rFonts w:cs="Arial"/>
-        </w:rPr>
-        <w:t>Possible de déclarer des namespaces dans un autre</w:t>
+      <w:proofErr w:type="spellStart"/>
+      <w:r>
+        <w:rPr>
+          <w:rFonts w:cs="Arial"/>
+        </w:rPr>
+        <w:t>mafonction</w:t>
+      </w:r>
+      <w:proofErr w:type="spellEnd"/>
+      <w:r>
+        <w:rPr>
+          <w:rFonts w:cs="Arial"/>
+        </w:rPr>
+        <w:t>{</w:t>
+      </w:r>
+      <w:proofErr w:type="gramEnd"/>
+      <w:r>
+        <w:rPr>
+          <w:rFonts w:cs="Arial"/>
+        </w:rPr>
+        <w:t xml:space="preserve"> … }</w:t>
+      </w:r>
+    </w:p>
+    <w:p>
+      <w:pPr>
+        <w:pStyle w:val="Niveauducommentaire2"/>
+        <w:rPr>
+          <w:rFonts w:cs="Arial"/>
+        </w:rPr>
+      </w:pPr>
+      <w:r>
+        <w:rPr>
+          <w:rFonts w:cs="Arial"/>
+        </w:rPr>
+        <w:t xml:space="preserve">Alias : </w:t>
+      </w:r>
+      <w:proofErr w:type="spellStart"/>
+      <w:r>
+        <w:rPr>
+          <w:rFonts w:cs="Arial"/>
+        </w:rPr>
+        <w:t>namespace</w:t>
+      </w:r>
+      <w:proofErr w:type="spellEnd"/>
+      <w:r>
+        <w:rPr>
+          <w:rFonts w:cs="Arial"/>
+        </w:rPr>
+        <w:t xml:space="preserve"> monnamspace2 = </w:t>
+      </w:r>
+      <w:proofErr w:type="spellStart"/>
+      <w:r>
+        <w:rPr>
+          <w:rFonts w:cs="Arial"/>
+        </w:rPr>
+        <w:t>monnamespace</w:t>
+      </w:r>
+      <w:proofErr w:type="spellEnd"/>
+      <w:r>
+        <w:rPr>
+          <w:rFonts w:cs="Arial"/>
+        </w:rPr>
+        <w:t> ;</w:t>
+      </w:r>
+    </w:p>
+    <w:p>
+      <w:pPr>
+        <w:pStyle w:val="Niveauducommentaire2"/>
+        <w:rPr>
+          <w:rFonts w:cs="Arial"/>
+        </w:rPr>
+      </w:pPr>
+      <w:r>
+        <w:rPr>
+          <w:rFonts w:cs="Arial"/>
+        </w:rPr>
+        <w:t xml:space="preserve">Possible de déclarer des </w:t>
+      </w:r>
+      <w:proofErr w:type="spellStart"/>
+      <w:r>
+        <w:rPr>
+          <w:rFonts w:cs="Arial"/>
+        </w:rPr>
+        <w:t>namespaces</w:t>
+      </w:r>
+      <w:proofErr w:type="spellEnd"/>
+      <w:r>
+        <w:rPr>
+          <w:rFonts w:cs="Arial"/>
+        </w:rPr>
+        <w:t xml:space="preserve"> dans un autre</w:t>
       </w:r>
     </w:p>
     <w:p>
@@ -3187,7 +4154,21 @@
         <w:rPr>
           <w:rFonts w:cs="Arial"/>
         </w:rPr>
-        <w:t>type funcname (type1 var1, type2 var2=constante) ;</w:t>
+        <w:t xml:space="preserve">type </w:t>
+      </w:r>
+      <w:proofErr w:type="spellStart"/>
+      <w:r>
+        <w:rPr>
+          <w:rFonts w:cs="Arial"/>
+        </w:rPr>
+        <w:t>funcname</w:t>
+      </w:r>
+      <w:proofErr w:type="spellEnd"/>
+      <w:r>
+        <w:rPr>
+          <w:rFonts w:cs="Arial"/>
+        </w:rPr>
+        <w:t xml:space="preserve"> (type1 var1, type2 var2=constante) ;</w:t>
       </w:r>
     </w:p>
     <w:p>
@@ -3221,7 +4202,49 @@
         <w:rPr>
           <w:rFonts w:cs="Arial"/>
         </w:rPr>
-        <w:t xml:space="preserve"> funcname (char* dest, const char* str1) ;</w:t>
+        <w:t xml:space="preserve"> </w:t>
+      </w:r>
+      <w:proofErr w:type="spellStart"/>
+      <w:r>
+        <w:rPr>
+          <w:rFonts w:cs="Arial"/>
+        </w:rPr>
+        <w:t>funcname</w:t>
+      </w:r>
+      <w:proofErr w:type="spellEnd"/>
+      <w:r>
+        <w:rPr>
+          <w:rFonts w:cs="Arial"/>
+        </w:rPr>
+        <w:t xml:space="preserve"> (char* </w:t>
+      </w:r>
+      <w:proofErr w:type="spellStart"/>
+      <w:r>
+        <w:rPr>
+          <w:rFonts w:cs="Arial"/>
+        </w:rPr>
+        <w:t>dest</w:t>
+      </w:r>
+      <w:proofErr w:type="spellEnd"/>
+      <w:r>
+        <w:rPr>
+          <w:rFonts w:cs="Arial"/>
+        </w:rPr>
+        <w:t xml:space="preserve">, </w:t>
+      </w:r>
+      <w:proofErr w:type="spellStart"/>
+      <w:r>
+        <w:rPr>
+          <w:rFonts w:cs="Arial"/>
+        </w:rPr>
+        <w:t>const</w:t>
+      </w:r>
+      <w:proofErr w:type="spellEnd"/>
+      <w:r>
+        <w:rPr>
+          <w:rFonts w:cs="Arial"/>
+        </w:rPr>
+        <w:t xml:space="preserve"> char* str1) ;</w:t>
       </w:r>
     </w:p>
     <w:p>
@@ -3251,8 +4274,16 @@
         <w:rPr>
           <w:rFonts w:cs="Arial"/>
         </w:rPr>
-        <w:t>Fonction inline</w:t>
-      </w:r>
+        <w:t xml:space="preserve">Fonction </w:t>
+      </w:r>
+      <w:proofErr w:type="spellStart"/>
+      <w:r>
+        <w:rPr>
+          <w:rFonts w:cs="Arial"/>
+        </w:rPr>
+        <w:t>inline</w:t>
+      </w:r>
+      <w:proofErr w:type="spellEnd"/>
       <w:r>
         <w:rPr>
           <w:rFonts w:cs="Arial"/>
@@ -3295,39 +4326,96 @@
           <w:rFonts w:cs="Arial"/>
         </w:rPr>
       </w:pPr>
-      <w:r>
-        <w:rPr>
-          <w:rFonts w:cs="Arial"/>
-        </w:rPr>
-        <w:t>struct nom</w:t>
+      <w:proofErr w:type="spellStart"/>
+      <w:r>
+        <w:rPr>
+          <w:rFonts w:cs="Arial"/>
+        </w:rPr>
+        <w:t>struct</w:t>
+      </w:r>
+      <w:proofErr w:type="spellEnd"/>
+      <w:r>
+        <w:rPr>
+          <w:rFonts w:cs="Arial"/>
+        </w:rPr>
+        <w:t xml:space="preserve"> nom</w:t>
       </w:r>
       <w:r>
         <w:rPr>
           <w:rFonts w:cs="Arial"/>
         </w:rPr>
         <w:br/>
+      </w:r>
+      <w:proofErr w:type="gramStart"/>
+      <w:r>
+        <w:rPr>
+          <w:rFonts w:cs="Arial"/>
+        </w:rPr>
         <w:t>{</w:t>
       </w:r>
+      <w:proofErr w:type="gramEnd"/>
       <w:r>
         <w:rPr>
           <w:rFonts w:cs="Arial"/>
         </w:rPr>
         <w:br/>
-        <w:t xml:space="preserve">  int heure; // attribut</w:t>
+        <w:t xml:space="preserve">  </w:t>
+      </w:r>
+      <w:proofErr w:type="spellStart"/>
+      <w:r>
+        <w:rPr>
+          <w:rFonts w:cs="Arial"/>
+        </w:rPr>
+        <w:t>int</w:t>
+      </w:r>
+      <w:proofErr w:type="spellEnd"/>
+      <w:r>
+        <w:rPr>
+          <w:rFonts w:cs="Arial"/>
+        </w:rPr>
+        <w:t xml:space="preserve"> heure; // attribut</w:t>
       </w:r>
       <w:r>
         <w:rPr>
           <w:rFonts w:cs="Arial"/>
         </w:rPr>
         <w:br/>
-        <w:t xml:space="preserve">  int minute; // attribut</w:t>
+        <w:t xml:space="preserve">  </w:t>
+      </w:r>
+      <w:proofErr w:type="spellStart"/>
+      <w:r>
+        <w:rPr>
+          <w:rFonts w:cs="Arial"/>
+        </w:rPr>
+        <w:t>int</w:t>
+      </w:r>
+      <w:proofErr w:type="spellEnd"/>
+      <w:r>
+        <w:rPr>
+          <w:rFonts w:cs="Arial"/>
+        </w:rPr>
+        <w:t xml:space="preserve"> minute; // attribut</w:t>
       </w:r>
       <w:r>
         <w:rPr>
           <w:rFonts w:cs="Arial"/>
         </w:rPr>
         <w:br/>
-        <w:t xml:space="preserve">  void afficher(); // méthode</w:t>
+        <w:t xml:space="preserve">  </w:t>
+      </w:r>
+      <w:proofErr w:type="spellStart"/>
+      <w:r>
+        <w:rPr>
+          <w:rFonts w:cs="Arial"/>
+        </w:rPr>
+        <w:t>void</w:t>
+      </w:r>
+      <w:proofErr w:type="spellEnd"/>
+      <w:r>
+        <w:rPr>
+          <w:rFonts w:cs="Arial"/>
+        </w:rPr>
+        <w:t xml:space="preserve"> afficher(); // méthode</w:t>
       </w:r>
       <w:r>
         <w:rPr>
@@ -3394,14 +4482,55 @@
         <w:rPr>
           <w:rFonts w:cs="Arial"/>
         </w:rPr>
-        <w:t>#include "classe.h"</w:t>
+        <w:t>#</w:t>
+      </w:r>
+      <w:proofErr w:type="spellStart"/>
+      <w:r>
+        <w:rPr>
+          <w:rFonts w:cs="Arial"/>
+        </w:rPr>
+        <w:t>include</w:t>
+      </w:r>
+      <w:proofErr w:type="spellEnd"/>
+      <w:r>
+        <w:rPr>
+          <w:rFonts w:cs="Arial"/>
+        </w:rPr>
+        <w:t xml:space="preserve"> "</w:t>
+      </w:r>
+      <w:proofErr w:type="spellStart"/>
+      <w:r>
+        <w:rPr>
+          <w:rFonts w:cs="Arial"/>
+        </w:rPr>
+        <w:t>classe.h</w:t>
+      </w:r>
+      <w:proofErr w:type="spellEnd"/>
+      <w:r>
+        <w:rPr>
+          <w:rFonts w:cs="Arial"/>
+        </w:rPr>
+        <w:t>"</w:t>
       </w:r>
       <w:r>
         <w:rPr>
           <w:rFonts w:cs="Arial"/>
         </w:rPr>
         <w:br/>
-        <w:t xml:space="preserve">void </w:t>
+      </w:r>
+      <w:proofErr w:type="spellStart"/>
+      <w:r>
+        <w:rPr>
+          <w:rFonts w:cs="Arial"/>
+        </w:rPr>
+        <w:t>void</w:t>
+      </w:r>
+      <w:proofErr w:type="spellEnd"/>
+      <w:r>
+        <w:rPr>
+          <w:rFonts w:cs="Arial"/>
+        </w:rPr>
+        <w:t xml:space="preserve"> </w:t>
       </w:r>
       <w:r>
         <w:rPr>
@@ -3409,13 +4538,29 @@
           <w:b/>
           <w:color w:val="C0504D" w:themeColor="accent2"/>
         </w:rPr>
-        <w:t>horaire::</w:t>
-      </w:r>
-      <w:r>
-        <w:rPr>
-          <w:rFonts w:cs="Arial"/>
-        </w:rPr>
-        <w:t>afficher() // cette fonction est une méthode de la classe horaire</w:t>
+        <w:t>horaire</w:t>
+      </w:r>
+      <w:proofErr w:type="gramStart"/>
+      <w:r>
+        <w:rPr>
+          <w:rFonts w:cs="Arial"/>
+          <w:b/>
+          <w:color w:val="C0504D" w:themeColor="accent2"/>
+        </w:rPr>
+        <w:t>::</w:t>
+      </w:r>
+      <w:r>
+        <w:rPr>
+          <w:rFonts w:cs="Arial"/>
+        </w:rPr>
+        <w:t>afficher</w:t>
+      </w:r>
+      <w:proofErr w:type="gramEnd"/>
+      <w:r>
+        <w:rPr>
+          <w:rFonts w:cs="Arial"/>
+        </w:rPr>
+        <w:t>() // cette fonction est une méthode de la classe horaire</w:t>
       </w:r>
       <w:r>
         <w:rPr>
@@ -3429,7 +4574,49 @@
           <w:rFonts w:cs="Arial"/>
         </w:rPr>
         <w:br/>
-        <w:t xml:space="preserve">  std::cout &lt;&lt; this-&gt;heure &lt;&lt; "H" &lt;&lt; this -&gt; minute;</w:t>
+        <w:t xml:space="preserve">  </w:t>
+      </w:r>
+      <w:proofErr w:type="spellStart"/>
+      <w:r>
+        <w:rPr>
+          <w:rFonts w:cs="Arial"/>
+        </w:rPr>
+        <w:t>std</w:t>
+      </w:r>
+      <w:proofErr w:type="spellEnd"/>
+      <w:r>
+        <w:rPr>
+          <w:rFonts w:cs="Arial"/>
+        </w:rPr>
+        <w:t xml:space="preserve">::cout &lt;&lt; </w:t>
+      </w:r>
+      <w:proofErr w:type="spellStart"/>
+      <w:r>
+        <w:rPr>
+          <w:rFonts w:cs="Arial"/>
+        </w:rPr>
+        <w:t>this</w:t>
+      </w:r>
+      <w:proofErr w:type="spellEnd"/>
+      <w:r>
+        <w:rPr>
+          <w:rFonts w:cs="Arial"/>
+        </w:rPr>
+        <w:t xml:space="preserve">-&gt;heure &lt;&lt; "H" &lt;&lt; </w:t>
+      </w:r>
+      <w:proofErr w:type="spellStart"/>
+      <w:r>
+        <w:rPr>
+          <w:rFonts w:cs="Arial"/>
+        </w:rPr>
+        <w:t>this</w:t>
+      </w:r>
+      <w:proofErr w:type="spellEnd"/>
+      <w:r>
+        <w:rPr>
+          <w:rFonts w:cs="Arial"/>
+        </w:rPr>
+        <w:t xml:space="preserve"> -&gt; minute;</w:t>
       </w:r>
       <w:r>
         <w:rPr>
@@ -3464,14 +4651,69 @@
         <w:rPr>
           <w:rFonts w:cs="Arial"/>
         </w:rPr>
-        <w:t>#include "classe.h"</w:t>
+        <w:t>#</w:t>
+      </w:r>
+      <w:proofErr w:type="spellStart"/>
+      <w:r>
+        <w:rPr>
+          <w:rFonts w:cs="Arial"/>
+        </w:rPr>
+        <w:t>include</w:t>
+      </w:r>
+      <w:proofErr w:type="spellEnd"/>
+      <w:r>
+        <w:rPr>
+          <w:rFonts w:cs="Arial"/>
+        </w:rPr>
+        <w:t xml:space="preserve"> "</w:t>
+      </w:r>
+      <w:proofErr w:type="spellStart"/>
+      <w:r>
+        <w:rPr>
+          <w:rFonts w:cs="Arial"/>
+        </w:rPr>
+        <w:t>classe.h</w:t>
+      </w:r>
+      <w:proofErr w:type="spellEnd"/>
+      <w:r>
+        <w:rPr>
+          <w:rFonts w:cs="Arial"/>
+        </w:rPr>
+        <w:t>"</w:t>
       </w:r>
       <w:r>
         <w:rPr>
           <w:rFonts w:cs="Arial"/>
         </w:rPr>
         <w:br/>
-        <w:t>int main()</w:t>
+      </w:r>
+      <w:proofErr w:type="spellStart"/>
+      <w:r>
+        <w:rPr>
+          <w:rFonts w:cs="Arial"/>
+        </w:rPr>
+        <w:t>int</w:t>
+      </w:r>
+      <w:proofErr w:type="spellEnd"/>
+      <w:r>
+        <w:rPr>
+          <w:rFonts w:cs="Arial"/>
+        </w:rPr>
+        <w:t xml:space="preserve"> </w:t>
+      </w:r>
+      <w:proofErr w:type="gramStart"/>
+      <w:r>
+        <w:rPr>
+          <w:rFonts w:cs="Arial"/>
+        </w:rPr>
+        <w:t>main(</w:t>
+      </w:r>
+      <w:proofErr w:type="gramEnd"/>
+      <w:r>
+        <w:rPr>
+          <w:rFonts w:cs="Arial"/>
+        </w:rPr>
+        <w:t>)</w:t>
       </w:r>
       <w:r>
         <w:rPr>
@@ -3492,21 +4734,60 @@
           <w:rFonts w:cs="Arial"/>
         </w:rPr>
         <w:br/>
-        <w:t>t.heure = 14;</w:t>
+      </w:r>
+      <w:proofErr w:type="spellStart"/>
+      <w:r>
+        <w:rPr>
+          <w:rFonts w:cs="Arial"/>
+        </w:rPr>
+        <w:t>t.heure</w:t>
+      </w:r>
+      <w:proofErr w:type="spellEnd"/>
+      <w:r>
+        <w:rPr>
+          <w:rFonts w:cs="Arial"/>
+        </w:rPr>
+        <w:t xml:space="preserve"> = 14;</w:t>
       </w:r>
       <w:r>
         <w:rPr>
           <w:rFonts w:cs="Arial"/>
         </w:rPr>
         <w:br/>
-        <w:t>t.minute = 29;</w:t>
+      </w:r>
+      <w:proofErr w:type="spellStart"/>
+      <w:r>
+        <w:rPr>
+          <w:rFonts w:cs="Arial"/>
+        </w:rPr>
+        <w:t>t.minute</w:t>
+      </w:r>
+      <w:proofErr w:type="spellEnd"/>
+      <w:r>
+        <w:rPr>
+          <w:rFonts w:cs="Arial"/>
+        </w:rPr>
+        <w:t xml:space="preserve"> = 29;</w:t>
       </w:r>
       <w:r>
         <w:rPr>
           <w:rFonts w:cs="Arial"/>
         </w:rPr>
         <w:br/>
-        <w:t>t.afficher(); // c'est comme ça qu'on applique la méthode à l'objet t</w:t>
+      </w:r>
+      <w:proofErr w:type="spellStart"/>
+      <w:r>
+        <w:rPr>
+          <w:rFonts w:cs="Arial"/>
+        </w:rPr>
+        <w:t>t.afficher</w:t>
+      </w:r>
+      <w:proofErr w:type="spellEnd"/>
+      <w:r>
+        <w:rPr>
+          <w:rFonts w:cs="Arial"/>
+        </w:rPr>
+        <w:t>(); // c'est comme ça qu'on applique la méthode à l'objet t</w:t>
       </w:r>
       <w:r>
         <w:rPr>
@@ -3523,11 +4804,19 @@
           <w:rFonts w:cs="Arial"/>
         </w:rPr>
       </w:pPr>
-      <w:r>
-        <w:rPr>
-          <w:rFonts w:cs="Arial"/>
-        </w:rPr>
-        <w:t>this est un mot clé qui correspond à l'objet sur lequel on appliquera la méthode. Il s'agit d'une adresse, c'est un pointeur de type horaire* dans l'exemple ci-dessus.</w:t>
+      <w:proofErr w:type="spellStart"/>
+      <w:r>
+        <w:rPr>
+          <w:rFonts w:cs="Arial"/>
+        </w:rPr>
+        <w:t>this</w:t>
+      </w:r>
+      <w:proofErr w:type="spellEnd"/>
+      <w:r>
+        <w:rPr>
+          <w:rFonts w:cs="Arial"/>
+        </w:rPr>
+        <w:t xml:space="preserve"> est un mot clé qui correspond à l'objet sur lequel on appliquera la méthode. Il s'agit d'une adresse, c'est un pointeur de type horaire* dans l'exemple ci-dessus.</w:t>
       </w:r>
     </w:p>
     <w:p>
@@ -3582,14 +4871,63 @@
         <w:rPr>
           <w:rFonts w:cs="Arial"/>
         </w:rPr>
-        <w:t xml:space="preserve"> dans la déclaration de horaire :</w:t>
-      </w:r>
+        <w:t xml:space="preserve"> dans la déclaration de horaire </w:t>
+      </w:r>
+      <w:proofErr w:type="gramStart"/>
+      <w:r>
+        <w:rPr>
+          <w:rFonts w:cs="Arial"/>
+        </w:rPr>
+        <w:t>:</w:t>
+      </w:r>
+      <w:proofErr w:type="gramEnd"/>
       <w:r>
         <w:rPr>
           <w:rFonts w:cs="Arial"/>
         </w:rPr>
         <w:br/>
-        <w:t>void set-horaire (int h, int m)</w:t>
+      </w:r>
+      <w:proofErr w:type="spellStart"/>
+      <w:r>
+        <w:rPr>
+          <w:rFonts w:cs="Arial"/>
+        </w:rPr>
+        <w:t>void</w:t>
+      </w:r>
+      <w:proofErr w:type="spellEnd"/>
+      <w:r>
+        <w:rPr>
+          <w:rFonts w:cs="Arial"/>
+        </w:rPr>
+        <w:t xml:space="preserve"> set-horaire (</w:t>
+      </w:r>
+      <w:proofErr w:type="spellStart"/>
+      <w:r>
+        <w:rPr>
+          <w:rFonts w:cs="Arial"/>
+        </w:rPr>
+        <w:t>int</w:t>
+      </w:r>
+      <w:proofErr w:type="spellEnd"/>
+      <w:r>
+        <w:rPr>
+          <w:rFonts w:cs="Arial"/>
+        </w:rPr>
+        <w:t xml:space="preserve"> h, </w:t>
+      </w:r>
+      <w:proofErr w:type="spellStart"/>
+      <w:r>
+        <w:rPr>
+          <w:rFonts w:cs="Arial"/>
+        </w:rPr>
+        <w:t>int</w:t>
+      </w:r>
+      <w:proofErr w:type="spellEnd"/>
+      <w:r>
+        <w:rPr>
+          <w:rFonts w:cs="Arial"/>
+        </w:rPr>
+        <w:t xml:space="preserve"> m)</w:t>
       </w:r>
       <w:r>
         <w:rPr>
@@ -3631,8 +4969,16 @@
         <w:rPr>
           <w:rFonts w:cs="Arial"/>
         </w:rPr>
-        <w:t>Cette méthode sera une fonction inline</w:t>
-      </w:r>
+        <w:t xml:space="preserve">Cette méthode sera une fonction </w:t>
+      </w:r>
+      <w:proofErr w:type="spellStart"/>
+      <w:r>
+        <w:rPr>
+          <w:rFonts w:cs="Arial"/>
+        </w:rPr>
+        <w:t>inline</w:t>
+      </w:r>
+      <w:proofErr w:type="spellEnd"/>
     </w:p>
     <w:p>
       <w:pPr>
@@ -3673,8 +5019,16 @@
         <w:rPr>
           <w:rFonts w:cs="Arial"/>
         </w:rPr>
-        <w:t>Normalement, déclaration de classes à un niveau global ou dans un namespace</w:t>
-      </w:r>
+        <w:t xml:space="preserve">Normalement, déclaration de classes à un niveau global ou dans un </w:t>
+      </w:r>
+      <w:proofErr w:type="spellStart"/>
+      <w:r>
+        <w:rPr>
+          <w:rFonts w:cs="Arial"/>
+        </w:rPr>
+        <w:t>namespace</w:t>
+      </w:r>
+      <w:proofErr w:type="spellEnd"/>
     </w:p>
     <w:p>
       <w:pPr>
@@ -3715,8 +5069,16 @@
         <w:rPr>
           <w:rFonts w:cs="Arial"/>
         </w:rPr>
-        <w:t>Méthodes const</w:t>
-      </w:r>
+        <w:t xml:space="preserve">Méthodes </w:t>
+      </w:r>
+      <w:proofErr w:type="spellStart"/>
+      <w:r>
+        <w:rPr>
+          <w:rFonts w:cs="Arial"/>
+        </w:rPr>
+        <w:t>const</w:t>
+      </w:r>
+      <w:proofErr w:type="spellEnd"/>
     </w:p>
     <w:p>
       <w:pPr>
@@ -3729,13 +5091,55 @@
         <w:rPr>
           <w:rFonts w:cs="Arial"/>
         </w:rPr>
-        <w:t>Dans le header : v</w:t>
-      </w:r>
-      <w:r>
-        <w:rPr>
-          <w:rFonts w:cs="Arial"/>
-        </w:rPr>
-        <w:t>oid afficher() const;</w:t>
+        <w:t xml:space="preserve">Dans le header : </w:t>
+      </w:r>
+      <w:proofErr w:type="spellStart"/>
+      <w:r>
+        <w:rPr>
+          <w:rFonts w:cs="Arial"/>
+        </w:rPr>
+        <w:t>v</w:t>
+      </w:r>
+      <w:r>
+        <w:rPr>
+          <w:rFonts w:cs="Arial"/>
+        </w:rPr>
+        <w:t>oid</w:t>
+      </w:r>
+      <w:proofErr w:type="spellEnd"/>
+      <w:r>
+        <w:rPr>
+          <w:rFonts w:cs="Arial"/>
+        </w:rPr>
+        <w:t xml:space="preserve"> </w:t>
+      </w:r>
+      <w:proofErr w:type="gramStart"/>
+      <w:r>
+        <w:rPr>
+          <w:rFonts w:cs="Arial"/>
+        </w:rPr>
+        <w:t>afficher(</w:t>
+      </w:r>
+      <w:proofErr w:type="gramEnd"/>
+      <w:r>
+        <w:rPr>
+          <w:rFonts w:cs="Arial"/>
+        </w:rPr>
+        <w:t xml:space="preserve">) </w:t>
+      </w:r>
+      <w:proofErr w:type="spellStart"/>
+      <w:r>
+        <w:rPr>
+          <w:rFonts w:cs="Arial"/>
+        </w:rPr>
+        <w:t>const</w:t>
+      </w:r>
+      <w:proofErr w:type="spellEnd"/>
+      <w:r>
+        <w:rPr>
+          <w:rFonts w:cs="Arial"/>
+        </w:rPr>
+        <w:t>;</w:t>
       </w:r>
     </w:p>
     <w:p>
@@ -3749,7 +5153,49 @@
         <w:rPr>
           <w:rFonts w:cs="Arial"/>
         </w:rPr>
-        <w:t>Dans le fichier source : void horaire::afficher() const { … };</w:t>
+        <w:t xml:space="preserve">Dans le fichier source : </w:t>
+      </w:r>
+      <w:proofErr w:type="spellStart"/>
+      <w:r>
+        <w:rPr>
+          <w:rFonts w:cs="Arial"/>
+        </w:rPr>
+        <w:t>void</w:t>
+      </w:r>
+      <w:proofErr w:type="spellEnd"/>
+      <w:r>
+        <w:rPr>
+          <w:rFonts w:cs="Arial"/>
+        </w:rPr>
+        <w:t xml:space="preserve"> horaire</w:t>
+      </w:r>
+      <w:proofErr w:type="gramStart"/>
+      <w:r>
+        <w:rPr>
+          <w:rFonts w:cs="Arial"/>
+        </w:rPr>
+        <w:t>::afficher</w:t>
+      </w:r>
+      <w:proofErr w:type="gramEnd"/>
+      <w:r>
+        <w:rPr>
+          <w:rFonts w:cs="Arial"/>
+        </w:rPr>
+        <w:t xml:space="preserve">() </w:t>
+      </w:r>
+      <w:proofErr w:type="spellStart"/>
+      <w:r>
+        <w:rPr>
+          <w:rFonts w:cs="Arial"/>
+        </w:rPr>
+        <w:t>const</w:t>
+      </w:r>
+      <w:proofErr w:type="spellEnd"/>
+      <w:r>
+        <w:rPr>
+          <w:rFonts w:cs="Arial"/>
+        </w:rPr>
+        <w:t xml:space="preserve"> { … };</w:t>
       </w:r>
     </w:p>
     <w:p>
@@ -3763,8 +5209,16 @@
         <w:rPr>
           <w:rFonts w:cs="Arial"/>
         </w:rPr>
-        <w:t>Impossible de modifier les attributs de l'objet au sein d'une méthode const</w:t>
-      </w:r>
+        <w:t xml:space="preserve">Impossible de modifier les attributs de l'objet au sein d'une méthode </w:t>
+      </w:r>
+      <w:proofErr w:type="spellStart"/>
+      <w:r>
+        <w:rPr>
+          <w:rFonts w:cs="Arial"/>
+        </w:rPr>
+        <w:t>const</w:t>
+      </w:r>
+      <w:proofErr w:type="spellEnd"/>
     </w:p>
     <w:p>
       <w:pPr>
@@ -3777,8 +5231,30 @@
         <w:rPr>
           <w:rFonts w:cs="Arial"/>
         </w:rPr>
-        <w:t>A partir d'une référence const on ne peut utiliser qu'une méthode const</w:t>
-      </w:r>
+        <w:t xml:space="preserve">A partir d'une référence </w:t>
+      </w:r>
+      <w:proofErr w:type="spellStart"/>
+      <w:r>
+        <w:rPr>
+          <w:rFonts w:cs="Arial"/>
+        </w:rPr>
+        <w:t>const</w:t>
+      </w:r>
+      <w:proofErr w:type="spellEnd"/>
+      <w:r>
+        <w:rPr>
+          <w:rFonts w:cs="Arial"/>
+        </w:rPr>
+        <w:t xml:space="preserve"> on ne peut utiliser qu'une méthode </w:t>
+      </w:r>
+      <w:proofErr w:type="spellStart"/>
+      <w:r>
+        <w:rPr>
+          <w:rFonts w:cs="Arial"/>
+        </w:rPr>
+        <w:t>const</w:t>
+      </w:r>
+      <w:proofErr w:type="spellEnd"/>
     </w:p>
     <w:p>
       <w:pPr>
@@ -3787,19 +5263,56 @@
           <w:rFonts w:cs="Arial"/>
         </w:rPr>
       </w:pPr>
-      <w:r>
-        <w:rPr>
-          <w:rFonts w:cs="Arial"/>
-        </w:rPr>
-        <w:t>Const horaire&amp; t;</w:t>
-      </w:r>
+      <w:proofErr w:type="spellStart"/>
+      <w:r>
+        <w:rPr>
+          <w:rFonts w:cs="Arial"/>
+        </w:rPr>
+        <w:t>Const</w:t>
+      </w:r>
+      <w:proofErr w:type="spellEnd"/>
+      <w:r>
+        <w:rPr>
+          <w:rFonts w:cs="Arial"/>
+        </w:rPr>
+        <w:t xml:space="preserve"> horaire&amp; t</w:t>
+      </w:r>
+      <w:proofErr w:type="gramStart"/>
+      <w:r>
+        <w:rPr>
+          <w:rFonts w:cs="Arial"/>
+        </w:rPr>
+        <w:t>;</w:t>
+      </w:r>
+      <w:proofErr w:type="gramEnd"/>
       <w:r>
         <w:rPr>
           <w:rFonts w:cs="Arial"/>
         </w:rPr>
         <w:br/>
-        <w:t>t.set-horaire(12, 54); // erreur, car set-horaire est une méthode non const</w:t>
-      </w:r>
+      </w:r>
+      <w:proofErr w:type="spellStart"/>
+      <w:r>
+        <w:rPr>
+          <w:rFonts w:cs="Arial"/>
+        </w:rPr>
+        <w:t>t.set-horaire</w:t>
+      </w:r>
+      <w:proofErr w:type="spellEnd"/>
+      <w:r>
+        <w:rPr>
+          <w:rFonts w:cs="Arial"/>
+        </w:rPr>
+        <w:t xml:space="preserve">(12, 54); // erreur, car set-horaire est une méthode non </w:t>
+      </w:r>
+      <w:proofErr w:type="spellStart"/>
+      <w:r>
+        <w:rPr>
+          <w:rFonts w:cs="Arial"/>
+        </w:rPr>
+        <w:t>const</w:t>
+      </w:r>
+      <w:proofErr w:type="spellEnd"/>
     </w:p>
     <w:p>
       <w:pPr>
@@ -3960,12 +5473,14 @@
           <w:rFonts w:cs="Arial"/>
         </w:rPr>
       </w:pPr>
+      <w:proofErr w:type="spellStart"/>
       <w:r>
         <w:rPr>
           <w:rFonts w:cs="Arial"/>
         </w:rPr>
         <w:t>private</w:t>
       </w:r>
+      <w:proofErr w:type="spellEnd"/>
       <w:r>
         <w:rPr>
           <w:rFonts w:cs="Arial"/>
@@ -3984,22 +5499,38 @@
         <w:rPr>
           <w:rFonts w:cs="Arial"/>
         </w:rPr>
-        <w:t>les méthodes de la classe propriétaire ont accès aux membre privés</w:t>
-      </w:r>
-    </w:p>
-    <w:p>
-      <w:pPr>
-        <w:pStyle w:val="Niveauducommentaire2"/>
-        <w:rPr>
-          <w:rFonts w:cs="Arial"/>
-        </w:rPr>
-      </w:pPr>
+        <w:t xml:space="preserve">les méthodes de la classe propriétaire ont accès </w:t>
+      </w:r>
+      <w:proofErr w:type="gramStart"/>
+      <w:r>
+        <w:rPr>
+          <w:rFonts w:cs="Arial"/>
+        </w:rPr>
+        <w:t>aux membre</w:t>
+      </w:r>
+      <w:proofErr w:type="gramEnd"/>
+      <w:r>
+        <w:rPr>
+          <w:rFonts w:cs="Arial"/>
+        </w:rPr>
+        <w:t xml:space="preserve"> privés</w:t>
+      </w:r>
+    </w:p>
+    <w:p>
+      <w:pPr>
+        <w:pStyle w:val="Niveauducommentaire2"/>
+        <w:rPr>
+          <w:rFonts w:cs="Arial"/>
+        </w:rPr>
+      </w:pPr>
+      <w:proofErr w:type="spellStart"/>
       <w:r>
         <w:rPr>
           <w:rFonts w:cs="Arial"/>
         </w:rPr>
         <w:t>protected</w:t>
       </w:r>
+      <w:proofErr w:type="spellEnd"/>
       <w:r>
         <w:rPr>
           <w:rFonts w:cs="Arial"/>
@@ -4040,6 +5571,7 @@
           <w:rFonts w:cs="Arial"/>
         </w:rPr>
       </w:pPr>
+      <w:bookmarkStart w:id="14" w:name="_GoBack"/>
       <w:r>
         <w:rPr>
           <w:rFonts w:cs="Arial"/>
@@ -4055,18 +5587,33 @@
         </w:rPr>
       </w:pPr>
     </w:p>
-    <w:p>
-      <w:pPr>
-        <w:pStyle w:val="Niveauducommentaire1"/>
-        <w:rPr>
-          <w:rFonts w:cs="Arial"/>
-        </w:rPr>
-      </w:pPr>
-      <w:r>
-        <w:rPr>
-          <w:rFonts w:cs="Arial"/>
-        </w:rPr>
-        <w:t>Class ou struct ?</w:t>
+    <w:bookmarkEnd w:id="14"/>
+    <w:p>
+      <w:pPr>
+        <w:pStyle w:val="Niveauducommentaire1"/>
+        <w:rPr>
+          <w:rFonts w:cs="Arial"/>
+        </w:rPr>
+      </w:pPr>
+      <w:r>
+        <w:rPr>
+          <w:rFonts w:cs="Arial"/>
+        </w:rPr>
+        <w:t xml:space="preserve">Class ou </w:t>
+      </w:r>
+      <w:proofErr w:type="spellStart"/>
+      <w:r>
+        <w:rPr>
+          <w:rFonts w:cs="Arial"/>
+        </w:rPr>
+        <w:t>struct</w:t>
+      </w:r>
+      <w:proofErr w:type="spellEnd"/>
+      <w:r>
+        <w:rPr>
+          <w:rFonts w:cs="Arial"/>
+        </w:rPr>
+        <w:t xml:space="preserve"> ?</w:t>
       </w:r>
     </w:p>
     <w:p>
@@ -4108,10 +5655,74 @@
         <w:rPr>
           <w:rFonts w:cs="Arial"/>
         </w:rPr>
-        <w:t>Membres publiques par défaut pour struct</w:t>
-      </w:r>
-      <w:bookmarkStart w:id="14" w:name="_GoBack"/>
-      <w:bookmarkEnd w:id="14"/>
+        <w:t xml:space="preserve">Membres </w:t>
+      </w:r>
+      <w:proofErr w:type="gramStart"/>
+      <w:r>
+        <w:rPr>
+          <w:rFonts w:cs="Arial"/>
+        </w:rPr>
+        <w:t>publiques</w:t>
+      </w:r>
+      <w:proofErr w:type="gramEnd"/>
+      <w:r>
+        <w:rPr>
+          <w:rFonts w:cs="Arial"/>
+        </w:rPr>
+        <w:t xml:space="preserve"> par défaut pour </w:t>
+      </w:r>
+      <w:proofErr w:type="spellStart"/>
+      <w:r>
+        <w:rPr>
+          <w:rFonts w:cs="Arial"/>
+        </w:rPr>
+        <w:t>struct</w:t>
+      </w:r>
+      <w:proofErr w:type="spellEnd"/>
+    </w:p>
+    <w:p>
+      <w:pPr>
+        <w:pStyle w:val="Niveauducommentaire1"/>
+        <w:rPr>
+          <w:rFonts w:cs="Arial"/>
+        </w:rPr>
+      </w:pPr>
+    </w:p>
+    <w:p>
+      <w:pPr>
+        <w:pStyle w:val="Niveauducommentaire1"/>
+        <w:rPr>
+          <w:rFonts w:cs="Arial"/>
+        </w:rPr>
+      </w:pPr>
+      <w:r>
+        <w:rPr>
+          <w:rFonts w:cs="Arial"/>
+        </w:rPr>
+        <w:t>Accesseurs</w:t>
+      </w:r>
+    </w:p>
+    <w:p>
+      <w:pPr>
+        <w:pStyle w:val="Niveauducommentaire2"/>
+        <w:rPr>
+          <w:rFonts w:cs="Arial"/>
+        </w:rPr>
+      </w:pPr>
+      <w:r>
+        <w:rPr>
+          <w:rFonts w:cs="Arial"/>
+        </w:rPr>
+        <w:t xml:space="preserve">Souvent méthodes </w:t>
+      </w:r>
+      <w:proofErr w:type="spellStart"/>
+      <w:r>
+        <w:rPr>
+          <w:rFonts w:cs="Arial"/>
+        </w:rPr>
+        <w:t>inline</w:t>
+      </w:r>
+      <w:proofErr w:type="spellEnd"/>
     </w:p>
     <w:sectPr>
       <w:headerReference w:type="first" r:id="rId16"/>

--- a/P12/LO21/Cours LO21.docx
+++ b/P12/LO21/Cours LO21.docx
@@ -5571,158 +5571,242 @@
           <w:rFonts w:cs="Arial"/>
         </w:rPr>
       </w:pPr>
+      <w:r>
+        <w:rPr>
+          <w:rFonts w:cs="Arial"/>
+        </w:rPr>
+        <w:t>On place ces limiteurs d'accès (avec les deux points) avant de déclarer les membres</w:t>
+      </w:r>
+    </w:p>
+    <w:p>
+      <w:pPr>
+        <w:pStyle w:val="Niveauducommentaire1"/>
+        <w:rPr>
+          <w:rFonts w:cs="Arial"/>
+        </w:rPr>
+      </w:pPr>
+    </w:p>
+    <w:p>
+      <w:pPr>
+        <w:pStyle w:val="Niveauducommentaire1"/>
+        <w:rPr>
+          <w:rFonts w:cs="Arial"/>
+        </w:rPr>
+      </w:pPr>
+      <w:r>
+        <w:rPr>
+          <w:rFonts w:cs="Arial"/>
+        </w:rPr>
+        <w:t xml:space="preserve">Class ou </w:t>
+      </w:r>
+      <w:proofErr w:type="spellStart"/>
+      <w:r>
+        <w:rPr>
+          <w:rFonts w:cs="Arial"/>
+        </w:rPr>
+        <w:t>struct</w:t>
+      </w:r>
+      <w:proofErr w:type="spellEnd"/>
+      <w:r>
+        <w:rPr>
+          <w:rFonts w:cs="Arial"/>
+        </w:rPr>
+        <w:t xml:space="preserve"> ?</w:t>
+      </w:r>
+    </w:p>
+    <w:p>
+      <w:pPr>
+        <w:pStyle w:val="Niveauducommentaire2"/>
+        <w:rPr>
+          <w:rFonts w:cs="Arial"/>
+        </w:rPr>
+      </w:pPr>
+      <w:r>
+        <w:rPr>
+          <w:rFonts w:cs="Arial"/>
+        </w:rPr>
+        <w:t>Presque pareils</w:t>
+      </w:r>
+    </w:p>
+    <w:p>
+      <w:pPr>
+        <w:pStyle w:val="Niveauducommentaire2"/>
+        <w:rPr>
+          <w:rFonts w:cs="Arial"/>
+        </w:rPr>
+      </w:pPr>
+      <w:r>
+        <w:rPr>
+          <w:rFonts w:cs="Arial"/>
+        </w:rPr>
+        <w:t>Membres privés par défaut pour class</w:t>
+      </w:r>
+    </w:p>
+    <w:p>
+      <w:pPr>
+        <w:pStyle w:val="Niveauducommentaire2"/>
+        <w:rPr>
+          <w:rFonts w:cs="Arial"/>
+        </w:rPr>
+      </w:pPr>
+      <w:r>
+        <w:rPr>
+          <w:rFonts w:cs="Arial"/>
+        </w:rPr>
+        <w:t xml:space="preserve">Membres </w:t>
+      </w:r>
+      <w:proofErr w:type="gramStart"/>
+      <w:r>
+        <w:rPr>
+          <w:rFonts w:cs="Arial"/>
+        </w:rPr>
+        <w:t>publiques</w:t>
+      </w:r>
+      <w:proofErr w:type="gramEnd"/>
+      <w:r>
+        <w:rPr>
+          <w:rFonts w:cs="Arial"/>
+        </w:rPr>
+        <w:t xml:space="preserve"> par défaut pour </w:t>
+      </w:r>
+      <w:proofErr w:type="spellStart"/>
+      <w:r>
+        <w:rPr>
+          <w:rFonts w:cs="Arial"/>
+        </w:rPr>
+        <w:t>struct</w:t>
+      </w:r>
+      <w:proofErr w:type="spellEnd"/>
+    </w:p>
+    <w:p>
+      <w:pPr>
+        <w:pStyle w:val="Niveauducommentaire1"/>
+        <w:rPr>
+          <w:rFonts w:cs="Arial"/>
+        </w:rPr>
+      </w:pPr>
+    </w:p>
+    <w:p>
+      <w:pPr>
+        <w:pStyle w:val="Niveauducommentaire1"/>
+        <w:rPr>
+          <w:rFonts w:cs="Arial"/>
+        </w:rPr>
+      </w:pPr>
+      <w:r>
+        <w:rPr>
+          <w:rFonts w:cs="Arial"/>
+        </w:rPr>
+        <w:t>Accesseurs</w:t>
+      </w:r>
+    </w:p>
+    <w:p>
+      <w:pPr>
+        <w:pStyle w:val="Niveauducommentaire2"/>
+        <w:rPr>
+          <w:rFonts w:cs="Arial"/>
+        </w:rPr>
+      </w:pPr>
+      <w:r>
+        <w:rPr>
+          <w:rFonts w:cs="Arial"/>
+        </w:rPr>
+        <w:t xml:space="preserve">Souvent méthodes </w:t>
+      </w:r>
+      <w:proofErr w:type="spellStart"/>
+      <w:r>
+        <w:rPr>
+          <w:rFonts w:cs="Arial"/>
+        </w:rPr>
+        <w:t>inline</w:t>
+      </w:r>
+      <w:proofErr w:type="spellEnd"/>
+    </w:p>
+    <w:p>
+      <w:pPr>
+        <w:pStyle w:val="Niveauducommentaire2"/>
+        <w:rPr>
+          <w:rFonts w:cs="Arial"/>
+        </w:rPr>
+      </w:pPr>
+      <w:r>
+        <w:rPr>
+          <w:rFonts w:cs="Arial"/>
+        </w:rPr>
+        <w:t>Pour respecter le principe d'encapsulation</w:t>
+      </w:r>
+    </w:p>
+    <w:p>
+      <w:pPr>
+        <w:pStyle w:val="Niveauducommentaire1"/>
+        <w:rPr>
+          <w:rFonts w:cs="Arial"/>
+        </w:rPr>
+      </w:pPr>
+    </w:p>
+    <w:p>
+      <w:pPr>
+        <w:pStyle w:val="Niveauducommentaire1"/>
+        <w:rPr>
+          <w:rFonts w:cs="Arial"/>
+        </w:rPr>
+      </w:pPr>
+      <w:r>
+        <w:rPr>
+          <w:rFonts w:cs="Arial"/>
+        </w:rPr>
+        <w:t>Motivation</w:t>
+      </w:r>
+    </w:p>
+    <w:p>
+      <w:pPr>
+        <w:pStyle w:val="Niveauducommentaire2"/>
+        <w:rPr>
+          <w:rFonts w:cs="Arial"/>
+        </w:rPr>
+      </w:pPr>
+      <w:r>
+        <w:rPr>
+          <w:rFonts w:cs="Arial"/>
+        </w:rPr>
+        <w:t>Protection de l'utilisateur</w:t>
+      </w:r>
+    </w:p>
+    <w:p>
+      <w:pPr>
+        <w:pStyle w:val="Niveauducommentaire2"/>
+        <w:rPr>
+          <w:rFonts w:cs="Arial"/>
+        </w:rPr>
+      </w:pPr>
+      <w:r>
+        <w:rPr>
+          <w:rFonts w:cs="Arial"/>
+        </w:rPr>
+        <w:t>Transparence pour l'utilisateur en cas de modification</w:t>
+      </w:r>
+      <w:r>
+        <w:rPr>
+          <w:rFonts w:cs="Arial"/>
+        </w:rPr>
+        <w:t xml:space="preserve"> de la structure de données</w:t>
+      </w:r>
+    </w:p>
+    <w:p>
+      <w:pPr>
+        <w:pStyle w:val="Niveauducommentaire2"/>
+        <w:rPr>
+          <w:rFonts w:cs="Arial"/>
+        </w:rPr>
+      </w:pPr>
+      <w:r>
+        <w:rPr>
+          <w:rFonts w:cs="Arial"/>
+        </w:rPr>
+        <w:t>Couplage faible</w:t>
+      </w:r>
       <w:bookmarkStart w:id="14" w:name="_GoBack"/>
-      <w:r>
-        <w:rPr>
-          <w:rFonts w:cs="Arial"/>
-        </w:rPr>
-        <w:t>On place ces limiteurs d'accès (avec les deux points) avant de déclarer les membres</w:t>
-      </w:r>
-    </w:p>
-    <w:p>
-      <w:pPr>
-        <w:pStyle w:val="Niveauducommentaire1"/>
-        <w:rPr>
-          <w:rFonts w:cs="Arial"/>
-        </w:rPr>
-      </w:pPr>
-    </w:p>
-    <w:bookmarkEnd w:id="14"/>
-    <w:p>
-      <w:pPr>
-        <w:pStyle w:val="Niveauducommentaire1"/>
-        <w:rPr>
-          <w:rFonts w:cs="Arial"/>
-        </w:rPr>
-      </w:pPr>
-      <w:r>
-        <w:rPr>
-          <w:rFonts w:cs="Arial"/>
-        </w:rPr>
-        <w:t xml:space="preserve">Class ou </w:t>
-      </w:r>
-      <w:proofErr w:type="spellStart"/>
-      <w:r>
-        <w:rPr>
-          <w:rFonts w:cs="Arial"/>
-        </w:rPr>
-        <w:t>struct</w:t>
-      </w:r>
-      <w:proofErr w:type="spellEnd"/>
-      <w:r>
-        <w:rPr>
-          <w:rFonts w:cs="Arial"/>
-        </w:rPr>
-        <w:t xml:space="preserve"> ?</w:t>
-      </w:r>
-    </w:p>
-    <w:p>
-      <w:pPr>
-        <w:pStyle w:val="Niveauducommentaire2"/>
-        <w:rPr>
-          <w:rFonts w:cs="Arial"/>
-        </w:rPr>
-      </w:pPr>
-      <w:r>
-        <w:rPr>
-          <w:rFonts w:cs="Arial"/>
-        </w:rPr>
-        <w:t>Presque pareils</w:t>
-      </w:r>
-    </w:p>
-    <w:p>
-      <w:pPr>
-        <w:pStyle w:val="Niveauducommentaire2"/>
-        <w:rPr>
-          <w:rFonts w:cs="Arial"/>
-        </w:rPr>
-      </w:pPr>
-      <w:r>
-        <w:rPr>
-          <w:rFonts w:cs="Arial"/>
-        </w:rPr>
-        <w:t>Membres privés par défaut pour class</w:t>
-      </w:r>
-    </w:p>
-    <w:p>
-      <w:pPr>
-        <w:pStyle w:val="Niveauducommentaire2"/>
-        <w:rPr>
-          <w:rFonts w:cs="Arial"/>
-        </w:rPr>
-      </w:pPr>
-      <w:r>
-        <w:rPr>
-          <w:rFonts w:cs="Arial"/>
-        </w:rPr>
-        <w:t xml:space="preserve">Membres </w:t>
-      </w:r>
-      <w:proofErr w:type="gramStart"/>
-      <w:r>
-        <w:rPr>
-          <w:rFonts w:cs="Arial"/>
-        </w:rPr>
-        <w:t>publiques</w:t>
-      </w:r>
-      <w:proofErr w:type="gramEnd"/>
-      <w:r>
-        <w:rPr>
-          <w:rFonts w:cs="Arial"/>
-        </w:rPr>
-        <w:t xml:space="preserve"> par défaut pour </w:t>
-      </w:r>
-      <w:proofErr w:type="spellStart"/>
-      <w:r>
-        <w:rPr>
-          <w:rFonts w:cs="Arial"/>
-        </w:rPr>
-        <w:t>struct</w:t>
-      </w:r>
-      <w:proofErr w:type="spellEnd"/>
-    </w:p>
-    <w:p>
-      <w:pPr>
-        <w:pStyle w:val="Niveauducommentaire1"/>
-        <w:rPr>
-          <w:rFonts w:cs="Arial"/>
-        </w:rPr>
-      </w:pPr>
-    </w:p>
-    <w:p>
-      <w:pPr>
-        <w:pStyle w:val="Niveauducommentaire1"/>
-        <w:rPr>
-          <w:rFonts w:cs="Arial"/>
-        </w:rPr>
-      </w:pPr>
-      <w:r>
-        <w:rPr>
-          <w:rFonts w:cs="Arial"/>
-        </w:rPr>
-        <w:t>Accesseurs</w:t>
-      </w:r>
-    </w:p>
-    <w:p>
-      <w:pPr>
-        <w:pStyle w:val="Niveauducommentaire2"/>
-        <w:rPr>
-          <w:rFonts w:cs="Arial"/>
-        </w:rPr>
-      </w:pPr>
-      <w:r>
-        <w:rPr>
-          <w:rFonts w:cs="Arial"/>
-        </w:rPr>
-        <w:t xml:space="preserve">Souvent méthodes </w:t>
-      </w:r>
-      <w:proofErr w:type="spellStart"/>
-      <w:r>
-        <w:rPr>
-          <w:rFonts w:cs="Arial"/>
-        </w:rPr>
-        <w:t>inline</w:t>
-      </w:r>
-      <w:proofErr w:type="spellEnd"/>
+      <w:bookmarkEnd w:id="14"/>
     </w:p>
     <w:sectPr>
       <w:headerReference w:type="first" r:id="rId16"/>

--- a/P12/LO21/Cours LO21.docx
+++ b/P12/LO21/Cours LO21.docx
@@ -5804,6 +5804,349 @@
           <w:rFonts w:cs="Arial"/>
         </w:rPr>
         <w:t>Couplage faible</w:t>
+      </w:r>
+    </w:p>
+    <w:p>
+      <w:pPr>
+        <w:pStyle w:val="Niveauducommentaire1"/>
+        <w:rPr>
+          <w:rFonts w:cs="Arial"/>
+        </w:rPr>
+      </w:pPr>
+    </w:p>
+    <w:p>
+      <w:pPr>
+        <w:pStyle w:val="Niveauducommentaire1"/>
+        <w:rPr>
+          <w:rFonts w:cs="Arial"/>
+        </w:rPr>
+      </w:pPr>
+      <w:r>
+        <w:rPr>
+          <w:rFonts w:cs="Arial"/>
+        </w:rPr>
+        <w:t>Exception : l'amitié</w:t>
+      </w:r>
+    </w:p>
+    <w:p>
+      <w:pPr>
+        <w:pStyle w:val="Niveauducommentaire2"/>
+        <w:rPr>
+          <w:rFonts w:cs="Arial"/>
+        </w:rPr>
+      </w:pPr>
+      <w:proofErr w:type="spellStart"/>
+      <w:r>
+        <w:rPr>
+          <w:rFonts w:cs="Arial"/>
+        </w:rPr>
+        <w:t>friend</w:t>
+      </w:r>
+      <w:proofErr w:type="spellEnd"/>
+      <w:r>
+        <w:rPr>
+          <w:rFonts w:cs="Arial"/>
+        </w:rPr>
+        <w:t>:</w:t>
+      </w:r>
+    </w:p>
+    <w:p>
+      <w:pPr>
+        <w:pStyle w:val="Niveauducommentaire2"/>
+        <w:rPr>
+          <w:rFonts w:cs="Arial"/>
+        </w:rPr>
+      </w:pPr>
+      <w:proofErr w:type="spellStart"/>
+      <w:r>
+        <w:rPr>
+          <w:rFonts w:cs="Arial"/>
+        </w:rPr>
+        <w:t>I'll</w:t>
+      </w:r>
+      <w:proofErr w:type="spellEnd"/>
+      <w:r>
+        <w:rPr>
+          <w:rFonts w:cs="Arial"/>
+        </w:rPr>
+        <w:t xml:space="preserve"> </w:t>
+      </w:r>
+      <w:proofErr w:type="spellStart"/>
+      <w:r>
+        <w:rPr>
+          <w:rFonts w:cs="Arial"/>
+        </w:rPr>
+        <w:t>be</w:t>
+      </w:r>
+      <w:proofErr w:type="spellEnd"/>
+      <w:r>
+        <w:rPr>
+          <w:rFonts w:cs="Arial"/>
+        </w:rPr>
+        <w:t xml:space="preserve"> </w:t>
+      </w:r>
+      <w:proofErr w:type="spellStart"/>
+      <w:r>
+        <w:rPr>
+          <w:rFonts w:cs="Arial"/>
+        </w:rPr>
+        <w:t>there</w:t>
+      </w:r>
+      <w:proofErr w:type="spellEnd"/>
+      <w:r>
+        <w:rPr>
+          <w:rFonts w:cs="Arial"/>
+        </w:rPr>
+        <w:t xml:space="preserve"> for </w:t>
+      </w:r>
+      <w:proofErr w:type="spellStart"/>
+      <w:r>
+        <w:rPr>
+          <w:rFonts w:cs="Arial"/>
+        </w:rPr>
+        <w:t>you</w:t>
+      </w:r>
+      <w:proofErr w:type="spellEnd"/>
+    </w:p>
+    <w:p>
+      <w:pPr>
+        <w:pStyle w:val="Niveauducommentaire2"/>
+        <w:rPr>
+          <w:rFonts w:cs="Arial"/>
+        </w:rPr>
+      </w:pPr>
+      <w:r>
+        <w:rPr>
+          <w:rFonts w:cs="Arial"/>
+        </w:rPr>
+        <w:t>Fonction amie d'une classe</w:t>
+      </w:r>
+    </w:p>
+    <w:p>
+      <w:pPr>
+        <w:pStyle w:val="Niveauducommentaire3"/>
+        <w:rPr>
+          <w:rFonts w:cs="Arial"/>
+        </w:rPr>
+      </w:pPr>
+      <w:proofErr w:type="spellStart"/>
+      <w:r>
+        <w:rPr>
+          <w:rFonts w:cs="Arial"/>
+        </w:rPr>
+        <w:t>friend</w:t>
+      </w:r>
+      <w:proofErr w:type="spellEnd"/>
+      <w:r>
+        <w:rPr>
+          <w:rFonts w:cs="Arial"/>
+        </w:rPr>
+        <w:t>: puis le prototype de la fonction</w:t>
+      </w:r>
+    </w:p>
+    <w:p>
+      <w:pPr>
+        <w:pStyle w:val="Niveauducommentaire3"/>
+        <w:rPr>
+          <w:rFonts w:cs="Arial"/>
+        </w:rPr>
+      </w:pPr>
+    </w:p>
+    <w:p>
+      <w:pPr>
+        <w:pStyle w:val="Niveauducommentaire2"/>
+        <w:rPr>
+          <w:rFonts w:cs="Arial"/>
+        </w:rPr>
+      </w:pPr>
+      <w:r>
+        <w:rPr>
+          <w:rFonts w:cs="Arial"/>
+        </w:rPr>
+        <w:t>Méthode amie d'une autre classe</w:t>
+      </w:r>
+    </w:p>
+    <w:p>
+      <w:pPr>
+        <w:pStyle w:val="Niveauducommentaire3"/>
+        <w:rPr>
+          <w:rFonts w:cs="Arial"/>
+        </w:rPr>
+      </w:pPr>
+      <w:proofErr w:type="spellStart"/>
+      <w:r>
+        <w:rPr>
+          <w:rFonts w:cs="Arial"/>
+        </w:rPr>
+        <w:t>friend</w:t>
+      </w:r>
+      <w:proofErr w:type="spellEnd"/>
+      <w:r>
+        <w:rPr>
+          <w:rFonts w:cs="Arial"/>
+        </w:rPr>
+        <w:t>: puis le prototyp</w:t>
+      </w:r>
+      <w:r>
+        <w:rPr>
+          <w:rFonts w:cs="Arial"/>
+        </w:rPr>
+        <w:t>e de la méthode avec résolution de portée</w:t>
+      </w:r>
+    </w:p>
+    <w:p>
+      <w:pPr>
+        <w:pStyle w:val="Niveauducommentaire2"/>
+        <w:rPr>
+          <w:rFonts w:cs="Arial"/>
+        </w:rPr>
+      </w:pPr>
+      <w:r>
+        <w:rPr>
+          <w:rFonts w:cs="Arial"/>
+        </w:rPr>
+        <w:t>Classe amie (toutes ses méthodes sont amies) d'une autre classe</w:t>
+      </w:r>
+    </w:p>
+    <w:p>
+      <w:pPr>
+        <w:pStyle w:val="Niveauducommentaire3"/>
+        <w:rPr>
+          <w:rFonts w:cs="Arial"/>
+        </w:rPr>
+      </w:pPr>
+      <w:proofErr w:type="spellStart"/>
+      <w:r>
+        <w:rPr>
+          <w:rFonts w:cs="Arial"/>
+        </w:rPr>
+        <w:t>friend</w:t>
+      </w:r>
+      <w:proofErr w:type="spellEnd"/>
+      <w:r>
+        <w:rPr>
+          <w:rFonts w:cs="Arial"/>
+        </w:rPr>
+        <w:t>: puis le nom de la classe amie</w:t>
+      </w:r>
+    </w:p>
+    <w:p>
+      <w:pPr>
+        <w:pStyle w:val="Niveauducommentaire2"/>
+        <w:rPr>
+          <w:rFonts w:cs="Arial"/>
+        </w:rPr>
+      </w:pPr>
+      <w:r>
+        <w:rPr>
+          <w:rFonts w:cs="Arial"/>
+        </w:rPr>
+        <w:t>Exemple : dans la déclaration de la classe qui a des amis</w:t>
+      </w:r>
+    </w:p>
+    <w:p>
+      <w:pPr>
+        <w:pStyle w:val="Niveauducommentaire3"/>
+        <w:rPr>
+          <w:rFonts w:cs="Arial"/>
+        </w:rPr>
+      </w:pPr>
+      <w:r>
+        <w:rPr>
+          <w:rFonts w:cs="Arial"/>
+        </w:rPr>
+        <w:t>class A</w:t>
+      </w:r>
+      <w:r>
+        <w:rPr>
+          <w:rFonts w:cs="Arial"/>
+        </w:rPr>
+        <w:br/>
+      </w:r>
+      <w:proofErr w:type="gramStart"/>
+      <w:r>
+        <w:rPr>
+          <w:rFonts w:cs="Arial"/>
+        </w:rPr>
+        <w:t>{</w:t>
+      </w:r>
+      <w:proofErr w:type="gramEnd"/>
+      <w:r>
+        <w:rPr>
+          <w:rFonts w:cs="Arial"/>
+        </w:rPr>
+        <w:br/>
+        <w:t xml:space="preserve">  </w:t>
+      </w:r>
+      <w:proofErr w:type="spellStart"/>
+      <w:r>
+        <w:rPr>
+          <w:rFonts w:cs="Arial"/>
+        </w:rPr>
+        <w:t>friend</w:t>
+      </w:r>
+      <w:proofErr w:type="spellEnd"/>
+      <w:r>
+        <w:rPr>
+          <w:rFonts w:cs="Arial"/>
+        </w:rPr>
+        <w:t xml:space="preserve"> </w:t>
+      </w:r>
+      <w:proofErr w:type="spellStart"/>
+      <w:r>
+        <w:rPr>
+          <w:rFonts w:cs="Arial"/>
+        </w:rPr>
+        <w:t>int</w:t>
+      </w:r>
+      <w:proofErr w:type="spellEnd"/>
+      <w:r>
+        <w:rPr>
+          <w:rFonts w:cs="Arial"/>
+        </w:rPr>
+        <w:t xml:space="preserve"> f(); // fonction amie de A</w:t>
+      </w:r>
+      <w:r>
+        <w:rPr>
+          <w:rFonts w:cs="Arial"/>
+        </w:rPr>
+        <w:br/>
+        <w:t xml:space="preserve">  </w:t>
+      </w:r>
+      <w:proofErr w:type="spellStart"/>
+      <w:r>
+        <w:rPr>
+          <w:rFonts w:cs="Arial"/>
+        </w:rPr>
+        <w:t>friend</w:t>
+      </w:r>
+      <w:proofErr w:type="spellEnd"/>
+      <w:r>
+        <w:rPr>
+          <w:rFonts w:cs="Arial"/>
+        </w:rPr>
+        <w:t xml:space="preserve"> B::f(); // méthode de B amie de A</w:t>
+      </w:r>
+      <w:r>
+        <w:rPr>
+          <w:rFonts w:cs="Arial"/>
+        </w:rPr>
+        <w:br/>
+        <w:t xml:space="preserve">  </w:t>
+      </w:r>
+      <w:proofErr w:type="spellStart"/>
+      <w:r>
+        <w:rPr>
+          <w:rFonts w:cs="Arial"/>
+        </w:rPr>
+        <w:t>friend</w:t>
+      </w:r>
+      <w:proofErr w:type="spellEnd"/>
+      <w:r>
+        <w:rPr>
+          <w:rFonts w:cs="Arial"/>
+        </w:rPr>
+        <w:t xml:space="preserve"> class C; //</w:t>
       </w:r>
       <w:bookmarkStart w:id="14" w:name="_GoBack"/>
       <w:bookmarkEnd w:id="14"/>

--- a/P12/LO21/Cours LO21.docx
+++ b/P12/LO21/Cours LO21.docx
@@ -6050,6 +6050,14 @@
         <w:rPr>
           <w:rFonts w:cs="Arial"/>
         </w:rPr>
+        <w:sectPr>
+          <w:headerReference w:type="first" r:id="rId16"/>
+          <w:pgSz w:w="11900" w:h="16840"/>
+          <w:pgMar w:top="1417" w:right="1440" w:bottom="1417" w:left="1440" w:header="708" w:footer="708" w:gutter="0"/>
+          <w:cols w:space="708"/>
+          <w:titlePg/>
+          <w:docGrid w:type="lines" w:linePitch="360"/>
+        </w:sectPr>
       </w:pPr>
       <w:r>
         <w:rPr>
@@ -6148,11 +6156,162 @@
         </w:rPr>
         <w:t xml:space="preserve"> class C; //</w:t>
       </w:r>
-      <w:bookmarkStart w:id="14" w:name="_GoBack"/>
-      <w:bookmarkEnd w:id="14"/>
+      <w:r>
+        <w:rPr>
+          <w:rFonts w:cs="Arial"/>
+        </w:rPr>
+        <w:t xml:space="preserve"> classe C amie de A</w:t>
+      </w:r>
+      <w:r>
+        <w:rPr>
+          <w:rFonts w:cs="Arial"/>
+        </w:rPr>
+        <w:br/>
+        <w:t>}</w:t>
+      </w:r>
+      <w:r>
+        <w:rPr>
+          <w:rFonts w:cs="Arial"/>
+        </w:rPr>
+        <w:cr/>
+      </w:r>
+    </w:p>
+    <w:p>
+      <w:pPr>
+        <w:pStyle w:val="Niveauducommentaire1"/>
+        <w:numPr>
+          <w:ilvl w:val="0"/>
+          <w:numId w:val="0"/>
+        </w:numPr>
+        <w:rPr>
+          <w:rFonts w:cs="Arial"/>
+        </w:rPr>
+      </w:pPr>
+      <w:r>
+        <w:rPr>
+          <w:rFonts w:cs="Arial"/>
+        </w:rPr>
+        <w:t>Constructeur</w:t>
+      </w:r>
+    </w:p>
+    <w:p>
+      <w:pPr>
+        <w:pStyle w:val="Niveauducommentaire2"/>
+        <w:rPr>
+          <w:rFonts w:cs="Arial"/>
+        </w:rPr>
+      </w:pPr>
+      <w:r>
+        <w:rPr>
+          <w:rFonts w:cs="Arial"/>
+        </w:rPr>
+        <w:t>Méthode</w:t>
+      </w:r>
+    </w:p>
+    <w:p>
+      <w:pPr>
+        <w:pStyle w:val="Niveauducommentaire2"/>
+        <w:rPr>
+          <w:rFonts w:cs="Arial"/>
+        </w:rPr>
+      </w:pPr>
+      <w:r>
+        <w:rPr>
+          <w:rFonts w:cs="Arial"/>
+        </w:rPr>
+        <w:t>Appelée à chaque création d'objet</w:t>
+      </w:r>
+    </w:p>
+    <w:p>
+      <w:pPr>
+        <w:pStyle w:val="Niveauducommentaire2"/>
+        <w:rPr>
+          <w:rFonts w:cs="Arial"/>
+        </w:rPr>
+      </w:pPr>
+      <w:proofErr w:type="spellStart"/>
+      <w:r>
+        <w:rPr>
+          <w:rFonts w:cs="Arial"/>
+        </w:rPr>
+        <w:t>Surchargeable</w:t>
+      </w:r>
+      <w:proofErr w:type="spellEnd"/>
+    </w:p>
+    <w:p>
+      <w:pPr>
+        <w:pStyle w:val="Niveauducommentaire2"/>
+        <w:rPr>
+          <w:rFonts w:cs="Arial"/>
+        </w:rPr>
+      </w:pPr>
+      <w:r>
+        <w:rPr>
+          <w:rFonts w:cs="Arial"/>
+        </w:rPr>
+        <w:t>Constructeur par défaut généré si aucun proposé dans la déclaration de classe</w:t>
+      </w:r>
+    </w:p>
+    <w:p>
+      <w:pPr>
+        <w:pStyle w:val="Niveauducommentaire3"/>
+        <w:rPr>
+          <w:rFonts w:cs="Arial"/>
+        </w:rPr>
+      </w:pPr>
+      <w:r>
+        <w:rPr>
+          <w:rFonts w:cs="Arial"/>
+        </w:rPr>
+        <w:t>Il ne fait rien</w:t>
+      </w:r>
+    </w:p>
+    <w:p>
+      <w:pPr>
+        <w:pStyle w:val="Niveauducommentaire3"/>
+        <w:rPr>
+          <w:rFonts w:cs="Arial"/>
+        </w:rPr>
+      </w:pPr>
+      <w:r>
+        <w:rPr>
+          <w:rFonts w:cs="Arial"/>
+        </w:rPr>
+        <w:t xml:space="preserve">Si la classe </w:t>
+      </w:r>
+      <w:proofErr w:type="gramStart"/>
+      <w:r>
+        <w:rPr>
+          <w:rFonts w:cs="Arial"/>
+        </w:rPr>
+        <w:t>a</w:t>
+      </w:r>
+      <w:proofErr w:type="gramEnd"/>
+      <w:r>
+        <w:rPr>
+          <w:rFonts w:cs="Arial"/>
+        </w:rPr>
+        <w:t xml:space="preserve"> un attribut de type d'une autre classe, le constructeur par défaut appelle quand même le constructeur de cette classe attribut</w:t>
+      </w:r>
+    </w:p>
+    <w:p>
+      <w:pPr>
+        <w:pStyle w:val="Niveauducommentaire2"/>
+        <w:rPr>
+          <w:rFonts w:cs="Arial"/>
+        </w:rPr>
+      </w:pPr>
+      <w:r>
+        <w:rPr>
+          <w:rFonts w:cs="Arial"/>
+        </w:rPr>
+        <w:t>S'il existe un constructeur, obligation de l'utiliser à la création d'un objet</w:t>
+      </w:r>
+      <w:bookmarkStart w:id="16" w:name="_GoBack"/>
+      <w:bookmarkEnd w:id="16"/>
     </w:p>
     <w:sectPr>
-      <w:headerReference w:type="first" r:id="rId16"/>
+      <w:headerReference w:type="first" r:id="rId17"/>
       <w:pgSz w:w="11900" w:h="16840"/>
       <w:pgMar w:top="1417" w:right="1440" w:bottom="1417" w:left="1440" w:header="708" w:footer="708" w:gutter="0"/>
       <w:cols w:space="708"/>
@@ -6486,8 +6645,8 @@
         <w:szCs w:val="36"/>
       </w:rPr>
     </w:pPr>
-    <w:bookmarkStart w:id="15" w:name="_WNSectionTitle_9"/>
-    <w:bookmarkStart w:id="16" w:name="_WNTabType_8"/>
+    <w:bookmarkStart w:id="14" w:name="_WNSectionTitle_9"/>
+    <w:bookmarkStart w:id="15" w:name="_WNTabType_8"/>
     <w:r>
       <w:rPr>
         <w:rFonts w:ascii="Verdana" w:hAnsi="Verdana"/>
@@ -6497,8 +6656,41 @@
       <w:t>Encapsulation</w:t>
     </w:r>
   </w:p>
+  <w:bookmarkEnd w:id="14"/>
   <w:bookmarkEnd w:id="15"/>
-  <w:bookmarkEnd w:id="16"/>
+</w:hdr>
+</file>
+
+<file path=word/header9.xml><?xml version="1.0" encoding="utf-8"?>
+<w:hdr xmlns:wpc="http://schemas.microsoft.com/office/word/2010/wordprocessingCanvas" xmlns:mo="http://schemas.microsoft.com/office/mac/office/2008/main" xmlns:mc="http://schemas.openxmlformats.org/markup-compatibility/2006" xmlns:mv="urn:schemas-microsoft-com:mac:vml" xmlns:o="urn:schemas-microsoft-com:office:office" xmlns:r="http://schemas.openxmlformats.org/officeDocument/2006/relationships" xmlns:m="http://schemas.openxmlformats.org/officeDocument/2006/math" xmlns:v="urn:schemas-microsoft-com:vml" xmlns:wp14="http://schemas.microsoft.com/office/word/2010/wordprocessingDrawing" xmlns:wp="http://schemas.openxmlformats.org/drawingml/2006/wordprocessingDrawing" xmlns:w10="urn:schemas-microsoft-com:office:word" xmlns:w="http://schemas.openxmlformats.org/wordprocessingml/2006/main" xmlns:w14="http://schemas.microsoft.com/office/word/2010/wordml" xmlns:wpg="http://schemas.microsoft.com/office/word/2010/wordprocessingGroup" xmlns:wpi="http://schemas.microsoft.com/office/word/2010/wordprocessingInk" xmlns:wne="http://schemas.microsoft.com/office/word/2006/wordml" xmlns:wps="http://schemas.microsoft.com/office/word/2010/wordprocessingShape" mc:Ignorable="w14 wp14">
+  <w:p>
+    <w:pPr>
+      <w:pStyle w:val="En-tte"/>
+      <w:tabs>
+        <w:tab w:val="clear" w:pos="4703"/>
+        <w:tab w:val="clear" w:pos="9406"/>
+        <w:tab w:val="right" w:pos="9380"/>
+      </w:tabs>
+      <w:ind w:left="-360"/>
+      <w:rPr>
+        <w:rFonts w:ascii="Verdana" w:hAnsi="Verdana"/>
+        <w:sz w:val="36"/>
+        <w:szCs w:val="36"/>
+      </w:rPr>
+    </w:pPr>
+    <w:bookmarkStart w:id="17" w:name="_WNSectionTitle_10"/>
+    <w:bookmarkStart w:id="18" w:name="_WNTabType_9"/>
+    <w:r>
+      <w:rPr>
+        <w:rFonts w:ascii="Verdana" w:hAnsi="Verdana"/>
+        <w:sz w:val="36"/>
+        <w:szCs w:val="36"/>
+      </w:rPr>
+      <w:t>Naissance d'un objet</w:t>
+    </w:r>
+  </w:p>
+  <w:bookmarkEnd w:id="17"/>
+  <w:bookmarkEnd w:id="18"/>
 </w:hdr>
 </file>
 
@@ -6507,7 +6699,7 @@
   <w:abstractNum w:abstractNumId="0">
     <w:nsid w:val="FFFFFF1D"/>
     <w:multiLevelType w:val="multilevel"/>
-    <w:tmpl w:val="C2F601A4"/>
+    <w:tmpl w:val="84E239A6"/>
     <w:lvl w:ilvl="0">
       <w:start w:val="1"/>
       <w:numFmt w:val="bullet"/>

--- a/P12/LO21/Cours LO21.docx
+++ b/P12/LO21/Cours LO21.docx
@@ -13,16 +13,8 @@
         <w:rPr>
           <w:rFonts w:cs="Arial"/>
         </w:rPr>
-        <w:t xml:space="preserve">Antoine </w:t>
-      </w:r>
-      <w:proofErr w:type="spellStart"/>
-      <w:r>
-        <w:rPr>
-          <w:rFonts w:cs="Arial"/>
-        </w:rPr>
-        <w:t>Jouglet</w:t>
-      </w:r>
-      <w:proofErr w:type="spellEnd"/>
+        <w:t>Antoine Jouglet</w:t>
+      </w:r>
     </w:p>
     <w:p>
       <w:pPr>
@@ -121,30 +113,8 @@
         <w:rPr>
           <w:rFonts w:cs="Arial"/>
         </w:rPr>
-        <w:t xml:space="preserve">Compilateur : Penser à </w:t>
-      </w:r>
-      <w:proofErr w:type="spellStart"/>
-      <w:r>
-        <w:rPr>
-          <w:rFonts w:cs="Arial"/>
-        </w:rPr>
-        <w:t>Qt</w:t>
-      </w:r>
-      <w:proofErr w:type="spellEnd"/>
-      <w:r>
-        <w:rPr>
-          <w:rFonts w:cs="Arial"/>
-        </w:rPr>
-        <w:t xml:space="preserve"> </w:t>
-      </w:r>
-      <w:proofErr w:type="spellStart"/>
-      <w:r>
-        <w:rPr>
-          <w:rFonts w:cs="Arial"/>
-        </w:rPr>
-        <w:t>creator</w:t>
-      </w:r>
-      <w:proofErr w:type="spellEnd"/>
+        <w:t>Compilateur : Penser à Qt creator</w:t>
+      </w:r>
     </w:p>
     <w:p>
       <w:pPr>
@@ -233,16 +203,8 @@
         <w:rPr>
           <w:rFonts w:cs="Arial"/>
         </w:rPr>
-        <w:t xml:space="preserve">Thibaut </w:t>
-      </w:r>
-      <w:proofErr w:type="spellStart"/>
-      <w:r>
-        <w:rPr>
-          <w:rFonts w:cs="Arial"/>
-        </w:rPr>
-        <w:t>Arribe</w:t>
-      </w:r>
-      <w:proofErr w:type="spellEnd"/>
+        <w:t>Thibaut Arribe</w:t>
+      </w:r>
     </w:p>
     <w:p>
       <w:pPr>
@@ -299,21 +261,7 @@
         <w:rPr>
           <w:rFonts w:cs="Arial"/>
         </w:rPr>
-        <w:t xml:space="preserve">Application </w:t>
-      </w:r>
-      <w:proofErr w:type="spellStart"/>
-      <w:r>
-        <w:rPr>
-          <w:rFonts w:cs="Arial"/>
-        </w:rPr>
-        <w:t>Programming</w:t>
-      </w:r>
-      <w:proofErr w:type="spellEnd"/>
-      <w:r>
-        <w:rPr>
-          <w:rFonts w:cs="Arial"/>
-        </w:rPr>
-        <w:t xml:space="preserve"> Interface</w:t>
+        <w:t>Application Programming Interface</w:t>
       </w:r>
     </w:p>
     <w:p>
@@ -355,35 +303,7 @@
         <w:rPr>
           <w:rFonts w:cs="Arial"/>
         </w:rPr>
-        <w:t xml:space="preserve">Exemples : Google, </w:t>
-      </w:r>
-      <w:proofErr w:type="spellStart"/>
-      <w:r>
-        <w:rPr>
-          <w:rFonts w:cs="Arial"/>
-        </w:rPr>
-        <w:t>Youtube</w:t>
-      </w:r>
-      <w:proofErr w:type="spellEnd"/>
-      <w:r>
-        <w:rPr>
-          <w:rFonts w:cs="Arial"/>
-        </w:rPr>
-        <w:t xml:space="preserve">, </w:t>
-      </w:r>
-      <w:proofErr w:type="spellStart"/>
-      <w:r>
-        <w:rPr>
-          <w:rFonts w:cs="Arial"/>
-        </w:rPr>
-        <w:t>FaceBook</w:t>
-      </w:r>
-      <w:proofErr w:type="spellEnd"/>
-      <w:r>
-        <w:rPr>
-          <w:rFonts w:cs="Arial"/>
-        </w:rPr>
-        <w:t>, …</w:t>
+        <w:t>Exemples : Google, Youtube, FaceBook, …</w:t>
       </w:r>
     </w:p>
     <w:p>
@@ -419,21 +339,7 @@
         <w:rPr>
           <w:rFonts w:cs="Arial"/>
         </w:rPr>
-        <w:t xml:space="preserve">Software </w:t>
-      </w:r>
-      <w:proofErr w:type="spellStart"/>
-      <w:r>
-        <w:rPr>
-          <w:rFonts w:cs="Arial"/>
-        </w:rPr>
-        <w:t>Development</w:t>
-      </w:r>
-      <w:proofErr w:type="spellEnd"/>
-      <w:r>
-        <w:rPr>
-          <w:rFonts w:cs="Arial"/>
-        </w:rPr>
-        <w:t xml:space="preserve"> Kit</w:t>
+        <w:t>Software Development Kit</w:t>
       </w:r>
     </w:p>
     <w:p>
@@ -475,30 +381,8 @@
         <w:rPr>
           <w:rFonts w:cs="Arial"/>
         </w:rPr>
-        <w:t xml:space="preserve">Exemples : </w:t>
-      </w:r>
-      <w:proofErr w:type="spellStart"/>
-      <w:r>
-        <w:rPr>
-          <w:rFonts w:cs="Arial"/>
-        </w:rPr>
-        <w:t>iOS</w:t>
-      </w:r>
-      <w:proofErr w:type="spellEnd"/>
-      <w:r>
-        <w:rPr>
-          <w:rFonts w:cs="Arial"/>
-        </w:rPr>
-        <w:t xml:space="preserve">, </w:t>
-      </w:r>
-      <w:proofErr w:type="spellStart"/>
-      <w:r>
-        <w:rPr>
-          <w:rFonts w:cs="Arial"/>
-        </w:rPr>
-        <w:t>Android</w:t>
-      </w:r>
-      <w:proofErr w:type="spellEnd"/>
+        <w:t>Exemples : iOS, Android</w:t>
+      </w:r>
     </w:p>
     <w:p>
       <w:pPr>
@@ -1083,21 +967,7 @@
         <w:rPr>
           <w:rFonts w:cs="Arial"/>
         </w:rPr>
-        <w:t xml:space="preserve"> et intuitif contre </w:t>
-      </w:r>
-      <w:proofErr w:type="gramStart"/>
-      <w:r>
-        <w:rPr>
-          <w:rFonts w:cs="Arial"/>
-        </w:rPr>
-        <w:t>le</w:t>
-      </w:r>
-      <w:proofErr w:type="gramEnd"/>
-      <w:r>
-        <w:rPr>
-          <w:rFonts w:cs="Arial"/>
-        </w:rPr>
-        <w:t xml:space="preserve"> complexité d’un problème. </w:t>
+        <w:t xml:space="preserve"> et intuitif contre le complexité d’un problème. </w:t>
       </w:r>
     </w:p>
     <w:p>
@@ -1125,21 +995,7 @@
         <w:rPr>
           <w:rFonts w:cs="Arial"/>
         </w:rPr>
-        <w:t>Exemple : (polygones (quadrilatères (parallélogrammes (losanges rectangles)</w:t>
-      </w:r>
-      <w:proofErr w:type="gramStart"/>
-      <w:r>
-        <w:rPr>
-          <w:rFonts w:cs="Arial"/>
-        </w:rPr>
-        <w:t>)triangles</w:t>
-      </w:r>
-      <w:proofErr w:type="gramEnd"/>
-      <w:r>
-        <w:rPr>
-          <w:rFonts w:cs="Arial"/>
-        </w:rPr>
-        <w:t xml:space="preserve"> pentagones))</w:t>
+        <w:t>Exemple : (polygones (quadrilatères (parallélogrammes (losanges rectangles))triangles pentagones))</w:t>
       </w:r>
     </w:p>
     <w:p>
@@ -1289,7 +1145,6 @@
           <w:rFonts w:cs="Arial"/>
         </w:rPr>
       </w:pPr>
-      <w:proofErr w:type="spellStart"/>
       <w:r>
         <w:rPr>
           <w:rFonts w:cs="Arial"/>
@@ -1300,14 +1155,7 @@
         <w:rPr>
           <w:rFonts w:cs="Arial"/>
         </w:rPr>
-        <w:t>eam</w:t>
-      </w:r>
-      <w:proofErr w:type="spellEnd"/>
-      <w:r>
-        <w:rPr>
-          <w:rFonts w:cs="Arial"/>
-        </w:rPr>
-        <w:t> : entrée sortie</w:t>
+        <w:t>eam : entrée sortie</w:t>
       </w:r>
     </w:p>
     <w:p>
@@ -1337,19 +1185,11 @@
           <w:rFonts w:cs="Arial"/>
         </w:rPr>
       </w:pPr>
-      <w:proofErr w:type="spellStart"/>
-      <w:r>
-        <w:rPr>
-          <w:rFonts w:cs="Arial"/>
-        </w:rPr>
-        <w:t>namespace</w:t>
-      </w:r>
-      <w:proofErr w:type="spellEnd"/>
-      <w:r>
-        <w:rPr>
-          <w:rFonts w:cs="Arial"/>
-        </w:rPr>
-        <w:t> </w:t>
+      <w:r>
+        <w:rPr>
+          <w:rFonts w:cs="Arial"/>
+        </w:rPr>
+        <w:t>namespace </w:t>
       </w:r>
     </w:p>
     <w:p>
@@ -1391,21 +1231,7 @@
         <w:rPr>
           <w:rFonts w:cs="Arial"/>
         </w:rPr>
-        <w:t xml:space="preserve">tous les éléments des bibliothèques standard sont déclarés dans </w:t>
-      </w:r>
-      <w:proofErr w:type="spellStart"/>
-      <w:r>
-        <w:rPr>
-          <w:rFonts w:cs="Arial"/>
-        </w:rPr>
-        <w:t>std</w:t>
-      </w:r>
-      <w:proofErr w:type="spellEnd"/>
-      <w:r>
-        <w:rPr>
-          <w:rFonts w:cs="Arial"/>
-        </w:rPr>
-        <w:t>.</w:t>
+        <w:t>tous les éléments des bibliothèques standard sont déclarés dans std.</w:t>
       </w:r>
     </w:p>
     <w:p>
@@ -1433,21 +1259,7 @@
         <w:rPr>
           <w:rFonts w:cs="Arial"/>
         </w:rPr>
-        <w:t xml:space="preserve">objet qui appartient à la classe </w:t>
-      </w:r>
-      <w:proofErr w:type="spellStart"/>
-      <w:r>
-        <w:rPr>
-          <w:rFonts w:cs="Arial"/>
-        </w:rPr>
-        <w:t>ostream</w:t>
-      </w:r>
-      <w:proofErr w:type="spellEnd"/>
-      <w:r>
-        <w:rPr>
-          <w:rFonts w:cs="Arial"/>
-        </w:rPr>
-        <w:t>, qu</w:t>
+        <w:t>objet qui appartient à la classe ostream, qu</w:t>
       </w:r>
       <w:r>
         <w:rPr>
@@ -1467,57 +1279,21 @@
         <w:rPr>
           <w:rFonts w:cs="Arial"/>
         </w:rPr>
-        <w:t xml:space="preserve">Pendant de </w:t>
-      </w:r>
-      <w:proofErr w:type="spellStart"/>
-      <w:r>
-        <w:rPr>
-          <w:rFonts w:cs="Arial"/>
-        </w:rPr>
-        <w:t>printf</w:t>
-      </w:r>
-      <w:proofErr w:type="spellEnd"/>
-    </w:p>
-    <w:p>
-      <w:pPr>
-        <w:pStyle w:val="Niveauducommentaire2"/>
-        <w:rPr>
-          <w:rFonts w:cs="Arial"/>
-        </w:rPr>
-      </w:pPr>
-      <w:r>
-        <w:rPr>
-          <w:rFonts w:cs="Arial"/>
-        </w:rPr>
-        <w:t xml:space="preserve">cout&lt;&lt;“Bonjour ! \n“ ; = </w:t>
-      </w:r>
-      <w:proofErr w:type="spellStart"/>
-      <w:r>
-        <w:rPr>
-          <w:rFonts w:cs="Arial"/>
-        </w:rPr>
-        <w:t>cout.operator</w:t>
-      </w:r>
-      <w:proofErr w:type="spellEnd"/>
-      <w:r>
-        <w:rPr>
-          <w:rFonts w:cs="Arial"/>
-        </w:rPr>
-        <w:t>&lt;</w:t>
-      </w:r>
-      <w:proofErr w:type="gramStart"/>
-      <w:r>
-        <w:rPr>
-          <w:rFonts w:cs="Arial"/>
-        </w:rPr>
-        <w:t>&lt;(</w:t>
-      </w:r>
-      <w:proofErr w:type="gramEnd"/>
-      <w:r>
-        <w:rPr>
-          <w:rFonts w:cs="Arial"/>
-        </w:rPr>
-        <w:t>“Bonjour ! \n“)</w:t>
+        <w:t>Pendant de printf</w:t>
+      </w:r>
+    </w:p>
+    <w:p>
+      <w:pPr>
+        <w:pStyle w:val="Niveauducommentaire2"/>
+        <w:rPr>
+          <w:rFonts w:cs="Arial"/>
+        </w:rPr>
+      </w:pPr>
+      <w:r>
+        <w:rPr>
+          <w:rFonts w:cs="Arial"/>
+        </w:rPr>
+        <w:t>cout&lt;&lt;“Bonjour ! \n“ ; = cout.operator&lt;&lt;(“Bonjour ! \n“)</w:t>
       </w:r>
       <w:r>
         <w:rPr>
@@ -1541,41 +1317,25 @@
           <w:rFonts w:cs="Arial"/>
         </w:rPr>
       </w:pPr>
-      <w:proofErr w:type="spellStart"/>
       <w:r>
         <w:rPr>
           <w:rFonts w:cs="Arial"/>
         </w:rPr>
         <w:t>cin</w:t>
       </w:r>
-      <w:proofErr w:type="spellEnd"/>
-    </w:p>
-    <w:p>
-      <w:pPr>
-        <w:pStyle w:val="Niveauducommentaire2"/>
-        <w:rPr>
-          <w:rFonts w:cs="Arial"/>
-        </w:rPr>
-      </w:pPr>
-      <w:r>
-        <w:rPr>
-          <w:rFonts w:cs="Arial"/>
-        </w:rPr>
-        <w:t xml:space="preserve">Pendant de </w:t>
-      </w:r>
-      <w:proofErr w:type="spellStart"/>
-      <w:r>
-        <w:rPr>
-          <w:rFonts w:cs="Arial"/>
-        </w:rPr>
-        <w:t>scanf</w:t>
-      </w:r>
-      <w:proofErr w:type="spellEnd"/>
-      <w:r>
-        <w:rPr>
-          <w:rFonts w:cs="Arial"/>
-        </w:rPr>
-        <w:t>.</w:t>
+    </w:p>
+    <w:p>
+      <w:pPr>
+        <w:pStyle w:val="Niveauducommentaire2"/>
+        <w:rPr>
+          <w:rFonts w:cs="Arial"/>
+        </w:rPr>
+      </w:pPr>
+      <w:r>
+        <w:rPr>
+          <w:rFonts w:cs="Arial"/>
+        </w:rPr>
+        <w:t>Pendant de scanf.</w:t>
       </w:r>
     </w:p>
     <w:p>
@@ -1631,21 +1391,7 @@
         <w:rPr>
           <w:rFonts w:cs="Arial"/>
         </w:rPr>
-        <w:t xml:space="preserve">une variable (mot clé : </w:t>
-      </w:r>
-      <w:proofErr w:type="spellStart"/>
-      <w:r>
-        <w:rPr>
-          <w:rFonts w:cs="Arial"/>
-        </w:rPr>
-        <w:t>extern</w:t>
-      </w:r>
-      <w:proofErr w:type="spellEnd"/>
-      <w:r>
-        <w:rPr>
-          <w:rFonts w:cs="Arial"/>
-        </w:rPr>
-        <w:t>)</w:t>
+        <w:t>une variable (mot clé : extern)</w:t>
       </w:r>
     </w:p>
     <w:p>
@@ -1809,19 +1555,11 @@
                 <w:rFonts w:cs="Arial"/>
               </w:rPr>
             </w:pPr>
-            <w:proofErr w:type="spellStart"/>
             <w:r>
               <w:rPr>
                 <w:rFonts w:cs="Arial"/>
               </w:rPr>
-              <w:t>int</w:t>
-            </w:r>
-            <w:proofErr w:type="spellEnd"/>
-            <w:r>
-              <w:rPr>
-                <w:rFonts w:cs="Arial"/>
-              </w:rPr>
-              <w:t xml:space="preserve">  i</w:t>
+              <w:t>int  i</w:t>
             </w:r>
           </w:p>
           <w:p>
@@ -1883,19 +1621,11 @@
                 <w:rFonts w:cs="Arial"/>
               </w:rPr>
             </w:pPr>
-            <w:proofErr w:type="spellStart"/>
             <w:r>
               <w:rPr>
                 <w:rFonts w:cs="Arial"/>
               </w:rPr>
-              <w:t>int</w:t>
-            </w:r>
-            <w:proofErr w:type="spellEnd"/>
-            <w:r>
-              <w:rPr>
-                <w:rFonts w:cs="Arial"/>
-              </w:rPr>
-              <w:t xml:space="preserve"> i</w:t>
+              <w:t>int i</w:t>
             </w:r>
             <w:r>
               <w:rPr>
@@ -1919,21 +1649,7 @@
               <w:rPr>
                 <w:rFonts w:cs="Arial"/>
               </w:rPr>
-              <w:t>for (</w:t>
-            </w:r>
-            <w:proofErr w:type="spellStart"/>
-            <w:r>
-              <w:rPr>
-                <w:rFonts w:cs="Arial"/>
-              </w:rPr>
-              <w:t>int</w:t>
-            </w:r>
-            <w:proofErr w:type="spellEnd"/>
-            <w:r>
-              <w:rPr>
-                <w:rFonts w:cs="Arial"/>
-              </w:rPr>
-              <w:t xml:space="preserve"> i=0 ; i&lt;10 ; i++)</w:t>
+              <w:t>for (int i=0 ; i&lt;10 ; i++)</w:t>
             </w:r>
           </w:p>
           <w:p>
@@ -1987,21 +1703,7 @@
               <w:rPr>
                 <w:rFonts w:cs="Arial"/>
               </w:rPr>
-              <w:t xml:space="preserve">  cout &lt;&lt; </w:t>
-            </w:r>
-            <w:proofErr w:type="gramStart"/>
-            <w:r>
-              <w:rPr>
-                <w:rFonts w:cs="Arial"/>
-              </w:rPr>
-              <w:t>::i</w:t>
-            </w:r>
-            <w:proofErr w:type="gramEnd"/>
-            <w:r>
-              <w:rPr>
-                <w:rFonts w:cs="Arial"/>
-              </w:rPr>
-              <w:t xml:space="preserve"> &lt;&lt; “\n” ; \\ affiche 5</w:t>
+              <w:t xml:space="preserve">  cout &lt;&lt; ::i &lt;&lt; “\n” ; \\ affiche 5</w:t>
             </w:r>
           </w:p>
           <w:p>
@@ -2128,14 +1830,12 @@
           <w:rFonts w:cs="Arial"/>
         </w:rPr>
       </w:pPr>
-      <w:proofErr w:type="spellStart"/>
       <w:r>
         <w:rPr>
           <w:rFonts w:cs="Arial"/>
         </w:rPr>
         <w:t>static</w:t>
       </w:r>
-      <w:proofErr w:type="spellEnd"/>
     </w:p>
     <w:p>
       <w:pPr>
@@ -2172,14 +1872,12 @@
           <w:rFonts w:cs="Arial"/>
         </w:rPr>
       </w:pPr>
-      <w:proofErr w:type="spellStart"/>
       <w:r>
         <w:rPr>
           <w:rFonts w:cs="Arial"/>
         </w:rPr>
         <w:t>stack</w:t>
       </w:r>
-      <w:proofErr w:type="spellEnd"/>
     </w:p>
     <w:p>
       <w:pPr>
@@ -2230,14 +1928,12 @@
           <w:rFonts w:cs="Arial"/>
         </w:rPr>
       </w:pPr>
-      <w:proofErr w:type="spellStart"/>
       <w:r>
         <w:rPr>
           <w:rFonts w:cs="Arial"/>
         </w:rPr>
         <w:t>Heap</w:t>
       </w:r>
-      <w:proofErr w:type="spellEnd"/>
     </w:p>
     <w:p>
       <w:pPr>
@@ -2290,16 +1986,8 @@
         <w:rPr>
           <w:rFonts w:cs="Arial"/>
         </w:rPr>
-        <w:t>Taille de char = 1 (une fois moins 8 bits, mais ça peut être 16, 32</w:t>
-      </w:r>
-      <w:proofErr w:type="gramStart"/>
-      <w:r>
-        <w:rPr>
-          <w:rFonts w:cs="Arial"/>
-        </w:rPr>
-        <w:t>, …)</w:t>
-      </w:r>
-      <w:proofErr w:type="gramEnd"/>
+        <w:t>Taille de char = 1 (une fois moins 8 bits, mais ça peut être 16, 32, …)</w:t>
+      </w:r>
     </w:p>
     <w:p>
       <w:pPr>
@@ -2334,21 +2022,7 @@
         <w:rPr>
           <w:rFonts w:cs="Arial"/>
         </w:rPr>
-        <w:t xml:space="preserve">Initialisation : </w:t>
-      </w:r>
-      <w:proofErr w:type="spellStart"/>
-      <w:r>
-        <w:rPr>
-          <w:rFonts w:cs="Arial"/>
-        </w:rPr>
-        <w:t>int</w:t>
-      </w:r>
-      <w:proofErr w:type="spellEnd"/>
-      <w:r>
-        <w:rPr>
-          <w:rFonts w:cs="Arial"/>
-        </w:rPr>
-        <w:t xml:space="preserve"> i=4 ;</w:t>
+        <w:t>Initialisation : int i=4 ;</w:t>
       </w:r>
     </w:p>
     <w:p>
@@ -2394,19 +2068,11 @@
           <w:rFonts w:cs="Arial"/>
         </w:rPr>
       </w:pPr>
-      <w:proofErr w:type="spellStart"/>
-      <w:r>
-        <w:rPr>
-          <w:rFonts w:cs="Arial"/>
-        </w:rPr>
-        <w:t>const</w:t>
-      </w:r>
-      <w:proofErr w:type="spellEnd"/>
-      <w:r>
-        <w:rPr>
-          <w:rFonts w:cs="Arial"/>
-        </w:rPr>
-        <w:t xml:space="preserve"> </w:t>
+      <w:r>
+        <w:rPr>
+          <w:rFonts w:cs="Arial"/>
+        </w:rPr>
+        <w:t xml:space="preserve">const </w:t>
       </w:r>
     </w:p>
     <w:p>
@@ -2452,14 +2118,12 @@
           <w:rFonts w:cs="Arial"/>
         </w:rPr>
       </w:pPr>
-      <w:proofErr w:type="spellStart"/>
       <w:r>
         <w:rPr>
           <w:rFonts w:cs="Arial"/>
         </w:rPr>
         <w:t>struct</w:t>
       </w:r>
-      <w:proofErr w:type="spellEnd"/>
     </w:p>
     <w:p>
       <w:pPr>
@@ -2482,34 +2146,19 @@
           <w:rFonts w:cs="Arial"/>
         </w:rPr>
       </w:pPr>
-      <w:proofErr w:type="spellStart"/>
-      <w:r>
-        <w:rPr>
-          <w:rFonts w:cs="Arial"/>
-        </w:rPr>
-        <w:t>struct</w:t>
-      </w:r>
-      <w:proofErr w:type="spellEnd"/>
-      <w:r>
-        <w:rPr>
-          <w:rFonts w:cs="Arial"/>
-        </w:rPr>
-        <w:t xml:space="preserve"> id</w:t>
+      <w:r>
+        <w:rPr>
+          <w:rFonts w:cs="Arial"/>
+        </w:rPr>
+        <w:t>struct id</w:t>
       </w:r>
       <w:r>
         <w:rPr>
           <w:rFonts w:cs="Arial"/>
         </w:rPr>
         <w:br/>
-      </w:r>
-      <w:proofErr w:type="gramStart"/>
-      <w:r>
-        <w:rPr>
-          <w:rFonts w:cs="Arial"/>
-        </w:rPr>
         <w:t>{</w:t>
       </w:r>
-      <w:proofErr w:type="gramEnd"/>
       <w:r>
         <w:rPr>
           <w:rFonts w:cs="Arial"/>
@@ -2529,35 +2178,7 @@
           <w:rFonts w:cs="Arial"/>
         </w:rPr>
         <w:br/>
-        <w:t xml:space="preserve">  </w:t>
-      </w:r>
-      <w:proofErr w:type="spellStart"/>
-      <w:r>
-        <w:rPr>
-          <w:rFonts w:cs="Arial"/>
-        </w:rPr>
-        <w:t>typen</w:t>
-      </w:r>
-      <w:proofErr w:type="spellEnd"/>
-      <w:r>
-        <w:rPr>
-          <w:rFonts w:cs="Arial"/>
-        </w:rPr>
-        <w:t xml:space="preserve"> </w:t>
-      </w:r>
-      <w:proofErr w:type="spellStart"/>
-      <w:r>
-        <w:rPr>
-          <w:rFonts w:cs="Arial"/>
-        </w:rPr>
-        <w:t>idn</w:t>
-      </w:r>
-      <w:proofErr w:type="spellEnd"/>
-      <w:r>
-        <w:rPr>
-          <w:rFonts w:cs="Arial"/>
-        </w:rPr>
-        <w:t> ;</w:t>
+        <w:t xml:space="preserve">  typen idn ;</w:t>
       </w:r>
       <w:r>
         <w:rPr>
@@ -2756,21 +2377,7 @@
         <w:rPr>
           <w:rFonts w:cs="Arial"/>
         </w:rPr>
-        <w:t xml:space="preserve">Conversion implicite en </w:t>
-      </w:r>
-      <w:proofErr w:type="spellStart"/>
-      <w:r>
-        <w:rPr>
-          <w:rFonts w:cs="Arial"/>
-        </w:rPr>
-        <w:t>bool</w:t>
-      </w:r>
-      <w:proofErr w:type="spellEnd"/>
-      <w:r>
-        <w:rPr>
-          <w:rFonts w:cs="Arial"/>
-        </w:rPr>
-        <w:t> :</w:t>
+        <w:t>Conversion implicite en bool :</w:t>
       </w:r>
     </w:p>
     <w:p>
@@ -2798,16 +2405,8 @@
         <w:rPr>
           <w:rFonts w:cs="Arial"/>
         </w:rPr>
-        <w:t xml:space="preserve">Non nul =&gt; </w:t>
-      </w:r>
-      <w:proofErr w:type="spellStart"/>
-      <w:r>
-        <w:rPr>
-          <w:rFonts w:cs="Arial"/>
-        </w:rPr>
-        <w:t>True</w:t>
-      </w:r>
-      <w:proofErr w:type="spellEnd"/>
+        <w:t>Non nul =&gt; True</w:t>
+      </w:r>
     </w:p>
     <w:p>
       <w:pPr>
@@ -2820,16 +2419,8 @@
         <w:rPr>
           <w:rFonts w:cs="Arial"/>
         </w:rPr>
-        <w:t xml:space="preserve">Pointeurs </w:t>
-      </w:r>
-      <w:proofErr w:type="spellStart"/>
-      <w:r>
-        <w:rPr>
-          <w:rFonts w:cs="Arial"/>
-        </w:rPr>
-        <w:t>const</w:t>
-      </w:r>
-      <w:proofErr w:type="spellEnd"/>
+        <w:t>Pointeurs const</w:t>
+      </w:r>
     </w:p>
     <w:p>
       <w:pPr>
@@ -2838,19 +2429,11 @@
           <w:rFonts w:cs="Arial"/>
         </w:rPr>
       </w:pPr>
-      <w:proofErr w:type="spellStart"/>
-      <w:r>
-        <w:rPr>
-          <w:rFonts w:cs="Arial"/>
-        </w:rPr>
-        <w:t>const</w:t>
-      </w:r>
-      <w:proofErr w:type="spellEnd"/>
-      <w:r>
-        <w:rPr>
-          <w:rFonts w:cs="Arial"/>
-        </w:rPr>
-        <w:t xml:space="preserve">  type* pt</w:t>
+      <w:r>
+        <w:rPr>
+          <w:rFonts w:cs="Arial"/>
+        </w:rPr>
+        <w:t>const  type* pt</w:t>
       </w:r>
     </w:p>
     <w:p>
@@ -2892,21 +2475,7 @@
         <w:rPr>
           <w:rFonts w:cs="Arial"/>
         </w:rPr>
-        <w:t xml:space="preserve">Pointeurs constants (≠ pointeurs </w:t>
-      </w:r>
-      <w:proofErr w:type="spellStart"/>
-      <w:r>
-        <w:rPr>
-          <w:rFonts w:cs="Arial"/>
-        </w:rPr>
-        <w:t>const</w:t>
-      </w:r>
-      <w:proofErr w:type="spellEnd"/>
-      <w:r>
-        <w:rPr>
-          <w:rFonts w:cs="Arial"/>
-        </w:rPr>
-        <w:t>)</w:t>
+        <w:t>Pointeurs constants (≠ pointeurs const)</w:t>
       </w:r>
     </w:p>
     <w:p>
@@ -2934,21 +2503,7 @@
         <w:rPr>
           <w:rFonts w:cs="Arial"/>
         </w:rPr>
-        <w:t xml:space="preserve">type* </w:t>
-      </w:r>
-      <w:proofErr w:type="spellStart"/>
-      <w:r>
-        <w:rPr>
-          <w:rFonts w:cs="Arial"/>
-        </w:rPr>
-        <w:t>const</w:t>
-      </w:r>
-      <w:proofErr w:type="spellEnd"/>
-      <w:r>
-        <w:rPr>
-          <w:rFonts w:cs="Arial"/>
-        </w:rPr>
-        <w:t xml:space="preserve"> pt</w:t>
+        <w:t>type* const pt</w:t>
       </w:r>
     </w:p>
     <w:p>
@@ -3064,16 +2619,8 @@
         <w:rPr>
           <w:rFonts w:cs="Arial"/>
         </w:rPr>
-        <w:t xml:space="preserve">S’initialise avec une valeur de type </w:t>
-      </w:r>
-      <w:proofErr w:type="spellStart"/>
-      <w:r>
-        <w:rPr>
-          <w:rFonts w:cs="Arial"/>
-        </w:rPr>
-        <w:t>int</w:t>
-      </w:r>
-      <w:proofErr w:type="spellEnd"/>
+        <w:t>S’initialise avec une valeur de type int</w:t>
+      </w:r>
     </w:p>
     <w:p>
       <w:pPr>
@@ -3086,21 +2633,7 @@
         <w:rPr>
           <w:rFonts w:cs="Arial"/>
         </w:rPr>
-        <w:t xml:space="preserve">cout &lt;&lt; </w:t>
-      </w:r>
-      <w:proofErr w:type="spellStart"/>
-      <w:r>
-        <w:rPr>
-          <w:rFonts w:cs="Arial"/>
-        </w:rPr>
-        <w:t>ref</w:t>
-      </w:r>
-      <w:proofErr w:type="spellEnd"/>
-      <w:r>
-        <w:rPr>
-          <w:rFonts w:cs="Arial"/>
-        </w:rPr>
-        <w:t xml:space="preserve"> &lt;&lt; ; affiche le contenu de la zone mémoire</w:t>
+        <w:t>cout &lt;&lt; ref &lt;&lt; ; affiche le contenu de la zone mémoire</w:t>
       </w:r>
     </w:p>
     <w:p>
@@ -3114,16 +2647,8 @@
         <w:rPr>
           <w:rFonts w:cs="Arial"/>
         </w:rPr>
-        <w:t xml:space="preserve">Référence </w:t>
-      </w:r>
-      <w:proofErr w:type="spellStart"/>
-      <w:r>
-        <w:rPr>
-          <w:rFonts w:cs="Arial"/>
-        </w:rPr>
-        <w:t>const</w:t>
-      </w:r>
-      <w:proofErr w:type="spellEnd"/>
+        <w:t>Référence const</w:t>
+      </w:r>
     </w:p>
     <w:p>
       <w:pPr>
@@ -3132,33 +2657,11 @@
           <w:rFonts w:cs="Arial"/>
         </w:rPr>
       </w:pPr>
-      <w:proofErr w:type="spellStart"/>
-      <w:r>
-        <w:rPr>
-          <w:rFonts w:cs="Arial"/>
-        </w:rPr>
-        <w:t>const</w:t>
-      </w:r>
-      <w:proofErr w:type="spellEnd"/>
-      <w:r>
-        <w:rPr>
-          <w:rFonts w:cs="Arial"/>
-        </w:rPr>
-        <w:t xml:space="preserve"> miaou&amp; </w:t>
-      </w:r>
-      <w:proofErr w:type="spellStart"/>
-      <w:r>
-        <w:rPr>
-          <w:rFonts w:cs="Arial"/>
-        </w:rPr>
-        <w:t>ref</w:t>
-      </w:r>
-      <w:proofErr w:type="spellEnd"/>
-      <w:r>
-        <w:rPr>
-          <w:rFonts w:cs="Arial"/>
-        </w:rPr>
-        <w:t>=x ;</w:t>
+      <w:r>
+        <w:rPr>
+          <w:rFonts w:cs="Arial"/>
+        </w:rPr>
+        <w:t>const miaou&amp; ref=x ;</w:t>
       </w:r>
     </w:p>
     <w:p>
@@ -3178,35 +2681,7 @@
         <w:rPr>
           <w:rFonts w:cs="Arial"/>
         </w:rPr>
-        <w:t xml:space="preserve">quivaut à miaou </w:t>
-      </w:r>
-      <w:proofErr w:type="spellStart"/>
-      <w:r>
-        <w:rPr>
-          <w:rFonts w:cs="Arial"/>
-        </w:rPr>
-        <w:t>const</w:t>
-      </w:r>
-      <w:proofErr w:type="spellEnd"/>
-      <w:r>
-        <w:rPr>
-          <w:rFonts w:cs="Arial"/>
-        </w:rPr>
-        <w:t xml:space="preserve">&amp; </w:t>
-      </w:r>
-      <w:proofErr w:type="spellStart"/>
-      <w:r>
-        <w:rPr>
-          <w:rFonts w:cs="Arial"/>
-        </w:rPr>
-        <w:t>ref</w:t>
-      </w:r>
-      <w:proofErr w:type="spellEnd"/>
-      <w:r>
-        <w:rPr>
-          <w:rFonts w:cs="Arial"/>
-        </w:rPr>
-        <w:t>=x</w:t>
+        <w:t>quivaut à miaou const&amp; ref=x</w:t>
       </w:r>
     </w:p>
     <w:p>
@@ -3220,46 +2695,22 @@
         <w:rPr>
           <w:rFonts w:cs="Arial"/>
         </w:rPr>
-        <w:t xml:space="preserve">On ne peut pas modifier la zone référencée par </w:t>
-      </w:r>
-      <w:proofErr w:type="spellStart"/>
-      <w:r>
-        <w:rPr>
-          <w:rFonts w:cs="Arial"/>
-        </w:rPr>
-        <w:t>ref</w:t>
-      </w:r>
-      <w:proofErr w:type="spellEnd"/>
-      <w:r>
-        <w:rPr>
-          <w:rFonts w:cs="Arial"/>
-        </w:rPr>
-        <w:t xml:space="preserve"> si on a une référence </w:t>
-      </w:r>
-      <w:proofErr w:type="spellStart"/>
-      <w:r>
-        <w:rPr>
-          <w:rFonts w:cs="Arial"/>
-        </w:rPr>
-        <w:t>const</w:t>
-      </w:r>
-      <w:proofErr w:type="spellEnd"/>
-    </w:p>
-    <w:p>
-      <w:pPr>
-        <w:pStyle w:val="Niveauducommentaire1"/>
-        <w:rPr>
-          <w:rFonts w:cs="Arial"/>
-        </w:rPr>
-      </w:pPr>
-      <w:proofErr w:type="spellStart"/>
+        <w:t>On ne peut pas modifier la zone référencée par ref si on a une référence const</w:t>
+      </w:r>
+    </w:p>
+    <w:p>
+      <w:pPr>
+        <w:pStyle w:val="Niveauducommentaire1"/>
+        <w:rPr>
+          <w:rFonts w:cs="Arial"/>
+        </w:rPr>
+      </w:pPr>
       <w:r>
         <w:rPr>
           <w:rFonts w:cs="Arial"/>
         </w:rPr>
         <w:t>lvalue</w:t>
       </w:r>
-      <w:proofErr w:type="spellEnd"/>
     </w:p>
     <w:p>
       <w:pPr>
@@ -3282,42 +2733,12 @@
           <w:rFonts w:cs="Arial"/>
         </w:rPr>
       </w:pPr>
-      <w:proofErr w:type="spellStart"/>
-      <w:r>
-        <w:rPr>
-          <w:rFonts w:cs="Arial"/>
-        </w:rPr>
-        <w:t>Exp</w:t>
-      </w:r>
-      <w:proofErr w:type="spellEnd"/>
-      <w:r>
-        <w:rPr>
-          <w:rFonts w:cs="Arial"/>
-        </w:rPr>
-        <w:t xml:space="preserve"> = … ; </w:t>
-      </w:r>
-      <w:proofErr w:type="spellStart"/>
-      <w:r>
-        <w:rPr>
-          <w:rFonts w:cs="Arial"/>
-        </w:rPr>
-        <w:t>Exp</w:t>
-      </w:r>
-      <w:proofErr w:type="spellEnd"/>
-      <w:r>
-        <w:rPr>
-          <w:rFonts w:cs="Arial"/>
-        </w:rPr>
-        <w:t xml:space="preserve"> est une </w:t>
-      </w:r>
-      <w:proofErr w:type="spellStart"/>
-      <w:r>
-        <w:rPr>
-          <w:rFonts w:cs="Arial"/>
-        </w:rPr>
-        <w:t>lvalue</w:t>
-      </w:r>
-      <w:proofErr w:type="spellEnd"/>
+      <w:r>
+        <w:rPr>
+          <w:rFonts w:cs="Arial"/>
+        </w:rPr>
+        <w:t>Exp = … ; Exp est une lvalue</w:t>
+      </w:r>
     </w:p>
     <w:p>
       <w:pPr>
@@ -3366,77 +2787,21 @@
         <w:rPr>
           <w:rFonts w:cs="Arial"/>
         </w:rPr>
-        <w:t xml:space="preserve">new, </w:t>
-      </w:r>
-      <w:proofErr w:type="spellStart"/>
-      <w:r>
-        <w:rPr>
-          <w:rFonts w:cs="Arial"/>
-        </w:rPr>
-        <w:t>delete</w:t>
-      </w:r>
-      <w:proofErr w:type="spellEnd"/>
-      <w:r>
-        <w:rPr>
-          <w:rFonts w:cs="Arial"/>
-        </w:rPr>
-        <w:t xml:space="preserve">, </w:t>
-      </w:r>
-      <w:proofErr w:type="gramStart"/>
-      <w:r>
-        <w:rPr>
-          <w:rFonts w:cs="Arial"/>
-        </w:rPr>
-        <w:t>new[</w:t>
-      </w:r>
-      <w:proofErr w:type="gramEnd"/>
-      <w:r>
-        <w:rPr>
-          <w:rFonts w:cs="Arial"/>
-        </w:rPr>
-        <w:t xml:space="preserve">], </w:t>
-      </w:r>
-      <w:proofErr w:type="spellStart"/>
-      <w:r>
-        <w:rPr>
-          <w:rFonts w:cs="Arial"/>
-        </w:rPr>
-        <w:t>delete</w:t>
-      </w:r>
-      <w:proofErr w:type="spellEnd"/>
-      <w:r>
-        <w:rPr>
-          <w:rFonts w:cs="Arial"/>
-        </w:rPr>
-        <w:t>[]</w:t>
-      </w:r>
-    </w:p>
-    <w:p>
-      <w:pPr>
-        <w:pStyle w:val="Niveauducommentaire2"/>
-        <w:rPr>
-          <w:rFonts w:cs="Arial"/>
-        </w:rPr>
-      </w:pPr>
-      <w:r>
-        <w:rPr>
-          <w:rFonts w:cs="Arial"/>
-        </w:rPr>
-        <w:t xml:space="preserve">new et </w:t>
-      </w:r>
-      <w:proofErr w:type="gramStart"/>
-      <w:r>
-        <w:rPr>
-          <w:rFonts w:cs="Arial"/>
-        </w:rPr>
-        <w:t>new[</w:t>
-      </w:r>
-      <w:proofErr w:type="gramEnd"/>
-      <w:r>
-        <w:rPr>
-          <w:rFonts w:cs="Arial"/>
-        </w:rPr>
-        <w:t>] permettent d’allouer de la mémoire</w:t>
+        <w:t>new, delete, new[], delete[]</w:t>
+      </w:r>
+    </w:p>
+    <w:p>
+      <w:pPr>
+        <w:pStyle w:val="Niveauducommentaire2"/>
+        <w:rPr>
+          <w:rFonts w:cs="Arial"/>
+        </w:rPr>
+      </w:pPr>
+      <w:r>
+        <w:rPr>
+          <w:rFonts w:cs="Arial"/>
+        </w:rPr>
+        <w:t>new et new[] permettent d’allouer de la mémoire</w:t>
       </w:r>
     </w:p>
     <w:p>
@@ -3446,47 +2811,11 @@
           <w:rFonts w:cs="Arial"/>
         </w:rPr>
       </w:pPr>
-      <w:proofErr w:type="spellStart"/>
-      <w:r>
-        <w:rPr>
-          <w:rFonts w:cs="Arial"/>
-        </w:rPr>
-        <w:t>int</w:t>
-      </w:r>
-      <w:proofErr w:type="spellEnd"/>
-      <w:r>
-        <w:rPr>
-          <w:rFonts w:cs="Arial"/>
-        </w:rPr>
-        <w:t xml:space="preserve">* </w:t>
-      </w:r>
-      <w:proofErr w:type="spellStart"/>
-      <w:r>
-        <w:rPr>
-          <w:rFonts w:cs="Arial"/>
-        </w:rPr>
-        <w:t>mem</w:t>
-      </w:r>
-      <w:proofErr w:type="spellEnd"/>
-      <w:r>
-        <w:rPr>
-          <w:rFonts w:cs="Arial"/>
-        </w:rPr>
-        <w:t xml:space="preserve"> = new </w:t>
-      </w:r>
-      <w:proofErr w:type="spellStart"/>
-      <w:r>
-        <w:rPr>
-          <w:rFonts w:cs="Arial"/>
-        </w:rPr>
-        <w:t>int</w:t>
-      </w:r>
-      <w:proofErr w:type="spellEnd"/>
-      <w:r>
-        <w:rPr>
-          <w:rFonts w:cs="Arial"/>
-        </w:rPr>
-        <w:t> ;</w:t>
+      <w:r>
+        <w:rPr>
+          <w:rFonts w:cs="Arial"/>
+        </w:rPr>
+        <w:t>int* mem = new int ;</w:t>
       </w:r>
     </w:p>
     <w:p>
@@ -3496,41 +2825,11 @@
           <w:rFonts w:cs="Arial"/>
         </w:rPr>
       </w:pPr>
-      <w:proofErr w:type="spellStart"/>
-      <w:r>
-        <w:rPr>
-          <w:rFonts w:cs="Arial"/>
-        </w:rPr>
-        <w:t>int</w:t>
-      </w:r>
-      <w:proofErr w:type="spellEnd"/>
-      <w:r>
-        <w:rPr>
-          <w:rFonts w:cs="Arial"/>
-        </w:rPr>
-        <w:t xml:space="preserve">* mem2 = new </w:t>
-      </w:r>
-      <w:proofErr w:type="spellStart"/>
-      <w:proofErr w:type="gramStart"/>
-      <w:r>
-        <w:rPr>
-          <w:rFonts w:cs="Arial"/>
-        </w:rPr>
-        <w:t>int</w:t>
-      </w:r>
-      <w:proofErr w:type="spellEnd"/>
-      <w:r>
-        <w:rPr>
-          <w:rFonts w:cs="Arial"/>
-        </w:rPr>
-        <w:t>[</w:t>
-      </w:r>
-      <w:proofErr w:type="gramEnd"/>
-      <w:r>
-        <w:rPr>
-          <w:rFonts w:cs="Arial"/>
-        </w:rPr>
-        <w:t>10] ; tableau dynamique</w:t>
+      <w:r>
+        <w:rPr>
+          <w:rFonts w:cs="Arial"/>
+        </w:rPr>
+        <w:t>int* mem2 = new int[10] ; tableau dynamique</w:t>
       </w:r>
       <w:r>
         <w:rPr>
@@ -3546,41 +2845,11 @@
           <w:rFonts w:cs="Arial"/>
         </w:rPr>
       </w:pPr>
-      <w:proofErr w:type="spellStart"/>
-      <w:r>
-        <w:rPr>
-          <w:rFonts w:cs="Arial"/>
-        </w:rPr>
-        <w:t>delete</w:t>
-      </w:r>
-      <w:proofErr w:type="spellEnd"/>
-      <w:r>
-        <w:rPr>
-          <w:rFonts w:cs="Arial"/>
-        </w:rPr>
-        <w:t xml:space="preserve"> et </w:t>
-      </w:r>
-      <w:proofErr w:type="spellStart"/>
-      <w:proofErr w:type="gramStart"/>
-      <w:r>
-        <w:rPr>
-          <w:rFonts w:cs="Arial"/>
-        </w:rPr>
-        <w:t>delete</w:t>
-      </w:r>
-      <w:proofErr w:type="spellEnd"/>
-      <w:r>
-        <w:rPr>
-          <w:rFonts w:cs="Arial"/>
-        </w:rPr>
-        <w:t>[</w:t>
-      </w:r>
-      <w:proofErr w:type="gramEnd"/>
-      <w:r>
-        <w:rPr>
-          <w:rFonts w:cs="Arial"/>
-        </w:rPr>
-        <w:t>] permettent de libérer de la mémoire</w:t>
+      <w:r>
+        <w:rPr>
+          <w:rFonts w:cs="Arial"/>
+        </w:rPr>
+        <w:t>delete et delete[] permettent de libérer de la mémoire</w:t>
       </w:r>
     </w:p>
     <w:p>
@@ -3590,28 +2859,12 @@
           <w:rFonts w:cs="Arial"/>
         </w:rPr>
       </w:pPr>
-      <w:proofErr w:type="spellStart"/>
-      <w:r>
-        <w:rPr>
-          <w:rFonts w:cs="Arial"/>
-        </w:rPr>
-        <w:t>delete</w:t>
-      </w:r>
-      <w:proofErr w:type="spellEnd"/>
-      <w:r>
-        <w:rPr>
-          <w:rFonts w:cs="Arial"/>
-        </w:rPr>
-        <w:t xml:space="preserve"> </w:t>
-      </w:r>
-      <w:proofErr w:type="spellStart"/>
-      <w:r>
-        <w:rPr>
-          <w:rFonts w:cs="Arial"/>
-        </w:rPr>
-        <w:t>mem</w:t>
-      </w:r>
-      <w:proofErr w:type="spellEnd"/>
+      <w:r>
+        <w:rPr>
+          <w:rFonts w:cs="Arial"/>
+        </w:rPr>
+        <w:t>delete mem</w:t>
+      </w:r>
     </w:p>
     <w:p>
       <w:pPr>
@@ -3620,79 +2873,47 @@
           <w:rFonts w:cs="Arial"/>
         </w:rPr>
       </w:pPr>
-      <w:proofErr w:type="spellStart"/>
-      <w:proofErr w:type="gramStart"/>
-      <w:r>
-        <w:rPr>
-          <w:rFonts w:cs="Arial"/>
-        </w:rPr>
-        <w:t>delete</w:t>
-      </w:r>
-      <w:proofErr w:type="spellEnd"/>
-      <w:r>
-        <w:rPr>
-          <w:rFonts w:cs="Arial"/>
-        </w:rPr>
-        <w:t>[</w:t>
-      </w:r>
-      <w:proofErr w:type="gramEnd"/>
-      <w:r>
-        <w:rPr>
-          <w:rFonts w:cs="Arial"/>
-        </w:rPr>
-        <w:t>10] mem2 ;</w:t>
-      </w:r>
-    </w:p>
-    <w:p>
-      <w:pPr>
-        <w:pStyle w:val="Niveauducommentaire1"/>
-        <w:rPr>
-          <w:rFonts w:cs="Arial"/>
-        </w:rPr>
-      </w:pPr>
-    </w:p>
-    <w:p>
-      <w:pPr>
-        <w:pStyle w:val="Niveauducommentaire1"/>
-        <w:rPr>
-          <w:rFonts w:cs="Arial"/>
-        </w:rPr>
-      </w:pPr>
-      <w:proofErr w:type="spellStart"/>
+      <w:r>
+        <w:rPr>
+          <w:rFonts w:cs="Arial"/>
+        </w:rPr>
+        <w:t>delete[10] mem2 ;</w:t>
+      </w:r>
+    </w:p>
+    <w:p>
+      <w:pPr>
+        <w:pStyle w:val="Niveauducommentaire1"/>
+        <w:rPr>
+          <w:rFonts w:cs="Arial"/>
+        </w:rPr>
+      </w:pPr>
+    </w:p>
+    <w:p>
+      <w:pPr>
+        <w:pStyle w:val="Niveauducommentaire1"/>
+        <w:rPr>
+          <w:rFonts w:cs="Arial"/>
+        </w:rPr>
+      </w:pPr>
       <w:r>
         <w:rPr>
           <w:rFonts w:cs="Arial"/>
         </w:rPr>
         <w:t>Namespaces</w:t>
       </w:r>
-      <w:proofErr w:type="spellEnd"/>
-    </w:p>
-    <w:p>
-      <w:pPr>
-        <w:pStyle w:val="Niveauducommentaire2"/>
-        <w:rPr>
-          <w:rFonts w:cs="Arial"/>
-        </w:rPr>
-      </w:pPr>
-      <w:r>
-        <w:rPr>
-          <w:rFonts w:cs="Arial"/>
-        </w:rPr>
-        <w:t xml:space="preserve">Utiliser un </w:t>
-      </w:r>
-      <w:proofErr w:type="spellStart"/>
-      <w:r>
-        <w:rPr>
-          <w:rFonts w:cs="Arial"/>
-        </w:rPr>
-        <w:t>namespace</w:t>
-      </w:r>
-      <w:proofErr w:type="spellEnd"/>
-      <w:r>
-        <w:rPr>
-          <w:rFonts w:cs="Arial"/>
-        </w:rPr>
-        <w:t> :</w:t>
+    </w:p>
+    <w:p>
+      <w:pPr>
+        <w:pStyle w:val="Niveauducommentaire2"/>
+        <w:rPr>
+          <w:rFonts w:cs="Arial"/>
+        </w:rPr>
+      </w:pPr>
+      <w:r>
+        <w:rPr>
+          <w:rFonts w:cs="Arial"/>
+        </w:rPr>
+        <w:t>Utiliser un namespace :</w:t>
       </w:r>
     </w:p>
     <w:p>
@@ -3706,52 +2927,8 @@
         <w:rPr>
           <w:rFonts w:cs="Arial"/>
         </w:rPr>
-        <w:t>Pour une portée </w:t>
-      </w:r>
-      <w:proofErr w:type="gramStart"/>
-      <w:r>
-        <w:rPr>
-          <w:rFonts w:cs="Arial"/>
-        </w:rPr>
-        <w:t xml:space="preserve">:  </w:t>
-      </w:r>
-      <w:proofErr w:type="spellStart"/>
-      <w:r>
-        <w:rPr>
-          <w:rFonts w:cs="Arial"/>
-        </w:rPr>
-        <w:t>using</w:t>
-      </w:r>
-      <w:proofErr w:type="spellEnd"/>
-      <w:proofErr w:type="gramEnd"/>
-      <w:r>
-        <w:rPr>
-          <w:rFonts w:cs="Arial"/>
-        </w:rPr>
-        <w:t xml:space="preserve"> </w:t>
-      </w:r>
-      <w:proofErr w:type="spellStart"/>
-      <w:r>
-        <w:rPr>
-          <w:rFonts w:cs="Arial"/>
-        </w:rPr>
-        <w:t>namespace</w:t>
-      </w:r>
-      <w:proofErr w:type="spellEnd"/>
-      <w:r>
-        <w:rPr>
-          <w:rFonts w:cs="Arial"/>
-        </w:rPr>
-        <w:t xml:space="preserve"> mon </w:t>
-      </w:r>
-      <w:proofErr w:type="spellStart"/>
-      <w:r>
-        <w:rPr>
-          <w:rFonts w:cs="Arial"/>
-        </w:rPr>
-        <w:t>namespace</w:t>
-      </w:r>
-      <w:proofErr w:type="spellEnd"/>
+        <w:t>Pour une portée :  using namespace mon namespace</w:t>
+      </w:r>
     </w:p>
     <w:p>
       <w:pPr>
@@ -3764,29 +2941,7 @@
         <w:rPr>
           <w:rFonts w:cs="Arial"/>
         </w:rPr>
-        <w:t>Pour un appel simple </w:t>
-      </w:r>
-      <w:proofErr w:type="gramStart"/>
-      <w:r>
-        <w:rPr>
-          <w:rFonts w:cs="Arial"/>
-        </w:rPr>
-        <w:t>: ::</w:t>
-      </w:r>
-      <w:proofErr w:type="spellStart"/>
-      <w:r>
-        <w:rPr>
-          <w:rFonts w:cs="Arial"/>
-        </w:rPr>
-        <w:t>monnamespace</w:t>
-      </w:r>
-      <w:proofErr w:type="spellEnd"/>
-      <w:proofErr w:type="gramEnd"/>
-      <w:r>
-        <w:rPr>
-          <w:rFonts w:cs="Arial"/>
-        </w:rPr>
-        <w:t>::</w:t>
+        <w:t>Pour un appel simple : ::monnamespace::</w:t>
       </w:r>
     </w:p>
     <w:p>
@@ -3814,43 +2969,7 @@
         <w:rPr>
           <w:rFonts w:cs="Arial"/>
         </w:rPr>
-        <w:t xml:space="preserve">Dans le header : </w:t>
-      </w:r>
-      <w:proofErr w:type="spellStart"/>
-      <w:r>
-        <w:rPr>
-          <w:rFonts w:cs="Arial"/>
-        </w:rPr>
-        <w:t>namespace</w:t>
-      </w:r>
-      <w:proofErr w:type="spellEnd"/>
-      <w:r>
-        <w:rPr>
-          <w:rFonts w:cs="Arial"/>
-        </w:rPr>
-        <w:t xml:space="preserve"> </w:t>
-      </w:r>
-      <w:proofErr w:type="spellStart"/>
-      <w:proofErr w:type="gramStart"/>
-      <w:r>
-        <w:rPr>
-          <w:rFonts w:cs="Arial"/>
-        </w:rPr>
-        <w:t>monnamespace</w:t>
-      </w:r>
-      <w:proofErr w:type="spellEnd"/>
-      <w:r>
-        <w:rPr>
-          <w:rFonts w:cs="Arial"/>
-        </w:rPr>
-        <w:t>{</w:t>
-      </w:r>
-      <w:proofErr w:type="gramEnd"/>
-      <w:r>
-        <w:rPr>
-          <w:rFonts w:cs="Arial"/>
-        </w:rPr>
-        <w:t xml:space="preserve"> … }</w:t>
+        <w:t>Dans le header : namespace monnamespace{ … }</w:t>
       </w:r>
     </w:p>
     <w:p>
@@ -3864,133 +2983,47 @@
         <w:rPr>
           <w:rFonts w:cs="Arial"/>
         </w:rPr>
-        <w:t xml:space="preserve">Dans le fichier source : </w:t>
-      </w:r>
-      <w:proofErr w:type="spellStart"/>
-      <w:r>
-        <w:rPr>
-          <w:rFonts w:cs="Arial"/>
-        </w:rPr>
-        <w:t>void</w:t>
-      </w:r>
-      <w:proofErr w:type="spellEnd"/>
-      <w:r>
-        <w:rPr>
-          <w:rFonts w:cs="Arial"/>
-        </w:rPr>
-        <w:t xml:space="preserve"> </w:t>
-      </w:r>
-      <w:proofErr w:type="spellStart"/>
-      <w:r>
-        <w:rPr>
-          <w:rFonts w:cs="Arial"/>
-        </w:rPr>
-        <w:t>monnamespace</w:t>
-      </w:r>
-      <w:proofErr w:type="spellEnd"/>
-      <w:r>
-        <w:rPr>
-          <w:rFonts w:cs="Arial"/>
-        </w:rPr>
-        <w:t> </w:t>
-      </w:r>
-      <w:proofErr w:type="gramStart"/>
+        <w:t>Dans le fichier source : void monnamespace </w:t>
+      </w:r>
       <w:r>
         <w:rPr>
           <w:rFonts w:ascii="Lucida Sans Unicode" w:hAnsi="Lucida Sans Unicode" w:cs="Lucida Sans Unicode"/>
         </w:rPr>
         <w:t>∷</w:t>
       </w:r>
-      <w:proofErr w:type="spellStart"/>
-      <w:r>
-        <w:rPr>
-          <w:rFonts w:cs="Arial"/>
-        </w:rPr>
-        <w:t>mafonction</w:t>
-      </w:r>
-      <w:proofErr w:type="spellEnd"/>
-      <w:r>
-        <w:rPr>
-          <w:rFonts w:cs="Arial"/>
-        </w:rPr>
-        <w:t>{</w:t>
-      </w:r>
-      <w:proofErr w:type="gramEnd"/>
-      <w:r>
-        <w:rPr>
-          <w:rFonts w:cs="Arial"/>
-        </w:rPr>
-        <w:t xml:space="preserve"> … }</w:t>
-      </w:r>
-    </w:p>
-    <w:p>
-      <w:pPr>
-        <w:pStyle w:val="Niveauducommentaire2"/>
-        <w:rPr>
-          <w:rFonts w:cs="Arial"/>
-        </w:rPr>
-      </w:pPr>
-      <w:r>
-        <w:rPr>
-          <w:rFonts w:cs="Arial"/>
-        </w:rPr>
-        <w:t xml:space="preserve">Alias : </w:t>
-      </w:r>
-      <w:proofErr w:type="spellStart"/>
-      <w:r>
-        <w:rPr>
-          <w:rFonts w:cs="Arial"/>
-        </w:rPr>
-        <w:t>namespace</w:t>
-      </w:r>
-      <w:proofErr w:type="spellEnd"/>
-      <w:r>
-        <w:rPr>
-          <w:rFonts w:cs="Arial"/>
-        </w:rPr>
-        <w:t xml:space="preserve"> monnamspace2 = </w:t>
-      </w:r>
-      <w:proofErr w:type="spellStart"/>
-      <w:r>
-        <w:rPr>
-          <w:rFonts w:cs="Arial"/>
-        </w:rPr>
-        <w:t>monnamespace</w:t>
-      </w:r>
-      <w:proofErr w:type="spellEnd"/>
-      <w:r>
-        <w:rPr>
-          <w:rFonts w:cs="Arial"/>
-        </w:rPr>
-        <w:t> ;</w:t>
-      </w:r>
-    </w:p>
-    <w:p>
-      <w:pPr>
-        <w:pStyle w:val="Niveauducommentaire2"/>
-        <w:rPr>
-          <w:rFonts w:cs="Arial"/>
-        </w:rPr>
-      </w:pPr>
-      <w:r>
-        <w:rPr>
-          <w:rFonts w:cs="Arial"/>
-        </w:rPr>
-        <w:t xml:space="preserve">Possible de déclarer des </w:t>
-      </w:r>
-      <w:proofErr w:type="spellStart"/>
-      <w:r>
-        <w:rPr>
-          <w:rFonts w:cs="Arial"/>
-        </w:rPr>
-        <w:t>namespaces</w:t>
-      </w:r>
-      <w:proofErr w:type="spellEnd"/>
-      <w:r>
-        <w:rPr>
-          <w:rFonts w:cs="Arial"/>
-        </w:rPr>
-        <w:t xml:space="preserve"> dans un autre</w:t>
+      <w:r>
+        <w:rPr>
+          <w:rFonts w:cs="Arial"/>
+        </w:rPr>
+        <w:t>mafonction{ … }</w:t>
+      </w:r>
+    </w:p>
+    <w:p>
+      <w:pPr>
+        <w:pStyle w:val="Niveauducommentaire2"/>
+        <w:rPr>
+          <w:rFonts w:cs="Arial"/>
+        </w:rPr>
+      </w:pPr>
+      <w:r>
+        <w:rPr>
+          <w:rFonts w:cs="Arial"/>
+        </w:rPr>
+        <w:t>Alias : namespace monnamspace2 = monnamespace ;</w:t>
+      </w:r>
+    </w:p>
+    <w:p>
+      <w:pPr>
+        <w:pStyle w:val="Niveauducommentaire2"/>
+        <w:rPr>
+          <w:rFonts w:cs="Arial"/>
+        </w:rPr>
+      </w:pPr>
+      <w:r>
+        <w:rPr>
+          <w:rFonts w:cs="Arial"/>
+        </w:rPr>
+        <w:t>Possible de déclarer des namespaces dans un autre</w:t>
       </w:r>
     </w:p>
     <w:p>
@@ -4154,21 +3187,7 @@
         <w:rPr>
           <w:rFonts w:cs="Arial"/>
         </w:rPr>
-        <w:t xml:space="preserve">type </w:t>
-      </w:r>
-      <w:proofErr w:type="spellStart"/>
-      <w:r>
-        <w:rPr>
-          <w:rFonts w:cs="Arial"/>
-        </w:rPr>
-        <w:t>funcname</w:t>
-      </w:r>
-      <w:proofErr w:type="spellEnd"/>
-      <w:r>
-        <w:rPr>
-          <w:rFonts w:cs="Arial"/>
-        </w:rPr>
-        <w:t xml:space="preserve"> (type1 var1, type2 var2=constante) ;</w:t>
+        <w:t>type funcname (type1 var1, type2 var2=constante) ;</w:t>
       </w:r>
     </w:p>
     <w:p>
@@ -4202,49 +3221,7 @@
         <w:rPr>
           <w:rFonts w:cs="Arial"/>
         </w:rPr>
-        <w:t xml:space="preserve"> </w:t>
-      </w:r>
-      <w:proofErr w:type="spellStart"/>
-      <w:r>
-        <w:rPr>
-          <w:rFonts w:cs="Arial"/>
-        </w:rPr>
-        <w:t>funcname</w:t>
-      </w:r>
-      <w:proofErr w:type="spellEnd"/>
-      <w:r>
-        <w:rPr>
-          <w:rFonts w:cs="Arial"/>
-        </w:rPr>
-        <w:t xml:space="preserve"> (char* </w:t>
-      </w:r>
-      <w:proofErr w:type="spellStart"/>
-      <w:r>
-        <w:rPr>
-          <w:rFonts w:cs="Arial"/>
-        </w:rPr>
-        <w:t>dest</w:t>
-      </w:r>
-      <w:proofErr w:type="spellEnd"/>
-      <w:r>
-        <w:rPr>
-          <w:rFonts w:cs="Arial"/>
-        </w:rPr>
-        <w:t xml:space="preserve">, </w:t>
-      </w:r>
-      <w:proofErr w:type="spellStart"/>
-      <w:r>
-        <w:rPr>
-          <w:rFonts w:cs="Arial"/>
-        </w:rPr>
-        <w:t>const</w:t>
-      </w:r>
-      <w:proofErr w:type="spellEnd"/>
-      <w:r>
-        <w:rPr>
-          <w:rFonts w:cs="Arial"/>
-        </w:rPr>
-        <w:t xml:space="preserve"> char* str1) ;</w:t>
+        <w:t xml:space="preserve"> funcname (char* dest, const char* str1) ;</w:t>
       </w:r>
     </w:p>
     <w:p>
@@ -4274,16 +3251,8 @@
         <w:rPr>
           <w:rFonts w:cs="Arial"/>
         </w:rPr>
-        <w:t xml:space="preserve">Fonction </w:t>
-      </w:r>
-      <w:proofErr w:type="spellStart"/>
-      <w:r>
-        <w:rPr>
-          <w:rFonts w:cs="Arial"/>
-        </w:rPr>
-        <w:t>inline</w:t>
-      </w:r>
-      <w:proofErr w:type="spellEnd"/>
+        <w:t>Fonction inline</w:t>
+      </w:r>
       <w:r>
         <w:rPr>
           <w:rFonts w:cs="Arial"/>
@@ -4326,96 +3295,39 @@
           <w:rFonts w:cs="Arial"/>
         </w:rPr>
       </w:pPr>
-      <w:proofErr w:type="spellStart"/>
-      <w:r>
-        <w:rPr>
-          <w:rFonts w:cs="Arial"/>
-        </w:rPr>
-        <w:t>struct</w:t>
-      </w:r>
-      <w:proofErr w:type="spellEnd"/>
-      <w:r>
-        <w:rPr>
-          <w:rFonts w:cs="Arial"/>
-        </w:rPr>
-        <w:t xml:space="preserve"> nom</w:t>
+      <w:r>
+        <w:rPr>
+          <w:rFonts w:cs="Arial"/>
+        </w:rPr>
+        <w:t>struct nom</w:t>
       </w:r>
       <w:r>
         <w:rPr>
           <w:rFonts w:cs="Arial"/>
         </w:rPr>
         <w:br/>
-      </w:r>
-      <w:proofErr w:type="gramStart"/>
-      <w:r>
-        <w:rPr>
-          <w:rFonts w:cs="Arial"/>
-        </w:rPr>
         <w:t>{</w:t>
       </w:r>
-      <w:proofErr w:type="gramEnd"/>
       <w:r>
         <w:rPr>
           <w:rFonts w:cs="Arial"/>
         </w:rPr>
         <w:br/>
-        <w:t xml:space="preserve">  </w:t>
-      </w:r>
-      <w:proofErr w:type="spellStart"/>
-      <w:r>
-        <w:rPr>
-          <w:rFonts w:cs="Arial"/>
-        </w:rPr>
-        <w:t>int</w:t>
-      </w:r>
-      <w:proofErr w:type="spellEnd"/>
-      <w:r>
-        <w:rPr>
-          <w:rFonts w:cs="Arial"/>
-        </w:rPr>
-        <w:t xml:space="preserve"> heure; // attribut</w:t>
+        <w:t xml:space="preserve">  int heure; // attribut</w:t>
       </w:r>
       <w:r>
         <w:rPr>
           <w:rFonts w:cs="Arial"/>
         </w:rPr>
         <w:br/>
-        <w:t xml:space="preserve">  </w:t>
-      </w:r>
-      <w:proofErr w:type="spellStart"/>
-      <w:r>
-        <w:rPr>
-          <w:rFonts w:cs="Arial"/>
-        </w:rPr>
-        <w:t>int</w:t>
-      </w:r>
-      <w:proofErr w:type="spellEnd"/>
-      <w:r>
-        <w:rPr>
-          <w:rFonts w:cs="Arial"/>
-        </w:rPr>
-        <w:t xml:space="preserve"> minute; // attribut</w:t>
+        <w:t xml:space="preserve">  int minute; // attribut</w:t>
       </w:r>
       <w:r>
         <w:rPr>
           <w:rFonts w:cs="Arial"/>
         </w:rPr>
         <w:br/>
-        <w:t xml:space="preserve">  </w:t>
-      </w:r>
-      <w:proofErr w:type="spellStart"/>
-      <w:r>
-        <w:rPr>
-          <w:rFonts w:cs="Arial"/>
-        </w:rPr>
-        <w:t>void</w:t>
-      </w:r>
-      <w:proofErr w:type="spellEnd"/>
-      <w:r>
-        <w:rPr>
-          <w:rFonts w:cs="Arial"/>
-        </w:rPr>
-        <w:t xml:space="preserve"> afficher(); // méthode</w:t>
+        <w:t xml:space="preserve">  void afficher(); // méthode</w:t>
       </w:r>
       <w:r>
         <w:rPr>
@@ -4482,55 +3394,14 @@
         <w:rPr>
           <w:rFonts w:cs="Arial"/>
         </w:rPr>
-        <w:t>#</w:t>
-      </w:r>
-      <w:proofErr w:type="spellStart"/>
-      <w:r>
-        <w:rPr>
-          <w:rFonts w:cs="Arial"/>
-        </w:rPr>
-        <w:t>include</w:t>
-      </w:r>
-      <w:proofErr w:type="spellEnd"/>
-      <w:r>
-        <w:rPr>
-          <w:rFonts w:cs="Arial"/>
-        </w:rPr>
-        <w:t xml:space="preserve"> "</w:t>
-      </w:r>
-      <w:proofErr w:type="spellStart"/>
-      <w:r>
-        <w:rPr>
-          <w:rFonts w:cs="Arial"/>
-        </w:rPr>
-        <w:t>classe.h</w:t>
-      </w:r>
-      <w:proofErr w:type="spellEnd"/>
-      <w:r>
-        <w:rPr>
-          <w:rFonts w:cs="Arial"/>
-        </w:rPr>
-        <w:t>"</w:t>
+        <w:t>#include "classe.h"</w:t>
       </w:r>
       <w:r>
         <w:rPr>
           <w:rFonts w:cs="Arial"/>
         </w:rPr>
         <w:br/>
-      </w:r>
-      <w:proofErr w:type="spellStart"/>
-      <w:r>
-        <w:rPr>
-          <w:rFonts w:cs="Arial"/>
-        </w:rPr>
-        <w:t>void</w:t>
-      </w:r>
-      <w:proofErr w:type="spellEnd"/>
-      <w:r>
-        <w:rPr>
-          <w:rFonts w:cs="Arial"/>
-        </w:rPr>
-        <w:t xml:space="preserve"> </w:t>
+        <w:t xml:space="preserve">void </w:t>
       </w:r>
       <w:r>
         <w:rPr>
@@ -4538,29 +3409,13 @@
           <w:b/>
           <w:color w:val="C0504D" w:themeColor="accent2"/>
         </w:rPr>
-        <w:t>horaire</w:t>
-      </w:r>
-      <w:proofErr w:type="gramStart"/>
-      <w:r>
-        <w:rPr>
-          <w:rFonts w:cs="Arial"/>
-          <w:b/>
-          <w:color w:val="C0504D" w:themeColor="accent2"/>
-        </w:rPr>
-        <w:t>::</w:t>
-      </w:r>
-      <w:r>
-        <w:rPr>
-          <w:rFonts w:cs="Arial"/>
-        </w:rPr>
-        <w:t>afficher</w:t>
-      </w:r>
-      <w:proofErr w:type="gramEnd"/>
-      <w:r>
-        <w:rPr>
-          <w:rFonts w:cs="Arial"/>
-        </w:rPr>
-        <w:t>() // cette fonction est une méthode de la classe horaire</w:t>
+        <w:t>horaire::</w:t>
+      </w:r>
+      <w:r>
+        <w:rPr>
+          <w:rFonts w:cs="Arial"/>
+        </w:rPr>
+        <w:t>afficher() // cette fonction est une méthode de la classe horaire</w:t>
       </w:r>
       <w:r>
         <w:rPr>
@@ -4574,49 +3429,7 @@
           <w:rFonts w:cs="Arial"/>
         </w:rPr>
         <w:br/>
-        <w:t xml:space="preserve">  </w:t>
-      </w:r>
-      <w:proofErr w:type="spellStart"/>
-      <w:r>
-        <w:rPr>
-          <w:rFonts w:cs="Arial"/>
-        </w:rPr>
-        <w:t>std</w:t>
-      </w:r>
-      <w:proofErr w:type="spellEnd"/>
-      <w:r>
-        <w:rPr>
-          <w:rFonts w:cs="Arial"/>
-        </w:rPr>
-        <w:t xml:space="preserve">::cout &lt;&lt; </w:t>
-      </w:r>
-      <w:proofErr w:type="spellStart"/>
-      <w:r>
-        <w:rPr>
-          <w:rFonts w:cs="Arial"/>
-        </w:rPr>
-        <w:t>this</w:t>
-      </w:r>
-      <w:proofErr w:type="spellEnd"/>
-      <w:r>
-        <w:rPr>
-          <w:rFonts w:cs="Arial"/>
-        </w:rPr>
-        <w:t xml:space="preserve">-&gt;heure &lt;&lt; "H" &lt;&lt; </w:t>
-      </w:r>
-      <w:proofErr w:type="spellStart"/>
-      <w:r>
-        <w:rPr>
-          <w:rFonts w:cs="Arial"/>
-        </w:rPr>
-        <w:t>this</w:t>
-      </w:r>
-      <w:proofErr w:type="spellEnd"/>
-      <w:r>
-        <w:rPr>
-          <w:rFonts w:cs="Arial"/>
-        </w:rPr>
-        <w:t xml:space="preserve"> -&gt; minute;</w:t>
+        <w:t xml:space="preserve">  std::cout &lt;&lt; this-&gt;heure &lt;&lt; "H" &lt;&lt; this -&gt; minute;</w:t>
       </w:r>
       <w:r>
         <w:rPr>
@@ -4651,69 +3464,14 @@
         <w:rPr>
           <w:rFonts w:cs="Arial"/>
         </w:rPr>
-        <w:t>#</w:t>
-      </w:r>
-      <w:proofErr w:type="spellStart"/>
-      <w:r>
-        <w:rPr>
-          <w:rFonts w:cs="Arial"/>
-        </w:rPr>
-        <w:t>include</w:t>
-      </w:r>
-      <w:proofErr w:type="spellEnd"/>
-      <w:r>
-        <w:rPr>
-          <w:rFonts w:cs="Arial"/>
-        </w:rPr>
-        <w:t xml:space="preserve"> "</w:t>
-      </w:r>
-      <w:proofErr w:type="spellStart"/>
-      <w:r>
-        <w:rPr>
-          <w:rFonts w:cs="Arial"/>
-        </w:rPr>
-        <w:t>classe.h</w:t>
-      </w:r>
-      <w:proofErr w:type="spellEnd"/>
-      <w:r>
-        <w:rPr>
-          <w:rFonts w:cs="Arial"/>
-        </w:rPr>
-        <w:t>"</w:t>
+        <w:t>#include "classe.h"</w:t>
       </w:r>
       <w:r>
         <w:rPr>
           <w:rFonts w:cs="Arial"/>
         </w:rPr>
         <w:br/>
-      </w:r>
-      <w:proofErr w:type="spellStart"/>
-      <w:r>
-        <w:rPr>
-          <w:rFonts w:cs="Arial"/>
-        </w:rPr>
-        <w:t>int</w:t>
-      </w:r>
-      <w:proofErr w:type="spellEnd"/>
-      <w:r>
-        <w:rPr>
-          <w:rFonts w:cs="Arial"/>
-        </w:rPr>
-        <w:t xml:space="preserve"> </w:t>
-      </w:r>
-      <w:proofErr w:type="gramStart"/>
-      <w:r>
-        <w:rPr>
-          <w:rFonts w:cs="Arial"/>
-        </w:rPr>
-        <w:t>main(</w:t>
-      </w:r>
-      <w:proofErr w:type="gramEnd"/>
-      <w:r>
-        <w:rPr>
-          <w:rFonts w:cs="Arial"/>
-        </w:rPr>
-        <w:t>)</w:t>
+        <w:t>int main()</w:t>
       </w:r>
       <w:r>
         <w:rPr>
@@ -4734,60 +3492,21 @@
           <w:rFonts w:cs="Arial"/>
         </w:rPr>
         <w:br/>
-      </w:r>
-      <w:proofErr w:type="spellStart"/>
-      <w:r>
-        <w:rPr>
-          <w:rFonts w:cs="Arial"/>
-        </w:rPr>
-        <w:t>t.heure</w:t>
-      </w:r>
-      <w:proofErr w:type="spellEnd"/>
-      <w:r>
-        <w:rPr>
-          <w:rFonts w:cs="Arial"/>
-        </w:rPr>
-        <w:t xml:space="preserve"> = 14;</w:t>
+        <w:t>t.heure = 14;</w:t>
       </w:r>
       <w:r>
         <w:rPr>
           <w:rFonts w:cs="Arial"/>
         </w:rPr>
         <w:br/>
-      </w:r>
-      <w:proofErr w:type="spellStart"/>
-      <w:r>
-        <w:rPr>
-          <w:rFonts w:cs="Arial"/>
-        </w:rPr>
-        <w:t>t.minute</w:t>
-      </w:r>
-      <w:proofErr w:type="spellEnd"/>
-      <w:r>
-        <w:rPr>
-          <w:rFonts w:cs="Arial"/>
-        </w:rPr>
-        <w:t xml:space="preserve"> = 29;</w:t>
+        <w:t>t.minute = 29;</w:t>
       </w:r>
       <w:r>
         <w:rPr>
           <w:rFonts w:cs="Arial"/>
         </w:rPr>
         <w:br/>
-      </w:r>
-      <w:proofErr w:type="spellStart"/>
-      <w:r>
-        <w:rPr>
-          <w:rFonts w:cs="Arial"/>
-        </w:rPr>
-        <w:t>t.afficher</w:t>
-      </w:r>
-      <w:proofErr w:type="spellEnd"/>
-      <w:r>
-        <w:rPr>
-          <w:rFonts w:cs="Arial"/>
-        </w:rPr>
-        <w:t>(); // c'est comme ça qu'on applique la méthode à l'objet t</w:t>
+        <w:t>t.afficher(); // c'est comme ça qu'on applique la méthode à l'objet t</w:t>
       </w:r>
       <w:r>
         <w:rPr>
@@ -4804,19 +3523,11 @@
           <w:rFonts w:cs="Arial"/>
         </w:rPr>
       </w:pPr>
-      <w:proofErr w:type="spellStart"/>
-      <w:r>
-        <w:rPr>
-          <w:rFonts w:cs="Arial"/>
-        </w:rPr>
-        <w:t>this</w:t>
-      </w:r>
-      <w:proofErr w:type="spellEnd"/>
-      <w:r>
-        <w:rPr>
-          <w:rFonts w:cs="Arial"/>
-        </w:rPr>
-        <w:t xml:space="preserve"> est un mot clé qui correspond à l'objet sur lequel on appliquera la méthode. Il s'agit d'une adresse, c'est un pointeur de type horaire* dans l'exemple ci-dessus.</w:t>
+      <w:r>
+        <w:rPr>
+          <w:rFonts w:cs="Arial"/>
+        </w:rPr>
+        <w:t>this est un mot clé qui correspond à l'objet sur lequel on appliquera la méthode. Il s'agit d'une adresse, c'est un pointeur de type horaire* dans l'exemple ci-dessus.</w:t>
       </w:r>
     </w:p>
     <w:p>
@@ -4871,63 +3582,14 @@
         <w:rPr>
           <w:rFonts w:cs="Arial"/>
         </w:rPr>
-        <w:t xml:space="preserve"> dans la déclaration de horaire </w:t>
-      </w:r>
-      <w:proofErr w:type="gramStart"/>
-      <w:r>
-        <w:rPr>
-          <w:rFonts w:cs="Arial"/>
-        </w:rPr>
-        <w:t>:</w:t>
-      </w:r>
-      <w:proofErr w:type="gramEnd"/>
+        <w:t xml:space="preserve"> dans la déclaration de horaire :</w:t>
+      </w:r>
       <w:r>
         <w:rPr>
           <w:rFonts w:cs="Arial"/>
         </w:rPr>
         <w:br/>
-      </w:r>
-      <w:proofErr w:type="spellStart"/>
-      <w:r>
-        <w:rPr>
-          <w:rFonts w:cs="Arial"/>
-        </w:rPr>
-        <w:t>void</w:t>
-      </w:r>
-      <w:proofErr w:type="spellEnd"/>
-      <w:r>
-        <w:rPr>
-          <w:rFonts w:cs="Arial"/>
-        </w:rPr>
-        <w:t xml:space="preserve"> set-horaire (</w:t>
-      </w:r>
-      <w:proofErr w:type="spellStart"/>
-      <w:r>
-        <w:rPr>
-          <w:rFonts w:cs="Arial"/>
-        </w:rPr>
-        <w:t>int</w:t>
-      </w:r>
-      <w:proofErr w:type="spellEnd"/>
-      <w:r>
-        <w:rPr>
-          <w:rFonts w:cs="Arial"/>
-        </w:rPr>
-        <w:t xml:space="preserve"> h, </w:t>
-      </w:r>
-      <w:proofErr w:type="spellStart"/>
-      <w:r>
-        <w:rPr>
-          <w:rFonts w:cs="Arial"/>
-        </w:rPr>
-        <w:t>int</w:t>
-      </w:r>
-      <w:proofErr w:type="spellEnd"/>
-      <w:r>
-        <w:rPr>
-          <w:rFonts w:cs="Arial"/>
-        </w:rPr>
-        <w:t xml:space="preserve"> m)</w:t>
+        <w:t>void set-horaire (int h, int m)</w:t>
       </w:r>
       <w:r>
         <w:rPr>
@@ -4969,16 +3631,8 @@
         <w:rPr>
           <w:rFonts w:cs="Arial"/>
         </w:rPr>
-        <w:t xml:space="preserve">Cette méthode sera une fonction </w:t>
-      </w:r>
-      <w:proofErr w:type="spellStart"/>
-      <w:r>
-        <w:rPr>
-          <w:rFonts w:cs="Arial"/>
-        </w:rPr>
-        <w:t>inline</w:t>
-      </w:r>
-      <w:proofErr w:type="spellEnd"/>
+        <w:t>Cette méthode sera une fonction inline</w:t>
+      </w:r>
     </w:p>
     <w:p>
       <w:pPr>
@@ -5019,16 +3673,8 @@
         <w:rPr>
           <w:rFonts w:cs="Arial"/>
         </w:rPr>
-        <w:t xml:space="preserve">Normalement, déclaration de classes à un niveau global ou dans un </w:t>
-      </w:r>
-      <w:proofErr w:type="spellStart"/>
-      <w:r>
-        <w:rPr>
-          <w:rFonts w:cs="Arial"/>
-        </w:rPr>
-        <w:t>namespace</w:t>
-      </w:r>
-      <w:proofErr w:type="spellEnd"/>
+        <w:t>Normalement, déclaration de classes à un niveau global ou dans un namespace</w:t>
+      </w:r>
     </w:p>
     <w:p>
       <w:pPr>
@@ -5069,16 +3715,8 @@
         <w:rPr>
           <w:rFonts w:cs="Arial"/>
         </w:rPr>
-        <w:t xml:space="preserve">Méthodes </w:t>
-      </w:r>
-      <w:proofErr w:type="spellStart"/>
-      <w:r>
-        <w:rPr>
-          <w:rFonts w:cs="Arial"/>
-        </w:rPr>
-        <w:t>const</w:t>
-      </w:r>
-      <w:proofErr w:type="spellEnd"/>
+        <w:t>Méthodes const</w:t>
+      </w:r>
     </w:p>
     <w:p>
       <w:pPr>
@@ -5091,55 +3729,13 @@
         <w:rPr>
           <w:rFonts w:cs="Arial"/>
         </w:rPr>
-        <w:t xml:space="preserve">Dans le header : </w:t>
-      </w:r>
-      <w:proofErr w:type="spellStart"/>
-      <w:r>
-        <w:rPr>
-          <w:rFonts w:cs="Arial"/>
-        </w:rPr>
-        <w:t>v</w:t>
-      </w:r>
-      <w:r>
-        <w:rPr>
-          <w:rFonts w:cs="Arial"/>
-        </w:rPr>
-        <w:t>oid</w:t>
-      </w:r>
-      <w:proofErr w:type="spellEnd"/>
-      <w:r>
-        <w:rPr>
-          <w:rFonts w:cs="Arial"/>
-        </w:rPr>
-        <w:t xml:space="preserve"> </w:t>
-      </w:r>
-      <w:proofErr w:type="gramStart"/>
-      <w:r>
-        <w:rPr>
-          <w:rFonts w:cs="Arial"/>
-        </w:rPr>
-        <w:t>afficher(</w:t>
-      </w:r>
-      <w:proofErr w:type="gramEnd"/>
-      <w:r>
-        <w:rPr>
-          <w:rFonts w:cs="Arial"/>
-        </w:rPr>
-        <w:t xml:space="preserve">) </w:t>
-      </w:r>
-      <w:proofErr w:type="spellStart"/>
-      <w:r>
-        <w:rPr>
-          <w:rFonts w:cs="Arial"/>
-        </w:rPr>
-        <w:t>const</w:t>
-      </w:r>
-      <w:proofErr w:type="spellEnd"/>
-      <w:r>
-        <w:rPr>
-          <w:rFonts w:cs="Arial"/>
-        </w:rPr>
-        <w:t>;</w:t>
+        <w:t>Dans le header : v</w:t>
+      </w:r>
+      <w:r>
+        <w:rPr>
+          <w:rFonts w:cs="Arial"/>
+        </w:rPr>
+        <w:t>oid afficher() const;</w:t>
       </w:r>
     </w:p>
     <w:p>
@@ -5153,49 +3749,7 @@
         <w:rPr>
           <w:rFonts w:cs="Arial"/>
         </w:rPr>
-        <w:t xml:space="preserve">Dans le fichier source : </w:t>
-      </w:r>
-      <w:proofErr w:type="spellStart"/>
-      <w:r>
-        <w:rPr>
-          <w:rFonts w:cs="Arial"/>
-        </w:rPr>
-        <w:t>void</w:t>
-      </w:r>
-      <w:proofErr w:type="spellEnd"/>
-      <w:r>
-        <w:rPr>
-          <w:rFonts w:cs="Arial"/>
-        </w:rPr>
-        <w:t xml:space="preserve"> horaire</w:t>
-      </w:r>
-      <w:proofErr w:type="gramStart"/>
-      <w:r>
-        <w:rPr>
-          <w:rFonts w:cs="Arial"/>
-        </w:rPr>
-        <w:t>::afficher</w:t>
-      </w:r>
-      <w:proofErr w:type="gramEnd"/>
-      <w:r>
-        <w:rPr>
-          <w:rFonts w:cs="Arial"/>
-        </w:rPr>
-        <w:t xml:space="preserve">() </w:t>
-      </w:r>
-      <w:proofErr w:type="spellStart"/>
-      <w:r>
-        <w:rPr>
-          <w:rFonts w:cs="Arial"/>
-        </w:rPr>
-        <w:t>const</w:t>
-      </w:r>
-      <w:proofErr w:type="spellEnd"/>
-      <w:r>
-        <w:rPr>
-          <w:rFonts w:cs="Arial"/>
-        </w:rPr>
-        <w:t xml:space="preserve"> { … };</w:t>
+        <w:t>Dans le fichier source : void horaire::afficher() const { … };</w:t>
       </w:r>
     </w:p>
     <w:p>
@@ -5209,16 +3763,8 @@
         <w:rPr>
           <w:rFonts w:cs="Arial"/>
         </w:rPr>
-        <w:t xml:space="preserve">Impossible de modifier les attributs de l'objet au sein d'une méthode </w:t>
-      </w:r>
-      <w:proofErr w:type="spellStart"/>
-      <w:r>
-        <w:rPr>
-          <w:rFonts w:cs="Arial"/>
-        </w:rPr>
-        <w:t>const</w:t>
-      </w:r>
-      <w:proofErr w:type="spellEnd"/>
+        <w:t>Impossible de modifier les attributs de l'objet au sein d'une méthode const</w:t>
+      </w:r>
     </w:p>
     <w:p>
       <w:pPr>
@@ -5231,30 +3777,8 @@
         <w:rPr>
           <w:rFonts w:cs="Arial"/>
         </w:rPr>
-        <w:t xml:space="preserve">A partir d'une référence </w:t>
-      </w:r>
-      <w:proofErr w:type="spellStart"/>
-      <w:r>
-        <w:rPr>
-          <w:rFonts w:cs="Arial"/>
-        </w:rPr>
-        <w:t>const</w:t>
-      </w:r>
-      <w:proofErr w:type="spellEnd"/>
-      <w:r>
-        <w:rPr>
-          <w:rFonts w:cs="Arial"/>
-        </w:rPr>
-        <w:t xml:space="preserve"> on ne peut utiliser qu'une méthode </w:t>
-      </w:r>
-      <w:proofErr w:type="spellStart"/>
-      <w:r>
-        <w:rPr>
-          <w:rFonts w:cs="Arial"/>
-        </w:rPr>
-        <w:t>const</w:t>
-      </w:r>
-      <w:proofErr w:type="spellEnd"/>
+        <w:t>A partir d'une référence const on ne peut utiliser qu'une méthode const</w:t>
+      </w:r>
     </w:p>
     <w:p>
       <w:pPr>
@@ -5263,56 +3787,19 @@
           <w:rFonts w:cs="Arial"/>
         </w:rPr>
       </w:pPr>
-      <w:proofErr w:type="spellStart"/>
-      <w:r>
-        <w:rPr>
-          <w:rFonts w:cs="Arial"/>
-        </w:rPr>
-        <w:t>Const</w:t>
-      </w:r>
-      <w:proofErr w:type="spellEnd"/>
-      <w:r>
-        <w:rPr>
-          <w:rFonts w:cs="Arial"/>
-        </w:rPr>
-        <w:t xml:space="preserve"> horaire&amp; t</w:t>
-      </w:r>
-      <w:proofErr w:type="gramStart"/>
-      <w:r>
-        <w:rPr>
-          <w:rFonts w:cs="Arial"/>
-        </w:rPr>
-        <w:t>;</w:t>
-      </w:r>
-      <w:proofErr w:type="gramEnd"/>
+      <w:r>
+        <w:rPr>
+          <w:rFonts w:cs="Arial"/>
+        </w:rPr>
+        <w:t>Const horaire&amp; t;</w:t>
+      </w:r>
       <w:r>
         <w:rPr>
           <w:rFonts w:cs="Arial"/>
         </w:rPr>
         <w:br/>
-      </w:r>
-      <w:proofErr w:type="spellStart"/>
-      <w:r>
-        <w:rPr>
-          <w:rFonts w:cs="Arial"/>
-        </w:rPr>
-        <w:t>t.set-horaire</w:t>
-      </w:r>
-      <w:proofErr w:type="spellEnd"/>
-      <w:r>
-        <w:rPr>
-          <w:rFonts w:cs="Arial"/>
-        </w:rPr>
-        <w:t xml:space="preserve">(12, 54); // erreur, car set-horaire est une méthode non </w:t>
-      </w:r>
-      <w:proofErr w:type="spellStart"/>
-      <w:r>
-        <w:rPr>
-          <w:rFonts w:cs="Arial"/>
-        </w:rPr>
-        <w:t>const</w:t>
-      </w:r>
-      <w:proofErr w:type="spellEnd"/>
+        <w:t>t.set-horaire(12, 54); // erreur, car set-horaire est une méthode non const</w:t>
+      </w:r>
     </w:p>
     <w:p>
       <w:pPr>
@@ -5473,14 +3960,12 @@
           <w:rFonts w:cs="Arial"/>
         </w:rPr>
       </w:pPr>
-      <w:proofErr w:type="spellStart"/>
       <w:r>
         <w:rPr>
           <w:rFonts w:cs="Arial"/>
         </w:rPr>
         <w:t>private</w:t>
       </w:r>
-      <w:proofErr w:type="spellEnd"/>
       <w:r>
         <w:rPr>
           <w:rFonts w:cs="Arial"/>
@@ -5499,38 +3984,22 @@
         <w:rPr>
           <w:rFonts w:cs="Arial"/>
         </w:rPr>
-        <w:t xml:space="preserve">les méthodes de la classe propriétaire ont accès </w:t>
-      </w:r>
-      <w:proofErr w:type="gramStart"/>
-      <w:r>
-        <w:rPr>
-          <w:rFonts w:cs="Arial"/>
-        </w:rPr>
-        <w:t>aux membre</w:t>
-      </w:r>
-      <w:proofErr w:type="gramEnd"/>
-      <w:r>
-        <w:rPr>
-          <w:rFonts w:cs="Arial"/>
-        </w:rPr>
-        <w:t xml:space="preserve"> privés</w:t>
-      </w:r>
-    </w:p>
-    <w:p>
-      <w:pPr>
-        <w:pStyle w:val="Niveauducommentaire2"/>
-        <w:rPr>
-          <w:rFonts w:cs="Arial"/>
-        </w:rPr>
-      </w:pPr>
-      <w:proofErr w:type="spellStart"/>
+        <w:t>les méthodes de la classe propriétaire ont accès aux membre privés</w:t>
+      </w:r>
+    </w:p>
+    <w:p>
+      <w:pPr>
+        <w:pStyle w:val="Niveauducommentaire2"/>
+        <w:rPr>
+          <w:rFonts w:cs="Arial"/>
+        </w:rPr>
+      </w:pPr>
       <w:r>
         <w:rPr>
           <w:rFonts w:cs="Arial"/>
         </w:rPr>
         <w:t>protected</w:t>
       </w:r>
-      <w:proofErr w:type="spellEnd"/>
       <w:r>
         <w:rPr>
           <w:rFonts w:cs="Arial"/>
@@ -5597,21 +4066,7 @@
         <w:rPr>
           <w:rFonts w:cs="Arial"/>
         </w:rPr>
-        <w:t xml:space="preserve">Class ou </w:t>
-      </w:r>
-      <w:proofErr w:type="spellStart"/>
-      <w:r>
-        <w:rPr>
-          <w:rFonts w:cs="Arial"/>
-        </w:rPr>
-        <w:t>struct</w:t>
-      </w:r>
-      <w:proofErr w:type="spellEnd"/>
-      <w:r>
-        <w:rPr>
-          <w:rFonts w:cs="Arial"/>
-        </w:rPr>
-        <w:t xml:space="preserve"> ?</w:t>
+        <w:t>Class ou struct ?</w:t>
       </w:r>
     </w:p>
     <w:p>
@@ -5653,30 +4108,8 @@
         <w:rPr>
           <w:rFonts w:cs="Arial"/>
         </w:rPr>
-        <w:t xml:space="preserve">Membres </w:t>
-      </w:r>
-      <w:proofErr w:type="gramStart"/>
-      <w:r>
-        <w:rPr>
-          <w:rFonts w:cs="Arial"/>
-        </w:rPr>
-        <w:t>publiques</w:t>
-      </w:r>
-      <w:proofErr w:type="gramEnd"/>
-      <w:r>
-        <w:rPr>
-          <w:rFonts w:cs="Arial"/>
-        </w:rPr>
-        <w:t xml:space="preserve"> par défaut pour </w:t>
-      </w:r>
-      <w:proofErr w:type="spellStart"/>
-      <w:r>
-        <w:rPr>
-          <w:rFonts w:cs="Arial"/>
-        </w:rPr>
-        <w:t>struct</w:t>
-      </w:r>
-      <w:proofErr w:type="spellEnd"/>
+        <w:t>Membres publiques par défaut pour struct</w:t>
+      </w:r>
     </w:p>
     <w:p>
       <w:pPr>
@@ -5711,16 +4144,8 @@
         <w:rPr>
           <w:rFonts w:cs="Arial"/>
         </w:rPr>
-        <w:t xml:space="preserve">Souvent méthodes </w:t>
-      </w:r>
-      <w:proofErr w:type="spellStart"/>
-      <w:r>
-        <w:rPr>
-          <w:rFonts w:cs="Arial"/>
-        </w:rPr>
-        <w:t>inline</w:t>
-      </w:r>
-      <w:proofErr w:type="spellEnd"/>
+        <w:t>Souvent méthodes inline</w:t>
+      </w:r>
     </w:p>
     <w:p>
       <w:pPr>
@@ -5835,78 +4260,26 @@
           <w:rFonts w:cs="Arial"/>
         </w:rPr>
       </w:pPr>
-      <w:proofErr w:type="spellStart"/>
-      <w:r>
-        <w:rPr>
-          <w:rFonts w:cs="Arial"/>
-        </w:rPr>
-        <w:t>friend</w:t>
-      </w:r>
-      <w:proofErr w:type="spellEnd"/>
-      <w:r>
-        <w:rPr>
-          <w:rFonts w:cs="Arial"/>
-        </w:rPr>
-        <w:t>:</w:t>
-      </w:r>
-    </w:p>
-    <w:p>
-      <w:pPr>
-        <w:pStyle w:val="Niveauducommentaire2"/>
-        <w:rPr>
-          <w:rFonts w:cs="Arial"/>
-        </w:rPr>
-      </w:pPr>
-      <w:proofErr w:type="spellStart"/>
-      <w:r>
-        <w:rPr>
-          <w:rFonts w:cs="Arial"/>
-        </w:rPr>
-        <w:t>I'll</w:t>
-      </w:r>
-      <w:proofErr w:type="spellEnd"/>
-      <w:r>
-        <w:rPr>
-          <w:rFonts w:cs="Arial"/>
-        </w:rPr>
-        <w:t xml:space="preserve"> </w:t>
-      </w:r>
-      <w:proofErr w:type="spellStart"/>
-      <w:r>
-        <w:rPr>
-          <w:rFonts w:cs="Arial"/>
-        </w:rPr>
-        <w:t>be</w:t>
-      </w:r>
-      <w:proofErr w:type="spellEnd"/>
-      <w:r>
-        <w:rPr>
-          <w:rFonts w:cs="Arial"/>
-        </w:rPr>
-        <w:t xml:space="preserve"> </w:t>
-      </w:r>
-      <w:proofErr w:type="spellStart"/>
-      <w:r>
-        <w:rPr>
-          <w:rFonts w:cs="Arial"/>
-        </w:rPr>
-        <w:t>there</w:t>
-      </w:r>
-      <w:proofErr w:type="spellEnd"/>
-      <w:r>
-        <w:rPr>
-          <w:rFonts w:cs="Arial"/>
-        </w:rPr>
-        <w:t xml:space="preserve"> for </w:t>
-      </w:r>
-      <w:proofErr w:type="spellStart"/>
-      <w:r>
-        <w:rPr>
-          <w:rFonts w:cs="Arial"/>
-        </w:rPr>
-        <w:t>you</w:t>
-      </w:r>
-      <w:proofErr w:type="spellEnd"/>
+      <w:r>
+        <w:rPr>
+          <w:rFonts w:cs="Arial"/>
+        </w:rPr>
+        <w:t>friend:</w:t>
+      </w:r>
+    </w:p>
+    <w:p>
+      <w:pPr>
+        <w:pStyle w:val="Niveauducommentaire2"/>
+        <w:rPr>
+          <w:rFonts w:cs="Arial"/>
+        </w:rPr>
+      </w:pPr>
+      <w:r>
+        <w:rPr>
+          <w:rFonts w:cs="Arial"/>
+        </w:rPr>
+        <w:t>I'll be there for you</w:t>
+      </w:r>
     </w:p>
     <w:p>
       <w:pPr>
@@ -5929,19 +4302,11 @@
           <w:rFonts w:cs="Arial"/>
         </w:rPr>
       </w:pPr>
-      <w:proofErr w:type="spellStart"/>
-      <w:r>
-        <w:rPr>
-          <w:rFonts w:cs="Arial"/>
-        </w:rPr>
-        <w:t>friend</w:t>
-      </w:r>
-      <w:proofErr w:type="spellEnd"/>
-      <w:r>
-        <w:rPr>
-          <w:rFonts w:cs="Arial"/>
-        </w:rPr>
-        <w:t>: puis le prototype de la fonction</w:t>
+      <w:r>
+        <w:rPr>
+          <w:rFonts w:cs="Arial"/>
+        </w:rPr>
+        <w:t>friend: puis le prototype de la fonction</w:t>
       </w:r>
     </w:p>
     <w:p>
@@ -5973,19 +4338,11 @@
           <w:rFonts w:cs="Arial"/>
         </w:rPr>
       </w:pPr>
-      <w:proofErr w:type="spellStart"/>
-      <w:r>
-        <w:rPr>
-          <w:rFonts w:cs="Arial"/>
-        </w:rPr>
-        <w:t>friend</w:t>
-      </w:r>
-      <w:proofErr w:type="spellEnd"/>
-      <w:r>
-        <w:rPr>
-          <w:rFonts w:cs="Arial"/>
-        </w:rPr>
-        <w:t>: puis le prototyp</w:t>
+      <w:r>
+        <w:rPr>
+          <w:rFonts w:cs="Arial"/>
+        </w:rPr>
+        <w:t>friend: puis le prototyp</w:t>
       </w:r>
       <w:r>
         <w:rPr>
@@ -6015,19 +4372,11 @@
           <w:rFonts w:cs="Arial"/>
         </w:rPr>
       </w:pPr>
-      <w:proofErr w:type="spellStart"/>
-      <w:r>
-        <w:rPr>
-          <w:rFonts w:cs="Arial"/>
-        </w:rPr>
-        <w:t>friend</w:t>
-      </w:r>
-      <w:proofErr w:type="spellEnd"/>
-      <w:r>
-        <w:rPr>
-          <w:rFonts w:cs="Arial"/>
-        </w:rPr>
-        <w:t>: puis le nom de la classe amie</w:t>
+      <w:r>
+        <w:rPr>
+          <w:rFonts w:cs="Arial"/>
+        </w:rPr>
+        <w:t>friend: puis le nom de la classe amie</w:t>
       </w:r>
     </w:p>
     <w:p>
@@ -6070,91 +4419,28 @@
           <w:rFonts w:cs="Arial"/>
         </w:rPr>
         <w:br/>
-      </w:r>
-      <w:proofErr w:type="gramStart"/>
-      <w:r>
-        <w:rPr>
-          <w:rFonts w:cs="Arial"/>
-        </w:rPr>
         <w:t>{</w:t>
       </w:r>
-      <w:proofErr w:type="gramEnd"/>
       <w:r>
         <w:rPr>
           <w:rFonts w:cs="Arial"/>
         </w:rPr>
         <w:br/>
-        <w:t xml:space="preserve">  </w:t>
-      </w:r>
-      <w:proofErr w:type="spellStart"/>
-      <w:r>
-        <w:rPr>
-          <w:rFonts w:cs="Arial"/>
-        </w:rPr>
-        <w:t>friend</w:t>
-      </w:r>
-      <w:proofErr w:type="spellEnd"/>
-      <w:r>
-        <w:rPr>
-          <w:rFonts w:cs="Arial"/>
-        </w:rPr>
-        <w:t xml:space="preserve"> </w:t>
-      </w:r>
-      <w:proofErr w:type="spellStart"/>
-      <w:r>
-        <w:rPr>
-          <w:rFonts w:cs="Arial"/>
-        </w:rPr>
-        <w:t>int</w:t>
-      </w:r>
-      <w:proofErr w:type="spellEnd"/>
-      <w:r>
-        <w:rPr>
-          <w:rFonts w:cs="Arial"/>
-        </w:rPr>
-        <w:t xml:space="preserve"> f(); // fonction amie de A</w:t>
+        <w:t xml:space="preserve">  friend int f(); // fonction amie de A</w:t>
       </w:r>
       <w:r>
         <w:rPr>
           <w:rFonts w:cs="Arial"/>
         </w:rPr>
         <w:br/>
-        <w:t xml:space="preserve">  </w:t>
-      </w:r>
-      <w:proofErr w:type="spellStart"/>
-      <w:r>
-        <w:rPr>
-          <w:rFonts w:cs="Arial"/>
-        </w:rPr>
-        <w:t>friend</w:t>
-      </w:r>
-      <w:proofErr w:type="spellEnd"/>
-      <w:r>
-        <w:rPr>
-          <w:rFonts w:cs="Arial"/>
-        </w:rPr>
-        <w:t xml:space="preserve"> B::f(); // méthode de B amie de A</w:t>
+        <w:t xml:space="preserve">  friend B::f(); // méthode de B amie de A</w:t>
       </w:r>
       <w:r>
         <w:rPr>
           <w:rFonts w:cs="Arial"/>
         </w:rPr>
         <w:br/>
-        <w:t xml:space="preserve">  </w:t>
-      </w:r>
-      <w:proofErr w:type="spellStart"/>
-      <w:r>
-        <w:rPr>
-          <w:rFonts w:cs="Arial"/>
-        </w:rPr>
-        <w:t>friend</w:t>
-      </w:r>
-      <w:proofErr w:type="spellEnd"/>
-      <w:r>
-        <w:rPr>
-          <w:rFonts w:cs="Arial"/>
-        </w:rPr>
-        <w:t xml:space="preserve"> class C; //</w:t>
+        <w:t xml:space="preserve">  friend class C; //</w:t>
       </w:r>
       <w:r>
         <w:rPr>
@@ -6229,14 +4515,12 @@
           <w:rFonts w:cs="Arial"/>
         </w:rPr>
       </w:pPr>
-      <w:proofErr w:type="spellStart"/>
       <w:r>
         <w:rPr>
           <w:rFonts w:cs="Arial"/>
         </w:rPr>
         <w:t>Surchargeable</w:t>
       </w:r>
-      <w:proofErr w:type="spellEnd"/>
     </w:p>
     <w:p>
       <w:pPr>
@@ -6277,21 +4561,7 @@
         <w:rPr>
           <w:rFonts w:cs="Arial"/>
         </w:rPr>
-        <w:t xml:space="preserve">Si la classe </w:t>
-      </w:r>
-      <w:proofErr w:type="gramStart"/>
-      <w:r>
-        <w:rPr>
-          <w:rFonts w:cs="Arial"/>
-        </w:rPr>
-        <w:t>a</w:t>
-      </w:r>
-      <w:proofErr w:type="gramEnd"/>
-      <w:r>
-        <w:rPr>
-          <w:rFonts w:cs="Arial"/>
-        </w:rPr>
-        <w:t xml:space="preserve"> un attribut de type d'une autre classe, le constructeur par défaut appelle quand même le constructeur de cette classe attribut</w:t>
+        <w:t>Si la classe a un attribut de type d'une autre classe, le constructeur par défaut appelle quand même le constructeur de cette classe attribut</w:t>
       </w:r>
     </w:p>
     <w:p>
@@ -6306,6 +4576,180 @@
           <w:rFonts w:cs="Arial"/>
         </w:rPr>
         <w:t>S'il existe un constructeur, obligation de l'utiliser à la création d'un objet</w:t>
+      </w:r>
+    </w:p>
+    <w:p>
+      <w:pPr>
+        <w:pStyle w:val="Niveauducommentaire1"/>
+        <w:rPr>
+          <w:rFonts w:cs="Arial"/>
+        </w:rPr>
+      </w:pPr>
+    </w:p>
+    <w:p>
+      <w:pPr>
+        <w:pStyle w:val="Niveauducommentaire1"/>
+        <w:rPr>
+          <w:rFonts w:cs="Arial"/>
+        </w:rPr>
+      </w:pPr>
+      <w:r>
+        <w:rPr>
+          <w:rFonts w:cs="Arial"/>
+        </w:rPr>
+        <w:t>Destructeur</w:t>
+      </w:r>
+    </w:p>
+    <w:p>
+      <w:pPr>
+        <w:pStyle w:val="Niveauducommentaire2"/>
+        <w:rPr>
+          <w:rFonts w:cs="Arial"/>
+        </w:rPr>
+      </w:pPr>
+      <w:r>
+        <w:rPr>
+          <w:rFonts w:cs="Arial"/>
+        </w:rPr>
+        <w:t>Un seul par objet</w:t>
+      </w:r>
+    </w:p>
+    <w:p>
+      <w:pPr>
+        <w:pStyle w:val="Niveauducommentaire2"/>
+        <w:rPr>
+          <w:rFonts w:cs="Arial"/>
+        </w:rPr>
+      </w:pPr>
+      <w:r>
+        <w:rPr>
+          <w:rFonts w:cs="Arial"/>
+        </w:rPr>
+        <w:t>Implémentation :</w:t>
+      </w:r>
+    </w:p>
+    <w:p>
+      <w:pPr>
+        <w:pStyle w:val="Niveauducommentaire3"/>
+        <w:rPr>
+          <w:rFonts w:cs="Arial"/>
+        </w:rPr>
+      </w:pPr>
+      <w:r>
+        <w:rPr>
+          <w:rFonts w:cs="Arial"/>
+        </w:rPr>
+        <w:t>Dans le header, dans la déclaration de la classe, il porte le nom de la classe avec une ~ devant</w:t>
+      </w:r>
+    </w:p>
+    <w:p>
+      <w:pPr>
+        <w:pStyle w:val="Niveauducommentaire2"/>
+        <w:rPr>
+          <w:rFonts w:cs="Arial"/>
+        </w:rPr>
+      </w:pPr>
+      <w:r>
+        <w:rPr>
+          <w:rFonts w:cs="Arial"/>
+        </w:rPr>
+        <w:t>Pas de type de retour</w:t>
+      </w:r>
+    </w:p>
+    <w:p>
+      <w:pPr>
+        <w:pStyle w:val="Niveauducommentaire2"/>
+        <w:rPr>
+          <w:rFonts w:cs="Arial"/>
+        </w:rPr>
+      </w:pPr>
+      <w:r>
+        <w:rPr>
+          <w:rFonts w:cs="Arial"/>
+        </w:rPr>
+        <w:t>Peut être inline</w:t>
+      </w:r>
+    </w:p>
+    <w:p>
+      <w:pPr>
+        <w:pStyle w:val="Niveauducommentaire1"/>
+        <w:numPr>
+          <w:ilvl w:val="0"/>
+          <w:numId w:val="0"/>
+        </w:numPr>
+        <w:rPr>
+          <w:rFonts w:cs="Arial"/>
+        </w:rPr>
+      </w:pPr>
+    </w:p>
+    <w:p>
+      <w:pPr>
+        <w:pStyle w:val="Niveauducommentaire1"/>
+        <w:rPr>
+          <w:rFonts w:cs="Arial"/>
+        </w:rPr>
+      </w:pPr>
+      <w:r>
+        <w:rPr>
+          <w:rFonts w:cs="Arial"/>
+        </w:rPr>
+        <w:t>Constructeur de recopie</w:t>
+      </w:r>
+    </w:p>
+    <w:p>
+      <w:pPr>
+        <w:pStyle w:val="Niveauducommentaire2"/>
+        <w:rPr>
+          <w:rFonts w:cs="Arial"/>
+        </w:rPr>
+      </w:pPr>
+      <w:r>
+        <w:rPr>
+          <w:rFonts w:cs="Arial"/>
+        </w:rPr>
+        <w:t>Il y en a toujours un généré par défaut</w:t>
+      </w:r>
+    </w:p>
+    <w:p>
+      <w:pPr>
+        <w:pStyle w:val="Niveauducommentaire2"/>
+        <w:rPr>
+          <w:rFonts w:cs="Arial"/>
+        </w:rPr>
+      </w:pPr>
+      <w:r>
+        <w:rPr>
+          <w:rFonts w:cs="Arial"/>
+        </w:rPr>
+        <w:t xml:space="preserve">Ex : </w:t>
+      </w:r>
+      <w:r>
+        <w:rPr>
+          <w:rFonts w:cs="Arial"/>
+        </w:rPr>
+        <w:br/>
+        <w:t>horaire h1(10, 51);</w:t>
+      </w:r>
+      <w:r>
+        <w:rPr>
+          <w:rFonts w:cs="Arial"/>
+        </w:rPr>
+        <w:br/>
+        <w:t>horaire h2=h1; // utilisation du constructeur de recopie !!!</w:t>
+      </w:r>
+    </w:p>
+    <w:p>
+      <w:pPr>
+        <w:pStyle w:val="Niveauducommentaire2"/>
+        <w:rPr>
+          <w:rFonts w:cs="Arial"/>
+        </w:rPr>
+      </w:pPr>
+      <w:r>
+        <w:rPr>
+          <w:rFonts w:cs="Arial"/>
+        </w:rPr>
+        <w:t>On peut le surcharger</w:t>
       </w:r>
       <w:bookmarkStart w:id="16" w:name="_GoBack"/>
       <w:bookmarkEnd w:id="16"/>
@@ -6686,7 +5130,23 @@
         <w:sz w:val="36"/>
         <w:szCs w:val="36"/>
       </w:rPr>
-      <w:t>Naissance d'un objet</w:t>
+      <w:t xml:space="preserve">Naissance </w:t>
+    </w:r>
+    <w:r>
+      <w:rPr>
+        <w:rFonts w:ascii="Verdana" w:hAnsi="Verdana"/>
+        <w:sz w:val="36"/>
+        <w:szCs w:val="36"/>
+      </w:rPr>
+      <w:t xml:space="preserve">et mort </w:t>
+    </w:r>
+    <w:r>
+      <w:rPr>
+        <w:rFonts w:ascii="Verdana" w:hAnsi="Verdana"/>
+        <w:sz w:val="36"/>
+        <w:szCs w:val="36"/>
+      </w:rPr>
+      <w:t>d'un objet</w:t>
     </w:r>
   </w:p>
   <w:bookmarkEnd w:id="17"/>

--- a/P12/LO21/Cours LO21.docx
+++ b/P12/LO21/Cours LO21.docx
@@ -13,8 +13,16 @@
         <w:rPr>
           <w:rFonts w:cs="Arial"/>
         </w:rPr>
-        <w:t>Antoine Jouglet</w:t>
-      </w:r>
+        <w:t xml:space="preserve">Antoine </w:t>
+      </w:r>
+      <w:proofErr w:type="spellStart"/>
+      <w:r>
+        <w:rPr>
+          <w:rFonts w:cs="Arial"/>
+        </w:rPr>
+        <w:t>Jouglet</w:t>
+      </w:r>
+      <w:proofErr w:type="spellEnd"/>
     </w:p>
     <w:p>
       <w:pPr>
@@ -96,25 +104,61 @@
     </w:p>
     <w:p>
       <w:pPr>
-        <w:pStyle w:val="Niveauducommentaire1"/>
-        <w:rPr>
-          <w:rFonts w:cs="Arial"/>
-        </w:rPr>
-      </w:pPr>
-    </w:p>
-    <w:p>
-      <w:pPr>
-        <w:pStyle w:val="Niveauducommentaire1"/>
-        <w:rPr>
-          <w:rFonts w:cs="Arial"/>
-        </w:rPr>
-      </w:pPr>
-      <w:r>
-        <w:rPr>
-          <w:rFonts w:cs="Arial"/>
-        </w:rPr>
-        <w:t>Compilateur : Penser à Qt creator</w:t>
-      </w:r>
+        <w:pStyle w:val="Niveauducommentaire2"/>
+        <w:rPr>
+          <w:rFonts w:cs="Arial"/>
+        </w:rPr>
+      </w:pPr>
+      <w:r>
+        <w:rPr>
+          <w:rFonts w:cs="Arial"/>
+        </w:rPr>
+        <w:t>Médian 25 avril</w:t>
+      </w:r>
+    </w:p>
+    <w:p>
+      <w:pPr>
+        <w:pStyle w:val="Niveauducommentaire1"/>
+        <w:rPr>
+          <w:rFonts w:cs="Arial"/>
+        </w:rPr>
+      </w:pPr>
+    </w:p>
+    <w:p>
+      <w:pPr>
+        <w:pStyle w:val="Niveauducommentaire1"/>
+        <w:rPr>
+          <w:rFonts w:cs="Arial"/>
+        </w:rPr>
+      </w:pPr>
+      <w:r>
+        <w:rPr>
+          <w:rFonts w:cs="Arial"/>
+        </w:rPr>
+        <w:t xml:space="preserve">Compilateur : Penser à </w:t>
+      </w:r>
+      <w:proofErr w:type="spellStart"/>
+      <w:r>
+        <w:rPr>
+          <w:rFonts w:cs="Arial"/>
+        </w:rPr>
+        <w:t>Qt</w:t>
+      </w:r>
+      <w:proofErr w:type="spellEnd"/>
+      <w:r>
+        <w:rPr>
+          <w:rFonts w:cs="Arial"/>
+        </w:rPr>
+        <w:t xml:space="preserve"> </w:t>
+      </w:r>
+      <w:proofErr w:type="spellStart"/>
+      <w:r>
+        <w:rPr>
+          <w:rFonts w:cs="Arial"/>
+        </w:rPr>
+        <w:t>creator</w:t>
+      </w:r>
+      <w:proofErr w:type="spellEnd"/>
     </w:p>
     <w:p>
       <w:pPr>
@@ -203,8 +247,16 @@
         <w:rPr>
           <w:rFonts w:cs="Arial"/>
         </w:rPr>
-        <w:t>Thibaut Arribe</w:t>
-      </w:r>
+        <w:t xml:space="preserve">Thibaut </w:t>
+      </w:r>
+      <w:proofErr w:type="spellStart"/>
+      <w:r>
+        <w:rPr>
+          <w:rFonts w:cs="Arial"/>
+        </w:rPr>
+        <w:t>Arribe</w:t>
+      </w:r>
+      <w:proofErr w:type="spellEnd"/>
     </w:p>
     <w:p>
       <w:pPr>
@@ -261,7 +313,21 @@
         <w:rPr>
           <w:rFonts w:cs="Arial"/>
         </w:rPr>
-        <w:t>Application Programming Interface</w:t>
+        <w:t xml:space="preserve">Application </w:t>
+      </w:r>
+      <w:proofErr w:type="spellStart"/>
+      <w:r>
+        <w:rPr>
+          <w:rFonts w:cs="Arial"/>
+        </w:rPr>
+        <w:t>Programming</w:t>
+      </w:r>
+      <w:proofErr w:type="spellEnd"/>
+      <w:r>
+        <w:rPr>
+          <w:rFonts w:cs="Arial"/>
+        </w:rPr>
+        <w:t xml:space="preserve"> Interface</w:t>
       </w:r>
     </w:p>
     <w:p>
@@ -303,7 +369,35 @@
         <w:rPr>
           <w:rFonts w:cs="Arial"/>
         </w:rPr>
-        <w:t>Exemples : Google, Youtube, FaceBook, …</w:t>
+        <w:t xml:space="preserve">Exemples : Google, </w:t>
+      </w:r>
+      <w:proofErr w:type="spellStart"/>
+      <w:r>
+        <w:rPr>
+          <w:rFonts w:cs="Arial"/>
+        </w:rPr>
+        <w:t>Youtube</w:t>
+      </w:r>
+      <w:proofErr w:type="spellEnd"/>
+      <w:r>
+        <w:rPr>
+          <w:rFonts w:cs="Arial"/>
+        </w:rPr>
+        <w:t xml:space="preserve">, </w:t>
+      </w:r>
+      <w:proofErr w:type="spellStart"/>
+      <w:r>
+        <w:rPr>
+          <w:rFonts w:cs="Arial"/>
+        </w:rPr>
+        <w:t>FaceBook</w:t>
+      </w:r>
+      <w:proofErr w:type="spellEnd"/>
+      <w:r>
+        <w:rPr>
+          <w:rFonts w:cs="Arial"/>
+        </w:rPr>
+        <w:t>, …</w:t>
       </w:r>
     </w:p>
     <w:p>
@@ -339,7 +433,21 @@
         <w:rPr>
           <w:rFonts w:cs="Arial"/>
         </w:rPr>
-        <w:t>Software Development Kit</w:t>
+        <w:t xml:space="preserve">Software </w:t>
+      </w:r>
+      <w:proofErr w:type="spellStart"/>
+      <w:r>
+        <w:rPr>
+          <w:rFonts w:cs="Arial"/>
+        </w:rPr>
+        <w:t>Development</w:t>
+      </w:r>
+      <w:proofErr w:type="spellEnd"/>
+      <w:r>
+        <w:rPr>
+          <w:rFonts w:cs="Arial"/>
+        </w:rPr>
+        <w:t xml:space="preserve"> Kit</w:t>
       </w:r>
     </w:p>
     <w:p>
@@ -381,8 +489,30 @@
         <w:rPr>
           <w:rFonts w:cs="Arial"/>
         </w:rPr>
-        <w:t>Exemples : iOS, Android</w:t>
-      </w:r>
+        <w:t xml:space="preserve">Exemples : </w:t>
+      </w:r>
+      <w:proofErr w:type="spellStart"/>
+      <w:r>
+        <w:rPr>
+          <w:rFonts w:cs="Arial"/>
+        </w:rPr>
+        <w:t>iOS</w:t>
+      </w:r>
+      <w:proofErr w:type="spellEnd"/>
+      <w:r>
+        <w:rPr>
+          <w:rFonts w:cs="Arial"/>
+        </w:rPr>
+        <w:t xml:space="preserve">, </w:t>
+      </w:r>
+      <w:proofErr w:type="spellStart"/>
+      <w:r>
+        <w:rPr>
+          <w:rFonts w:cs="Arial"/>
+        </w:rPr>
+        <w:t>Android</w:t>
+      </w:r>
+      <w:proofErr w:type="spellEnd"/>
     </w:p>
     <w:p>
       <w:pPr>
@@ -967,7 +1097,21 @@
         <w:rPr>
           <w:rFonts w:cs="Arial"/>
         </w:rPr>
-        <w:t xml:space="preserve"> et intuitif contre le complexité d’un problème. </w:t>
+        <w:t xml:space="preserve"> et intuitif contre </w:t>
+      </w:r>
+      <w:proofErr w:type="gramStart"/>
+      <w:r>
+        <w:rPr>
+          <w:rFonts w:cs="Arial"/>
+        </w:rPr>
+        <w:t>le</w:t>
+      </w:r>
+      <w:proofErr w:type="gramEnd"/>
+      <w:r>
+        <w:rPr>
+          <w:rFonts w:cs="Arial"/>
+        </w:rPr>
+        <w:t xml:space="preserve"> complexité d’un problème. </w:t>
       </w:r>
     </w:p>
     <w:p>
@@ -995,7 +1139,21 @@
         <w:rPr>
           <w:rFonts w:cs="Arial"/>
         </w:rPr>
-        <w:t>Exemple : (polygones (quadrilatères (parallélogrammes (losanges rectangles))triangles pentagones))</w:t>
+        <w:t>Exemple : (polygones (quadrilatères (parallélogrammes (losanges rectangles)</w:t>
+      </w:r>
+      <w:proofErr w:type="gramStart"/>
+      <w:r>
+        <w:rPr>
+          <w:rFonts w:cs="Arial"/>
+        </w:rPr>
+        <w:t>)triangles</w:t>
+      </w:r>
+      <w:proofErr w:type="gramEnd"/>
+      <w:r>
+        <w:rPr>
+          <w:rFonts w:cs="Arial"/>
+        </w:rPr>
+        <w:t xml:space="preserve"> pentagones))</w:t>
       </w:r>
     </w:p>
     <w:p>
@@ -1145,6 +1303,7 @@
           <w:rFonts w:cs="Arial"/>
         </w:rPr>
       </w:pPr>
+      <w:proofErr w:type="spellStart"/>
       <w:r>
         <w:rPr>
           <w:rFonts w:cs="Arial"/>
@@ -1155,7 +1314,14 @@
         <w:rPr>
           <w:rFonts w:cs="Arial"/>
         </w:rPr>
-        <w:t>eam : entrée sortie</w:t>
+        <w:t>eam</w:t>
+      </w:r>
+      <w:proofErr w:type="spellEnd"/>
+      <w:r>
+        <w:rPr>
+          <w:rFonts w:cs="Arial"/>
+        </w:rPr>
+        <w:t> : entrée sortie</w:t>
       </w:r>
     </w:p>
     <w:p>
@@ -1185,11 +1351,19 @@
           <w:rFonts w:cs="Arial"/>
         </w:rPr>
       </w:pPr>
-      <w:r>
-        <w:rPr>
-          <w:rFonts w:cs="Arial"/>
-        </w:rPr>
-        <w:t>namespace </w:t>
+      <w:proofErr w:type="spellStart"/>
+      <w:r>
+        <w:rPr>
+          <w:rFonts w:cs="Arial"/>
+        </w:rPr>
+        <w:t>namespace</w:t>
+      </w:r>
+      <w:proofErr w:type="spellEnd"/>
+      <w:r>
+        <w:rPr>
+          <w:rFonts w:cs="Arial"/>
+        </w:rPr>
+        <w:t> </w:t>
       </w:r>
     </w:p>
     <w:p>
@@ -1231,7 +1405,21 @@
         <w:rPr>
           <w:rFonts w:cs="Arial"/>
         </w:rPr>
-        <w:t>tous les éléments des bibliothèques standard sont déclarés dans std.</w:t>
+        <w:t xml:space="preserve">tous les éléments des bibliothèques standard sont déclarés dans </w:t>
+      </w:r>
+      <w:proofErr w:type="spellStart"/>
+      <w:r>
+        <w:rPr>
+          <w:rFonts w:cs="Arial"/>
+        </w:rPr>
+        <w:t>std</w:t>
+      </w:r>
+      <w:proofErr w:type="spellEnd"/>
+      <w:r>
+        <w:rPr>
+          <w:rFonts w:cs="Arial"/>
+        </w:rPr>
+        <w:t>.</w:t>
       </w:r>
     </w:p>
     <w:p>
@@ -1259,7 +1447,21 @@
         <w:rPr>
           <w:rFonts w:cs="Arial"/>
         </w:rPr>
-        <w:t>objet qui appartient à la classe ostream, qu</w:t>
+        <w:t xml:space="preserve">objet qui appartient à la classe </w:t>
+      </w:r>
+      <w:proofErr w:type="spellStart"/>
+      <w:r>
+        <w:rPr>
+          <w:rFonts w:cs="Arial"/>
+        </w:rPr>
+        <w:t>ostream</w:t>
+      </w:r>
+      <w:proofErr w:type="spellEnd"/>
+      <w:r>
+        <w:rPr>
+          <w:rFonts w:cs="Arial"/>
+        </w:rPr>
+        <w:t>, qu</w:t>
       </w:r>
       <w:r>
         <w:rPr>
@@ -1279,21 +1481,57 @@
         <w:rPr>
           <w:rFonts w:cs="Arial"/>
         </w:rPr>
-        <w:t>Pendant de printf</w:t>
-      </w:r>
-    </w:p>
-    <w:p>
-      <w:pPr>
-        <w:pStyle w:val="Niveauducommentaire2"/>
-        <w:rPr>
-          <w:rFonts w:cs="Arial"/>
-        </w:rPr>
-      </w:pPr>
-      <w:r>
-        <w:rPr>
-          <w:rFonts w:cs="Arial"/>
-        </w:rPr>
-        <w:t>cout&lt;&lt;“Bonjour ! \n“ ; = cout.operator&lt;&lt;(“Bonjour ! \n“)</w:t>
+        <w:t xml:space="preserve">Pendant de </w:t>
+      </w:r>
+      <w:proofErr w:type="spellStart"/>
+      <w:r>
+        <w:rPr>
+          <w:rFonts w:cs="Arial"/>
+        </w:rPr>
+        <w:t>printf</w:t>
+      </w:r>
+      <w:proofErr w:type="spellEnd"/>
+    </w:p>
+    <w:p>
+      <w:pPr>
+        <w:pStyle w:val="Niveauducommentaire2"/>
+        <w:rPr>
+          <w:rFonts w:cs="Arial"/>
+        </w:rPr>
+      </w:pPr>
+      <w:r>
+        <w:rPr>
+          <w:rFonts w:cs="Arial"/>
+        </w:rPr>
+        <w:t xml:space="preserve">cout&lt;&lt;“Bonjour ! \n“ ; = </w:t>
+      </w:r>
+      <w:proofErr w:type="spellStart"/>
+      <w:r>
+        <w:rPr>
+          <w:rFonts w:cs="Arial"/>
+        </w:rPr>
+        <w:t>cout.operator</w:t>
+      </w:r>
+      <w:proofErr w:type="spellEnd"/>
+      <w:r>
+        <w:rPr>
+          <w:rFonts w:cs="Arial"/>
+        </w:rPr>
+        <w:t>&lt;</w:t>
+      </w:r>
+      <w:proofErr w:type="gramStart"/>
+      <w:r>
+        <w:rPr>
+          <w:rFonts w:cs="Arial"/>
+        </w:rPr>
+        <w:t>&lt;(</w:t>
+      </w:r>
+      <w:proofErr w:type="gramEnd"/>
+      <w:r>
+        <w:rPr>
+          <w:rFonts w:cs="Arial"/>
+        </w:rPr>
+        <w:t>“Bonjour ! \n“)</w:t>
       </w:r>
       <w:r>
         <w:rPr>
@@ -1317,25 +1555,41 @@
           <w:rFonts w:cs="Arial"/>
         </w:rPr>
       </w:pPr>
+      <w:proofErr w:type="spellStart"/>
       <w:r>
         <w:rPr>
           <w:rFonts w:cs="Arial"/>
         </w:rPr>
         <w:t>cin</w:t>
       </w:r>
-    </w:p>
-    <w:p>
-      <w:pPr>
-        <w:pStyle w:val="Niveauducommentaire2"/>
-        <w:rPr>
-          <w:rFonts w:cs="Arial"/>
-        </w:rPr>
-      </w:pPr>
-      <w:r>
-        <w:rPr>
-          <w:rFonts w:cs="Arial"/>
-        </w:rPr>
-        <w:t>Pendant de scanf.</w:t>
+      <w:proofErr w:type="spellEnd"/>
+    </w:p>
+    <w:p>
+      <w:pPr>
+        <w:pStyle w:val="Niveauducommentaire2"/>
+        <w:rPr>
+          <w:rFonts w:cs="Arial"/>
+        </w:rPr>
+      </w:pPr>
+      <w:r>
+        <w:rPr>
+          <w:rFonts w:cs="Arial"/>
+        </w:rPr>
+        <w:t xml:space="preserve">Pendant de </w:t>
+      </w:r>
+      <w:proofErr w:type="spellStart"/>
+      <w:r>
+        <w:rPr>
+          <w:rFonts w:cs="Arial"/>
+        </w:rPr>
+        <w:t>scanf</w:t>
+      </w:r>
+      <w:proofErr w:type="spellEnd"/>
+      <w:r>
+        <w:rPr>
+          <w:rFonts w:cs="Arial"/>
+        </w:rPr>
+        <w:t>.</w:t>
       </w:r>
     </w:p>
     <w:p>
@@ -1391,7 +1645,21 @@
         <w:rPr>
           <w:rFonts w:cs="Arial"/>
         </w:rPr>
-        <w:t>une variable (mot clé : extern)</w:t>
+        <w:t xml:space="preserve">une variable (mot clé : </w:t>
+      </w:r>
+      <w:proofErr w:type="spellStart"/>
+      <w:r>
+        <w:rPr>
+          <w:rFonts w:cs="Arial"/>
+        </w:rPr>
+        <w:t>extern</w:t>
+      </w:r>
+      <w:proofErr w:type="spellEnd"/>
+      <w:r>
+        <w:rPr>
+          <w:rFonts w:cs="Arial"/>
+        </w:rPr>
+        <w:t>)</w:t>
       </w:r>
     </w:p>
     <w:p>
@@ -1555,11 +1823,19 @@
                 <w:rFonts w:cs="Arial"/>
               </w:rPr>
             </w:pPr>
+            <w:proofErr w:type="spellStart"/>
             <w:r>
               <w:rPr>
                 <w:rFonts w:cs="Arial"/>
               </w:rPr>
-              <w:t>int  i</w:t>
+              <w:t>int</w:t>
+            </w:r>
+            <w:proofErr w:type="spellEnd"/>
+            <w:r>
+              <w:rPr>
+                <w:rFonts w:cs="Arial"/>
+              </w:rPr>
+              <w:t xml:space="preserve">  i</w:t>
             </w:r>
           </w:p>
           <w:p>
@@ -1621,11 +1897,19 @@
                 <w:rFonts w:cs="Arial"/>
               </w:rPr>
             </w:pPr>
+            <w:proofErr w:type="spellStart"/>
             <w:r>
               <w:rPr>
                 <w:rFonts w:cs="Arial"/>
               </w:rPr>
-              <w:t>int i</w:t>
+              <w:t>int</w:t>
+            </w:r>
+            <w:proofErr w:type="spellEnd"/>
+            <w:r>
+              <w:rPr>
+                <w:rFonts w:cs="Arial"/>
+              </w:rPr>
+              <w:t xml:space="preserve"> i</w:t>
             </w:r>
             <w:r>
               <w:rPr>
@@ -1649,7 +1933,21 @@
               <w:rPr>
                 <w:rFonts w:cs="Arial"/>
               </w:rPr>
-              <w:t>for (int i=0 ; i&lt;10 ; i++)</w:t>
+              <w:t>for (</w:t>
+            </w:r>
+            <w:proofErr w:type="spellStart"/>
+            <w:r>
+              <w:rPr>
+                <w:rFonts w:cs="Arial"/>
+              </w:rPr>
+              <w:t>int</w:t>
+            </w:r>
+            <w:proofErr w:type="spellEnd"/>
+            <w:r>
+              <w:rPr>
+                <w:rFonts w:cs="Arial"/>
+              </w:rPr>
+              <w:t xml:space="preserve"> i=0 ; i&lt;10 ; i++)</w:t>
             </w:r>
           </w:p>
           <w:p>
@@ -1703,7 +2001,21 @@
               <w:rPr>
                 <w:rFonts w:cs="Arial"/>
               </w:rPr>
-              <w:t xml:space="preserve">  cout &lt;&lt; ::i &lt;&lt; “\n” ; \\ affiche 5</w:t>
+              <w:t xml:space="preserve">  cout &lt;&lt; </w:t>
+            </w:r>
+            <w:proofErr w:type="gramStart"/>
+            <w:r>
+              <w:rPr>
+                <w:rFonts w:cs="Arial"/>
+              </w:rPr>
+              <w:t>::i</w:t>
+            </w:r>
+            <w:proofErr w:type="gramEnd"/>
+            <w:r>
+              <w:rPr>
+                <w:rFonts w:cs="Arial"/>
+              </w:rPr>
+              <w:t xml:space="preserve"> &lt;&lt; “\n” ; \\ affiche 5</w:t>
             </w:r>
           </w:p>
           <w:p>
@@ -1830,12 +2142,14 @@
           <w:rFonts w:cs="Arial"/>
         </w:rPr>
       </w:pPr>
+      <w:proofErr w:type="spellStart"/>
       <w:r>
         <w:rPr>
           <w:rFonts w:cs="Arial"/>
         </w:rPr>
         <w:t>static</w:t>
       </w:r>
+      <w:proofErr w:type="spellEnd"/>
     </w:p>
     <w:p>
       <w:pPr>
@@ -1872,12 +2186,14 @@
           <w:rFonts w:cs="Arial"/>
         </w:rPr>
       </w:pPr>
+      <w:proofErr w:type="spellStart"/>
       <w:r>
         <w:rPr>
           <w:rFonts w:cs="Arial"/>
         </w:rPr>
         <w:t>stack</w:t>
       </w:r>
+      <w:proofErr w:type="spellEnd"/>
     </w:p>
     <w:p>
       <w:pPr>
@@ -1928,12 +2244,14 @@
           <w:rFonts w:cs="Arial"/>
         </w:rPr>
       </w:pPr>
+      <w:proofErr w:type="spellStart"/>
       <w:r>
         <w:rPr>
           <w:rFonts w:cs="Arial"/>
         </w:rPr>
         <w:t>Heap</w:t>
       </w:r>
+      <w:proofErr w:type="spellEnd"/>
     </w:p>
     <w:p>
       <w:pPr>
@@ -1986,8 +2304,16 @@
         <w:rPr>
           <w:rFonts w:cs="Arial"/>
         </w:rPr>
-        <w:t>Taille de char = 1 (une fois moins 8 bits, mais ça peut être 16, 32, …)</w:t>
-      </w:r>
+        <w:t>Taille de char = 1 (une fois moins 8 bits, mais ça peut être 16, 32</w:t>
+      </w:r>
+      <w:proofErr w:type="gramStart"/>
+      <w:r>
+        <w:rPr>
+          <w:rFonts w:cs="Arial"/>
+        </w:rPr>
+        <w:t>, …)</w:t>
+      </w:r>
+      <w:proofErr w:type="gramEnd"/>
     </w:p>
     <w:p>
       <w:pPr>
@@ -2022,7 +2348,21 @@
         <w:rPr>
           <w:rFonts w:cs="Arial"/>
         </w:rPr>
-        <w:t>Initialisation : int i=4 ;</w:t>
+        <w:t xml:space="preserve">Initialisation : </w:t>
+      </w:r>
+      <w:proofErr w:type="spellStart"/>
+      <w:r>
+        <w:rPr>
+          <w:rFonts w:cs="Arial"/>
+        </w:rPr>
+        <w:t>int</w:t>
+      </w:r>
+      <w:proofErr w:type="spellEnd"/>
+      <w:r>
+        <w:rPr>
+          <w:rFonts w:cs="Arial"/>
+        </w:rPr>
+        <w:t xml:space="preserve"> i=4 ;</w:t>
       </w:r>
     </w:p>
     <w:p>
@@ -2068,11 +2408,19 @@
           <w:rFonts w:cs="Arial"/>
         </w:rPr>
       </w:pPr>
-      <w:r>
-        <w:rPr>
-          <w:rFonts w:cs="Arial"/>
-        </w:rPr>
-        <w:t xml:space="preserve">const </w:t>
+      <w:proofErr w:type="spellStart"/>
+      <w:r>
+        <w:rPr>
+          <w:rFonts w:cs="Arial"/>
+        </w:rPr>
+        <w:t>const</w:t>
+      </w:r>
+      <w:proofErr w:type="spellEnd"/>
+      <w:r>
+        <w:rPr>
+          <w:rFonts w:cs="Arial"/>
+        </w:rPr>
+        <w:t xml:space="preserve"> </w:t>
       </w:r>
     </w:p>
     <w:p>
@@ -2118,12 +2466,14 @@
           <w:rFonts w:cs="Arial"/>
         </w:rPr>
       </w:pPr>
+      <w:proofErr w:type="spellStart"/>
       <w:r>
         <w:rPr>
           <w:rFonts w:cs="Arial"/>
         </w:rPr>
         <w:t>struct</w:t>
       </w:r>
+      <w:proofErr w:type="spellEnd"/>
     </w:p>
     <w:p>
       <w:pPr>
@@ -2146,19 +2496,34 @@
           <w:rFonts w:cs="Arial"/>
         </w:rPr>
       </w:pPr>
-      <w:r>
-        <w:rPr>
-          <w:rFonts w:cs="Arial"/>
-        </w:rPr>
-        <w:t>struct id</w:t>
+      <w:proofErr w:type="spellStart"/>
+      <w:r>
+        <w:rPr>
+          <w:rFonts w:cs="Arial"/>
+        </w:rPr>
+        <w:t>struct</w:t>
+      </w:r>
+      <w:proofErr w:type="spellEnd"/>
+      <w:r>
+        <w:rPr>
+          <w:rFonts w:cs="Arial"/>
+        </w:rPr>
+        <w:t xml:space="preserve"> id</w:t>
       </w:r>
       <w:r>
         <w:rPr>
           <w:rFonts w:cs="Arial"/>
         </w:rPr>
         <w:br/>
+      </w:r>
+      <w:proofErr w:type="gramStart"/>
+      <w:r>
+        <w:rPr>
+          <w:rFonts w:cs="Arial"/>
+        </w:rPr>
         <w:t>{</w:t>
       </w:r>
+      <w:proofErr w:type="gramEnd"/>
       <w:r>
         <w:rPr>
           <w:rFonts w:cs="Arial"/>
@@ -2178,7 +2543,35 @@
           <w:rFonts w:cs="Arial"/>
         </w:rPr>
         <w:br/>
-        <w:t xml:space="preserve">  typen idn ;</w:t>
+        <w:t xml:space="preserve">  </w:t>
+      </w:r>
+      <w:proofErr w:type="spellStart"/>
+      <w:r>
+        <w:rPr>
+          <w:rFonts w:cs="Arial"/>
+        </w:rPr>
+        <w:t>typen</w:t>
+      </w:r>
+      <w:proofErr w:type="spellEnd"/>
+      <w:r>
+        <w:rPr>
+          <w:rFonts w:cs="Arial"/>
+        </w:rPr>
+        <w:t xml:space="preserve"> </w:t>
+      </w:r>
+      <w:proofErr w:type="spellStart"/>
+      <w:r>
+        <w:rPr>
+          <w:rFonts w:cs="Arial"/>
+        </w:rPr>
+        <w:t>idn</w:t>
+      </w:r>
+      <w:proofErr w:type="spellEnd"/>
+      <w:r>
+        <w:rPr>
+          <w:rFonts w:cs="Arial"/>
+        </w:rPr>
+        <w:t> ;</w:t>
       </w:r>
       <w:r>
         <w:rPr>
@@ -2377,7 +2770,21 @@
         <w:rPr>
           <w:rFonts w:cs="Arial"/>
         </w:rPr>
-        <w:t>Conversion implicite en bool :</w:t>
+        <w:t xml:space="preserve">Conversion implicite en </w:t>
+      </w:r>
+      <w:proofErr w:type="spellStart"/>
+      <w:r>
+        <w:rPr>
+          <w:rFonts w:cs="Arial"/>
+        </w:rPr>
+        <w:t>bool</w:t>
+      </w:r>
+      <w:proofErr w:type="spellEnd"/>
+      <w:r>
+        <w:rPr>
+          <w:rFonts w:cs="Arial"/>
+        </w:rPr>
+        <w:t> :</w:t>
       </w:r>
     </w:p>
     <w:p>
@@ -2405,8 +2812,16 @@
         <w:rPr>
           <w:rFonts w:cs="Arial"/>
         </w:rPr>
-        <w:t>Non nul =&gt; True</w:t>
-      </w:r>
+        <w:t xml:space="preserve">Non nul =&gt; </w:t>
+      </w:r>
+      <w:proofErr w:type="spellStart"/>
+      <w:r>
+        <w:rPr>
+          <w:rFonts w:cs="Arial"/>
+        </w:rPr>
+        <w:t>True</w:t>
+      </w:r>
+      <w:proofErr w:type="spellEnd"/>
     </w:p>
     <w:p>
       <w:pPr>
@@ -2419,8 +2834,16 @@
         <w:rPr>
           <w:rFonts w:cs="Arial"/>
         </w:rPr>
-        <w:t>Pointeurs const</w:t>
-      </w:r>
+        <w:t xml:space="preserve">Pointeurs </w:t>
+      </w:r>
+      <w:proofErr w:type="spellStart"/>
+      <w:r>
+        <w:rPr>
+          <w:rFonts w:cs="Arial"/>
+        </w:rPr>
+        <w:t>const</w:t>
+      </w:r>
+      <w:proofErr w:type="spellEnd"/>
     </w:p>
     <w:p>
       <w:pPr>
@@ -2429,11 +2852,19 @@
           <w:rFonts w:cs="Arial"/>
         </w:rPr>
       </w:pPr>
-      <w:r>
-        <w:rPr>
-          <w:rFonts w:cs="Arial"/>
-        </w:rPr>
-        <w:t>const  type* pt</w:t>
+      <w:proofErr w:type="spellStart"/>
+      <w:r>
+        <w:rPr>
+          <w:rFonts w:cs="Arial"/>
+        </w:rPr>
+        <w:t>const</w:t>
+      </w:r>
+      <w:proofErr w:type="spellEnd"/>
+      <w:r>
+        <w:rPr>
+          <w:rFonts w:cs="Arial"/>
+        </w:rPr>
+        <w:t xml:space="preserve">  type* pt</w:t>
       </w:r>
     </w:p>
     <w:p>
@@ -2475,7 +2906,21 @@
         <w:rPr>
           <w:rFonts w:cs="Arial"/>
         </w:rPr>
-        <w:t>Pointeurs constants (≠ pointeurs const)</w:t>
+        <w:t xml:space="preserve">Pointeurs constants (≠ pointeurs </w:t>
+      </w:r>
+      <w:proofErr w:type="spellStart"/>
+      <w:r>
+        <w:rPr>
+          <w:rFonts w:cs="Arial"/>
+        </w:rPr>
+        <w:t>const</w:t>
+      </w:r>
+      <w:proofErr w:type="spellEnd"/>
+      <w:r>
+        <w:rPr>
+          <w:rFonts w:cs="Arial"/>
+        </w:rPr>
+        <w:t>)</w:t>
       </w:r>
     </w:p>
     <w:p>
@@ -2503,7 +2948,21 @@
         <w:rPr>
           <w:rFonts w:cs="Arial"/>
         </w:rPr>
-        <w:t>type* const pt</w:t>
+        <w:t xml:space="preserve">type* </w:t>
+      </w:r>
+      <w:proofErr w:type="spellStart"/>
+      <w:r>
+        <w:rPr>
+          <w:rFonts w:cs="Arial"/>
+        </w:rPr>
+        <w:t>const</w:t>
+      </w:r>
+      <w:proofErr w:type="spellEnd"/>
+      <w:r>
+        <w:rPr>
+          <w:rFonts w:cs="Arial"/>
+        </w:rPr>
+        <w:t xml:space="preserve"> pt</w:t>
       </w:r>
     </w:p>
     <w:p>
@@ -2619,8 +3078,16 @@
         <w:rPr>
           <w:rFonts w:cs="Arial"/>
         </w:rPr>
-        <w:t>S’initialise avec une valeur de type int</w:t>
-      </w:r>
+        <w:t xml:space="preserve">S’initialise avec une valeur de type </w:t>
+      </w:r>
+      <w:proofErr w:type="spellStart"/>
+      <w:r>
+        <w:rPr>
+          <w:rFonts w:cs="Arial"/>
+        </w:rPr>
+        <w:t>int</w:t>
+      </w:r>
+      <w:proofErr w:type="spellEnd"/>
     </w:p>
     <w:p>
       <w:pPr>
@@ -2633,7 +3100,21 @@
         <w:rPr>
           <w:rFonts w:cs="Arial"/>
         </w:rPr>
-        <w:t>cout &lt;&lt; ref &lt;&lt; ; affiche le contenu de la zone mémoire</w:t>
+        <w:t xml:space="preserve">cout &lt;&lt; </w:t>
+      </w:r>
+      <w:proofErr w:type="spellStart"/>
+      <w:r>
+        <w:rPr>
+          <w:rFonts w:cs="Arial"/>
+        </w:rPr>
+        <w:t>ref</w:t>
+      </w:r>
+      <w:proofErr w:type="spellEnd"/>
+      <w:r>
+        <w:rPr>
+          <w:rFonts w:cs="Arial"/>
+        </w:rPr>
+        <w:t xml:space="preserve"> &lt;&lt; ; affiche le contenu de la zone mémoire</w:t>
       </w:r>
     </w:p>
     <w:p>
@@ -2647,8 +3128,16 @@
         <w:rPr>
           <w:rFonts w:cs="Arial"/>
         </w:rPr>
-        <w:t>Référence const</w:t>
-      </w:r>
+        <w:t xml:space="preserve">Référence </w:t>
+      </w:r>
+      <w:proofErr w:type="spellStart"/>
+      <w:r>
+        <w:rPr>
+          <w:rFonts w:cs="Arial"/>
+        </w:rPr>
+        <w:t>const</w:t>
+      </w:r>
+      <w:proofErr w:type="spellEnd"/>
     </w:p>
     <w:p>
       <w:pPr>
@@ -2657,11 +3146,33 @@
           <w:rFonts w:cs="Arial"/>
         </w:rPr>
       </w:pPr>
-      <w:r>
-        <w:rPr>
-          <w:rFonts w:cs="Arial"/>
-        </w:rPr>
-        <w:t>const miaou&amp; ref=x ;</w:t>
+      <w:proofErr w:type="spellStart"/>
+      <w:r>
+        <w:rPr>
+          <w:rFonts w:cs="Arial"/>
+        </w:rPr>
+        <w:t>const</w:t>
+      </w:r>
+      <w:proofErr w:type="spellEnd"/>
+      <w:r>
+        <w:rPr>
+          <w:rFonts w:cs="Arial"/>
+        </w:rPr>
+        <w:t xml:space="preserve"> miaou&amp; </w:t>
+      </w:r>
+      <w:proofErr w:type="spellStart"/>
+      <w:r>
+        <w:rPr>
+          <w:rFonts w:cs="Arial"/>
+        </w:rPr>
+        <w:t>ref</w:t>
+      </w:r>
+      <w:proofErr w:type="spellEnd"/>
+      <w:r>
+        <w:rPr>
+          <w:rFonts w:cs="Arial"/>
+        </w:rPr>
+        <w:t>=x ;</w:t>
       </w:r>
     </w:p>
     <w:p>
@@ -2681,7 +3192,35 @@
         <w:rPr>
           <w:rFonts w:cs="Arial"/>
         </w:rPr>
-        <w:t>quivaut à miaou const&amp; ref=x</w:t>
+        <w:t xml:space="preserve">quivaut à miaou </w:t>
+      </w:r>
+      <w:proofErr w:type="spellStart"/>
+      <w:r>
+        <w:rPr>
+          <w:rFonts w:cs="Arial"/>
+        </w:rPr>
+        <w:t>const</w:t>
+      </w:r>
+      <w:proofErr w:type="spellEnd"/>
+      <w:r>
+        <w:rPr>
+          <w:rFonts w:cs="Arial"/>
+        </w:rPr>
+        <w:t xml:space="preserve">&amp; </w:t>
+      </w:r>
+      <w:proofErr w:type="spellStart"/>
+      <w:r>
+        <w:rPr>
+          <w:rFonts w:cs="Arial"/>
+        </w:rPr>
+        <w:t>ref</w:t>
+      </w:r>
+      <w:proofErr w:type="spellEnd"/>
+      <w:r>
+        <w:rPr>
+          <w:rFonts w:cs="Arial"/>
+        </w:rPr>
+        <w:t>=x</w:t>
       </w:r>
     </w:p>
     <w:p>
@@ -2695,22 +3234,46 @@
         <w:rPr>
           <w:rFonts w:cs="Arial"/>
         </w:rPr>
-        <w:t>On ne peut pas modifier la zone référencée par ref si on a une référence const</w:t>
-      </w:r>
-    </w:p>
-    <w:p>
-      <w:pPr>
-        <w:pStyle w:val="Niveauducommentaire1"/>
-        <w:rPr>
-          <w:rFonts w:cs="Arial"/>
-        </w:rPr>
-      </w:pPr>
+        <w:t xml:space="preserve">On ne peut pas modifier la zone référencée par </w:t>
+      </w:r>
+      <w:proofErr w:type="spellStart"/>
+      <w:r>
+        <w:rPr>
+          <w:rFonts w:cs="Arial"/>
+        </w:rPr>
+        <w:t>ref</w:t>
+      </w:r>
+      <w:proofErr w:type="spellEnd"/>
+      <w:r>
+        <w:rPr>
+          <w:rFonts w:cs="Arial"/>
+        </w:rPr>
+        <w:t xml:space="preserve"> si on a une référence </w:t>
+      </w:r>
+      <w:proofErr w:type="spellStart"/>
+      <w:r>
+        <w:rPr>
+          <w:rFonts w:cs="Arial"/>
+        </w:rPr>
+        <w:t>const</w:t>
+      </w:r>
+      <w:proofErr w:type="spellEnd"/>
+    </w:p>
+    <w:p>
+      <w:pPr>
+        <w:pStyle w:val="Niveauducommentaire1"/>
+        <w:rPr>
+          <w:rFonts w:cs="Arial"/>
+        </w:rPr>
+      </w:pPr>
+      <w:proofErr w:type="spellStart"/>
       <w:r>
         <w:rPr>
           <w:rFonts w:cs="Arial"/>
         </w:rPr>
         <w:t>lvalue</w:t>
       </w:r>
+      <w:proofErr w:type="spellEnd"/>
     </w:p>
     <w:p>
       <w:pPr>
@@ -2733,12 +3296,42 @@
           <w:rFonts w:cs="Arial"/>
         </w:rPr>
       </w:pPr>
-      <w:r>
-        <w:rPr>
-          <w:rFonts w:cs="Arial"/>
-        </w:rPr>
-        <w:t>Exp = … ; Exp est une lvalue</w:t>
-      </w:r>
+      <w:proofErr w:type="spellStart"/>
+      <w:r>
+        <w:rPr>
+          <w:rFonts w:cs="Arial"/>
+        </w:rPr>
+        <w:t>Exp</w:t>
+      </w:r>
+      <w:proofErr w:type="spellEnd"/>
+      <w:r>
+        <w:rPr>
+          <w:rFonts w:cs="Arial"/>
+        </w:rPr>
+        <w:t xml:space="preserve"> = … ; </w:t>
+      </w:r>
+      <w:proofErr w:type="spellStart"/>
+      <w:r>
+        <w:rPr>
+          <w:rFonts w:cs="Arial"/>
+        </w:rPr>
+        <w:t>Exp</w:t>
+      </w:r>
+      <w:proofErr w:type="spellEnd"/>
+      <w:r>
+        <w:rPr>
+          <w:rFonts w:cs="Arial"/>
+        </w:rPr>
+        <w:t xml:space="preserve"> est une </w:t>
+      </w:r>
+      <w:proofErr w:type="spellStart"/>
+      <w:r>
+        <w:rPr>
+          <w:rFonts w:cs="Arial"/>
+        </w:rPr>
+        <w:t>lvalue</w:t>
+      </w:r>
+      <w:proofErr w:type="spellEnd"/>
     </w:p>
     <w:p>
       <w:pPr>
@@ -2787,21 +3380,77 @@
         <w:rPr>
           <w:rFonts w:cs="Arial"/>
         </w:rPr>
-        <w:t>new, delete, new[], delete[]</w:t>
-      </w:r>
-    </w:p>
-    <w:p>
-      <w:pPr>
-        <w:pStyle w:val="Niveauducommentaire2"/>
-        <w:rPr>
-          <w:rFonts w:cs="Arial"/>
-        </w:rPr>
-      </w:pPr>
-      <w:r>
-        <w:rPr>
-          <w:rFonts w:cs="Arial"/>
-        </w:rPr>
-        <w:t>new et new[] permettent d’allouer de la mémoire</w:t>
+        <w:t xml:space="preserve">new, </w:t>
+      </w:r>
+      <w:proofErr w:type="spellStart"/>
+      <w:r>
+        <w:rPr>
+          <w:rFonts w:cs="Arial"/>
+        </w:rPr>
+        <w:t>delete</w:t>
+      </w:r>
+      <w:proofErr w:type="spellEnd"/>
+      <w:r>
+        <w:rPr>
+          <w:rFonts w:cs="Arial"/>
+        </w:rPr>
+        <w:t xml:space="preserve">, </w:t>
+      </w:r>
+      <w:proofErr w:type="gramStart"/>
+      <w:r>
+        <w:rPr>
+          <w:rFonts w:cs="Arial"/>
+        </w:rPr>
+        <w:t>new[</w:t>
+      </w:r>
+      <w:proofErr w:type="gramEnd"/>
+      <w:r>
+        <w:rPr>
+          <w:rFonts w:cs="Arial"/>
+        </w:rPr>
+        <w:t xml:space="preserve">], </w:t>
+      </w:r>
+      <w:proofErr w:type="spellStart"/>
+      <w:r>
+        <w:rPr>
+          <w:rFonts w:cs="Arial"/>
+        </w:rPr>
+        <w:t>delete</w:t>
+      </w:r>
+      <w:proofErr w:type="spellEnd"/>
+      <w:r>
+        <w:rPr>
+          <w:rFonts w:cs="Arial"/>
+        </w:rPr>
+        <w:t>[]</w:t>
+      </w:r>
+    </w:p>
+    <w:p>
+      <w:pPr>
+        <w:pStyle w:val="Niveauducommentaire2"/>
+        <w:rPr>
+          <w:rFonts w:cs="Arial"/>
+        </w:rPr>
+      </w:pPr>
+      <w:r>
+        <w:rPr>
+          <w:rFonts w:cs="Arial"/>
+        </w:rPr>
+        <w:t xml:space="preserve">new et </w:t>
+      </w:r>
+      <w:proofErr w:type="gramStart"/>
+      <w:r>
+        <w:rPr>
+          <w:rFonts w:cs="Arial"/>
+        </w:rPr>
+        <w:t>new[</w:t>
+      </w:r>
+      <w:proofErr w:type="gramEnd"/>
+      <w:r>
+        <w:rPr>
+          <w:rFonts w:cs="Arial"/>
+        </w:rPr>
+        <w:t>] permettent d’allouer de la mémoire</w:t>
       </w:r>
     </w:p>
     <w:p>
@@ -2811,11 +3460,47 @@
           <w:rFonts w:cs="Arial"/>
         </w:rPr>
       </w:pPr>
-      <w:r>
-        <w:rPr>
-          <w:rFonts w:cs="Arial"/>
-        </w:rPr>
-        <w:t>int* mem = new int ;</w:t>
+      <w:proofErr w:type="spellStart"/>
+      <w:r>
+        <w:rPr>
+          <w:rFonts w:cs="Arial"/>
+        </w:rPr>
+        <w:t>int</w:t>
+      </w:r>
+      <w:proofErr w:type="spellEnd"/>
+      <w:r>
+        <w:rPr>
+          <w:rFonts w:cs="Arial"/>
+        </w:rPr>
+        <w:t xml:space="preserve">* </w:t>
+      </w:r>
+      <w:proofErr w:type="spellStart"/>
+      <w:r>
+        <w:rPr>
+          <w:rFonts w:cs="Arial"/>
+        </w:rPr>
+        <w:t>mem</w:t>
+      </w:r>
+      <w:proofErr w:type="spellEnd"/>
+      <w:r>
+        <w:rPr>
+          <w:rFonts w:cs="Arial"/>
+        </w:rPr>
+        <w:t xml:space="preserve"> = new </w:t>
+      </w:r>
+      <w:proofErr w:type="spellStart"/>
+      <w:r>
+        <w:rPr>
+          <w:rFonts w:cs="Arial"/>
+        </w:rPr>
+        <w:t>int</w:t>
+      </w:r>
+      <w:proofErr w:type="spellEnd"/>
+      <w:r>
+        <w:rPr>
+          <w:rFonts w:cs="Arial"/>
+        </w:rPr>
+        <w:t> ;</w:t>
       </w:r>
     </w:p>
     <w:p>
@@ -2825,11 +3510,41 @@
           <w:rFonts w:cs="Arial"/>
         </w:rPr>
       </w:pPr>
-      <w:r>
-        <w:rPr>
-          <w:rFonts w:cs="Arial"/>
-        </w:rPr>
-        <w:t>int* mem2 = new int[10] ; tableau dynamique</w:t>
+      <w:proofErr w:type="spellStart"/>
+      <w:r>
+        <w:rPr>
+          <w:rFonts w:cs="Arial"/>
+        </w:rPr>
+        <w:t>int</w:t>
+      </w:r>
+      <w:proofErr w:type="spellEnd"/>
+      <w:r>
+        <w:rPr>
+          <w:rFonts w:cs="Arial"/>
+        </w:rPr>
+        <w:t xml:space="preserve">* mem2 = new </w:t>
+      </w:r>
+      <w:proofErr w:type="spellStart"/>
+      <w:proofErr w:type="gramStart"/>
+      <w:r>
+        <w:rPr>
+          <w:rFonts w:cs="Arial"/>
+        </w:rPr>
+        <w:t>int</w:t>
+      </w:r>
+      <w:proofErr w:type="spellEnd"/>
+      <w:r>
+        <w:rPr>
+          <w:rFonts w:cs="Arial"/>
+        </w:rPr>
+        <w:t>[</w:t>
+      </w:r>
+      <w:proofErr w:type="gramEnd"/>
+      <w:r>
+        <w:rPr>
+          <w:rFonts w:cs="Arial"/>
+        </w:rPr>
+        <w:t>10] ; tableau dynamique</w:t>
       </w:r>
       <w:r>
         <w:rPr>
@@ -2845,11 +3560,41 @@
           <w:rFonts w:cs="Arial"/>
         </w:rPr>
       </w:pPr>
-      <w:r>
-        <w:rPr>
-          <w:rFonts w:cs="Arial"/>
-        </w:rPr>
-        <w:t>delete et delete[] permettent de libérer de la mémoire</w:t>
+      <w:proofErr w:type="spellStart"/>
+      <w:r>
+        <w:rPr>
+          <w:rFonts w:cs="Arial"/>
+        </w:rPr>
+        <w:t>delete</w:t>
+      </w:r>
+      <w:proofErr w:type="spellEnd"/>
+      <w:r>
+        <w:rPr>
+          <w:rFonts w:cs="Arial"/>
+        </w:rPr>
+        <w:t xml:space="preserve"> et </w:t>
+      </w:r>
+      <w:proofErr w:type="spellStart"/>
+      <w:proofErr w:type="gramStart"/>
+      <w:r>
+        <w:rPr>
+          <w:rFonts w:cs="Arial"/>
+        </w:rPr>
+        <w:t>delete</w:t>
+      </w:r>
+      <w:proofErr w:type="spellEnd"/>
+      <w:r>
+        <w:rPr>
+          <w:rFonts w:cs="Arial"/>
+        </w:rPr>
+        <w:t>[</w:t>
+      </w:r>
+      <w:proofErr w:type="gramEnd"/>
+      <w:r>
+        <w:rPr>
+          <w:rFonts w:cs="Arial"/>
+        </w:rPr>
+        <w:t>] permettent de libérer de la mémoire</w:t>
       </w:r>
     </w:p>
     <w:p>
@@ -2859,12 +3604,28 @@
           <w:rFonts w:cs="Arial"/>
         </w:rPr>
       </w:pPr>
-      <w:r>
-        <w:rPr>
-          <w:rFonts w:cs="Arial"/>
-        </w:rPr>
-        <w:t>delete mem</w:t>
-      </w:r>
+      <w:proofErr w:type="spellStart"/>
+      <w:r>
+        <w:rPr>
+          <w:rFonts w:cs="Arial"/>
+        </w:rPr>
+        <w:t>delete</w:t>
+      </w:r>
+      <w:proofErr w:type="spellEnd"/>
+      <w:r>
+        <w:rPr>
+          <w:rFonts w:cs="Arial"/>
+        </w:rPr>
+        <w:t xml:space="preserve"> </w:t>
+      </w:r>
+      <w:proofErr w:type="spellStart"/>
+      <w:r>
+        <w:rPr>
+          <w:rFonts w:cs="Arial"/>
+        </w:rPr>
+        <w:t>mem</w:t>
+      </w:r>
+      <w:proofErr w:type="spellEnd"/>
     </w:p>
     <w:p>
       <w:pPr>
@@ -2873,47 +3634,79 @@
           <w:rFonts w:cs="Arial"/>
         </w:rPr>
       </w:pPr>
-      <w:r>
-        <w:rPr>
-          <w:rFonts w:cs="Arial"/>
-        </w:rPr>
-        <w:t>delete[10] mem2 ;</w:t>
-      </w:r>
-    </w:p>
-    <w:p>
-      <w:pPr>
-        <w:pStyle w:val="Niveauducommentaire1"/>
-        <w:rPr>
-          <w:rFonts w:cs="Arial"/>
-        </w:rPr>
-      </w:pPr>
-    </w:p>
-    <w:p>
-      <w:pPr>
-        <w:pStyle w:val="Niveauducommentaire1"/>
-        <w:rPr>
-          <w:rFonts w:cs="Arial"/>
-        </w:rPr>
-      </w:pPr>
+      <w:proofErr w:type="spellStart"/>
+      <w:proofErr w:type="gramStart"/>
+      <w:r>
+        <w:rPr>
+          <w:rFonts w:cs="Arial"/>
+        </w:rPr>
+        <w:t>delete</w:t>
+      </w:r>
+      <w:proofErr w:type="spellEnd"/>
+      <w:r>
+        <w:rPr>
+          <w:rFonts w:cs="Arial"/>
+        </w:rPr>
+        <w:t>[</w:t>
+      </w:r>
+      <w:proofErr w:type="gramEnd"/>
+      <w:r>
+        <w:rPr>
+          <w:rFonts w:cs="Arial"/>
+        </w:rPr>
+        <w:t>10] mem2 ;</w:t>
+      </w:r>
+    </w:p>
+    <w:p>
+      <w:pPr>
+        <w:pStyle w:val="Niveauducommentaire1"/>
+        <w:rPr>
+          <w:rFonts w:cs="Arial"/>
+        </w:rPr>
+      </w:pPr>
+    </w:p>
+    <w:p>
+      <w:pPr>
+        <w:pStyle w:val="Niveauducommentaire1"/>
+        <w:rPr>
+          <w:rFonts w:cs="Arial"/>
+        </w:rPr>
+      </w:pPr>
+      <w:proofErr w:type="spellStart"/>
       <w:r>
         <w:rPr>
           <w:rFonts w:cs="Arial"/>
         </w:rPr>
         <w:t>Namespaces</w:t>
       </w:r>
-    </w:p>
-    <w:p>
-      <w:pPr>
-        <w:pStyle w:val="Niveauducommentaire2"/>
-        <w:rPr>
-          <w:rFonts w:cs="Arial"/>
-        </w:rPr>
-      </w:pPr>
-      <w:r>
-        <w:rPr>
-          <w:rFonts w:cs="Arial"/>
-        </w:rPr>
-        <w:t>Utiliser un namespace :</w:t>
+      <w:proofErr w:type="spellEnd"/>
+    </w:p>
+    <w:p>
+      <w:pPr>
+        <w:pStyle w:val="Niveauducommentaire2"/>
+        <w:rPr>
+          <w:rFonts w:cs="Arial"/>
+        </w:rPr>
+      </w:pPr>
+      <w:r>
+        <w:rPr>
+          <w:rFonts w:cs="Arial"/>
+        </w:rPr>
+        <w:t xml:space="preserve">Utiliser un </w:t>
+      </w:r>
+      <w:proofErr w:type="spellStart"/>
+      <w:r>
+        <w:rPr>
+          <w:rFonts w:cs="Arial"/>
+        </w:rPr>
+        <w:t>namespace</w:t>
+      </w:r>
+      <w:proofErr w:type="spellEnd"/>
+      <w:r>
+        <w:rPr>
+          <w:rFonts w:cs="Arial"/>
+        </w:rPr>
+        <w:t> :</w:t>
       </w:r>
     </w:p>
     <w:p>
@@ -2927,8 +3720,52 @@
         <w:rPr>
           <w:rFonts w:cs="Arial"/>
         </w:rPr>
-        <w:t>Pour une portée :  using namespace mon namespace</w:t>
-      </w:r>
+        <w:t>Pour une portée </w:t>
+      </w:r>
+      <w:proofErr w:type="gramStart"/>
+      <w:r>
+        <w:rPr>
+          <w:rFonts w:cs="Arial"/>
+        </w:rPr>
+        <w:t xml:space="preserve">:  </w:t>
+      </w:r>
+      <w:proofErr w:type="spellStart"/>
+      <w:r>
+        <w:rPr>
+          <w:rFonts w:cs="Arial"/>
+        </w:rPr>
+        <w:t>using</w:t>
+      </w:r>
+      <w:proofErr w:type="spellEnd"/>
+      <w:proofErr w:type="gramEnd"/>
+      <w:r>
+        <w:rPr>
+          <w:rFonts w:cs="Arial"/>
+        </w:rPr>
+        <w:t xml:space="preserve"> </w:t>
+      </w:r>
+      <w:proofErr w:type="spellStart"/>
+      <w:r>
+        <w:rPr>
+          <w:rFonts w:cs="Arial"/>
+        </w:rPr>
+        <w:t>namespace</w:t>
+      </w:r>
+      <w:proofErr w:type="spellEnd"/>
+      <w:r>
+        <w:rPr>
+          <w:rFonts w:cs="Arial"/>
+        </w:rPr>
+        <w:t xml:space="preserve"> mon </w:t>
+      </w:r>
+      <w:proofErr w:type="spellStart"/>
+      <w:r>
+        <w:rPr>
+          <w:rFonts w:cs="Arial"/>
+        </w:rPr>
+        <w:t>namespace</w:t>
+      </w:r>
+      <w:proofErr w:type="spellEnd"/>
     </w:p>
     <w:p>
       <w:pPr>
@@ -2941,7 +3778,29 @@
         <w:rPr>
           <w:rFonts w:cs="Arial"/>
         </w:rPr>
-        <w:t>Pour un appel simple : ::monnamespace::</w:t>
+        <w:t>Pour un appel simple </w:t>
+      </w:r>
+      <w:proofErr w:type="gramStart"/>
+      <w:r>
+        <w:rPr>
+          <w:rFonts w:cs="Arial"/>
+        </w:rPr>
+        <w:t>: ::</w:t>
+      </w:r>
+      <w:proofErr w:type="spellStart"/>
+      <w:r>
+        <w:rPr>
+          <w:rFonts w:cs="Arial"/>
+        </w:rPr>
+        <w:t>monnamespace</w:t>
+      </w:r>
+      <w:proofErr w:type="spellEnd"/>
+      <w:proofErr w:type="gramEnd"/>
+      <w:r>
+        <w:rPr>
+          <w:rFonts w:cs="Arial"/>
+        </w:rPr>
+        <w:t>::</w:t>
       </w:r>
     </w:p>
     <w:p>
@@ -2969,7 +3828,43 @@
         <w:rPr>
           <w:rFonts w:cs="Arial"/>
         </w:rPr>
-        <w:t>Dans le header : namespace monnamespace{ … }</w:t>
+        <w:t xml:space="preserve">Dans le header : </w:t>
+      </w:r>
+      <w:proofErr w:type="spellStart"/>
+      <w:r>
+        <w:rPr>
+          <w:rFonts w:cs="Arial"/>
+        </w:rPr>
+        <w:t>namespace</w:t>
+      </w:r>
+      <w:proofErr w:type="spellEnd"/>
+      <w:r>
+        <w:rPr>
+          <w:rFonts w:cs="Arial"/>
+        </w:rPr>
+        <w:t xml:space="preserve"> </w:t>
+      </w:r>
+      <w:proofErr w:type="spellStart"/>
+      <w:proofErr w:type="gramStart"/>
+      <w:r>
+        <w:rPr>
+          <w:rFonts w:cs="Arial"/>
+        </w:rPr>
+        <w:t>monnamespace</w:t>
+      </w:r>
+      <w:proofErr w:type="spellEnd"/>
+      <w:r>
+        <w:rPr>
+          <w:rFonts w:cs="Arial"/>
+        </w:rPr>
+        <w:t>{</w:t>
+      </w:r>
+      <w:proofErr w:type="gramEnd"/>
+      <w:r>
+        <w:rPr>
+          <w:rFonts w:cs="Arial"/>
+        </w:rPr>
+        <w:t xml:space="preserve"> … }</w:t>
       </w:r>
     </w:p>
     <w:p>
@@ -2983,47 +3878,133 @@
         <w:rPr>
           <w:rFonts w:cs="Arial"/>
         </w:rPr>
-        <w:t>Dans le fichier source : void monnamespace </w:t>
-      </w:r>
+        <w:t xml:space="preserve">Dans le fichier source : </w:t>
+      </w:r>
+      <w:proofErr w:type="spellStart"/>
+      <w:r>
+        <w:rPr>
+          <w:rFonts w:cs="Arial"/>
+        </w:rPr>
+        <w:t>void</w:t>
+      </w:r>
+      <w:proofErr w:type="spellEnd"/>
+      <w:r>
+        <w:rPr>
+          <w:rFonts w:cs="Arial"/>
+        </w:rPr>
+        <w:t xml:space="preserve"> </w:t>
+      </w:r>
+      <w:proofErr w:type="spellStart"/>
+      <w:r>
+        <w:rPr>
+          <w:rFonts w:cs="Arial"/>
+        </w:rPr>
+        <w:t>monnamespace</w:t>
+      </w:r>
+      <w:proofErr w:type="spellEnd"/>
+      <w:r>
+        <w:rPr>
+          <w:rFonts w:cs="Arial"/>
+        </w:rPr>
+        <w:t> </w:t>
+      </w:r>
+      <w:proofErr w:type="gramStart"/>
       <w:r>
         <w:rPr>
           <w:rFonts w:ascii="Lucida Sans Unicode" w:hAnsi="Lucida Sans Unicode" w:cs="Lucida Sans Unicode"/>
         </w:rPr>
         <w:t>∷</w:t>
       </w:r>
-      <w:r>
-        <w:rPr>
-          <w:rFonts w:cs="Arial"/>
-        </w:rPr>
-        <w:t>mafonction{ … }</w:t>
-      </w:r>
-    </w:p>
-    <w:p>
-      <w:pPr>
-        <w:pStyle w:val="Niveauducommentaire2"/>
-        <w:rPr>
-          <w:rFonts w:cs="Arial"/>
-        </w:rPr>
-      </w:pPr>
-      <w:r>
-        <w:rPr>
-          <w:rFonts w:cs="Arial"/>
-        </w:rPr>
-        <w:t>Alias : namespace monnamspace2 = monnamespace ;</w:t>
-      </w:r>
-    </w:p>
-    <w:p>
-      <w:pPr>
-        <w:pStyle w:val="Niveauducommentaire2"/>
-        <w:rPr>
-          <w:rFonts w:cs="Arial"/>
-        </w:rPr>
-      </w:pPr>
-      <w:r>
-        <w:rPr>
-          <w:rFonts w:cs="Arial"/>
-        </w:rPr>
-        <w:t>Possible de déclarer des namespaces dans un autre</w:t>
+      <w:proofErr w:type="spellStart"/>
+      <w:r>
+        <w:rPr>
+          <w:rFonts w:cs="Arial"/>
+        </w:rPr>
+        <w:t>mafonction</w:t>
+      </w:r>
+      <w:proofErr w:type="spellEnd"/>
+      <w:r>
+        <w:rPr>
+          <w:rFonts w:cs="Arial"/>
+        </w:rPr>
+        <w:t>{</w:t>
+      </w:r>
+      <w:proofErr w:type="gramEnd"/>
+      <w:r>
+        <w:rPr>
+          <w:rFonts w:cs="Arial"/>
+        </w:rPr>
+        <w:t xml:space="preserve"> … }</w:t>
+      </w:r>
+    </w:p>
+    <w:p>
+      <w:pPr>
+        <w:pStyle w:val="Niveauducommentaire2"/>
+        <w:rPr>
+          <w:rFonts w:cs="Arial"/>
+        </w:rPr>
+      </w:pPr>
+      <w:r>
+        <w:rPr>
+          <w:rFonts w:cs="Arial"/>
+        </w:rPr>
+        <w:t xml:space="preserve">Alias : </w:t>
+      </w:r>
+      <w:proofErr w:type="spellStart"/>
+      <w:r>
+        <w:rPr>
+          <w:rFonts w:cs="Arial"/>
+        </w:rPr>
+        <w:t>namespace</w:t>
+      </w:r>
+      <w:proofErr w:type="spellEnd"/>
+      <w:r>
+        <w:rPr>
+          <w:rFonts w:cs="Arial"/>
+        </w:rPr>
+        <w:t xml:space="preserve"> monnamspace2 = </w:t>
+      </w:r>
+      <w:proofErr w:type="spellStart"/>
+      <w:r>
+        <w:rPr>
+          <w:rFonts w:cs="Arial"/>
+        </w:rPr>
+        <w:t>monnamespace</w:t>
+      </w:r>
+      <w:proofErr w:type="spellEnd"/>
+      <w:r>
+        <w:rPr>
+          <w:rFonts w:cs="Arial"/>
+        </w:rPr>
+        <w:t> ;</w:t>
+      </w:r>
+    </w:p>
+    <w:p>
+      <w:pPr>
+        <w:pStyle w:val="Niveauducommentaire2"/>
+        <w:rPr>
+          <w:rFonts w:cs="Arial"/>
+        </w:rPr>
+      </w:pPr>
+      <w:r>
+        <w:rPr>
+          <w:rFonts w:cs="Arial"/>
+        </w:rPr>
+        <w:t xml:space="preserve">Possible de déclarer des </w:t>
+      </w:r>
+      <w:proofErr w:type="spellStart"/>
+      <w:r>
+        <w:rPr>
+          <w:rFonts w:cs="Arial"/>
+        </w:rPr>
+        <w:t>namespaces</w:t>
+      </w:r>
+      <w:proofErr w:type="spellEnd"/>
+      <w:r>
+        <w:rPr>
+          <w:rFonts w:cs="Arial"/>
+        </w:rPr>
+        <w:t xml:space="preserve"> dans un autre</w:t>
       </w:r>
     </w:p>
     <w:p>
@@ -3187,7 +4168,21 @@
         <w:rPr>
           <w:rFonts w:cs="Arial"/>
         </w:rPr>
-        <w:t>type funcname (type1 var1, type2 var2=constante) ;</w:t>
+        <w:t xml:space="preserve">type </w:t>
+      </w:r>
+      <w:proofErr w:type="spellStart"/>
+      <w:r>
+        <w:rPr>
+          <w:rFonts w:cs="Arial"/>
+        </w:rPr>
+        <w:t>funcname</w:t>
+      </w:r>
+      <w:proofErr w:type="spellEnd"/>
+      <w:r>
+        <w:rPr>
+          <w:rFonts w:cs="Arial"/>
+        </w:rPr>
+        <w:t xml:space="preserve"> (type1 var1, type2 var2=constante) ;</w:t>
       </w:r>
     </w:p>
     <w:p>
@@ -3221,7 +4216,49 @@
         <w:rPr>
           <w:rFonts w:cs="Arial"/>
         </w:rPr>
-        <w:t xml:space="preserve"> funcname (char* dest, const char* str1) ;</w:t>
+        <w:t xml:space="preserve"> </w:t>
+      </w:r>
+      <w:proofErr w:type="spellStart"/>
+      <w:r>
+        <w:rPr>
+          <w:rFonts w:cs="Arial"/>
+        </w:rPr>
+        <w:t>funcname</w:t>
+      </w:r>
+      <w:proofErr w:type="spellEnd"/>
+      <w:r>
+        <w:rPr>
+          <w:rFonts w:cs="Arial"/>
+        </w:rPr>
+        <w:t xml:space="preserve"> (char* </w:t>
+      </w:r>
+      <w:proofErr w:type="spellStart"/>
+      <w:r>
+        <w:rPr>
+          <w:rFonts w:cs="Arial"/>
+        </w:rPr>
+        <w:t>dest</w:t>
+      </w:r>
+      <w:proofErr w:type="spellEnd"/>
+      <w:r>
+        <w:rPr>
+          <w:rFonts w:cs="Arial"/>
+        </w:rPr>
+        <w:t xml:space="preserve">, </w:t>
+      </w:r>
+      <w:proofErr w:type="spellStart"/>
+      <w:r>
+        <w:rPr>
+          <w:rFonts w:cs="Arial"/>
+        </w:rPr>
+        <w:t>const</w:t>
+      </w:r>
+      <w:proofErr w:type="spellEnd"/>
+      <w:r>
+        <w:rPr>
+          <w:rFonts w:cs="Arial"/>
+        </w:rPr>
+        <w:t xml:space="preserve"> char* str1) ;</w:t>
       </w:r>
     </w:p>
     <w:p>
@@ -3251,8 +4288,16 @@
         <w:rPr>
           <w:rFonts w:cs="Arial"/>
         </w:rPr>
-        <w:t>Fonction inline</w:t>
-      </w:r>
+        <w:t xml:space="preserve">Fonction </w:t>
+      </w:r>
+      <w:proofErr w:type="spellStart"/>
+      <w:r>
+        <w:rPr>
+          <w:rFonts w:cs="Arial"/>
+        </w:rPr>
+        <w:t>inline</w:t>
+      </w:r>
+      <w:proofErr w:type="spellEnd"/>
       <w:r>
         <w:rPr>
           <w:rFonts w:cs="Arial"/>
@@ -3295,39 +4340,96 @@
           <w:rFonts w:cs="Arial"/>
         </w:rPr>
       </w:pPr>
-      <w:r>
-        <w:rPr>
-          <w:rFonts w:cs="Arial"/>
-        </w:rPr>
-        <w:t>struct nom</w:t>
+      <w:proofErr w:type="spellStart"/>
+      <w:r>
+        <w:rPr>
+          <w:rFonts w:cs="Arial"/>
+        </w:rPr>
+        <w:t>struct</w:t>
+      </w:r>
+      <w:proofErr w:type="spellEnd"/>
+      <w:r>
+        <w:rPr>
+          <w:rFonts w:cs="Arial"/>
+        </w:rPr>
+        <w:t xml:space="preserve"> nom</w:t>
       </w:r>
       <w:r>
         <w:rPr>
           <w:rFonts w:cs="Arial"/>
         </w:rPr>
         <w:br/>
+      </w:r>
+      <w:proofErr w:type="gramStart"/>
+      <w:r>
+        <w:rPr>
+          <w:rFonts w:cs="Arial"/>
+        </w:rPr>
         <w:t>{</w:t>
       </w:r>
+      <w:proofErr w:type="gramEnd"/>
       <w:r>
         <w:rPr>
           <w:rFonts w:cs="Arial"/>
         </w:rPr>
         <w:br/>
-        <w:t xml:space="preserve">  int heure; // attribut</w:t>
+        <w:t xml:space="preserve">  </w:t>
+      </w:r>
+      <w:proofErr w:type="spellStart"/>
+      <w:r>
+        <w:rPr>
+          <w:rFonts w:cs="Arial"/>
+        </w:rPr>
+        <w:t>int</w:t>
+      </w:r>
+      <w:proofErr w:type="spellEnd"/>
+      <w:r>
+        <w:rPr>
+          <w:rFonts w:cs="Arial"/>
+        </w:rPr>
+        <w:t xml:space="preserve"> heure; // attribut</w:t>
       </w:r>
       <w:r>
         <w:rPr>
           <w:rFonts w:cs="Arial"/>
         </w:rPr>
         <w:br/>
-        <w:t xml:space="preserve">  int minute; // attribut</w:t>
+        <w:t xml:space="preserve">  </w:t>
+      </w:r>
+      <w:proofErr w:type="spellStart"/>
+      <w:r>
+        <w:rPr>
+          <w:rFonts w:cs="Arial"/>
+        </w:rPr>
+        <w:t>int</w:t>
+      </w:r>
+      <w:proofErr w:type="spellEnd"/>
+      <w:r>
+        <w:rPr>
+          <w:rFonts w:cs="Arial"/>
+        </w:rPr>
+        <w:t xml:space="preserve"> minute; // attribut</w:t>
       </w:r>
       <w:r>
         <w:rPr>
           <w:rFonts w:cs="Arial"/>
         </w:rPr>
         <w:br/>
-        <w:t xml:space="preserve">  void afficher(); // méthode</w:t>
+        <w:t xml:space="preserve">  </w:t>
+      </w:r>
+      <w:proofErr w:type="spellStart"/>
+      <w:r>
+        <w:rPr>
+          <w:rFonts w:cs="Arial"/>
+        </w:rPr>
+        <w:t>void</w:t>
+      </w:r>
+      <w:proofErr w:type="spellEnd"/>
+      <w:r>
+        <w:rPr>
+          <w:rFonts w:cs="Arial"/>
+        </w:rPr>
+        <w:t xml:space="preserve"> afficher(); // méthode</w:t>
       </w:r>
       <w:r>
         <w:rPr>
@@ -3394,14 +4496,55 @@
         <w:rPr>
           <w:rFonts w:cs="Arial"/>
         </w:rPr>
-        <w:t>#include "classe.h"</w:t>
+        <w:t>#</w:t>
+      </w:r>
+      <w:proofErr w:type="spellStart"/>
+      <w:r>
+        <w:rPr>
+          <w:rFonts w:cs="Arial"/>
+        </w:rPr>
+        <w:t>include</w:t>
+      </w:r>
+      <w:proofErr w:type="spellEnd"/>
+      <w:r>
+        <w:rPr>
+          <w:rFonts w:cs="Arial"/>
+        </w:rPr>
+        <w:t xml:space="preserve"> "</w:t>
+      </w:r>
+      <w:proofErr w:type="spellStart"/>
+      <w:r>
+        <w:rPr>
+          <w:rFonts w:cs="Arial"/>
+        </w:rPr>
+        <w:t>classe.h</w:t>
+      </w:r>
+      <w:proofErr w:type="spellEnd"/>
+      <w:r>
+        <w:rPr>
+          <w:rFonts w:cs="Arial"/>
+        </w:rPr>
+        <w:t>"</w:t>
       </w:r>
       <w:r>
         <w:rPr>
           <w:rFonts w:cs="Arial"/>
         </w:rPr>
         <w:br/>
-        <w:t xml:space="preserve">void </w:t>
+      </w:r>
+      <w:proofErr w:type="spellStart"/>
+      <w:r>
+        <w:rPr>
+          <w:rFonts w:cs="Arial"/>
+        </w:rPr>
+        <w:t>void</w:t>
+      </w:r>
+      <w:proofErr w:type="spellEnd"/>
+      <w:r>
+        <w:rPr>
+          <w:rFonts w:cs="Arial"/>
+        </w:rPr>
+        <w:t xml:space="preserve"> </w:t>
       </w:r>
       <w:r>
         <w:rPr>
@@ -3409,13 +4552,29 @@
           <w:b/>
           <w:color w:val="C0504D" w:themeColor="accent2"/>
         </w:rPr>
-        <w:t>horaire::</w:t>
-      </w:r>
-      <w:r>
-        <w:rPr>
-          <w:rFonts w:cs="Arial"/>
-        </w:rPr>
-        <w:t>afficher() // cette fonction est une méthode de la classe horaire</w:t>
+        <w:t>horaire</w:t>
+      </w:r>
+      <w:proofErr w:type="gramStart"/>
+      <w:r>
+        <w:rPr>
+          <w:rFonts w:cs="Arial"/>
+          <w:b/>
+          <w:color w:val="C0504D" w:themeColor="accent2"/>
+        </w:rPr>
+        <w:t>::</w:t>
+      </w:r>
+      <w:r>
+        <w:rPr>
+          <w:rFonts w:cs="Arial"/>
+        </w:rPr>
+        <w:t>afficher</w:t>
+      </w:r>
+      <w:proofErr w:type="gramEnd"/>
+      <w:r>
+        <w:rPr>
+          <w:rFonts w:cs="Arial"/>
+        </w:rPr>
+        <w:t>() // cette fonction est une méthode de la classe horaire</w:t>
       </w:r>
       <w:r>
         <w:rPr>
@@ -3429,7 +4588,49 @@
           <w:rFonts w:cs="Arial"/>
         </w:rPr>
         <w:br/>
-        <w:t xml:space="preserve">  std::cout &lt;&lt; this-&gt;heure &lt;&lt; "H" &lt;&lt; this -&gt; minute;</w:t>
+        <w:t xml:space="preserve">  </w:t>
+      </w:r>
+      <w:proofErr w:type="spellStart"/>
+      <w:r>
+        <w:rPr>
+          <w:rFonts w:cs="Arial"/>
+        </w:rPr>
+        <w:t>std</w:t>
+      </w:r>
+      <w:proofErr w:type="spellEnd"/>
+      <w:r>
+        <w:rPr>
+          <w:rFonts w:cs="Arial"/>
+        </w:rPr>
+        <w:t xml:space="preserve">::cout &lt;&lt; </w:t>
+      </w:r>
+      <w:proofErr w:type="spellStart"/>
+      <w:r>
+        <w:rPr>
+          <w:rFonts w:cs="Arial"/>
+        </w:rPr>
+        <w:t>this</w:t>
+      </w:r>
+      <w:proofErr w:type="spellEnd"/>
+      <w:r>
+        <w:rPr>
+          <w:rFonts w:cs="Arial"/>
+        </w:rPr>
+        <w:t xml:space="preserve">-&gt;heure &lt;&lt; "H" &lt;&lt; </w:t>
+      </w:r>
+      <w:proofErr w:type="spellStart"/>
+      <w:r>
+        <w:rPr>
+          <w:rFonts w:cs="Arial"/>
+        </w:rPr>
+        <w:t>this</w:t>
+      </w:r>
+      <w:proofErr w:type="spellEnd"/>
+      <w:r>
+        <w:rPr>
+          <w:rFonts w:cs="Arial"/>
+        </w:rPr>
+        <w:t xml:space="preserve"> -&gt; minute;</w:t>
       </w:r>
       <w:r>
         <w:rPr>
@@ -3464,14 +4665,69 @@
         <w:rPr>
           <w:rFonts w:cs="Arial"/>
         </w:rPr>
-        <w:t>#include "classe.h"</w:t>
+        <w:t>#</w:t>
+      </w:r>
+      <w:proofErr w:type="spellStart"/>
+      <w:r>
+        <w:rPr>
+          <w:rFonts w:cs="Arial"/>
+        </w:rPr>
+        <w:t>include</w:t>
+      </w:r>
+      <w:proofErr w:type="spellEnd"/>
+      <w:r>
+        <w:rPr>
+          <w:rFonts w:cs="Arial"/>
+        </w:rPr>
+        <w:t xml:space="preserve"> "</w:t>
+      </w:r>
+      <w:proofErr w:type="spellStart"/>
+      <w:r>
+        <w:rPr>
+          <w:rFonts w:cs="Arial"/>
+        </w:rPr>
+        <w:t>classe.h</w:t>
+      </w:r>
+      <w:proofErr w:type="spellEnd"/>
+      <w:r>
+        <w:rPr>
+          <w:rFonts w:cs="Arial"/>
+        </w:rPr>
+        <w:t>"</w:t>
       </w:r>
       <w:r>
         <w:rPr>
           <w:rFonts w:cs="Arial"/>
         </w:rPr>
         <w:br/>
-        <w:t>int main()</w:t>
+      </w:r>
+      <w:proofErr w:type="spellStart"/>
+      <w:r>
+        <w:rPr>
+          <w:rFonts w:cs="Arial"/>
+        </w:rPr>
+        <w:t>int</w:t>
+      </w:r>
+      <w:proofErr w:type="spellEnd"/>
+      <w:r>
+        <w:rPr>
+          <w:rFonts w:cs="Arial"/>
+        </w:rPr>
+        <w:t xml:space="preserve"> </w:t>
+      </w:r>
+      <w:proofErr w:type="gramStart"/>
+      <w:r>
+        <w:rPr>
+          <w:rFonts w:cs="Arial"/>
+        </w:rPr>
+        <w:t>main(</w:t>
+      </w:r>
+      <w:proofErr w:type="gramEnd"/>
+      <w:r>
+        <w:rPr>
+          <w:rFonts w:cs="Arial"/>
+        </w:rPr>
+        <w:t>)</w:t>
       </w:r>
       <w:r>
         <w:rPr>
@@ -3492,21 +4748,60 @@
           <w:rFonts w:cs="Arial"/>
         </w:rPr>
         <w:br/>
-        <w:t>t.heure = 14;</w:t>
+      </w:r>
+      <w:proofErr w:type="spellStart"/>
+      <w:r>
+        <w:rPr>
+          <w:rFonts w:cs="Arial"/>
+        </w:rPr>
+        <w:t>t.heure</w:t>
+      </w:r>
+      <w:proofErr w:type="spellEnd"/>
+      <w:r>
+        <w:rPr>
+          <w:rFonts w:cs="Arial"/>
+        </w:rPr>
+        <w:t xml:space="preserve"> = 14;</w:t>
       </w:r>
       <w:r>
         <w:rPr>
           <w:rFonts w:cs="Arial"/>
         </w:rPr>
         <w:br/>
-        <w:t>t.minute = 29;</w:t>
+      </w:r>
+      <w:proofErr w:type="spellStart"/>
+      <w:r>
+        <w:rPr>
+          <w:rFonts w:cs="Arial"/>
+        </w:rPr>
+        <w:t>t.minute</w:t>
+      </w:r>
+      <w:proofErr w:type="spellEnd"/>
+      <w:r>
+        <w:rPr>
+          <w:rFonts w:cs="Arial"/>
+        </w:rPr>
+        <w:t xml:space="preserve"> = 29;</w:t>
       </w:r>
       <w:r>
         <w:rPr>
           <w:rFonts w:cs="Arial"/>
         </w:rPr>
         <w:br/>
-        <w:t>t.afficher(); // c'est comme ça qu'on applique la méthode à l'objet t</w:t>
+      </w:r>
+      <w:proofErr w:type="spellStart"/>
+      <w:r>
+        <w:rPr>
+          <w:rFonts w:cs="Arial"/>
+        </w:rPr>
+        <w:t>t.afficher</w:t>
+      </w:r>
+      <w:proofErr w:type="spellEnd"/>
+      <w:r>
+        <w:rPr>
+          <w:rFonts w:cs="Arial"/>
+        </w:rPr>
+        <w:t>(); // c'est comme ça qu'on applique la méthode à l'objet t</w:t>
       </w:r>
       <w:r>
         <w:rPr>
@@ -3523,11 +4818,19 @@
           <w:rFonts w:cs="Arial"/>
         </w:rPr>
       </w:pPr>
-      <w:r>
-        <w:rPr>
-          <w:rFonts w:cs="Arial"/>
-        </w:rPr>
-        <w:t>this est un mot clé qui correspond à l'objet sur lequel on appliquera la méthode. Il s'agit d'une adresse, c'est un pointeur de type horaire* dans l'exemple ci-dessus.</w:t>
+      <w:proofErr w:type="spellStart"/>
+      <w:r>
+        <w:rPr>
+          <w:rFonts w:cs="Arial"/>
+        </w:rPr>
+        <w:t>this</w:t>
+      </w:r>
+      <w:proofErr w:type="spellEnd"/>
+      <w:r>
+        <w:rPr>
+          <w:rFonts w:cs="Arial"/>
+        </w:rPr>
+        <w:t xml:space="preserve"> est un mot clé qui correspond à l'objet sur lequel on appliquera la méthode. Il s'agit d'une adresse, c'est un pointeur de type horaire* dans l'exemple ci-dessus.</w:t>
       </w:r>
     </w:p>
     <w:p>
@@ -3582,14 +4885,63 @@
         <w:rPr>
           <w:rFonts w:cs="Arial"/>
         </w:rPr>
-        <w:t xml:space="preserve"> dans la déclaration de horaire :</w:t>
-      </w:r>
+        <w:t xml:space="preserve"> dans la déclaration de horaire </w:t>
+      </w:r>
+      <w:proofErr w:type="gramStart"/>
+      <w:r>
+        <w:rPr>
+          <w:rFonts w:cs="Arial"/>
+        </w:rPr>
+        <w:t>:</w:t>
+      </w:r>
+      <w:proofErr w:type="gramEnd"/>
       <w:r>
         <w:rPr>
           <w:rFonts w:cs="Arial"/>
         </w:rPr>
         <w:br/>
-        <w:t>void set-horaire (int h, int m)</w:t>
+      </w:r>
+      <w:proofErr w:type="spellStart"/>
+      <w:r>
+        <w:rPr>
+          <w:rFonts w:cs="Arial"/>
+        </w:rPr>
+        <w:t>void</w:t>
+      </w:r>
+      <w:proofErr w:type="spellEnd"/>
+      <w:r>
+        <w:rPr>
+          <w:rFonts w:cs="Arial"/>
+        </w:rPr>
+        <w:t xml:space="preserve"> set-horaire (</w:t>
+      </w:r>
+      <w:proofErr w:type="spellStart"/>
+      <w:r>
+        <w:rPr>
+          <w:rFonts w:cs="Arial"/>
+        </w:rPr>
+        <w:t>int</w:t>
+      </w:r>
+      <w:proofErr w:type="spellEnd"/>
+      <w:r>
+        <w:rPr>
+          <w:rFonts w:cs="Arial"/>
+        </w:rPr>
+        <w:t xml:space="preserve"> h, </w:t>
+      </w:r>
+      <w:proofErr w:type="spellStart"/>
+      <w:r>
+        <w:rPr>
+          <w:rFonts w:cs="Arial"/>
+        </w:rPr>
+        <w:t>int</w:t>
+      </w:r>
+      <w:proofErr w:type="spellEnd"/>
+      <w:r>
+        <w:rPr>
+          <w:rFonts w:cs="Arial"/>
+        </w:rPr>
+        <w:t xml:space="preserve"> m)</w:t>
       </w:r>
       <w:r>
         <w:rPr>
@@ -3631,8 +4983,16 @@
         <w:rPr>
           <w:rFonts w:cs="Arial"/>
         </w:rPr>
-        <w:t>Cette méthode sera une fonction inline</w:t>
-      </w:r>
+        <w:t xml:space="preserve">Cette méthode sera une fonction </w:t>
+      </w:r>
+      <w:proofErr w:type="spellStart"/>
+      <w:r>
+        <w:rPr>
+          <w:rFonts w:cs="Arial"/>
+        </w:rPr>
+        <w:t>inline</w:t>
+      </w:r>
+      <w:proofErr w:type="spellEnd"/>
     </w:p>
     <w:p>
       <w:pPr>
@@ -3673,8 +5033,16 @@
         <w:rPr>
           <w:rFonts w:cs="Arial"/>
         </w:rPr>
-        <w:t>Normalement, déclaration de classes à un niveau global ou dans un namespace</w:t>
-      </w:r>
+        <w:t xml:space="preserve">Normalement, déclaration de classes à un niveau global ou dans un </w:t>
+      </w:r>
+      <w:proofErr w:type="spellStart"/>
+      <w:r>
+        <w:rPr>
+          <w:rFonts w:cs="Arial"/>
+        </w:rPr>
+        <w:t>namespace</w:t>
+      </w:r>
+      <w:proofErr w:type="spellEnd"/>
     </w:p>
     <w:p>
       <w:pPr>
@@ -3715,8 +5083,16 @@
         <w:rPr>
           <w:rFonts w:cs="Arial"/>
         </w:rPr>
-        <w:t>Méthodes const</w:t>
-      </w:r>
+        <w:t xml:space="preserve">Méthodes </w:t>
+      </w:r>
+      <w:proofErr w:type="spellStart"/>
+      <w:r>
+        <w:rPr>
+          <w:rFonts w:cs="Arial"/>
+        </w:rPr>
+        <w:t>const</w:t>
+      </w:r>
+      <w:proofErr w:type="spellEnd"/>
     </w:p>
     <w:p>
       <w:pPr>
@@ -3729,13 +5105,55 @@
         <w:rPr>
           <w:rFonts w:cs="Arial"/>
         </w:rPr>
-        <w:t>Dans le header : v</w:t>
-      </w:r>
-      <w:r>
-        <w:rPr>
-          <w:rFonts w:cs="Arial"/>
-        </w:rPr>
-        <w:t>oid afficher() const;</w:t>
+        <w:t xml:space="preserve">Dans le header : </w:t>
+      </w:r>
+      <w:proofErr w:type="spellStart"/>
+      <w:r>
+        <w:rPr>
+          <w:rFonts w:cs="Arial"/>
+        </w:rPr>
+        <w:t>v</w:t>
+      </w:r>
+      <w:r>
+        <w:rPr>
+          <w:rFonts w:cs="Arial"/>
+        </w:rPr>
+        <w:t>oid</w:t>
+      </w:r>
+      <w:proofErr w:type="spellEnd"/>
+      <w:r>
+        <w:rPr>
+          <w:rFonts w:cs="Arial"/>
+        </w:rPr>
+        <w:t xml:space="preserve"> </w:t>
+      </w:r>
+      <w:proofErr w:type="gramStart"/>
+      <w:r>
+        <w:rPr>
+          <w:rFonts w:cs="Arial"/>
+        </w:rPr>
+        <w:t>afficher(</w:t>
+      </w:r>
+      <w:proofErr w:type="gramEnd"/>
+      <w:r>
+        <w:rPr>
+          <w:rFonts w:cs="Arial"/>
+        </w:rPr>
+        <w:t xml:space="preserve">) </w:t>
+      </w:r>
+      <w:proofErr w:type="spellStart"/>
+      <w:r>
+        <w:rPr>
+          <w:rFonts w:cs="Arial"/>
+        </w:rPr>
+        <w:t>const</w:t>
+      </w:r>
+      <w:proofErr w:type="spellEnd"/>
+      <w:r>
+        <w:rPr>
+          <w:rFonts w:cs="Arial"/>
+        </w:rPr>
+        <w:t>;</w:t>
       </w:r>
     </w:p>
     <w:p>
@@ -3749,7 +5167,49 @@
         <w:rPr>
           <w:rFonts w:cs="Arial"/>
         </w:rPr>
-        <w:t>Dans le fichier source : void horaire::afficher() const { … };</w:t>
+        <w:t xml:space="preserve">Dans le fichier source : </w:t>
+      </w:r>
+      <w:proofErr w:type="spellStart"/>
+      <w:r>
+        <w:rPr>
+          <w:rFonts w:cs="Arial"/>
+        </w:rPr>
+        <w:t>void</w:t>
+      </w:r>
+      <w:proofErr w:type="spellEnd"/>
+      <w:r>
+        <w:rPr>
+          <w:rFonts w:cs="Arial"/>
+        </w:rPr>
+        <w:t xml:space="preserve"> horaire</w:t>
+      </w:r>
+      <w:proofErr w:type="gramStart"/>
+      <w:r>
+        <w:rPr>
+          <w:rFonts w:cs="Arial"/>
+        </w:rPr>
+        <w:t>::afficher</w:t>
+      </w:r>
+      <w:proofErr w:type="gramEnd"/>
+      <w:r>
+        <w:rPr>
+          <w:rFonts w:cs="Arial"/>
+        </w:rPr>
+        <w:t xml:space="preserve">() </w:t>
+      </w:r>
+      <w:proofErr w:type="spellStart"/>
+      <w:r>
+        <w:rPr>
+          <w:rFonts w:cs="Arial"/>
+        </w:rPr>
+        <w:t>const</w:t>
+      </w:r>
+      <w:proofErr w:type="spellEnd"/>
+      <w:r>
+        <w:rPr>
+          <w:rFonts w:cs="Arial"/>
+        </w:rPr>
+        <w:t xml:space="preserve"> { … };</w:t>
       </w:r>
     </w:p>
     <w:p>
@@ -3763,8 +5223,16 @@
         <w:rPr>
           <w:rFonts w:cs="Arial"/>
         </w:rPr>
-        <w:t>Impossible de modifier les attributs de l'objet au sein d'une méthode const</w:t>
-      </w:r>
+        <w:t xml:space="preserve">Impossible de modifier les attributs de l'objet au sein d'une méthode </w:t>
+      </w:r>
+      <w:proofErr w:type="spellStart"/>
+      <w:r>
+        <w:rPr>
+          <w:rFonts w:cs="Arial"/>
+        </w:rPr>
+        <w:t>const</w:t>
+      </w:r>
+      <w:proofErr w:type="spellEnd"/>
     </w:p>
     <w:p>
       <w:pPr>
@@ -3777,8 +5245,30 @@
         <w:rPr>
           <w:rFonts w:cs="Arial"/>
         </w:rPr>
-        <w:t>A partir d'une référence const on ne peut utiliser qu'une méthode const</w:t>
-      </w:r>
+        <w:t xml:space="preserve">A partir d'une référence </w:t>
+      </w:r>
+      <w:proofErr w:type="spellStart"/>
+      <w:r>
+        <w:rPr>
+          <w:rFonts w:cs="Arial"/>
+        </w:rPr>
+        <w:t>const</w:t>
+      </w:r>
+      <w:proofErr w:type="spellEnd"/>
+      <w:r>
+        <w:rPr>
+          <w:rFonts w:cs="Arial"/>
+        </w:rPr>
+        <w:t xml:space="preserve"> on ne peut utiliser qu'une méthode </w:t>
+      </w:r>
+      <w:proofErr w:type="spellStart"/>
+      <w:r>
+        <w:rPr>
+          <w:rFonts w:cs="Arial"/>
+        </w:rPr>
+        <w:t>const</w:t>
+      </w:r>
+      <w:proofErr w:type="spellEnd"/>
     </w:p>
     <w:p>
       <w:pPr>
@@ -3787,19 +5277,56 @@
           <w:rFonts w:cs="Arial"/>
         </w:rPr>
       </w:pPr>
-      <w:r>
-        <w:rPr>
-          <w:rFonts w:cs="Arial"/>
-        </w:rPr>
-        <w:t>Const horaire&amp; t;</w:t>
-      </w:r>
+      <w:proofErr w:type="spellStart"/>
+      <w:r>
+        <w:rPr>
+          <w:rFonts w:cs="Arial"/>
+        </w:rPr>
+        <w:t>Const</w:t>
+      </w:r>
+      <w:proofErr w:type="spellEnd"/>
+      <w:r>
+        <w:rPr>
+          <w:rFonts w:cs="Arial"/>
+        </w:rPr>
+        <w:t xml:space="preserve"> horaire&amp; t</w:t>
+      </w:r>
+      <w:proofErr w:type="gramStart"/>
+      <w:r>
+        <w:rPr>
+          <w:rFonts w:cs="Arial"/>
+        </w:rPr>
+        <w:t>;</w:t>
+      </w:r>
+      <w:proofErr w:type="gramEnd"/>
       <w:r>
         <w:rPr>
           <w:rFonts w:cs="Arial"/>
         </w:rPr>
         <w:br/>
-        <w:t>t.set-horaire(12, 54); // erreur, car set-horaire est une méthode non const</w:t>
-      </w:r>
+      </w:r>
+      <w:proofErr w:type="spellStart"/>
+      <w:r>
+        <w:rPr>
+          <w:rFonts w:cs="Arial"/>
+        </w:rPr>
+        <w:t>t.set-horaire</w:t>
+      </w:r>
+      <w:proofErr w:type="spellEnd"/>
+      <w:r>
+        <w:rPr>
+          <w:rFonts w:cs="Arial"/>
+        </w:rPr>
+        <w:t xml:space="preserve">(12, 54); // erreur, car set-horaire est une méthode non </w:t>
+      </w:r>
+      <w:proofErr w:type="spellStart"/>
+      <w:r>
+        <w:rPr>
+          <w:rFonts w:cs="Arial"/>
+        </w:rPr>
+        <w:t>const</w:t>
+      </w:r>
+      <w:proofErr w:type="spellEnd"/>
     </w:p>
     <w:p>
       <w:pPr>
@@ -3960,12 +5487,14 @@
           <w:rFonts w:cs="Arial"/>
         </w:rPr>
       </w:pPr>
+      <w:proofErr w:type="spellStart"/>
       <w:r>
         <w:rPr>
           <w:rFonts w:cs="Arial"/>
         </w:rPr>
         <w:t>private</w:t>
       </w:r>
+      <w:proofErr w:type="spellEnd"/>
       <w:r>
         <w:rPr>
           <w:rFonts w:cs="Arial"/>
@@ -3984,22 +5513,38 @@
         <w:rPr>
           <w:rFonts w:cs="Arial"/>
         </w:rPr>
-        <w:t>les méthodes de la classe propriétaire ont accès aux membre privés</w:t>
-      </w:r>
-    </w:p>
-    <w:p>
-      <w:pPr>
-        <w:pStyle w:val="Niveauducommentaire2"/>
-        <w:rPr>
-          <w:rFonts w:cs="Arial"/>
-        </w:rPr>
-      </w:pPr>
+        <w:t xml:space="preserve">les méthodes de la classe propriétaire ont accès </w:t>
+      </w:r>
+      <w:proofErr w:type="gramStart"/>
+      <w:r>
+        <w:rPr>
+          <w:rFonts w:cs="Arial"/>
+        </w:rPr>
+        <w:t>aux membre</w:t>
+      </w:r>
+      <w:proofErr w:type="gramEnd"/>
+      <w:r>
+        <w:rPr>
+          <w:rFonts w:cs="Arial"/>
+        </w:rPr>
+        <w:t xml:space="preserve"> privés</w:t>
+      </w:r>
+    </w:p>
+    <w:p>
+      <w:pPr>
+        <w:pStyle w:val="Niveauducommentaire2"/>
+        <w:rPr>
+          <w:rFonts w:cs="Arial"/>
+        </w:rPr>
+      </w:pPr>
+      <w:proofErr w:type="spellStart"/>
       <w:r>
         <w:rPr>
           <w:rFonts w:cs="Arial"/>
         </w:rPr>
         <w:t>protected</w:t>
       </w:r>
+      <w:proofErr w:type="spellEnd"/>
       <w:r>
         <w:rPr>
           <w:rFonts w:cs="Arial"/>
@@ -4066,7 +5611,21 @@
         <w:rPr>
           <w:rFonts w:cs="Arial"/>
         </w:rPr>
-        <w:t>Class ou struct ?</w:t>
+        <w:t xml:space="preserve">Class ou </w:t>
+      </w:r>
+      <w:proofErr w:type="spellStart"/>
+      <w:r>
+        <w:rPr>
+          <w:rFonts w:cs="Arial"/>
+        </w:rPr>
+        <w:t>struct</w:t>
+      </w:r>
+      <w:proofErr w:type="spellEnd"/>
+      <w:r>
+        <w:rPr>
+          <w:rFonts w:cs="Arial"/>
+        </w:rPr>
+        <w:t xml:space="preserve"> ?</w:t>
       </w:r>
     </w:p>
     <w:p>
@@ -4108,8 +5667,30 @@
         <w:rPr>
           <w:rFonts w:cs="Arial"/>
         </w:rPr>
-        <w:t>Membres publiques par défaut pour struct</w:t>
-      </w:r>
+        <w:t xml:space="preserve">Membres </w:t>
+      </w:r>
+      <w:proofErr w:type="gramStart"/>
+      <w:r>
+        <w:rPr>
+          <w:rFonts w:cs="Arial"/>
+        </w:rPr>
+        <w:t>publiques</w:t>
+      </w:r>
+      <w:proofErr w:type="gramEnd"/>
+      <w:r>
+        <w:rPr>
+          <w:rFonts w:cs="Arial"/>
+        </w:rPr>
+        <w:t xml:space="preserve"> par défaut pour </w:t>
+      </w:r>
+      <w:proofErr w:type="spellStart"/>
+      <w:r>
+        <w:rPr>
+          <w:rFonts w:cs="Arial"/>
+        </w:rPr>
+        <w:t>struct</w:t>
+      </w:r>
+      <w:proofErr w:type="spellEnd"/>
     </w:p>
     <w:p>
       <w:pPr>
@@ -4144,8 +5725,16 @@
         <w:rPr>
           <w:rFonts w:cs="Arial"/>
         </w:rPr>
-        <w:t>Souvent méthodes inline</w:t>
-      </w:r>
+        <w:t xml:space="preserve">Souvent méthodes </w:t>
+      </w:r>
+      <w:proofErr w:type="spellStart"/>
+      <w:r>
+        <w:rPr>
+          <w:rFonts w:cs="Arial"/>
+        </w:rPr>
+        <w:t>inline</w:t>
+      </w:r>
+      <w:proofErr w:type="spellEnd"/>
     </w:p>
     <w:p>
       <w:pPr>
@@ -4260,26 +5849,78 @@
           <w:rFonts w:cs="Arial"/>
         </w:rPr>
       </w:pPr>
-      <w:r>
-        <w:rPr>
-          <w:rFonts w:cs="Arial"/>
-        </w:rPr>
-        <w:t>friend:</w:t>
-      </w:r>
-    </w:p>
-    <w:p>
-      <w:pPr>
-        <w:pStyle w:val="Niveauducommentaire2"/>
-        <w:rPr>
-          <w:rFonts w:cs="Arial"/>
-        </w:rPr>
-      </w:pPr>
-      <w:r>
-        <w:rPr>
-          <w:rFonts w:cs="Arial"/>
-        </w:rPr>
-        <w:t>I'll be there for you</w:t>
-      </w:r>
+      <w:proofErr w:type="spellStart"/>
+      <w:r>
+        <w:rPr>
+          <w:rFonts w:cs="Arial"/>
+        </w:rPr>
+        <w:t>friend</w:t>
+      </w:r>
+      <w:proofErr w:type="spellEnd"/>
+      <w:r>
+        <w:rPr>
+          <w:rFonts w:cs="Arial"/>
+        </w:rPr>
+        <w:t>:</w:t>
+      </w:r>
+    </w:p>
+    <w:p>
+      <w:pPr>
+        <w:pStyle w:val="Niveauducommentaire2"/>
+        <w:rPr>
+          <w:rFonts w:cs="Arial"/>
+        </w:rPr>
+      </w:pPr>
+      <w:proofErr w:type="spellStart"/>
+      <w:r>
+        <w:rPr>
+          <w:rFonts w:cs="Arial"/>
+        </w:rPr>
+        <w:t>I'll</w:t>
+      </w:r>
+      <w:proofErr w:type="spellEnd"/>
+      <w:r>
+        <w:rPr>
+          <w:rFonts w:cs="Arial"/>
+        </w:rPr>
+        <w:t xml:space="preserve"> </w:t>
+      </w:r>
+      <w:proofErr w:type="spellStart"/>
+      <w:r>
+        <w:rPr>
+          <w:rFonts w:cs="Arial"/>
+        </w:rPr>
+        <w:t>be</w:t>
+      </w:r>
+      <w:proofErr w:type="spellEnd"/>
+      <w:r>
+        <w:rPr>
+          <w:rFonts w:cs="Arial"/>
+        </w:rPr>
+        <w:t xml:space="preserve"> </w:t>
+      </w:r>
+      <w:proofErr w:type="spellStart"/>
+      <w:r>
+        <w:rPr>
+          <w:rFonts w:cs="Arial"/>
+        </w:rPr>
+        <w:t>there</w:t>
+      </w:r>
+      <w:proofErr w:type="spellEnd"/>
+      <w:r>
+        <w:rPr>
+          <w:rFonts w:cs="Arial"/>
+        </w:rPr>
+        <w:t xml:space="preserve"> for </w:t>
+      </w:r>
+      <w:proofErr w:type="spellStart"/>
+      <w:r>
+        <w:rPr>
+          <w:rFonts w:cs="Arial"/>
+        </w:rPr>
+        <w:t>you</w:t>
+      </w:r>
+      <w:proofErr w:type="spellEnd"/>
     </w:p>
     <w:p>
       <w:pPr>
@@ -4302,11 +5943,19 @@
           <w:rFonts w:cs="Arial"/>
         </w:rPr>
       </w:pPr>
-      <w:r>
-        <w:rPr>
-          <w:rFonts w:cs="Arial"/>
-        </w:rPr>
-        <w:t>friend: puis le prototype de la fonction</w:t>
+      <w:proofErr w:type="spellStart"/>
+      <w:r>
+        <w:rPr>
+          <w:rFonts w:cs="Arial"/>
+        </w:rPr>
+        <w:t>friend</w:t>
+      </w:r>
+      <w:proofErr w:type="spellEnd"/>
+      <w:r>
+        <w:rPr>
+          <w:rFonts w:cs="Arial"/>
+        </w:rPr>
+        <w:t>: puis le prototype de la fonction</w:t>
       </w:r>
     </w:p>
     <w:p>
@@ -4338,11 +5987,19 @@
           <w:rFonts w:cs="Arial"/>
         </w:rPr>
       </w:pPr>
-      <w:r>
-        <w:rPr>
-          <w:rFonts w:cs="Arial"/>
-        </w:rPr>
-        <w:t>friend: puis le prototyp</w:t>
+      <w:proofErr w:type="spellStart"/>
+      <w:r>
+        <w:rPr>
+          <w:rFonts w:cs="Arial"/>
+        </w:rPr>
+        <w:t>friend</w:t>
+      </w:r>
+      <w:proofErr w:type="spellEnd"/>
+      <w:r>
+        <w:rPr>
+          <w:rFonts w:cs="Arial"/>
+        </w:rPr>
+        <w:t>: puis le prototyp</w:t>
       </w:r>
       <w:r>
         <w:rPr>
@@ -4372,11 +6029,19 @@
           <w:rFonts w:cs="Arial"/>
         </w:rPr>
       </w:pPr>
-      <w:r>
-        <w:rPr>
-          <w:rFonts w:cs="Arial"/>
-        </w:rPr>
-        <w:t>friend: puis le nom de la classe amie</w:t>
+      <w:proofErr w:type="spellStart"/>
+      <w:r>
+        <w:rPr>
+          <w:rFonts w:cs="Arial"/>
+        </w:rPr>
+        <w:t>friend</w:t>
+      </w:r>
+      <w:proofErr w:type="spellEnd"/>
+      <w:r>
+        <w:rPr>
+          <w:rFonts w:cs="Arial"/>
+        </w:rPr>
+        <w:t>: puis le nom de la classe amie</w:t>
       </w:r>
     </w:p>
     <w:p>
@@ -4419,28 +6084,91 @@
           <w:rFonts w:cs="Arial"/>
         </w:rPr>
         <w:br/>
+      </w:r>
+      <w:proofErr w:type="gramStart"/>
+      <w:r>
+        <w:rPr>
+          <w:rFonts w:cs="Arial"/>
+        </w:rPr>
         <w:t>{</w:t>
       </w:r>
+      <w:proofErr w:type="gramEnd"/>
       <w:r>
         <w:rPr>
           <w:rFonts w:cs="Arial"/>
         </w:rPr>
         <w:br/>
-        <w:t xml:space="preserve">  friend int f(); // fonction amie de A</w:t>
+        <w:t xml:space="preserve">  </w:t>
+      </w:r>
+      <w:proofErr w:type="spellStart"/>
+      <w:r>
+        <w:rPr>
+          <w:rFonts w:cs="Arial"/>
+        </w:rPr>
+        <w:t>friend</w:t>
+      </w:r>
+      <w:proofErr w:type="spellEnd"/>
+      <w:r>
+        <w:rPr>
+          <w:rFonts w:cs="Arial"/>
+        </w:rPr>
+        <w:t xml:space="preserve"> </w:t>
+      </w:r>
+      <w:proofErr w:type="spellStart"/>
+      <w:r>
+        <w:rPr>
+          <w:rFonts w:cs="Arial"/>
+        </w:rPr>
+        <w:t>int</w:t>
+      </w:r>
+      <w:proofErr w:type="spellEnd"/>
+      <w:r>
+        <w:rPr>
+          <w:rFonts w:cs="Arial"/>
+        </w:rPr>
+        <w:t xml:space="preserve"> f(); // fonction amie de A</w:t>
       </w:r>
       <w:r>
         <w:rPr>
           <w:rFonts w:cs="Arial"/>
         </w:rPr>
         <w:br/>
-        <w:t xml:space="preserve">  friend B::f(); // méthode de B amie de A</w:t>
+        <w:t xml:space="preserve">  </w:t>
+      </w:r>
+      <w:proofErr w:type="spellStart"/>
+      <w:r>
+        <w:rPr>
+          <w:rFonts w:cs="Arial"/>
+        </w:rPr>
+        <w:t>friend</w:t>
+      </w:r>
+      <w:proofErr w:type="spellEnd"/>
+      <w:r>
+        <w:rPr>
+          <w:rFonts w:cs="Arial"/>
+        </w:rPr>
+        <w:t xml:space="preserve"> B::f(); // méthode de B amie de A</w:t>
       </w:r>
       <w:r>
         <w:rPr>
           <w:rFonts w:cs="Arial"/>
         </w:rPr>
         <w:br/>
-        <w:t xml:space="preserve">  friend class C; //</w:t>
+        <w:t xml:space="preserve">  </w:t>
+      </w:r>
+      <w:proofErr w:type="spellStart"/>
+      <w:r>
+        <w:rPr>
+          <w:rFonts w:cs="Arial"/>
+        </w:rPr>
+        <w:t>friend</w:t>
+      </w:r>
+      <w:proofErr w:type="spellEnd"/>
+      <w:r>
+        <w:rPr>
+          <w:rFonts w:cs="Arial"/>
+        </w:rPr>
+        <w:t xml:space="preserve"> class C; //</w:t>
       </w:r>
       <w:r>
         <w:rPr>
@@ -4515,12 +6243,14 @@
           <w:rFonts w:cs="Arial"/>
         </w:rPr>
       </w:pPr>
+      <w:proofErr w:type="spellStart"/>
       <w:r>
         <w:rPr>
           <w:rFonts w:cs="Arial"/>
         </w:rPr>
         <w:t>Surchargeable</w:t>
       </w:r>
+      <w:proofErr w:type="spellEnd"/>
     </w:p>
     <w:p>
       <w:pPr>
@@ -4561,7 +6291,21 @@
         <w:rPr>
           <w:rFonts w:cs="Arial"/>
         </w:rPr>
-        <w:t>Si la classe a un attribut de type d'une autre classe, le constructeur par défaut appelle quand même le constructeur de cette classe attribut</w:t>
+        <w:t xml:space="preserve">Si la classe </w:t>
+      </w:r>
+      <w:proofErr w:type="gramStart"/>
+      <w:r>
+        <w:rPr>
+          <w:rFonts w:cs="Arial"/>
+        </w:rPr>
+        <w:t>a</w:t>
+      </w:r>
+      <w:proofErr w:type="gramEnd"/>
+      <w:r>
+        <w:rPr>
+          <w:rFonts w:cs="Arial"/>
+        </w:rPr>
+        <w:t xml:space="preserve"> un attribut de type d'une autre classe, le constructeur par défaut appelle quand même le constructeur de cette classe attribut</w:t>
       </w:r>
     </w:p>
     <w:p>
@@ -4667,8 +6411,16 @@
         <w:rPr>
           <w:rFonts w:cs="Arial"/>
         </w:rPr>
-        <w:t>Peut être inline</w:t>
-      </w:r>
+        <w:t xml:space="preserve">Peut être </w:t>
+      </w:r>
+      <w:proofErr w:type="spellStart"/>
+      <w:r>
+        <w:rPr>
+          <w:rFonts w:cs="Arial"/>
+        </w:rPr>
+        <w:t>inline</w:t>
+      </w:r>
+      <w:proofErr w:type="spellEnd"/>
     </w:p>
     <w:p>
       <w:pPr>
@@ -4728,7 +6480,21 @@
           <w:rFonts w:cs="Arial"/>
         </w:rPr>
         <w:br/>
-        <w:t>horaire h1(10, 51);</w:t>
+        <w:t xml:space="preserve">horaire </w:t>
+      </w:r>
+      <w:proofErr w:type="gramStart"/>
+      <w:r>
+        <w:rPr>
+          <w:rFonts w:cs="Arial"/>
+        </w:rPr>
+        <w:t>h1(</w:t>
+      </w:r>
+      <w:proofErr w:type="gramEnd"/>
+      <w:r>
+        <w:rPr>
+          <w:rFonts w:cs="Arial"/>
+        </w:rPr>
+        <w:t>10, 51);</w:t>
       </w:r>
       <w:r>
         <w:rPr>
@@ -4744,6 +6510,14 @@
         <w:rPr>
           <w:rFonts w:cs="Arial"/>
         </w:rPr>
+        <w:sectPr>
+          <w:headerReference w:type="first" r:id="rId17"/>
+          <w:pgSz w:w="11900" w:h="16840"/>
+          <w:pgMar w:top="1417" w:right="1440" w:bottom="1417" w:left="1440" w:header="708" w:footer="708" w:gutter="0"/>
+          <w:cols w:space="708"/>
+          <w:titlePg/>
+          <w:docGrid w:type="lines" w:linePitch="360"/>
+        </w:sectPr>
       </w:pPr>
       <w:r>
         <w:rPr>
@@ -4751,11 +6525,1052 @@
         </w:rPr>
         <w:t>On peut le surcharger</w:t>
       </w:r>
-      <w:bookmarkStart w:id="16" w:name="_GoBack"/>
-      <w:bookmarkEnd w:id="16"/>
+      <w:r>
+        <w:rPr>
+          <w:rFonts w:cs="Arial"/>
+        </w:rPr>
+        <w:cr/>
+      </w:r>
+    </w:p>
+    <w:p>
+      <w:pPr>
+        <w:pStyle w:val="Niveauducommentaire1"/>
+        <w:rPr>
+          <w:rFonts w:cs="Arial"/>
+        </w:rPr>
+      </w:pPr>
+      <w:r>
+        <w:rPr>
+          <w:rFonts w:cs="Arial"/>
+        </w:rPr>
+        <w:t>Attributs statiques</w:t>
+      </w:r>
+    </w:p>
+    <w:p>
+      <w:pPr>
+        <w:pStyle w:val="Niveauducommentaire2"/>
+        <w:rPr>
+          <w:rFonts w:cs="Arial"/>
+        </w:rPr>
+      </w:pPr>
+      <w:r>
+        <w:rPr>
+          <w:rFonts w:cs="Arial"/>
+        </w:rPr>
+        <w:t>Un seul exemplaire pour tous les objets de la classe</w:t>
+      </w:r>
+    </w:p>
+    <w:p>
+      <w:pPr>
+        <w:pStyle w:val="Niveauducommentaire2"/>
+        <w:rPr>
+          <w:rFonts w:cs="Arial"/>
+        </w:rPr>
+      </w:pPr>
+      <w:proofErr w:type="spellStart"/>
+      <w:r>
+        <w:rPr>
+          <w:rFonts w:cs="Arial"/>
+        </w:rPr>
+        <w:t>static</w:t>
+      </w:r>
+      <w:proofErr w:type="spellEnd"/>
+      <w:r>
+        <w:rPr>
+          <w:rFonts w:cs="Arial"/>
+        </w:rPr>
+        <w:t xml:space="preserve"> dans la déclaration de classe dans le .h</w:t>
+      </w:r>
+    </w:p>
+    <w:p>
+      <w:pPr>
+        <w:pStyle w:val="Niveauducommentaire3"/>
+        <w:rPr>
+          <w:rFonts w:cs="Arial"/>
+        </w:rPr>
+      </w:pPr>
+      <w:r>
+        <w:rPr>
+          <w:rFonts w:cs="Arial"/>
+        </w:rPr>
+        <w:t xml:space="preserve">classe </w:t>
+      </w:r>
+      <w:proofErr w:type="spellStart"/>
+      <w:r>
+        <w:rPr>
+          <w:rFonts w:cs="Arial"/>
+        </w:rPr>
+        <w:t>priorite</w:t>
+      </w:r>
+      <w:proofErr w:type="spellEnd"/>
+      <w:r>
+        <w:rPr>
+          <w:rFonts w:cs="Arial"/>
+        </w:rPr>
+        <w:t xml:space="preserve"> {</w:t>
+      </w:r>
+      <w:r>
+        <w:rPr>
+          <w:rFonts w:cs="Arial"/>
+        </w:rPr>
+        <w:br/>
+        <w:t xml:space="preserve">   </w:t>
+      </w:r>
+      <w:proofErr w:type="spellStart"/>
+      <w:r>
+        <w:rPr>
+          <w:rFonts w:cs="Arial"/>
+        </w:rPr>
+        <w:t>int</w:t>
+      </w:r>
+      <w:proofErr w:type="spellEnd"/>
+      <w:r>
+        <w:rPr>
+          <w:rFonts w:cs="Arial"/>
+        </w:rPr>
+        <w:t xml:space="preserve"> p;</w:t>
+      </w:r>
+      <w:r>
+        <w:rPr>
+          <w:rFonts w:cs="Arial"/>
+        </w:rPr>
+        <w:br/>
+        <w:t xml:space="preserve">   </w:t>
+      </w:r>
+      <w:proofErr w:type="spellStart"/>
+      <w:r>
+        <w:rPr>
+          <w:rFonts w:cs="Arial"/>
+        </w:rPr>
+        <w:t>static</w:t>
+      </w:r>
+      <w:proofErr w:type="spellEnd"/>
+      <w:r>
+        <w:rPr>
+          <w:rFonts w:cs="Arial"/>
+        </w:rPr>
+        <w:t xml:space="preserve"> </w:t>
+      </w:r>
+      <w:proofErr w:type="spellStart"/>
+      <w:r>
+        <w:rPr>
+          <w:rFonts w:cs="Arial"/>
+        </w:rPr>
+        <w:t>int</w:t>
+      </w:r>
+      <w:proofErr w:type="spellEnd"/>
+      <w:r>
+        <w:rPr>
+          <w:rFonts w:cs="Arial"/>
+        </w:rPr>
+        <w:t xml:space="preserve"> min;</w:t>
+      </w:r>
+      <w:r>
+        <w:rPr>
+          <w:rFonts w:cs="Arial"/>
+        </w:rPr>
+        <w:br/>
+        <w:t>}</w:t>
+      </w:r>
+    </w:p>
+    <w:p>
+      <w:pPr>
+        <w:pStyle w:val="Niveauducommentaire2"/>
+        <w:rPr>
+          <w:rFonts w:cs="Arial"/>
+        </w:rPr>
+      </w:pPr>
+      <w:r>
+        <w:rPr>
+          <w:rFonts w:cs="Arial"/>
+        </w:rPr>
+        <w:t>Il doit être initialisé explicitement à l'extérieur de la déclaration de classe dans une unité de compilation (obligatoire)</w:t>
+      </w:r>
+    </w:p>
+    <w:p>
+      <w:pPr>
+        <w:pStyle w:val="Niveauducommentaire3"/>
+        <w:rPr>
+          <w:rFonts w:cs="Arial"/>
+        </w:rPr>
+      </w:pPr>
+      <w:proofErr w:type="spellStart"/>
+      <w:r>
+        <w:rPr>
+          <w:rFonts w:cs="Arial"/>
+        </w:rPr>
+        <w:t>int</w:t>
+      </w:r>
+      <w:proofErr w:type="spellEnd"/>
+      <w:r>
+        <w:rPr>
+          <w:rFonts w:cs="Arial"/>
+        </w:rPr>
+        <w:t xml:space="preserve">  </w:t>
+      </w:r>
+      <w:proofErr w:type="spellStart"/>
+      <w:r>
+        <w:rPr>
+          <w:rFonts w:cs="Arial"/>
+        </w:rPr>
+        <w:t>priorite</w:t>
+      </w:r>
+      <w:proofErr w:type="spellEnd"/>
+      <w:proofErr w:type="gramStart"/>
+      <w:r>
+        <w:rPr>
+          <w:rFonts w:cs="Arial"/>
+        </w:rPr>
+        <w:t>::min</w:t>
+      </w:r>
+      <w:proofErr w:type="gramEnd"/>
+      <w:r>
+        <w:rPr>
+          <w:rFonts w:cs="Arial"/>
+        </w:rPr>
+        <w:t>=0;</w:t>
+      </w:r>
+    </w:p>
+    <w:p>
+      <w:pPr>
+        <w:pStyle w:val="Niveauducommentaire1"/>
+        <w:rPr>
+          <w:rFonts w:cs="Arial"/>
+        </w:rPr>
+      </w:pPr>
+    </w:p>
+    <w:p>
+      <w:pPr>
+        <w:pStyle w:val="Niveauducommentaire1"/>
+        <w:rPr>
+          <w:rFonts w:cs="Arial"/>
+        </w:rPr>
+      </w:pPr>
+      <w:r>
+        <w:rPr>
+          <w:rFonts w:cs="Arial"/>
+        </w:rPr>
+        <w:t>Méthodes statiques</w:t>
+      </w:r>
+    </w:p>
+    <w:p>
+      <w:pPr>
+        <w:pStyle w:val="Niveauducommentaire2"/>
+        <w:rPr>
+          <w:rFonts w:cs="Arial"/>
+        </w:rPr>
+      </w:pPr>
+      <w:r>
+        <w:rPr>
+          <w:rFonts w:cs="Arial"/>
+        </w:rPr>
+        <w:t>Elles n'ont pas besoin d'objet pour être utilisées</w:t>
+      </w:r>
+    </w:p>
+    <w:p>
+      <w:pPr>
+        <w:pStyle w:val="Niveauducommentaire2"/>
+        <w:rPr>
+          <w:rFonts w:cs="Arial"/>
+        </w:rPr>
+      </w:pPr>
+      <w:r>
+        <w:rPr>
+          <w:rFonts w:cs="Arial"/>
+        </w:rPr>
+        <w:t xml:space="preserve">Jamais </w:t>
+      </w:r>
+      <w:proofErr w:type="spellStart"/>
+      <w:r>
+        <w:rPr>
+          <w:rFonts w:cs="Arial"/>
+        </w:rPr>
+        <w:t>const</w:t>
+      </w:r>
+      <w:proofErr w:type="spellEnd"/>
+    </w:p>
+    <w:p>
+      <w:pPr>
+        <w:pStyle w:val="Niveauducommentaire2"/>
+        <w:rPr>
+          <w:rFonts w:cs="Arial"/>
+        </w:rPr>
+      </w:pPr>
+      <w:r>
+        <w:rPr>
+          <w:rFonts w:cs="Arial"/>
+        </w:rPr>
+        <w:t xml:space="preserve">Pas de </w:t>
+      </w:r>
+      <w:proofErr w:type="spellStart"/>
+      <w:r>
+        <w:rPr>
+          <w:rFonts w:cs="Arial"/>
+        </w:rPr>
+        <w:t>this</w:t>
+      </w:r>
+      <w:proofErr w:type="spellEnd"/>
+      <w:r>
+        <w:rPr>
+          <w:rFonts w:cs="Arial"/>
+        </w:rPr>
+        <w:t xml:space="preserve"> défini</w:t>
+      </w:r>
+    </w:p>
+    <w:p>
+      <w:pPr>
+        <w:pStyle w:val="Niveauducommentaire2"/>
+        <w:rPr>
+          <w:rFonts w:cs="Arial"/>
+        </w:rPr>
+      </w:pPr>
+      <w:proofErr w:type="spellStart"/>
+      <w:r>
+        <w:rPr>
+          <w:rFonts w:cs="Arial"/>
+        </w:rPr>
+        <w:t>static</w:t>
+      </w:r>
+      <w:proofErr w:type="spellEnd"/>
+      <w:r>
+        <w:rPr>
+          <w:rFonts w:cs="Arial"/>
+        </w:rPr>
+        <w:t xml:space="preserve"> dans la déclaration de classe dans le .h</w:t>
+      </w:r>
+    </w:p>
+    <w:p>
+      <w:pPr>
+        <w:pStyle w:val="Niveauducommentaire2"/>
+        <w:rPr>
+          <w:rFonts w:cs="Arial"/>
+        </w:rPr>
+        <w:sectPr>
+          <w:headerReference w:type="first" r:id="rId18"/>
+          <w:pgSz w:w="11900" w:h="16840"/>
+          <w:pgMar w:top="1417" w:right="1440" w:bottom="1417" w:left="1440" w:header="708" w:footer="708" w:gutter="0"/>
+          <w:cols w:space="708"/>
+          <w:titlePg/>
+          <w:docGrid w:type="lines" w:linePitch="360"/>
+        </w:sectPr>
+      </w:pPr>
+      <w:r>
+        <w:rPr>
+          <w:rFonts w:cs="Arial"/>
+        </w:rPr>
+        <w:t>Utilisation dans un .</w:t>
+      </w:r>
+      <w:proofErr w:type="spellStart"/>
+      <w:r>
+        <w:rPr>
+          <w:rFonts w:cs="Arial"/>
+        </w:rPr>
+        <w:t>cpp</w:t>
+      </w:r>
+      <w:proofErr w:type="spellEnd"/>
+      <w:r>
+        <w:rPr>
+          <w:rFonts w:cs="Arial"/>
+        </w:rPr>
+        <w:t xml:space="preserve"> : n</w:t>
+      </w:r>
+      <w:r>
+        <w:rPr>
+          <w:rFonts w:cs="Arial"/>
+        </w:rPr>
+        <w:t>om de la classe</w:t>
+      </w:r>
+      <w:proofErr w:type="gramStart"/>
+      <w:r>
+        <w:rPr>
+          <w:rFonts w:cs="Arial"/>
+        </w:rPr>
+        <w:t>::</w:t>
+      </w:r>
+      <w:proofErr w:type="spellStart"/>
+      <w:r>
+        <w:rPr>
+          <w:rFonts w:cs="Arial"/>
+        </w:rPr>
+        <w:t>methode</w:t>
+      </w:r>
+      <w:proofErr w:type="spellEnd"/>
+      <w:proofErr w:type="gramEnd"/>
+      <w:r>
+        <w:rPr>
+          <w:rFonts w:cs="Arial"/>
+        </w:rPr>
+        <w:cr/>
+      </w:r>
+    </w:p>
+    <w:p>
+      <w:pPr>
+        <w:pStyle w:val="Niveauducommentaire1"/>
+        <w:rPr>
+          <w:rFonts w:cs="Arial"/>
+        </w:rPr>
+      </w:pPr>
+      <w:r>
+        <w:rPr>
+          <w:rFonts w:cs="Arial"/>
+        </w:rPr>
+        <w:t>Conditions exceptionnelles</w:t>
+      </w:r>
+    </w:p>
+    <w:p>
+      <w:pPr>
+        <w:pStyle w:val="Niveauducommentaire2"/>
+        <w:rPr>
+          <w:rFonts w:cs="Arial"/>
+        </w:rPr>
+      </w:pPr>
+      <w:r>
+        <w:rPr>
+          <w:rFonts w:cs="Arial"/>
+        </w:rPr>
+        <w:t xml:space="preserve">Risquent de compromettre la poursuite de son </w:t>
+      </w:r>
+      <w:proofErr w:type="spellStart"/>
+      <w:r>
+        <w:rPr>
+          <w:rFonts w:cs="Arial"/>
+        </w:rPr>
+        <w:t>éxécution</w:t>
+      </w:r>
+      <w:proofErr w:type="spellEnd"/>
+    </w:p>
+    <w:p>
+      <w:pPr>
+        <w:pStyle w:val="Niveauducommentaire1"/>
+        <w:rPr>
+          <w:rFonts w:cs="Arial"/>
+        </w:rPr>
+      </w:pPr>
+    </w:p>
+    <w:p>
+      <w:pPr>
+        <w:pStyle w:val="Niveauducommentaire1"/>
+        <w:rPr>
+          <w:rFonts w:cs="Arial"/>
+        </w:rPr>
+      </w:pPr>
+      <w:r>
+        <w:rPr>
+          <w:rFonts w:cs="Arial"/>
+        </w:rPr>
+        <w:t>Traitement standard en C</w:t>
+      </w:r>
+    </w:p>
+    <w:p>
+      <w:pPr>
+        <w:pStyle w:val="Niveauducommentaire2"/>
+        <w:rPr>
+          <w:rFonts w:cs="Arial"/>
+        </w:rPr>
+      </w:pPr>
+      <w:r>
+        <w:rPr>
+          <w:rFonts w:cs="Arial"/>
+        </w:rPr>
+        <w:t>On renvoie une valeur d'erreur</w:t>
+      </w:r>
+    </w:p>
+    <w:p>
+      <w:pPr>
+        <w:pStyle w:val="Niveauducommentaire2"/>
+        <w:rPr>
+          <w:rFonts w:cs="Arial"/>
+        </w:rPr>
+      </w:pPr>
+      <w:r>
+        <w:rPr>
+          <w:rFonts w:cs="Arial"/>
+        </w:rPr>
+        <w:t>Avantage : séparation détection du traitement</w:t>
+      </w:r>
+    </w:p>
+    <w:p>
+      <w:pPr>
+        <w:pStyle w:val="Niveauducommentaire2"/>
+        <w:rPr>
+          <w:rFonts w:cs="Arial"/>
+        </w:rPr>
+      </w:pPr>
+      <w:r>
+        <w:rPr>
+          <w:rFonts w:cs="Arial"/>
+        </w:rPr>
+        <w:t>Inconvénient : il faut toujours examiner les valeurs retours</w:t>
+      </w:r>
+    </w:p>
+    <w:p>
+      <w:pPr>
+        <w:pStyle w:val="Niveauducommentaire1"/>
+        <w:rPr>
+          <w:rFonts w:cs="Arial"/>
+        </w:rPr>
+      </w:pPr>
+    </w:p>
+    <w:p>
+      <w:pPr>
+        <w:pStyle w:val="Niveauducommentaire1"/>
+        <w:rPr>
+          <w:rFonts w:cs="Arial"/>
+        </w:rPr>
+      </w:pPr>
+      <w:r>
+        <w:rPr>
+          <w:rFonts w:cs="Arial"/>
+        </w:rPr>
+        <w:t>Séparer détection et traitement</w:t>
+      </w:r>
+    </w:p>
+    <w:p>
+      <w:pPr>
+        <w:pStyle w:val="Niveauducommentaire2"/>
+        <w:rPr>
+          <w:rFonts w:cs="Arial"/>
+        </w:rPr>
+      </w:pPr>
+      <w:r>
+        <w:rPr>
+          <w:rFonts w:cs="Arial"/>
+        </w:rPr>
+        <w:t>Nécessaire pour la réutilisabilité des composants</w:t>
+      </w:r>
+    </w:p>
+    <w:p>
+      <w:pPr>
+        <w:pStyle w:val="Niveauducommentaire3"/>
+        <w:rPr>
+          <w:rFonts w:cs="Arial"/>
+        </w:rPr>
+      </w:pPr>
+      <w:r>
+        <w:rPr>
+          <w:rFonts w:cs="Arial"/>
+        </w:rPr>
+        <w:t>Ce sont les composants qui détectent les incidents exceptionnels</w:t>
+      </w:r>
+    </w:p>
+    <w:p>
+      <w:pPr>
+        <w:pStyle w:val="Niveauducommentaire3"/>
+        <w:rPr>
+          <w:rFonts w:cs="Arial"/>
+        </w:rPr>
+      </w:pPr>
+      <w:r>
+        <w:rPr>
+          <w:rFonts w:cs="Arial"/>
+        </w:rPr>
+        <w:t>L'utilisateur choisie la conduite à adopter en cas d'incident</w:t>
+      </w:r>
+    </w:p>
+    <w:p>
+      <w:pPr>
+        <w:pStyle w:val="Niveauducommentaire1"/>
+        <w:rPr>
+          <w:rFonts w:cs="Arial"/>
+        </w:rPr>
+      </w:pPr>
+    </w:p>
+    <w:p>
+      <w:pPr>
+        <w:pStyle w:val="Niveauducommentaire1"/>
+        <w:rPr>
+          <w:rFonts w:cs="Arial"/>
+        </w:rPr>
+      </w:pPr>
+      <w:r>
+        <w:rPr>
+          <w:rFonts w:cs="Arial"/>
+        </w:rPr>
+        <w:t>Avantages exception</w:t>
+      </w:r>
+    </w:p>
+    <w:p>
+      <w:pPr>
+        <w:pStyle w:val="Niveauducommentaire2"/>
+        <w:rPr>
+          <w:rFonts w:cs="Arial"/>
+        </w:rPr>
+      </w:pPr>
+      <w:r>
+        <w:rPr>
+          <w:rFonts w:cs="Arial"/>
+        </w:rPr>
+        <w:t>Se propage depuis l'appelé vers l'appelant</w:t>
+      </w:r>
+    </w:p>
+    <w:p>
+      <w:pPr>
+        <w:pStyle w:val="Niveauducommentaire2"/>
+        <w:rPr>
+          <w:rFonts w:cs="Arial"/>
+        </w:rPr>
+      </w:pPr>
+      <w:r>
+        <w:rPr>
+          <w:rFonts w:cs="Arial"/>
+        </w:rPr>
+        <w:t xml:space="preserve">Exception doit être traitées : non </w:t>
+      </w:r>
+      <w:proofErr w:type="spellStart"/>
+      <w:r>
+        <w:rPr>
+          <w:rFonts w:cs="Arial"/>
+        </w:rPr>
+        <w:t>ignorable</w:t>
+      </w:r>
+      <w:proofErr w:type="spellEnd"/>
+    </w:p>
+    <w:p>
+      <w:pPr>
+        <w:pStyle w:val="Niveauducommentaire1"/>
+        <w:rPr>
+          <w:rFonts w:cs="Arial"/>
+        </w:rPr>
+      </w:pPr>
+    </w:p>
+    <w:p>
+      <w:pPr>
+        <w:pStyle w:val="Niveauducommentaire1"/>
+        <w:rPr>
+          <w:rFonts w:cs="Arial"/>
+        </w:rPr>
+      </w:pPr>
+      <w:r>
+        <w:rPr>
+          <w:rFonts w:cs="Arial"/>
+        </w:rPr>
+        <w:t>Gestion des erreurs : exceptions</w:t>
+      </w:r>
+    </w:p>
+    <w:p>
+      <w:pPr>
+        <w:pStyle w:val="Niveauducommentaire2"/>
+        <w:rPr>
+          <w:rFonts w:cs="Arial"/>
+        </w:rPr>
+      </w:pPr>
+      <w:r>
+        <w:rPr>
+          <w:rFonts w:cs="Arial"/>
+        </w:rPr>
+        <w:t>Levée d'exception</w:t>
+      </w:r>
+    </w:p>
+    <w:p>
+      <w:pPr>
+        <w:pStyle w:val="Niveauducommentaire3"/>
+        <w:rPr>
+          <w:rFonts w:cs="Arial"/>
+        </w:rPr>
+      </w:pPr>
+      <w:r>
+        <w:rPr>
+          <w:rFonts w:cs="Arial"/>
+        </w:rPr>
+        <w:t>Rupture</w:t>
+      </w:r>
+    </w:p>
+    <w:p>
+      <w:pPr>
+        <w:pStyle w:val="Niveauducommentaire3"/>
+        <w:rPr>
+          <w:rFonts w:cs="Arial"/>
+        </w:rPr>
+      </w:pPr>
+      <w:r>
+        <w:rPr>
+          <w:rFonts w:cs="Arial"/>
+        </w:rPr>
+        <w:t xml:space="preserve">Instruction </w:t>
+      </w:r>
+      <w:proofErr w:type="spellStart"/>
+      <w:r>
+        <w:rPr>
+          <w:rFonts w:cs="Arial"/>
+        </w:rPr>
+        <w:t>throw</w:t>
+      </w:r>
+      <w:proofErr w:type="spellEnd"/>
+    </w:p>
+    <w:p>
+      <w:pPr>
+        <w:pStyle w:val="Niveauducommentaire4"/>
+        <w:rPr>
+          <w:rFonts w:cs="Arial"/>
+        </w:rPr>
+      </w:pPr>
+      <w:proofErr w:type="spellStart"/>
+      <w:r>
+        <w:rPr>
+          <w:rFonts w:cs="Arial"/>
+        </w:rPr>
+        <w:t>throw</w:t>
+      </w:r>
+      <w:proofErr w:type="spellEnd"/>
+      <w:r>
+        <w:rPr>
+          <w:rFonts w:cs="Arial"/>
+        </w:rPr>
+        <w:t xml:space="preserve"> "erreur";</w:t>
+      </w:r>
+    </w:p>
+    <w:p>
+      <w:pPr>
+        <w:pStyle w:val="Niveauducommentaire4"/>
+        <w:rPr>
+          <w:rFonts w:cs="Arial"/>
+        </w:rPr>
+      </w:pPr>
+      <w:r>
+        <w:rPr>
+          <w:rFonts w:cs="Arial"/>
+        </w:rPr>
+        <w:t>Tout ce qui est après va être ignoré pour se brancher à l'endroit où on va traiter l'erreur</w:t>
+      </w:r>
+    </w:p>
+    <w:p>
+      <w:pPr>
+        <w:pStyle w:val="Niveauducommentaire2"/>
+        <w:rPr>
+          <w:rFonts w:cs="Arial"/>
+        </w:rPr>
+      </w:pPr>
+      <w:r>
+        <w:rPr>
+          <w:rFonts w:cs="Arial"/>
+        </w:rPr>
+        <w:t>Après le déclanchement</w:t>
+      </w:r>
+    </w:p>
+    <w:p>
+      <w:pPr>
+        <w:pStyle w:val="Niveauducommentaire3"/>
+        <w:rPr>
+          <w:rFonts w:cs="Arial"/>
+        </w:rPr>
+      </w:pPr>
+      <w:r>
+        <w:rPr>
+          <w:rFonts w:cs="Arial"/>
+        </w:rPr>
+        <w:t>Séquence d'instructions interrompue</w:t>
+      </w:r>
+    </w:p>
+    <w:p>
+      <w:pPr>
+        <w:pStyle w:val="Niveauducommentaire3"/>
+        <w:rPr>
+          <w:rFonts w:cs="Arial"/>
+        </w:rPr>
+      </w:pPr>
+      <w:r>
+        <w:rPr>
+          <w:rFonts w:cs="Arial"/>
+        </w:rPr>
+        <w:t>Variables automatiques détruites</w:t>
+      </w:r>
+    </w:p>
+    <w:p>
+      <w:pPr>
+        <w:pStyle w:val="Niveauducommentaire2"/>
+        <w:rPr>
+          <w:rFonts w:cs="Arial"/>
+        </w:rPr>
+      </w:pPr>
+      <w:r>
+        <w:rPr>
+          <w:rFonts w:cs="Arial"/>
+        </w:rPr>
+        <w:t>Capture</w:t>
+      </w:r>
+    </w:p>
+    <w:p>
+      <w:pPr>
+        <w:pStyle w:val="Niveauducommentaire3"/>
+        <w:rPr>
+          <w:rFonts w:cs="Arial"/>
+        </w:rPr>
+      </w:pPr>
+      <w:r>
+        <w:rPr>
+          <w:rFonts w:cs="Arial"/>
+        </w:rPr>
+        <w:t xml:space="preserve">Exception déclenchée dans un bloc </w:t>
+      </w:r>
+      <w:proofErr w:type="spellStart"/>
+      <w:r>
+        <w:rPr>
+          <w:rFonts w:cs="Arial"/>
+        </w:rPr>
+        <w:t>try</w:t>
+      </w:r>
+      <w:proofErr w:type="spellEnd"/>
+      <w:r>
+        <w:rPr>
+          <w:rFonts w:cs="Arial"/>
+        </w:rPr>
+        <w:t xml:space="preserve"> doit être cap</w:t>
+      </w:r>
+      <w:r>
+        <w:rPr>
+          <w:rFonts w:cs="Arial"/>
+        </w:rPr>
+        <w:t>turée pour être traitée par un g</w:t>
+      </w:r>
+      <w:r>
+        <w:rPr>
+          <w:rFonts w:cs="Arial"/>
+        </w:rPr>
+        <w:t>estionnaire d'exception</w:t>
+      </w:r>
+    </w:p>
+    <w:p>
+      <w:pPr>
+        <w:pStyle w:val="Niveauducommentaire3"/>
+        <w:rPr>
+          <w:rFonts w:cs="Arial"/>
+        </w:rPr>
+      </w:pPr>
+      <w:r>
+        <w:rPr>
+          <w:rFonts w:cs="Arial"/>
+        </w:rPr>
+        <w:t>catch</w:t>
+      </w:r>
+    </w:p>
+    <w:p>
+      <w:pPr>
+        <w:pStyle w:val="Niveauducommentaire1"/>
+        <w:numPr>
+          <w:ilvl w:val="0"/>
+          <w:numId w:val="0"/>
+        </w:numPr>
+        <w:rPr>
+          <w:rFonts w:cs="Arial"/>
+        </w:rPr>
+      </w:pPr>
+    </w:p>
+    <w:p>
+      <w:pPr>
+        <w:pStyle w:val="Niveauducommentaire1"/>
+        <w:numPr>
+          <w:ilvl w:val="0"/>
+          <w:numId w:val="0"/>
+        </w:numPr>
+        <w:rPr>
+          <w:rFonts w:cs="Arial"/>
+        </w:rPr>
+      </w:pPr>
+      <w:r>
+        <w:rPr>
+          <w:rFonts w:cs="Arial"/>
+        </w:rPr>
+        <w:t>Choix du gestionnaire</w:t>
+      </w:r>
+    </w:p>
+    <w:p>
+      <w:pPr>
+        <w:pStyle w:val="Niveauducommentaire2"/>
+        <w:rPr>
+          <w:rFonts w:cs="Arial"/>
+        </w:rPr>
+      </w:pPr>
+      <w:r>
+        <w:rPr>
+          <w:rFonts w:cs="Arial"/>
+        </w:rPr>
+        <w:t>Ils sont essayés dans l'ordre</w:t>
+      </w:r>
+    </w:p>
+    <w:p>
+      <w:pPr>
+        <w:pStyle w:val="Niveauducommentaire2"/>
+        <w:rPr>
+          <w:rFonts w:cs="Arial"/>
+        </w:rPr>
+      </w:pPr>
+      <w:r>
+        <w:rPr>
+          <w:rFonts w:cs="Arial"/>
+        </w:rPr>
+        <w:t>Dès qu'un gestionnaire correspond, il est exécuté</w:t>
+      </w:r>
+    </w:p>
+    <w:p>
+      <w:pPr>
+        <w:pStyle w:val="Niveauducommentaire1"/>
+        <w:rPr>
+          <w:rFonts w:cs="Arial"/>
+        </w:rPr>
+      </w:pPr>
+    </w:p>
+    <w:p>
+      <w:pPr>
+        <w:pStyle w:val="Niveauducommentaire1"/>
+        <w:rPr>
+          <w:rFonts w:cs="Arial"/>
+        </w:rPr>
+        <w:sectPr>
+          <w:headerReference w:type="first" r:id="rId19"/>
+          <w:pgSz w:w="11900" w:h="16840"/>
+          <w:pgMar w:top="1417" w:right="1440" w:bottom="1417" w:left="1440" w:header="708" w:footer="708" w:gutter="0"/>
+          <w:cols w:space="708"/>
+          <w:titlePg/>
+          <w:docGrid w:type="lines" w:linePitch="360"/>
+        </w:sectPr>
+      </w:pPr>
+    </w:p>
+    <w:p>
+      <w:pPr>
+        <w:pStyle w:val="Niveauducommentaire1"/>
+        <w:rPr>
+          <w:rFonts w:cs="Arial"/>
+        </w:rPr>
+      </w:pPr>
+      <w:r>
+        <w:rPr>
+          <w:rFonts w:cs="Arial"/>
+        </w:rPr>
+        <w:t>Pourquoi ?</w:t>
+      </w:r>
+    </w:p>
+    <w:p>
+      <w:pPr>
+        <w:pStyle w:val="Niveauducommentaire2"/>
+        <w:rPr>
+          <w:rFonts w:cs="Arial"/>
+        </w:rPr>
+      </w:pPr>
+      <w:r>
+        <w:rPr>
+          <w:rFonts w:cs="Arial"/>
+        </w:rPr>
+        <w:t>Concevoir, c'est long</w:t>
+      </w:r>
+    </w:p>
+    <w:p>
+      <w:pPr>
+        <w:pStyle w:val="Niveauducommentaire2"/>
+        <w:rPr>
+          <w:rFonts w:cs="Arial"/>
+        </w:rPr>
+      </w:pPr>
+      <w:r>
+        <w:rPr>
+          <w:rFonts w:cs="Arial"/>
+        </w:rPr>
+        <w:t>Il y a des problèmes récurrents</w:t>
+      </w:r>
+    </w:p>
+    <w:p>
+      <w:pPr>
+        <w:pStyle w:val="Niveauducommentaire3"/>
+        <w:rPr>
+          <w:rFonts w:cs="Arial"/>
+        </w:rPr>
+      </w:pPr>
+      <w:r>
+        <w:rPr>
+          <w:rFonts w:cs="Arial"/>
+        </w:rPr>
+        <w:t>Souvent on y apporte les mêmes solutions</w:t>
+      </w:r>
+    </w:p>
+    <w:p>
+      <w:pPr>
+        <w:pStyle w:val="Niveauducommentaire1"/>
+        <w:rPr>
+          <w:rFonts w:cs="Arial"/>
+        </w:rPr>
+      </w:pPr>
+    </w:p>
+    <w:p>
+      <w:pPr>
+        <w:pStyle w:val="Niveauducommentaire1"/>
+        <w:rPr>
+          <w:rFonts w:cs="Arial"/>
+        </w:rPr>
+      </w:pPr>
+      <w:r>
+        <w:rPr>
+          <w:rFonts w:cs="Arial"/>
+        </w:rPr>
+        <w:t>Qu'est-ce ?</w:t>
+      </w:r>
+    </w:p>
+    <w:p>
+      <w:pPr>
+        <w:pStyle w:val="Niveauducommentaire2"/>
+        <w:rPr>
+          <w:rFonts w:cs="Arial"/>
+        </w:rPr>
+      </w:pPr>
+      <w:r>
+        <w:rPr>
+          <w:rFonts w:cs="Arial"/>
+        </w:rPr>
+        <w:t>Solution de conception à un problème récurrent</w:t>
+      </w:r>
+    </w:p>
+    <w:p>
+      <w:pPr>
+        <w:pStyle w:val="Niveauducommentaire2"/>
+        <w:rPr>
+          <w:rFonts w:cs="Arial"/>
+        </w:rPr>
+      </w:pPr>
+      <w:r>
+        <w:rPr>
+          <w:rFonts w:cs="Arial"/>
+        </w:rPr>
+        <w:t>Modèle de solution à adapter en fonction du problème</w:t>
+      </w:r>
+    </w:p>
+    <w:p>
+      <w:pPr>
+        <w:pStyle w:val="Niveauducommentaire1"/>
+        <w:rPr>
+          <w:rFonts w:cs="Arial"/>
+        </w:rPr>
+      </w:pPr>
+    </w:p>
+    <w:p>
+      <w:pPr>
+        <w:pStyle w:val="Niveauducommentaire1"/>
+        <w:rPr>
+          <w:rFonts w:cs="Arial"/>
+        </w:rPr>
+      </w:pPr>
+      <w:r>
+        <w:rPr>
+          <w:rFonts w:cs="Arial"/>
+        </w:rPr>
+        <w:t>Avantages</w:t>
+      </w:r>
+    </w:p>
+    <w:p>
+      <w:pPr>
+        <w:pStyle w:val="Niveauducommentaire2"/>
+        <w:rPr>
+          <w:rFonts w:cs="Arial"/>
+        </w:rPr>
+      </w:pPr>
+      <w:r>
+        <w:rPr>
+          <w:rFonts w:cs="Arial"/>
+        </w:rPr>
+        <w:t>Réutilisation des bonnes solutions d'architecture et conception plus rapide et plus facile</w:t>
+      </w:r>
+      <w:bookmarkStart w:id="22" w:name="_GoBack"/>
+      <w:bookmarkEnd w:id="22"/>
     </w:p>
     <w:sectPr>
-      <w:headerReference w:type="first" r:id="rId17"/>
+      <w:headerReference w:type="first" r:id="rId20"/>
       <w:pgSz w:w="11900" w:h="16840"/>
       <w:pgMar w:top="1417" w:right="1440" w:bottom="1417" w:left="1440" w:header="708" w:footer="708" w:gutter="0"/>
       <w:cols w:space="708"/>
@@ -4834,6 +7649,216 @@
   </w:p>
   <w:bookmarkEnd w:id="0"/>
   <w:bookmarkEnd w:id="1"/>
+</w:hdr>
+</file>
+
+<file path=word/header10.xml><?xml version="1.0" encoding="utf-8"?>
+<w:hdr xmlns:wpc="http://schemas.microsoft.com/office/word/2010/wordprocessingCanvas" xmlns:mo="http://schemas.microsoft.com/office/mac/office/2008/main" xmlns:mc="http://schemas.openxmlformats.org/markup-compatibility/2006" xmlns:mv="urn:schemas-microsoft-com:mac:vml" xmlns:o="urn:schemas-microsoft-com:office:office" xmlns:r="http://schemas.openxmlformats.org/officeDocument/2006/relationships" xmlns:m="http://schemas.openxmlformats.org/officeDocument/2006/math" xmlns:v="urn:schemas-microsoft-com:vml" xmlns:wp14="http://schemas.microsoft.com/office/word/2010/wordprocessingDrawing" xmlns:wp="http://schemas.openxmlformats.org/drawingml/2006/wordprocessingDrawing" xmlns:w10="urn:schemas-microsoft-com:office:word" xmlns:w="http://schemas.openxmlformats.org/wordprocessingml/2006/main" xmlns:w14="http://schemas.microsoft.com/office/word/2010/wordml" xmlns:wpg="http://schemas.microsoft.com/office/word/2010/wordprocessingGroup" xmlns:wpi="http://schemas.microsoft.com/office/word/2010/wordprocessingInk" xmlns:wne="http://schemas.microsoft.com/office/word/2006/wordml" xmlns:wps="http://schemas.microsoft.com/office/word/2010/wordprocessingShape" mc:Ignorable="w14 wp14">
+  <w:p>
+    <w:pPr>
+      <w:pStyle w:val="En-tte"/>
+      <w:tabs>
+        <w:tab w:val="clear" w:pos="4703"/>
+        <w:tab w:val="clear" w:pos="9406"/>
+        <w:tab w:val="right" w:pos="9380"/>
+      </w:tabs>
+      <w:ind w:left="-360"/>
+      <w:rPr>
+        <w:rFonts w:ascii="Verdana" w:hAnsi="Verdana"/>
+        <w:sz w:val="36"/>
+        <w:szCs w:val="36"/>
+      </w:rPr>
+    </w:pPr>
+    <w:bookmarkStart w:id="18" w:name="_WNSectionTitle_11"/>
+    <w:bookmarkStart w:id="19" w:name="_WNTabType_10"/>
+    <w:r>
+      <w:rPr>
+        <w:rFonts w:ascii="Verdana" w:hAnsi="Verdana"/>
+        <w:sz w:val="36"/>
+        <w:szCs w:val="36"/>
+      </w:rPr>
+      <w:tab/>
+    </w:r>
+    <w:r>
+      <w:rPr>
+        <w:rFonts w:ascii="Verdana" w:hAnsi="Verdana"/>
+        <w:sz w:val="36"/>
+        <w:szCs w:val="36"/>
+      </w:rPr>
+      <w:fldChar w:fldCharType="begin"/>
+    </w:r>
+    <w:r>
+      <w:rPr>
+        <w:rFonts w:ascii="Verdana" w:hAnsi="Verdana"/>
+      </w:rPr>
+      <w:instrText xml:space="preserve"> CREATEDATE </w:instrText>
+    </w:r>
+    <w:r>
+      <w:rPr>
+        <w:rFonts w:ascii="Verdana" w:hAnsi="Verdana"/>
+        <w:sz w:val="36"/>
+        <w:szCs w:val="36"/>
+      </w:rPr>
+      <w:fldChar w:fldCharType="separate"/>
+    </w:r>
+    <w:r>
+      <w:rPr>
+        <w:rFonts w:ascii="Verdana" w:hAnsi="Verdana"/>
+        <w:noProof/>
+      </w:rPr>
+      <w:t>22/02/12 14:28</w:t>
+    </w:r>
+    <w:r>
+      <w:rPr>
+        <w:rFonts w:ascii="Verdana" w:hAnsi="Verdana"/>
+        <w:sz w:val="36"/>
+        <w:szCs w:val="36"/>
+      </w:rPr>
+      <w:fldChar w:fldCharType="end"/>
+    </w:r>
+  </w:p>
+  <w:bookmarkEnd w:id="18"/>
+  <w:bookmarkEnd w:id="19"/>
+</w:hdr>
+</file>
+
+<file path=word/header11.xml><?xml version="1.0" encoding="utf-8"?>
+<w:hdr xmlns:wpc="http://schemas.microsoft.com/office/word/2010/wordprocessingCanvas" xmlns:mo="http://schemas.microsoft.com/office/mac/office/2008/main" xmlns:mc="http://schemas.openxmlformats.org/markup-compatibility/2006" xmlns:mv="urn:schemas-microsoft-com:mac:vml" xmlns:o="urn:schemas-microsoft-com:office:office" xmlns:r="http://schemas.openxmlformats.org/officeDocument/2006/relationships" xmlns:m="http://schemas.openxmlformats.org/officeDocument/2006/math" xmlns:v="urn:schemas-microsoft-com:vml" xmlns:wp14="http://schemas.microsoft.com/office/word/2010/wordprocessingDrawing" xmlns:wp="http://schemas.openxmlformats.org/drawingml/2006/wordprocessingDrawing" xmlns:w10="urn:schemas-microsoft-com:office:word" xmlns:w="http://schemas.openxmlformats.org/wordprocessingml/2006/main" xmlns:w14="http://schemas.microsoft.com/office/word/2010/wordml" xmlns:wpg="http://schemas.microsoft.com/office/word/2010/wordprocessingGroup" xmlns:wpi="http://schemas.microsoft.com/office/word/2010/wordprocessingInk" xmlns:wne="http://schemas.microsoft.com/office/word/2006/wordml" xmlns:wps="http://schemas.microsoft.com/office/word/2010/wordprocessingShape" mc:Ignorable="w14 wp14">
+  <w:p>
+    <w:pPr>
+      <w:pStyle w:val="En-tte"/>
+      <w:tabs>
+        <w:tab w:val="clear" w:pos="4703"/>
+        <w:tab w:val="clear" w:pos="9406"/>
+        <w:tab w:val="right" w:pos="9380"/>
+      </w:tabs>
+      <w:ind w:left="-360"/>
+      <w:rPr>
+        <w:rFonts w:ascii="Verdana" w:hAnsi="Verdana"/>
+        <w:sz w:val="36"/>
+        <w:szCs w:val="36"/>
+      </w:rPr>
+    </w:pPr>
+    <w:bookmarkStart w:id="20" w:name="_WNSectionTitle_12"/>
+    <w:bookmarkStart w:id="21" w:name="_WNTabType_11"/>
+    <w:r>
+      <w:rPr>
+        <w:rFonts w:ascii="Verdana" w:hAnsi="Verdana"/>
+        <w:sz w:val="36"/>
+        <w:szCs w:val="36"/>
+      </w:rPr>
+      <w:tab/>
+    </w:r>
+    <w:r>
+      <w:rPr>
+        <w:rFonts w:ascii="Verdana" w:hAnsi="Verdana"/>
+        <w:sz w:val="36"/>
+        <w:szCs w:val="36"/>
+      </w:rPr>
+      <w:fldChar w:fldCharType="begin"/>
+    </w:r>
+    <w:r>
+      <w:rPr>
+        <w:rFonts w:ascii="Verdana" w:hAnsi="Verdana"/>
+      </w:rPr>
+      <w:instrText xml:space="preserve"> CREATEDATE </w:instrText>
+    </w:r>
+    <w:r>
+      <w:rPr>
+        <w:rFonts w:ascii="Verdana" w:hAnsi="Verdana"/>
+        <w:sz w:val="36"/>
+        <w:szCs w:val="36"/>
+      </w:rPr>
+      <w:fldChar w:fldCharType="separate"/>
+    </w:r>
+    <w:r>
+      <w:rPr>
+        <w:rFonts w:ascii="Verdana" w:hAnsi="Verdana"/>
+        <w:noProof/>
+      </w:rPr>
+      <w:t>22/02/12 14:28</w:t>
+    </w:r>
+    <w:r>
+      <w:rPr>
+        <w:rFonts w:ascii="Verdana" w:hAnsi="Verdana"/>
+        <w:sz w:val="36"/>
+        <w:szCs w:val="36"/>
+      </w:rPr>
+      <w:fldChar w:fldCharType="end"/>
+    </w:r>
+  </w:p>
+  <w:bookmarkEnd w:id="20"/>
+  <w:bookmarkEnd w:id="21"/>
+</w:hdr>
+</file>
+
+<file path=word/header12.xml><?xml version="1.0" encoding="utf-8"?>
+<w:hdr xmlns:wpc="http://schemas.microsoft.com/office/word/2010/wordprocessingCanvas" xmlns:mo="http://schemas.microsoft.com/office/mac/office/2008/main" xmlns:mc="http://schemas.openxmlformats.org/markup-compatibility/2006" xmlns:mv="urn:schemas-microsoft-com:mac:vml" xmlns:o="urn:schemas-microsoft-com:office:office" xmlns:r="http://schemas.openxmlformats.org/officeDocument/2006/relationships" xmlns:m="http://schemas.openxmlformats.org/officeDocument/2006/math" xmlns:v="urn:schemas-microsoft-com:vml" xmlns:wp14="http://schemas.microsoft.com/office/word/2010/wordprocessingDrawing" xmlns:wp="http://schemas.openxmlformats.org/drawingml/2006/wordprocessingDrawing" xmlns:w10="urn:schemas-microsoft-com:office:word" xmlns:w="http://schemas.openxmlformats.org/wordprocessingml/2006/main" xmlns:w14="http://schemas.microsoft.com/office/word/2010/wordml" xmlns:wpg="http://schemas.microsoft.com/office/word/2010/wordprocessingGroup" xmlns:wpi="http://schemas.microsoft.com/office/word/2010/wordprocessingInk" xmlns:wne="http://schemas.microsoft.com/office/word/2006/wordml" xmlns:wps="http://schemas.microsoft.com/office/word/2010/wordprocessingShape" mc:Ignorable="w14 wp14">
+  <w:p>
+    <w:pPr>
+      <w:pStyle w:val="En-tte"/>
+      <w:tabs>
+        <w:tab w:val="clear" w:pos="4703"/>
+        <w:tab w:val="clear" w:pos="9406"/>
+        <w:tab w:val="right" w:pos="9380"/>
+      </w:tabs>
+      <w:ind w:left="-360"/>
+      <w:rPr>
+        <w:rFonts w:ascii="Verdana" w:hAnsi="Verdana"/>
+        <w:sz w:val="36"/>
+        <w:szCs w:val="36"/>
+      </w:rPr>
+    </w:pPr>
+    <w:bookmarkStart w:id="23" w:name="_WNSectionTitle_13"/>
+    <w:bookmarkStart w:id="24" w:name="_WNTabType_12"/>
+    <w:r>
+      <w:rPr>
+        <w:rFonts w:ascii="Verdana" w:hAnsi="Verdana"/>
+        <w:sz w:val="36"/>
+        <w:szCs w:val="36"/>
+      </w:rPr>
+      <w:tab/>
+    </w:r>
+    <w:r>
+      <w:rPr>
+        <w:rFonts w:ascii="Verdana" w:hAnsi="Verdana"/>
+        <w:sz w:val="36"/>
+        <w:szCs w:val="36"/>
+      </w:rPr>
+      <w:fldChar w:fldCharType="begin"/>
+    </w:r>
+    <w:r>
+      <w:rPr>
+        <w:rFonts w:ascii="Verdana" w:hAnsi="Verdana"/>
+      </w:rPr>
+      <w:instrText xml:space="preserve"> CREATEDATE </w:instrText>
+    </w:r>
+    <w:r>
+      <w:rPr>
+        <w:rFonts w:ascii="Verdana" w:hAnsi="Verdana"/>
+        <w:sz w:val="36"/>
+        <w:szCs w:val="36"/>
+      </w:rPr>
+      <w:fldChar w:fldCharType="separate"/>
+    </w:r>
+    <w:r>
+      <w:rPr>
+        <w:rFonts w:ascii="Verdana" w:hAnsi="Verdana"/>
+        <w:noProof/>
+      </w:rPr>
+      <w:t>22/02/12 14:28</w:t>
+    </w:r>
+    <w:r>
+      <w:rPr>
+        <w:rFonts w:ascii="Verdana" w:hAnsi="Verdana"/>
+        <w:sz w:val="36"/>
+        <w:szCs w:val="36"/>
+      </w:rPr>
+      <w:fldChar w:fldCharType="end"/>
+    </w:r>
+  </w:p>
+  <w:bookmarkEnd w:id="23"/>
+  <w:bookmarkEnd w:id="24"/>
 </w:hdr>
 </file>
 
@@ -5122,8 +8147,8 @@
         <w:szCs w:val="36"/>
       </w:rPr>
     </w:pPr>
-    <w:bookmarkStart w:id="17" w:name="_WNSectionTitle_10"/>
-    <w:bookmarkStart w:id="18" w:name="_WNTabType_9"/>
+    <w:bookmarkStart w:id="16" w:name="_WNSectionTitle_10"/>
+    <w:bookmarkStart w:id="17" w:name="_WNTabType_9"/>
     <w:r>
       <w:rPr>
         <w:rFonts w:ascii="Verdana" w:hAnsi="Verdana"/>
@@ -5149,8 +8174,8 @@
       <w:t>d'un objet</w:t>
     </w:r>
   </w:p>
+  <w:bookmarkEnd w:id="16"/>
   <w:bookmarkEnd w:id="17"/>
-  <w:bookmarkEnd w:id="18"/>
 </w:hdr>
 </file>
 
